--- a/DTAC_MNP_Interface Requirement Specifications_v1.0.docx
+++ b/DTAC_MNP_Interface Requirement Specifications_v1.0.docx
@@ -5131,6 +5131,23 @@
         <w:t>The specification document will capture all the source feed details, their frequencies, naming conventions and their corresponding rules like exception handling, transformation rule, filtration rule if any, surrogate key and encryption logic.</w:t>
       </w:r>
     </w:p>
+    <w:bookmarkStart w:id="15" w:name="_Toc513647779"/>
+    <w:bookmarkStart w:id="16" w:name="_Toc513648327"/>
+    <w:bookmarkStart w:id="17" w:name="_Toc513648374"/>
+    <w:bookmarkStart w:id="18" w:name="_Toc513669197"/>
+    <w:bookmarkStart w:id="19" w:name="_Toc513669660"/>
+    <w:bookmarkStart w:id="20" w:name="_Toc17213438"/>
+    <w:bookmarkStart w:id="21" w:name="_Toc18593472"/>
+    <w:bookmarkStart w:id="22" w:name="_Toc442867576"/>
+    <w:bookmarkStart w:id="23" w:name="_Toc512435630"/>
+    <w:bookmarkEnd w:id="12"/>
+    <w:bookmarkEnd w:id="13"/>
+    <w:bookmarkEnd w:id="14"/>
+    <w:bookmarkEnd w:id="15"/>
+    <w:bookmarkEnd w:id="16"/>
+    <w:bookmarkEnd w:id="17"/>
+    <w:bookmarkEnd w:id="18"/>
+    <w:bookmarkEnd w:id="19"/>
     <w:p>
       <w:pPr>
         <w:pStyle w:val="Heading2"/>
@@ -5150,23 +5167,6 @@
           <w:lang w:val="en-GB"/>
         </w:rPr>
       </w:pPr>
-      <w:bookmarkStart w:id="15" w:name="_Toc513647779"/>
-      <w:bookmarkStart w:id="16" w:name="_Toc513648327"/>
-      <w:bookmarkStart w:id="17" w:name="_Toc513648374"/>
-      <w:bookmarkStart w:id="18" w:name="_Toc513669197"/>
-      <w:bookmarkStart w:id="19" w:name="_Toc513669660"/>
-      <w:bookmarkStart w:id="20" w:name="_Toc17213438"/>
-      <w:bookmarkStart w:id="21" w:name="_Toc18593472"/>
-      <w:bookmarkStart w:id="22" w:name="_Toc442867576"/>
-      <w:bookmarkStart w:id="23" w:name="_Toc512435630"/>
-      <w:bookmarkEnd w:id="12"/>
-      <w:bookmarkEnd w:id="13"/>
-      <w:bookmarkEnd w:id="14"/>
-      <w:bookmarkEnd w:id="15"/>
-      <w:bookmarkEnd w:id="16"/>
-      <w:bookmarkEnd w:id="17"/>
-      <w:bookmarkEnd w:id="18"/>
-      <w:bookmarkEnd w:id="19"/>
       <w:r>
         <w:rPr>
           <w:rFonts w:ascii="Cambria" w:hAnsi="Cambria"/>
@@ -6727,11 +6727,11 @@
               <w:right w:val="single" w:sz="4" w:space="0" w:color="auto"/>
             </w:tcBorders>
             <w:shd w:val="clear" w:color="auto" w:fill="auto"/>
-            <w:vAlign w:val="bottom"/>
-          </w:tcPr>
-          <w:p>
-            <w:pPr>
-              <w:spacing w:after="0" w:line="240" w:lineRule="auto"/>
+          </w:tcPr>
+          <w:p>
+            <w:pPr>
+              <w:spacing w:after="0" w:line="240" w:lineRule="auto"/>
+              <w:jc w:val="both"/>
               <w:rPr>
                 <w:rFonts w:eastAsia="Times New Roman" w:cstheme="minorHAnsi"/>
                 <w:color w:val="000000"/>
@@ -6739,15 +6739,17 @@
                 <w:szCs w:val="16"/>
               </w:rPr>
             </w:pPr>
-            <w:r>
-              <w:rPr>
-                <w:rFonts w:ascii="Calibri" w:hAnsi="Calibri" w:cs="Calibri"/>
-                <w:color w:val="000000"/>
-                <w:sz w:val="16"/>
-                <w:szCs w:val="16"/>
-              </w:rPr>
-              <w:t>MSISDN_SIM_3G</w:t>
-            </w:r>
+            <w:proofErr w:type="spellStart"/>
+            <w:r>
+              <w:rPr>
+                <w:rFonts w:ascii="Calibri" w:hAnsi="Calibri" w:cs="Calibri"/>
+                <w:color w:val="000000"/>
+                <w:sz w:val="16"/>
+                <w:szCs w:val="16"/>
+              </w:rPr>
+              <w:t>mnp_msisdn_sim</w:t>
+            </w:r>
+            <w:proofErr w:type="spellEnd"/>
           </w:p>
         </w:tc>
         <w:tc>
@@ -6765,6 +6767,7 @@
           <w:p>
             <w:pPr>
               <w:spacing w:after="0" w:line="240" w:lineRule="auto"/>
+              <w:jc w:val="both"/>
               <w:rPr>
                 <w:rFonts w:eastAsia="Times New Roman" w:cstheme="minorHAnsi"/>
                 <w:color w:val="000000"/>
@@ -6780,7 +6783,7 @@
                 <w:sz w:val="16"/>
                 <w:szCs w:val="16"/>
               </w:rPr>
-              <w:t>tbl_msisdn_sim_YYYYMMDD</w:t>
+              <w:t>tbl_msisdn_sim_yyyymmdd</w:t>
             </w:r>
             <w:proofErr w:type="spellEnd"/>
           </w:p>
@@ -6799,6 +6802,7 @@
           <w:p>
             <w:pPr>
               <w:spacing w:after="0" w:line="240" w:lineRule="auto"/>
+              <w:jc w:val="both"/>
               <w:rPr>
                 <w:rFonts w:eastAsia="Times New Roman" w:cstheme="minorHAnsi"/>
                 <w:color w:val="000000"/>
@@ -6808,77 +6812,97 @@
             </w:pPr>
             <w:r>
               <w:rPr>
+                <w:rFonts w:ascii="Calibri" w:hAnsi="Calibri" w:cs="Calibri"/>
+                <w:color w:val="000000"/>
+                <w:sz w:val="16"/>
+                <w:szCs w:val="16"/>
+              </w:rPr>
+              <w:t>.</w:t>
+            </w:r>
+            <w:proofErr w:type="spellStart"/>
+            <w:r>
+              <w:rPr>
+                <w:rFonts w:ascii="Calibri" w:hAnsi="Calibri" w:cs="Calibri"/>
+                <w:color w:val="000000"/>
+                <w:sz w:val="16"/>
+                <w:szCs w:val="16"/>
+              </w:rPr>
+              <w:t>dat</w:t>
+            </w:r>
+            <w:proofErr w:type="spellEnd"/>
+            <w:r>
+              <w:rPr>
+                <w:rFonts w:ascii="Calibri" w:hAnsi="Calibri" w:cs="Calibri"/>
+                <w:color w:val="000000"/>
+                <w:sz w:val="16"/>
+                <w:szCs w:val="16"/>
+              </w:rPr>
+              <w:t xml:space="preserve">  </w:t>
+            </w:r>
+          </w:p>
+        </w:tc>
+        <w:tc>
+          <w:tcPr>
+            <w:tcW w:w="2430" w:type="dxa"/>
+            <w:tcBorders>
+              <w:top w:val="nil"/>
+              <w:left w:val="nil"/>
+              <w:bottom w:val="single" w:sz="4" w:space="0" w:color="auto"/>
+              <w:right w:val="single" w:sz="4" w:space="0" w:color="auto"/>
+            </w:tcBorders>
+          </w:tcPr>
+          <w:p>
+            <w:pPr>
+              <w:spacing w:after="0" w:line="240" w:lineRule="auto"/>
+              <w:jc w:val="both"/>
+              <w:rPr>
                 <w:rFonts w:eastAsia="Times New Roman" w:cstheme="minorHAnsi"/>
                 <w:color w:val="000000"/>
                 <w:sz w:val="16"/>
                 <w:szCs w:val="16"/>
               </w:rPr>
-              <w:t>.</w:t>
-            </w:r>
-            <w:proofErr w:type="spellStart"/>
-            <w:r>
+            </w:pPr>
+            <w:r>
+              <w:rPr>
+                <w:rFonts w:ascii="Calibri" w:hAnsi="Calibri" w:cs="Calibri"/>
+                <w:color w:val="000000"/>
+                <w:sz w:val="16"/>
+                <w:szCs w:val="16"/>
+              </w:rPr>
+              <w:t>BSS-SERVICE OPERATION TEAM (CRM DEPT)</w:t>
+            </w:r>
+          </w:p>
+        </w:tc>
+        <w:tc>
+          <w:tcPr>
+            <w:tcW w:w="3780" w:type="dxa"/>
+            <w:tcBorders>
+              <w:top w:val="nil"/>
+              <w:left w:val="nil"/>
+              <w:bottom w:val="single" w:sz="4" w:space="0" w:color="auto"/>
+              <w:right w:val="single" w:sz="4" w:space="0" w:color="auto"/>
+            </w:tcBorders>
+          </w:tcPr>
+          <w:p>
+            <w:pPr>
+              <w:spacing w:after="0" w:line="240" w:lineRule="auto"/>
+              <w:jc w:val="both"/>
               <w:rPr>
                 <w:rFonts w:eastAsia="Times New Roman" w:cstheme="minorHAnsi"/>
                 <w:color w:val="000000"/>
                 <w:sz w:val="16"/>
                 <w:szCs w:val="16"/>
               </w:rPr>
-              <w:t>dat</w:t>
-            </w:r>
-            <w:proofErr w:type="spellEnd"/>
-          </w:p>
-        </w:tc>
-        <w:tc>
-          <w:tcPr>
-            <w:tcW w:w="2430" w:type="dxa"/>
-            <w:tcBorders>
-              <w:top w:val="nil"/>
-              <w:left w:val="nil"/>
-              <w:bottom w:val="single" w:sz="4" w:space="0" w:color="auto"/>
-              <w:right w:val="single" w:sz="4" w:space="0" w:color="auto"/>
-            </w:tcBorders>
-          </w:tcPr>
-          <w:p>
-            <w:pPr>
-              <w:spacing w:after="0" w:line="240" w:lineRule="auto"/>
-              <w:rPr>
-                <w:rFonts w:eastAsia="Times New Roman" w:cstheme="minorHAnsi"/>
-                <w:color w:val="000000"/>
-                <w:sz w:val="16"/>
-                <w:szCs w:val="16"/>
-              </w:rPr>
-            </w:pPr>
-            <w:r>
-              <w:rPr>
-                <w:rFonts w:cstheme="minorHAnsi"/>
-                <w:color w:val="000000"/>
-                <w:sz w:val="16"/>
-                <w:szCs w:val="16"/>
-              </w:rPr>
-              <w:t>BSS-SERVICE OPERATION TEAM (CRM DEPT)</w:t>
-            </w:r>
-          </w:p>
-        </w:tc>
-        <w:tc>
-          <w:tcPr>
-            <w:tcW w:w="3780" w:type="dxa"/>
-            <w:tcBorders>
-              <w:top w:val="nil"/>
-              <w:left w:val="nil"/>
-              <w:bottom w:val="single" w:sz="4" w:space="0" w:color="auto"/>
-              <w:right w:val="single" w:sz="4" w:space="0" w:color="auto"/>
-            </w:tcBorders>
-          </w:tcPr>
-          <w:p>
-            <w:pPr>
-              <w:spacing w:after="0" w:line="240" w:lineRule="auto"/>
-              <w:rPr>
-                <w:rFonts w:eastAsia="Times New Roman" w:cstheme="minorHAnsi"/>
-                <w:color w:val="000000"/>
-                <w:sz w:val="16"/>
-                <w:szCs w:val="16"/>
-              </w:rPr>
-            </w:pPr>
+            </w:pPr>
+            <w:r>
+              <w:rPr>
+                <w:rFonts w:ascii="Calibri" w:hAnsi="Calibri" w:cs="Calibri"/>
+                <w:color w:val="000000"/>
+                <w:sz w:val="16"/>
+                <w:szCs w:val="16"/>
+              </w:rPr>
+              <w:t>0.0</w:t>
+            </w:r>
           </w:p>
         </w:tc>
       </w:tr>
@@ -6929,11 +6953,11 @@
               <w:right w:val="single" w:sz="4" w:space="0" w:color="auto"/>
             </w:tcBorders>
             <w:shd w:val="clear" w:color="auto" w:fill="auto"/>
-            <w:vAlign w:val="bottom"/>
-          </w:tcPr>
-          <w:p>
-            <w:pPr>
-              <w:spacing w:after="0" w:line="240" w:lineRule="auto"/>
+          </w:tcPr>
+          <w:p>
+            <w:pPr>
+              <w:spacing w:after="0" w:line="240" w:lineRule="auto"/>
+              <w:jc w:val="both"/>
               <w:rPr>
                 <w:rFonts w:eastAsia="Times New Roman" w:cstheme="minorHAnsi"/>
                 <w:color w:val="000000"/>
@@ -6941,15 +6965,17 @@
                 <w:szCs w:val="16"/>
               </w:rPr>
             </w:pPr>
-            <w:r>
-              <w:rPr>
-                <w:rFonts w:ascii="Calibri" w:hAnsi="Calibri" w:cs="Calibri"/>
-                <w:color w:val="000000"/>
-                <w:sz w:val="16"/>
-                <w:szCs w:val="16"/>
-              </w:rPr>
-              <w:t>ORDER_PACKAGE_3G</w:t>
-            </w:r>
+            <w:proofErr w:type="spellStart"/>
+            <w:r>
+              <w:rPr>
+                <w:rFonts w:ascii="Calibri" w:hAnsi="Calibri" w:cs="Calibri"/>
+                <w:color w:val="000000"/>
+                <w:sz w:val="16"/>
+                <w:szCs w:val="16"/>
+              </w:rPr>
+              <w:t>mnp_order_msisdn</w:t>
+            </w:r>
+            <w:proofErr w:type="spellEnd"/>
           </w:p>
         </w:tc>
         <w:tc>
@@ -6967,6 +6993,7 @@
           <w:p>
             <w:pPr>
               <w:spacing w:after="0" w:line="240" w:lineRule="auto"/>
+              <w:jc w:val="both"/>
               <w:rPr>
                 <w:rFonts w:eastAsia="Times New Roman" w:cstheme="minorHAnsi"/>
                 <w:color w:val="000000"/>
@@ -6974,6 +7001,17 @@
                 <w:szCs w:val="16"/>
               </w:rPr>
             </w:pPr>
+            <w:proofErr w:type="spellStart"/>
+            <w:r>
+              <w:rPr>
+                <w:rFonts w:ascii="Calibri" w:hAnsi="Calibri" w:cs="Calibri"/>
+                <w:color w:val="000000"/>
+                <w:sz w:val="16"/>
+                <w:szCs w:val="16"/>
+              </w:rPr>
+              <w:t>tbl_order_msisdn</w:t>
+            </w:r>
+            <w:proofErr w:type="spellEnd"/>
             <w:proofErr w:type="gramStart"/>
             <w:r>
               <w:rPr>
@@ -6982,7 +7020,7 @@
                 <w:sz w:val="16"/>
                 <w:szCs w:val="16"/>
               </w:rPr>
-              <w:t>tbl_order_package_20190718_01.dat(</w:t>
+              <w:t>_[</w:t>
             </w:r>
             <w:proofErr w:type="gramEnd"/>
             <w:r>
@@ -6992,8 +7030,19 @@
                 <w:sz w:val="16"/>
                 <w:szCs w:val="16"/>
               </w:rPr>
-              <w:t>ex. tbl_order_package_20190718_01.dat)</w:t>
-            </w:r>
+              <w:t>0-9]_</w:t>
+            </w:r>
+            <w:proofErr w:type="spellStart"/>
+            <w:r>
+              <w:rPr>
+                <w:rFonts w:ascii="Calibri" w:hAnsi="Calibri" w:cs="Calibri"/>
+                <w:color w:val="000000"/>
+                <w:sz w:val="16"/>
+                <w:szCs w:val="16"/>
+              </w:rPr>
+              <w:t>yyyymmdd</w:t>
+            </w:r>
+            <w:proofErr w:type="spellEnd"/>
           </w:p>
         </w:tc>
         <w:tc>
@@ -7010,6 +7059,7 @@
           <w:p>
             <w:pPr>
               <w:spacing w:after="0" w:line="240" w:lineRule="auto"/>
+              <w:jc w:val="both"/>
               <w:rPr>
                 <w:rFonts w:eastAsia="Times New Roman" w:cstheme="minorHAnsi"/>
                 <w:color w:val="000000"/>
@@ -7019,90 +7069,128 @@
             </w:pPr>
             <w:r>
               <w:rPr>
+                <w:rFonts w:ascii="Calibri" w:hAnsi="Calibri" w:cs="Calibri"/>
+                <w:color w:val="000000"/>
+                <w:sz w:val="16"/>
+                <w:szCs w:val="16"/>
+              </w:rPr>
+              <w:t>.</w:t>
+            </w:r>
+            <w:proofErr w:type="spellStart"/>
+            <w:r>
+              <w:rPr>
+                <w:rFonts w:ascii="Calibri" w:hAnsi="Calibri" w:cs="Calibri"/>
+                <w:color w:val="000000"/>
+                <w:sz w:val="16"/>
+                <w:szCs w:val="16"/>
+              </w:rPr>
+              <w:t>dat</w:t>
+            </w:r>
+            <w:proofErr w:type="spellEnd"/>
+            <w:r>
+              <w:rPr>
+                <w:rFonts w:ascii="Calibri" w:hAnsi="Calibri" w:cs="Calibri"/>
+                <w:color w:val="000000"/>
+                <w:sz w:val="16"/>
+                <w:szCs w:val="16"/>
+              </w:rPr>
+              <w:t xml:space="preserve">  </w:t>
+            </w:r>
+          </w:p>
+        </w:tc>
+        <w:tc>
+          <w:tcPr>
+            <w:tcW w:w="2430" w:type="dxa"/>
+            <w:tcBorders>
+              <w:top w:val="nil"/>
+              <w:left w:val="nil"/>
+              <w:bottom w:val="single" w:sz="4" w:space="0" w:color="auto"/>
+              <w:right w:val="single" w:sz="4" w:space="0" w:color="auto"/>
+            </w:tcBorders>
+          </w:tcPr>
+          <w:p>
+            <w:pPr>
+              <w:spacing w:after="0" w:line="240" w:lineRule="auto"/>
+              <w:jc w:val="both"/>
+              <w:rPr>
                 <w:rFonts w:eastAsia="Times New Roman" w:cstheme="minorHAnsi"/>
                 <w:color w:val="000000"/>
                 <w:sz w:val="16"/>
                 <w:szCs w:val="16"/>
               </w:rPr>
-              <w:t>.</w:t>
-            </w:r>
+            </w:pPr>
+            <w:r>
+              <w:rPr>
+                <w:rFonts w:ascii="Calibri" w:hAnsi="Calibri" w:cs="Calibri"/>
+                <w:color w:val="000000"/>
+                <w:sz w:val="16"/>
+                <w:szCs w:val="16"/>
+              </w:rPr>
+              <w:t>BSS-SERVICE OPERATION TEAM (CRM DEPT)</w:t>
+            </w:r>
+          </w:p>
+        </w:tc>
+        <w:tc>
+          <w:tcPr>
+            <w:tcW w:w="3780" w:type="dxa"/>
+            <w:tcBorders>
+              <w:top w:val="nil"/>
+              <w:left w:val="nil"/>
+              <w:bottom w:val="single" w:sz="4" w:space="0" w:color="auto"/>
+              <w:right w:val="single" w:sz="4" w:space="0" w:color="auto"/>
+            </w:tcBorders>
+          </w:tcPr>
+          <w:p>
+            <w:pPr>
+              <w:spacing w:after="0" w:line="240" w:lineRule="auto"/>
+              <w:jc w:val="both"/>
+              <w:rPr>
+                <w:rFonts w:eastAsia="Times New Roman" w:cstheme="minorHAnsi"/>
+                <w:color w:val="000000"/>
+                <w:sz w:val="16"/>
+                <w:szCs w:val="16"/>
+              </w:rPr>
+            </w:pPr>
             <w:proofErr w:type="spellStart"/>
             <w:r>
               <w:rPr>
-                <w:rFonts w:eastAsia="Times New Roman" w:cstheme="minorHAnsi"/>
-                <w:color w:val="000000"/>
-                <w:sz w:val="16"/>
-                <w:szCs w:val="16"/>
-              </w:rPr>
-              <w:t>dat</w:t>
+                <w:rFonts w:ascii="Calibri" w:hAnsi="Calibri" w:cs="Calibri"/>
+                <w:color w:val="000000"/>
+                <w:sz w:val="16"/>
+                <w:szCs w:val="16"/>
+              </w:rPr>
+              <w:t>Anex</w:t>
             </w:r>
             <w:proofErr w:type="spellEnd"/>
-          </w:p>
-        </w:tc>
-        <w:tc>
-          <w:tcPr>
-            <w:tcW w:w="2430" w:type="dxa"/>
-            <w:tcBorders>
-              <w:top w:val="nil"/>
-              <w:left w:val="nil"/>
-              <w:bottom w:val="single" w:sz="4" w:space="0" w:color="auto"/>
-              <w:right w:val="single" w:sz="4" w:space="0" w:color="auto"/>
-            </w:tcBorders>
-          </w:tcPr>
-          <w:p>
-            <w:pPr>
-              <w:spacing w:after="0" w:line="240" w:lineRule="auto"/>
-              <w:rPr>
-                <w:rFonts w:eastAsia="Times New Roman" w:cstheme="minorHAnsi"/>
-                <w:color w:val="000000"/>
-                <w:sz w:val="16"/>
-                <w:szCs w:val="16"/>
-              </w:rPr>
-            </w:pPr>
-            <w:r>
-              <w:rPr>
-                <w:rFonts w:cstheme="minorHAnsi"/>
-                <w:color w:val="000000"/>
-                <w:sz w:val="16"/>
-                <w:szCs w:val="16"/>
-              </w:rPr>
-              <w:t>BSS-SERVICEOPERATIONTEAMCRMDEPT@dtac.co.th</w:t>
-            </w:r>
-          </w:p>
-        </w:tc>
-        <w:tc>
-          <w:tcPr>
-            <w:tcW w:w="3780" w:type="dxa"/>
-            <w:tcBorders>
-              <w:top w:val="nil"/>
-              <w:left w:val="nil"/>
-              <w:bottom w:val="single" w:sz="4" w:space="0" w:color="auto"/>
-              <w:right w:val="single" w:sz="4" w:space="0" w:color="auto"/>
-            </w:tcBorders>
-          </w:tcPr>
-          <w:p>
-            <w:pPr>
-              <w:spacing w:after="0" w:line="240" w:lineRule="auto"/>
-              <w:rPr>
-                <w:rFonts w:eastAsia="Times New Roman" w:cstheme="minorHAnsi"/>
-                <w:color w:val="000000"/>
-                <w:sz w:val="16"/>
-                <w:szCs w:val="16"/>
-              </w:rPr>
-            </w:pPr>
+            <w:r>
+              <w:rPr>
+                <w:rFonts w:ascii="Calibri" w:hAnsi="Calibri" w:cs="Calibri"/>
+                <w:color w:val="000000"/>
+                <w:sz w:val="16"/>
+                <w:szCs w:val="16"/>
+              </w:rPr>
+              <w:t xml:space="preserve"> </w:t>
+            </w:r>
             <w:proofErr w:type="spellStart"/>
-            <w:proofErr w:type="gramStart"/>
-            <w:r>
-              <w:rPr>
-                <w:rFonts w:eastAsia="Times New Roman" w:cstheme="minorHAnsi"/>
-                <w:color w:val="000000"/>
-                <w:sz w:val="16"/>
-                <w:szCs w:val="16"/>
-              </w:rPr>
-              <w:t>support@hybriddigitals.com;AnexJ@dtac.co.th</w:t>
+            <w:r>
+              <w:rPr>
+                <w:rFonts w:ascii="Calibri" w:hAnsi="Calibri" w:cs="Calibri"/>
+                <w:color w:val="000000"/>
+                <w:sz w:val="16"/>
+                <w:szCs w:val="16"/>
+              </w:rPr>
+              <w:t>Jiralalit</w:t>
             </w:r>
             <w:proofErr w:type="spellEnd"/>
-            <w:proofErr w:type="gramEnd"/>
+            <w:r>
+              <w:rPr>
+                <w:rFonts w:ascii="Calibri" w:hAnsi="Calibri" w:cs="Calibri"/>
+                <w:color w:val="000000"/>
+                <w:sz w:val="16"/>
+                <w:szCs w:val="16"/>
+              </w:rPr>
+              <w:t xml:space="preserve"> &lt;AnexJ@dtac.co.th&gt;</w:t>
+            </w:r>
           </w:p>
         </w:tc>
       </w:tr>
@@ -7153,11 +7241,11 @@
               <w:right w:val="single" w:sz="4" w:space="0" w:color="auto"/>
             </w:tcBorders>
             <w:shd w:val="clear" w:color="auto" w:fill="auto"/>
-            <w:vAlign w:val="bottom"/>
-          </w:tcPr>
-          <w:p>
-            <w:pPr>
-              <w:spacing w:after="0" w:line="240" w:lineRule="auto"/>
+          </w:tcPr>
+          <w:p>
+            <w:pPr>
+              <w:spacing w:after="0" w:line="240" w:lineRule="auto"/>
+              <w:jc w:val="both"/>
               <w:rPr>
                 <w:rFonts w:eastAsia="Times New Roman" w:cstheme="minorHAnsi"/>
                 <w:color w:val="000000"/>
@@ -7165,15 +7253,17 @@
                 <w:szCs w:val="16"/>
               </w:rPr>
             </w:pPr>
-            <w:r>
-              <w:rPr>
-                <w:rFonts w:ascii="Calibri" w:hAnsi="Calibri" w:cs="Calibri"/>
-                <w:color w:val="000000"/>
-                <w:sz w:val="16"/>
-                <w:szCs w:val="16"/>
-              </w:rPr>
-              <w:t>PORTIN_ORDER_3G</w:t>
-            </w:r>
+            <w:proofErr w:type="spellStart"/>
+            <w:r>
+              <w:rPr>
+                <w:rFonts w:ascii="Calibri" w:hAnsi="Calibri" w:cs="Calibri"/>
+                <w:color w:val="000000"/>
+                <w:sz w:val="16"/>
+                <w:szCs w:val="16"/>
+              </w:rPr>
+              <w:t>mnp_portin_order</w:t>
+            </w:r>
+            <w:proofErr w:type="spellEnd"/>
           </w:p>
         </w:tc>
         <w:tc>
@@ -7191,6 +7281,7 @@
           <w:p>
             <w:pPr>
               <w:spacing w:after="0" w:line="240" w:lineRule="auto"/>
+              <w:jc w:val="both"/>
               <w:rPr>
                 <w:rFonts w:eastAsia="Times New Roman" w:cstheme="minorHAnsi"/>
                 <w:color w:val="000000"/>
@@ -7198,26 +7289,17 @@
                 <w:szCs w:val="16"/>
               </w:rPr>
             </w:pPr>
-            <w:proofErr w:type="gramStart"/>
-            <w:r>
-              <w:rPr>
-                <w:rFonts w:ascii="Calibri" w:hAnsi="Calibri" w:cs="Calibri"/>
-                <w:color w:val="000000"/>
-                <w:sz w:val="16"/>
-                <w:szCs w:val="16"/>
-              </w:rPr>
-              <w:t>tbl_portin_order_20190718_01.dat(</w:t>
-            </w:r>
-            <w:proofErr w:type="gramEnd"/>
-            <w:r>
-              <w:rPr>
-                <w:rFonts w:ascii="Calibri" w:hAnsi="Calibri" w:cs="Calibri"/>
-                <w:color w:val="000000"/>
-                <w:sz w:val="16"/>
-                <w:szCs w:val="16"/>
-              </w:rPr>
-              <w:t>ex. tbl_portin_order_20190718_01.dat)</w:t>
-            </w:r>
+            <w:proofErr w:type="spellStart"/>
+            <w:r>
+              <w:rPr>
+                <w:rFonts w:ascii="Calibri" w:hAnsi="Calibri" w:cs="Calibri"/>
+                <w:color w:val="000000"/>
+                <w:sz w:val="16"/>
+                <w:szCs w:val="16"/>
+              </w:rPr>
+              <w:t>tbl_portin_order_yyyymmdd</w:t>
+            </w:r>
+            <w:proofErr w:type="spellEnd"/>
           </w:p>
         </w:tc>
         <w:tc>
@@ -7234,6 +7316,7 @@
           <w:p>
             <w:pPr>
               <w:spacing w:after="0" w:line="240" w:lineRule="auto"/>
+              <w:jc w:val="both"/>
               <w:rPr>
                 <w:rFonts w:eastAsia="Times New Roman" w:cstheme="minorHAnsi"/>
                 <w:color w:val="000000"/>
@@ -7243,77 +7326,97 @@
             </w:pPr>
             <w:r>
               <w:rPr>
+                <w:rFonts w:ascii="Calibri" w:hAnsi="Calibri" w:cs="Calibri"/>
+                <w:color w:val="000000"/>
+                <w:sz w:val="16"/>
+                <w:szCs w:val="16"/>
+              </w:rPr>
+              <w:t>.</w:t>
+            </w:r>
+            <w:proofErr w:type="spellStart"/>
+            <w:r>
+              <w:rPr>
+                <w:rFonts w:ascii="Calibri" w:hAnsi="Calibri" w:cs="Calibri"/>
+                <w:color w:val="000000"/>
+                <w:sz w:val="16"/>
+                <w:szCs w:val="16"/>
+              </w:rPr>
+              <w:t>dat</w:t>
+            </w:r>
+            <w:proofErr w:type="spellEnd"/>
+            <w:r>
+              <w:rPr>
+                <w:rFonts w:ascii="Calibri" w:hAnsi="Calibri" w:cs="Calibri"/>
+                <w:color w:val="000000"/>
+                <w:sz w:val="16"/>
+                <w:szCs w:val="16"/>
+              </w:rPr>
+              <w:t xml:space="preserve">  </w:t>
+            </w:r>
+          </w:p>
+        </w:tc>
+        <w:tc>
+          <w:tcPr>
+            <w:tcW w:w="2430" w:type="dxa"/>
+            <w:tcBorders>
+              <w:top w:val="nil"/>
+              <w:left w:val="nil"/>
+              <w:bottom w:val="single" w:sz="4" w:space="0" w:color="auto"/>
+              <w:right w:val="single" w:sz="4" w:space="0" w:color="auto"/>
+            </w:tcBorders>
+          </w:tcPr>
+          <w:p>
+            <w:pPr>
+              <w:spacing w:after="0" w:line="240" w:lineRule="auto"/>
+              <w:jc w:val="both"/>
+              <w:rPr>
                 <w:rFonts w:eastAsia="Times New Roman" w:cstheme="minorHAnsi"/>
                 <w:color w:val="000000"/>
                 <w:sz w:val="16"/>
                 <w:szCs w:val="16"/>
               </w:rPr>
-              <w:t>.</w:t>
-            </w:r>
-            <w:proofErr w:type="spellStart"/>
-            <w:r>
+            </w:pPr>
+            <w:r>
+              <w:rPr>
+                <w:rFonts w:ascii="Calibri" w:hAnsi="Calibri" w:cs="Calibri"/>
+                <w:color w:val="000000"/>
+                <w:sz w:val="16"/>
+                <w:szCs w:val="16"/>
+              </w:rPr>
+              <w:t>BSS-SERVICE OPERATION TEAM (CRM DEPT)</w:t>
+            </w:r>
+          </w:p>
+        </w:tc>
+        <w:tc>
+          <w:tcPr>
+            <w:tcW w:w="3780" w:type="dxa"/>
+            <w:tcBorders>
+              <w:top w:val="nil"/>
+              <w:left w:val="nil"/>
+              <w:bottom w:val="single" w:sz="4" w:space="0" w:color="auto"/>
+              <w:right w:val="single" w:sz="4" w:space="0" w:color="auto"/>
+            </w:tcBorders>
+          </w:tcPr>
+          <w:p>
+            <w:pPr>
+              <w:spacing w:after="0" w:line="240" w:lineRule="auto"/>
+              <w:jc w:val="both"/>
               <w:rPr>
                 <w:rFonts w:eastAsia="Times New Roman" w:cstheme="minorHAnsi"/>
                 <w:color w:val="000000"/>
                 <w:sz w:val="16"/>
                 <w:szCs w:val="16"/>
               </w:rPr>
-              <w:t>dat</w:t>
-            </w:r>
-            <w:proofErr w:type="spellEnd"/>
-          </w:p>
-        </w:tc>
-        <w:tc>
-          <w:tcPr>
-            <w:tcW w:w="2430" w:type="dxa"/>
-            <w:tcBorders>
-              <w:top w:val="nil"/>
-              <w:left w:val="nil"/>
-              <w:bottom w:val="single" w:sz="4" w:space="0" w:color="auto"/>
-              <w:right w:val="single" w:sz="4" w:space="0" w:color="auto"/>
-            </w:tcBorders>
-          </w:tcPr>
-          <w:p>
-            <w:pPr>
-              <w:spacing w:after="0" w:line="240" w:lineRule="auto"/>
-              <w:rPr>
-                <w:rFonts w:eastAsia="Times New Roman" w:cstheme="minorHAnsi"/>
-                <w:color w:val="000000"/>
-                <w:sz w:val="16"/>
-                <w:szCs w:val="16"/>
-              </w:rPr>
-            </w:pPr>
-            <w:r>
-              <w:rPr>
-                <w:rFonts w:cstheme="minorHAnsi"/>
-                <w:color w:val="000000"/>
-                <w:sz w:val="16"/>
-                <w:szCs w:val="16"/>
-              </w:rPr>
-              <w:t>BSS-SERVICE OPERATION TEAM (CRM DEPT)</w:t>
-            </w:r>
-          </w:p>
-        </w:tc>
-        <w:tc>
-          <w:tcPr>
-            <w:tcW w:w="3780" w:type="dxa"/>
-            <w:tcBorders>
-              <w:top w:val="nil"/>
-              <w:left w:val="nil"/>
-              <w:bottom w:val="single" w:sz="4" w:space="0" w:color="auto"/>
-              <w:right w:val="single" w:sz="4" w:space="0" w:color="auto"/>
-            </w:tcBorders>
-          </w:tcPr>
-          <w:p>
-            <w:pPr>
-              <w:spacing w:after="0" w:line="240" w:lineRule="auto"/>
-              <w:rPr>
-                <w:rFonts w:eastAsia="Times New Roman" w:cstheme="minorHAnsi"/>
-                <w:color w:val="000000"/>
-                <w:sz w:val="16"/>
-                <w:szCs w:val="16"/>
-              </w:rPr>
-            </w:pPr>
+            </w:pPr>
+            <w:r>
+              <w:rPr>
+                <w:rFonts w:ascii="Calibri" w:hAnsi="Calibri" w:cs="Calibri"/>
+                <w:color w:val="000000"/>
+                <w:sz w:val="16"/>
+                <w:szCs w:val="16"/>
+              </w:rPr>
+              <w:t>0.0</w:t>
+            </w:r>
           </w:p>
         </w:tc>
       </w:tr>
@@ -7364,11 +7467,11 @@
               <w:right w:val="single" w:sz="4" w:space="0" w:color="auto"/>
             </w:tcBorders>
             <w:shd w:val="clear" w:color="auto" w:fill="auto"/>
-            <w:vAlign w:val="bottom"/>
-          </w:tcPr>
-          <w:p>
-            <w:pPr>
-              <w:spacing w:after="0" w:line="240" w:lineRule="auto"/>
+          </w:tcPr>
+          <w:p>
+            <w:pPr>
+              <w:spacing w:after="0" w:line="240" w:lineRule="auto"/>
+              <w:jc w:val="both"/>
               <w:rPr>
                 <w:rFonts w:eastAsia="Times New Roman" w:cstheme="minorHAnsi"/>
                 <w:color w:val="000000"/>
@@ -7376,15 +7479,17 @@
                 <w:szCs w:val="16"/>
               </w:rPr>
             </w:pPr>
-            <w:r>
-              <w:rPr>
-                <w:rFonts w:ascii="Calibri" w:hAnsi="Calibri" w:cs="Calibri"/>
-                <w:color w:val="000000"/>
-                <w:sz w:val="16"/>
-                <w:szCs w:val="16"/>
-              </w:rPr>
-              <w:t>PORTOUT_ORDER_3G</w:t>
-            </w:r>
+            <w:proofErr w:type="spellStart"/>
+            <w:r>
+              <w:rPr>
+                <w:rFonts w:ascii="Calibri" w:hAnsi="Calibri" w:cs="Calibri"/>
+                <w:color w:val="000000"/>
+                <w:sz w:val="16"/>
+                <w:szCs w:val="16"/>
+              </w:rPr>
+              <w:t>mnp_portout_order</w:t>
+            </w:r>
+            <w:proofErr w:type="spellEnd"/>
           </w:p>
         </w:tc>
         <w:tc>
@@ -7402,6 +7507,7 @@
           <w:p>
             <w:pPr>
               <w:spacing w:after="0" w:line="240" w:lineRule="auto"/>
+              <w:jc w:val="both"/>
               <w:rPr>
                 <w:rFonts w:eastAsia="Times New Roman" w:cstheme="minorHAnsi"/>
                 <w:color w:val="000000"/>
@@ -7409,26 +7515,17 @@
                 <w:szCs w:val="16"/>
               </w:rPr>
             </w:pPr>
-            <w:proofErr w:type="gramStart"/>
-            <w:r>
-              <w:rPr>
-                <w:rFonts w:ascii="Calibri" w:hAnsi="Calibri" w:cs="Calibri"/>
-                <w:color w:val="000000"/>
-                <w:sz w:val="16"/>
-                <w:szCs w:val="16"/>
-              </w:rPr>
-              <w:t>tbl_portout_order_20190718_01.dat(</w:t>
-            </w:r>
-            <w:proofErr w:type="gramEnd"/>
-            <w:r>
-              <w:rPr>
-                <w:rFonts w:ascii="Calibri" w:hAnsi="Calibri" w:cs="Calibri"/>
-                <w:color w:val="000000"/>
-                <w:sz w:val="16"/>
-                <w:szCs w:val="16"/>
-              </w:rPr>
-              <w:t>ex. tbl_portout_order_20190718_01.dat)</w:t>
-            </w:r>
+            <w:proofErr w:type="spellStart"/>
+            <w:r>
+              <w:rPr>
+                <w:rFonts w:ascii="Calibri" w:hAnsi="Calibri" w:cs="Calibri"/>
+                <w:color w:val="000000"/>
+                <w:sz w:val="16"/>
+                <w:szCs w:val="16"/>
+              </w:rPr>
+              <w:t>tbl_portout_order_yyyymmdd</w:t>
+            </w:r>
+            <w:proofErr w:type="spellEnd"/>
           </w:p>
         </w:tc>
         <w:tc>
@@ -7445,6 +7542,7 @@
           <w:p>
             <w:pPr>
               <w:spacing w:after="0" w:line="240" w:lineRule="auto"/>
+              <w:jc w:val="both"/>
               <w:rPr>
                 <w:rFonts w:eastAsia="Times New Roman" w:cstheme="minorHAnsi"/>
                 <w:color w:val="000000"/>
@@ -7454,111 +7552,122 @@
             </w:pPr>
             <w:r>
               <w:rPr>
+                <w:rFonts w:ascii="Calibri" w:hAnsi="Calibri" w:cs="Calibri"/>
+                <w:color w:val="000000"/>
+                <w:sz w:val="16"/>
+                <w:szCs w:val="16"/>
+              </w:rPr>
+              <w:t>.</w:t>
+            </w:r>
+            <w:proofErr w:type="spellStart"/>
+            <w:r>
+              <w:rPr>
+                <w:rFonts w:ascii="Calibri" w:hAnsi="Calibri" w:cs="Calibri"/>
+                <w:color w:val="000000"/>
+                <w:sz w:val="16"/>
+                <w:szCs w:val="16"/>
+              </w:rPr>
+              <w:t>dat</w:t>
+            </w:r>
+            <w:proofErr w:type="spellEnd"/>
+            <w:r>
+              <w:rPr>
+                <w:rFonts w:ascii="Calibri" w:hAnsi="Calibri" w:cs="Calibri"/>
+                <w:color w:val="000000"/>
+                <w:sz w:val="16"/>
+                <w:szCs w:val="16"/>
+              </w:rPr>
+              <w:t xml:space="preserve">  </w:t>
+            </w:r>
+          </w:p>
+        </w:tc>
+        <w:tc>
+          <w:tcPr>
+            <w:tcW w:w="2430" w:type="dxa"/>
+            <w:tcBorders>
+              <w:top w:val="nil"/>
+              <w:left w:val="nil"/>
+              <w:bottom w:val="single" w:sz="4" w:space="0" w:color="auto"/>
+              <w:right w:val="single" w:sz="4" w:space="0" w:color="auto"/>
+            </w:tcBorders>
+          </w:tcPr>
+          <w:p>
+            <w:pPr>
+              <w:spacing w:after="0" w:line="240" w:lineRule="auto"/>
+              <w:jc w:val="both"/>
+              <w:rPr>
                 <w:rFonts w:eastAsia="Times New Roman" w:cstheme="minorHAnsi"/>
                 <w:color w:val="000000"/>
                 <w:sz w:val="16"/>
                 <w:szCs w:val="16"/>
               </w:rPr>
-              <w:t>.</w:t>
-            </w:r>
+            </w:pPr>
+            <w:r>
+              <w:rPr>
+                <w:rFonts w:ascii="Calibri" w:hAnsi="Calibri" w:cs="Calibri"/>
+                <w:color w:val="000000"/>
+                <w:sz w:val="16"/>
+                <w:szCs w:val="16"/>
+              </w:rPr>
+              <w:t>BSS-SERVICE OPERATION TEAM (CRM DEPT)</w:t>
+            </w:r>
+          </w:p>
+        </w:tc>
+        <w:tc>
+          <w:tcPr>
+            <w:tcW w:w="3780" w:type="dxa"/>
+            <w:tcBorders>
+              <w:top w:val="nil"/>
+              <w:left w:val="nil"/>
+              <w:bottom w:val="single" w:sz="4" w:space="0" w:color="auto"/>
+              <w:right w:val="single" w:sz="4" w:space="0" w:color="auto"/>
+            </w:tcBorders>
+          </w:tcPr>
+          <w:p>
+            <w:pPr>
+              <w:spacing w:after="0" w:line="240" w:lineRule="auto"/>
+              <w:jc w:val="both"/>
+              <w:rPr>
+                <w:rFonts w:eastAsia="Times New Roman" w:cstheme="minorHAnsi"/>
+                <w:color w:val="000000"/>
+                <w:sz w:val="16"/>
+                <w:szCs w:val="16"/>
+              </w:rPr>
+            </w:pPr>
             <w:proofErr w:type="spellStart"/>
             <w:r>
               <w:rPr>
-                <w:rFonts w:eastAsia="Times New Roman" w:cstheme="minorHAnsi"/>
-                <w:color w:val="000000"/>
-                <w:sz w:val="16"/>
-                <w:szCs w:val="16"/>
-              </w:rPr>
-              <w:t>dat</w:t>
+                <w:rFonts w:ascii="Calibri" w:hAnsi="Calibri" w:cs="Calibri"/>
+                <w:color w:val="000000"/>
+                <w:sz w:val="16"/>
+                <w:szCs w:val="16"/>
+              </w:rPr>
+              <w:t>Anex</w:t>
             </w:r>
             <w:proofErr w:type="spellEnd"/>
-          </w:p>
-        </w:tc>
-        <w:tc>
-          <w:tcPr>
-            <w:tcW w:w="2430" w:type="dxa"/>
-            <w:tcBorders>
-              <w:top w:val="nil"/>
-              <w:left w:val="nil"/>
-              <w:bottom w:val="single" w:sz="4" w:space="0" w:color="auto"/>
-              <w:right w:val="single" w:sz="4" w:space="0" w:color="auto"/>
-            </w:tcBorders>
-          </w:tcPr>
-          <w:p>
-            <w:pPr>
-              <w:spacing w:after="0" w:line="240" w:lineRule="auto"/>
-              <w:rPr>
-                <w:rFonts w:eastAsia="Times New Roman" w:cstheme="minorHAnsi"/>
-                <w:color w:val="000000"/>
-                <w:sz w:val="16"/>
-                <w:szCs w:val="16"/>
-              </w:rPr>
-            </w:pPr>
-            <w:r>
-              <w:rPr>
-                <w:rFonts w:cstheme="minorHAnsi"/>
-                <w:color w:val="000000"/>
-                <w:sz w:val="16"/>
-                <w:szCs w:val="16"/>
-              </w:rPr>
-              <w:t>BSS-SERVICE OPERATION TEAM (CRM DEPT)</w:t>
-            </w:r>
-          </w:p>
-        </w:tc>
-        <w:tc>
-          <w:tcPr>
-            <w:tcW w:w="3780" w:type="dxa"/>
-            <w:tcBorders>
-              <w:top w:val="nil"/>
-              <w:left w:val="nil"/>
-              <w:bottom w:val="single" w:sz="4" w:space="0" w:color="auto"/>
-              <w:right w:val="single" w:sz="4" w:space="0" w:color="auto"/>
-            </w:tcBorders>
-          </w:tcPr>
-          <w:p>
-            <w:pPr>
-              <w:spacing w:after="0" w:line="240" w:lineRule="auto"/>
-              <w:rPr>
-                <w:rFonts w:eastAsia="Times New Roman" w:cstheme="minorHAnsi"/>
-                <w:color w:val="000000"/>
-                <w:sz w:val="16"/>
-                <w:szCs w:val="16"/>
-              </w:rPr>
-            </w:pPr>
+            <w:r>
+              <w:rPr>
+                <w:rFonts w:ascii="Calibri" w:hAnsi="Calibri" w:cs="Calibri"/>
+                <w:color w:val="000000"/>
+                <w:sz w:val="16"/>
+                <w:szCs w:val="16"/>
+              </w:rPr>
+              <w:t xml:space="preserve"> </w:t>
+            </w:r>
             <w:proofErr w:type="spellStart"/>
             <w:r>
               <w:rPr>
-                <w:rFonts w:eastAsia="Times New Roman" w:cstheme="minorHAnsi"/>
-                <w:color w:val="000000"/>
-                <w:sz w:val="16"/>
-                <w:szCs w:val="16"/>
-              </w:rPr>
-              <w:t>Anex</w:t>
+                <w:rFonts w:ascii="Calibri" w:hAnsi="Calibri" w:cs="Calibri"/>
+                <w:color w:val="000000"/>
+                <w:sz w:val="16"/>
+                <w:szCs w:val="16"/>
+              </w:rPr>
+              <w:t>Jiralalit</w:t>
             </w:r>
             <w:proofErr w:type="spellEnd"/>
             <w:r>
               <w:rPr>
-                <w:rFonts w:eastAsia="Times New Roman" w:cstheme="minorHAnsi"/>
-                <w:color w:val="000000"/>
-                <w:sz w:val="16"/>
-                <w:szCs w:val="16"/>
-              </w:rPr>
-              <w:t xml:space="preserve"> </w:t>
-            </w:r>
-            <w:proofErr w:type="spellStart"/>
-            <w:r>
-              <w:rPr>
-                <w:rFonts w:eastAsia="Times New Roman" w:cstheme="minorHAnsi"/>
-                <w:color w:val="000000"/>
-                <w:sz w:val="16"/>
-                <w:szCs w:val="16"/>
-              </w:rPr>
-              <w:t>Jiralalit</w:t>
-            </w:r>
-            <w:proofErr w:type="spellEnd"/>
-            <w:r>
-              <w:rPr>
-                <w:rFonts w:eastAsia="Times New Roman" w:cstheme="minorHAnsi"/>
+                <w:rFonts w:ascii="Calibri" w:hAnsi="Calibri" w:cs="Calibri"/>
                 <w:color w:val="000000"/>
                 <w:sz w:val="16"/>
                 <w:szCs w:val="16"/>
@@ -7611,7 +7720,6 @@
         <w:rPr>
           <w:lang w:eastAsia="zh-CN"/>
         </w:rPr>
-        <w:lastRenderedPageBreak/>
         <w:t>M</w:t>
       </w:r>
       <w:r>
@@ -8007,7 +8115,7 @@
                 <w:sz w:val="16"/>
                 <w:szCs w:val="16"/>
               </w:rPr>
-              <w:t>tbl_msisdn_sim_YYYYMMDD</w:t>
+              <w:t>tbl_msisdn_sim_yyyymmdd</w:t>
             </w:r>
             <w:proofErr w:type="spellEnd"/>
           </w:p>
@@ -8025,12 +8133,12 @@
                 <w:rFonts w:ascii="Tahoma" w:eastAsia="Times New Roman" w:hAnsi="Tahoma" w:cs="Tahoma"/>
                 <w:color w:val="000000"/>
                 <w:sz w:val="16"/>
-                <w:szCs w:val="20"/>
-              </w:rPr>
-            </w:pPr>
-            <w:r>
-              <w:rPr>
-                <w:rFonts w:eastAsia="Times New Roman" w:cstheme="minorHAnsi"/>
+                <w:szCs w:val="16"/>
+              </w:rPr>
+            </w:pPr>
+            <w:r>
+              <w:rPr>
+                <w:rFonts w:ascii="Calibri" w:hAnsi="Calibri" w:cs="Calibri"/>
                 <w:color w:val="000000"/>
                 <w:sz w:val="16"/>
                 <w:szCs w:val="16"/>
@@ -8040,7 +8148,7 @@
             <w:proofErr w:type="spellStart"/>
             <w:r>
               <w:rPr>
-                <w:rFonts w:eastAsia="Times New Roman" w:cstheme="minorHAnsi"/>
+                <w:rFonts w:ascii="Calibri" w:hAnsi="Calibri" w:cs="Calibri"/>
                 <w:color w:val="000000"/>
                 <w:sz w:val="16"/>
                 <w:szCs w:val="16"/>
@@ -8048,6 +8156,15 @@
               <w:t>dat</w:t>
             </w:r>
             <w:proofErr w:type="spellEnd"/>
+            <w:r>
+              <w:rPr>
+                <w:rFonts w:ascii="Calibri" w:hAnsi="Calibri" w:cs="Calibri"/>
+                <w:color w:val="000000"/>
+                <w:sz w:val="16"/>
+                <w:szCs w:val="16"/>
+              </w:rPr>
+              <w:t xml:space="preserve">  </w:t>
+            </w:r>
           </w:p>
         </w:tc>
         <w:tc>
@@ -8114,6 +8231,17 @@
                 <w:szCs w:val="16"/>
               </w:rPr>
             </w:pPr>
+            <w:proofErr w:type="spellStart"/>
+            <w:r>
+              <w:rPr>
+                <w:rFonts w:ascii="Calibri" w:hAnsi="Calibri" w:cs="Calibri"/>
+                <w:color w:val="000000"/>
+                <w:sz w:val="16"/>
+                <w:szCs w:val="16"/>
+              </w:rPr>
+              <w:t>tbl_order_msisdn</w:t>
+            </w:r>
+            <w:proofErr w:type="spellEnd"/>
             <w:proofErr w:type="gramStart"/>
             <w:r>
               <w:rPr>
@@ -8122,7 +8250,7 @@
                 <w:sz w:val="16"/>
                 <w:szCs w:val="16"/>
               </w:rPr>
-              <w:t>tbl_order_package_20190718_01.dat(</w:t>
+              <w:t>_[</w:t>
             </w:r>
             <w:proofErr w:type="gramEnd"/>
             <w:r>
@@ -8132,8 +8260,19 @@
                 <w:sz w:val="16"/>
                 <w:szCs w:val="16"/>
               </w:rPr>
-              <w:t>ex. tbl_order_package_20190718_01.dat)</w:t>
-            </w:r>
+              <w:t>0-9]_</w:t>
+            </w:r>
+            <w:proofErr w:type="spellStart"/>
+            <w:r>
+              <w:rPr>
+                <w:rFonts w:ascii="Calibri" w:hAnsi="Calibri" w:cs="Calibri"/>
+                <w:color w:val="000000"/>
+                <w:sz w:val="16"/>
+                <w:szCs w:val="16"/>
+              </w:rPr>
+              <w:t>yyyymmdd</w:t>
+            </w:r>
+            <w:proofErr w:type="spellEnd"/>
           </w:p>
         </w:tc>
         <w:tc>
@@ -8149,12 +8288,12 @@
                 <w:rFonts w:ascii="Tahoma" w:eastAsia="Times New Roman" w:hAnsi="Tahoma" w:cs="Tahoma"/>
                 <w:color w:val="000000"/>
                 <w:sz w:val="16"/>
-                <w:szCs w:val="20"/>
-              </w:rPr>
-            </w:pPr>
-            <w:r>
-              <w:rPr>
-                <w:rFonts w:eastAsia="Times New Roman" w:cstheme="minorHAnsi"/>
+                <w:szCs w:val="16"/>
+              </w:rPr>
+            </w:pPr>
+            <w:r>
+              <w:rPr>
+                <w:rFonts w:ascii="Calibri" w:hAnsi="Calibri" w:cs="Calibri"/>
                 <w:color w:val="000000"/>
                 <w:sz w:val="16"/>
                 <w:szCs w:val="16"/>
@@ -8164,7 +8303,7 @@
             <w:proofErr w:type="spellStart"/>
             <w:r>
               <w:rPr>
-                <w:rFonts w:eastAsia="Times New Roman" w:cstheme="minorHAnsi"/>
+                <w:rFonts w:ascii="Calibri" w:hAnsi="Calibri" w:cs="Calibri"/>
                 <w:color w:val="000000"/>
                 <w:sz w:val="16"/>
                 <w:szCs w:val="16"/>
@@ -8172,6 +8311,15 @@
               <w:t>dat</w:t>
             </w:r>
             <w:proofErr w:type="spellEnd"/>
+            <w:r>
+              <w:rPr>
+                <w:rFonts w:ascii="Calibri" w:hAnsi="Calibri" w:cs="Calibri"/>
+                <w:color w:val="000000"/>
+                <w:sz w:val="16"/>
+                <w:szCs w:val="16"/>
+              </w:rPr>
+              <w:t xml:space="preserve">  </w:t>
+            </w:r>
           </w:p>
         </w:tc>
         <w:tc>
@@ -8238,26 +8386,17 @@
                 <w:szCs w:val="16"/>
               </w:rPr>
             </w:pPr>
-            <w:proofErr w:type="gramStart"/>
-            <w:r>
-              <w:rPr>
-                <w:rFonts w:ascii="Calibri" w:hAnsi="Calibri" w:cs="Calibri"/>
-                <w:color w:val="000000"/>
-                <w:sz w:val="16"/>
-                <w:szCs w:val="16"/>
-              </w:rPr>
-              <w:t>tbl_portin_order_20190718_01.dat(</w:t>
-            </w:r>
-            <w:proofErr w:type="gramEnd"/>
-            <w:r>
-              <w:rPr>
-                <w:rFonts w:ascii="Calibri" w:hAnsi="Calibri" w:cs="Calibri"/>
-                <w:color w:val="000000"/>
-                <w:sz w:val="16"/>
-                <w:szCs w:val="16"/>
-              </w:rPr>
-              <w:t>ex. tbl_portin_order_20190718_01.dat)</w:t>
-            </w:r>
+            <w:proofErr w:type="spellStart"/>
+            <w:r>
+              <w:rPr>
+                <w:rFonts w:ascii="Calibri" w:hAnsi="Calibri" w:cs="Calibri"/>
+                <w:color w:val="000000"/>
+                <w:sz w:val="16"/>
+                <w:szCs w:val="16"/>
+              </w:rPr>
+              <w:t>tbl_portin_order_yyyymmdd</w:t>
+            </w:r>
+            <w:proofErr w:type="spellEnd"/>
           </w:p>
         </w:tc>
         <w:tc>
@@ -8273,12 +8412,12 @@
                 <w:rFonts w:ascii="Tahoma" w:eastAsia="Times New Roman" w:hAnsi="Tahoma" w:cs="Tahoma"/>
                 <w:color w:val="000000"/>
                 <w:sz w:val="16"/>
-                <w:szCs w:val="20"/>
-              </w:rPr>
-            </w:pPr>
-            <w:r>
-              <w:rPr>
-                <w:rFonts w:eastAsia="Times New Roman" w:cstheme="minorHAnsi"/>
+                <w:szCs w:val="16"/>
+              </w:rPr>
+            </w:pPr>
+            <w:r>
+              <w:rPr>
+                <w:rFonts w:ascii="Calibri" w:hAnsi="Calibri" w:cs="Calibri"/>
                 <w:color w:val="000000"/>
                 <w:sz w:val="16"/>
                 <w:szCs w:val="16"/>
@@ -8288,7 +8427,7 @@
             <w:proofErr w:type="spellStart"/>
             <w:r>
               <w:rPr>
-                <w:rFonts w:eastAsia="Times New Roman" w:cstheme="minorHAnsi"/>
+                <w:rFonts w:ascii="Calibri" w:hAnsi="Calibri" w:cs="Calibri"/>
                 <w:color w:val="000000"/>
                 <w:sz w:val="16"/>
                 <w:szCs w:val="16"/>
@@ -8296,6 +8435,15 @@
               <w:t>dat</w:t>
             </w:r>
             <w:proofErr w:type="spellEnd"/>
+            <w:r>
+              <w:rPr>
+                <w:rFonts w:ascii="Calibri" w:hAnsi="Calibri" w:cs="Calibri"/>
+                <w:color w:val="000000"/>
+                <w:sz w:val="16"/>
+                <w:szCs w:val="16"/>
+              </w:rPr>
+              <w:t xml:space="preserve">  </w:t>
+            </w:r>
           </w:p>
         </w:tc>
         <w:tc>
@@ -8362,26 +8510,17 @@
                 <w:szCs w:val="16"/>
               </w:rPr>
             </w:pPr>
-            <w:proofErr w:type="gramStart"/>
-            <w:r>
-              <w:rPr>
-                <w:rFonts w:ascii="Calibri" w:hAnsi="Calibri" w:cs="Calibri"/>
-                <w:color w:val="000000"/>
-                <w:sz w:val="16"/>
-                <w:szCs w:val="16"/>
-              </w:rPr>
-              <w:t>tbl_portout_order_20190718_01.dat(</w:t>
-            </w:r>
-            <w:proofErr w:type="gramEnd"/>
-            <w:r>
-              <w:rPr>
-                <w:rFonts w:ascii="Calibri" w:hAnsi="Calibri" w:cs="Calibri"/>
-                <w:color w:val="000000"/>
-                <w:sz w:val="16"/>
-                <w:szCs w:val="16"/>
-              </w:rPr>
-              <w:t>ex. tbl_portout_order_20190718_01.dat)</w:t>
-            </w:r>
+            <w:proofErr w:type="spellStart"/>
+            <w:r>
+              <w:rPr>
+                <w:rFonts w:ascii="Calibri" w:hAnsi="Calibri" w:cs="Calibri"/>
+                <w:color w:val="000000"/>
+                <w:sz w:val="16"/>
+                <w:szCs w:val="16"/>
+              </w:rPr>
+              <w:t>tbl_portout_order_yyyymmdd</w:t>
+            </w:r>
+            <w:proofErr w:type="spellEnd"/>
           </w:p>
         </w:tc>
         <w:tc>
@@ -8397,12 +8536,12 @@
                 <w:rFonts w:ascii="Tahoma" w:eastAsia="Times New Roman" w:hAnsi="Tahoma" w:cs="Tahoma"/>
                 <w:color w:val="000000"/>
                 <w:sz w:val="16"/>
-                <w:szCs w:val="20"/>
-              </w:rPr>
-            </w:pPr>
-            <w:r>
-              <w:rPr>
-                <w:rFonts w:eastAsia="Times New Roman" w:cstheme="minorHAnsi"/>
+                <w:szCs w:val="16"/>
+              </w:rPr>
+            </w:pPr>
+            <w:r>
+              <w:rPr>
+                <w:rFonts w:ascii="Calibri" w:hAnsi="Calibri" w:cs="Calibri"/>
                 <w:color w:val="000000"/>
                 <w:sz w:val="16"/>
                 <w:szCs w:val="16"/>
@@ -8412,7 +8551,7 @@
             <w:proofErr w:type="spellStart"/>
             <w:r>
               <w:rPr>
-                <w:rFonts w:eastAsia="Times New Roman" w:cstheme="minorHAnsi"/>
+                <w:rFonts w:ascii="Calibri" w:hAnsi="Calibri" w:cs="Calibri"/>
                 <w:color w:val="000000"/>
                 <w:sz w:val="16"/>
                 <w:szCs w:val="16"/>
@@ -8420,6 +8559,15 @@
               <w:t>dat</w:t>
             </w:r>
             <w:proofErr w:type="spellEnd"/>
+            <w:r>
+              <w:rPr>
+                <w:rFonts w:ascii="Calibri" w:hAnsi="Calibri" w:cs="Calibri"/>
+                <w:color w:val="000000"/>
+                <w:sz w:val="16"/>
+                <w:szCs w:val="16"/>
+              </w:rPr>
+              <w:t xml:space="preserve">  </w:t>
+            </w:r>
           </w:p>
         </w:tc>
         <w:tc>
@@ -9272,15 +9420,17 @@
                 <w:szCs w:val="16"/>
               </w:rPr>
             </w:pPr>
-            <w:r>
-              <w:rPr>
-                <w:rFonts w:ascii="Calibri" w:hAnsi="Calibri" w:cs="Calibri"/>
-                <w:color w:val="000000"/>
-                <w:sz w:val="16"/>
-                <w:szCs w:val="16"/>
-              </w:rPr>
-              <w:t>MSISDN_SIM_3G</w:t>
-            </w:r>
+            <w:proofErr w:type="spellStart"/>
+            <w:r>
+              <w:rPr>
+                <w:rFonts w:ascii="Calibri" w:hAnsi="Calibri" w:cs="Calibri"/>
+                <w:color w:val="000000"/>
+                <w:sz w:val="16"/>
+                <w:szCs w:val="16"/>
+              </w:rPr>
+              <w:t>mnp_msisdn_sim</w:t>
+            </w:r>
+            <w:proofErr w:type="spellEnd"/>
           </w:p>
         </w:tc>
         <w:tc>
@@ -9330,7 +9480,6 @@
           <w:p>
             <w:pPr>
               <w:spacing w:after="0" w:line="240" w:lineRule="auto"/>
-              <w:jc w:val="center"/>
               <w:rPr>
                 <w:rFonts w:eastAsia="Times New Roman" w:cstheme="minorHAnsi"/>
                 <w:color w:val="000000"/>
@@ -9345,7 +9494,7 @@
                 <w:sz w:val="16"/>
                 <w:szCs w:val="16"/>
               </w:rPr>
-              <w:t>/EDW/nfsedw102/INPUT/MNP/3G/</w:t>
+              <w:t>/EDW/nfsedw102/INPUT/MNP/</w:t>
             </w:r>
             <w:r>
               <w:rPr>
@@ -9427,15 +9576,17 @@
                 <w:szCs w:val="16"/>
               </w:rPr>
             </w:pPr>
-            <w:r>
-              <w:rPr>
-                <w:rFonts w:ascii="Calibri" w:hAnsi="Calibri" w:cs="Calibri"/>
-                <w:color w:val="000000"/>
-                <w:sz w:val="16"/>
-                <w:szCs w:val="16"/>
-              </w:rPr>
-              <w:t>ORDER_PACKAGE_3G</w:t>
-            </w:r>
+            <w:proofErr w:type="spellStart"/>
+            <w:r>
+              <w:rPr>
+                <w:rFonts w:ascii="Calibri" w:hAnsi="Calibri" w:cs="Calibri"/>
+                <w:color w:val="000000"/>
+                <w:sz w:val="16"/>
+                <w:szCs w:val="16"/>
+              </w:rPr>
+              <w:t>mnp_order_msisdn</w:t>
+            </w:r>
+            <w:proofErr w:type="spellEnd"/>
           </w:p>
         </w:tc>
         <w:tc>
@@ -9467,7 +9618,36 @@
                 <w:sz w:val="16"/>
                 <w:szCs w:val="16"/>
               </w:rPr>
-              <w:t xml:space="preserve">tbl_order_package_YYYYMMDD.dat  </w:t>
+              <w:t>tbl_order_msisdn</w:t>
+            </w:r>
+            <w:proofErr w:type="gramStart"/>
+            <w:r>
+              <w:rPr>
+                <w:rFonts w:ascii="Calibri" w:hAnsi="Calibri" w:cs="Calibri"/>
+                <w:color w:val="000000"/>
+                <w:sz w:val="16"/>
+                <w:szCs w:val="16"/>
+              </w:rPr>
+              <w:t>_[</w:t>
+            </w:r>
+            <w:proofErr w:type="gramEnd"/>
+            <w:r>
+              <w:rPr>
+                <w:rFonts w:ascii="Calibri" w:hAnsi="Calibri" w:cs="Calibri"/>
+                <w:color w:val="000000"/>
+                <w:sz w:val="16"/>
+                <w:szCs w:val="16"/>
+              </w:rPr>
+              <w:t>0-9]_yyyymmdd</w:t>
+            </w:r>
+            <w:r>
+              <w:rPr>
+                <w:rFonts w:ascii="Calibri" w:hAnsi="Calibri" w:cs="Calibri"/>
+                <w:color w:val="000000"/>
+                <w:sz w:val="16"/>
+                <w:szCs w:val="16"/>
+              </w:rPr>
+              <w:t>.dat</w:t>
             </w:r>
           </w:p>
         </w:tc>
@@ -9485,7 +9665,6 @@
           <w:p>
             <w:pPr>
               <w:spacing w:after="0" w:line="240" w:lineRule="auto"/>
-              <w:jc w:val="center"/>
               <w:rPr>
                 <w:rFonts w:eastAsia="Times New Roman" w:cstheme="minorHAnsi"/>
                 <w:color w:val="000000"/>
@@ -9500,7 +9679,7 @@
                 <w:sz w:val="16"/>
                 <w:szCs w:val="16"/>
               </w:rPr>
-              <w:t>/EDW/nfsedw102/INPUT/MNP/3G/</w:t>
+              <w:t>/EDW/nfsedw102/INPUT/MNP/</w:t>
             </w:r>
             <w:r>
               <w:rPr>
@@ -9518,25 +9697,45 @@
                 <w:sz w:val="16"/>
                 <w:szCs w:val="16"/>
               </w:rPr>
-              <w:t>/tbl_order_package_</w:t>
-            </w:r>
-            <w:r>
-              <w:rPr>
-                <w:rFonts w:ascii="Calibri" w:hAnsi="Calibri" w:cs="Calibri"/>
-                <w:color w:val="000000"/>
-                <w:sz w:val="16"/>
-                <w:szCs w:val="16"/>
-              </w:rPr>
-              <w:t>&lt;YYYYMMDD&gt;</w:t>
-            </w:r>
-            <w:r>
-              <w:rPr>
-                <w:rFonts w:ascii="Calibri" w:hAnsi="Calibri" w:cs="Calibri"/>
-                <w:color w:val="000000"/>
-                <w:sz w:val="16"/>
-                <w:szCs w:val="16"/>
-              </w:rPr>
-              <w:t>_01.dat</w:t>
+              <w:t>/</w:t>
+            </w:r>
+            <w:r>
+              <w:rPr>
+                <w:rFonts w:ascii="Calibri" w:hAnsi="Calibri" w:cs="Calibri"/>
+                <w:color w:val="000000"/>
+                <w:sz w:val="16"/>
+                <w:szCs w:val="16"/>
+              </w:rPr>
+              <w:t>tbl_order_msisdn_0_20200130.dattbl_order_msisdn</w:t>
+            </w:r>
+            <w:proofErr w:type="gramStart"/>
+            <w:r>
+              <w:rPr>
+                <w:rFonts w:ascii="Calibri" w:hAnsi="Calibri" w:cs="Calibri"/>
+                <w:color w:val="000000"/>
+                <w:sz w:val="16"/>
+                <w:szCs w:val="16"/>
+              </w:rPr>
+              <w:t>_[</w:t>
+            </w:r>
+            <w:proofErr w:type="gramEnd"/>
+            <w:r>
+              <w:rPr>
+                <w:rFonts w:ascii="Calibri" w:hAnsi="Calibri" w:cs="Calibri"/>
+                <w:color w:val="000000"/>
+                <w:sz w:val="16"/>
+                <w:szCs w:val="16"/>
+              </w:rPr>
+              <w:t>0-9]_yyyymmdd</w:t>
+            </w:r>
+            <w:r>
+              <w:rPr>
+                <w:rFonts w:ascii="Calibri" w:hAnsi="Calibri" w:cs="Calibri"/>
+                <w:color w:val="000000"/>
+                <w:sz w:val="16"/>
+                <w:szCs w:val="16"/>
+              </w:rPr>
+              <w:t>.dat</w:t>
             </w:r>
           </w:p>
         </w:tc>
@@ -9575,7 +9774,6 @@
                 <w:sz w:val="16"/>
                 <w:szCs w:val="16"/>
               </w:rPr>
-              <w:lastRenderedPageBreak/>
               <w:t>3</w:t>
             </w:r>
           </w:p>
@@ -9601,15 +9799,17 @@
                 <w:szCs w:val="16"/>
               </w:rPr>
             </w:pPr>
-            <w:r>
-              <w:rPr>
-                <w:rFonts w:ascii="Calibri" w:hAnsi="Calibri" w:cs="Calibri"/>
-                <w:color w:val="000000"/>
-                <w:sz w:val="16"/>
-                <w:szCs w:val="16"/>
-              </w:rPr>
-              <w:t>PORTIN_ORDER_3G</w:t>
-            </w:r>
+            <w:proofErr w:type="spellStart"/>
+            <w:r>
+              <w:rPr>
+                <w:rFonts w:ascii="Calibri" w:hAnsi="Calibri" w:cs="Calibri"/>
+                <w:color w:val="000000"/>
+                <w:sz w:val="16"/>
+                <w:szCs w:val="16"/>
+              </w:rPr>
+              <w:t>mnp_portin_order</w:t>
+            </w:r>
+            <w:proofErr w:type="spellEnd"/>
           </w:p>
         </w:tc>
         <w:tc>
@@ -9659,7 +9859,6 @@
           <w:p>
             <w:pPr>
               <w:spacing w:after="0" w:line="240" w:lineRule="auto"/>
-              <w:jc w:val="center"/>
               <w:rPr>
                 <w:rFonts w:eastAsia="Times New Roman" w:cstheme="minorHAnsi"/>
                 <w:color w:val="000000"/>
@@ -9674,7 +9873,7 @@
                 <w:sz w:val="16"/>
                 <w:szCs w:val="16"/>
               </w:rPr>
-              <w:t>/EDW/nfsedw102/INPUT/MNP/3G/</w:t>
+              <w:t>/EDW/nfsedw102/INPUT/MNP/</w:t>
             </w:r>
             <w:r>
               <w:rPr>
@@ -9774,15 +9973,17 @@
                 <w:szCs w:val="16"/>
               </w:rPr>
             </w:pPr>
-            <w:r>
-              <w:rPr>
-                <w:rFonts w:ascii="Calibri" w:hAnsi="Calibri" w:cs="Calibri"/>
-                <w:color w:val="000000"/>
-                <w:sz w:val="16"/>
-                <w:szCs w:val="16"/>
-              </w:rPr>
-              <w:t>PORTOUT_ORDER_3G</w:t>
-            </w:r>
+            <w:proofErr w:type="spellStart"/>
+            <w:r>
+              <w:rPr>
+                <w:rFonts w:ascii="Calibri" w:hAnsi="Calibri" w:cs="Calibri"/>
+                <w:color w:val="000000"/>
+                <w:sz w:val="16"/>
+                <w:szCs w:val="16"/>
+              </w:rPr>
+              <w:t>mnp_portout_order</w:t>
+            </w:r>
+            <w:proofErr w:type="spellEnd"/>
           </w:p>
         </w:tc>
         <w:tc>
@@ -9832,7 +10033,6 @@
           <w:p>
             <w:pPr>
               <w:spacing w:after="0" w:line="240" w:lineRule="auto"/>
-              <w:jc w:val="center"/>
               <w:rPr>
                 <w:rFonts w:eastAsia="Times New Roman" w:cstheme="minorHAnsi"/>
                 <w:color w:val="000000"/>
@@ -9847,7 +10047,7 @@
                 <w:sz w:val="16"/>
                 <w:szCs w:val="16"/>
               </w:rPr>
-              <w:t>/EDW/nfsedw102/INPUT/MNP/3G/</w:t>
+              <w:t>/EDW/nfsedw102/INPUT/MNP/</w:t>
             </w:r>
             <w:r>
               <w:rPr>
@@ -10651,17 +10851,16 @@
     </w:p>
     <w:tbl>
       <w:tblPr>
-        <w:tblW w:w="10935" w:type="dxa"/>
+        <w:tblW w:w="10334" w:type="dxa"/>
         <w:tblLayout w:type="fixed"/>
         <w:tblLook w:val="04A0" w:firstRow="1" w:lastRow="0" w:firstColumn="1" w:lastColumn="0" w:noHBand="0" w:noVBand="1"/>
       </w:tblPr>
       <w:tblGrid>
         <w:gridCol w:w="338"/>
         <w:gridCol w:w="1204"/>
-        <w:gridCol w:w="999"/>
-        <w:gridCol w:w="739"/>
-        <w:gridCol w:w="1098"/>
-        <w:gridCol w:w="601"/>
+        <w:gridCol w:w="1243"/>
+        <w:gridCol w:w="630"/>
+        <w:gridCol w:w="963"/>
         <w:gridCol w:w="945"/>
         <w:gridCol w:w="968"/>
         <w:gridCol w:w="923"/>
@@ -10754,7 +10953,7 @@
         </w:tc>
         <w:tc>
           <w:tcPr>
-            <w:tcW w:w="999" w:type="dxa"/>
+            <w:tcW w:w="1243" w:type="dxa"/>
             <w:tcBorders>
               <w:top w:val="single" w:sz="4" w:space="0" w:color="auto"/>
               <w:left w:val="nil"/>
@@ -10793,7 +10992,7 @@
         </w:tc>
         <w:tc>
           <w:tcPr>
-            <w:tcW w:w="739" w:type="dxa"/>
+            <w:tcW w:w="630" w:type="dxa"/>
             <w:tcBorders>
               <w:top w:val="single" w:sz="4" w:space="0" w:color="auto"/>
               <w:left w:val="nil"/>
@@ -10832,7 +11031,7 @@
         </w:tc>
         <w:tc>
           <w:tcPr>
-            <w:tcW w:w="1098" w:type="dxa"/>
+            <w:tcW w:w="963" w:type="dxa"/>
             <w:tcBorders>
               <w:top w:val="single" w:sz="4" w:space="0" w:color="auto"/>
               <w:left w:val="single" w:sz="4" w:space="0" w:color="auto"/>
@@ -10866,56 +11065,6 @@
                 <w:szCs w:val="18"/>
               </w:rPr>
               <w:t>File Type</w:t>
-            </w:r>
-          </w:p>
-        </w:tc>
-        <w:tc>
-          <w:tcPr>
-            <w:tcW w:w="601" w:type="dxa"/>
-            <w:tcBorders>
-              <w:top w:val="single" w:sz="4" w:space="0" w:color="auto"/>
-              <w:left w:val="nil"/>
-              <w:bottom w:val="single" w:sz="4" w:space="0" w:color="auto"/>
-              <w:right w:val="single" w:sz="4" w:space="0" w:color="auto"/>
-            </w:tcBorders>
-            <w:shd w:val="clear" w:color="000000" w:fill="D9E1F2"/>
-          </w:tcPr>
-          <w:p>
-            <w:pPr>
-              <w:spacing w:after="0" w:line="240" w:lineRule="auto"/>
-              <w:jc w:val="center"/>
-              <w:rPr>
-                <w:rFonts w:ascii="Calibri" w:eastAsia="Times New Roman" w:hAnsi="Calibri" w:cs="Times New Roman"/>
-                <w:b/>
-                <w:bCs/>
-                <w:color w:val="000000"/>
-                <w:sz w:val="16"/>
-                <w:szCs w:val="18"/>
-              </w:rPr>
-            </w:pPr>
-            <w:proofErr w:type="gramStart"/>
-            <w:r>
-              <w:rPr>
-                <w:rFonts w:ascii="Calibri" w:eastAsia="Times New Roman" w:hAnsi="Calibri" w:cs="Times New Roman"/>
-                <w:b/>
-                <w:bCs/>
-                <w:color w:val="000000"/>
-                <w:sz w:val="16"/>
-                <w:szCs w:val="18"/>
-              </w:rPr>
-              <w:t>File  Name</w:t>
-            </w:r>
-            <w:proofErr w:type="gramEnd"/>
-            <w:r>
-              <w:rPr>
-                <w:rFonts w:ascii="Calibri" w:eastAsia="Times New Roman" w:hAnsi="Calibri" w:cs="Times New Roman"/>
-                <w:b/>
-                <w:bCs/>
-                <w:color w:val="000000"/>
-                <w:sz w:val="16"/>
-                <w:szCs w:val="18"/>
-              </w:rPr>
-              <w:t xml:space="preserve"> Size</w:t>
             </w:r>
           </w:p>
         </w:tc>
@@ -11204,20 +11353,22 @@
                 <w:szCs w:val="16"/>
               </w:rPr>
             </w:pPr>
-            <w:r>
-              <w:rPr>
-                <w:rFonts w:ascii="Calibri" w:hAnsi="Calibri" w:cs="Calibri"/>
-                <w:color w:val="000000"/>
-                <w:sz w:val="16"/>
-                <w:szCs w:val="16"/>
-              </w:rPr>
-              <w:t>MNP_MSISDN_SIM_3G</w:t>
-            </w:r>
-          </w:p>
-        </w:tc>
-        <w:tc>
-          <w:tcPr>
-            <w:tcW w:w="999" w:type="dxa"/>
+            <w:proofErr w:type="spellStart"/>
+            <w:r>
+              <w:rPr>
+                <w:rFonts w:ascii="Calibri" w:hAnsi="Calibri" w:cs="Calibri"/>
+                <w:color w:val="000000"/>
+                <w:sz w:val="16"/>
+                <w:szCs w:val="16"/>
+              </w:rPr>
+              <w:t>mnp_msisdn_sim</w:t>
+            </w:r>
+            <w:proofErr w:type="spellEnd"/>
+          </w:p>
+        </w:tc>
+        <w:tc>
+          <w:tcPr>
+            <w:tcW w:w="1243" w:type="dxa"/>
             <w:tcBorders>
               <w:top w:val="nil"/>
               <w:left w:val="nil"/>
@@ -11246,14 +11397,14 @@
                 <w:sz w:val="16"/>
                 <w:szCs w:val="16"/>
               </w:rPr>
-              <w:t>tbl_msisdn_sim_YYYYMMDD</w:t>
+              <w:t>tbl_msisdn_sim_yyyymmdd</w:t>
             </w:r>
             <w:proofErr w:type="spellEnd"/>
           </w:p>
         </w:tc>
         <w:tc>
           <w:tcPr>
-            <w:tcW w:w="739" w:type="dxa"/>
+            <w:tcW w:w="630" w:type="dxa"/>
             <w:tcBorders>
               <w:top w:val="nil"/>
               <w:left w:val="nil"/>
@@ -11306,7 +11457,7 @@
         </w:tc>
         <w:tc>
           <w:tcPr>
-            <w:tcW w:w="1098" w:type="dxa"/>
+            <w:tcW w:w="963" w:type="dxa"/>
             <w:tcBorders>
               <w:top w:val="single" w:sz="4" w:space="0" w:color="auto"/>
               <w:left w:val="single" w:sz="4" w:space="0" w:color="auto"/>
@@ -11326,47 +11477,6 @@
                 <w:szCs w:val="16"/>
               </w:rPr>
             </w:pPr>
-            <w:r>
-              <w:rPr>
-                <w:rFonts w:ascii="Calibri" w:hAnsi="Calibri" w:cs="Calibri"/>
-                <w:color w:val="000000"/>
-                <w:sz w:val="16"/>
-                <w:szCs w:val="16"/>
-              </w:rPr>
-              <w:t>Master</w:t>
-            </w:r>
-          </w:p>
-        </w:tc>
-        <w:tc>
-          <w:tcPr>
-            <w:tcW w:w="601" w:type="dxa"/>
-            <w:tcBorders>
-              <w:top w:val="single" w:sz="4" w:space="0" w:color="auto"/>
-              <w:left w:val="nil"/>
-              <w:bottom w:val="single" w:sz="4" w:space="0" w:color="auto"/>
-              <w:right w:val="single" w:sz="4" w:space="0" w:color="auto"/>
-            </w:tcBorders>
-          </w:tcPr>
-          <w:p>
-            <w:pPr>
-              <w:spacing w:after="0" w:line="240" w:lineRule="auto"/>
-              <w:jc w:val="center"/>
-              <w:rPr>
-                <w:rFonts w:eastAsia="Times New Roman" w:cstheme="minorHAnsi"/>
-                <w:color w:val="000000"/>
-                <w:sz w:val="16"/>
-                <w:szCs w:val="16"/>
-              </w:rPr>
-            </w:pPr>
-            <w:r>
-              <w:rPr>
-                <w:rFonts w:ascii="Calibri" w:hAnsi="Calibri" w:cs="Calibri"/>
-                <w:color w:val="000000"/>
-                <w:sz w:val="16"/>
-                <w:szCs w:val="16"/>
-              </w:rPr>
-              <w:t>50</w:t>
-            </w:r>
           </w:p>
         </w:tc>
         <w:tc>
@@ -11398,39 +11508,39 @@
                 <w:sz w:val="16"/>
                 <w:szCs w:val="16"/>
               </w:rPr>
+              <w:t>Master</w:t>
+            </w:r>
+          </w:p>
+        </w:tc>
+        <w:tc>
+          <w:tcPr>
+            <w:tcW w:w="968" w:type="dxa"/>
+            <w:tcBorders>
+              <w:top w:val="single" w:sz="4" w:space="0" w:color="auto"/>
+              <w:left w:val="nil"/>
+              <w:bottom w:val="single" w:sz="4" w:space="0" w:color="auto"/>
+              <w:right w:val="single" w:sz="4" w:space="0" w:color="auto"/>
+            </w:tcBorders>
+          </w:tcPr>
+          <w:p>
+            <w:pPr>
+              <w:spacing w:after="0" w:line="240" w:lineRule="auto"/>
+              <w:jc w:val="center"/>
+              <w:rPr>
+                <w:rFonts w:eastAsia="Times New Roman" w:cstheme="minorHAnsi"/>
+                <w:color w:val="000000"/>
+                <w:sz w:val="16"/>
+                <w:szCs w:val="16"/>
+              </w:rPr>
+            </w:pPr>
+            <w:r>
+              <w:rPr>
+                <w:rFonts w:ascii="Calibri" w:hAnsi="Calibri" w:cs="Calibri"/>
+                <w:color w:val="000000"/>
+                <w:sz w:val="16"/>
+                <w:szCs w:val="16"/>
+              </w:rPr>
               <w:t>DAILY</w:t>
-            </w:r>
-          </w:p>
-        </w:tc>
-        <w:tc>
-          <w:tcPr>
-            <w:tcW w:w="968" w:type="dxa"/>
-            <w:tcBorders>
-              <w:top w:val="single" w:sz="4" w:space="0" w:color="auto"/>
-              <w:left w:val="nil"/>
-              <w:bottom w:val="single" w:sz="4" w:space="0" w:color="auto"/>
-              <w:right w:val="single" w:sz="4" w:space="0" w:color="auto"/>
-            </w:tcBorders>
-          </w:tcPr>
-          <w:p>
-            <w:pPr>
-              <w:spacing w:after="0" w:line="240" w:lineRule="auto"/>
-              <w:jc w:val="center"/>
-              <w:rPr>
-                <w:rFonts w:eastAsia="Times New Roman" w:cstheme="minorHAnsi"/>
-                <w:color w:val="000000"/>
-                <w:sz w:val="16"/>
-                <w:szCs w:val="16"/>
-              </w:rPr>
-            </w:pPr>
-            <w:r>
-              <w:rPr>
-                <w:rFonts w:ascii="Calibri" w:hAnsi="Calibri" w:cs="Calibri"/>
-                <w:color w:val="000000"/>
-                <w:sz w:val="16"/>
-                <w:szCs w:val="16"/>
-              </w:rPr>
-              <w:t>Pull</w:t>
             </w:r>
           </w:p>
         </w:tc>
@@ -11458,12 +11568,12 @@
             </w:pPr>
             <w:r>
               <w:rPr>
-                <w:rFonts w:cstheme="minorHAnsi"/>
-                <w:color w:val="000000"/>
-                <w:sz w:val="16"/>
-                <w:szCs w:val="16"/>
-              </w:rPr>
-              <w:t>1</w:t>
+                <w:rFonts w:ascii="Calibri" w:hAnsi="Calibri" w:cs="Calibri"/>
+                <w:color w:val="000000"/>
+                <w:sz w:val="16"/>
+                <w:szCs w:val="16"/>
+              </w:rPr>
+              <w:t>Pull</w:t>
             </w:r>
           </w:p>
         </w:tc>
@@ -11495,7 +11605,7 @@
                 <w:sz w:val="16"/>
                 <w:szCs w:val="16"/>
               </w:rPr>
-              <w:t>DAILY</w:t>
+              <w:t>1.0</w:t>
             </w:r>
           </w:p>
         </w:tc>
@@ -11523,7 +11633,7 @@
             </w:pPr>
             <w:r>
               <w:rPr>
-                <w:rFonts w:eastAsia="Times New Roman" w:cstheme="minorHAnsi"/>
+                <w:rFonts w:ascii="Calibri" w:hAnsi="Calibri" w:cs="Calibri"/>
                 <w:color w:val="000000"/>
                 <w:sz w:val="16"/>
                 <w:szCs w:val="16"/>
@@ -11624,20 +11734,22 @@
                 <w:szCs w:val="16"/>
               </w:rPr>
             </w:pPr>
-            <w:r>
-              <w:rPr>
-                <w:rFonts w:ascii="Calibri" w:hAnsi="Calibri" w:cs="Calibri"/>
-                <w:color w:val="000000"/>
-                <w:sz w:val="16"/>
-                <w:szCs w:val="16"/>
-              </w:rPr>
-              <w:t>MNP_ORDER_PACKAGE_3G</w:t>
-            </w:r>
-          </w:p>
-        </w:tc>
-        <w:tc>
-          <w:tcPr>
-            <w:tcW w:w="999" w:type="dxa"/>
+            <w:proofErr w:type="spellStart"/>
+            <w:r>
+              <w:rPr>
+                <w:rFonts w:ascii="Calibri" w:hAnsi="Calibri" w:cs="Calibri"/>
+                <w:color w:val="000000"/>
+                <w:sz w:val="16"/>
+                <w:szCs w:val="16"/>
+              </w:rPr>
+              <w:t>mnp_order_msisdn</w:t>
+            </w:r>
+            <w:proofErr w:type="spellEnd"/>
+          </w:p>
+        </w:tc>
+        <w:tc>
+          <w:tcPr>
+            <w:tcW w:w="1243" w:type="dxa"/>
             <w:tcBorders>
               <w:top w:val="nil"/>
               <w:left w:val="nil"/>
@@ -11658,6 +11770,17 @@
                 <w:szCs w:val="16"/>
               </w:rPr>
             </w:pPr>
+            <w:proofErr w:type="spellStart"/>
+            <w:r>
+              <w:rPr>
+                <w:rFonts w:ascii="Calibri" w:hAnsi="Calibri" w:cs="Calibri"/>
+                <w:color w:val="000000"/>
+                <w:sz w:val="16"/>
+                <w:szCs w:val="16"/>
+              </w:rPr>
+              <w:t>tbl_order_msisdn</w:t>
+            </w:r>
+            <w:proofErr w:type="spellEnd"/>
             <w:proofErr w:type="gramStart"/>
             <w:r>
               <w:rPr>
@@ -11666,7 +11789,7 @@
                 <w:sz w:val="16"/>
                 <w:szCs w:val="16"/>
               </w:rPr>
-              <w:t>tbl_order_package_20190718_01.dat(</w:t>
+              <w:t>_[</w:t>
             </w:r>
             <w:proofErr w:type="gramEnd"/>
             <w:r>
@@ -11676,13 +11799,24 @@
                 <w:sz w:val="16"/>
                 <w:szCs w:val="16"/>
               </w:rPr>
-              <w:t>ex. tbl_order_package_20190718_01.dat)</w:t>
-            </w:r>
-          </w:p>
-        </w:tc>
-        <w:tc>
-          <w:tcPr>
-            <w:tcW w:w="739" w:type="dxa"/>
+              <w:t>0-9]_</w:t>
+            </w:r>
+            <w:proofErr w:type="spellStart"/>
+            <w:r>
+              <w:rPr>
+                <w:rFonts w:ascii="Calibri" w:hAnsi="Calibri" w:cs="Calibri"/>
+                <w:color w:val="000000"/>
+                <w:sz w:val="16"/>
+                <w:szCs w:val="16"/>
+              </w:rPr>
+              <w:t>yyyymmdd</w:t>
+            </w:r>
+            <w:proofErr w:type="spellEnd"/>
+          </w:p>
+        </w:tc>
+        <w:tc>
+          <w:tcPr>
+            <w:tcW w:w="630" w:type="dxa"/>
             <w:tcBorders>
               <w:top w:val="nil"/>
               <w:left w:val="nil"/>
@@ -11735,7 +11869,7 @@
         </w:tc>
         <w:tc>
           <w:tcPr>
-            <w:tcW w:w="1098" w:type="dxa"/>
+            <w:tcW w:w="963" w:type="dxa"/>
             <w:tcBorders>
               <w:top w:val="single" w:sz="4" w:space="0" w:color="auto"/>
               <w:left w:val="single" w:sz="4" w:space="0" w:color="auto"/>
@@ -11755,47 +11889,6 @@
                 <w:szCs w:val="16"/>
               </w:rPr>
             </w:pPr>
-            <w:r>
-              <w:rPr>
-                <w:rFonts w:ascii="Calibri" w:hAnsi="Calibri" w:cs="Calibri"/>
-                <w:color w:val="000000"/>
-                <w:sz w:val="16"/>
-                <w:szCs w:val="16"/>
-              </w:rPr>
-              <w:t>Master</w:t>
-            </w:r>
-          </w:p>
-        </w:tc>
-        <w:tc>
-          <w:tcPr>
-            <w:tcW w:w="601" w:type="dxa"/>
-            <w:tcBorders>
-              <w:top w:val="single" w:sz="4" w:space="0" w:color="auto"/>
-              <w:left w:val="nil"/>
-              <w:bottom w:val="single" w:sz="4" w:space="0" w:color="auto"/>
-              <w:right w:val="single" w:sz="4" w:space="0" w:color="auto"/>
-            </w:tcBorders>
-          </w:tcPr>
-          <w:p>
-            <w:pPr>
-              <w:spacing w:after="0" w:line="240" w:lineRule="auto"/>
-              <w:jc w:val="center"/>
-              <w:rPr>
-                <w:rFonts w:eastAsia="Times New Roman" w:cstheme="minorHAnsi"/>
-                <w:color w:val="000000"/>
-                <w:sz w:val="16"/>
-                <w:szCs w:val="16"/>
-              </w:rPr>
-            </w:pPr>
-            <w:r>
-              <w:rPr>
-                <w:rFonts w:ascii="Calibri" w:hAnsi="Calibri" w:cs="Calibri"/>
-                <w:color w:val="000000"/>
-                <w:sz w:val="16"/>
-                <w:szCs w:val="16"/>
-              </w:rPr>
-              <w:t>50</w:t>
-            </w:r>
           </w:p>
         </w:tc>
         <w:tc>
@@ -11827,39 +11920,39 @@
                 <w:sz w:val="16"/>
                 <w:szCs w:val="16"/>
               </w:rPr>
+              <w:t>Transaction</w:t>
+            </w:r>
+          </w:p>
+        </w:tc>
+        <w:tc>
+          <w:tcPr>
+            <w:tcW w:w="968" w:type="dxa"/>
+            <w:tcBorders>
+              <w:top w:val="single" w:sz="4" w:space="0" w:color="auto"/>
+              <w:left w:val="nil"/>
+              <w:bottom w:val="single" w:sz="4" w:space="0" w:color="auto"/>
+              <w:right w:val="single" w:sz="4" w:space="0" w:color="auto"/>
+            </w:tcBorders>
+          </w:tcPr>
+          <w:p>
+            <w:pPr>
+              <w:spacing w:after="0" w:line="240" w:lineRule="auto"/>
+              <w:jc w:val="center"/>
+              <w:rPr>
+                <w:rFonts w:eastAsia="Times New Roman" w:cstheme="minorHAnsi"/>
+                <w:color w:val="000000"/>
+                <w:sz w:val="16"/>
+                <w:szCs w:val="16"/>
+              </w:rPr>
+            </w:pPr>
+            <w:r>
+              <w:rPr>
+                <w:rFonts w:ascii="Calibri" w:hAnsi="Calibri" w:cs="Calibri"/>
+                <w:color w:val="000000"/>
+                <w:sz w:val="16"/>
+                <w:szCs w:val="16"/>
+              </w:rPr>
               <w:t>DAILY</w:t>
-            </w:r>
-          </w:p>
-        </w:tc>
-        <w:tc>
-          <w:tcPr>
-            <w:tcW w:w="968" w:type="dxa"/>
-            <w:tcBorders>
-              <w:top w:val="single" w:sz="4" w:space="0" w:color="auto"/>
-              <w:left w:val="nil"/>
-              <w:bottom w:val="single" w:sz="4" w:space="0" w:color="auto"/>
-              <w:right w:val="single" w:sz="4" w:space="0" w:color="auto"/>
-            </w:tcBorders>
-          </w:tcPr>
-          <w:p>
-            <w:pPr>
-              <w:spacing w:after="0" w:line="240" w:lineRule="auto"/>
-              <w:jc w:val="center"/>
-              <w:rPr>
-                <w:rFonts w:eastAsia="Times New Roman" w:cstheme="minorHAnsi"/>
-                <w:color w:val="000000"/>
-                <w:sz w:val="16"/>
-                <w:szCs w:val="16"/>
-              </w:rPr>
-            </w:pPr>
-            <w:r>
-              <w:rPr>
-                <w:rFonts w:ascii="Calibri" w:hAnsi="Calibri" w:cs="Calibri"/>
-                <w:color w:val="000000"/>
-                <w:sz w:val="16"/>
-                <w:szCs w:val="16"/>
-              </w:rPr>
-              <w:t>Pull</w:t>
             </w:r>
           </w:p>
         </w:tc>
@@ -11887,12 +11980,12 @@
             </w:pPr>
             <w:r>
               <w:rPr>
-                <w:rFonts w:cstheme="minorHAnsi"/>
-                <w:color w:val="000000"/>
-                <w:sz w:val="16"/>
-                <w:szCs w:val="16"/>
-              </w:rPr>
-              <w:t>10</w:t>
+                <w:rFonts w:ascii="Calibri" w:hAnsi="Calibri" w:cs="Calibri"/>
+                <w:color w:val="000000"/>
+                <w:sz w:val="16"/>
+                <w:szCs w:val="16"/>
+              </w:rPr>
+              <w:t>Pull</w:t>
             </w:r>
           </w:p>
         </w:tc>
@@ -11924,7 +12017,7 @@
                 <w:sz w:val="16"/>
                 <w:szCs w:val="16"/>
               </w:rPr>
-              <w:t>DAILY</w:t>
+              <w:t>10.0</w:t>
             </w:r>
           </w:p>
         </w:tc>
@@ -11952,7 +12045,7 @@
             </w:pPr>
             <w:r>
               <w:rPr>
-                <w:rFonts w:eastAsia="Times New Roman" w:cstheme="minorHAnsi"/>
+                <w:rFonts w:ascii="Calibri" w:hAnsi="Calibri" w:cs="Calibri"/>
                 <w:color w:val="000000"/>
                 <w:sz w:val="16"/>
                 <w:szCs w:val="16"/>
@@ -12053,20 +12146,22 @@
                 <w:szCs w:val="16"/>
               </w:rPr>
             </w:pPr>
-            <w:r>
-              <w:rPr>
-                <w:rFonts w:ascii="Calibri" w:hAnsi="Calibri" w:cs="Calibri"/>
-                <w:color w:val="000000"/>
-                <w:sz w:val="16"/>
-                <w:szCs w:val="16"/>
-              </w:rPr>
-              <w:t>MNP_PORTIN_ORDER_3G</w:t>
-            </w:r>
-          </w:p>
-        </w:tc>
-        <w:tc>
-          <w:tcPr>
-            <w:tcW w:w="999" w:type="dxa"/>
+            <w:proofErr w:type="spellStart"/>
+            <w:r>
+              <w:rPr>
+                <w:rFonts w:ascii="Calibri" w:hAnsi="Calibri" w:cs="Calibri"/>
+                <w:color w:val="000000"/>
+                <w:sz w:val="16"/>
+                <w:szCs w:val="16"/>
+              </w:rPr>
+              <w:t>mnp_portin_order</w:t>
+            </w:r>
+            <w:proofErr w:type="spellEnd"/>
+          </w:p>
+        </w:tc>
+        <w:tc>
+          <w:tcPr>
+            <w:tcW w:w="1243" w:type="dxa"/>
             <w:tcBorders>
               <w:top w:val="nil"/>
               <w:left w:val="nil"/>
@@ -12087,31 +12182,22 @@
                 <w:szCs w:val="16"/>
               </w:rPr>
             </w:pPr>
-            <w:proofErr w:type="gramStart"/>
-            <w:r>
-              <w:rPr>
-                <w:rFonts w:ascii="Calibri" w:hAnsi="Calibri" w:cs="Calibri"/>
-                <w:color w:val="000000"/>
-                <w:sz w:val="16"/>
-                <w:szCs w:val="16"/>
-              </w:rPr>
-              <w:t>tbl_portin_order_20190718_01.dat(</w:t>
-            </w:r>
-            <w:proofErr w:type="gramEnd"/>
-            <w:r>
-              <w:rPr>
-                <w:rFonts w:ascii="Calibri" w:hAnsi="Calibri" w:cs="Calibri"/>
-                <w:color w:val="000000"/>
-                <w:sz w:val="16"/>
-                <w:szCs w:val="16"/>
-              </w:rPr>
-              <w:t>ex. tbl_portin_order_20190718_01.dat)</w:t>
-            </w:r>
-          </w:p>
-        </w:tc>
-        <w:tc>
-          <w:tcPr>
-            <w:tcW w:w="739" w:type="dxa"/>
+            <w:proofErr w:type="spellStart"/>
+            <w:r>
+              <w:rPr>
+                <w:rFonts w:ascii="Calibri" w:hAnsi="Calibri" w:cs="Calibri"/>
+                <w:color w:val="000000"/>
+                <w:sz w:val="16"/>
+                <w:szCs w:val="16"/>
+              </w:rPr>
+              <w:t>tbl_portin_order_yyyymmdd</w:t>
+            </w:r>
+            <w:proofErr w:type="spellEnd"/>
+          </w:p>
+        </w:tc>
+        <w:tc>
+          <w:tcPr>
+            <w:tcW w:w="630" w:type="dxa"/>
             <w:tcBorders>
               <w:top w:val="nil"/>
               <w:left w:val="nil"/>
@@ -12164,7 +12250,7 @@
         </w:tc>
         <w:tc>
           <w:tcPr>
-            <w:tcW w:w="1098" w:type="dxa"/>
+            <w:tcW w:w="963" w:type="dxa"/>
             <w:tcBorders>
               <w:top w:val="single" w:sz="4" w:space="0" w:color="auto"/>
               <w:left w:val="single" w:sz="4" w:space="0" w:color="auto"/>
@@ -12184,47 +12270,6 @@
                 <w:szCs w:val="16"/>
               </w:rPr>
             </w:pPr>
-            <w:r>
-              <w:rPr>
-                <w:rFonts w:ascii="Calibri" w:hAnsi="Calibri" w:cs="Calibri"/>
-                <w:color w:val="000000"/>
-                <w:sz w:val="16"/>
-                <w:szCs w:val="16"/>
-              </w:rPr>
-              <w:t>Transaction</w:t>
-            </w:r>
-          </w:p>
-        </w:tc>
-        <w:tc>
-          <w:tcPr>
-            <w:tcW w:w="601" w:type="dxa"/>
-            <w:tcBorders>
-              <w:top w:val="single" w:sz="4" w:space="0" w:color="auto"/>
-              <w:left w:val="nil"/>
-              <w:bottom w:val="single" w:sz="4" w:space="0" w:color="auto"/>
-              <w:right w:val="single" w:sz="4" w:space="0" w:color="auto"/>
-            </w:tcBorders>
-          </w:tcPr>
-          <w:p>
-            <w:pPr>
-              <w:spacing w:after="0" w:line="240" w:lineRule="auto"/>
-              <w:jc w:val="center"/>
-              <w:rPr>
-                <w:rFonts w:eastAsia="Times New Roman" w:cstheme="minorHAnsi"/>
-                <w:color w:val="000000"/>
-                <w:sz w:val="16"/>
-                <w:szCs w:val="16"/>
-              </w:rPr>
-            </w:pPr>
-            <w:r>
-              <w:rPr>
-                <w:rFonts w:ascii="Calibri" w:hAnsi="Calibri" w:cs="Calibri"/>
-                <w:color w:val="000000"/>
-                <w:sz w:val="16"/>
-                <w:szCs w:val="16"/>
-              </w:rPr>
-              <w:t>50</w:t>
-            </w:r>
           </w:p>
         </w:tc>
         <w:tc>
@@ -12256,39 +12301,39 @@
                 <w:sz w:val="16"/>
                 <w:szCs w:val="16"/>
               </w:rPr>
+              <w:t>Transaction</w:t>
+            </w:r>
+          </w:p>
+        </w:tc>
+        <w:tc>
+          <w:tcPr>
+            <w:tcW w:w="968" w:type="dxa"/>
+            <w:tcBorders>
+              <w:top w:val="single" w:sz="4" w:space="0" w:color="auto"/>
+              <w:left w:val="nil"/>
+              <w:bottom w:val="single" w:sz="4" w:space="0" w:color="auto"/>
+              <w:right w:val="single" w:sz="4" w:space="0" w:color="auto"/>
+            </w:tcBorders>
+          </w:tcPr>
+          <w:p>
+            <w:pPr>
+              <w:spacing w:after="0" w:line="240" w:lineRule="auto"/>
+              <w:jc w:val="center"/>
+              <w:rPr>
+                <w:rFonts w:eastAsia="Times New Roman" w:cstheme="minorHAnsi"/>
+                <w:color w:val="000000"/>
+                <w:sz w:val="16"/>
+                <w:szCs w:val="16"/>
+              </w:rPr>
+            </w:pPr>
+            <w:r>
+              <w:rPr>
+                <w:rFonts w:ascii="Calibri" w:hAnsi="Calibri" w:cs="Calibri"/>
+                <w:color w:val="000000"/>
+                <w:sz w:val="16"/>
+                <w:szCs w:val="16"/>
+              </w:rPr>
               <w:t>DAILY</w:t>
-            </w:r>
-          </w:p>
-        </w:tc>
-        <w:tc>
-          <w:tcPr>
-            <w:tcW w:w="968" w:type="dxa"/>
-            <w:tcBorders>
-              <w:top w:val="single" w:sz="4" w:space="0" w:color="auto"/>
-              <w:left w:val="nil"/>
-              <w:bottom w:val="single" w:sz="4" w:space="0" w:color="auto"/>
-              <w:right w:val="single" w:sz="4" w:space="0" w:color="auto"/>
-            </w:tcBorders>
-          </w:tcPr>
-          <w:p>
-            <w:pPr>
-              <w:spacing w:after="0" w:line="240" w:lineRule="auto"/>
-              <w:jc w:val="center"/>
-              <w:rPr>
-                <w:rFonts w:eastAsia="Times New Roman" w:cstheme="minorHAnsi"/>
-                <w:color w:val="000000"/>
-                <w:sz w:val="16"/>
-                <w:szCs w:val="16"/>
-              </w:rPr>
-            </w:pPr>
-            <w:r>
-              <w:rPr>
-                <w:rFonts w:ascii="Calibri" w:hAnsi="Calibri" w:cs="Calibri"/>
-                <w:color w:val="000000"/>
-                <w:sz w:val="16"/>
-                <w:szCs w:val="16"/>
-              </w:rPr>
-              <w:t>Pull</w:t>
             </w:r>
           </w:p>
         </w:tc>
@@ -12316,12 +12361,12 @@
             </w:pPr>
             <w:r>
               <w:rPr>
-                <w:rFonts w:cstheme="minorHAnsi"/>
-                <w:color w:val="000000"/>
-                <w:sz w:val="16"/>
-                <w:szCs w:val="16"/>
-              </w:rPr>
-              <w:t>1</w:t>
+                <w:rFonts w:ascii="Calibri" w:hAnsi="Calibri" w:cs="Calibri"/>
+                <w:color w:val="000000"/>
+                <w:sz w:val="16"/>
+                <w:szCs w:val="16"/>
+              </w:rPr>
+              <w:t>Pull</w:t>
             </w:r>
           </w:p>
         </w:tc>
@@ -12353,7 +12398,7 @@
                 <w:sz w:val="16"/>
                 <w:szCs w:val="16"/>
               </w:rPr>
-              <w:t>DAILY</w:t>
+              <w:t>1.0</w:t>
             </w:r>
           </w:p>
         </w:tc>
@@ -12381,7 +12426,7 @@
             </w:pPr>
             <w:r>
               <w:rPr>
-                <w:rFonts w:eastAsia="Times New Roman" w:cstheme="minorHAnsi"/>
+                <w:rFonts w:ascii="Calibri" w:hAnsi="Calibri" w:cs="Calibri"/>
                 <w:color w:val="000000"/>
                 <w:sz w:val="16"/>
                 <w:szCs w:val="16"/>
@@ -12482,20 +12527,22 @@
                 <w:szCs w:val="16"/>
               </w:rPr>
             </w:pPr>
-            <w:r>
-              <w:rPr>
-                <w:rFonts w:ascii="Calibri" w:hAnsi="Calibri" w:cs="Calibri"/>
-                <w:color w:val="000000"/>
-                <w:sz w:val="16"/>
-                <w:szCs w:val="16"/>
-              </w:rPr>
-              <w:t>MNP_PORTOUT_ORDER_3G</w:t>
-            </w:r>
-          </w:p>
-        </w:tc>
-        <w:tc>
-          <w:tcPr>
-            <w:tcW w:w="999" w:type="dxa"/>
+            <w:proofErr w:type="spellStart"/>
+            <w:r>
+              <w:rPr>
+                <w:rFonts w:ascii="Calibri" w:hAnsi="Calibri" w:cs="Calibri"/>
+                <w:color w:val="000000"/>
+                <w:sz w:val="16"/>
+                <w:szCs w:val="16"/>
+              </w:rPr>
+              <w:t>mnp_portout_order</w:t>
+            </w:r>
+            <w:proofErr w:type="spellEnd"/>
+          </w:p>
+        </w:tc>
+        <w:tc>
+          <w:tcPr>
+            <w:tcW w:w="1243" w:type="dxa"/>
             <w:tcBorders>
               <w:top w:val="nil"/>
               <w:left w:val="nil"/>
@@ -12516,31 +12563,22 @@
                 <w:szCs w:val="16"/>
               </w:rPr>
             </w:pPr>
-            <w:proofErr w:type="gramStart"/>
-            <w:r>
-              <w:rPr>
-                <w:rFonts w:ascii="Calibri" w:hAnsi="Calibri" w:cs="Calibri"/>
-                <w:color w:val="000000"/>
-                <w:sz w:val="16"/>
-                <w:szCs w:val="16"/>
-              </w:rPr>
-              <w:t>tbl_portout_order_20190718_01.dat(</w:t>
-            </w:r>
-            <w:proofErr w:type="gramEnd"/>
-            <w:r>
-              <w:rPr>
-                <w:rFonts w:ascii="Calibri" w:hAnsi="Calibri" w:cs="Calibri"/>
-                <w:color w:val="000000"/>
-                <w:sz w:val="16"/>
-                <w:szCs w:val="16"/>
-              </w:rPr>
-              <w:t>ex. tbl_portout_order_20190718_01.dat)</w:t>
-            </w:r>
-          </w:p>
-        </w:tc>
-        <w:tc>
-          <w:tcPr>
-            <w:tcW w:w="739" w:type="dxa"/>
+            <w:proofErr w:type="spellStart"/>
+            <w:r>
+              <w:rPr>
+                <w:rFonts w:ascii="Calibri" w:hAnsi="Calibri" w:cs="Calibri"/>
+                <w:color w:val="000000"/>
+                <w:sz w:val="16"/>
+                <w:szCs w:val="16"/>
+              </w:rPr>
+              <w:t>tbl_portout_order_yyyymmdd</w:t>
+            </w:r>
+            <w:proofErr w:type="spellEnd"/>
+          </w:p>
+        </w:tc>
+        <w:tc>
+          <w:tcPr>
+            <w:tcW w:w="630" w:type="dxa"/>
             <w:tcBorders>
               <w:top w:val="nil"/>
               <w:left w:val="nil"/>
@@ -12593,7 +12631,7 @@
         </w:tc>
         <w:tc>
           <w:tcPr>
-            <w:tcW w:w="1098" w:type="dxa"/>
+            <w:tcW w:w="963" w:type="dxa"/>
             <w:tcBorders>
               <w:top w:val="single" w:sz="4" w:space="0" w:color="auto"/>
               <w:left w:val="single" w:sz="4" w:space="0" w:color="auto"/>
@@ -12613,47 +12651,6 @@
                 <w:szCs w:val="16"/>
               </w:rPr>
             </w:pPr>
-            <w:r>
-              <w:rPr>
-                <w:rFonts w:ascii="Calibri" w:hAnsi="Calibri" w:cs="Calibri"/>
-                <w:color w:val="000000"/>
-                <w:sz w:val="16"/>
-                <w:szCs w:val="16"/>
-              </w:rPr>
-              <w:t>Master</w:t>
-            </w:r>
-          </w:p>
-        </w:tc>
-        <w:tc>
-          <w:tcPr>
-            <w:tcW w:w="601" w:type="dxa"/>
-            <w:tcBorders>
-              <w:top w:val="single" w:sz="4" w:space="0" w:color="auto"/>
-              <w:left w:val="nil"/>
-              <w:bottom w:val="single" w:sz="4" w:space="0" w:color="auto"/>
-              <w:right w:val="single" w:sz="4" w:space="0" w:color="auto"/>
-            </w:tcBorders>
-          </w:tcPr>
-          <w:p>
-            <w:pPr>
-              <w:spacing w:after="0" w:line="240" w:lineRule="auto"/>
-              <w:jc w:val="center"/>
-              <w:rPr>
-                <w:rFonts w:eastAsia="Times New Roman" w:cstheme="minorHAnsi"/>
-                <w:color w:val="000000"/>
-                <w:sz w:val="16"/>
-                <w:szCs w:val="16"/>
-              </w:rPr>
-            </w:pPr>
-            <w:r>
-              <w:rPr>
-                <w:rFonts w:ascii="Calibri" w:hAnsi="Calibri" w:cs="Calibri"/>
-                <w:color w:val="000000"/>
-                <w:sz w:val="16"/>
-                <w:szCs w:val="16"/>
-              </w:rPr>
-              <w:t>50</w:t>
-            </w:r>
           </w:p>
         </w:tc>
         <w:tc>
@@ -12685,39 +12682,39 @@
                 <w:sz w:val="16"/>
                 <w:szCs w:val="16"/>
               </w:rPr>
+              <w:t>Master</w:t>
+            </w:r>
+          </w:p>
+        </w:tc>
+        <w:tc>
+          <w:tcPr>
+            <w:tcW w:w="968" w:type="dxa"/>
+            <w:tcBorders>
+              <w:top w:val="single" w:sz="4" w:space="0" w:color="auto"/>
+              <w:left w:val="nil"/>
+              <w:bottom w:val="single" w:sz="4" w:space="0" w:color="auto"/>
+              <w:right w:val="single" w:sz="4" w:space="0" w:color="auto"/>
+            </w:tcBorders>
+          </w:tcPr>
+          <w:p>
+            <w:pPr>
+              <w:spacing w:after="0" w:line="240" w:lineRule="auto"/>
+              <w:jc w:val="center"/>
+              <w:rPr>
+                <w:rFonts w:eastAsia="Times New Roman" w:cstheme="minorHAnsi"/>
+                <w:color w:val="000000"/>
+                <w:sz w:val="16"/>
+                <w:szCs w:val="16"/>
+              </w:rPr>
+            </w:pPr>
+            <w:r>
+              <w:rPr>
+                <w:rFonts w:ascii="Calibri" w:hAnsi="Calibri" w:cs="Calibri"/>
+                <w:color w:val="000000"/>
+                <w:sz w:val="16"/>
+                <w:szCs w:val="16"/>
+              </w:rPr>
               <w:t>DAILY</w:t>
-            </w:r>
-          </w:p>
-        </w:tc>
-        <w:tc>
-          <w:tcPr>
-            <w:tcW w:w="968" w:type="dxa"/>
-            <w:tcBorders>
-              <w:top w:val="single" w:sz="4" w:space="0" w:color="auto"/>
-              <w:left w:val="nil"/>
-              <w:bottom w:val="single" w:sz="4" w:space="0" w:color="auto"/>
-              <w:right w:val="single" w:sz="4" w:space="0" w:color="auto"/>
-            </w:tcBorders>
-          </w:tcPr>
-          <w:p>
-            <w:pPr>
-              <w:spacing w:after="0" w:line="240" w:lineRule="auto"/>
-              <w:jc w:val="center"/>
-              <w:rPr>
-                <w:rFonts w:eastAsia="Times New Roman" w:cstheme="minorHAnsi"/>
-                <w:color w:val="000000"/>
-                <w:sz w:val="16"/>
-                <w:szCs w:val="16"/>
-              </w:rPr>
-            </w:pPr>
-            <w:r>
-              <w:rPr>
-                <w:rFonts w:ascii="Calibri" w:hAnsi="Calibri" w:cs="Calibri"/>
-                <w:color w:val="000000"/>
-                <w:sz w:val="16"/>
-                <w:szCs w:val="16"/>
-              </w:rPr>
-              <w:t>Pull</w:t>
             </w:r>
           </w:p>
         </w:tc>
@@ -12745,12 +12742,12 @@
             </w:pPr>
             <w:r>
               <w:rPr>
-                <w:rFonts w:cstheme="minorHAnsi"/>
-                <w:color w:val="000000"/>
-                <w:sz w:val="16"/>
-                <w:szCs w:val="16"/>
-              </w:rPr>
-              <w:t>1</w:t>
+                <w:rFonts w:ascii="Calibri" w:hAnsi="Calibri" w:cs="Calibri"/>
+                <w:color w:val="000000"/>
+                <w:sz w:val="16"/>
+                <w:szCs w:val="16"/>
+              </w:rPr>
+              <w:t>Pull</w:t>
             </w:r>
           </w:p>
         </w:tc>
@@ -12782,7 +12779,7 @@
                 <w:sz w:val="16"/>
                 <w:szCs w:val="16"/>
               </w:rPr>
-              <w:t>DAILY</w:t>
+              <w:t>1.0</w:t>
             </w:r>
           </w:p>
         </w:tc>
@@ -12810,7 +12807,7 @@
             </w:pPr>
             <w:r>
               <w:rPr>
-                <w:rFonts w:eastAsia="Times New Roman" w:cstheme="minorHAnsi"/>
+                <w:rFonts w:ascii="Calibri" w:hAnsi="Calibri" w:cs="Calibri"/>
                 <w:color w:val="000000"/>
                 <w:sz w:val="16"/>
                 <w:szCs w:val="16"/>
@@ -13280,7 +13277,6 @@
                 <w:b w:val="0"/>
                 <w:bCs w:val="0"/>
               </w:rPr>
-              <w:lastRenderedPageBreak/>
               <w:t>File frequency /Collection Frequency</w:t>
             </w:r>
           </w:p>
@@ -14372,15 +14368,17 @@
                 <w:szCs w:val="16"/>
               </w:rPr>
             </w:pPr>
-            <w:r>
-              <w:rPr>
-                <w:rFonts w:ascii="Calibri" w:hAnsi="Calibri" w:cs="Calibri"/>
-                <w:color w:val="000000"/>
-                <w:sz w:val="16"/>
-                <w:szCs w:val="16"/>
-              </w:rPr>
-              <w:t>MSISDN_SIM_3G</w:t>
-            </w:r>
+            <w:proofErr w:type="spellStart"/>
+            <w:r>
+              <w:rPr>
+                <w:rFonts w:ascii="Calibri" w:hAnsi="Calibri" w:cs="Calibri"/>
+                <w:color w:val="000000"/>
+                <w:sz w:val="16"/>
+                <w:szCs w:val="16"/>
+              </w:rPr>
+              <w:t>mnp_msisdn_sim</w:t>
+            </w:r>
+            <w:proofErr w:type="spellEnd"/>
           </w:p>
         </w:tc>
         <w:tc>
@@ -14405,24 +14403,17 @@
                 <w:szCs w:val="16"/>
               </w:rPr>
             </w:pPr>
-            <w:r>
-              <w:rPr>
-                <w:rFonts w:ascii="Calibri" w:hAnsi="Calibri" w:cs="Calibri"/>
-                <w:color w:val="000000"/>
-                <w:sz w:val="16"/>
-                <w:szCs w:val="16"/>
-              </w:rPr>
-              <w:t>tbl_msisdn_sim_YYYYMMDD</w:t>
-            </w:r>
-            <w:r>
-              <w:rPr>
-                <w:rFonts w:ascii="Calibri" w:hAnsi="Calibri" w:cs="Calibri"/>
-                <w:color w:val="000000"/>
-                <w:sz w:val="16"/>
-                <w:szCs w:val="16"/>
-              </w:rPr>
-              <w:t>*.dat</w:t>
-            </w:r>
+            <w:proofErr w:type="spellStart"/>
+            <w:r>
+              <w:rPr>
+                <w:rFonts w:ascii="Calibri" w:hAnsi="Calibri" w:cs="Calibri"/>
+                <w:color w:val="000000"/>
+                <w:sz w:val="16"/>
+                <w:szCs w:val="16"/>
+              </w:rPr>
+              <w:t>tbl_msisdn_sim_yyyymmdd</w:t>
+            </w:r>
+            <w:proofErr w:type="spellEnd"/>
           </w:p>
         </w:tc>
         <w:tc>
@@ -14496,7 +14487,7 @@
                 <w:rFonts w:ascii="Tahoma" w:eastAsia="Times New Roman" w:hAnsi="Tahoma" w:cs="Tahoma"/>
                 <w:color w:val="000000"/>
                 <w:sz w:val="16"/>
-                <w:szCs w:val="20"/>
+                <w:szCs w:val="16"/>
               </w:rPr>
             </w:pPr>
           </w:p>
@@ -14593,15 +14584,17 @@
                 <w:szCs w:val="16"/>
               </w:rPr>
             </w:pPr>
-            <w:r>
-              <w:rPr>
-                <w:rFonts w:ascii="Calibri" w:hAnsi="Calibri" w:cs="Calibri"/>
-                <w:color w:val="000000"/>
-                <w:sz w:val="16"/>
-                <w:szCs w:val="16"/>
-              </w:rPr>
-              <w:t>ORDER_PACKAGE_3G</w:t>
-            </w:r>
+            <w:proofErr w:type="spellStart"/>
+            <w:r>
+              <w:rPr>
+                <w:rFonts w:ascii="Calibri" w:hAnsi="Calibri" w:cs="Calibri"/>
+                <w:color w:val="000000"/>
+                <w:sz w:val="16"/>
+                <w:szCs w:val="16"/>
+              </w:rPr>
+              <w:t>mnp_order_msisdn</w:t>
+            </w:r>
+            <w:proofErr w:type="spellEnd"/>
           </w:p>
         </w:tc>
         <w:tc>
@@ -14627,6 +14620,16 @@
               </w:rPr>
             </w:pPr>
             <w:proofErr w:type="spellStart"/>
+            <w:r>
+              <w:rPr>
+                <w:rFonts w:ascii="Calibri" w:hAnsi="Calibri" w:cs="Calibri"/>
+                <w:color w:val="000000"/>
+                <w:sz w:val="16"/>
+                <w:szCs w:val="16"/>
+              </w:rPr>
+              <w:t>tbl_order_msisdn</w:t>
+            </w:r>
+            <w:proofErr w:type="spellEnd"/>
             <w:proofErr w:type="gramStart"/>
             <w:r>
               <w:rPr>
@@ -14635,27 +14638,53 @@
                 <w:sz w:val="16"/>
                 <w:szCs w:val="16"/>
               </w:rPr>
-              <w:t>tbl_order_package_</w:t>
-            </w:r>
-            <w:r>
-              <w:rPr>
-                <w:rFonts w:ascii="Calibri" w:hAnsi="Calibri" w:cs="Calibri"/>
-                <w:color w:val="000000"/>
-                <w:sz w:val="16"/>
-                <w:szCs w:val="16"/>
-              </w:rPr>
-              <w:t>YYYYMMDD</w:t>
+              <w:t>_[</w:t>
+            </w:r>
+            <w:proofErr w:type="gramEnd"/>
+            <w:r>
+              <w:rPr>
+                <w:rFonts w:ascii="Calibri" w:hAnsi="Calibri" w:cs="Calibri"/>
+                <w:color w:val="000000"/>
+                <w:sz w:val="16"/>
+                <w:szCs w:val="16"/>
+              </w:rPr>
+              <w:t>0-9]_</w:t>
+            </w:r>
+            <w:proofErr w:type="spellStart"/>
+            <w:r>
+              <w:rPr>
+                <w:rFonts w:ascii="Calibri" w:hAnsi="Calibri" w:cs="Calibri"/>
+                <w:color w:val="000000"/>
+                <w:sz w:val="16"/>
+                <w:szCs w:val="16"/>
+              </w:rPr>
+              <w:t>yyyymmdd</w:t>
             </w:r>
             <w:proofErr w:type="spellEnd"/>
-            <w:r>
-              <w:rPr>
-                <w:rFonts w:ascii="Calibri" w:hAnsi="Calibri" w:cs="Calibri"/>
-                <w:color w:val="000000"/>
-                <w:sz w:val="16"/>
-                <w:szCs w:val="16"/>
-              </w:rPr>
-              <w:t>*</w:t>
-            </w:r>
+          </w:p>
+        </w:tc>
+        <w:tc>
+          <w:tcPr>
+            <w:tcW w:w="630" w:type="dxa"/>
+            <w:tcBorders>
+              <w:top w:val="nil"/>
+              <w:left w:val="nil"/>
+              <w:bottom w:val="single" w:sz="4" w:space="0" w:color="auto"/>
+              <w:right w:val="single" w:sz="4" w:space="0" w:color="auto"/>
+            </w:tcBorders>
+            <w:shd w:val="clear" w:color="auto" w:fill="auto"/>
+          </w:tcPr>
+          <w:p>
+            <w:pPr>
+              <w:spacing w:after="0" w:line="240" w:lineRule="auto"/>
+              <w:jc w:val="center"/>
+              <w:rPr>
+                <w:rFonts w:ascii="Tahoma" w:eastAsia="Times New Roman" w:hAnsi="Tahoma" w:cs="Tahoma"/>
+                <w:color w:val="000000"/>
+                <w:sz w:val="16"/>
+                <w:szCs w:val="16"/>
+              </w:rPr>
+            </w:pPr>
             <w:r>
               <w:rPr>
                 <w:rFonts w:ascii="Calibri" w:hAnsi="Calibri" w:cs="Calibri"/>
@@ -14683,30 +14712,19 @@
                 <w:sz w:val="16"/>
                 <w:szCs w:val="16"/>
               </w:rPr>
-              <w:t>(</w:t>
-            </w:r>
-            <w:proofErr w:type="gramEnd"/>
-            <w:r>
-              <w:rPr>
-                <w:rFonts w:ascii="Calibri" w:hAnsi="Calibri" w:cs="Calibri"/>
-                <w:color w:val="000000"/>
-                <w:sz w:val="16"/>
-                <w:szCs w:val="16"/>
-              </w:rPr>
-              <w:t>ex. tbl_order_package_20190718_01.dat)</w:t>
-            </w:r>
-          </w:p>
-        </w:tc>
-        <w:tc>
-          <w:tcPr>
-            <w:tcW w:w="630" w:type="dxa"/>
+              <w:t xml:space="preserve">  </w:t>
+            </w:r>
+          </w:p>
+        </w:tc>
+        <w:tc>
+          <w:tcPr>
+            <w:tcW w:w="1080" w:type="dxa"/>
             <w:tcBorders>
               <w:top w:val="nil"/>
               <w:left w:val="nil"/>
               <w:bottom w:val="single" w:sz="4" w:space="0" w:color="auto"/>
               <w:right w:val="single" w:sz="4" w:space="0" w:color="auto"/>
             </w:tcBorders>
-            <w:shd w:val="clear" w:color="auto" w:fill="auto"/>
           </w:tcPr>
           <w:p>
             <w:pPr>
@@ -14717,58 +14735,6 @@
                 <w:color w:val="000000"/>
                 <w:sz w:val="16"/>
                 <w:szCs w:val="16"/>
-              </w:rPr>
-            </w:pPr>
-            <w:r>
-              <w:rPr>
-                <w:rFonts w:ascii="Calibri" w:hAnsi="Calibri" w:cs="Calibri"/>
-                <w:color w:val="000000"/>
-                <w:sz w:val="16"/>
-                <w:szCs w:val="16"/>
-              </w:rPr>
-              <w:t>.</w:t>
-            </w:r>
-            <w:proofErr w:type="spellStart"/>
-            <w:r>
-              <w:rPr>
-                <w:rFonts w:ascii="Calibri" w:hAnsi="Calibri" w:cs="Calibri"/>
-                <w:color w:val="000000"/>
-                <w:sz w:val="16"/>
-                <w:szCs w:val="16"/>
-              </w:rPr>
-              <w:t>dat</w:t>
-            </w:r>
-            <w:proofErr w:type="spellEnd"/>
-            <w:r>
-              <w:rPr>
-                <w:rFonts w:ascii="Calibri" w:hAnsi="Calibri" w:cs="Calibri"/>
-                <w:color w:val="000000"/>
-                <w:sz w:val="16"/>
-                <w:szCs w:val="16"/>
-              </w:rPr>
-              <w:t xml:space="preserve">  </w:t>
-            </w:r>
-          </w:p>
-        </w:tc>
-        <w:tc>
-          <w:tcPr>
-            <w:tcW w:w="1080" w:type="dxa"/>
-            <w:tcBorders>
-              <w:top w:val="nil"/>
-              <w:left w:val="nil"/>
-              <w:bottom w:val="single" w:sz="4" w:space="0" w:color="auto"/>
-              <w:right w:val="single" w:sz="4" w:space="0" w:color="auto"/>
-            </w:tcBorders>
-          </w:tcPr>
-          <w:p>
-            <w:pPr>
-              <w:spacing w:after="0" w:line="240" w:lineRule="auto"/>
-              <w:jc w:val="center"/>
-              <w:rPr>
-                <w:rFonts w:ascii="Tahoma" w:eastAsia="Times New Roman" w:hAnsi="Tahoma" w:cs="Tahoma"/>
-                <w:color w:val="000000"/>
-                <w:sz w:val="16"/>
-                <w:szCs w:val="20"/>
               </w:rPr>
             </w:pPr>
           </w:p>
@@ -14865,15 +14831,17 @@
                 <w:szCs w:val="16"/>
               </w:rPr>
             </w:pPr>
-            <w:r>
-              <w:rPr>
-                <w:rFonts w:ascii="Calibri" w:hAnsi="Calibri" w:cs="Calibri"/>
-                <w:color w:val="000000"/>
-                <w:sz w:val="16"/>
-                <w:szCs w:val="16"/>
-              </w:rPr>
-              <w:t>PORTIN_ORDER_3G</w:t>
-            </w:r>
+            <w:proofErr w:type="spellStart"/>
+            <w:r>
+              <w:rPr>
+                <w:rFonts w:ascii="Calibri" w:hAnsi="Calibri" w:cs="Calibri"/>
+                <w:color w:val="000000"/>
+                <w:sz w:val="16"/>
+                <w:szCs w:val="16"/>
+              </w:rPr>
+              <w:t>mnp_portin_order</w:t>
+            </w:r>
+            <w:proofErr w:type="spellEnd"/>
           </w:p>
         </w:tc>
         <w:tc>
@@ -14906,37 +14874,33 @@
                 <w:sz w:val="16"/>
                 <w:szCs w:val="16"/>
               </w:rPr>
-              <w:t>tbl_portin_order</w:t>
+              <w:t>tbl_portin_order_yyyymmdd</w:t>
             </w:r>
             <w:proofErr w:type="spellEnd"/>
-            <w:r>
-              <w:rPr>
-                <w:rFonts w:ascii="Calibri" w:hAnsi="Calibri" w:cs="Calibri"/>
-                <w:color w:val="000000"/>
-                <w:sz w:val="16"/>
-                <w:szCs w:val="16"/>
-              </w:rPr>
-              <w:t>_</w:t>
-            </w:r>
-            <w:r>
-              <w:rPr>
-                <w:rFonts w:ascii="Calibri" w:hAnsi="Calibri" w:cs="Calibri"/>
-                <w:color w:val="000000"/>
-                <w:sz w:val="16"/>
-                <w:szCs w:val="16"/>
-              </w:rPr>
-              <w:t xml:space="preserve"> </w:t>
-            </w:r>
-            <w:proofErr w:type="gramStart"/>
-            <w:r>
-              <w:rPr>
-                <w:rFonts w:ascii="Calibri" w:hAnsi="Calibri" w:cs="Calibri"/>
-                <w:color w:val="000000"/>
-                <w:sz w:val="16"/>
-                <w:szCs w:val="16"/>
-              </w:rPr>
-              <w:t>YYYYMMDD*</w:t>
-            </w:r>
+          </w:p>
+        </w:tc>
+        <w:tc>
+          <w:tcPr>
+            <w:tcW w:w="630" w:type="dxa"/>
+            <w:tcBorders>
+              <w:top w:val="single" w:sz="4" w:space="0" w:color="auto"/>
+              <w:left w:val="nil"/>
+              <w:bottom w:val="single" w:sz="4" w:space="0" w:color="auto"/>
+              <w:right w:val="single" w:sz="4" w:space="0" w:color="auto"/>
+            </w:tcBorders>
+            <w:shd w:val="clear" w:color="auto" w:fill="auto"/>
+          </w:tcPr>
+          <w:p>
+            <w:pPr>
+              <w:spacing w:after="0" w:line="240" w:lineRule="auto"/>
+              <w:jc w:val="center"/>
+              <w:rPr>
+                <w:rFonts w:ascii="Tahoma" w:eastAsia="Times New Roman" w:hAnsi="Tahoma" w:cs="Tahoma"/>
+                <w:color w:val="000000"/>
+                <w:sz w:val="16"/>
+                <w:szCs w:val="16"/>
+              </w:rPr>
+            </w:pPr>
             <w:r>
               <w:rPr>
                 <w:rFonts w:ascii="Calibri" w:hAnsi="Calibri" w:cs="Calibri"/>
@@ -14964,30 +14928,19 @@
                 <w:sz w:val="16"/>
                 <w:szCs w:val="16"/>
               </w:rPr>
-              <w:t>(</w:t>
-            </w:r>
-            <w:proofErr w:type="gramEnd"/>
-            <w:r>
-              <w:rPr>
-                <w:rFonts w:ascii="Calibri" w:hAnsi="Calibri" w:cs="Calibri"/>
-                <w:color w:val="000000"/>
-                <w:sz w:val="16"/>
-                <w:szCs w:val="16"/>
-              </w:rPr>
-              <w:t>ex. tbl_portin_order_20190718_01.dat)</w:t>
-            </w:r>
-          </w:p>
-        </w:tc>
-        <w:tc>
-          <w:tcPr>
-            <w:tcW w:w="630" w:type="dxa"/>
+              <w:t xml:space="preserve">  </w:t>
+            </w:r>
+          </w:p>
+        </w:tc>
+        <w:tc>
+          <w:tcPr>
+            <w:tcW w:w="1080" w:type="dxa"/>
             <w:tcBorders>
               <w:top w:val="single" w:sz="4" w:space="0" w:color="auto"/>
               <w:left w:val="nil"/>
               <w:bottom w:val="single" w:sz="4" w:space="0" w:color="auto"/>
               <w:right w:val="single" w:sz="4" w:space="0" w:color="auto"/>
             </w:tcBorders>
-            <w:shd w:val="clear" w:color="auto" w:fill="auto"/>
           </w:tcPr>
           <w:p>
             <w:pPr>
@@ -14998,58 +14951,6 @@
                 <w:color w:val="000000"/>
                 <w:sz w:val="16"/>
                 <w:szCs w:val="16"/>
-              </w:rPr>
-            </w:pPr>
-            <w:r>
-              <w:rPr>
-                <w:rFonts w:ascii="Calibri" w:hAnsi="Calibri" w:cs="Calibri"/>
-                <w:color w:val="000000"/>
-                <w:sz w:val="16"/>
-                <w:szCs w:val="16"/>
-              </w:rPr>
-              <w:t>.</w:t>
-            </w:r>
-            <w:proofErr w:type="spellStart"/>
-            <w:r>
-              <w:rPr>
-                <w:rFonts w:ascii="Calibri" w:hAnsi="Calibri" w:cs="Calibri"/>
-                <w:color w:val="000000"/>
-                <w:sz w:val="16"/>
-                <w:szCs w:val="16"/>
-              </w:rPr>
-              <w:t>dat</w:t>
-            </w:r>
-            <w:proofErr w:type="spellEnd"/>
-            <w:r>
-              <w:rPr>
-                <w:rFonts w:ascii="Calibri" w:hAnsi="Calibri" w:cs="Calibri"/>
-                <w:color w:val="000000"/>
-                <w:sz w:val="16"/>
-                <w:szCs w:val="16"/>
-              </w:rPr>
-              <w:t xml:space="preserve">  </w:t>
-            </w:r>
-          </w:p>
-        </w:tc>
-        <w:tc>
-          <w:tcPr>
-            <w:tcW w:w="1080" w:type="dxa"/>
-            <w:tcBorders>
-              <w:top w:val="single" w:sz="4" w:space="0" w:color="auto"/>
-              <w:left w:val="nil"/>
-              <w:bottom w:val="single" w:sz="4" w:space="0" w:color="auto"/>
-              <w:right w:val="single" w:sz="4" w:space="0" w:color="auto"/>
-            </w:tcBorders>
-          </w:tcPr>
-          <w:p>
-            <w:pPr>
-              <w:spacing w:after="0" w:line="240" w:lineRule="auto"/>
-              <w:jc w:val="center"/>
-              <w:rPr>
-                <w:rFonts w:ascii="Tahoma" w:eastAsia="Times New Roman" w:hAnsi="Tahoma" w:cs="Tahoma"/>
-                <w:color w:val="000000"/>
-                <w:sz w:val="16"/>
-                <w:szCs w:val="20"/>
               </w:rPr>
             </w:pPr>
           </w:p>
@@ -15146,15 +15047,17 @@
                 <w:szCs w:val="16"/>
               </w:rPr>
             </w:pPr>
-            <w:r>
-              <w:rPr>
-                <w:rFonts w:ascii="Calibri" w:hAnsi="Calibri" w:cs="Calibri"/>
-                <w:color w:val="000000"/>
-                <w:sz w:val="16"/>
-                <w:szCs w:val="16"/>
-              </w:rPr>
-              <w:t>PORTOUT_ORDER_3G</w:t>
-            </w:r>
+            <w:proofErr w:type="spellStart"/>
+            <w:r>
+              <w:rPr>
+                <w:rFonts w:ascii="Calibri" w:hAnsi="Calibri" w:cs="Calibri"/>
+                <w:color w:val="000000"/>
+                <w:sz w:val="16"/>
+                <w:szCs w:val="16"/>
+              </w:rPr>
+              <w:t>mnp_portout_order</w:t>
+            </w:r>
+            <w:proofErr w:type="spellEnd"/>
           </w:p>
         </w:tc>
         <w:tc>
@@ -15187,37 +15090,33 @@
                 <w:sz w:val="16"/>
                 <w:szCs w:val="16"/>
               </w:rPr>
-              <w:t>tbl_portout_order</w:t>
+              <w:t>tbl_portout_order_yyyymmdd</w:t>
             </w:r>
             <w:proofErr w:type="spellEnd"/>
-            <w:r>
-              <w:rPr>
-                <w:rFonts w:ascii="Calibri" w:hAnsi="Calibri" w:cs="Calibri"/>
-                <w:color w:val="000000"/>
-                <w:sz w:val="16"/>
-                <w:szCs w:val="16"/>
-              </w:rPr>
-              <w:t>_</w:t>
-            </w:r>
-            <w:r>
-              <w:rPr>
-                <w:rFonts w:ascii="Calibri" w:hAnsi="Calibri" w:cs="Calibri"/>
-                <w:color w:val="000000"/>
-                <w:sz w:val="16"/>
-                <w:szCs w:val="16"/>
-              </w:rPr>
-              <w:t xml:space="preserve"> </w:t>
-            </w:r>
-            <w:proofErr w:type="gramStart"/>
-            <w:r>
-              <w:rPr>
-                <w:rFonts w:ascii="Calibri" w:hAnsi="Calibri" w:cs="Calibri"/>
-                <w:color w:val="000000"/>
-                <w:sz w:val="16"/>
-                <w:szCs w:val="16"/>
-              </w:rPr>
-              <w:t>YYYYMMDD*</w:t>
-            </w:r>
+          </w:p>
+        </w:tc>
+        <w:tc>
+          <w:tcPr>
+            <w:tcW w:w="630" w:type="dxa"/>
+            <w:tcBorders>
+              <w:top w:val="single" w:sz="4" w:space="0" w:color="auto"/>
+              <w:left w:val="nil"/>
+              <w:bottom w:val="single" w:sz="4" w:space="0" w:color="auto"/>
+              <w:right w:val="single" w:sz="4" w:space="0" w:color="auto"/>
+            </w:tcBorders>
+            <w:shd w:val="clear" w:color="auto" w:fill="auto"/>
+          </w:tcPr>
+          <w:p>
+            <w:pPr>
+              <w:spacing w:after="0" w:line="240" w:lineRule="auto"/>
+              <w:jc w:val="center"/>
+              <w:rPr>
+                <w:rFonts w:ascii="Tahoma" w:eastAsia="Times New Roman" w:hAnsi="Tahoma" w:cs="Tahoma"/>
+                <w:color w:val="000000"/>
+                <w:sz w:val="16"/>
+                <w:szCs w:val="16"/>
+              </w:rPr>
+            </w:pPr>
             <w:r>
               <w:rPr>
                 <w:rFonts w:ascii="Calibri" w:hAnsi="Calibri" w:cs="Calibri"/>
@@ -15245,30 +15144,19 @@
                 <w:sz w:val="16"/>
                 <w:szCs w:val="16"/>
               </w:rPr>
-              <w:t>(</w:t>
-            </w:r>
-            <w:proofErr w:type="gramEnd"/>
-            <w:r>
-              <w:rPr>
-                <w:rFonts w:ascii="Calibri" w:hAnsi="Calibri" w:cs="Calibri"/>
-                <w:color w:val="000000"/>
-                <w:sz w:val="16"/>
-                <w:szCs w:val="16"/>
-              </w:rPr>
-              <w:t>ex. tbl_portout_order_20190718_01.dat)</w:t>
-            </w:r>
-          </w:p>
-        </w:tc>
-        <w:tc>
-          <w:tcPr>
-            <w:tcW w:w="630" w:type="dxa"/>
+              <w:t xml:space="preserve">  </w:t>
+            </w:r>
+          </w:p>
+        </w:tc>
+        <w:tc>
+          <w:tcPr>
+            <w:tcW w:w="1080" w:type="dxa"/>
             <w:tcBorders>
               <w:top w:val="single" w:sz="4" w:space="0" w:color="auto"/>
               <w:left w:val="nil"/>
               <w:bottom w:val="single" w:sz="4" w:space="0" w:color="auto"/>
               <w:right w:val="single" w:sz="4" w:space="0" w:color="auto"/>
             </w:tcBorders>
-            <w:shd w:val="clear" w:color="auto" w:fill="auto"/>
           </w:tcPr>
           <w:p>
             <w:pPr>
@@ -15279,58 +15167,6 @@
                 <w:color w:val="000000"/>
                 <w:sz w:val="16"/>
                 <w:szCs w:val="16"/>
-              </w:rPr>
-            </w:pPr>
-            <w:r>
-              <w:rPr>
-                <w:rFonts w:ascii="Calibri" w:hAnsi="Calibri" w:cs="Calibri"/>
-                <w:color w:val="000000"/>
-                <w:sz w:val="16"/>
-                <w:szCs w:val="16"/>
-              </w:rPr>
-              <w:t>.</w:t>
-            </w:r>
-            <w:proofErr w:type="spellStart"/>
-            <w:r>
-              <w:rPr>
-                <w:rFonts w:ascii="Calibri" w:hAnsi="Calibri" w:cs="Calibri"/>
-                <w:color w:val="000000"/>
-                <w:sz w:val="16"/>
-                <w:szCs w:val="16"/>
-              </w:rPr>
-              <w:t>dat</w:t>
-            </w:r>
-            <w:proofErr w:type="spellEnd"/>
-            <w:r>
-              <w:rPr>
-                <w:rFonts w:ascii="Calibri" w:hAnsi="Calibri" w:cs="Calibri"/>
-                <w:color w:val="000000"/>
-                <w:sz w:val="16"/>
-                <w:szCs w:val="16"/>
-              </w:rPr>
-              <w:t xml:space="preserve">  </w:t>
-            </w:r>
-          </w:p>
-        </w:tc>
-        <w:tc>
-          <w:tcPr>
-            <w:tcW w:w="1080" w:type="dxa"/>
-            <w:tcBorders>
-              <w:top w:val="single" w:sz="4" w:space="0" w:color="auto"/>
-              <w:left w:val="nil"/>
-              <w:bottom w:val="single" w:sz="4" w:space="0" w:color="auto"/>
-              <w:right w:val="single" w:sz="4" w:space="0" w:color="auto"/>
-            </w:tcBorders>
-          </w:tcPr>
-          <w:p>
-            <w:pPr>
-              <w:spacing w:after="0" w:line="240" w:lineRule="auto"/>
-              <w:jc w:val="center"/>
-              <w:rPr>
-                <w:rFonts w:ascii="Tahoma" w:eastAsia="Times New Roman" w:hAnsi="Tahoma" w:cs="Tahoma"/>
-                <w:color w:val="000000"/>
-                <w:sz w:val="16"/>
-                <w:szCs w:val="20"/>
               </w:rPr>
             </w:pPr>
           </w:p>
@@ -15688,7 +15524,6 @@
         <w:rPr>
           <w:lang w:val="en-GB"/>
         </w:rPr>
-        <w:lastRenderedPageBreak/>
         <w:t xml:space="preserve">Feed to Table Mapping </w:t>
       </w:r>
     </w:p>
@@ -15998,7 +15833,7 @@
                 <w:sz w:val="16"/>
                 <w:szCs w:val="16"/>
               </w:rPr>
-              <w:t>tbl_msisdn_sim_YYYYMMDD</w:t>
+              <w:t>mnp_msisdn_sim</w:t>
             </w:r>
             <w:proofErr w:type="spellEnd"/>
           </w:p>
@@ -16032,7 +15867,25 @@
                 <w:sz w:val="16"/>
                 <w:szCs w:val="16"/>
               </w:rPr>
-              <w:t>DIM_MNP_MSISDN_SIM_3G</w:t>
+              <w:t>D</w:t>
+            </w:r>
+            <w:r>
+              <w:rPr>
+                <w:rFonts w:ascii="Calibri" w:hAnsi="Calibri" w:cs="Calibri"/>
+                <w:color w:val="000000"/>
+                <w:sz w:val="16"/>
+                <w:szCs w:val="16"/>
+              </w:rPr>
+              <w:t>WO</w:t>
+            </w:r>
+            <w:r>
+              <w:rPr>
+                <w:rFonts w:ascii="Calibri" w:hAnsi="Calibri" w:cs="Calibri"/>
+                <w:color w:val="000000"/>
+                <w:sz w:val="16"/>
+                <w:szCs w:val="16"/>
+              </w:rPr>
+              <w:t>_MNP_MSISDN_SIM</w:t>
             </w:r>
           </w:p>
         </w:tc>
@@ -16045,6 +15898,7 @@
               <w:bottom w:val="single" w:sz="4" w:space="0" w:color="auto"/>
               <w:right w:val="single" w:sz="4" w:space="0" w:color="auto"/>
             </w:tcBorders>
+            <w:vAlign w:val="bottom"/>
           </w:tcPr>
           <w:p>
             <w:pPr>
@@ -16064,7 +15918,7 @@
                 <w:sz w:val="16"/>
                 <w:szCs w:val="16"/>
               </w:rPr>
-              <w:t>783.28</w:t>
+              <w:t>0</w:t>
             </w:r>
           </w:p>
         </w:tc>
@@ -16095,7 +15949,7 @@
                 <w:sz w:val="16"/>
                 <w:szCs w:val="16"/>
               </w:rPr>
-              <w:t>Master</w:t>
+              <w:t>Transaction</w:t>
             </w:r>
           </w:p>
         </w:tc>
@@ -16160,26 +16014,17 @@
                 <w:szCs w:val="16"/>
               </w:rPr>
             </w:pPr>
-            <w:proofErr w:type="gramStart"/>
-            <w:r>
-              <w:rPr>
-                <w:rFonts w:ascii="Calibri" w:hAnsi="Calibri" w:cs="Calibri"/>
-                <w:color w:val="000000"/>
-                <w:sz w:val="16"/>
-                <w:szCs w:val="16"/>
-              </w:rPr>
-              <w:t>tbl_order_package_20190718_01.dat(</w:t>
-            </w:r>
-            <w:proofErr w:type="gramEnd"/>
-            <w:r>
-              <w:rPr>
-                <w:rFonts w:ascii="Calibri" w:hAnsi="Calibri" w:cs="Calibri"/>
-                <w:color w:val="000000"/>
-                <w:sz w:val="16"/>
-                <w:szCs w:val="16"/>
-              </w:rPr>
-              <w:t>ex. tbl_order_package_20190718_01.dat)</w:t>
-            </w:r>
+            <w:proofErr w:type="spellStart"/>
+            <w:r>
+              <w:rPr>
+                <w:rFonts w:ascii="Calibri" w:hAnsi="Calibri" w:cs="Calibri"/>
+                <w:color w:val="000000"/>
+                <w:sz w:val="16"/>
+                <w:szCs w:val="16"/>
+              </w:rPr>
+              <w:t>mnp_order_msisdn</w:t>
+            </w:r>
+            <w:proofErr w:type="spellEnd"/>
           </w:p>
         </w:tc>
         <w:tc>
@@ -16211,7 +16056,34 @@
                 <w:sz w:val="16"/>
                 <w:szCs w:val="16"/>
               </w:rPr>
-              <w:t>DIM_MNP_ORDER_PACKAGE_3G</w:t>
+              <w:t>D</w:t>
+            </w:r>
+            <w:r>
+              <w:rPr>
+                <w:rFonts w:ascii="Calibri" w:hAnsi="Calibri" w:cs="Calibri"/>
+                <w:color w:val="000000"/>
+                <w:sz w:val="16"/>
+                <w:szCs w:val="16"/>
+              </w:rPr>
+              <w:t>WO</w:t>
+            </w:r>
+            <w:r>
+              <w:rPr>
+                <w:rFonts w:ascii="Calibri" w:hAnsi="Calibri" w:cs="Calibri"/>
+                <w:color w:val="000000"/>
+                <w:sz w:val="16"/>
+                <w:szCs w:val="16"/>
+              </w:rPr>
+              <w:t xml:space="preserve"> _MNP_ORDER_</w:t>
+            </w:r>
+            <w:r>
+              <w:rPr>
+                <w:rFonts w:ascii="Calibri" w:hAnsi="Calibri" w:cs="Calibri"/>
+                <w:color w:val="000000"/>
+                <w:sz w:val="16"/>
+                <w:szCs w:val="16"/>
+              </w:rPr>
+              <w:t>MSISDN</w:t>
             </w:r>
           </w:p>
         </w:tc>
@@ -16224,6 +16096,7 @@
               <w:bottom w:val="single" w:sz="4" w:space="0" w:color="auto"/>
               <w:right w:val="single" w:sz="4" w:space="0" w:color="auto"/>
             </w:tcBorders>
+            <w:vAlign w:val="bottom"/>
           </w:tcPr>
           <w:p>
             <w:pPr>
@@ -16243,7 +16116,7 @@
                 <w:sz w:val="16"/>
                 <w:szCs w:val="16"/>
               </w:rPr>
-              <w:t>788.58</w:t>
+              <w:t>4.93</w:t>
             </w:r>
           </w:p>
         </w:tc>
@@ -16274,7 +16147,7 @@
                 <w:sz w:val="16"/>
                 <w:szCs w:val="16"/>
               </w:rPr>
-              <w:t>Master</w:t>
+              <w:t>Transaction</w:t>
             </w:r>
           </w:p>
         </w:tc>
@@ -16339,26 +16212,17 @@
                 <w:szCs w:val="16"/>
               </w:rPr>
             </w:pPr>
-            <w:proofErr w:type="gramStart"/>
-            <w:r>
-              <w:rPr>
-                <w:rFonts w:ascii="Calibri" w:hAnsi="Calibri" w:cs="Calibri"/>
-                <w:color w:val="000000"/>
-                <w:sz w:val="16"/>
-                <w:szCs w:val="16"/>
-              </w:rPr>
-              <w:t>tbl_portin_order_20190718_01.dat(</w:t>
-            </w:r>
-            <w:proofErr w:type="gramEnd"/>
-            <w:r>
-              <w:rPr>
-                <w:rFonts w:ascii="Calibri" w:hAnsi="Calibri" w:cs="Calibri"/>
-                <w:color w:val="000000"/>
-                <w:sz w:val="16"/>
-                <w:szCs w:val="16"/>
-              </w:rPr>
-              <w:t>ex. tbl_portin_order_20190718_01.dat)</w:t>
-            </w:r>
+            <w:proofErr w:type="spellStart"/>
+            <w:r>
+              <w:rPr>
+                <w:rFonts w:ascii="Calibri" w:hAnsi="Calibri" w:cs="Calibri"/>
+                <w:color w:val="000000"/>
+                <w:sz w:val="16"/>
+                <w:szCs w:val="16"/>
+              </w:rPr>
+              <w:t>mnp_portin_order</w:t>
+            </w:r>
+            <w:proofErr w:type="spellEnd"/>
           </w:p>
         </w:tc>
         <w:tc>
@@ -16390,7 +16254,7 @@
                 <w:sz w:val="16"/>
                 <w:szCs w:val="16"/>
               </w:rPr>
-              <w:t>DWO_MNP_PORTIN_ORDER_3G</w:t>
+              <w:t>DWO_MNP_PORTIN_ORDER</w:t>
             </w:r>
           </w:p>
         </w:tc>
@@ -16403,23 +16267,24 @@
               <w:bottom w:val="single" w:sz="4" w:space="0" w:color="auto"/>
               <w:right w:val="single" w:sz="4" w:space="0" w:color="auto"/>
             </w:tcBorders>
-          </w:tcPr>
-          <w:p>
-            <w:pPr>
-              <w:spacing w:after="0" w:line="240" w:lineRule="auto"/>
-              <w:rPr>
-                <w:sz w:val="16"/>
-                <w:szCs w:val="16"/>
-              </w:rPr>
-            </w:pPr>
-            <w:r>
-              <w:rPr>
-                <w:rFonts w:ascii="Calibri" w:hAnsi="Calibri" w:cs="Calibri"/>
-                <w:color w:val="000000"/>
-                <w:sz w:val="16"/>
-                <w:szCs w:val="16"/>
-              </w:rPr>
-              <w:t>2,112.97</w:t>
+            <w:vAlign w:val="bottom"/>
+          </w:tcPr>
+          <w:p>
+            <w:pPr>
+              <w:spacing w:after="0" w:line="240" w:lineRule="auto"/>
+              <w:rPr>
+                <w:sz w:val="16"/>
+                <w:szCs w:val="16"/>
+              </w:rPr>
+            </w:pPr>
+            <w:r>
+              <w:rPr>
+                <w:rFonts w:ascii="Calibri" w:hAnsi="Calibri" w:cs="Calibri"/>
+                <w:color w:val="000000"/>
+                <w:sz w:val="16"/>
+                <w:szCs w:val="16"/>
+              </w:rPr>
+              <w:t>0</w:t>
             </w:r>
           </w:p>
         </w:tc>
@@ -16515,26 +16380,17 @@
                 <w:szCs w:val="16"/>
               </w:rPr>
             </w:pPr>
-            <w:proofErr w:type="gramStart"/>
-            <w:r>
-              <w:rPr>
-                <w:rFonts w:ascii="Calibri" w:hAnsi="Calibri" w:cs="Calibri"/>
-                <w:color w:val="000000"/>
-                <w:sz w:val="16"/>
-                <w:szCs w:val="16"/>
-              </w:rPr>
-              <w:t>tbl_portout_order_20190718_01.dat(</w:t>
-            </w:r>
-            <w:proofErr w:type="gramEnd"/>
-            <w:r>
-              <w:rPr>
-                <w:rFonts w:ascii="Calibri" w:hAnsi="Calibri" w:cs="Calibri"/>
-                <w:color w:val="000000"/>
-                <w:sz w:val="16"/>
-                <w:szCs w:val="16"/>
-              </w:rPr>
-              <w:t>ex. tbl_portout_order_20190718_01.dat)</w:t>
-            </w:r>
+            <w:proofErr w:type="spellStart"/>
+            <w:r>
+              <w:rPr>
+                <w:rFonts w:ascii="Calibri" w:hAnsi="Calibri" w:cs="Calibri"/>
+                <w:color w:val="000000"/>
+                <w:sz w:val="16"/>
+                <w:szCs w:val="16"/>
+              </w:rPr>
+              <w:t>mnp_portout_order</w:t>
+            </w:r>
+            <w:proofErr w:type="spellEnd"/>
           </w:p>
         </w:tc>
         <w:tc>
@@ -16566,7 +16422,25 @@
                 <w:sz w:val="16"/>
                 <w:szCs w:val="16"/>
               </w:rPr>
-              <w:t>DIM_MNP_PORTOUT_ORDER_3G</w:t>
+              <w:t>D</w:t>
+            </w:r>
+            <w:r>
+              <w:rPr>
+                <w:rFonts w:ascii="Calibri" w:hAnsi="Calibri" w:cs="Calibri"/>
+                <w:color w:val="000000"/>
+                <w:sz w:val="16"/>
+                <w:szCs w:val="16"/>
+              </w:rPr>
+              <w:t>WO</w:t>
+            </w:r>
+            <w:r>
+              <w:rPr>
+                <w:rFonts w:ascii="Calibri" w:hAnsi="Calibri" w:cs="Calibri"/>
+                <w:color w:val="000000"/>
+                <w:sz w:val="16"/>
+                <w:szCs w:val="16"/>
+              </w:rPr>
+              <w:t xml:space="preserve"> _MNP_PORTOUT_ORDER</w:t>
             </w:r>
           </w:p>
         </w:tc>
@@ -16579,6 +16453,7 @@
               <w:bottom w:val="single" w:sz="4" w:space="0" w:color="auto"/>
               <w:right w:val="single" w:sz="4" w:space="0" w:color="auto"/>
             </w:tcBorders>
+            <w:vAlign w:val="bottom"/>
           </w:tcPr>
           <w:p>
             <w:pPr>
@@ -16597,7 +16472,7 @@
                 <w:sz w:val="16"/>
                 <w:szCs w:val="16"/>
               </w:rPr>
-              <w:t>1,069.54</w:t>
+              <w:t>2.37</w:t>
             </w:r>
           </w:p>
         </w:tc>
@@ -16628,7 +16503,7 @@
                 <w:sz w:val="16"/>
                 <w:szCs w:val="16"/>
               </w:rPr>
-              <w:t>Master</w:t>
+              <w:t>Transaction</w:t>
             </w:r>
           </w:p>
         </w:tc>
@@ -16812,13 +16687,19 @@
         </w:numPr>
       </w:pPr>
       <w:r>
-        <w:t>DIM_</w:t>
+        <w:t>D</w:t>
+      </w:r>
+      <w:r>
+        <w:t>WO</w:t>
+      </w:r>
+      <w:r>
+        <w:t>_</w:t>
       </w:r>
       <w:r>
         <w:t xml:space="preserve"> </w:t>
       </w:r>
       <w:r>
-        <w:t>MNP_MSISDN_SIM_3G</w:t>
+        <w:t>MNP_MSISDN_SIM</w:t>
       </w:r>
     </w:p>
     <w:p>
@@ -16831,8 +16712,9 @@
     </w:p>
     <w:tbl>
       <w:tblPr>
+        <w:tblpPr w:leftFromText="180" w:rightFromText="180" w:vertAnchor="text" w:horzAnchor="page" w:tblpX="2056" w:tblpY="166"/>
+        <w:tblOverlap w:val="never"/>
         <w:tblW w:w="5879" w:type="dxa"/>
-        <w:tblInd w:w="1327" w:type="dxa"/>
         <w:tblLook w:val="04A0" w:firstRow="1" w:lastRow="0" w:firstColumn="1" w:lastColumn="0" w:noHBand="0" w:noVBand="1"/>
       </w:tblPr>
       <w:tblGrid>
@@ -16881,6 +16763,7 @@
                 <w:sz w:val="18"/>
                 <w:szCs w:val="18"/>
               </w:rPr>
+              <w:lastRenderedPageBreak/>
               <w:t>S.NO</w:t>
             </w:r>
           </w:p>
@@ -18430,10 +18313,17 @@
     <w:p>
       <w:pPr>
         <w:pStyle w:val="NoSpacing"/>
+        <w:ind w:left="720"/>
         <w:rPr>
           <w:lang w:val="en-AU"/>
         </w:rPr>
       </w:pPr>
+      <w:r>
+        <w:rPr>
+          <w:lang w:val="en-AU"/>
+        </w:rPr>
+        <w:br w:type="textWrapping" w:clear="all"/>
+      </w:r>
     </w:p>
     <w:p/>
     <w:p>
@@ -18445,7 +18335,16 @@
         </w:numPr>
       </w:pPr>
       <w:r>
-        <w:t>DIM_MNP_ORDER_PACKAGE_3G</w:t>
+        <w:t>D</w:t>
+      </w:r>
+      <w:r>
+        <w:t>WO</w:t>
+      </w:r>
+      <w:r>
+        <w:t>_MNP_ORDER_</w:t>
+      </w:r>
+      <w:r>
+        <w:t>MSISDN</w:t>
       </w:r>
     </w:p>
     <w:p>
@@ -18466,7 +18365,7 @@
     </w:p>
     <w:tbl>
       <w:tblPr>
-        <w:tblW w:w="5520" w:type="dxa"/>
+        <w:tblW w:w="7488" w:type="dxa"/>
         <w:tblInd w:w="1327" w:type="dxa"/>
         <w:tblLook w:val="04A0" w:firstRow="1" w:lastRow="0" w:firstColumn="1" w:lastColumn="0" w:noHBand="0" w:noVBand="1"/>
       </w:tblPr>
@@ -18474,7 +18373,7 @@
         <w:gridCol w:w="590"/>
         <w:gridCol w:w="2493"/>
         <w:gridCol w:w="1669"/>
-        <w:gridCol w:w="768"/>
+        <w:gridCol w:w="2736"/>
       </w:tblGrid>
       <w:tr>
         <w:trPr>
@@ -18598,7 +18497,7 @@
         </w:tc>
         <w:tc>
           <w:tcPr>
-            <w:tcW w:w="768" w:type="dxa"/>
+            <w:tcW w:w="2736" w:type="dxa"/>
             <w:tcBorders>
               <w:top w:val="single" w:sz="4" w:space="0" w:color="auto"/>
               <w:left w:val="nil"/>
@@ -18735,7 +18634,7 @@
         </w:tc>
         <w:tc>
           <w:tcPr>
-            <w:tcW w:w="768" w:type="dxa"/>
+            <w:tcW w:w="2736" w:type="dxa"/>
             <w:tcBorders>
               <w:top w:val="nil"/>
               <w:left w:val="nil"/>
@@ -18859,7 +18758,7 @@
         </w:tc>
         <w:tc>
           <w:tcPr>
-            <w:tcW w:w="768" w:type="dxa"/>
+            <w:tcW w:w="2736" w:type="dxa"/>
             <w:tcBorders>
               <w:top w:val="nil"/>
               <w:left w:val="nil"/>
@@ -18983,7 +18882,7 @@
         </w:tc>
         <w:tc>
           <w:tcPr>
-            <w:tcW w:w="768" w:type="dxa"/>
+            <w:tcW w:w="2736" w:type="dxa"/>
             <w:tcBorders>
               <w:top w:val="nil"/>
               <w:left w:val="nil"/>
@@ -19107,7 +19006,7 @@
         </w:tc>
         <w:tc>
           <w:tcPr>
-            <w:tcW w:w="768" w:type="dxa"/>
+            <w:tcW w:w="2736" w:type="dxa"/>
             <w:tcBorders>
               <w:top w:val="nil"/>
               <w:left w:val="nil"/>
@@ -19230,7 +19129,7 @@
         </w:tc>
         <w:tc>
           <w:tcPr>
-            <w:tcW w:w="768" w:type="dxa"/>
+            <w:tcW w:w="2736" w:type="dxa"/>
             <w:tcBorders>
               <w:top w:val="nil"/>
               <w:left w:val="nil"/>
@@ -19353,7 +19252,7 @@
         </w:tc>
         <w:tc>
           <w:tcPr>
-            <w:tcW w:w="768" w:type="dxa"/>
+            <w:tcW w:w="2736" w:type="dxa"/>
             <w:tcBorders>
               <w:top w:val="nil"/>
               <w:left w:val="nil"/>
@@ -19408,7 +19307,6 @@
                 <w:sz w:val="16"/>
                 <w:szCs w:val="16"/>
               </w:rPr>
-              <w:lastRenderedPageBreak/>
               <w:t>7</w:t>
             </w:r>
           </w:p>
@@ -19477,7 +19375,7 @@
         </w:tc>
         <w:tc>
           <w:tcPr>
-            <w:tcW w:w="768" w:type="dxa"/>
+            <w:tcW w:w="2736" w:type="dxa"/>
             <w:tcBorders>
               <w:top w:val="nil"/>
               <w:left w:val="nil"/>
@@ -19600,7 +19498,7 @@
         </w:tc>
         <w:tc>
           <w:tcPr>
-            <w:tcW w:w="768" w:type="dxa"/>
+            <w:tcW w:w="2736" w:type="dxa"/>
             <w:tcBorders>
               <w:top w:val="nil"/>
               <w:left w:val="nil"/>
@@ -19723,7 +19621,7 @@
         </w:tc>
         <w:tc>
           <w:tcPr>
-            <w:tcW w:w="768" w:type="dxa"/>
+            <w:tcW w:w="2736" w:type="dxa"/>
             <w:tcBorders>
               <w:top w:val="nil"/>
               <w:left w:val="nil"/>
@@ -19846,7 +19744,7 @@
         </w:tc>
         <w:tc>
           <w:tcPr>
-            <w:tcW w:w="768" w:type="dxa"/>
+            <w:tcW w:w="2736" w:type="dxa"/>
             <w:tcBorders>
               <w:top w:val="nil"/>
               <w:left w:val="nil"/>
@@ -19899,7 +19797,7 @@
         </w:numPr>
       </w:pPr>
       <w:r>
-        <w:t>DWO_MNP_PORTIN_ORDER_3G</w:t>
+        <w:t>DWO_MNP_PORTIN_ORDER</w:t>
       </w:r>
     </w:p>
     <w:p>
@@ -19912,7 +19810,7 @@
     </w:p>
     <w:tbl>
       <w:tblPr>
-        <w:tblW w:w="5879" w:type="dxa"/>
+        <w:tblW w:w="7668" w:type="dxa"/>
         <w:tblInd w:w="1327" w:type="dxa"/>
         <w:tblLook w:val="04A0" w:firstRow="1" w:lastRow="0" w:firstColumn="1" w:lastColumn="0" w:noHBand="0" w:noVBand="1"/>
       </w:tblPr>
@@ -19920,7 +19818,7 @@
         <w:gridCol w:w="590"/>
         <w:gridCol w:w="2224"/>
         <w:gridCol w:w="1669"/>
-        <w:gridCol w:w="1396"/>
+        <w:gridCol w:w="3185"/>
       </w:tblGrid>
       <w:tr>
         <w:trPr>
@@ -20044,7 +19942,7 @@
         </w:tc>
         <w:tc>
           <w:tcPr>
-            <w:tcW w:w="1396" w:type="dxa"/>
+            <w:tcW w:w="3185" w:type="dxa"/>
             <w:tcBorders>
               <w:top w:val="single" w:sz="4" w:space="0" w:color="auto"/>
               <w:left w:val="nil"/>
@@ -20181,7 +20079,7 @@
         </w:tc>
         <w:tc>
           <w:tcPr>
-            <w:tcW w:w="1396" w:type="dxa"/>
+            <w:tcW w:w="3185" w:type="dxa"/>
             <w:tcBorders>
               <w:top w:val="nil"/>
               <w:left w:val="nil"/>
@@ -20305,7 +20203,7 @@
         </w:tc>
         <w:tc>
           <w:tcPr>
-            <w:tcW w:w="1396" w:type="dxa"/>
+            <w:tcW w:w="3185" w:type="dxa"/>
             <w:tcBorders>
               <w:top w:val="nil"/>
               <w:left w:val="nil"/>
@@ -20429,7 +20327,7 @@
         </w:tc>
         <w:tc>
           <w:tcPr>
-            <w:tcW w:w="1396" w:type="dxa"/>
+            <w:tcW w:w="3185" w:type="dxa"/>
             <w:tcBorders>
               <w:top w:val="nil"/>
               <w:left w:val="nil"/>
@@ -20553,7 +20451,7 @@
         </w:tc>
         <w:tc>
           <w:tcPr>
-            <w:tcW w:w="1396" w:type="dxa"/>
+            <w:tcW w:w="3185" w:type="dxa"/>
             <w:tcBorders>
               <w:top w:val="nil"/>
               <w:left w:val="nil"/>
@@ -20676,7 +20574,7 @@
         </w:tc>
         <w:tc>
           <w:tcPr>
-            <w:tcW w:w="1396" w:type="dxa"/>
+            <w:tcW w:w="3185" w:type="dxa"/>
             <w:tcBorders>
               <w:top w:val="nil"/>
               <w:left w:val="nil"/>
@@ -20799,7 +20697,7 @@
         </w:tc>
         <w:tc>
           <w:tcPr>
-            <w:tcW w:w="1396" w:type="dxa"/>
+            <w:tcW w:w="3185" w:type="dxa"/>
             <w:tcBorders>
               <w:top w:val="nil"/>
               <w:left w:val="nil"/>
@@ -20922,7 +20820,7 @@
         </w:tc>
         <w:tc>
           <w:tcPr>
-            <w:tcW w:w="1396" w:type="dxa"/>
+            <w:tcW w:w="3185" w:type="dxa"/>
             <w:tcBorders>
               <w:top w:val="nil"/>
               <w:left w:val="nil"/>
@@ -21045,7 +20943,7 @@
         </w:tc>
         <w:tc>
           <w:tcPr>
-            <w:tcW w:w="1396" w:type="dxa"/>
+            <w:tcW w:w="3185" w:type="dxa"/>
             <w:tcBorders>
               <w:top w:val="nil"/>
               <w:left w:val="nil"/>
@@ -21168,7 +21066,7 @@
         </w:tc>
         <w:tc>
           <w:tcPr>
-            <w:tcW w:w="1396" w:type="dxa"/>
+            <w:tcW w:w="3185" w:type="dxa"/>
             <w:tcBorders>
               <w:top w:val="nil"/>
               <w:left w:val="nil"/>
@@ -21291,7 +21189,7 @@
         </w:tc>
         <w:tc>
           <w:tcPr>
-            <w:tcW w:w="1396" w:type="dxa"/>
+            <w:tcW w:w="3185" w:type="dxa"/>
             <w:tcBorders>
               <w:top w:val="nil"/>
               <w:left w:val="nil"/>
@@ -21413,7 +21311,7 @@
         </w:tc>
         <w:tc>
           <w:tcPr>
-            <w:tcW w:w="1396" w:type="dxa"/>
+            <w:tcW w:w="3185" w:type="dxa"/>
             <w:tcBorders>
               <w:top w:val="nil"/>
               <w:left w:val="nil"/>
@@ -21535,7 +21433,7 @@
         </w:tc>
         <w:tc>
           <w:tcPr>
-            <w:tcW w:w="1396" w:type="dxa"/>
+            <w:tcW w:w="3185" w:type="dxa"/>
             <w:tcBorders>
               <w:top w:val="nil"/>
               <w:left w:val="nil"/>
@@ -21657,7 +21555,7 @@
         </w:tc>
         <w:tc>
           <w:tcPr>
-            <w:tcW w:w="1396" w:type="dxa"/>
+            <w:tcW w:w="3185" w:type="dxa"/>
             <w:tcBorders>
               <w:top w:val="nil"/>
               <w:left w:val="nil"/>
@@ -21779,7 +21677,7 @@
         </w:tc>
         <w:tc>
           <w:tcPr>
-            <w:tcW w:w="1396" w:type="dxa"/>
+            <w:tcW w:w="3185" w:type="dxa"/>
             <w:tcBorders>
               <w:top w:val="nil"/>
               <w:left w:val="nil"/>
@@ -21901,7 +21799,7 @@
         </w:tc>
         <w:tc>
           <w:tcPr>
-            <w:tcW w:w="1396" w:type="dxa"/>
+            <w:tcW w:w="3185" w:type="dxa"/>
             <w:tcBorders>
               <w:top w:val="nil"/>
               <w:left w:val="nil"/>
@@ -22023,7 +21921,7 @@
         </w:tc>
         <w:tc>
           <w:tcPr>
-            <w:tcW w:w="1396" w:type="dxa"/>
+            <w:tcW w:w="3185" w:type="dxa"/>
             <w:tcBorders>
               <w:top w:val="nil"/>
               <w:left w:val="nil"/>
@@ -22145,7 +22043,7 @@
         </w:tc>
         <w:tc>
           <w:tcPr>
-            <w:tcW w:w="1396" w:type="dxa"/>
+            <w:tcW w:w="3185" w:type="dxa"/>
             <w:tcBorders>
               <w:top w:val="nil"/>
               <w:left w:val="nil"/>
@@ -22267,7 +22165,7 @@
         </w:tc>
         <w:tc>
           <w:tcPr>
-            <w:tcW w:w="1396" w:type="dxa"/>
+            <w:tcW w:w="3185" w:type="dxa"/>
             <w:tcBorders>
               <w:top w:val="nil"/>
               <w:left w:val="nil"/>
@@ -22389,7 +22287,7 @@
         </w:tc>
         <w:tc>
           <w:tcPr>
-            <w:tcW w:w="1396" w:type="dxa"/>
+            <w:tcW w:w="3185" w:type="dxa"/>
             <w:tcBorders>
               <w:top w:val="nil"/>
               <w:left w:val="nil"/>
@@ -22511,7 +22409,7 @@
         </w:tc>
         <w:tc>
           <w:tcPr>
-            <w:tcW w:w="1396" w:type="dxa"/>
+            <w:tcW w:w="3185" w:type="dxa"/>
             <w:tcBorders>
               <w:top w:val="nil"/>
               <w:left w:val="nil"/>
@@ -22633,7 +22531,7 @@
         </w:tc>
         <w:tc>
           <w:tcPr>
-            <w:tcW w:w="1396" w:type="dxa"/>
+            <w:tcW w:w="3185" w:type="dxa"/>
             <w:tcBorders>
               <w:top w:val="nil"/>
               <w:left w:val="nil"/>
@@ -22755,7 +22653,7 @@
         </w:tc>
         <w:tc>
           <w:tcPr>
-            <w:tcW w:w="1396" w:type="dxa"/>
+            <w:tcW w:w="3185" w:type="dxa"/>
             <w:tcBorders>
               <w:top w:val="nil"/>
               <w:left w:val="nil"/>
@@ -22877,7 +22775,7 @@
         </w:tc>
         <w:tc>
           <w:tcPr>
-            <w:tcW w:w="1396" w:type="dxa"/>
+            <w:tcW w:w="3185" w:type="dxa"/>
             <w:tcBorders>
               <w:top w:val="nil"/>
               <w:left w:val="nil"/>
@@ -22999,7 +22897,7 @@
         </w:tc>
         <w:tc>
           <w:tcPr>
-            <w:tcW w:w="1396" w:type="dxa"/>
+            <w:tcW w:w="3185" w:type="dxa"/>
             <w:tcBorders>
               <w:top w:val="nil"/>
               <w:left w:val="nil"/>
@@ -23121,7 +23019,7 @@
         </w:tc>
         <w:tc>
           <w:tcPr>
-            <w:tcW w:w="1396" w:type="dxa"/>
+            <w:tcW w:w="3185" w:type="dxa"/>
             <w:tcBorders>
               <w:top w:val="single" w:sz="4" w:space="0" w:color="auto"/>
               <w:left w:val="nil"/>
@@ -23240,7 +23138,7 @@
         </w:tc>
         <w:tc>
           <w:tcPr>
-            <w:tcW w:w="1396" w:type="dxa"/>
+            <w:tcW w:w="3185" w:type="dxa"/>
             <w:tcBorders>
               <w:top w:val="single" w:sz="4" w:space="0" w:color="auto"/>
               <w:left w:val="nil"/>
@@ -23359,7 +23257,7 @@
         </w:tc>
         <w:tc>
           <w:tcPr>
-            <w:tcW w:w="1396" w:type="dxa"/>
+            <w:tcW w:w="3185" w:type="dxa"/>
             <w:tcBorders>
               <w:top w:val="single" w:sz="4" w:space="0" w:color="auto"/>
               <w:left w:val="nil"/>
@@ -23478,7 +23376,7 @@
         </w:tc>
         <w:tc>
           <w:tcPr>
-            <w:tcW w:w="1396" w:type="dxa"/>
+            <w:tcW w:w="3185" w:type="dxa"/>
             <w:tcBorders>
               <w:top w:val="single" w:sz="4" w:space="0" w:color="auto"/>
               <w:left w:val="nil"/>
@@ -23597,7 +23495,7 @@
         </w:tc>
         <w:tc>
           <w:tcPr>
-            <w:tcW w:w="1396" w:type="dxa"/>
+            <w:tcW w:w="3185" w:type="dxa"/>
             <w:tcBorders>
               <w:top w:val="single" w:sz="4" w:space="0" w:color="auto"/>
               <w:left w:val="nil"/>
@@ -23716,7 +23614,7 @@
         </w:tc>
         <w:tc>
           <w:tcPr>
-            <w:tcW w:w="1396" w:type="dxa"/>
+            <w:tcW w:w="3185" w:type="dxa"/>
             <w:tcBorders>
               <w:top w:val="single" w:sz="4" w:space="0" w:color="auto"/>
               <w:left w:val="nil"/>
@@ -23835,7 +23733,7 @@
         </w:tc>
         <w:tc>
           <w:tcPr>
-            <w:tcW w:w="1396" w:type="dxa"/>
+            <w:tcW w:w="3185" w:type="dxa"/>
             <w:tcBorders>
               <w:top w:val="single" w:sz="4" w:space="0" w:color="auto"/>
               <w:left w:val="nil"/>
@@ -23954,7 +23852,7 @@
         </w:tc>
         <w:tc>
           <w:tcPr>
-            <w:tcW w:w="1396" w:type="dxa"/>
+            <w:tcW w:w="3185" w:type="dxa"/>
             <w:tcBorders>
               <w:top w:val="single" w:sz="4" w:space="0" w:color="auto"/>
               <w:left w:val="nil"/>
@@ -24073,7 +23971,7 @@
         </w:tc>
         <w:tc>
           <w:tcPr>
-            <w:tcW w:w="1396" w:type="dxa"/>
+            <w:tcW w:w="3185" w:type="dxa"/>
             <w:tcBorders>
               <w:top w:val="single" w:sz="4" w:space="0" w:color="auto"/>
               <w:left w:val="nil"/>
@@ -24192,7 +24090,7 @@
         </w:tc>
         <w:tc>
           <w:tcPr>
-            <w:tcW w:w="1396" w:type="dxa"/>
+            <w:tcW w:w="3185" w:type="dxa"/>
             <w:tcBorders>
               <w:top w:val="single" w:sz="4" w:space="0" w:color="auto"/>
               <w:left w:val="nil"/>
@@ -24311,7 +24209,7 @@
         </w:tc>
         <w:tc>
           <w:tcPr>
-            <w:tcW w:w="1396" w:type="dxa"/>
+            <w:tcW w:w="3185" w:type="dxa"/>
             <w:tcBorders>
               <w:top w:val="single" w:sz="4" w:space="0" w:color="auto"/>
               <w:left w:val="nil"/>
@@ -24430,7 +24328,7 @@
         </w:tc>
         <w:tc>
           <w:tcPr>
-            <w:tcW w:w="1396" w:type="dxa"/>
+            <w:tcW w:w="3185" w:type="dxa"/>
             <w:tcBorders>
               <w:top w:val="single" w:sz="4" w:space="0" w:color="auto"/>
               <w:left w:val="nil"/>
@@ -24549,7 +24447,7 @@
         </w:tc>
         <w:tc>
           <w:tcPr>
-            <w:tcW w:w="1396" w:type="dxa"/>
+            <w:tcW w:w="3185" w:type="dxa"/>
             <w:tcBorders>
               <w:top w:val="single" w:sz="4" w:space="0" w:color="auto"/>
               <w:left w:val="nil"/>
@@ -24668,7 +24566,7 @@
         </w:tc>
         <w:tc>
           <w:tcPr>
-            <w:tcW w:w="1396" w:type="dxa"/>
+            <w:tcW w:w="3185" w:type="dxa"/>
             <w:tcBorders>
               <w:top w:val="single" w:sz="4" w:space="0" w:color="auto"/>
               <w:left w:val="nil"/>
@@ -24787,7 +24685,7 @@
         </w:tc>
         <w:tc>
           <w:tcPr>
-            <w:tcW w:w="1396" w:type="dxa"/>
+            <w:tcW w:w="3185" w:type="dxa"/>
             <w:tcBorders>
               <w:top w:val="single" w:sz="4" w:space="0" w:color="auto"/>
               <w:left w:val="nil"/>
@@ -24906,7 +24804,7 @@
         </w:tc>
         <w:tc>
           <w:tcPr>
-            <w:tcW w:w="1396" w:type="dxa"/>
+            <w:tcW w:w="3185" w:type="dxa"/>
             <w:tcBorders>
               <w:top w:val="single" w:sz="4" w:space="0" w:color="auto"/>
               <w:left w:val="nil"/>
@@ -25026,7 +24924,7 @@
         </w:tc>
         <w:tc>
           <w:tcPr>
-            <w:tcW w:w="1396" w:type="dxa"/>
+            <w:tcW w:w="3185" w:type="dxa"/>
             <w:tcBorders>
               <w:top w:val="single" w:sz="4" w:space="0" w:color="auto"/>
               <w:left w:val="nil"/>
@@ -25145,7 +25043,7 @@
         </w:tc>
         <w:tc>
           <w:tcPr>
-            <w:tcW w:w="1396" w:type="dxa"/>
+            <w:tcW w:w="3185" w:type="dxa"/>
             <w:tcBorders>
               <w:top w:val="single" w:sz="4" w:space="0" w:color="auto"/>
               <w:left w:val="nil"/>
@@ -25264,7 +25162,7 @@
         </w:tc>
         <w:tc>
           <w:tcPr>
-            <w:tcW w:w="1396" w:type="dxa"/>
+            <w:tcW w:w="3185" w:type="dxa"/>
             <w:tcBorders>
               <w:top w:val="single" w:sz="4" w:space="0" w:color="auto"/>
               <w:left w:val="nil"/>
@@ -25383,7 +25281,7 @@
         </w:tc>
         <w:tc>
           <w:tcPr>
-            <w:tcW w:w="1396" w:type="dxa"/>
+            <w:tcW w:w="3185" w:type="dxa"/>
             <w:tcBorders>
               <w:top w:val="single" w:sz="4" w:space="0" w:color="auto"/>
               <w:left w:val="nil"/>
@@ -25502,7 +25400,7 @@
         </w:tc>
         <w:tc>
           <w:tcPr>
-            <w:tcW w:w="1396" w:type="dxa"/>
+            <w:tcW w:w="3185" w:type="dxa"/>
             <w:tcBorders>
               <w:top w:val="single" w:sz="4" w:space="0" w:color="auto"/>
               <w:left w:val="nil"/>
@@ -25621,7 +25519,7 @@
         </w:tc>
         <w:tc>
           <w:tcPr>
-            <w:tcW w:w="1396" w:type="dxa"/>
+            <w:tcW w:w="3185" w:type="dxa"/>
             <w:tcBorders>
               <w:top w:val="single" w:sz="4" w:space="0" w:color="auto"/>
               <w:left w:val="nil"/>
@@ -25740,7 +25638,7 @@
         </w:tc>
         <w:tc>
           <w:tcPr>
-            <w:tcW w:w="1396" w:type="dxa"/>
+            <w:tcW w:w="3185" w:type="dxa"/>
             <w:tcBorders>
               <w:top w:val="single" w:sz="4" w:space="0" w:color="auto"/>
               <w:left w:val="nil"/>
@@ -25859,7 +25757,7 @@
         </w:tc>
         <w:tc>
           <w:tcPr>
-            <w:tcW w:w="1396" w:type="dxa"/>
+            <w:tcW w:w="3185" w:type="dxa"/>
             <w:tcBorders>
               <w:top w:val="single" w:sz="4" w:space="0" w:color="auto"/>
               <w:left w:val="nil"/>
@@ -25978,7 +25876,7 @@
         </w:tc>
         <w:tc>
           <w:tcPr>
-            <w:tcW w:w="1396" w:type="dxa"/>
+            <w:tcW w:w="3185" w:type="dxa"/>
             <w:tcBorders>
               <w:top w:val="single" w:sz="4" w:space="0" w:color="auto"/>
               <w:left w:val="nil"/>
@@ -26097,7 +25995,7 @@
         </w:tc>
         <w:tc>
           <w:tcPr>
-            <w:tcW w:w="1396" w:type="dxa"/>
+            <w:tcW w:w="3185" w:type="dxa"/>
             <w:tcBorders>
               <w:top w:val="single" w:sz="4" w:space="0" w:color="auto"/>
               <w:left w:val="nil"/>
@@ -26216,7 +26114,7 @@
         </w:tc>
         <w:tc>
           <w:tcPr>
-            <w:tcW w:w="1396" w:type="dxa"/>
+            <w:tcW w:w="3185" w:type="dxa"/>
             <w:tcBorders>
               <w:top w:val="single" w:sz="4" w:space="0" w:color="auto"/>
               <w:left w:val="nil"/>
@@ -26335,7 +26233,7 @@
         </w:tc>
         <w:tc>
           <w:tcPr>
-            <w:tcW w:w="1396" w:type="dxa"/>
+            <w:tcW w:w="3185" w:type="dxa"/>
             <w:tcBorders>
               <w:top w:val="single" w:sz="4" w:space="0" w:color="auto"/>
               <w:left w:val="nil"/>
@@ -26454,7 +26352,7 @@
         </w:tc>
         <w:tc>
           <w:tcPr>
-            <w:tcW w:w="1396" w:type="dxa"/>
+            <w:tcW w:w="3185" w:type="dxa"/>
             <w:tcBorders>
               <w:top w:val="single" w:sz="4" w:space="0" w:color="auto"/>
               <w:left w:val="nil"/>
@@ -26573,7 +26471,7 @@
         </w:tc>
         <w:tc>
           <w:tcPr>
-            <w:tcW w:w="1396" w:type="dxa"/>
+            <w:tcW w:w="3185" w:type="dxa"/>
             <w:tcBorders>
               <w:top w:val="single" w:sz="4" w:space="0" w:color="auto"/>
               <w:left w:val="nil"/>
@@ -26604,7 +26502,13 @@
         </w:numPr>
       </w:pPr>
       <w:r>
-        <w:t>DIM_MNP_PORTOUT_ORDER_3G</w:t>
+        <w:t>D</w:t>
+      </w:r>
+      <w:r>
+        <w:t>WO</w:t>
+      </w:r>
+      <w:r>
+        <w:t>_MNP_PORTOUT_ORDER</w:t>
       </w:r>
     </w:p>
     <w:p>
@@ -26617,7 +26521,7 @@
     </w:p>
     <w:tbl>
       <w:tblPr>
-        <w:tblW w:w="5330" w:type="dxa"/>
+        <w:tblW w:w="7668" w:type="dxa"/>
         <w:tblInd w:w="1327" w:type="dxa"/>
         <w:tblLook w:val="04A0" w:firstRow="1" w:lastRow="0" w:firstColumn="1" w:lastColumn="0" w:noHBand="0" w:noVBand="1"/>
       </w:tblPr>
@@ -26625,7 +26529,7 @@
         <w:gridCol w:w="590"/>
         <w:gridCol w:w="1982"/>
         <w:gridCol w:w="1780"/>
-        <w:gridCol w:w="978"/>
+        <w:gridCol w:w="3316"/>
       </w:tblGrid>
       <w:tr>
         <w:trPr>
@@ -26749,7 +26653,7 @@
         </w:tc>
         <w:tc>
           <w:tcPr>
-            <w:tcW w:w="978" w:type="dxa"/>
+            <w:tcW w:w="3316" w:type="dxa"/>
             <w:tcBorders>
               <w:top w:val="single" w:sz="4" w:space="0" w:color="auto"/>
               <w:left w:val="nil"/>
@@ -26886,7 +26790,7 @@
         </w:tc>
         <w:tc>
           <w:tcPr>
-            <w:tcW w:w="978" w:type="dxa"/>
+            <w:tcW w:w="3316" w:type="dxa"/>
             <w:tcBorders>
               <w:top w:val="nil"/>
               <w:left w:val="nil"/>
@@ -27010,7 +26914,7 @@
         </w:tc>
         <w:tc>
           <w:tcPr>
-            <w:tcW w:w="978" w:type="dxa"/>
+            <w:tcW w:w="3316" w:type="dxa"/>
             <w:tcBorders>
               <w:top w:val="nil"/>
               <w:left w:val="nil"/>
@@ -27134,7 +27038,7 @@
         </w:tc>
         <w:tc>
           <w:tcPr>
-            <w:tcW w:w="978" w:type="dxa"/>
+            <w:tcW w:w="3316" w:type="dxa"/>
             <w:tcBorders>
               <w:top w:val="nil"/>
               <w:left w:val="nil"/>
@@ -27258,7 +27162,7 @@
         </w:tc>
         <w:tc>
           <w:tcPr>
-            <w:tcW w:w="978" w:type="dxa"/>
+            <w:tcW w:w="3316" w:type="dxa"/>
             <w:tcBorders>
               <w:top w:val="nil"/>
               <w:left w:val="nil"/>
@@ -27381,7 +27285,7 @@
         </w:tc>
         <w:tc>
           <w:tcPr>
-            <w:tcW w:w="978" w:type="dxa"/>
+            <w:tcW w:w="3316" w:type="dxa"/>
             <w:tcBorders>
               <w:top w:val="nil"/>
               <w:left w:val="nil"/>
@@ -27504,7 +27408,7 @@
         </w:tc>
         <w:tc>
           <w:tcPr>
-            <w:tcW w:w="978" w:type="dxa"/>
+            <w:tcW w:w="3316" w:type="dxa"/>
             <w:tcBorders>
               <w:top w:val="nil"/>
               <w:left w:val="nil"/>
@@ -27627,7 +27531,7 @@
         </w:tc>
         <w:tc>
           <w:tcPr>
-            <w:tcW w:w="978" w:type="dxa"/>
+            <w:tcW w:w="3316" w:type="dxa"/>
             <w:tcBorders>
               <w:top w:val="nil"/>
               <w:left w:val="nil"/>
@@ -27750,7 +27654,7 @@
         </w:tc>
         <w:tc>
           <w:tcPr>
-            <w:tcW w:w="978" w:type="dxa"/>
+            <w:tcW w:w="3316" w:type="dxa"/>
             <w:tcBorders>
               <w:top w:val="nil"/>
               <w:left w:val="nil"/>
@@ -27873,7 +27777,7 @@
         </w:tc>
         <w:tc>
           <w:tcPr>
-            <w:tcW w:w="978" w:type="dxa"/>
+            <w:tcW w:w="3316" w:type="dxa"/>
             <w:tcBorders>
               <w:top w:val="nil"/>
               <w:left w:val="nil"/>
@@ -27996,7 +27900,7 @@
         </w:tc>
         <w:tc>
           <w:tcPr>
-            <w:tcW w:w="978" w:type="dxa"/>
+            <w:tcW w:w="3316" w:type="dxa"/>
             <w:tcBorders>
               <w:top w:val="nil"/>
               <w:left w:val="nil"/>
@@ -28118,7 +28022,7 @@
         </w:tc>
         <w:tc>
           <w:tcPr>
-            <w:tcW w:w="978" w:type="dxa"/>
+            <w:tcW w:w="3316" w:type="dxa"/>
             <w:tcBorders>
               <w:top w:val="nil"/>
               <w:left w:val="nil"/>
@@ -28240,7 +28144,7 @@
         </w:tc>
         <w:tc>
           <w:tcPr>
-            <w:tcW w:w="978" w:type="dxa"/>
+            <w:tcW w:w="3316" w:type="dxa"/>
             <w:tcBorders>
               <w:top w:val="nil"/>
               <w:left w:val="nil"/>
@@ -28362,7 +28266,7 @@
         </w:tc>
         <w:tc>
           <w:tcPr>
-            <w:tcW w:w="978" w:type="dxa"/>
+            <w:tcW w:w="3316" w:type="dxa"/>
             <w:tcBorders>
               <w:top w:val="nil"/>
               <w:left w:val="nil"/>
@@ -28484,7 +28388,7 @@
         </w:tc>
         <w:tc>
           <w:tcPr>
-            <w:tcW w:w="978" w:type="dxa"/>
+            <w:tcW w:w="3316" w:type="dxa"/>
             <w:tcBorders>
               <w:top w:val="nil"/>
               <w:left w:val="nil"/>
@@ -28606,7 +28510,7 @@
         </w:tc>
         <w:tc>
           <w:tcPr>
-            <w:tcW w:w="978" w:type="dxa"/>
+            <w:tcW w:w="3316" w:type="dxa"/>
             <w:tcBorders>
               <w:top w:val="nil"/>
               <w:left w:val="nil"/>
@@ -28728,7 +28632,7 @@
         </w:tc>
         <w:tc>
           <w:tcPr>
-            <w:tcW w:w="978" w:type="dxa"/>
+            <w:tcW w:w="3316" w:type="dxa"/>
             <w:tcBorders>
               <w:top w:val="nil"/>
               <w:left w:val="nil"/>
@@ -28850,7 +28754,7 @@
         </w:tc>
         <w:tc>
           <w:tcPr>
-            <w:tcW w:w="978" w:type="dxa"/>
+            <w:tcW w:w="3316" w:type="dxa"/>
             <w:tcBorders>
               <w:top w:val="nil"/>
               <w:left w:val="nil"/>
@@ -28972,7 +28876,7 @@
         </w:tc>
         <w:tc>
           <w:tcPr>
-            <w:tcW w:w="978" w:type="dxa"/>
+            <w:tcW w:w="3316" w:type="dxa"/>
             <w:tcBorders>
               <w:top w:val="nil"/>
               <w:left w:val="nil"/>
@@ -29094,7 +28998,7 @@
         </w:tc>
         <w:tc>
           <w:tcPr>
-            <w:tcW w:w="978" w:type="dxa"/>
+            <w:tcW w:w="3316" w:type="dxa"/>
             <w:tcBorders>
               <w:top w:val="nil"/>
               <w:left w:val="nil"/>
@@ -29216,7 +29120,7 @@
         </w:tc>
         <w:tc>
           <w:tcPr>
-            <w:tcW w:w="978" w:type="dxa"/>
+            <w:tcW w:w="3316" w:type="dxa"/>
             <w:tcBorders>
               <w:top w:val="nil"/>
               <w:left w:val="nil"/>
@@ -29338,7 +29242,7 @@
         </w:tc>
         <w:tc>
           <w:tcPr>
-            <w:tcW w:w="978" w:type="dxa"/>
+            <w:tcW w:w="3316" w:type="dxa"/>
             <w:tcBorders>
               <w:top w:val="nil"/>
               <w:left w:val="nil"/>
@@ -29460,7 +29364,7 @@
         </w:tc>
         <w:tc>
           <w:tcPr>
-            <w:tcW w:w="978" w:type="dxa"/>
+            <w:tcW w:w="3316" w:type="dxa"/>
             <w:tcBorders>
               <w:top w:val="nil"/>
               <w:left w:val="nil"/>
@@ -29582,7 +29486,7 @@
         </w:tc>
         <w:tc>
           <w:tcPr>
-            <w:tcW w:w="978" w:type="dxa"/>
+            <w:tcW w:w="3316" w:type="dxa"/>
             <w:tcBorders>
               <w:top w:val="nil"/>
               <w:left w:val="nil"/>
@@ -29704,7 +29608,7 @@
         </w:tc>
         <w:tc>
           <w:tcPr>
-            <w:tcW w:w="978" w:type="dxa"/>
+            <w:tcW w:w="3316" w:type="dxa"/>
             <w:tcBorders>
               <w:top w:val="nil"/>
               <w:left w:val="nil"/>
@@ -29826,7 +29730,7 @@
         </w:tc>
         <w:tc>
           <w:tcPr>
-            <w:tcW w:w="978" w:type="dxa"/>
+            <w:tcW w:w="3316" w:type="dxa"/>
             <w:tcBorders>
               <w:top w:val="nil"/>
               <w:left w:val="nil"/>
@@ -29949,7 +29853,7 @@
         </w:tc>
         <w:tc>
           <w:tcPr>
-            <w:tcW w:w="978" w:type="dxa"/>
+            <w:tcW w:w="3316" w:type="dxa"/>
             <w:tcBorders>
               <w:top w:val="single" w:sz="4" w:space="0" w:color="auto"/>
               <w:left w:val="nil"/>
@@ -30068,7 +29972,7 @@
         </w:tc>
         <w:tc>
           <w:tcPr>
-            <w:tcW w:w="978" w:type="dxa"/>
+            <w:tcW w:w="3316" w:type="dxa"/>
             <w:tcBorders>
               <w:top w:val="single" w:sz="4" w:space="0" w:color="auto"/>
               <w:left w:val="nil"/>
@@ -30187,7 +30091,7 @@
         </w:tc>
         <w:tc>
           <w:tcPr>
-            <w:tcW w:w="978" w:type="dxa"/>
+            <w:tcW w:w="3316" w:type="dxa"/>
             <w:tcBorders>
               <w:top w:val="single" w:sz="4" w:space="0" w:color="auto"/>
               <w:left w:val="nil"/>
@@ -30306,7 +30210,7 @@
         </w:tc>
         <w:tc>
           <w:tcPr>
-            <w:tcW w:w="978" w:type="dxa"/>
+            <w:tcW w:w="3316" w:type="dxa"/>
             <w:tcBorders>
               <w:top w:val="single" w:sz="4" w:space="0" w:color="auto"/>
               <w:left w:val="nil"/>
@@ -30425,7 +30329,7 @@
         </w:tc>
         <w:tc>
           <w:tcPr>
-            <w:tcW w:w="978" w:type="dxa"/>
+            <w:tcW w:w="3316" w:type="dxa"/>
             <w:tcBorders>
               <w:top w:val="single" w:sz="4" w:space="0" w:color="auto"/>
               <w:left w:val="nil"/>
@@ -30544,7 +30448,7 @@
         </w:tc>
         <w:tc>
           <w:tcPr>
-            <w:tcW w:w="978" w:type="dxa"/>
+            <w:tcW w:w="3316" w:type="dxa"/>
             <w:tcBorders>
               <w:top w:val="single" w:sz="4" w:space="0" w:color="auto"/>
               <w:left w:val="nil"/>
@@ -30663,7 +30567,7 @@
         </w:tc>
         <w:tc>
           <w:tcPr>
-            <w:tcW w:w="978" w:type="dxa"/>
+            <w:tcW w:w="3316" w:type="dxa"/>
             <w:tcBorders>
               <w:top w:val="single" w:sz="4" w:space="0" w:color="auto"/>
               <w:left w:val="nil"/>
@@ -31082,15 +30986,17 @@
                 <w:szCs w:val="16"/>
               </w:rPr>
             </w:pPr>
-            <w:r>
-              <w:rPr>
-                <w:rFonts w:ascii="Calibri" w:hAnsi="Calibri" w:cs="Calibri"/>
-                <w:color w:val="000000"/>
-                <w:sz w:val="16"/>
-                <w:szCs w:val="16"/>
-              </w:rPr>
-              <w:t>MSISDN_SIM_3G</w:t>
-            </w:r>
+            <w:proofErr w:type="spellStart"/>
+            <w:r>
+              <w:rPr>
+                <w:rFonts w:ascii="Calibri" w:hAnsi="Calibri" w:cs="Calibri"/>
+                <w:color w:val="000000"/>
+                <w:sz w:val="16"/>
+                <w:szCs w:val="16"/>
+              </w:rPr>
+              <w:t>mnp_msisdn_sim</w:t>
+            </w:r>
+            <w:proofErr w:type="spellEnd"/>
           </w:p>
         </w:tc>
         <w:tc>
@@ -31117,7 +31023,7 @@
                 <w:sz w:val="16"/>
                 <w:szCs w:val="16"/>
               </w:rPr>
-              <w:t>tbl_msisdn_sim_YYYYMMDD</w:t>
+              <w:t>tbl_msisdn_sim_yyyymmdd</w:t>
             </w:r>
             <w:proofErr w:type="spellEnd"/>
           </w:p>
@@ -31273,15 +31179,17 @@
                 <w:szCs w:val="16"/>
               </w:rPr>
             </w:pPr>
-            <w:r>
-              <w:rPr>
-                <w:rFonts w:ascii="Calibri" w:hAnsi="Calibri" w:cs="Calibri"/>
-                <w:color w:val="000000"/>
-                <w:sz w:val="16"/>
-                <w:szCs w:val="16"/>
-              </w:rPr>
-              <w:t>ORDER_PACKAGE_3G</w:t>
-            </w:r>
+            <w:proofErr w:type="spellStart"/>
+            <w:r>
+              <w:rPr>
+                <w:rFonts w:ascii="Calibri" w:hAnsi="Calibri" w:cs="Calibri"/>
+                <w:color w:val="000000"/>
+                <w:sz w:val="16"/>
+                <w:szCs w:val="16"/>
+              </w:rPr>
+              <w:t>mnp_order_msisdn</w:t>
+            </w:r>
+            <w:proofErr w:type="spellEnd"/>
           </w:p>
         </w:tc>
         <w:tc>
@@ -31300,6 +31208,17 @@
                 <w:szCs w:val="16"/>
               </w:rPr>
             </w:pPr>
+            <w:proofErr w:type="spellStart"/>
+            <w:r>
+              <w:rPr>
+                <w:rFonts w:ascii="Calibri" w:hAnsi="Calibri" w:cs="Calibri"/>
+                <w:color w:val="000000"/>
+                <w:sz w:val="16"/>
+                <w:szCs w:val="16"/>
+              </w:rPr>
+              <w:t>tbl_order_msisdn</w:t>
+            </w:r>
+            <w:proofErr w:type="spellEnd"/>
             <w:proofErr w:type="gramStart"/>
             <w:r>
               <w:rPr>
@@ -31308,7 +31227,7 @@
                 <w:sz w:val="16"/>
                 <w:szCs w:val="16"/>
               </w:rPr>
-              <w:t>tbl_order_package_20190718_01.dat(</w:t>
+              <w:t>_[</w:t>
             </w:r>
             <w:proofErr w:type="gramEnd"/>
             <w:r>
@@ -31318,8 +31237,19 @@
                 <w:sz w:val="16"/>
                 <w:szCs w:val="16"/>
               </w:rPr>
-              <w:t>ex. tbl_order_package_20190718_01.dat)</w:t>
-            </w:r>
+              <w:t>0-9]_</w:t>
+            </w:r>
+            <w:proofErr w:type="spellStart"/>
+            <w:r>
+              <w:rPr>
+                <w:rFonts w:ascii="Calibri" w:hAnsi="Calibri" w:cs="Calibri"/>
+                <w:color w:val="000000"/>
+                <w:sz w:val="16"/>
+                <w:szCs w:val="16"/>
+              </w:rPr>
+              <w:t>yyyymmdd</w:t>
+            </w:r>
+            <w:proofErr w:type="spellEnd"/>
           </w:p>
         </w:tc>
         <w:tc>
@@ -31474,15 +31404,17 @@
                 <w:szCs w:val="16"/>
               </w:rPr>
             </w:pPr>
-            <w:r>
-              <w:rPr>
-                <w:rFonts w:ascii="Calibri" w:hAnsi="Calibri" w:cs="Calibri"/>
-                <w:color w:val="000000"/>
-                <w:sz w:val="16"/>
-                <w:szCs w:val="16"/>
-              </w:rPr>
-              <w:t>PORTIN_ORDER_3G</w:t>
-            </w:r>
+            <w:proofErr w:type="spellStart"/>
+            <w:r>
+              <w:rPr>
+                <w:rFonts w:ascii="Calibri" w:hAnsi="Calibri" w:cs="Calibri"/>
+                <w:color w:val="000000"/>
+                <w:sz w:val="16"/>
+                <w:szCs w:val="16"/>
+              </w:rPr>
+              <w:t>mnp_portin_order</w:t>
+            </w:r>
+            <w:proofErr w:type="spellEnd"/>
           </w:p>
         </w:tc>
         <w:tc>
@@ -31501,26 +31433,17 @@
                 <w:szCs w:val="16"/>
               </w:rPr>
             </w:pPr>
-            <w:proofErr w:type="gramStart"/>
-            <w:r>
-              <w:rPr>
-                <w:rFonts w:ascii="Calibri" w:hAnsi="Calibri" w:cs="Calibri"/>
-                <w:color w:val="000000"/>
-                <w:sz w:val="16"/>
-                <w:szCs w:val="16"/>
-              </w:rPr>
-              <w:t>tbl_portin_order_20190718_01.dat(</w:t>
-            </w:r>
-            <w:proofErr w:type="gramEnd"/>
-            <w:r>
-              <w:rPr>
-                <w:rFonts w:ascii="Calibri" w:hAnsi="Calibri" w:cs="Calibri"/>
-                <w:color w:val="000000"/>
-                <w:sz w:val="16"/>
-                <w:szCs w:val="16"/>
-              </w:rPr>
-              <w:t>ex. tbl_portin_order_20190718_01.dat)</w:t>
-            </w:r>
+            <w:proofErr w:type="spellStart"/>
+            <w:r>
+              <w:rPr>
+                <w:rFonts w:ascii="Calibri" w:hAnsi="Calibri" w:cs="Calibri"/>
+                <w:color w:val="000000"/>
+                <w:sz w:val="16"/>
+                <w:szCs w:val="16"/>
+              </w:rPr>
+              <w:t>tbl_portin_order_yyyymmdd</w:t>
+            </w:r>
+            <w:proofErr w:type="spellEnd"/>
           </w:p>
         </w:tc>
         <w:tc>
@@ -31675,15 +31598,17 @@
                 <w:szCs w:val="16"/>
               </w:rPr>
             </w:pPr>
-            <w:r>
-              <w:rPr>
-                <w:rFonts w:ascii="Calibri" w:hAnsi="Calibri" w:cs="Calibri"/>
-                <w:color w:val="000000"/>
-                <w:sz w:val="16"/>
-                <w:szCs w:val="16"/>
-              </w:rPr>
-              <w:t>PORTOUT_ORDER_3G</w:t>
-            </w:r>
+            <w:proofErr w:type="spellStart"/>
+            <w:r>
+              <w:rPr>
+                <w:rFonts w:ascii="Calibri" w:hAnsi="Calibri" w:cs="Calibri"/>
+                <w:color w:val="000000"/>
+                <w:sz w:val="16"/>
+                <w:szCs w:val="16"/>
+              </w:rPr>
+              <w:t>mnp_portout_order</w:t>
+            </w:r>
+            <w:proofErr w:type="spellEnd"/>
           </w:p>
         </w:tc>
         <w:tc>
@@ -31702,26 +31627,17 @@
                 <w:szCs w:val="16"/>
               </w:rPr>
             </w:pPr>
-            <w:proofErr w:type="gramStart"/>
-            <w:r>
-              <w:rPr>
-                <w:rFonts w:ascii="Calibri" w:hAnsi="Calibri" w:cs="Calibri"/>
-                <w:color w:val="000000"/>
-                <w:sz w:val="16"/>
-                <w:szCs w:val="16"/>
-              </w:rPr>
-              <w:t>tbl_portout_order_20190718_01.dat(</w:t>
-            </w:r>
-            <w:proofErr w:type="gramEnd"/>
-            <w:r>
-              <w:rPr>
-                <w:rFonts w:ascii="Calibri" w:hAnsi="Calibri" w:cs="Calibri"/>
-                <w:color w:val="000000"/>
-                <w:sz w:val="16"/>
-                <w:szCs w:val="16"/>
-              </w:rPr>
-              <w:t>ex. tbl_portout_order_20190718_01.dat)</w:t>
-            </w:r>
+            <w:proofErr w:type="spellStart"/>
+            <w:r>
+              <w:rPr>
+                <w:rFonts w:ascii="Calibri" w:hAnsi="Calibri" w:cs="Calibri"/>
+                <w:color w:val="000000"/>
+                <w:sz w:val="16"/>
+                <w:szCs w:val="16"/>
+              </w:rPr>
+              <w:t>tbl_portout_order_yyyymmdd</w:t>
+            </w:r>
+            <w:proofErr w:type="spellEnd"/>
           </w:p>
         </w:tc>
         <w:tc>
@@ -31864,7 +31780,6 @@
           <w:numId w:val="19"/>
         </w:numPr>
       </w:pPr>
-      <w:bookmarkStart w:id="63" w:name="_GoBack"/>
       <w:r>
         <w:br w:type="page"/>
       </w:r>
@@ -31881,10 +31796,9 @@
           <w:lang w:val="en-GB"/>
         </w:rPr>
       </w:pPr>
-      <w:bookmarkStart w:id="64" w:name="_Toc17103533"/>
-      <w:bookmarkStart w:id="65" w:name="_Toc17213452"/>
-      <w:bookmarkStart w:id="66" w:name="_Toc18593482"/>
-      <w:bookmarkEnd w:id="63"/>
+      <w:bookmarkStart w:id="63" w:name="_Toc17103533"/>
+      <w:bookmarkStart w:id="64" w:name="_Toc17213452"/>
+      <w:bookmarkStart w:id="65" w:name="_Toc18593482"/>
       <w:r>
         <w:rPr>
           <w:lang w:val="en-GB"/>
@@ -31898,9 +31812,9 @@
         </w:rPr>
         <w:t>/Business Rules</w:t>
       </w:r>
+      <w:bookmarkEnd w:id="63"/>
       <w:bookmarkEnd w:id="64"/>
       <w:bookmarkEnd w:id="65"/>
-      <w:bookmarkEnd w:id="66"/>
       <w:r>
         <w:rPr>
           <w:lang w:val="en-GB"/>
@@ -32092,8 +32006,8 @@
       </w:r>
     </w:p>
     <w:p/>
-    <w:bookmarkStart w:id="67" w:name="_MON_1629205971"/>
-    <w:bookmarkEnd w:id="67"/>
+    <w:bookmarkStart w:id="66" w:name="_MON_1629205971"/>
+    <w:bookmarkEnd w:id="66"/>
     <w:p>
       <w:pPr>
         <w:ind w:left="1080"/>
@@ -32122,7 +32036,7 @@
           <v:shape id="_x0000_i1025" type="#_x0000_t75" style="width:79.5pt;height:50.25pt" o:ole="">
             <v:imagedata r:id="rId12" o:title=""/>
           </v:shape>
-          <o:OLEObject Type="Embed" ProgID="Excel.Sheet.12" ShapeID="_x0000_i1025" DrawAspect="Icon" ObjectID="_1644933289" r:id="rId13"/>
+          <o:OLEObject Type="Embed" ProgID="Excel.Sheet.12" ShapeID="_x0000_i1025" DrawAspect="Icon" ObjectID="_1645027261" r:id="rId13"/>
         </w:object>
       </w:r>
     </w:p>
@@ -32147,28 +32061,29 @@
           <w:lang w:val="en-GB"/>
         </w:rPr>
       </w:pPr>
-      <w:bookmarkStart w:id="68" w:name="_Toc11172534"/>
-      <w:bookmarkStart w:id="69" w:name="_Toc11172535"/>
-      <w:bookmarkStart w:id="70" w:name="_Toc11172574"/>
-      <w:bookmarkStart w:id="71" w:name="_Toc11172599"/>
-      <w:bookmarkStart w:id="72" w:name="_Toc11172600"/>
-      <w:bookmarkStart w:id="73" w:name="_Toc11172601"/>
-      <w:bookmarkStart w:id="74" w:name="_Toc11172602"/>
-      <w:bookmarkStart w:id="75" w:name="_Toc11172603"/>
-      <w:bookmarkStart w:id="76" w:name="_Toc11172604"/>
-      <w:bookmarkStart w:id="77" w:name="_Toc11172605"/>
-      <w:bookmarkStart w:id="78" w:name="_Toc11172636"/>
-      <w:bookmarkStart w:id="79" w:name="_Toc11172637"/>
-      <w:bookmarkStart w:id="80" w:name="_Toc11172647"/>
-      <w:bookmarkStart w:id="81" w:name="_Toc11172648"/>
-      <w:bookmarkStart w:id="82" w:name="_Toc11172649"/>
-      <w:bookmarkStart w:id="83" w:name="_Toc11172650"/>
-      <w:bookmarkStart w:id="84" w:name="_Toc11172663"/>
-      <w:bookmarkStart w:id="85" w:name="_Toc11172664"/>
-      <w:bookmarkStart w:id="86" w:name="_Toc11172677"/>
-      <w:bookmarkStart w:id="87" w:name="_Toc11172678"/>
-      <w:bookmarkStart w:id="88" w:name="_Toc442867582"/>
-      <w:bookmarkStart w:id="89" w:name="_Toc18593483"/>
+      <w:bookmarkStart w:id="67" w:name="_Toc11172534"/>
+      <w:bookmarkStart w:id="68" w:name="_Toc11172535"/>
+      <w:bookmarkStart w:id="69" w:name="_Toc11172574"/>
+      <w:bookmarkStart w:id="70" w:name="_Toc11172599"/>
+      <w:bookmarkStart w:id="71" w:name="_Toc11172600"/>
+      <w:bookmarkStart w:id="72" w:name="_Toc11172601"/>
+      <w:bookmarkStart w:id="73" w:name="_Toc11172602"/>
+      <w:bookmarkStart w:id="74" w:name="_Toc11172603"/>
+      <w:bookmarkStart w:id="75" w:name="_Toc11172604"/>
+      <w:bookmarkStart w:id="76" w:name="_Toc11172605"/>
+      <w:bookmarkStart w:id="77" w:name="_Toc11172636"/>
+      <w:bookmarkStart w:id="78" w:name="_Toc11172637"/>
+      <w:bookmarkStart w:id="79" w:name="_Toc11172647"/>
+      <w:bookmarkStart w:id="80" w:name="_Toc11172648"/>
+      <w:bookmarkStart w:id="81" w:name="_Toc11172649"/>
+      <w:bookmarkStart w:id="82" w:name="_Toc11172650"/>
+      <w:bookmarkStart w:id="83" w:name="_Toc11172663"/>
+      <w:bookmarkStart w:id="84" w:name="_Toc11172664"/>
+      <w:bookmarkStart w:id="85" w:name="_Toc11172677"/>
+      <w:bookmarkStart w:id="86" w:name="_Toc11172678"/>
+      <w:bookmarkStart w:id="87" w:name="_Toc442867582"/>
+      <w:bookmarkStart w:id="88" w:name="_Toc18593483"/>
+      <w:bookmarkEnd w:id="67"/>
       <w:bookmarkEnd w:id="68"/>
       <w:bookmarkEnd w:id="69"/>
       <w:bookmarkEnd w:id="70"/>
@@ -32188,7 +32103,6 @@
       <w:bookmarkEnd w:id="84"/>
       <w:bookmarkEnd w:id="85"/>
       <w:bookmarkEnd w:id="86"/>
-      <w:bookmarkEnd w:id="87"/>
       <w:r>
         <w:rPr>
           <w:rFonts w:cs="Arial"/>
@@ -32204,7 +32118,7 @@
         </w:rPr>
         <w:t>nterface SLAs</w:t>
       </w:r>
-      <w:bookmarkEnd w:id="88"/>
+      <w:bookmarkEnd w:id="87"/>
       <w:r>
         <w:rPr>
           <w:rFonts w:cs="Arial"/>
@@ -32212,7 +32126,7 @@
         </w:rPr>
         <w:t xml:space="preserve"> &amp; Methods</w:t>
       </w:r>
-      <w:bookmarkEnd w:id="89"/>
+      <w:bookmarkEnd w:id="88"/>
     </w:p>
     <w:p>
       <w:pPr>
@@ -32221,9 +32135,9 @@
           <w:lang w:val="en-GB"/>
         </w:rPr>
       </w:pPr>
-      <w:bookmarkStart w:id="90" w:name="_Toc442867583"/>
-      <w:bookmarkStart w:id="91" w:name="_Toc513333367"/>
-      <w:bookmarkStart w:id="92" w:name="_Toc18593484"/>
+      <w:bookmarkStart w:id="89" w:name="_Toc442867583"/>
+      <w:bookmarkStart w:id="90" w:name="_Toc513333367"/>
+      <w:bookmarkStart w:id="91" w:name="_Toc18593484"/>
       <w:r>
         <w:rPr>
           <w:lang w:val="en-GB"/>
@@ -32236,9 +32150,9 @@
         </w:rPr>
         <w:t>Availability</w:t>
       </w:r>
+      <w:bookmarkEnd w:id="89"/>
       <w:bookmarkEnd w:id="90"/>
       <w:bookmarkEnd w:id="91"/>
-      <w:bookmarkEnd w:id="92"/>
     </w:p>
     <w:p>
       <w:pPr>
@@ -32561,6 +32475,7 @@
                 <w:szCs w:val="16"/>
               </w:rPr>
             </w:pPr>
+            <w:bookmarkStart w:id="92" w:name="_GoBack" w:colFirst="5" w:colLast="5"/>
             <w:r>
               <w:rPr>
                 <w:rFonts w:eastAsia="Times New Roman" w:cstheme="minorHAnsi"/>
@@ -32594,15 +32509,15 @@
                 <w:szCs w:val="16"/>
               </w:rPr>
             </w:pPr>
-            <w:r>
-              <w:rPr>
-                <w:rFonts w:ascii="Calibri" w:hAnsi="Calibri" w:cs="Calibri"/>
-                <w:color w:val="000000"/>
-                <w:sz w:val="16"/>
-                <w:szCs w:val="16"/>
-              </w:rPr>
-              <w:t>MSISDN_SIM_3G</w:t>
-            </w:r>
+            <w:proofErr w:type="spellStart"/>
+            <w:r>
+              <w:rPr>
+                <w:rFonts w:ascii="Calibri" w:hAnsi="Calibri" w:cs="Calibri"/>
+                <w:color w:val="000000"/>
+              </w:rPr>
+              <w:t>mnp_msisdn_sim</w:t>
+            </w:r>
+            <w:proofErr w:type="spellEnd"/>
           </w:p>
         </w:tc>
         <w:tc>
@@ -32636,7 +32551,7 @@
                 <w:sz w:val="16"/>
                 <w:szCs w:val="16"/>
               </w:rPr>
-              <w:t>tbl_msisdn_sim_YYYYMMDD</w:t>
+              <w:t>tbl_msisdn_sim_yyyymmdd</w:t>
             </w:r>
             <w:proofErr w:type="spellEnd"/>
           </w:p>
@@ -32705,123 +32620,43 @@
             </w:pPr>
             <w:r>
               <w:rPr>
+                <w:rFonts w:ascii="Calibri" w:hAnsi="Calibri" w:cs="Calibri"/>
+                <w:color w:val="000000"/>
+                <w:sz w:val="16"/>
+                <w:szCs w:val="16"/>
+              </w:rPr>
+              <w:t>/&lt;root&gt;/SRC_DATA/MNP/YYYYMMDD/</w:t>
+            </w:r>
+          </w:p>
+        </w:tc>
+        <w:tc>
+          <w:tcPr>
+            <w:tcW w:w="3042" w:type="dxa"/>
+            <w:tcBorders>
+              <w:top w:val="nil"/>
+              <w:left w:val="nil"/>
+              <w:bottom w:val="single" w:sz="4" w:space="0" w:color="auto"/>
+              <w:right w:val="single" w:sz="4" w:space="0" w:color="auto"/>
+            </w:tcBorders>
+          </w:tcPr>
+          <w:p>
+            <w:pPr>
+              <w:spacing w:after="0" w:line="240" w:lineRule="auto"/>
+              <w:rPr>
                 <w:rFonts w:eastAsia="Times New Roman" w:cstheme="minorHAnsi"/>
                 <w:color w:val="000000"/>
                 <w:sz w:val="16"/>
                 <w:szCs w:val="16"/>
               </w:rPr>
-              <w:t>&lt;&lt;</w:t>
-            </w:r>
-            <w:proofErr w:type="spellStart"/>
-            <w:r>
-              <w:rPr>
-                <w:rFonts w:eastAsia="Times New Roman" w:cstheme="minorHAnsi"/>
-                <w:color w:val="000000"/>
-                <w:sz w:val="16"/>
-                <w:szCs w:val="16"/>
-              </w:rPr>
-              <w:t>Mount_point</w:t>
-            </w:r>
-            <w:proofErr w:type="spellEnd"/>
-            <w:r>
-              <w:rPr>
-                <w:rFonts w:eastAsia="Times New Roman" w:cstheme="minorHAnsi"/>
-                <w:color w:val="000000"/>
-                <w:sz w:val="16"/>
-                <w:szCs w:val="16"/>
-              </w:rPr>
-              <w:t>&gt;&gt;/</w:t>
-            </w:r>
-            <w:proofErr w:type="spellStart"/>
-            <w:r>
-              <w:rPr>
-                <w:rFonts w:eastAsia="Times New Roman" w:cstheme="minorHAnsi"/>
-                <w:color w:val="000000"/>
-                <w:sz w:val="16"/>
-                <w:szCs w:val="16"/>
-              </w:rPr>
-              <w:t>AEP_landing</w:t>
-            </w:r>
-            <w:proofErr w:type="spellEnd"/>
-            <w:r>
-              <w:rPr>
-                <w:rFonts w:eastAsia="Times New Roman" w:cstheme="minorHAnsi"/>
-                <w:color w:val="000000"/>
-                <w:sz w:val="16"/>
-                <w:szCs w:val="16"/>
-              </w:rPr>
-              <w:t>/DEV/</w:t>
-            </w:r>
-          </w:p>
-        </w:tc>
-        <w:tc>
-          <w:tcPr>
-            <w:tcW w:w="3042" w:type="dxa"/>
-            <w:tcBorders>
-              <w:top w:val="nil"/>
-              <w:left w:val="nil"/>
-              <w:bottom w:val="single" w:sz="4" w:space="0" w:color="auto"/>
-              <w:right w:val="single" w:sz="4" w:space="0" w:color="auto"/>
-            </w:tcBorders>
-          </w:tcPr>
-          <w:p>
-            <w:pPr>
-              <w:spacing w:after="0" w:line="240" w:lineRule="auto"/>
-              <w:rPr>
-                <w:rFonts w:eastAsia="Times New Roman" w:cstheme="minorHAnsi"/>
-                <w:color w:val="000000"/>
-                <w:sz w:val="16"/>
-                <w:szCs w:val="16"/>
-              </w:rPr>
-            </w:pPr>
-            <w:r>
-              <w:rPr>
-                <w:rFonts w:eastAsia="Times New Roman" w:cstheme="minorHAnsi"/>
-                <w:color w:val="000000"/>
-                <w:sz w:val="16"/>
-                <w:szCs w:val="16"/>
-              </w:rPr>
-              <w:t>&lt;&lt;</w:t>
-            </w:r>
-            <w:proofErr w:type="spellStart"/>
-            <w:r>
-              <w:rPr>
-                <w:rFonts w:eastAsia="Times New Roman" w:cstheme="minorHAnsi"/>
-                <w:color w:val="000000"/>
-                <w:sz w:val="16"/>
-                <w:szCs w:val="16"/>
-              </w:rPr>
-              <w:t>Mount_point</w:t>
-            </w:r>
-            <w:proofErr w:type="spellEnd"/>
-            <w:r>
-              <w:rPr>
-                <w:rFonts w:eastAsia="Times New Roman" w:cstheme="minorHAnsi"/>
-                <w:color w:val="000000"/>
-                <w:sz w:val="16"/>
-                <w:szCs w:val="16"/>
-              </w:rPr>
-              <w:t>&gt;&gt;/</w:t>
-            </w:r>
-            <w:proofErr w:type="spellStart"/>
-            <w:r>
-              <w:rPr>
-                <w:rFonts w:eastAsia="Times New Roman" w:cstheme="minorHAnsi"/>
-                <w:color w:val="000000"/>
-                <w:sz w:val="16"/>
-                <w:szCs w:val="16"/>
-              </w:rPr>
-              <w:t>AEP_landing</w:t>
-            </w:r>
-            <w:proofErr w:type="spellEnd"/>
-            <w:r>
-              <w:rPr>
-                <w:rFonts w:eastAsia="Times New Roman" w:cstheme="minorHAnsi"/>
-                <w:color w:val="000000"/>
-                <w:sz w:val="16"/>
-                <w:szCs w:val="16"/>
-              </w:rPr>
-              <w:t>/DEV/</w:t>
+            </w:pPr>
+            <w:r>
+              <w:rPr>
+                <w:rFonts w:ascii="Calibri" w:hAnsi="Calibri" w:cs="Calibri"/>
+                <w:color w:val="000000"/>
+                <w:sz w:val="16"/>
+                <w:szCs w:val="16"/>
+              </w:rPr>
+              <w:t>/&lt;root&gt;/SRC_DATA/MNP/YYYYMMDD/</w:t>
             </w:r>
           </w:p>
         </w:tc>
@@ -32886,15 +32721,15 @@
                 <w:szCs w:val="16"/>
               </w:rPr>
             </w:pPr>
-            <w:r>
-              <w:rPr>
-                <w:rFonts w:ascii="Calibri" w:hAnsi="Calibri" w:cs="Calibri"/>
-                <w:color w:val="000000"/>
-                <w:sz w:val="16"/>
-                <w:szCs w:val="16"/>
-              </w:rPr>
-              <w:t>ORDER_PACKAGE_3G</w:t>
-            </w:r>
+            <w:proofErr w:type="spellStart"/>
+            <w:r>
+              <w:rPr>
+                <w:rFonts w:ascii="Calibri" w:hAnsi="Calibri" w:cs="Calibri"/>
+                <w:color w:val="000000"/>
+              </w:rPr>
+              <w:t>mnp_order_msisdn</w:t>
+            </w:r>
+            <w:proofErr w:type="spellEnd"/>
           </w:p>
         </w:tc>
         <w:tc>
@@ -32920,6 +32755,17 @@
                 <w:szCs w:val="16"/>
               </w:rPr>
             </w:pPr>
+            <w:proofErr w:type="spellStart"/>
+            <w:r>
+              <w:rPr>
+                <w:rFonts w:ascii="Calibri" w:hAnsi="Calibri" w:cs="Calibri"/>
+                <w:color w:val="000000"/>
+                <w:sz w:val="16"/>
+                <w:szCs w:val="16"/>
+              </w:rPr>
+              <w:t>tbl_order_msisdn</w:t>
+            </w:r>
+            <w:proofErr w:type="spellEnd"/>
             <w:proofErr w:type="gramStart"/>
             <w:r>
               <w:rPr>
@@ -32928,7 +32774,7 @@
                 <w:sz w:val="16"/>
                 <w:szCs w:val="16"/>
               </w:rPr>
-              <w:t>tbl_order_package_20190718_01.dat(</w:t>
+              <w:t>_[</w:t>
             </w:r>
             <w:proofErr w:type="gramEnd"/>
             <w:r>
@@ -32938,8 +32784,19 @@
                 <w:sz w:val="16"/>
                 <w:szCs w:val="16"/>
               </w:rPr>
-              <w:t>ex. tbl_order_package_20190718_01.dat)</w:t>
-            </w:r>
+              <w:t>0-9]_</w:t>
+            </w:r>
+            <w:proofErr w:type="spellStart"/>
+            <w:r>
+              <w:rPr>
+                <w:rFonts w:ascii="Calibri" w:hAnsi="Calibri" w:cs="Calibri"/>
+                <w:color w:val="000000"/>
+                <w:sz w:val="16"/>
+                <w:szCs w:val="16"/>
+              </w:rPr>
+              <w:t>yyyymmdd</w:t>
+            </w:r>
+            <w:proofErr w:type="spellEnd"/>
           </w:p>
         </w:tc>
         <w:tc>
@@ -32995,123 +32852,43 @@
             </w:pPr>
             <w:r>
               <w:rPr>
+                <w:rFonts w:ascii="Calibri" w:hAnsi="Calibri" w:cs="Calibri"/>
+                <w:color w:val="000000"/>
+                <w:sz w:val="16"/>
+                <w:szCs w:val="16"/>
+              </w:rPr>
+              <w:t>/&lt;root&gt;/SRC_DATA/MNP/YYYYMMDD/</w:t>
+            </w:r>
+          </w:p>
+        </w:tc>
+        <w:tc>
+          <w:tcPr>
+            <w:tcW w:w="3042" w:type="dxa"/>
+            <w:tcBorders>
+              <w:top w:val="nil"/>
+              <w:left w:val="nil"/>
+              <w:bottom w:val="single" w:sz="4" w:space="0" w:color="auto"/>
+              <w:right w:val="single" w:sz="4" w:space="0" w:color="auto"/>
+            </w:tcBorders>
+          </w:tcPr>
+          <w:p>
+            <w:pPr>
+              <w:spacing w:after="0" w:line="240" w:lineRule="auto"/>
+              <w:rPr>
                 <w:rFonts w:eastAsia="Times New Roman" w:cstheme="minorHAnsi"/>
                 <w:color w:val="000000"/>
                 <w:sz w:val="16"/>
                 <w:szCs w:val="16"/>
               </w:rPr>
-              <w:t>&lt;&lt;</w:t>
-            </w:r>
-            <w:proofErr w:type="spellStart"/>
-            <w:r>
-              <w:rPr>
-                <w:rFonts w:eastAsia="Times New Roman" w:cstheme="minorHAnsi"/>
-                <w:color w:val="000000"/>
-                <w:sz w:val="16"/>
-                <w:szCs w:val="16"/>
-              </w:rPr>
-              <w:t>Mount_point</w:t>
-            </w:r>
-            <w:proofErr w:type="spellEnd"/>
-            <w:r>
-              <w:rPr>
-                <w:rFonts w:eastAsia="Times New Roman" w:cstheme="minorHAnsi"/>
-                <w:color w:val="000000"/>
-                <w:sz w:val="16"/>
-                <w:szCs w:val="16"/>
-              </w:rPr>
-              <w:t>&gt;&gt;/</w:t>
-            </w:r>
-            <w:proofErr w:type="spellStart"/>
-            <w:r>
-              <w:rPr>
-                <w:rFonts w:eastAsia="Times New Roman" w:cstheme="minorHAnsi"/>
-                <w:color w:val="000000"/>
-                <w:sz w:val="16"/>
-                <w:szCs w:val="16"/>
-              </w:rPr>
-              <w:t>AEP_landing</w:t>
-            </w:r>
-            <w:proofErr w:type="spellEnd"/>
-            <w:r>
-              <w:rPr>
-                <w:rFonts w:eastAsia="Times New Roman" w:cstheme="minorHAnsi"/>
-                <w:color w:val="000000"/>
-                <w:sz w:val="16"/>
-                <w:szCs w:val="16"/>
-              </w:rPr>
-              <w:t>/DEV/</w:t>
-            </w:r>
-          </w:p>
-        </w:tc>
-        <w:tc>
-          <w:tcPr>
-            <w:tcW w:w="3042" w:type="dxa"/>
-            <w:tcBorders>
-              <w:top w:val="nil"/>
-              <w:left w:val="nil"/>
-              <w:bottom w:val="single" w:sz="4" w:space="0" w:color="auto"/>
-              <w:right w:val="single" w:sz="4" w:space="0" w:color="auto"/>
-            </w:tcBorders>
-          </w:tcPr>
-          <w:p>
-            <w:pPr>
-              <w:spacing w:after="0" w:line="240" w:lineRule="auto"/>
-              <w:rPr>
-                <w:rFonts w:eastAsia="Times New Roman" w:cstheme="minorHAnsi"/>
-                <w:color w:val="000000"/>
-                <w:sz w:val="16"/>
-                <w:szCs w:val="16"/>
-              </w:rPr>
-            </w:pPr>
-            <w:r>
-              <w:rPr>
-                <w:rFonts w:eastAsia="Times New Roman" w:cstheme="minorHAnsi"/>
-                <w:color w:val="000000"/>
-                <w:sz w:val="16"/>
-                <w:szCs w:val="16"/>
-              </w:rPr>
-              <w:t>&lt;&lt;</w:t>
-            </w:r>
-            <w:proofErr w:type="spellStart"/>
-            <w:r>
-              <w:rPr>
-                <w:rFonts w:eastAsia="Times New Roman" w:cstheme="minorHAnsi"/>
-                <w:color w:val="000000"/>
-                <w:sz w:val="16"/>
-                <w:szCs w:val="16"/>
-              </w:rPr>
-              <w:t>Mount_point</w:t>
-            </w:r>
-            <w:proofErr w:type="spellEnd"/>
-            <w:r>
-              <w:rPr>
-                <w:rFonts w:eastAsia="Times New Roman" w:cstheme="minorHAnsi"/>
-                <w:color w:val="000000"/>
-                <w:sz w:val="16"/>
-                <w:szCs w:val="16"/>
-              </w:rPr>
-              <w:t>&gt;&gt;/</w:t>
-            </w:r>
-            <w:proofErr w:type="spellStart"/>
-            <w:r>
-              <w:rPr>
-                <w:rFonts w:eastAsia="Times New Roman" w:cstheme="minorHAnsi"/>
-                <w:color w:val="000000"/>
-                <w:sz w:val="16"/>
-                <w:szCs w:val="16"/>
-              </w:rPr>
-              <w:t>AEP_landing</w:t>
-            </w:r>
-            <w:proofErr w:type="spellEnd"/>
-            <w:r>
-              <w:rPr>
-                <w:rFonts w:eastAsia="Times New Roman" w:cstheme="minorHAnsi"/>
-                <w:color w:val="000000"/>
-                <w:sz w:val="16"/>
-                <w:szCs w:val="16"/>
-              </w:rPr>
-              <w:t>/DEV/</w:t>
+            </w:pPr>
+            <w:r>
+              <w:rPr>
+                <w:rFonts w:ascii="Calibri" w:hAnsi="Calibri" w:cs="Calibri"/>
+                <w:color w:val="000000"/>
+                <w:sz w:val="16"/>
+                <w:szCs w:val="16"/>
+              </w:rPr>
+              <w:t>/&lt;root&gt;/SRC_DATA/MNP/YYYYMMDD/</w:t>
             </w:r>
           </w:p>
         </w:tc>
@@ -33174,15 +32951,15 @@
                 <w:szCs w:val="16"/>
               </w:rPr>
             </w:pPr>
-            <w:r>
-              <w:rPr>
-                <w:rFonts w:ascii="Calibri" w:hAnsi="Calibri" w:cs="Calibri"/>
-                <w:color w:val="000000"/>
-                <w:sz w:val="16"/>
-                <w:szCs w:val="16"/>
-              </w:rPr>
-              <w:t>PORTIN_ORDER_3G</w:t>
-            </w:r>
+            <w:proofErr w:type="spellStart"/>
+            <w:r>
+              <w:rPr>
+                <w:rFonts w:ascii="Calibri" w:hAnsi="Calibri" w:cs="Calibri"/>
+                <w:color w:val="000000"/>
+              </w:rPr>
+              <w:t>mnp_portin_order</w:t>
+            </w:r>
+            <w:proofErr w:type="spellEnd"/>
           </w:p>
         </w:tc>
         <w:tc>
@@ -33207,26 +32984,17 @@
                 <w:szCs w:val="16"/>
               </w:rPr>
             </w:pPr>
-            <w:proofErr w:type="gramStart"/>
-            <w:r>
-              <w:rPr>
-                <w:rFonts w:ascii="Calibri" w:hAnsi="Calibri" w:cs="Calibri"/>
-                <w:color w:val="000000"/>
-                <w:sz w:val="16"/>
-                <w:szCs w:val="16"/>
-              </w:rPr>
-              <w:t>tbl_portin_order_20190718_01.dat(</w:t>
-            </w:r>
-            <w:proofErr w:type="gramEnd"/>
-            <w:r>
-              <w:rPr>
-                <w:rFonts w:ascii="Calibri" w:hAnsi="Calibri" w:cs="Calibri"/>
-                <w:color w:val="000000"/>
-                <w:sz w:val="16"/>
-                <w:szCs w:val="16"/>
-              </w:rPr>
-              <w:t>ex. tbl_portin_order_20190718_01.dat)</w:t>
-            </w:r>
+            <w:proofErr w:type="spellStart"/>
+            <w:r>
+              <w:rPr>
+                <w:rFonts w:ascii="Calibri" w:hAnsi="Calibri" w:cs="Calibri"/>
+                <w:color w:val="000000"/>
+                <w:sz w:val="16"/>
+                <w:szCs w:val="16"/>
+              </w:rPr>
+              <w:t>tbl_portin_order_yyyymmdd</w:t>
+            </w:r>
+            <w:proofErr w:type="spellEnd"/>
           </w:p>
         </w:tc>
         <w:tc>
@@ -33282,123 +33050,43 @@
             </w:pPr>
             <w:r>
               <w:rPr>
+                <w:rFonts w:ascii="Calibri" w:hAnsi="Calibri" w:cs="Calibri"/>
+                <w:color w:val="000000"/>
+                <w:sz w:val="16"/>
+                <w:szCs w:val="16"/>
+              </w:rPr>
+              <w:t>/&lt;root&gt;/SRC_DATA/MNP/YYYYMMDD/</w:t>
+            </w:r>
+          </w:p>
+        </w:tc>
+        <w:tc>
+          <w:tcPr>
+            <w:tcW w:w="3042" w:type="dxa"/>
+            <w:tcBorders>
+              <w:top w:val="single" w:sz="4" w:space="0" w:color="auto"/>
+              <w:left w:val="nil"/>
+              <w:bottom w:val="single" w:sz="4" w:space="0" w:color="auto"/>
+              <w:right w:val="single" w:sz="4" w:space="0" w:color="auto"/>
+            </w:tcBorders>
+          </w:tcPr>
+          <w:p>
+            <w:pPr>
+              <w:spacing w:after="0" w:line="240" w:lineRule="auto"/>
+              <w:rPr>
                 <w:rFonts w:eastAsia="Times New Roman" w:cstheme="minorHAnsi"/>
                 <w:color w:val="000000"/>
                 <w:sz w:val="16"/>
                 <w:szCs w:val="16"/>
               </w:rPr>
-              <w:t>&lt;&lt;</w:t>
-            </w:r>
-            <w:proofErr w:type="spellStart"/>
-            <w:r>
-              <w:rPr>
-                <w:rFonts w:eastAsia="Times New Roman" w:cstheme="minorHAnsi"/>
-                <w:color w:val="000000"/>
-                <w:sz w:val="16"/>
-                <w:szCs w:val="16"/>
-              </w:rPr>
-              <w:t>Mount_point</w:t>
-            </w:r>
-            <w:proofErr w:type="spellEnd"/>
-            <w:r>
-              <w:rPr>
-                <w:rFonts w:eastAsia="Times New Roman" w:cstheme="minorHAnsi"/>
-                <w:color w:val="000000"/>
-                <w:sz w:val="16"/>
-                <w:szCs w:val="16"/>
-              </w:rPr>
-              <w:t>&gt;&gt;/</w:t>
-            </w:r>
-            <w:proofErr w:type="spellStart"/>
-            <w:r>
-              <w:rPr>
-                <w:rFonts w:eastAsia="Times New Roman" w:cstheme="minorHAnsi"/>
-                <w:color w:val="000000"/>
-                <w:sz w:val="16"/>
-                <w:szCs w:val="16"/>
-              </w:rPr>
-              <w:t>AEP_landing</w:t>
-            </w:r>
-            <w:proofErr w:type="spellEnd"/>
-            <w:r>
-              <w:rPr>
-                <w:rFonts w:eastAsia="Times New Roman" w:cstheme="minorHAnsi"/>
-                <w:color w:val="000000"/>
-                <w:sz w:val="16"/>
-                <w:szCs w:val="16"/>
-              </w:rPr>
-              <w:t>/DEV/</w:t>
-            </w:r>
-          </w:p>
-        </w:tc>
-        <w:tc>
-          <w:tcPr>
-            <w:tcW w:w="3042" w:type="dxa"/>
-            <w:tcBorders>
-              <w:top w:val="single" w:sz="4" w:space="0" w:color="auto"/>
-              <w:left w:val="nil"/>
-              <w:bottom w:val="single" w:sz="4" w:space="0" w:color="auto"/>
-              <w:right w:val="single" w:sz="4" w:space="0" w:color="auto"/>
-            </w:tcBorders>
-          </w:tcPr>
-          <w:p>
-            <w:pPr>
-              <w:spacing w:after="0" w:line="240" w:lineRule="auto"/>
-              <w:rPr>
-                <w:rFonts w:eastAsia="Times New Roman" w:cstheme="minorHAnsi"/>
-                <w:color w:val="000000"/>
-                <w:sz w:val="16"/>
-                <w:szCs w:val="16"/>
-              </w:rPr>
-            </w:pPr>
-            <w:r>
-              <w:rPr>
-                <w:rFonts w:eastAsia="Times New Roman" w:cstheme="minorHAnsi"/>
-                <w:color w:val="000000"/>
-                <w:sz w:val="16"/>
-                <w:szCs w:val="16"/>
-              </w:rPr>
-              <w:t>&lt;&lt;</w:t>
-            </w:r>
-            <w:proofErr w:type="spellStart"/>
-            <w:r>
-              <w:rPr>
-                <w:rFonts w:eastAsia="Times New Roman" w:cstheme="minorHAnsi"/>
-                <w:color w:val="000000"/>
-                <w:sz w:val="16"/>
-                <w:szCs w:val="16"/>
-              </w:rPr>
-              <w:t>Mount_point</w:t>
-            </w:r>
-            <w:proofErr w:type="spellEnd"/>
-            <w:r>
-              <w:rPr>
-                <w:rFonts w:eastAsia="Times New Roman" w:cstheme="minorHAnsi"/>
-                <w:color w:val="000000"/>
-                <w:sz w:val="16"/>
-                <w:szCs w:val="16"/>
-              </w:rPr>
-              <w:t>&gt;&gt;/</w:t>
-            </w:r>
-            <w:proofErr w:type="spellStart"/>
-            <w:r>
-              <w:rPr>
-                <w:rFonts w:eastAsia="Times New Roman" w:cstheme="minorHAnsi"/>
-                <w:color w:val="000000"/>
-                <w:sz w:val="16"/>
-                <w:szCs w:val="16"/>
-              </w:rPr>
-              <w:t>AEP_landing</w:t>
-            </w:r>
-            <w:proofErr w:type="spellEnd"/>
-            <w:r>
-              <w:rPr>
-                <w:rFonts w:eastAsia="Times New Roman" w:cstheme="minorHAnsi"/>
-                <w:color w:val="000000"/>
-                <w:sz w:val="16"/>
-                <w:szCs w:val="16"/>
-              </w:rPr>
-              <w:t>/DEV/</w:t>
+            </w:pPr>
+            <w:r>
+              <w:rPr>
+                <w:rFonts w:ascii="Calibri" w:hAnsi="Calibri" w:cs="Calibri"/>
+                <w:color w:val="000000"/>
+                <w:sz w:val="16"/>
+                <w:szCs w:val="16"/>
+              </w:rPr>
+              <w:t>/&lt;root&gt;/SRC_DATA/MNP/YYYYMMDD/</w:t>
             </w:r>
           </w:p>
         </w:tc>
@@ -33461,15 +33149,15 @@
                 <w:szCs w:val="16"/>
               </w:rPr>
             </w:pPr>
-            <w:r>
-              <w:rPr>
-                <w:rFonts w:ascii="Calibri" w:hAnsi="Calibri" w:cs="Calibri"/>
-                <w:color w:val="000000"/>
-                <w:sz w:val="16"/>
-                <w:szCs w:val="16"/>
-              </w:rPr>
-              <w:t>PORTOUT_ORDER_3G</w:t>
-            </w:r>
+            <w:proofErr w:type="spellStart"/>
+            <w:r>
+              <w:rPr>
+                <w:rFonts w:ascii="Calibri" w:hAnsi="Calibri" w:cs="Calibri"/>
+                <w:color w:val="000000"/>
+              </w:rPr>
+              <w:t>mnp_portout_order</w:t>
+            </w:r>
+            <w:proofErr w:type="spellEnd"/>
           </w:p>
         </w:tc>
         <w:tc>
@@ -33494,26 +33182,17 @@
                 <w:szCs w:val="16"/>
               </w:rPr>
             </w:pPr>
-            <w:proofErr w:type="gramStart"/>
-            <w:r>
-              <w:rPr>
-                <w:rFonts w:ascii="Calibri" w:hAnsi="Calibri" w:cs="Calibri"/>
-                <w:color w:val="000000"/>
-                <w:sz w:val="16"/>
-                <w:szCs w:val="16"/>
-              </w:rPr>
-              <w:t>tbl_portout_order_20190718_01.dat(</w:t>
-            </w:r>
-            <w:proofErr w:type="gramEnd"/>
-            <w:r>
-              <w:rPr>
-                <w:rFonts w:ascii="Calibri" w:hAnsi="Calibri" w:cs="Calibri"/>
-                <w:color w:val="000000"/>
-                <w:sz w:val="16"/>
-                <w:szCs w:val="16"/>
-              </w:rPr>
-              <w:t>ex. tbl_portout_order_20190718_01.dat)</w:t>
-            </w:r>
+            <w:proofErr w:type="spellStart"/>
+            <w:r>
+              <w:rPr>
+                <w:rFonts w:ascii="Calibri" w:hAnsi="Calibri" w:cs="Calibri"/>
+                <w:color w:val="000000"/>
+                <w:sz w:val="16"/>
+                <w:szCs w:val="16"/>
+              </w:rPr>
+              <w:t>tbl_portout_order_yyyymmdd</w:t>
+            </w:r>
+            <w:proofErr w:type="spellEnd"/>
           </w:p>
         </w:tc>
         <w:tc>
@@ -33569,123 +33248,43 @@
             </w:pPr>
             <w:r>
               <w:rPr>
+                <w:rFonts w:ascii="Calibri" w:hAnsi="Calibri" w:cs="Calibri"/>
+                <w:color w:val="000000"/>
+                <w:sz w:val="16"/>
+                <w:szCs w:val="16"/>
+              </w:rPr>
+              <w:t>/&lt;root&gt;/SRC_DATA/MNP/YYYYMMDD/</w:t>
+            </w:r>
+          </w:p>
+        </w:tc>
+        <w:tc>
+          <w:tcPr>
+            <w:tcW w:w="3042" w:type="dxa"/>
+            <w:tcBorders>
+              <w:top w:val="single" w:sz="4" w:space="0" w:color="auto"/>
+              <w:left w:val="nil"/>
+              <w:bottom w:val="single" w:sz="4" w:space="0" w:color="auto"/>
+              <w:right w:val="single" w:sz="4" w:space="0" w:color="auto"/>
+            </w:tcBorders>
+          </w:tcPr>
+          <w:p>
+            <w:pPr>
+              <w:spacing w:after="0" w:line="240" w:lineRule="auto"/>
+              <w:rPr>
                 <w:rFonts w:eastAsia="Times New Roman" w:cstheme="minorHAnsi"/>
                 <w:color w:val="000000"/>
                 <w:sz w:val="16"/>
                 <w:szCs w:val="16"/>
               </w:rPr>
-              <w:t>&lt;&lt;</w:t>
-            </w:r>
-            <w:proofErr w:type="spellStart"/>
-            <w:r>
-              <w:rPr>
-                <w:rFonts w:eastAsia="Times New Roman" w:cstheme="minorHAnsi"/>
-                <w:color w:val="000000"/>
-                <w:sz w:val="16"/>
-                <w:szCs w:val="16"/>
-              </w:rPr>
-              <w:t>Mount_point</w:t>
-            </w:r>
-            <w:proofErr w:type="spellEnd"/>
-            <w:r>
-              <w:rPr>
-                <w:rFonts w:eastAsia="Times New Roman" w:cstheme="minorHAnsi"/>
-                <w:color w:val="000000"/>
-                <w:sz w:val="16"/>
-                <w:szCs w:val="16"/>
-              </w:rPr>
-              <w:t>&gt;&gt;/</w:t>
-            </w:r>
-            <w:proofErr w:type="spellStart"/>
-            <w:r>
-              <w:rPr>
-                <w:rFonts w:eastAsia="Times New Roman" w:cstheme="minorHAnsi"/>
-                <w:color w:val="000000"/>
-                <w:sz w:val="16"/>
-                <w:szCs w:val="16"/>
-              </w:rPr>
-              <w:t>AEP_landing</w:t>
-            </w:r>
-            <w:proofErr w:type="spellEnd"/>
-            <w:r>
-              <w:rPr>
-                <w:rFonts w:eastAsia="Times New Roman" w:cstheme="minorHAnsi"/>
-                <w:color w:val="000000"/>
-                <w:sz w:val="16"/>
-                <w:szCs w:val="16"/>
-              </w:rPr>
-              <w:t>/DEV/</w:t>
-            </w:r>
-          </w:p>
-        </w:tc>
-        <w:tc>
-          <w:tcPr>
-            <w:tcW w:w="3042" w:type="dxa"/>
-            <w:tcBorders>
-              <w:top w:val="single" w:sz="4" w:space="0" w:color="auto"/>
-              <w:left w:val="nil"/>
-              <w:bottom w:val="single" w:sz="4" w:space="0" w:color="auto"/>
-              <w:right w:val="single" w:sz="4" w:space="0" w:color="auto"/>
-            </w:tcBorders>
-          </w:tcPr>
-          <w:p>
-            <w:pPr>
-              <w:spacing w:after="0" w:line="240" w:lineRule="auto"/>
-              <w:rPr>
-                <w:rFonts w:eastAsia="Times New Roman" w:cstheme="minorHAnsi"/>
-                <w:color w:val="000000"/>
-                <w:sz w:val="16"/>
-                <w:szCs w:val="16"/>
-              </w:rPr>
-            </w:pPr>
-            <w:r>
-              <w:rPr>
-                <w:rFonts w:eastAsia="Times New Roman" w:cstheme="minorHAnsi"/>
-                <w:color w:val="000000"/>
-                <w:sz w:val="16"/>
-                <w:szCs w:val="16"/>
-              </w:rPr>
-              <w:t>&lt;&lt;</w:t>
-            </w:r>
-            <w:proofErr w:type="spellStart"/>
-            <w:r>
-              <w:rPr>
-                <w:rFonts w:eastAsia="Times New Roman" w:cstheme="minorHAnsi"/>
-                <w:color w:val="000000"/>
-                <w:sz w:val="16"/>
-                <w:szCs w:val="16"/>
-              </w:rPr>
-              <w:t>Mount_point</w:t>
-            </w:r>
-            <w:proofErr w:type="spellEnd"/>
-            <w:r>
-              <w:rPr>
-                <w:rFonts w:eastAsia="Times New Roman" w:cstheme="minorHAnsi"/>
-                <w:color w:val="000000"/>
-                <w:sz w:val="16"/>
-                <w:szCs w:val="16"/>
-              </w:rPr>
-              <w:t>&gt;&gt;/</w:t>
-            </w:r>
-            <w:proofErr w:type="spellStart"/>
-            <w:r>
-              <w:rPr>
-                <w:rFonts w:eastAsia="Times New Roman" w:cstheme="minorHAnsi"/>
-                <w:color w:val="000000"/>
-                <w:sz w:val="16"/>
-                <w:szCs w:val="16"/>
-              </w:rPr>
-              <w:t>AEP_landing</w:t>
-            </w:r>
-            <w:proofErr w:type="spellEnd"/>
-            <w:r>
-              <w:rPr>
-                <w:rFonts w:eastAsia="Times New Roman" w:cstheme="minorHAnsi"/>
-                <w:color w:val="000000"/>
-                <w:sz w:val="16"/>
-                <w:szCs w:val="16"/>
-              </w:rPr>
-              <w:t>/DEV/</w:t>
+            </w:pPr>
+            <w:r>
+              <w:rPr>
+                <w:rFonts w:ascii="Calibri" w:hAnsi="Calibri" w:cs="Calibri"/>
+                <w:color w:val="000000"/>
+                <w:sz w:val="16"/>
+                <w:szCs w:val="16"/>
+              </w:rPr>
+              <w:t>/&lt;root&gt;/SRC_DATA/MNP/YYYYMMDD/</w:t>
             </w:r>
           </w:p>
         </w:tc>
@@ -33699,6 +33298,7 @@
         </w:rPr>
       </w:pPr>
       <w:bookmarkStart w:id="93" w:name="_Toc18593485"/>
+      <w:bookmarkEnd w:id="92"/>
       <w:r>
         <w:rPr>
           <w:lang w:val="en-GB"/>
@@ -34664,7 +34264,7 @@
                 <w:sz w:val="16"/>
                 <w:szCs w:val="16"/>
               </w:rPr>
-              <w:t>MSISDN_SIM_3G</w:t>
+              <w:t>MSISDN_SIM</w:t>
             </w:r>
           </w:p>
         </w:tc>
@@ -34900,7 +34500,7 @@
                 <w:sz w:val="16"/>
                 <w:szCs w:val="16"/>
               </w:rPr>
-              <w:t>MSISDN_SIM_3G</w:t>
+              <w:t>MSISDN_SIM</w:t>
             </w:r>
           </w:p>
         </w:tc>
@@ -35159,7 +34759,7 @@
                 <w:sz w:val="16"/>
                 <w:szCs w:val="16"/>
               </w:rPr>
-              <w:t>MSISDN_SIM_3G</w:t>
+              <w:t>MSISDN_SIM</w:t>
             </w:r>
           </w:p>
         </w:tc>
@@ -36142,7 +35742,7 @@
           <v:shape id="_x0000_i1026" type="#_x0000_t75" style="width:2in;height:86.25pt" o:ole="">
             <v:imagedata r:id="rId15" o:title=""/>
           </v:shape>
-          <o:OLEObject Type="Embed" ProgID="Package" ShapeID="_x0000_i1026" DrawAspect="Content" ObjectID="_1644933290" r:id="rId16"/>
+          <o:OLEObject Type="Embed" ProgID="Package" ShapeID="_x0000_i1026" DrawAspect="Content" ObjectID="_1645027262" r:id="rId16"/>
         </w:object>
       </w:r>
     </w:p>
@@ -40291,12 +39891,17 @@
 </file>
 
 <file path=customXml/item1.xml><?xml version="1.0" encoding="utf-8"?>
-<?mso-contentType ?>
-<FormTemplates xmlns="http://schemas.microsoft.com/sharepoint/v3/contenttype/forms">
-  <Display>DocumentLibraryForm</Display>
-  <Edit>DocumentLibraryForm</Edit>
-  <New>DocumentLibraryForm</New>
-</FormTemplates>
+<p:properties xmlns:p="http://schemas.microsoft.com/office/2006/metadata/properties" xmlns:xsi="http://www.w3.org/2001/XMLSchema-instance" xmlns:pc="http://schemas.microsoft.com/office/infopath/2007/PartnerControls">
+  <documentManagement>
+    <SharedWithUsers xmlns="fb15ab9c-5ce3-4966-97a0-841ffe55082a">
+      <UserInfo>
+        <DisplayName/>
+        <AccountId xsi:nil="true"/>
+        <AccountType/>
+      </UserInfo>
+    </SharedWithUsers>
+  </documentManagement>
+</p:properties>
 </file>
 
 <file path=customXml/item2.xml><?xml version="1.0" encoding="utf-8"?>
@@ -40503,17 +40108,12 @@
 </file>
 
 <file path=customXml/item3.xml><?xml version="1.0" encoding="utf-8"?>
-<p:properties xmlns:p="http://schemas.microsoft.com/office/2006/metadata/properties" xmlns:xsi="http://www.w3.org/2001/XMLSchema-instance" xmlns:pc="http://schemas.microsoft.com/office/infopath/2007/PartnerControls">
-  <documentManagement>
-    <SharedWithUsers xmlns="fb15ab9c-5ce3-4966-97a0-841ffe55082a">
-      <UserInfo>
-        <DisplayName/>
-        <AccountId xsi:nil="true"/>
-        <AccountType/>
-      </UserInfo>
-    </SharedWithUsers>
-  </documentManagement>
-</p:properties>
+<?mso-contentType ?>
+<FormTemplates xmlns="http://schemas.microsoft.com/sharepoint/v3/contenttype/forms">
+  <Display>DocumentLibraryForm</Display>
+  <Edit>DocumentLibraryForm</Edit>
+  <New>DocumentLibraryForm</New>
+</FormTemplates>
 </file>
 
 <file path=customXml/item4.xml><?xml version="1.0" encoding="utf-8"?>
@@ -40521,9 +40121,11 @@
 </file>
 
 <file path=customXml/itemProps1.xml><?xml version="1.0" encoding="utf-8"?>
-<ds:datastoreItem xmlns:ds="http://schemas.openxmlformats.org/officeDocument/2006/customXml" ds:itemID="{1D9FF5A1-62C4-4472-B463-B2EA64474BE9}">
+<ds:datastoreItem xmlns:ds="http://schemas.openxmlformats.org/officeDocument/2006/customXml" ds:itemID="{BDF64FED-930C-4DEC-85B7-72651C3FD713}">
   <ds:schemaRefs>
-    <ds:schemaRef ds:uri="http://schemas.microsoft.com/sharepoint/v3/contenttype/forms"/>
+    <ds:schemaRef ds:uri="http://schemas.microsoft.com/office/2006/metadata/properties"/>
+    <ds:schemaRef ds:uri="http://schemas.microsoft.com/office/infopath/2007/PartnerControls"/>
+    <ds:schemaRef ds:uri="fb15ab9c-5ce3-4966-97a0-841ffe55082a"/>
   </ds:schemaRefs>
 </ds:datastoreItem>
 </file>
@@ -40548,17 +40150,15 @@
 </file>
 
 <file path=customXml/itemProps3.xml><?xml version="1.0" encoding="utf-8"?>
-<ds:datastoreItem xmlns:ds="http://schemas.openxmlformats.org/officeDocument/2006/customXml" ds:itemID="{BDF64FED-930C-4DEC-85B7-72651C3FD713}">
+<ds:datastoreItem xmlns:ds="http://schemas.openxmlformats.org/officeDocument/2006/customXml" ds:itemID="{1D9FF5A1-62C4-4472-B463-B2EA64474BE9}">
   <ds:schemaRefs>
-    <ds:schemaRef ds:uri="http://schemas.microsoft.com/office/2006/metadata/properties"/>
-    <ds:schemaRef ds:uri="http://schemas.microsoft.com/office/infopath/2007/PartnerControls"/>
-    <ds:schemaRef ds:uri="fb15ab9c-5ce3-4966-97a0-841ffe55082a"/>
+    <ds:schemaRef ds:uri="http://schemas.microsoft.com/sharepoint/v3/contenttype/forms"/>
   </ds:schemaRefs>
 </ds:datastoreItem>
 </file>
 
 <file path=customXml/itemProps4.xml><?xml version="1.0" encoding="utf-8"?>
-<ds:datastoreItem xmlns:ds="http://schemas.openxmlformats.org/officeDocument/2006/customXml" ds:itemID="{F1CCA0BA-3DFB-496E-9208-94AC57365620}">
+<ds:datastoreItem xmlns:ds="http://schemas.openxmlformats.org/officeDocument/2006/customXml" ds:itemID="{79E47D35-4002-4F4C-963C-08E48755B61D}">
   <ds:schemaRefs>
     <ds:schemaRef ds:uri="http://schemas.openxmlformats.org/officeDocument/2006/bibliography"/>
   </ds:schemaRefs>

--- a/DTAC_MNP_Interface Requirement Specifications_v1.0.docx
+++ b/DTAC_MNP_Interface Requirement Specifications_v1.0.docx
@@ -3520,28 +3520,12 @@
                 <w:rFonts w:asciiTheme="minorHAnsi" w:hAnsiTheme="minorHAnsi"/>
               </w:rPr>
             </w:pPr>
-            <w:proofErr w:type="spellStart"/>
             <w:r>
               <w:rPr>
                 <w:rFonts w:asciiTheme="minorHAnsi" w:hAnsiTheme="minorHAnsi"/>
               </w:rPr>
-              <w:t>Porntip</w:t>
-            </w:r>
-            <w:proofErr w:type="spellEnd"/>
-            <w:r>
-              <w:rPr>
-                <w:rFonts w:asciiTheme="minorHAnsi" w:hAnsiTheme="minorHAnsi"/>
-              </w:rPr>
-              <w:t xml:space="preserve"> </w:t>
-            </w:r>
-            <w:proofErr w:type="spellStart"/>
-            <w:r>
-              <w:rPr>
-                <w:rFonts w:asciiTheme="minorHAnsi" w:hAnsiTheme="minorHAnsi"/>
-              </w:rPr>
-              <w:t>Soponnchai</w:t>
-            </w:r>
-            <w:proofErr w:type="spellEnd"/>
+              <w:t>Porntip Soponnchai</w:t>
+            </w:r>
             <w:r>
               <w:rPr>
                 <w:rFonts w:asciiTheme="minorHAnsi" w:hAnsiTheme="minorHAnsi"/>
@@ -4277,7 +4261,6 @@
                 <w:szCs w:val="20"/>
               </w:rPr>
             </w:pPr>
-            <w:proofErr w:type="spellStart"/>
             <w:r>
               <w:rPr>
                 <w:rFonts w:ascii="Tahoma" w:hAnsi="Tahoma" w:cs="Tahoma"/>
@@ -4285,17 +4268,7 @@
                 <w:sz w:val="16"/>
                 <w:szCs w:val="20"/>
               </w:rPr>
-              <w:t>BUName_SourceSystemSummary_DTAC_V</w:t>
-            </w:r>
-            <w:proofErr w:type="spellEnd"/>
-            <w:r>
-              <w:rPr>
-                <w:rFonts w:ascii="Tahoma" w:hAnsi="Tahoma" w:cs="Tahoma"/>
-                <w:color w:val="000000"/>
-                <w:sz w:val="16"/>
-                <w:szCs w:val="20"/>
-              </w:rPr>
-              <w:t xml:space="preserve"> 0.0.9.xlsx</w:t>
+              <w:t>BUName_SourceSystemSummary_DTAC_V 0.0.9.xlsx</w:t>
             </w:r>
           </w:p>
         </w:tc>
@@ -5131,23 +5104,6 @@
         <w:t>The specification document will capture all the source feed details, their frequencies, naming conventions and their corresponding rules like exception handling, transformation rule, filtration rule if any, surrogate key and encryption logic.</w:t>
       </w:r>
     </w:p>
-    <w:bookmarkStart w:id="15" w:name="_Toc513647779"/>
-    <w:bookmarkStart w:id="16" w:name="_Toc513648327"/>
-    <w:bookmarkStart w:id="17" w:name="_Toc513648374"/>
-    <w:bookmarkStart w:id="18" w:name="_Toc513669197"/>
-    <w:bookmarkStart w:id="19" w:name="_Toc513669660"/>
-    <w:bookmarkStart w:id="20" w:name="_Toc17213438"/>
-    <w:bookmarkStart w:id="21" w:name="_Toc18593472"/>
-    <w:bookmarkStart w:id="22" w:name="_Toc442867576"/>
-    <w:bookmarkStart w:id="23" w:name="_Toc512435630"/>
-    <w:bookmarkEnd w:id="12"/>
-    <w:bookmarkEnd w:id="13"/>
-    <w:bookmarkEnd w:id="14"/>
-    <w:bookmarkEnd w:id="15"/>
-    <w:bookmarkEnd w:id="16"/>
-    <w:bookmarkEnd w:id="17"/>
-    <w:bookmarkEnd w:id="18"/>
-    <w:bookmarkEnd w:id="19"/>
     <w:p>
       <w:pPr>
         <w:pStyle w:val="Heading2"/>
@@ -5167,6 +5123,23 @@
           <w:lang w:val="en-GB"/>
         </w:rPr>
       </w:pPr>
+      <w:bookmarkStart w:id="15" w:name="_Toc513647779"/>
+      <w:bookmarkStart w:id="16" w:name="_Toc513648327"/>
+      <w:bookmarkStart w:id="17" w:name="_Toc513648374"/>
+      <w:bookmarkStart w:id="18" w:name="_Toc513669197"/>
+      <w:bookmarkStart w:id="19" w:name="_Toc513669660"/>
+      <w:bookmarkStart w:id="20" w:name="_Toc17213438"/>
+      <w:bookmarkStart w:id="21" w:name="_Toc18593472"/>
+      <w:bookmarkStart w:id="22" w:name="_Toc442867576"/>
+      <w:bookmarkStart w:id="23" w:name="_Toc512435630"/>
+      <w:bookmarkEnd w:id="12"/>
+      <w:bookmarkEnd w:id="13"/>
+      <w:bookmarkEnd w:id="14"/>
+      <w:bookmarkEnd w:id="15"/>
+      <w:bookmarkEnd w:id="16"/>
+      <w:bookmarkEnd w:id="17"/>
+      <w:bookmarkEnd w:id="18"/>
+      <w:bookmarkEnd w:id="19"/>
       <w:r>
         <w:rPr>
           <w:rFonts w:ascii="Cambria" w:hAnsi="Cambria"/>
@@ -6581,21 +6554,8 @@
                 <w:sz w:val="16"/>
                 <w:szCs w:val="18"/>
               </w:rPr>
-              <w:t xml:space="preserve"> Notification </w:t>
-            </w:r>
-            <w:proofErr w:type="spellStart"/>
-            <w:r>
-              <w:rPr>
-                <w:rFonts w:ascii="Calibri" w:eastAsia="Times New Roman" w:hAnsi="Calibri" w:cs="Times New Roman"/>
-                <w:b/>
-                <w:bCs/>
-                <w:color w:val="000000"/>
-                <w:sz w:val="16"/>
-                <w:szCs w:val="18"/>
-              </w:rPr>
-              <w:t>Mail_Group</w:t>
-            </w:r>
-            <w:proofErr w:type="spellEnd"/>
+              <w:t xml:space="preserve"> Notification Mail_Group</w:t>
+            </w:r>
             <w:r>
               <w:rPr>
                 <w:rFonts w:ascii="Calibri" w:eastAsia="Times New Roman" w:hAnsi="Calibri" w:cs="Times New Roman"/>
@@ -6739,7 +6699,6 @@
                 <w:szCs w:val="16"/>
               </w:rPr>
             </w:pPr>
-            <w:proofErr w:type="spellStart"/>
             <w:r>
               <w:rPr>
                 <w:rFonts w:ascii="Calibri" w:hAnsi="Calibri" w:cs="Calibri"/>
@@ -6749,7 +6708,6 @@
               </w:rPr>
               <w:t>mnp_msisdn_sim</w:t>
             </w:r>
-            <w:proofErr w:type="spellEnd"/>
           </w:p>
         </w:tc>
         <w:tc>
@@ -6775,7 +6733,6 @@
                 <w:szCs w:val="16"/>
               </w:rPr>
             </w:pPr>
-            <w:proofErr w:type="spellStart"/>
             <w:r>
               <w:rPr>
                 <w:rFonts w:ascii="Calibri" w:hAnsi="Calibri" w:cs="Calibri"/>
@@ -6785,7 +6742,6 @@
               </w:rPr>
               <w:t>tbl_msisdn_sim_yyyymmdd</w:t>
             </w:r>
-            <w:proofErr w:type="spellEnd"/>
           </w:p>
         </w:tc>
         <w:tc>
@@ -6817,27 +6773,7 @@
                 <w:sz w:val="16"/>
                 <w:szCs w:val="16"/>
               </w:rPr>
-              <w:t>.</w:t>
-            </w:r>
-            <w:proofErr w:type="spellStart"/>
-            <w:r>
-              <w:rPr>
-                <w:rFonts w:ascii="Calibri" w:hAnsi="Calibri" w:cs="Calibri"/>
-                <w:color w:val="000000"/>
-                <w:sz w:val="16"/>
-                <w:szCs w:val="16"/>
-              </w:rPr>
-              <w:t>dat</w:t>
-            </w:r>
-            <w:proofErr w:type="spellEnd"/>
-            <w:r>
-              <w:rPr>
-                <w:rFonts w:ascii="Calibri" w:hAnsi="Calibri" w:cs="Calibri"/>
-                <w:color w:val="000000"/>
-                <w:sz w:val="16"/>
-                <w:szCs w:val="16"/>
-              </w:rPr>
-              <w:t xml:space="preserve">  </w:t>
+              <w:t xml:space="preserve">.dat  </w:t>
             </w:r>
           </w:p>
         </w:tc>
@@ -6965,7 +6901,6 @@
                 <w:szCs w:val="16"/>
               </w:rPr>
             </w:pPr>
-            <w:proofErr w:type="spellStart"/>
             <w:r>
               <w:rPr>
                 <w:rFonts w:ascii="Calibri" w:hAnsi="Calibri" w:cs="Calibri"/>
@@ -6975,7 +6910,6 @@
               </w:rPr>
               <w:t>mnp_order_msisdn</w:t>
             </w:r>
-            <w:proofErr w:type="spellEnd"/>
           </w:p>
         </w:tc>
         <w:tc>
@@ -7001,48 +6935,15 @@
                 <w:szCs w:val="16"/>
               </w:rPr>
             </w:pPr>
-            <w:proofErr w:type="spellStart"/>
-            <w:r>
-              <w:rPr>
-                <w:rFonts w:ascii="Calibri" w:hAnsi="Calibri" w:cs="Calibri"/>
-                <w:color w:val="000000"/>
-                <w:sz w:val="16"/>
-                <w:szCs w:val="16"/>
-              </w:rPr>
-              <w:t>tbl_order_msisdn</w:t>
-            </w:r>
-            <w:proofErr w:type="spellEnd"/>
-            <w:proofErr w:type="gramStart"/>
-            <w:r>
-              <w:rPr>
-                <w:rFonts w:ascii="Calibri" w:hAnsi="Calibri" w:cs="Calibri"/>
-                <w:color w:val="000000"/>
-                <w:sz w:val="16"/>
-                <w:szCs w:val="16"/>
-              </w:rPr>
-              <w:t>_[</w:t>
-            </w:r>
-            <w:proofErr w:type="gramEnd"/>
-            <w:r>
-              <w:rPr>
-                <w:rFonts w:ascii="Calibri" w:hAnsi="Calibri" w:cs="Calibri"/>
-                <w:color w:val="000000"/>
-                <w:sz w:val="16"/>
-                <w:szCs w:val="16"/>
-              </w:rPr>
-              <w:t>0-9]_</w:t>
-            </w:r>
-            <w:proofErr w:type="spellStart"/>
-            <w:r>
-              <w:rPr>
-                <w:rFonts w:ascii="Calibri" w:hAnsi="Calibri" w:cs="Calibri"/>
-                <w:color w:val="000000"/>
-                <w:sz w:val="16"/>
-                <w:szCs w:val="16"/>
-              </w:rPr>
-              <w:t>yyyymmdd</w:t>
-            </w:r>
-            <w:proofErr w:type="spellEnd"/>
+            <w:r>
+              <w:rPr>
+                <w:rFonts w:ascii="Calibri" w:hAnsi="Calibri" w:cs="Calibri"/>
+                <w:color w:val="000000"/>
+                <w:sz w:val="16"/>
+                <w:szCs w:val="16"/>
+              </w:rPr>
+              <w:t>tbl_order_msisdn_[0-9]_yyyymmdd</w:t>
+            </w:r>
           </w:p>
         </w:tc>
         <w:tc>
@@ -7074,27 +6975,7 @@
                 <w:sz w:val="16"/>
                 <w:szCs w:val="16"/>
               </w:rPr>
-              <w:t>.</w:t>
-            </w:r>
-            <w:proofErr w:type="spellStart"/>
-            <w:r>
-              <w:rPr>
-                <w:rFonts w:ascii="Calibri" w:hAnsi="Calibri" w:cs="Calibri"/>
-                <w:color w:val="000000"/>
-                <w:sz w:val="16"/>
-                <w:szCs w:val="16"/>
-              </w:rPr>
-              <w:t>dat</w:t>
-            </w:r>
-            <w:proofErr w:type="spellEnd"/>
-            <w:r>
-              <w:rPr>
-                <w:rFonts w:ascii="Calibri" w:hAnsi="Calibri" w:cs="Calibri"/>
-                <w:color w:val="000000"/>
-                <w:sz w:val="16"/>
-                <w:szCs w:val="16"/>
-              </w:rPr>
-              <w:t xml:space="preserve">  </w:t>
+              <w:t xml:space="preserve">.dat  </w:t>
             </w:r>
           </w:p>
         </w:tc>
@@ -7151,45 +7032,14 @@
                 <w:szCs w:val="16"/>
               </w:rPr>
             </w:pPr>
-            <w:proofErr w:type="spellStart"/>
-            <w:r>
-              <w:rPr>
-                <w:rFonts w:ascii="Calibri" w:hAnsi="Calibri" w:cs="Calibri"/>
-                <w:color w:val="000000"/>
-                <w:sz w:val="16"/>
-                <w:szCs w:val="16"/>
-              </w:rPr>
-              <w:t>Anex</w:t>
-            </w:r>
-            <w:proofErr w:type="spellEnd"/>
-            <w:r>
-              <w:rPr>
-                <w:rFonts w:ascii="Calibri" w:hAnsi="Calibri" w:cs="Calibri"/>
-                <w:color w:val="000000"/>
-                <w:sz w:val="16"/>
-                <w:szCs w:val="16"/>
-              </w:rPr>
-              <w:t xml:space="preserve"> </w:t>
-            </w:r>
-            <w:proofErr w:type="spellStart"/>
-            <w:r>
-              <w:rPr>
-                <w:rFonts w:ascii="Calibri" w:hAnsi="Calibri" w:cs="Calibri"/>
-                <w:color w:val="000000"/>
-                <w:sz w:val="16"/>
-                <w:szCs w:val="16"/>
-              </w:rPr>
-              <w:t>Jiralalit</w:t>
-            </w:r>
-            <w:proofErr w:type="spellEnd"/>
-            <w:r>
-              <w:rPr>
-                <w:rFonts w:ascii="Calibri" w:hAnsi="Calibri" w:cs="Calibri"/>
-                <w:color w:val="000000"/>
-                <w:sz w:val="16"/>
-                <w:szCs w:val="16"/>
-              </w:rPr>
-              <w:t xml:space="preserve"> &lt;AnexJ@dtac.co.th&gt;</w:t>
+            <w:r>
+              <w:rPr>
+                <w:rFonts w:ascii="Calibri" w:hAnsi="Calibri" w:cs="Calibri"/>
+                <w:color w:val="000000"/>
+                <w:sz w:val="16"/>
+                <w:szCs w:val="16"/>
+              </w:rPr>
+              <w:t>Anex Jiralalit &lt;AnexJ@dtac.co.th&gt;</w:t>
             </w:r>
           </w:p>
         </w:tc>
@@ -7253,7 +7103,6 @@
                 <w:szCs w:val="16"/>
               </w:rPr>
             </w:pPr>
-            <w:proofErr w:type="spellStart"/>
             <w:r>
               <w:rPr>
                 <w:rFonts w:ascii="Calibri" w:hAnsi="Calibri" w:cs="Calibri"/>
@@ -7263,7 +7112,6 @@
               </w:rPr>
               <w:t>mnp_portin_order</w:t>
             </w:r>
-            <w:proofErr w:type="spellEnd"/>
           </w:p>
         </w:tc>
         <w:tc>
@@ -7289,7 +7137,6 @@
                 <w:szCs w:val="16"/>
               </w:rPr>
             </w:pPr>
-            <w:proofErr w:type="spellStart"/>
             <w:r>
               <w:rPr>
                 <w:rFonts w:ascii="Calibri" w:hAnsi="Calibri" w:cs="Calibri"/>
@@ -7299,7 +7146,6 @@
               </w:rPr>
               <w:t>tbl_portin_order_yyyymmdd</w:t>
             </w:r>
-            <w:proofErr w:type="spellEnd"/>
           </w:p>
         </w:tc>
         <w:tc>
@@ -7331,27 +7177,7 @@
                 <w:sz w:val="16"/>
                 <w:szCs w:val="16"/>
               </w:rPr>
-              <w:t>.</w:t>
-            </w:r>
-            <w:proofErr w:type="spellStart"/>
-            <w:r>
-              <w:rPr>
-                <w:rFonts w:ascii="Calibri" w:hAnsi="Calibri" w:cs="Calibri"/>
-                <w:color w:val="000000"/>
-                <w:sz w:val="16"/>
-                <w:szCs w:val="16"/>
-              </w:rPr>
-              <w:t>dat</w:t>
-            </w:r>
-            <w:proofErr w:type="spellEnd"/>
-            <w:r>
-              <w:rPr>
-                <w:rFonts w:ascii="Calibri" w:hAnsi="Calibri" w:cs="Calibri"/>
-                <w:color w:val="000000"/>
-                <w:sz w:val="16"/>
-                <w:szCs w:val="16"/>
-              </w:rPr>
-              <w:t xml:space="preserve">  </w:t>
+              <w:t xml:space="preserve">.dat  </w:t>
             </w:r>
           </w:p>
         </w:tc>
@@ -7479,7 +7305,6 @@
                 <w:szCs w:val="16"/>
               </w:rPr>
             </w:pPr>
-            <w:proofErr w:type="spellStart"/>
             <w:r>
               <w:rPr>
                 <w:rFonts w:ascii="Calibri" w:hAnsi="Calibri" w:cs="Calibri"/>
@@ -7489,7 +7314,6 @@
               </w:rPr>
               <w:t>mnp_portout_order</w:t>
             </w:r>
-            <w:proofErr w:type="spellEnd"/>
           </w:p>
         </w:tc>
         <w:tc>
@@ -7515,7 +7339,6 @@
                 <w:szCs w:val="16"/>
               </w:rPr>
             </w:pPr>
-            <w:proofErr w:type="spellStart"/>
             <w:r>
               <w:rPr>
                 <w:rFonts w:ascii="Calibri" w:hAnsi="Calibri" w:cs="Calibri"/>
@@ -7525,7 +7348,6 @@
               </w:rPr>
               <w:t>tbl_portout_order_yyyymmdd</w:t>
             </w:r>
-            <w:proofErr w:type="spellEnd"/>
           </w:p>
         </w:tc>
         <w:tc>
@@ -7557,27 +7379,7 @@
                 <w:sz w:val="16"/>
                 <w:szCs w:val="16"/>
               </w:rPr>
-              <w:t>.</w:t>
-            </w:r>
-            <w:proofErr w:type="spellStart"/>
-            <w:r>
-              <w:rPr>
-                <w:rFonts w:ascii="Calibri" w:hAnsi="Calibri" w:cs="Calibri"/>
-                <w:color w:val="000000"/>
-                <w:sz w:val="16"/>
-                <w:szCs w:val="16"/>
-              </w:rPr>
-              <w:t>dat</w:t>
-            </w:r>
-            <w:proofErr w:type="spellEnd"/>
-            <w:r>
-              <w:rPr>
-                <w:rFonts w:ascii="Calibri" w:hAnsi="Calibri" w:cs="Calibri"/>
-                <w:color w:val="000000"/>
-                <w:sz w:val="16"/>
-                <w:szCs w:val="16"/>
-              </w:rPr>
-              <w:t xml:space="preserve">  </w:t>
+              <w:t xml:space="preserve">.dat  </w:t>
             </w:r>
           </w:p>
         </w:tc>
@@ -7634,45 +7436,14 @@
                 <w:szCs w:val="16"/>
               </w:rPr>
             </w:pPr>
-            <w:proofErr w:type="spellStart"/>
-            <w:r>
-              <w:rPr>
-                <w:rFonts w:ascii="Calibri" w:hAnsi="Calibri" w:cs="Calibri"/>
-                <w:color w:val="000000"/>
-                <w:sz w:val="16"/>
-                <w:szCs w:val="16"/>
-              </w:rPr>
-              <w:t>Anex</w:t>
-            </w:r>
-            <w:proofErr w:type="spellEnd"/>
-            <w:r>
-              <w:rPr>
-                <w:rFonts w:ascii="Calibri" w:hAnsi="Calibri" w:cs="Calibri"/>
-                <w:color w:val="000000"/>
-                <w:sz w:val="16"/>
-                <w:szCs w:val="16"/>
-              </w:rPr>
-              <w:t xml:space="preserve"> </w:t>
-            </w:r>
-            <w:proofErr w:type="spellStart"/>
-            <w:r>
-              <w:rPr>
-                <w:rFonts w:ascii="Calibri" w:hAnsi="Calibri" w:cs="Calibri"/>
-                <w:color w:val="000000"/>
-                <w:sz w:val="16"/>
-                <w:szCs w:val="16"/>
-              </w:rPr>
-              <w:t>Jiralalit</w:t>
-            </w:r>
-            <w:proofErr w:type="spellEnd"/>
-            <w:r>
-              <w:rPr>
-                <w:rFonts w:ascii="Calibri" w:hAnsi="Calibri" w:cs="Calibri"/>
-                <w:color w:val="000000"/>
-                <w:sz w:val="16"/>
-                <w:szCs w:val="16"/>
-              </w:rPr>
-              <w:t xml:space="preserve"> &lt;AnexJ@dtac.co.th&gt;</w:t>
+            <w:r>
+              <w:rPr>
+                <w:rFonts w:ascii="Calibri" w:hAnsi="Calibri" w:cs="Calibri"/>
+                <w:color w:val="000000"/>
+                <w:sz w:val="16"/>
+                <w:szCs w:val="16"/>
+              </w:rPr>
+              <w:t>Anex Jiralalit &lt;AnexJ@dtac.co.th&gt;</w:t>
             </w:r>
           </w:p>
         </w:tc>
@@ -7774,21 +7545,7 @@
         <w:rPr>
           <w:lang w:eastAsia="zh-CN"/>
         </w:rPr>
-        <w:t>pladius</w:t>
-      </w:r>
-      <w:proofErr w:type="gramStart"/>
-      <w:r>
-        <w:rPr>
-          <w:lang w:eastAsia="zh-CN"/>
-        </w:rPr>
-        <w:t>22 ,</w:t>
-      </w:r>
-      <w:proofErr w:type="gramEnd"/>
-      <w:r>
-        <w:rPr>
-          <w:lang w:eastAsia="zh-CN"/>
-        </w:rPr>
-        <w:t xml:space="preserve"> AEP has to pull the data fr</w:t>
+        <w:t>pladius22 , AEP has to pull the data fr</w:t>
       </w:r>
       <w:r>
         <w:rPr>
@@ -8107,7 +7864,6 @@
                 <w:szCs w:val="16"/>
               </w:rPr>
             </w:pPr>
-            <w:proofErr w:type="spellStart"/>
             <w:r>
               <w:rPr>
                 <w:rFonts w:ascii="Calibri" w:hAnsi="Calibri" w:cs="Calibri"/>
@@ -8117,7 +7873,6 @@
               </w:rPr>
               <w:t>tbl_msisdn_sim_yyyymmdd</w:t>
             </w:r>
-            <w:proofErr w:type="spellEnd"/>
           </w:p>
         </w:tc>
         <w:tc>
@@ -8143,27 +7898,7 @@
                 <w:sz w:val="16"/>
                 <w:szCs w:val="16"/>
               </w:rPr>
-              <w:t>.</w:t>
-            </w:r>
-            <w:proofErr w:type="spellStart"/>
-            <w:r>
-              <w:rPr>
-                <w:rFonts w:ascii="Calibri" w:hAnsi="Calibri" w:cs="Calibri"/>
-                <w:color w:val="000000"/>
-                <w:sz w:val="16"/>
-                <w:szCs w:val="16"/>
-              </w:rPr>
-              <w:t>dat</w:t>
-            </w:r>
-            <w:proofErr w:type="spellEnd"/>
-            <w:r>
-              <w:rPr>
-                <w:rFonts w:ascii="Calibri" w:hAnsi="Calibri" w:cs="Calibri"/>
-                <w:color w:val="000000"/>
-                <w:sz w:val="16"/>
-                <w:szCs w:val="16"/>
-              </w:rPr>
-              <w:t xml:space="preserve">  </w:t>
+              <w:t xml:space="preserve">.dat  </w:t>
             </w:r>
           </w:p>
         </w:tc>
@@ -8231,48 +7966,15 @@
                 <w:szCs w:val="16"/>
               </w:rPr>
             </w:pPr>
-            <w:proofErr w:type="spellStart"/>
-            <w:r>
-              <w:rPr>
-                <w:rFonts w:ascii="Calibri" w:hAnsi="Calibri" w:cs="Calibri"/>
-                <w:color w:val="000000"/>
-                <w:sz w:val="16"/>
-                <w:szCs w:val="16"/>
-              </w:rPr>
-              <w:t>tbl_order_msisdn</w:t>
-            </w:r>
-            <w:proofErr w:type="spellEnd"/>
-            <w:proofErr w:type="gramStart"/>
-            <w:r>
-              <w:rPr>
-                <w:rFonts w:ascii="Calibri" w:hAnsi="Calibri" w:cs="Calibri"/>
-                <w:color w:val="000000"/>
-                <w:sz w:val="16"/>
-                <w:szCs w:val="16"/>
-              </w:rPr>
-              <w:t>_[</w:t>
-            </w:r>
-            <w:proofErr w:type="gramEnd"/>
-            <w:r>
-              <w:rPr>
-                <w:rFonts w:ascii="Calibri" w:hAnsi="Calibri" w:cs="Calibri"/>
-                <w:color w:val="000000"/>
-                <w:sz w:val="16"/>
-                <w:szCs w:val="16"/>
-              </w:rPr>
-              <w:t>0-9]_</w:t>
-            </w:r>
-            <w:proofErr w:type="spellStart"/>
-            <w:r>
-              <w:rPr>
-                <w:rFonts w:ascii="Calibri" w:hAnsi="Calibri" w:cs="Calibri"/>
-                <w:color w:val="000000"/>
-                <w:sz w:val="16"/>
-                <w:szCs w:val="16"/>
-              </w:rPr>
-              <w:t>yyyymmdd</w:t>
-            </w:r>
-            <w:proofErr w:type="spellEnd"/>
+            <w:r>
+              <w:rPr>
+                <w:rFonts w:ascii="Calibri" w:hAnsi="Calibri" w:cs="Calibri"/>
+                <w:color w:val="000000"/>
+                <w:sz w:val="16"/>
+                <w:szCs w:val="16"/>
+              </w:rPr>
+              <w:t>tbl_order_msisdn_[0-9]_yyyymmdd</w:t>
+            </w:r>
           </w:p>
         </w:tc>
         <w:tc>
@@ -8298,27 +8000,7 @@
                 <w:sz w:val="16"/>
                 <w:szCs w:val="16"/>
               </w:rPr>
-              <w:t>.</w:t>
-            </w:r>
-            <w:proofErr w:type="spellStart"/>
-            <w:r>
-              <w:rPr>
-                <w:rFonts w:ascii="Calibri" w:hAnsi="Calibri" w:cs="Calibri"/>
-                <w:color w:val="000000"/>
-                <w:sz w:val="16"/>
-                <w:szCs w:val="16"/>
-              </w:rPr>
-              <w:t>dat</w:t>
-            </w:r>
-            <w:proofErr w:type="spellEnd"/>
-            <w:r>
-              <w:rPr>
-                <w:rFonts w:ascii="Calibri" w:hAnsi="Calibri" w:cs="Calibri"/>
-                <w:color w:val="000000"/>
-                <w:sz w:val="16"/>
-                <w:szCs w:val="16"/>
-              </w:rPr>
-              <w:t xml:space="preserve">  </w:t>
+              <w:t xml:space="preserve">.dat  </w:t>
             </w:r>
           </w:p>
         </w:tc>
@@ -8386,7 +8068,6 @@
                 <w:szCs w:val="16"/>
               </w:rPr>
             </w:pPr>
-            <w:proofErr w:type="spellStart"/>
             <w:r>
               <w:rPr>
                 <w:rFonts w:ascii="Calibri" w:hAnsi="Calibri" w:cs="Calibri"/>
@@ -8396,7 +8077,6 @@
               </w:rPr>
               <w:t>tbl_portin_order_yyyymmdd</w:t>
             </w:r>
-            <w:proofErr w:type="spellEnd"/>
           </w:p>
         </w:tc>
         <w:tc>
@@ -8422,27 +8102,7 @@
                 <w:sz w:val="16"/>
                 <w:szCs w:val="16"/>
               </w:rPr>
-              <w:t>.</w:t>
-            </w:r>
-            <w:proofErr w:type="spellStart"/>
-            <w:r>
-              <w:rPr>
-                <w:rFonts w:ascii="Calibri" w:hAnsi="Calibri" w:cs="Calibri"/>
-                <w:color w:val="000000"/>
-                <w:sz w:val="16"/>
-                <w:szCs w:val="16"/>
-              </w:rPr>
-              <w:t>dat</w:t>
-            </w:r>
-            <w:proofErr w:type="spellEnd"/>
-            <w:r>
-              <w:rPr>
-                <w:rFonts w:ascii="Calibri" w:hAnsi="Calibri" w:cs="Calibri"/>
-                <w:color w:val="000000"/>
-                <w:sz w:val="16"/>
-                <w:szCs w:val="16"/>
-              </w:rPr>
-              <w:t xml:space="preserve">  </w:t>
+              <w:t xml:space="preserve">.dat  </w:t>
             </w:r>
           </w:p>
         </w:tc>
@@ -8510,7 +8170,6 @@
                 <w:szCs w:val="16"/>
               </w:rPr>
             </w:pPr>
-            <w:proofErr w:type="spellStart"/>
             <w:r>
               <w:rPr>
                 <w:rFonts w:ascii="Calibri" w:hAnsi="Calibri" w:cs="Calibri"/>
@@ -8520,7 +8179,6 @@
               </w:rPr>
               <w:t>tbl_portout_order_yyyymmdd</w:t>
             </w:r>
-            <w:proofErr w:type="spellEnd"/>
           </w:p>
         </w:tc>
         <w:tc>
@@ -8546,27 +8204,7 @@
                 <w:sz w:val="16"/>
                 <w:szCs w:val="16"/>
               </w:rPr>
-              <w:t>.</w:t>
-            </w:r>
-            <w:proofErr w:type="spellStart"/>
-            <w:r>
-              <w:rPr>
-                <w:rFonts w:ascii="Calibri" w:hAnsi="Calibri" w:cs="Calibri"/>
-                <w:color w:val="000000"/>
-                <w:sz w:val="16"/>
-                <w:szCs w:val="16"/>
-              </w:rPr>
-              <w:t>dat</w:t>
-            </w:r>
-            <w:proofErr w:type="spellEnd"/>
-            <w:r>
-              <w:rPr>
-                <w:rFonts w:ascii="Calibri" w:hAnsi="Calibri" w:cs="Calibri"/>
-                <w:color w:val="000000"/>
-                <w:sz w:val="16"/>
-                <w:szCs w:val="16"/>
-              </w:rPr>
-              <w:t xml:space="preserve">  </w:t>
+              <w:t xml:space="preserve">.dat  </w:t>
             </w:r>
           </w:p>
         </w:tc>
@@ -8775,40 +8413,15 @@
           <w:rFonts w:asciiTheme="minorHAnsi" w:eastAsiaTheme="minorHAnsi" w:hAnsiTheme="minorHAnsi" w:cstheme="minorBidi"/>
           <w:lang w:val="en-US" w:eastAsia="zh-CN"/>
         </w:rPr>
-        <w:t>&lt;&lt;</w:t>
+        <w:t>&lt;&lt;Mount_point&gt;&gt;/</w:t>
       </w:r>
-      <w:proofErr w:type="spellStart"/>
+      <w:bookmarkEnd w:id="27"/>
       <w:r>
         <w:rPr>
           <w:rFonts w:asciiTheme="minorHAnsi" w:eastAsiaTheme="minorHAnsi" w:hAnsiTheme="minorHAnsi" w:cstheme="minorBidi"/>
           <w:lang w:val="en-US" w:eastAsia="zh-CN"/>
         </w:rPr>
-        <w:t>Mount_point</w:t>
-      </w:r>
-      <w:proofErr w:type="spellEnd"/>
-      <w:r>
-        <w:rPr>
-          <w:rFonts w:asciiTheme="minorHAnsi" w:eastAsiaTheme="minorHAnsi" w:hAnsiTheme="minorHAnsi" w:cstheme="minorBidi"/>
-          <w:lang w:val="en-US" w:eastAsia="zh-CN"/>
-        </w:rPr>
-        <w:t>&gt;&gt;/</w:t>
-      </w:r>
-      <w:bookmarkEnd w:id="27"/>
-      <w:proofErr w:type="spellStart"/>
-      <w:r>
-        <w:rPr>
-          <w:rFonts w:asciiTheme="minorHAnsi" w:eastAsiaTheme="minorHAnsi" w:hAnsiTheme="minorHAnsi" w:cstheme="minorBidi"/>
-          <w:lang w:val="en-US" w:eastAsia="zh-CN"/>
-        </w:rPr>
-        <w:t>AEP_landing</w:t>
-      </w:r>
-      <w:proofErr w:type="spellEnd"/>
-      <w:r>
-        <w:rPr>
-          <w:rFonts w:asciiTheme="minorHAnsi" w:eastAsiaTheme="minorHAnsi" w:hAnsiTheme="minorHAnsi" w:cstheme="minorBidi"/>
-          <w:lang w:val="en-US" w:eastAsia="zh-CN"/>
-        </w:rPr>
-        <w:t>/</w:t>
+        <w:t>AEP_landing/</w:t>
       </w:r>
       <w:r>
         <w:rPr>
@@ -8893,39 +8506,7 @@
           <w:rFonts w:asciiTheme="minorHAnsi" w:eastAsiaTheme="minorHAnsi" w:hAnsiTheme="minorHAnsi" w:cstheme="minorBidi"/>
           <w:lang w:val="en-US" w:eastAsia="zh-CN"/>
         </w:rPr>
-        <w:t>&lt;&lt;</w:t>
-      </w:r>
-      <w:proofErr w:type="spellStart"/>
-      <w:r>
-        <w:rPr>
-          <w:rFonts w:asciiTheme="minorHAnsi" w:eastAsiaTheme="minorHAnsi" w:hAnsiTheme="minorHAnsi" w:cstheme="minorBidi"/>
-          <w:lang w:val="en-US" w:eastAsia="zh-CN"/>
-        </w:rPr>
-        <w:t>Mount_point</w:t>
-      </w:r>
-      <w:proofErr w:type="spellEnd"/>
-      <w:r>
-        <w:rPr>
-          <w:rFonts w:asciiTheme="minorHAnsi" w:eastAsiaTheme="minorHAnsi" w:hAnsiTheme="minorHAnsi" w:cstheme="minorBidi"/>
-          <w:lang w:val="en-US" w:eastAsia="zh-CN"/>
-        </w:rPr>
-        <w:t>&gt;&gt;/</w:t>
-      </w:r>
-      <w:proofErr w:type="spellStart"/>
-      <w:r>
-        <w:rPr>
-          <w:rFonts w:asciiTheme="minorHAnsi" w:eastAsiaTheme="minorHAnsi" w:hAnsiTheme="minorHAnsi" w:cstheme="minorBidi"/>
-          <w:lang w:val="en-US" w:eastAsia="zh-CN"/>
-        </w:rPr>
-        <w:t>AEP_landing</w:t>
-      </w:r>
-      <w:proofErr w:type="spellEnd"/>
-      <w:r>
-        <w:rPr>
-          <w:rFonts w:asciiTheme="minorHAnsi" w:eastAsiaTheme="minorHAnsi" w:hAnsiTheme="minorHAnsi" w:cstheme="minorBidi"/>
-          <w:lang w:val="en-US" w:eastAsia="zh-CN"/>
-        </w:rPr>
-        <w:t>/</w:t>
+        <w:t>&lt;&lt;Mount_point&gt;&gt;/AEP_landing/</w:t>
       </w:r>
       <w:r>
         <w:rPr>
@@ -9126,7 +8707,21 @@
         <w:rPr>
           <w:lang w:eastAsia="zh-CN"/>
         </w:rPr>
-        <w:t xml:space="preserve"> files are fixed length, file generation pattern at source are </w:t>
+        <w:t xml:space="preserve"> files are </w:t>
+      </w:r>
+      <w:r>
+        <w:rPr>
+          <w:lang w:eastAsia="zh-CN"/>
+        </w:rPr>
+        <w:t>| delimiters</w:t>
+      </w:r>
+      <w:bookmarkStart w:id="28" w:name="_GoBack"/>
+      <w:bookmarkEnd w:id="28"/>
+      <w:r>
+        <w:rPr>
+          <w:lang w:eastAsia="zh-CN"/>
+        </w:rPr>
+        <w:t xml:space="preserve">, file generation pattern at source are </w:t>
       </w:r>
       <w:r>
         <w:rPr>
@@ -9420,7 +9015,6 @@
                 <w:szCs w:val="16"/>
               </w:rPr>
             </w:pPr>
-            <w:proofErr w:type="spellStart"/>
             <w:r>
               <w:rPr>
                 <w:rFonts w:ascii="Calibri" w:hAnsi="Calibri" w:cs="Calibri"/>
@@ -9430,7 +9024,6 @@
               </w:rPr>
               <w:t>mnp_msisdn_sim</w:t>
             </w:r>
-            <w:proofErr w:type="spellEnd"/>
           </w:p>
         </w:tc>
         <w:tc>
@@ -9576,7 +9169,6 @@
                 <w:szCs w:val="16"/>
               </w:rPr>
             </w:pPr>
-            <w:proofErr w:type="spellStart"/>
             <w:r>
               <w:rPr>
                 <w:rFonts w:ascii="Calibri" w:hAnsi="Calibri" w:cs="Calibri"/>
@@ -9586,7 +9178,6 @@
               </w:rPr>
               <w:t>mnp_order_msisdn</w:t>
             </w:r>
-            <w:proofErr w:type="spellEnd"/>
           </w:p>
         </w:tc>
         <w:tc>
@@ -9618,27 +9209,7 @@
                 <w:sz w:val="16"/>
                 <w:szCs w:val="16"/>
               </w:rPr>
-              <w:t>tbl_order_msisdn</w:t>
-            </w:r>
-            <w:proofErr w:type="gramStart"/>
-            <w:r>
-              <w:rPr>
-                <w:rFonts w:ascii="Calibri" w:hAnsi="Calibri" w:cs="Calibri"/>
-                <w:color w:val="000000"/>
-                <w:sz w:val="16"/>
-                <w:szCs w:val="16"/>
-              </w:rPr>
-              <w:t>_[</w:t>
-            </w:r>
-            <w:proofErr w:type="gramEnd"/>
-            <w:r>
-              <w:rPr>
-                <w:rFonts w:ascii="Calibri" w:hAnsi="Calibri" w:cs="Calibri"/>
-                <w:color w:val="000000"/>
-                <w:sz w:val="16"/>
-                <w:szCs w:val="16"/>
-              </w:rPr>
-              <w:t>0-9]_yyyymmdd</w:t>
+              <w:t>tbl_order_msisdn_[0-9]_yyyymmdd</w:t>
             </w:r>
             <w:r>
               <w:rPr>
@@ -9706,27 +9277,7 @@
                 <w:sz w:val="16"/>
                 <w:szCs w:val="16"/>
               </w:rPr>
-              <w:t>tbl_order_msisdn_0_20200130.dattbl_order_msisdn</w:t>
-            </w:r>
-            <w:proofErr w:type="gramStart"/>
-            <w:r>
-              <w:rPr>
-                <w:rFonts w:ascii="Calibri" w:hAnsi="Calibri" w:cs="Calibri"/>
-                <w:color w:val="000000"/>
-                <w:sz w:val="16"/>
-                <w:szCs w:val="16"/>
-              </w:rPr>
-              <w:t>_[</w:t>
-            </w:r>
-            <w:proofErr w:type="gramEnd"/>
-            <w:r>
-              <w:rPr>
-                <w:rFonts w:ascii="Calibri" w:hAnsi="Calibri" w:cs="Calibri"/>
-                <w:color w:val="000000"/>
-                <w:sz w:val="16"/>
-                <w:szCs w:val="16"/>
-              </w:rPr>
-              <w:t>0-9]_yyyymmdd</w:t>
+              <w:t>tbl_order_msisdn_0_20200130.dattbl_order_msisdn_[0-9]_yyyymmdd</w:t>
             </w:r>
             <w:r>
               <w:rPr>
@@ -9799,7 +9350,6 @@
                 <w:szCs w:val="16"/>
               </w:rPr>
             </w:pPr>
-            <w:proofErr w:type="spellStart"/>
             <w:r>
               <w:rPr>
                 <w:rFonts w:ascii="Calibri" w:hAnsi="Calibri" w:cs="Calibri"/>
@@ -9809,7 +9359,6 @@
               </w:rPr>
               <w:t>mnp_portin_order</w:t>
             </w:r>
-            <w:proofErr w:type="spellEnd"/>
           </w:p>
         </w:tc>
         <w:tc>
@@ -9973,7 +9522,6 @@
                 <w:szCs w:val="16"/>
               </w:rPr>
             </w:pPr>
-            <w:proofErr w:type="spellStart"/>
             <w:r>
               <w:rPr>
                 <w:rFonts w:ascii="Calibri" w:hAnsi="Calibri" w:cs="Calibri"/>
@@ -9983,7 +9531,6 @@
               </w:rPr>
               <w:t>mnp_portout_order</w:t>
             </w:r>
-            <w:proofErr w:type="spellEnd"/>
           </w:p>
         </w:tc>
         <w:tc>
@@ -10107,22 +9654,22 @@
       <w:pPr>
         <w:pStyle w:val="Heading2"/>
       </w:pPr>
-      <w:bookmarkStart w:id="28" w:name="_Toc17817298"/>
-      <w:bookmarkStart w:id="29" w:name="_Toc18078520"/>
-      <w:bookmarkStart w:id="30" w:name="_Toc18503633"/>
-      <w:bookmarkStart w:id="31" w:name="_Toc18518999"/>
-      <w:bookmarkStart w:id="32" w:name="_Toc18593475"/>
+      <w:bookmarkStart w:id="29" w:name="_Toc17817298"/>
+      <w:bookmarkStart w:id="30" w:name="_Toc18078520"/>
+      <w:bookmarkStart w:id="31" w:name="_Toc18503633"/>
+      <w:bookmarkStart w:id="32" w:name="_Toc18518999"/>
+      <w:bookmarkStart w:id="33" w:name="_Toc18593475"/>
       <w:r>
         <w:t xml:space="preserve">1.4 ODS </w:t>
       </w:r>
       <w:r>
         <w:t>Table Naming convention</w:t>
       </w:r>
-      <w:bookmarkEnd w:id="28"/>
       <w:bookmarkEnd w:id="29"/>
       <w:bookmarkEnd w:id="30"/>
       <w:bookmarkEnd w:id="31"/>
       <w:bookmarkEnd w:id="32"/>
+      <w:bookmarkEnd w:id="33"/>
       <w:r>
         <w:t xml:space="preserve"> </w:t>
       </w:r>
@@ -10145,21 +9692,7 @@
         <w:rPr>
           <w:rFonts w:asciiTheme="minorHAnsi" w:hAnsiTheme="minorHAnsi"/>
         </w:rPr>
-        <w:t xml:space="preserve">Transaction </w:t>
-      </w:r>
-      <w:proofErr w:type="gramStart"/>
-      <w:r>
-        <w:rPr>
-          <w:rFonts w:asciiTheme="minorHAnsi" w:hAnsiTheme="minorHAnsi"/>
-        </w:rPr>
-        <w:t>Table :</w:t>
-      </w:r>
-      <w:proofErr w:type="gramEnd"/>
-      <w:r>
-        <w:rPr>
-          <w:rFonts w:asciiTheme="minorHAnsi" w:hAnsiTheme="minorHAnsi"/>
-        </w:rPr>
-        <w:t xml:space="preserve"> DWO_</w:t>
+        <w:t>Transaction Table : DWO_</w:t>
       </w:r>
       <w:r>
         <w:rPr>
@@ -10167,7 +9700,6 @@
         </w:rPr>
         <w:t>&lt;</w:t>
       </w:r>
-      <w:proofErr w:type="spellStart"/>
       <w:r>
         <w:rPr>
           <w:rFonts w:asciiTheme="minorHAnsi" w:hAnsiTheme="minorHAnsi"/>
@@ -10186,7 +9718,6 @@
         </w:rPr>
         <w:t>System</w:t>
       </w:r>
-      <w:proofErr w:type="spellEnd"/>
       <w:r>
         <w:rPr>
           <w:rFonts w:asciiTheme="minorHAnsi" w:hAnsiTheme="minorHAnsi"/>
@@ -10199,7 +9730,6 @@
         </w:rPr>
         <w:t>&lt;</w:t>
       </w:r>
-      <w:proofErr w:type="spellStart"/>
       <w:r>
         <w:rPr>
           <w:rFonts w:asciiTheme="minorHAnsi" w:hAnsiTheme="minorHAnsi"/>
@@ -10210,14 +9740,7 @@
         <w:rPr>
           <w:rFonts w:asciiTheme="minorHAnsi" w:hAnsiTheme="minorHAnsi"/>
         </w:rPr>
-        <w:t>name</w:t>
-      </w:r>
-      <w:proofErr w:type="spellEnd"/>
-      <w:r>
-        <w:rPr>
-          <w:rFonts w:asciiTheme="minorHAnsi" w:hAnsiTheme="minorHAnsi"/>
-        </w:rPr>
-        <w:t>&gt;</w:t>
+        <w:t>name&gt;</w:t>
       </w:r>
     </w:p>
     <w:p>
@@ -10237,21 +9760,7 @@
         <w:rPr>
           <w:rFonts w:asciiTheme="minorHAnsi" w:hAnsiTheme="minorHAnsi"/>
         </w:rPr>
-        <w:t xml:space="preserve">Dimension / Master </w:t>
-      </w:r>
-      <w:proofErr w:type="gramStart"/>
-      <w:r>
-        <w:rPr>
-          <w:rFonts w:asciiTheme="minorHAnsi" w:hAnsiTheme="minorHAnsi"/>
-        </w:rPr>
-        <w:t>Table :</w:t>
-      </w:r>
-      <w:proofErr w:type="gramEnd"/>
-      <w:r>
-        <w:rPr>
-          <w:rFonts w:asciiTheme="minorHAnsi" w:hAnsiTheme="minorHAnsi"/>
-        </w:rPr>
-        <w:t xml:space="preserve"> DIM_</w:t>
+        <w:t>Dimension / Master Table : DIM_</w:t>
       </w:r>
       <w:r>
         <w:rPr>
@@ -10259,7 +9768,6 @@
         </w:rPr>
         <w:t>&lt;</w:t>
       </w:r>
-      <w:proofErr w:type="spellStart"/>
       <w:r>
         <w:rPr>
           <w:rFonts w:asciiTheme="minorHAnsi" w:hAnsiTheme="minorHAnsi"/>
@@ -10278,7 +9786,6 @@
         </w:rPr>
         <w:t>System</w:t>
       </w:r>
-      <w:proofErr w:type="spellEnd"/>
       <w:r>
         <w:rPr>
           <w:rFonts w:asciiTheme="minorHAnsi" w:hAnsiTheme="minorHAnsi"/>
@@ -10291,7 +9798,6 @@
         </w:rPr>
         <w:t>&lt;</w:t>
       </w:r>
-      <w:proofErr w:type="spellStart"/>
       <w:r>
         <w:rPr>
           <w:rFonts w:asciiTheme="minorHAnsi" w:hAnsiTheme="minorHAnsi"/>
@@ -10302,14 +9808,7 @@
         <w:rPr>
           <w:rFonts w:asciiTheme="minorHAnsi" w:hAnsiTheme="minorHAnsi"/>
         </w:rPr>
-        <w:t>name</w:t>
-      </w:r>
-      <w:proofErr w:type="spellEnd"/>
-      <w:r>
-        <w:rPr>
-          <w:rFonts w:asciiTheme="minorHAnsi" w:hAnsiTheme="minorHAnsi"/>
-        </w:rPr>
-        <w:t>&gt;</w:t>
+        <w:t>name&gt;</w:t>
       </w:r>
     </w:p>
     <w:p>
@@ -10333,21 +9832,20 @@
           <w:lang w:val="en-GB"/>
         </w:rPr>
       </w:pPr>
-      <w:bookmarkStart w:id="33" w:name="_Toc11172449"/>
-      <w:bookmarkStart w:id="34" w:name="_Toc11172450"/>
-      <w:bookmarkStart w:id="35" w:name="_Toc11172451"/>
-      <w:bookmarkStart w:id="36" w:name="_Toc11172452"/>
-      <w:bookmarkStart w:id="37" w:name="_Toc11172453"/>
-      <w:bookmarkStart w:id="38" w:name="_Toc11172454"/>
-      <w:bookmarkStart w:id="39" w:name="_Toc11172455"/>
-      <w:bookmarkStart w:id="40" w:name="_Toc11172456"/>
-      <w:bookmarkStart w:id="41" w:name="_Toc11172457"/>
-      <w:bookmarkStart w:id="42" w:name="_Toc11172458"/>
-      <w:bookmarkStart w:id="43" w:name="_Toc11172459"/>
-      <w:bookmarkStart w:id="44" w:name="_Toc11172460"/>
-      <w:bookmarkStart w:id="45" w:name="_Toc11172461"/>
-      <w:bookmarkStart w:id="46" w:name="_Toc18593476"/>
-      <w:bookmarkEnd w:id="33"/>
+      <w:bookmarkStart w:id="34" w:name="_Toc11172449"/>
+      <w:bookmarkStart w:id="35" w:name="_Toc11172450"/>
+      <w:bookmarkStart w:id="36" w:name="_Toc11172451"/>
+      <w:bookmarkStart w:id="37" w:name="_Toc11172452"/>
+      <w:bookmarkStart w:id="38" w:name="_Toc11172453"/>
+      <w:bookmarkStart w:id="39" w:name="_Toc11172454"/>
+      <w:bookmarkStart w:id="40" w:name="_Toc11172455"/>
+      <w:bookmarkStart w:id="41" w:name="_Toc11172456"/>
+      <w:bookmarkStart w:id="42" w:name="_Toc11172457"/>
+      <w:bookmarkStart w:id="43" w:name="_Toc11172458"/>
+      <w:bookmarkStart w:id="44" w:name="_Toc11172459"/>
+      <w:bookmarkStart w:id="45" w:name="_Toc11172460"/>
+      <w:bookmarkStart w:id="46" w:name="_Toc11172461"/>
+      <w:bookmarkStart w:id="47" w:name="_Toc18593476"/>
       <w:bookmarkEnd w:id="34"/>
       <w:bookmarkEnd w:id="35"/>
       <w:bookmarkEnd w:id="36"/>
@@ -10360,6 +9858,7 @@
       <w:bookmarkEnd w:id="43"/>
       <w:bookmarkEnd w:id="44"/>
       <w:bookmarkEnd w:id="45"/>
+      <w:bookmarkEnd w:id="46"/>
       <w:r>
         <w:rPr>
           <w:rFonts w:cs="Arial"/>
@@ -10370,7 +9869,7 @@
       </w:r>
       <w:bookmarkEnd w:id="22"/>
       <w:bookmarkEnd w:id="23"/>
-      <w:bookmarkEnd w:id="46"/>
+      <w:bookmarkEnd w:id="47"/>
     </w:p>
     <w:p>
       <w:pPr>
@@ -10382,15 +9881,7 @@
         <w:spacing w:after="120" w:line="240" w:lineRule="auto"/>
       </w:pPr>
       <w:r>
-        <w:t xml:space="preserve">Master data file will be Pushed to the EDW landing path </w:t>
-      </w:r>
-      <w:proofErr w:type="gramStart"/>
-      <w:r>
-        <w:t>on a daily basis</w:t>
-      </w:r>
-      <w:proofErr w:type="gramEnd"/>
-      <w:r>
-        <w:t xml:space="preserve"> even if there is no</w:t>
+        <w:t>Master data file will be Pushed to the EDW landing path on a daily basis even if there is no</w:t>
       </w:r>
       <w:r>
         <w:t xml:space="preserve"> new data</w:t>
@@ -10544,9 +10035,9 @@
           <w:lang w:val="en-GB"/>
         </w:rPr>
       </w:pPr>
-      <w:bookmarkStart w:id="47" w:name="_Toc442867577"/>
-      <w:bookmarkStart w:id="48" w:name="_Toc512435631"/>
-      <w:bookmarkStart w:id="49" w:name="_Toc18593477"/>
+      <w:bookmarkStart w:id="48" w:name="_Toc442867577"/>
+      <w:bookmarkStart w:id="49" w:name="_Toc512435631"/>
+      <w:bookmarkStart w:id="50" w:name="_Toc18593477"/>
       <w:r>
         <w:rPr>
           <w:rFonts w:cs="Arial"/>
@@ -10555,9 +10046,9 @@
         <w:lastRenderedPageBreak/>
         <w:t>Interface Details</w:t>
       </w:r>
-      <w:bookmarkEnd w:id="47"/>
       <w:bookmarkEnd w:id="48"/>
       <w:bookmarkEnd w:id="49"/>
+      <w:bookmarkEnd w:id="50"/>
     </w:p>
     <w:p>
       <w:pPr>
@@ -10566,9 +10057,9 @@
           <w:lang w:val="en-GB"/>
         </w:rPr>
       </w:pPr>
-      <w:bookmarkStart w:id="50" w:name="_Toc18593478"/>
-      <w:bookmarkStart w:id="51" w:name="_Toc442867578"/>
-      <w:bookmarkStart w:id="52" w:name="_Toc512435632"/>
+      <w:bookmarkStart w:id="51" w:name="_Toc18593478"/>
+      <w:bookmarkStart w:id="52" w:name="_Toc442867578"/>
+      <w:bookmarkStart w:id="53" w:name="_Toc512435632"/>
       <w:r>
         <w:rPr>
           <w:lang w:val="en-GB"/>
@@ -10593,7 +10084,7 @@
         </w:rPr>
         <w:t>Details of Source Feeds</w:t>
       </w:r>
-      <w:bookmarkEnd w:id="50"/>
+      <w:bookmarkEnd w:id="51"/>
     </w:p>
     <w:tbl>
       <w:tblPr>
@@ -10829,14 +10320,14 @@
           <w:lang w:val="en-GB"/>
         </w:rPr>
       </w:pPr>
-      <w:bookmarkStart w:id="53" w:name="_Toc18593479"/>
+      <w:bookmarkStart w:id="54" w:name="_Toc18593479"/>
       <w:r>
         <w:rPr>
           <w:lang w:val="en-GB"/>
         </w:rPr>
         <w:t>Source Feed Files</w:t>
       </w:r>
-      <w:bookmarkEnd w:id="53"/>
+      <w:bookmarkEnd w:id="54"/>
     </w:p>
     <w:p>
       <w:r>
@@ -11353,7 +10844,6 @@
                 <w:szCs w:val="16"/>
               </w:rPr>
             </w:pPr>
-            <w:proofErr w:type="spellStart"/>
             <w:r>
               <w:rPr>
                 <w:rFonts w:ascii="Calibri" w:hAnsi="Calibri" w:cs="Calibri"/>
@@ -11363,7 +10853,6 @@
               </w:rPr>
               <w:t>mnp_msisdn_sim</w:t>
             </w:r>
-            <w:proofErr w:type="spellEnd"/>
           </w:p>
         </w:tc>
         <w:tc>
@@ -11389,7 +10878,6 @@
                 <w:szCs w:val="16"/>
               </w:rPr>
             </w:pPr>
-            <w:proofErr w:type="spellStart"/>
             <w:r>
               <w:rPr>
                 <w:rFonts w:ascii="Calibri" w:hAnsi="Calibri" w:cs="Calibri"/>
@@ -11399,7 +10887,6 @@
               </w:rPr>
               <w:t>tbl_msisdn_sim_yyyymmdd</w:t>
             </w:r>
-            <w:proofErr w:type="spellEnd"/>
           </w:p>
         </w:tc>
         <w:tc>
@@ -11431,27 +10918,7 @@
                 <w:sz w:val="16"/>
                 <w:szCs w:val="16"/>
               </w:rPr>
-              <w:t>.</w:t>
-            </w:r>
-            <w:proofErr w:type="spellStart"/>
-            <w:r>
-              <w:rPr>
-                <w:rFonts w:ascii="Calibri" w:hAnsi="Calibri" w:cs="Calibri"/>
-                <w:color w:val="000000"/>
-                <w:sz w:val="16"/>
-                <w:szCs w:val="16"/>
-              </w:rPr>
-              <w:t>dat</w:t>
-            </w:r>
-            <w:proofErr w:type="spellEnd"/>
-            <w:r>
-              <w:rPr>
-                <w:rFonts w:ascii="Calibri" w:hAnsi="Calibri" w:cs="Calibri"/>
-                <w:color w:val="000000"/>
-                <w:sz w:val="16"/>
-                <w:szCs w:val="16"/>
-              </w:rPr>
-              <w:t xml:space="preserve">  </w:t>
+              <w:t xml:space="preserve">.dat  </w:t>
             </w:r>
           </w:p>
         </w:tc>
@@ -11734,7 +11201,6 @@
                 <w:szCs w:val="16"/>
               </w:rPr>
             </w:pPr>
-            <w:proofErr w:type="spellStart"/>
             <w:r>
               <w:rPr>
                 <w:rFonts w:ascii="Calibri" w:hAnsi="Calibri" w:cs="Calibri"/>
@@ -11744,7 +11210,6 @@
               </w:rPr>
               <w:t>mnp_order_msisdn</w:t>
             </w:r>
-            <w:proofErr w:type="spellEnd"/>
           </w:p>
         </w:tc>
         <w:tc>
@@ -11770,48 +11235,15 @@
                 <w:szCs w:val="16"/>
               </w:rPr>
             </w:pPr>
-            <w:proofErr w:type="spellStart"/>
-            <w:r>
-              <w:rPr>
-                <w:rFonts w:ascii="Calibri" w:hAnsi="Calibri" w:cs="Calibri"/>
-                <w:color w:val="000000"/>
-                <w:sz w:val="16"/>
-                <w:szCs w:val="16"/>
-              </w:rPr>
-              <w:t>tbl_order_msisdn</w:t>
-            </w:r>
-            <w:proofErr w:type="spellEnd"/>
-            <w:proofErr w:type="gramStart"/>
-            <w:r>
-              <w:rPr>
-                <w:rFonts w:ascii="Calibri" w:hAnsi="Calibri" w:cs="Calibri"/>
-                <w:color w:val="000000"/>
-                <w:sz w:val="16"/>
-                <w:szCs w:val="16"/>
-              </w:rPr>
-              <w:t>_[</w:t>
-            </w:r>
-            <w:proofErr w:type="gramEnd"/>
-            <w:r>
-              <w:rPr>
-                <w:rFonts w:ascii="Calibri" w:hAnsi="Calibri" w:cs="Calibri"/>
-                <w:color w:val="000000"/>
-                <w:sz w:val="16"/>
-                <w:szCs w:val="16"/>
-              </w:rPr>
-              <w:t>0-9]_</w:t>
-            </w:r>
-            <w:proofErr w:type="spellStart"/>
-            <w:r>
-              <w:rPr>
-                <w:rFonts w:ascii="Calibri" w:hAnsi="Calibri" w:cs="Calibri"/>
-                <w:color w:val="000000"/>
-                <w:sz w:val="16"/>
-                <w:szCs w:val="16"/>
-              </w:rPr>
-              <w:t>yyyymmdd</w:t>
-            </w:r>
-            <w:proofErr w:type="spellEnd"/>
+            <w:r>
+              <w:rPr>
+                <w:rFonts w:ascii="Calibri" w:hAnsi="Calibri" w:cs="Calibri"/>
+                <w:color w:val="000000"/>
+                <w:sz w:val="16"/>
+                <w:szCs w:val="16"/>
+              </w:rPr>
+              <w:t>tbl_order_msisdn_[0-9]_yyyymmdd</w:t>
+            </w:r>
           </w:p>
         </w:tc>
         <w:tc>
@@ -11843,27 +11275,7 @@
                 <w:sz w:val="16"/>
                 <w:szCs w:val="16"/>
               </w:rPr>
-              <w:t>.</w:t>
-            </w:r>
-            <w:proofErr w:type="spellStart"/>
-            <w:r>
-              <w:rPr>
-                <w:rFonts w:ascii="Calibri" w:hAnsi="Calibri" w:cs="Calibri"/>
-                <w:color w:val="000000"/>
-                <w:sz w:val="16"/>
-                <w:szCs w:val="16"/>
-              </w:rPr>
-              <w:t>dat</w:t>
-            </w:r>
-            <w:proofErr w:type="spellEnd"/>
-            <w:r>
-              <w:rPr>
-                <w:rFonts w:ascii="Calibri" w:hAnsi="Calibri" w:cs="Calibri"/>
-                <w:color w:val="000000"/>
-                <w:sz w:val="16"/>
-                <w:szCs w:val="16"/>
-              </w:rPr>
-              <w:t xml:space="preserve">  </w:t>
+              <w:t xml:space="preserve">.dat  </w:t>
             </w:r>
           </w:p>
         </w:tc>
@@ -12146,7 +11558,6 @@
                 <w:szCs w:val="16"/>
               </w:rPr>
             </w:pPr>
-            <w:proofErr w:type="spellStart"/>
             <w:r>
               <w:rPr>
                 <w:rFonts w:ascii="Calibri" w:hAnsi="Calibri" w:cs="Calibri"/>
@@ -12156,7 +11567,6 @@
               </w:rPr>
               <w:t>mnp_portin_order</w:t>
             </w:r>
-            <w:proofErr w:type="spellEnd"/>
           </w:p>
         </w:tc>
         <w:tc>
@@ -12182,7 +11592,6 @@
                 <w:szCs w:val="16"/>
               </w:rPr>
             </w:pPr>
-            <w:proofErr w:type="spellStart"/>
             <w:r>
               <w:rPr>
                 <w:rFonts w:ascii="Calibri" w:hAnsi="Calibri" w:cs="Calibri"/>
@@ -12192,7 +11601,6 @@
               </w:rPr>
               <w:t>tbl_portin_order_yyyymmdd</w:t>
             </w:r>
-            <w:proofErr w:type="spellEnd"/>
           </w:p>
         </w:tc>
         <w:tc>
@@ -12224,27 +11632,7 @@
                 <w:sz w:val="16"/>
                 <w:szCs w:val="16"/>
               </w:rPr>
-              <w:t>.</w:t>
-            </w:r>
-            <w:proofErr w:type="spellStart"/>
-            <w:r>
-              <w:rPr>
-                <w:rFonts w:ascii="Calibri" w:hAnsi="Calibri" w:cs="Calibri"/>
-                <w:color w:val="000000"/>
-                <w:sz w:val="16"/>
-                <w:szCs w:val="16"/>
-              </w:rPr>
-              <w:t>dat</w:t>
-            </w:r>
-            <w:proofErr w:type="spellEnd"/>
-            <w:r>
-              <w:rPr>
-                <w:rFonts w:ascii="Calibri" w:hAnsi="Calibri" w:cs="Calibri"/>
-                <w:color w:val="000000"/>
-                <w:sz w:val="16"/>
-                <w:szCs w:val="16"/>
-              </w:rPr>
-              <w:t xml:space="preserve">  </w:t>
+              <w:t xml:space="preserve">.dat  </w:t>
             </w:r>
           </w:p>
         </w:tc>
@@ -12527,7 +11915,6 @@
                 <w:szCs w:val="16"/>
               </w:rPr>
             </w:pPr>
-            <w:proofErr w:type="spellStart"/>
             <w:r>
               <w:rPr>
                 <w:rFonts w:ascii="Calibri" w:hAnsi="Calibri" w:cs="Calibri"/>
@@ -12537,7 +11924,6 @@
               </w:rPr>
               <w:t>mnp_portout_order</w:t>
             </w:r>
-            <w:proofErr w:type="spellEnd"/>
           </w:p>
         </w:tc>
         <w:tc>
@@ -12563,7 +11949,6 @@
                 <w:szCs w:val="16"/>
               </w:rPr>
             </w:pPr>
-            <w:proofErr w:type="spellStart"/>
             <w:r>
               <w:rPr>
                 <w:rFonts w:ascii="Calibri" w:hAnsi="Calibri" w:cs="Calibri"/>
@@ -12573,7 +11958,6 @@
               </w:rPr>
               <w:t>tbl_portout_order_yyyymmdd</w:t>
             </w:r>
-            <w:proofErr w:type="spellEnd"/>
           </w:p>
         </w:tc>
         <w:tc>
@@ -12605,27 +11989,7 @@
                 <w:sz w:val="16"/>
                 <w:szCs w:val="16"/>
               </w:rPr>
-              <w:t>.</w:t>
-            </w:r>
-            <w:proofErr w:type="spellStart"/>
-            <w:r>
-              <w:rPr>
-                <w:rFonts w:ascii="Calibri" w:hAnsi="Calibri" w:cs="Calibri"/>
-                <w:color w:val="000000"/>
-                <w:sz w:val="16"/>
-                <w:szCs w:val="16"/>
-              </w:rPr>
-              <w:t>dat</w:t>
-            </w:r>
-            <w:proofErr w:type="spellEnd"/>
-            <w:r>
-              <w:rPr>
-                <w:rFonts w:ascii="Calibri" w:hAnsi="Calibri" w:cs="Calibri"/>
-                <w:color w:val="000000"/>
-                <w:sz w:val="16"/>
-                <w:szCs w:val="16"/>
-              </w:rPr>
-              <w:t xml:space="preserve">  </w:t>
+              <w:t xml:space="preserve">.dat  </w:t>
             </w:r>
           </w:p>
         </w:tc>
@@ -12882,8 +12246,8 @@
         </w:rPr>
         <w:t xml:space="preserve">Interface </w:t>
       </w:r>
-      <w:bookmarkEnd w:id="51"/>
       <w:bookmarkEnd w:id="52"/>
+      <w:bookmarkEnd w:id="53"/>
       <w:r>
         <w:rPr>
           <w:lang w:val="en-GB"/>
@@ -13392,7 +12756,6 @@
               </w:rPr>
               <w:t>.</w:t>
             </w:r>
-            <w:proofErr w:type="spellStart"/>
             <w:r>
               <w:rPr>
                 <w:sz w:val="20"/>
@@ -13400,7 +12763,6 @@
               </w:rPr>
               <w:t>dat</w:t>
             </w:r>
-            <w:proofErr w:type="spellEnd"/>
             <w:r>
               <w:rPr>
                 <w:sz w:val="20"/>
@@ -13765,16 +13127,8 @@
               <w:rPr>
                 <w:b w:val="0"/>
               </w:rPr>
-              <w:t xml:space="preserve">Production </w:t>
-            </w:r>
-            <w:proofErr w:type="gramStart"/>
-            <w:r>
-              <w:rPr>
-                <w:b w:val="0"/>
-              </w:rPr>
-              <w:t>User Name</w:t>
-            </w:r>
-            <w:proofErr w:type="gramEnd"/>
+              <w:t>Production User Name</w:t>
+            </w:r>
           </w:p>
         </w:tc>
         <w:tc>
@@ -13831,21 +13185,12 @@
                 <w:sz w:val="20"/>
               </w:rPr>
             </w:pPr>
-            <w:proofErr w:type="gramStart"/>
             <w:r>
               <w:rPr>
                 <w:rFonts w:eastAsia="Times New Roman"/>
                 <w:sz w:val="20"/>
               </w:rPr>
-              <w:t>Server :</w:t>
-            </w:r>
-            <w:proofErr w:type="gramEnd"/>
-            <w:r>
-              <w:rPr>
-                <w:rFonts w:eastAsia="Times New Roman"/>
-                <w:sz w:val="20"/>
-              </w:rPr>
-              <w:t xml:space="preserve"> pladius22</w:t>
+              <w:t>Server : pladius22</w:t>
             </w:r>
           </w:p>
           <w:p>
@@ -13980,7 +13325,7 @@
           <w:lang w:val="en-AU"/>
         </w:rPr>
       </w:pPr>
-      <w:bookmarkStart w:id="54" w:name="_Hlk522570037"/>
+      <w:bookmarkStart w:id="55" w:name="_Hlk522570037"/>
       <w:r>
         <w:rPr>
           <w:lang w:val="en-AU"/>
@@ -14368,7 +13713,6 @@
                 <w:szCs w:val="16"/>
               </w:rPr>
             </w:pPr>
-            <w:proofErr w:type="spellStart"/>
             <w:r>
               <w:rPr>
                 <w:rFonts w:ascii="Calibri" w:hAnsi="Calibri" w:cs="Calibri"/>
@@ -14378,7 +13722,6 @@
               </w:rPr>
               <w:t>mnp_msisdn_sim</w:t>
             </w:r>
-            <w:proofErr w:type="spellEnd"/>
           </w:p>
         </w:tc>
         <w:tc>
@@ -14403,7 +13746,6 @@
                 <w:szCs w:val="16"/>
               </w:rPr>
             </w:pPr>
-            <w:proofErr w:type="spellStart"/>
             <w:r>
               <w:rPr>
                 <w:rFonts w:ascii="Calibri" w:hAnsi="Calibri" w:cs="Calibri"/>
@@ -14413,7 +13755,6 @@
               </w:rPr>
               <w:t>tbl_msisdn_sim_yyyymmdd</w:t>
             </w:r>
-            <w:proofErr w:type="spellEnd"/>
           </w:p>
         </w:tc>
         <w:tc>
@@ -14445,27 +13786,7 @@
                 <w:sz w:val="16"/>
                 <w:szCs w:val="16"/>
               </w:rPr>
-              <w:t>.</w:t>
-            </w:r>
-            <w:proofErr w:type="spellStart"/>
-            <w:r>
-              <w:rPr>
-                <w:rFonts w:ascii="Calibri" w:hAnsi="Calibri" w:cs="Calibri"/>
-                <w:color w:val="000000"/>
-                <w:sz w:val="16"/>
-                <w:szCs w:val="16"/>
-              </w:rPr>
-              <w:t>dat</w:t>
-            </w:r>
-            <w:proofErr w:type="spellEnd"/>
-            <w:r>
-              <w:rPr>
-                <w:rFonts w:ascii="Calibri" w:hAnsi="Calibri" w:cs="Calibri"/>
-                <w:color w:val="000000"/>
-                <w:sz w:val="16"/>
-                <w:szCs w:val="16"/>
-              </w:rPr>
-              <w:t xml:space="preserve">  </w:t>
+              <w:t xml:space="preserve">.dat  </w:t>
             </w:r>
           </w:p>
         </w:tc>
@@ -14584,7 +13905,6 @@
                 <w:szCs w:val="16"/>
               </w:rPr>
             </w:pPr>
-            <w:proofErr w:type="spellStart"/>
             <w:r>
               <w:rPr>
                 <w:rFonts w:ascii="Calibri" w:hAnsi="Calibri" w:cs="Calibri"/>
@@ -14594,7 +13914,6 @@
               </w:rPr>
               <w:t>mnp_order_msisdn</w:t>
             </w:r>
-            <w:proofErr w:type="spellEnd"/>
           </w:p>
         </w:tc>
         <w:tc>
@@ -14619,48 +13938,15 @@
                 <w:szCs w:val="16"/>
               </w:rPr>
             </w:pPr>
-            <w:proofErr w:type="spellStart"/>
-            <w:r>
-              <w:rPr>
-                <w:rFonts w:ascii="Calibri" w:hAnsi="Calibri" w:cs="Calibri"/>
-                <w:color w:val="000000"/>
-                <w:sz w:val="16"/>
-                <w:szCs w:val="16"/>
-              </w:rPr>
-              <w:t>tbl_order_msisdn</w:t>
-            </w:r>
-            <w:proofErr w:type="spellEnd"/>
-            <w:proofErr w:type="gramStart"/>
-            <w:r>
-              <w:rPr>
-                <w:rFonts w:ascii="Calibri" w:hAnsi="Calibri" w:cs="Calibri"/>
-                <w:color w:val="000000"/>
-                <w:sz w:val="16"/>
-                <w:szCs w:val="16"/>
-              </w:rPr>
-              <w:t>_[</w:t>
-            </w:r>
-            <w:proofErr w:type="gramEnd"/>
-            <w:r>
-              <w:rPr>
-                <w:rFonts w:ascii="Calibri" w:hAnsi="Calibri" w:cs="Calibri"/>
-                <w:color w:val="000000"/>
-                <w:sz w:val="16"/>
-                <w:szCs w:val="16"/>
-              </w:rPr>
-              <w:t>0-9]_</w:t>
-            </w:r>
-            <w:proofErr w:type="spellStart"/>
-            <w:r>
-              <w:rPr>
-                <w:rFonts w:ascii="Calibri" w:hAnsi="Calibri" w:cs="Calibri"/>
-                <w:color w:val="000000"/>
-                <w:sz w:val="16"/>
-                <w:szCs w:val="16"/>
-              </w:rPr>
-              <w:t>yyyymmdd</w:t>
-            </w:r>
-            <w:proofErr w:type="spellEnd"/>
+            <w:r>
+              <w:rPr>
+                <w:rFonts w:ascii="Calibri" w:hAnsi="Calibri" w:cs="Calibri"/>
+                <w:color w:val="000000"/>
+                <w:sz w:val="16"/>
+                <w:szCs w:val="16"/>
+              </w:rPr>
+              <w:t>tbl_order_msisdn_[0-9]_yyyymmdd</w:t>
+            </w:r>
           </w:p>
         </w:tc>
         <w:tc>
@@ -14692,27 +13978,7 @@
                 <w:sz w:val="16"/>
                 <w:szCs w:val="16"/>
               </w:rPr>
-              <w:t>.</w:t>
-            </w:r>
-            <w:proofErr w:type="spellStart"/>
-            <w:r>
-              <w:rPr>
-                <w:rFonts w:ascii="Calibri" w:hAnsi="Calibri" w:cs="Calibri"/>
-                <w:color w:val="000000"/>
-                <w:sz w:val="16"/>
-                <w:szCs w:val="16"/>
-              </w:rPr>
-              <w:t>dat</w:t>
-            </w:r>
-            <w:proofErr w:type="spellEnd"/>
-            <w:r>
-              <w:rPr>
-                <w:rFonts w:ascii="Calibri" w:hAnsi="Calibri" w:cs="Calibri"/>
-                <w:color w:val="000000"/>
-                <w:sz w:val="16"/>
-                <w:szCs w:val="16"/>
-              </w:rPr>
-              <w:t xml:space="preserve">  </w:t>
+              <w:t xml:space="preserve">.dat  </w:t>
             </w:r>
           </w:p>
         </w:tc>
@@ -14831,7 +14097,6 @@
                 <w:szCs w:val="16"/>
               </w:rPr>
             </w:pPr>
-            <w:proofErr w:type="spellStart"/>
             <w:r>
               <w:rPr>
                 <w:rFonts w:ascii="Calibri" w:hAnsi="Calibri" w:cs="Calibri"/>
@@ -14841,7 +14106,6 @@
               </w:rPr>
               <w:t>mnp_portin_order</w:t>
             </w:r>
-            <w:proofErr w:type="spellEnd"/>
           </w:p>
         </w:tc>
         <w:tc>
@@ -14866,7 +14130,6 @@
                 <w:szCs w:val="16"/>
               </w:rPr>
             </w:pPr>
-            <w:proofErr w:type="spellStart"/>
             <w:r>
               <w:rPr>
                 <w:rFonts w:ascii="Calibri" w:hAnsi="Calibri" w:cs="Calibri"/>
@@ -14876,7 +14139,6 @@
               </w:rPr>
               <w:t>tbl_portin_order_yyyymmdd</w:t>
             </w:r>
-            <w:proofErr w:type="spellEnd"/>
           </w:p>
         </w:tc>
         <w:tc>
@@ -14908,27 +14170,7 @@
                 <w:sz w:val="16"/>
                 <w:szCs w:val="16"/>
               </w:rPr>
-              <w:t>.</w:t>
-            </w:r>
-            <w:proofErr w:type="spellStart"/>
-            <w:r>
-              <w:rPr>
-                <w:rFonts w:ascii="Calibri" w:hAnsi="Calibri" w:cs="Calibri"/>
-                <w:color w:val="000000"/>
-                <w:sz w:val="16"/>
-                <w:szCs w:val="16"/>
-              </w:rPr>
-              <w:t>dat</w:t>
-            </w:r>
-            <w:proofErr w:type="spellEnd"/>
-            <w:r>
-              <w:rPr>
-                <w:rFonts w:ascii="Calibri" w:hAnsi="Calibri" w:cs="Calibri"/>
-                <w:color w:val="000000"/>
-                <w:sz w:val="16"/>
-                <w:szCs w:val="16"/>
-              </w:rPr>
-              <w:t xml:space="preserve">  </w:t>
+              <w:t xml:space="preserve">.dat  </w:t>
             </w:r>
           </w:p>
         </w:tc>
@@ -15047,7 +14289,6 @@
                 <w:szCs w:val="16"/>
               </w:rPr>
             </w:pPr>
-            <w:proofErr w:type="spellStart"/>
             <w:r>
               <w:rPr>
                 <w:rFonts w:ascii="Calibri" w:hAnsi="Calibri" w:cs="Calibri"/>
@@ -15057,7 +14298,6 @@
               </w:rPr>
               <w:t>mnp_portout_order</w:t>
             </w:r>
-            <w:proofErr w:type="spellEnd"/>
           </w:p>
         </w:tc>
         <w:tc>
@@ -15082,7 +14322,6 @@
                 <w:szCs w:val="16"/>
               </w:rPr>
             </w:pPr>
-            <w:proofErr w:type="spellStart"/>
             <w:r>
               <w:rPr>
                 <w:rFonts w:ascii="Calibri" w:hAnsi="Calibri" w:cs="Calibri"/>
@@ -15092,7 +14331,6 @@
               </w:rPr>
               <w:t>tbl_portout_order_yyyymmdd</w:t>
             </w:r>
-            <w:proofErr w:type="spellEnd"/>
           </w:p>
         </w:tc>
         <w:tc>
@@ -15124,27 +14362,7 @@
                 <w:sz w:val="16"/>
                 <w:szCs w:val="16"/>
               </w:rPr>
-              <w:t>.</w:t>
-            </w:r>
-            <w:proofErr w:type="spellStart"/>
-            <w:r>
-              <w:rPr>
-                <w:rFonts w:ascii="Calibri" w:hAnsi="Calibri" w:cs="Calibri"/>
-                <w:color w:val="000000"/>
-                <w:sz w:val="16"/>
-                <w:szCs w:val="16"/>
-              </w:rPr>
-              <w:t>dat</w:t>
-            </w:r>
-            <w:proofErr w:type="spellEnd"/>
-            <w:r>
-              <w:rPr>
-                <w:rFonts w:ascii="Calibri" w:hAnsi="Calibri" w:cs="Calibri"/>
-                <w:color w:val="000000"/>
-                <w:sz w:val="16"/>
-                <w:szCs w:val="16"/>
-              </w:rPr>
-              <w:t xml:space="preserve">  </w:t>
+              <w:t xml:space="preserve">.dat  </w:t>
             </w:r>
           </w:p>
         </w:tc>
@@ -15238,8 +14456,8 @@
           <w:lang w:val="en-GB"/>
         </w:rPr>
       </w:pPr>
-      <w:bookmarkStart w:id="55" w:name="_Toc468289721"/>
-      <w:bookmarkEnd w:id="54"/>
+      <w:bookmarkStart w:id="56" w:name="_Toc468289721"/>
+      <w:bookmarkEnd w:id="55"/>
     </w:p>
     <w:p>
       <w:pPr>
@@ -15507,7 +14725,7 @@
         <w:t>. For those the value is blank are exempted from the file count validation check.</w:t>
       </w:r>
     </w:p>
-    <w:bookmarkEnd w:id="55"/>
+    <w:bookmarkEnd w:id="56"/>
     <w:p>
       <w:pPr>
         <w:pStyle w:val="Heading4"/>
@@ -15825,7 +15043,6 @@
                 <w:szCs w:val="16"/>
               </w:rPr>
             </w:pPr>
-            <w:proofErr w:type="spellStart"/>
             <w:r>
               <w:rPr>
                 <w:rFonts w:ascii="Calibri" w:hAnsi="Calibri" w:cs="Calibri"/>
@@ -15835,7 +15052,6 @@
               </w:rPr>
               <w:t>mnp_msisdn_sim</w:t>
             </w:r>
-            <w:proofErr w:type="spellEnd"/>
           </w:p>
         </w:tc>
         <w:tc>
@@ -16014,7 +15230,6 @@
                 <w:szCs w:val="16"/>
               </w:rPr>
             </w:pPr>
-            <w:proofErr w:type="spellStart"/>
             <w:r>
               <w:rPr>
                 <w:rFonts w:ascii="Calibri" w:hAnsi="Calibri" w:cs="Calibri"/>
@@ -16024,7 +15239,6 @@
               </w:rPr>
               <w:t>mnp_order_msisdn</w:t>
             </w:r>
-            <w:proofErr w:type="spellEnd"/>
           </w:p>
         </w:tc>
         <w:tc>
@@ -16212,7 +15426,6 @@
                 <w:szCs w:val="16"/>
               </w:rPr>
             </w:pPr>
-            <w:proofErr w:type="spellStart"/>
             <w:r>
               <w:rPr>
                 <w:rFonts w:ascii="Calibri" w:hAnsi="Calibri" w:cs="Calibri"/>
@@ -16222,7 +15435,6 @@
               </w:rPr>
               <w:t>mnp_portin_order</w:t>
             </w:r>
-            <w:proofErr w:type="spellEnd"/>
           </w:p>
         </w:tc>
         <w:tc>
@@ -16380,7 +15592,6 @@
                 <w:szCs w:val="16"/>
               </w:rPr>
             </w:pPr>
-            <w:proofErr w:type="spellStart"/>
             <w:r>
               <w:rPr>
                 <w:rFonts w:ascii="Calibri" w:hAnsi="Calibri" w:cs="Calibri"/>
@@ -16390,7 +15601,6 @@
               </w:rPr>
               <w:t>mnp_portout_order</w:t>
             </w:r>
-            <w:proofErr w:type="spellEnd"/>
           </w:p>
         </w:tc>
         <w:tc>
@@ -16525,10 +15735,10 @@
           <w:lang w:val="en-GB"/>
         </w:rPr>
       </w:pPr>
-      <w:bookmarkStart w:id="56" w:name="_Toc15831562"/>
-      <w:bookmarkStart w:id="57" w:name="_Toc15837882"/>
-      <w:bookmarkStart w:id="58" w:name="_Toc16081823"/>
-      <w:bookmarkStart w:id="59" w:name="_Toc18593480"/>
+      <w:bookmarkStart w:id="57" w:name="_Toc15831562"/>
+      <w:bookmarkStart w:id="58" w:name="_Toc15837882"/>
+      <w:bookmarkStart w:id="59" w:name="_Toc16081823"/>
+      <w:bookmarkStart w:id="60" w:name="_Toc18593480"/>
       <w:r>
         <w:rPr>
           <w:lang w:val="en-GB"/>
@@ -16541,10 +15751,10 @@
         </w:rPr>
         <w:t>Record Format</w:t>
       </w:r>
-      <w:bookmarkEnd w:id="56"/>
       <w:bookmarkEnd w:id="57"/>
       <w:bookmarkEnd w:id="58"/>
       <w:bookmarkEnd w:id="59"/>
+      <w:bookmarkEnd w:id="60"/>
       <w:r>
         <w:rPr>
           <w:lang w:val="en-GB"/>
@@ -17062,7 +16272,13 @@
               </w:rPr>
             </w:pPr>
             <w:r>
-              <w:t xml:space="preserve">SUBR_NUMB      </w:t>
+              <w:rPr>
+                <w:highlight w:val="yellow"/>
+              </w:rPr>
+              <w:t>SUBR_NUMB</w:t>
+            </w:r>
+            <w:r>
+              <w:t xml:space="preserve">      </w:t>
             </w:r>
           </w:p>
         </w:tc>
@@ -18352,15 +17568,7 @@
         <w:ind w:left="1440"/>
       </w:pPr>
       <w:r>
-        <w:t xml:space="preserve">Save Message </w:t>
-      </w:r>
-      <w:proofErr w:type="gramStart"/>
-      <w:r>
-        <w:t>format  Configuration</w:t>
-      </w:r>
-      <w:proofErr w:type="gramEnd"/>
-      <w:r>
-        <w:t>.</w:t>
+        <w:t>Save Message format  Configuration.</w:t>
       </w:r>
     </w:p>
     <w:tbl>
@@ -18372,8 +17580,8 @@
       <w:tblGrid>
         <w:gridCol w:w="590"/>
         <w:gridCol w:w="2493"/>
-        <w:gridCol w:w="1669"/>
-        <w:gridCol w:w="2736"/>
+        <w:gridCol w:w="1780"/>
+        <w:gridCol w:w="2625"/>
       </w:tblGrid>
       <w:tr>
         <w:trPr>
@@ -18459,7 +17667,7 @@
         </w:tc>
         <w:tc>
           <w:tcPr>
-            <w:tcW w:w="1669" w:type="dxa"/>
+            <w:tcW w:w="1780" w:type="dxa"/>
             <w:tcBorders>
               <w:top w:val="single" w:sz="4" w:space="0" w:color="auto"/>
               <w:left w:val="nil"/>
@@ -18497,7 +17705,7 @@
         </w:tc>
         <w:tc>
           <w:tcPr>
-            <w:tcW w:w="2736" w:type="dxa"/>
+            <w:tcW w:w="2625" w:type="dxa"/>
             <w:tcBorders>
               <w:top w:val="single" w:sz="4" w:space="0" w:color="auto"/>
               <w:left w:val="nil"/>
@@ -18581,7 +17789,7 @@
               <w:right w:val="single" w:sz="4" w:space="0" w:color="auto"/>
             </w:tcBorders>
             <w:shd w:val="clear" w:color="auto" w:fill="auto"/>
-            <w:vAlign w:val="center"/>
+            <w:vAlign w:val="bottom"/>
           </w:tcPr>
           <w:p>
             <w:pPr>
@@ -18598,13 +17806,13 @@
                 <w:rFonts w:ascii="Calibri" w:hAnsi="Calibri" w:cs="Calibri"/>
                 <w:color w:val="000000"/>
               </w:rPr>
-              <w:t xml:space="preserve">CRM_ORDER_ID       </w:t>
-            </w:r>
-          </w:p>
-        </w:tc>
-        <w:tc>
-          <w:tcPr>
-            <w:tcW w:w="1669" w:type="dxa"/>
+              <w:t>CRM_ORDER_ID</w:t>
+            </w:r>
+          </w:p>
+        </w:tc>
+        <w:tc>
+          <w:tcPr>
+            <w:tcW w:w="1780" w:type="dxa"/>
             <w:tcBorders>
               <w:top w:val="nil"/>
               <w:left w:val="nil"/>
@@ -18612,7 +17820,7 @@
               <w:right w:val="single" w:sz="4" w:space="0" w:color="auto"/>
             </w:tcBorders>
             <w:shd w:val="clear" w:color="auto" w:fill="auto"/>
-            <w:vAlign w:val="center"/>
+            <w:vAlign w:val="bottom"/>
           </w:tcPr>
           <w:p>
             <w:pPr>
@@ -18628,13 +17836,13 @@
                 <w:rFonts w:ascii="Calibri" w:hAnsi="Calibri" w:cs="Calibri"/>
                 <w:color w:val="000000"/>
               </w:rPr>
-              <w:t xml:space="preserve">VARCHAR2(12) </w:t>
-            </w:r>
-          </w:p>
-        </w:tc>
-        <w:tc>
-          <w:tcPr>
-            <w:tcW w:w="2736" w:type="dxa"/>
+              <w:t>VARCHAR2(12)</w:t>
+            </w:r>
+          </w:p>
+        </w:tc>
+        <w:tc>
+          <w:tcPr>
+            <w:tcW w:w="2625" w:type="dxa"/>
             <w:tcBorders>
               <w:top w:val="nil"/>
               <w:left w:val="nil"/>
@@ -18704,7 +17912,7 @@
             </w:tcBorders>
             <w:shd w:val="clear" w:color="auto" w:fill="auto"/>
             <w:noWrap/>
-            <w:vAlign w:val="center"/>
+            <w:vAlign w:val="bottom"/>
           </w:tcPr>
           <w:p>
             <w:pPr>
@@ -18721,14 +17929,15 @@
               <w:rPr>
                 <w:rFonts w:ascii="Calibri" w:hAnsi="Calibri" w:cs="Calibri"/>
                 <w:color w:val="000000"/>
-              </w:rPr>
-              <w:t xml:space="preserve">SUBR_NUMB          </w:t>
-            </w:r>
-          </w:p>
-        </w:tc>
-        <w:tc>
-          <w:tcPr>
-            <w:tcW w:w="1669" w:type="dxa"/>
+                <w:highlight w:val="yellow"/>
+              </w:rPr>
+              <w:t>SUBR_NUMB</w:t>
+            </w:r>
+          </w:p>
+        </w:tc>
+        <w:tc>
+          <w:tcPr>
+            <w:tcW w:w="1780" w:type="dxa"/>
             <w:tcBorders>
               <w:top w:val="nil"/>
               <w:left w:val="nil"/>
@@ -18736,7 +17945,7 @@
               <w:right w:val="single" w:sz="4" w:space="0" w:color="auto"/>
             </w:tcBorders>
             <w:shd w:val="clear" w:color="auto" w:fill="auto"/>
-            <w:vAlign w:val="center"/>
+            <w:vAlign w:val="bottom"/>
           </w:tcPr>
           <w:p>
             <w:pPr>
@@ -18752,13 +17961,13 @@
                 <w:rFonts w:ascii="Calibri" w:hAnsi="Calibri" w:cs="Calibri"/>
                 <w:color w:val="000000"/>
               </w:rPr>
-              <w:t xml:space="preserve">VARCHAR2(12) </w:t>
-            </w:r>
-          </w:p>
-        </w:tc>
-        <w:tc>
-          <w:tcPr>
-            <w:tcW w:w="2736" w:type="dxa"/>
+              <w:t>VARCHAR2(12)</w:t>
+            </w:r>
+          </w:p>
+        </w:tc>
+        <w:tc>
+          <w:tcPr>
+            <w:tcW w:w="2625" w:type="dxa"/>
             <w:tcBorders>
               <w:top w:val="nil"/>
               <w:left w:val="nil"/>
@@ -18828,7 +18037,7 @@
             </w:tcBorders>
             <w:shd w:val="clear" w:color="auto" w:fill="auto"/>
             <w:noWrap/>
-            <w:vAlign w:val="center"/>
+            <w:vAlign w:val="bottom"/>
           </w:tcPr>
           <w:p>
             <w:pPr>
@@ -18846,13 +18055,13 @@
                 <w:rFonts w:ascii="Calibri" w:hAnsi="Calibri" w:cs="Calibri"/>
                 <w:color w:val="000000"/>
               </w:rPr>
-              <w:t xml:space="preserve">ADDI_PKGP_CODE     </w:t>
-            </w:r>
-          </w:p>
-        </w:tc>
-        <w:tc>
-          <w:tcPr>
-            <w:tcW w:w="1669" w:type="dxa"/>
+              <w:t>ACTL_CUST_NO</w:t>
+            </w:r>
+          </w:p>
+        </w:tc>
+        <w:tc>
+          <w:tcPr>
+            <w:tcW w:w="1780" w:type="dxa"/>
             <w:tcBorders>
               <w:top w:val="nil"/>
               <w:left w:val="nil"/>
@@ -18860,7 +18069,7 @@
               <w:right w:val="single" w:sz="4" w:space="0" w:color="auto"/>
             </w:tcBorders>
             <w:shd w:val="clear" w:color="auto" w:fill="auto"/>
-            <w:vAlign w:val="center"/>
+            <w:vAlign w:val="bottom"/>
           </w:tcPr>
           <w:p>
             <w:pPr>
@@ -18876,13 +18085,13 @@
                 <w:rFonts w:ascii="Calibri" w:hAnsi="Calibri" w:cs="Calibri"/>
                 <w:color w:val="000000"/>
               </w:rPr>
-              <w:t xml:space="preserve">VARCHAR2(10) </w:t>
-            </w:r>
-          </w:p>
-        </w:tc>
-        <w:tc>
-          <w:tcPr>
-            <w:tcW w:w="2736" w:type="dxa"/>
+              <w:t>VARCHAR2(12)</w:t>
+            </w:r>
+          </w:p>
+        </w:tc>
+        <w:tc>
+          <w:tcPr>
+            <w:tcW w:w="2625" w:type="dxa"/>
             <w:tcBorders>
               <w:top w:val="nil"/>
               <w:left w:val="nil"/>
@@ -18952,7 +18161,7 @@
             </w:tcBorders>
             <w:shd w:val="clear" w:color="auto" w:fill="auto"/>
             <w:noWrap/>
-            <w:vAlign w:val="center"/>
+            <w:vAlign w:val="bottom"/>
           </w:tcPr>
           <w:p>
             <w:pPr>
@@ -18970,13 +18179,13 @@
                 <w:rFonts w:ascii="Calibri" w:hAnsi="Calibri" w:cs="Calibri"/>
                 <w:color w:val="000000"/>
               </w:rPr>
-              <w:t xml:space="preserve">ADDI_PKGP_DESC_TH  </w:t>
-            </w:r>
-          </w:p>
-        </w:tc>
-        <w:tc>
-          <w:tcPr>
-            <w:tcW w:w="1669" w:type="dxa"/>
+              <w:t>AREA_CODE</w:t>
+            </w:r>
+          </w:p>
+        </w:tc>
+        <w:tc>
+          <w:tcPr>
+            <w:tcW w:w="1780" w:type="dxa"/>
             <w:tcBorders>
               <w:top w:val="nil"/>
               <w:left w:val="nil"/>
@@ -18984,7 +18193,7 @@
               <w:right w:val="single" w:sz="4" w:space="0" w:color="auto"/>
             </w:tcBorders>
             <w:shd w:val="clear" w:color="auto" w:fill="auto"/>
-            <w:vAlign w:val="center"/>
+            <w:vAlign w:val="bottom"/>
           </w:tcPr>
           <w:p>
             <w:pPr>
@@ -19000,13 +18209,13 @@
                 <w:rFonts w:ascii="Calibri" w:hAnsi="Calibri" w:cs="Calibri"/>
                 <w:color w:val="000000"/>
               </w:rPr>
-              <w:t>VARCHAR2(255)</w:t>
-            </w:r>
-          </w:p>
-        </w:tc>
-        <w:tc>
-          <w:tcPr>
-            <w:tcW w:w="2736" w:type="dxa"/>
+              <w:t>VARCHAR2(2)</w:t>
+            </w:r>
+          </w:p>
+        </w:tc>
+        <w:tc>
+          <w:tcPr>
+            <w:tcW w:w="2625" w:type="dxa"/>
             <w:tcBorders>
               <w:top w:val="nil"/>
               <w:left w:val="nil"/>
@@ -19076,7 +18285,7 @@
             </w:tcBorders>
             <w:shd w:val="clear" w:color="auto" w:fill="auto"/>
             <w:noWrap/>
-            <w:vAlign w:val="center"/>
+            <w:vAlign w:val="bottom"/>
           </w:tcPr>
           <w:p>
             <w:pPr>
@@ -19093,13 +18302,13 @@
                 <w:rFonts w:ascii="Calibri" w:hAnsi="Calibri" w:cs="Calibri"/>
                 <w:color w:val="000000"/>
               </w:rPr>
-              <w:t xml:space="preserve">ADDI_PKGP_DESC_EN  </w:t>
-            </w:r>
-          </w:p>
-        </w:tc>
-        <w:tc>
-          <w:tcPr>
-            <w:tcW w:w="1669" w:type="dxa"/>
+              <w:t>SPCL_TYPE</w:t>
+            </w:r>
+          </w:p>
+        </w:tc>
+        <w:tc>
+          <w:tcPr>
+            <w:tcW w:w="1780" w:type="dxa"/>
             <w:tcBorders>
               <w:top w:val="nil"/>
               <w:left w:val="nil"/>
@@ -19107,7 +18316,7 @@
               <w:right w:val="single" w:sz="4" w:space="0" w:color="auto"/>
             </w:tcBorders>
             <w:shd w:val="clear" w:color="auto" w:fill="auto"/>
-            <w:vAlign w:val="center"/>
+            <w:vAlign w:val="bottom"/>
           </w:tcPr>
           <w:p>
             <w:pPr>
@@ -19123,13 +18332,13 @@
                 <w:rFonts w:ascii="Calibri" w:hAnsi="Calibri" w:cs="Calibri"/>
                 <w:color w:val="000000"/>
               </w:rPr>
-              <w:t>VARCHAR2(255)</w:t>
-            </w:r>
-          </w:p>
-        </w:tc>
-        <w:tc>
-          <w:tcPr>
-            <w:tcW w:w="2736" w:type="dxa"/>
+              <w:t>VARCHAR2(5)</w:t>
+            </w:r>
+          </w:p>
+        </w:tc>
+        <w:tc>
+          <w:tcPr>
+            <w:tcW w:w="2625" w:type="dxa"/>
             <w:tcBorders>
               <w:top w:val="nil"/>
               <w:left w:val="nil"/>
@@ -19199,7 +18408,7 @@
             </w:tcBorders>
             <w:shd w:val="clear" w:color="auto" w:fill="auto"/>
             <w:noWrap/>
-            <w:vAlign w:val="center"/>
+            <w:vAlign w:val="bottom"/>
           </w:tcPr>
           <w:p>
             <w:pPr>
@@ -19216,13 +18425,13 @@
                 <w:rFonts w:ascii="Calibri" w:hAnsi="Calibri" w:cs="Calibri"/>
                 <w:color w:val="000000"/>
               </w:rPr>
-              <w:t>ADDI_PKGP_REQS_DTTM</w:t>
-            </w:r>
-          </w:p>
-        </w:tc>
-        <w:tc>
-          <w:tcPr>
-            <w:tcW w:w="1669" w:type="dxa"/>
+              <w:t>SPCL_DESC</w:t>
+            </w:r>
+          </w:p>
+        </w:tc>
+        <w:tc>
+          <w:tcPr>
+            <w:tcW w:w="1780" w:type="dxa"/>
             <w:tcBorders>
               <w:top w:val="nil"/>
               <w:left w:val="nil"/>
@@ -19230,7 +18439,7 @@
               <w:right w:val="single" w:sz="4" w:space="0" w:color="auto"/>
             </w:tcBorders>
             <w:shd w:val="clear" w:color="auto" w:fill="auto"/>
-            <w:vAlign w:val="center"/>
+            <w:vAlign w:val="bottom"/>
           </w:tcPr>
           <w:p>
             <w:pPr>
@@ -19246,13 +18455,13 @@
                 <w:rFonts w:ascii="Calibri" w:hAnsi="Calibri" w:cs="Calibri"/>
                 <w:color w:val="000000"/>
               </w:rPr>
-              <w:t xml:space="preserve">DATETIME     </w:t>
-            </w:r>
-          </w:p>
-        </w:tc>
-        <w:tc>
-          <w:tcPr>
-            <w:tcW w:w="2736" w:type="dxa"/>
+              <w:t>VARCHAR2(50)</w:t>
+            </w:r>
+          </w:p>
+        </w:tc>
+        <w:tc>
+          <w:tcPr>
+            <w:tcW w:w="2625" w:type="dxa"/>
             <w:tcBorders>
               <w:top w:val="nil"/>
               <w:left w:val="nil"/>
@@ -19322,7 +18531,7 @@
             </w:tcBorders>
             <w:shd w:val="clear" w:color="auto" w:fill="auto"/>
             <w:noWrap/>
-            <w:vAlign w:val="center"/>
+            <w:vAlign w:val="bottom"/>
           </w:tcPr>
           <w:p>
             <w:pPr>
@@ -19339,13 +18548,13 @@
                 <w:rFonts w:ascii="Calibri" w:hAnsi="Calibri" w:cs="Calibri"/>
                 <w:color w:val="000000"/>
               </w:rPr>
-              <w:t xml:space="preserve">CRTD_BY            </w:t>
-            </w:r>
-          </w:p>
-        </w:tc>
-        <w:tc>
-          <w:tcPr>
-            <w:tcW w:w="1669" w:type="dxa"/>
+              <w:t>SIM_CARD_NUMB</w:t>
+            </w:r>
+          </w:p>
+        </w:tc>
+        <w:tc>
+          <w:tcPr>
+            <w:tcW w:w="1780" w:type="dxa"/>
             <w:tcBorders>
               <w:top w:val="nil"/>
               <w:left w:val="nil"/>
@@ -19353,7 +18562,7 @@
               <w:right w:val="single" w:sz="4" w:space="0" w:color="auto"/>
             </w:tcBorders>
             <w:shd w:val="clear" w:color="auto" w:fill="auto"/>
-            <w:vAlign w:val="center"/>
+            <w:vAlign w:val="bottom"/>
           </w:tcPr>
           <w:p>
             <w:pPr>
@@ -19369,13 +18578,13 @@
                 <w:rFonts w:ascii="Calibri" w:hAnsi="Calibri" w:cs="Calibri"/>
                 <w:color w:val="000000"/>
               </w:rPr>
-              <w:t xml:space="preserve">VARCHAR2(20) </w:t>
-            </w:r>
-          </w:p>
-        </w:tc>
-        <w:tc>
-          <w:tcPr>
-            <w:tcW w:w="2736" w:type="dxa"/>
+              <w:t>VARCHAR2(25)</w:t>
+            </w:r>
+          </w:p>
+        </w:tc>
+        <w:tc>
+          <w:tcPr>
+            <w:tcW w:w="2625" w:type="dxa"/>
             <w:tcBorders>
               <w:top w:val="nil"/>
               <w:left w:val="nil"/>
@@ -19445,7 +18654,7 @@
             </w:tcBorders>
             <w:shd w:val="clear" w:color="auto" w:fill="auto"/>
             <w:noWrap/>
-            <w:vAlign w:val="center"/>
+            <w:vAlign w:val="bottom"/>
           </w:tcPr>
           <w:p>
             <w:pPr>
@@ -19461,14 +18670,15 @@
               <w:rPr>
                 <w:rFonts w:ascii="Calibri" w:hAnsi="Calibri" w:cs="Calibri"/>
                 <w:color w:val="000000"/>
-              </w:rPr>
-              <w:t xml:space="preserve">CRTD_DTTM          </w:t>
-            </w:r>
-          </w:p>
-        </w:tc>
-        <w:tc>
-          <w:tcPr>
-            <w:tcW w:w="1669" w:type="dxa"/>
+                <w:highlight w:val="yellow"/>
+              </w:rPr>
+              <w:t>IMEI</w:t>
+            </w:r>
+          </w:p>
+        </w:tc>
+        <w:tc>
+          <w:tcPr>
+            <w:tcW w:w="1780" w:type="dxa"/>
             <w:tcBorders>
               <w:top w:val="nil"/>
               <w:left w:val="nil"/>
@@ -19476,7 +18686,7 @@
               <w:right w:val="single" w:sz="4" w:space="0" w:color="auto"/>
             </w:tcBorders>
             <w:shd w:val="clear" w:color="auto" w:fill="auto"/>
-            <w:vAlign w:val="center"/>
+            <w:vAlign w:val="bottom"/>
           </w:tcPr>
           <w:p>
             <w:pPr>
@@ -19492,13 +18702,13 @@
                 <w:rFonts w:ascii="Calibri" w:hAnsi="Calibri" w:cs="Calibri"/>
                 <w:color w:val="000000"/>
               </w:rPr>
-              <w:t xml:space="preserve">DATETIME     </w:t>
-            </w:r>
-          </w:p>
-        </w:tc>
-        <w:tc>
-          <w:tcPr>
-            <w:tcW w:w="2736" w:type="dxa"/>
+              <w:t>VARCHAR2(25)</w:t>
+            </w:r>
+          </w:p>
+        </w:tc>
+        <w:tc>
+          <w:tcPr>
+            <w:tcW w:w="2625" w:type="dxa"/>
             <w:tcBorders>
               <w:top w:val="nil"/>
               <w:left w:val="nil"/>
@@ -19568,7 +18778,7 @@
             </w:tcBorders>
             <w:shd w:val="clear" w:color="auto" w:fill="auto"/>
             <w:noWrap/>
-            <w:vAlign w:val="center"/>
+            <w:vAlign w:val="bottom"/>
           </w:tcPr>
           <w:p>
             <w:pPr>
@@ -19585,13 +18795,13 @@
                 <w:rFonts w:ascii="Calibri" w:hAnsi="Calibri" w:cs="Calibri"/>
                 <w:color w:val="000000"/>
               </w:rPr>
-              <w:t xml:space="preserve">UPDT_BY            </w:t>
-            </w:r>
-          </w:p>
-        </w:tc>
-        <w:tc>
-          <w:tcPr>
-            <w:tcW w:w="1669" w:type="dxa"/>
+              <w:t>ORGN_OPTR_CODE</w:t>
+            </w:r>
+          </w:p>
+        </w:tc>
+        <w:tc>
+          <w:tcPr>
+            <w:tcW w:w="1780" w:type="dxa"/>
             <w:tcBorders>
               <w:top w:val="nil"/>
               <w:left w:val="nil"/>
@@ -19599,7 +18809,7 @@
               <w:right w:val="single" w:sz="4" w:space="0" w:color="auto"/>
             </w:tcBorders>
             <w:shd w:val="clear" w:color="auto" w:fill="auto"/>
-            <w:vAlign w:val="center"/>
+            <w:vAlign w:val="bottom"/>
           </w:tcPr>
           <w:p>
             <w:pPr>
@@ -19615,13 +18825,13 @@
                 <w:rFonts w:ascii="Calibri" w:hAnsi="Calibri" w:cs="Calibri"/>
                 <w:color w:val="000000"/>
               </w:rPr>
-              <w:t xml:space="preserve">VARCHAR2(20) </w:t>
-            </w:r>
-          </w:p>
-        </w:tc>
-        <w:tc>
-          <w:tcPr>
-            <w:tcW w:w="2736" w:type="dxa"/>
+              <w:t>VARCHAR2(2)</w:t>
+            </w:r>
+          </w:p>
+        </w:tc>
+        <w:tc>
+          <w:tcPr>
+            <w:tcW w:w="2625" w:type="dxa"/>
             <w:tcBorders>
               <w:top w:val="nil"/>
               <w:left w:val="nil"/>
@@ -19649,7 +18859,7 @@
           <w:tcPr>
             <w:tcW w:w="590" w:type="dxa"/>
             <w:tcBorders>
-              <w:top w:val="nil"/>
+              <w:top w:val="single" w:sz="4" w:space="0" w:color="auto"/>
               <w:left w:val="single" w:sz="4" w:space="0" w:color="auto"/>
               <w:bottom w:val="single" w:sz="4" w:space="0" w:color="auto"/>
               <w:right w:val="single" w:sz="4" w:space="0" w:color="auto"/>
@@ -19684,14 +18894,14 @@
           <w:tcPr>
             <w:tcW w:w="2493" w:type="dxa"/>
             <w:tcBorders>
-              <w:top w:val="nil"/>
+              <w:top w:val="single" w:sz="4" w:space="0" w:color="auto"/>
               <w:left w:val="nil"/>
               <w:bottom w:val="single" w:sz="4" w:space="0" w:color="auto"/>
               <w:right w:val="single" w:sz="4" w:space="0" w:color="auto"/>
             </w:tcBorders>
             <w:shd w:val="clear" w:color="auto" w:fill="auto"/>
             <w:noWrap/>
-            <w:vAlign w:val="center"/>
+            <w:vAlign w:val="bottom"/>
           </w:tcPr>
           <w:p>
             <w:pPr>
@@ -19708,21 +18918,21 @@
                 <w:rFonts w:ascii="Calibri" w:hAnsi="Calibri" w:cs="Calibri"/>
                 <w:color w:val="000000"/>
               </w:rPr>
-              <w:t xml:space="preserve">UPDT_DTTM          </w:t>
-            </w:r>
-          </w:p>
-        </w:tc>
-        <w:tc>
-          <w:tcPr>
-            <w:tcW w:w="1669" w:type="dxa"/>
-            <w:tcBorders>
-              <w:top w:val="nil"/>
-              <w:left w:val="nil"/>
-              <w:bottom w:val="single" w:sz="4" w:space="0" w:color="auto"/>
-              <w:right w:val="single" w:sz="4" w:space="0" w:color="auto"/>
-            </w:tcBorders>
-            <w:shd w:val="clear" w:color="auto" w:fill="auto"/>
-            <w:vAlign w:val="center"/>
+              <w:t>SUBR_TYPE</w:t>
+            </w:r>
+          </w:p>
+        </w:tc>
+        <w:tc>
+          <w:tcPr>
+            <w:tcW w:w="1780" w:type="dxa"/>
+            <w:tcBorders>
+              <w:top w:val="single" w:sz="4" w:space="0" w:color="auto"/>
+              <w:left w:val="nil"/>
+              <w:bottom w:val="single" w:sz="4" w:space="0" w:color="auto"/>
+              <w:right w:val="single" w:sz="4" w:space="0" w:color="auto"/>
+            </w:tcBorders>
+            <w:shd w:val="clear" w:color="auto" w:fill="auto"/>
+            <w:vAlign w:val="bottom"/>
           </w:tcPr>
           <w:p>
             <w:pPr>
@@ -19738,15 +18948,5872 @@
                 <w:rFonts w:ascii="Calibri" w:hAnsi="Calibri" w:cs="Calibri"/>
                 <w:color w:val="000000"/>
               </w:rPr>
-              <w:t xml:space="preserve">DATETIME     </w:t>
-            </w:r>
-          </w:p>
-        </w:tc>
-        <w:tc>
-          <w:tcPr>
-            <w:tcW w:w="2736" w:type="dxa"/>
-            <w:tcBorders>
-              <w:top w:val="nil"/>
+              <w:t>VARCHAR2(1)</w:t>
+            </w:r>
+          </w:p>
+        </w:tc>
+        <w:tc>
+          <w:tcPr>
+            <w:tcW w:w="2625" w:type="dxa"/>
+            <w:tcBorders>
+              <w:top w:val="single" w:sz="4" w:space="0" w:color="auto"/>
+              <w:left w:val="nil"/>
+              <w:bottom w:val="single" w:sz="4" w:space="0" w:color="auto"/>
+              <w:right w:val="single" w:sz="4" w:space="0" w:color="auto"/>
+            </w:tcBorders>
+          </w:tcPr>
+          <w:p>
+            <w:pPr>
+              <w:spacing w:after="0" w:line="240" w:lineRule="auto"/>
+              <w:rPr>
+                <w:rFonts w:cstheme="minorHAnsi"/>
+                <w:sz w:val="16"/>
+                <w:szCs w:val="16"/>
+              </w:rPr>
+            </w:pPr>
+          </w:p>
+        </w:tc>
+      </w:tr>
+      <w:tr>
+        <w:trPr>
+          <w:trHeight w:val="261"/>
+        </w:trPr>
+        <w:tc>
+          <w:tcPr>
+            <w:tcW w:w="590" w:type="dxa"/>
+            <w:tcBorders>
+              <w:top w:val="single" w:sz="4" w:space="0" w:color="auto"/>
+              <w:left w:val="single" w:sz="4" w:space="0" w:color="auto"/>
+              <w:bottom w:val="single" w:sz="4" w:space="0" w:color="auto"/>
+              <w:right w:val="single" w:sz="4" w:space="0" w:color="auto"/>
+            </w:tcBorders>
+            <w:shd w:val="clear" w:color="auto" w:fill="auto"/>
+            <w:vAlign w:val="bottom"/>
+          </w:tcPr>
+          <w:p>
+            <w:pPr>
+              <w:spacing w:after="0" w:line="240" w:lineRule="auto"/>
+              <w:jc w:val="center"/>
+              <w:rPr>
+                <w:rFonts w:ascii="Calibri" w:eastAsia="Times New Roman" w:hAnsi="Calibri" w:cs="Times New Roman"/>
+                <w:color w:val="000000"/>
+                <w:sz w:val="16"/>
+                <w:szCs w:val="16"/>
+              </w:rPr>
+            </w:pPr>
+            <w:r>
+              <w:rPr>
+                <w:rFonts w:ascii="Calibri" w:hAnsi="Calibri" w:cs="Calibri"/>
+                <w:color w:val="000000"/>
+                <w:sz w:val="16"/>
+                <w:szCs w:val="16"/>
+              </w:rPr>
+              <w:t>11</w:t>
+            </w:r>
+          </w:p>
+        </w:tc>
+        <w:tc>
+          <w:tcPr>
+            <w:tcW w:w="2493" w:type="dxa"/>
+            <w:tcBorders>
+              <w:top w:val="single" w:sz="4" w:space="0" w:color="auto"/>
+              <w:left w:val="nil"/>
+              <w:bottom w:val="single" w:sz="4" w:space="0" w:color="auto"/>
+              <w:right w:val="single" w:sz="4" w:space="0" w:color="auto"/>
+            </w:tcBorders>
+            <w:shd w:val="clear" w:color="auto" w:fill="auto"/>
+            <w:noWrap/>
+            <w:vAlign w:val="bottom"/>
+          </w:tcPr>
+          <w:p>
+            <w:pPr>
+              <w:spacing w:after="0" w:line="240" w:lineRule="auto"/>
+              <w:rPr>
+                <w:rFonts w:eastAsia="Times New Roman" w:cstheme="minorHAnsi"/>
+                <w:color w:val="000000"/>
+                <w:sz w:val="16"/>
+                <w:szCs w:val="16"/>
+              </w:rPr>
+            </w:pPr>
+            <w:r>
+              <w:rPr>
+                <w:rFonts w:ascii="Calibri" w:hAnsi="Calibri" w:cs="Calibri"/>
+                <w:color w:val="000000"/>
+              </w:rPr>
+              <w:t>PKGP_GRUP</w:t>
+            </w:r>
+          </w:p>
+        </w:tc>
+        <w:tc>
+          <w:tcPr>
+            <w:tcW w:w="1780" w:type="dxa"/>
+            <w:tcBorders>
+              <w:top w:val="single" w:sz="4" w:space="0" w:color="auto"/>
+              <w:left w:val="nil"/>
+              <w:bottom w:val="single" w:sz="4" w:space="0" w:color="auto"/>
+              <w:right w:val="single" w:sz="4" w:space="0" w:color="auto"/>
+            </w:tcBorders>
+            <w:shd w:val="clear" w:color="auto" w:fill="auto"/>
+            <w:vAlign w:val="bottom"/>
+          </w:tcPr>
+          <w:p>
+            <w:pPr>
+              <w:spacing w:after="0" w:line="240" w:lineRule="auto"/>
+              <w:rPr>
+                <w:rFonts w:eastAsia="Times New Roman" w:cstheme="minorHAnsi"/>
+                <w:sz w:val="16"/>
+                <w:szCs w:val="16"/>
+              </w:rPr>
+            </w:pPr>
+            <w:r>
+              <w:rPr>
+                <w:rFonts w:ascii="Calibri" w:hAnsi="Calibri" w:cs="Calibri"/>
+                <w:color w:val="000000"/>
+              </w:rPr>
+              <w:t>VARCHAR2(8)</w:t>
+            </w:r>
+          </w:p>
+        </w:tc>
+        <w:tc>
+          <w:tcPr>
+            <w:tcW w:w="2625" w:type="dxa"/>
+            <w:tcBorders>
+              <w:top w:val="single" w:sz="4" w:space="0" w:color="auto"/>
+              <w:left w:val="nil"/>
+              <w:bottom w:val="single" w:sz="4" w:space="0" w:color="auto"/>
+              <w:right w:val="single" w:sz="4" w:space="0" w:color="auto"/>
+            </w:tcBorders>
+          </w:tcPr>
+          <w:p>
+            <w:pPr>
+              <w:spacing w:after="0" w:line="240" w:lineRule="auto"/>
+              <w:rPr>
+                <w:rFonts w:cstheme="minorHAnsi"/>
+                <w:sz w:val="16"/>
+                <w:szCs w:val="16"/>
+              </w:rPr>
+            </w:pPr>
+          </w:p>
+        </w:tc>
+      </w:tr>
+      <w:tr>
+        <w:trPr>
+          <w:trHeight w:val="261"/>
+        </w:trPr>
+        <w:tc>
+          <w:tcPr>
+            <w:tcW w:w="590" w:type="dxa"/>
+            <w:tcBorders>
+              <w:top w:val="single" w:sz="4" w:space="0" w:color="auto"/>
+              <w:left w:val="single" w:sz="4" w:space="0" w:color="auto"/>
+              <w:bottom w:val="single" w:sz="4" w:space="0" w:color="auto"/>
+              <w:right w:val="single" w:sz="4" w:space="0" w:color="auto"/>
+            </w:tcBorders>
+            <w:shd w:val="clear" w:color="auto" w:fill="auto"/>
+            <w:vAlign w:val="bottom"/>
+          </w:tcPr>
+          <w:p>
+            <w:pPr>
+              <w:spacing w:after="0" w:line="240" w:lineRule="auto"/>
+              <w:jc w:val="center"/>
+              <w:rPr>
+                <w:rFonts w:ascii="Calibri" w:eastAsia="Times New Roman" w:hAnsi="Calibri" w:cs="Times New Roman"/>
+                <w:color w:val="000000"/>
+                <w:sz w:val="16"/>
+                <w:szCs w:val="16"/>
+              </w:rPr>
+            </w:pPr>
+            <w:r>
+              <w:rPr>
+                <w:rFonts w:ascii="Calibri" w:hAnsi="Calibri" w:cs="Calibri"/>
+                <w:color w:val="000000"/>
+                <w:sz w:val="16"/>
+                <w:szCs w:val="16"/>
+              </w:rPr>
+              <w:t>12</w:t>
+            </w:r>
+          </w:p>
+        </w:tc>
+        <w:tc>
+          <w:tcPr>
+            <w:tcW w:w="2493" w:type="dxa"/>
+            <w:tcBorders>
+              <w:top w:val="single" w:sz="4" w:space="0" w:color="auto"/>
+              <w:left w:val="nil"/>
+              <w:bottom w:val="single" w:sz="4" w:space="0" w:color="auto"/>
+              <w:right w:val="single" w:sz="4" w:space="0" w:color="auto"/>
+            </w:tcBorders>
+            <w:shd w:val="clear" w:color="auto" w:fill="auto"/>
+            <w:noWrap/>
+            <w:vAlign w:val="bottom"/>
+          </w:tcPr>
+          <w:p>
+            <w:pPr>
+              <w:spacing w:after="0" w:line="240" w:lineRule="auto"/>
+              <w:rPr>
+                <w:rFonts w:eastAsia="Times New Roman" w:cstheme="minorHAnsi"/>
+                <w:color w:val="000000"/>
+                <w:sz w:val="16"/>
+                <w:szCs w:val="16"/>
+              </w:rPr>
+            </w:pPr>
+            <w:r>
+              <w:rPr>
+                <w:rFonts w:ascii="Calibri" w:hAnsi="Calibri" w:cs="Calibri"/>
+                <w:color w:val="000000"/>
+              </w:rPr>
+              <w:t>PKGP_DESC_TH</w:t>
+            </w:r>
+          </w:p>
+        </w:tc>
+        <w:tc>
+          <w:tcPr>
+            <w:tcW w:w="1780" w:type="dxa"/>
+            <w:tcBorders>
+              <w:top w:val="single" w:sz="4" w:space="0" w:color="auto"/>
+              <w:left w:val="nil"/>
+              <w:bottom w:val="single" w:sz="4" w:space="0" w:color="auto"/>
+              <w:right w:val="single" w:sz="4" w:space="0" w:color="auto"/>
+            </w:tcBorders>
+            <w:shd w:val="clear" w:color="auto" w:fill="auto"/>
+            <w:vAlign w:val="bottom"/>
+          </w:tcPr>
+          <w:p>
+            <w:pPr>
+              <w:spacing w:after="0" w:line="240" w:lineRule="auto"/>
+              <w:rPr>
+                <w:rFonts w:eastAsia="Times New Roman" w:cstheme="minorHAnsi"/>
+                <w:sz w:val="16"/>
+                <w:szCs w:val="16"/>
+              </w:rPr>
+            </w:pPr>
+            <w:r>
+              <w:rPr>
+                <w:rFonts w:ascii="Calibri" w:hAnsi="Calibri" w:cs="Calibri"/>
+                <w:color w:val="000000"/>
+              </w:rPr>
+              <w:t>VARCHAR2(50)</w:t>
+            </w:r>
+          </w:p>
+        </w:tc>
+        <w:tc>
+          <w:tcPr>
+            <w:tcW w:w="2625" w:type="dxa"/>
+            <w:tcBorders>
+              <w:top w:val="single" w:sz="4" w:space="0" w:color="auto"/>
+              <w:left w:val="nil"/>
+              <w:bottom w:val="single" w:sz="4" w:space="0" w:color="auto"/>
+              <w:right w:val="single" w:sz="4" w:space="0" w:color="auto"/>
+            </w:tcBorders>
+          </w:tcPr>
+          <w:p>
+            <w:pPr>
+              <w:spacing w:after="0" w:line="240" w:lineRule="auto"/>
+              <w:rPr>
+                <w:rFonts w:cstheme="minorHAnsi"/>
+                <w:sz w:val="16"/>
+                <w:szCs w:val="16"/>
+              </w:rPr>
+            </w:pPr>
+          </w:p>
+        </w:tc>
+      </w:tr>
+      <w:tr>
+        <w:trPr>
+          <w:trHeight w:val="261"/>
+        </w:trPr>
+        <w:tc>
+          <w:tcPr>
+            <w:tcW w:w="590" w:type="dxa"/>
+            <w:tcBorders>
+              <w:top w:val="single" w:sz="4" w:space="0" w:color="auto"/>
+              <w:left w:val="single" w:sz="4" w:space="0" w:color="auto"/>
+              <w:bottom w:val="single" w:sz="4" w:space="0" w:color="auto"/>
+              <w:right w:val="single" w:sz="4" w:space="0" w:color="auto"/>
+            </w:tcBorders>
+            <w:shd w:val="clear" w:color="auto" w:fill="auto"/>
+            <w:vAlign w:val="bottom"/>
+          </w:tcPr>
+          <w:p>
+            <w:pPr>
+              <w:spacing w:after="0" w:line="240" w:lineRule="auto"/>
+              <w:jc w:val="center"/>
+              <w:rPr>
+                <w:rFonts w:ascii="Calibri" w:eastAsia="Times New Roman" w:hAnsi="Calibri" w:cs="Times New Roman"/>
+                <w:color w:val="000000"/>
+                <w:sz w:val="16"/>
+                <w:szCs w:val="16"/>
+              </w:rPr>
+            </w:pPr>
+            <w:r>
+              <w:rPr>
+                <w:rFonts w:ascii="Calibri" w:hAnsi="Calibri" w:cs="Calibri"/>
+                <w:color w:val="000000"/>
+                <w:sz w:val="16"/>
+                <w:szCs w:val="16"/>
+              </w:rPr>
+              <w:t>13</w:t>
+            </w:r>
+          </w:p>
+        </w:tc>
+        <w:tc>
+          <w:tcPr>
+            <w:tcW w:w="2493" w:type="dxa"/>
+            <w:tcBorders>
+              <w:top w:val="single" w:sz="4" w:space="0" w:color="auto"/>
+              <w:left w:val="nil"/>
+              <w:bottom w:val="single" w:sz="4" w:space="0" w:color="auto"/>
+              <w:right w:val="single" w:sz="4" w:space="0" w:color="auto"/>
+            </w:tcBorders>
+            <w:shd w:val="clear" w:color="auto" w:fill="auto"/>
+            <w:noWrap/>
+            <w:vAlign w:val="bottom"/>
+          </w:tcPr>
+          <w:p>
+            <w:pPr>
+              <w:spacing w:after="0" w:line="240" w:lineRule="auto"/>
+              <w:rPr>
+                <w:rFonts w:eastAsia="Times New Roman" w:cstheme="minorHAnsi"/>
+                <w:color w:val="000000"/>
+                <w:sz w:val="16"/>
+                <w:szCs w:val="16"/>
+              </w:rPr>
+            </w:pPr>
+            <w:r>
+              <w:rPr>
+                <w:rFonts w:ascii="Calibri" w:hAnsi="Calibri" w:cs="Calibri"/>
+                <w:color w:val="000000"/>
+              </w:rPr>
+              <w:t>PKGP_DESC_EN</w:t>
+            </w:r>
+          </w:p>
+        </w:tc>
+        <w:tc>
+          <w:tcPr>
+            <w:tcW w:w="1780" w:type="dxa"/>
+            <w:tcBorders>
+              <w:top w:val="single" w:sz="4" w:space="0" w:color="auto"/>
+              <w:left w:val="nil"/>
+              <w:bottom w:val="single" w:sz="4" w:space="0" w:color="auto"/>
+              <w:right w:val="single" w:sz="4" w:space="0" w:color="auto"/>
+            </w:tcBorders>
+            <w:shd w:val="clear" w:color="auto" w:fill="auto"/>
+            <w:vAlign w:val="bottom"/>
+          </w:tcPr>
+          <w:p>
+            <w:pPr>
+              <w:spacing w:after="0" w:line="240" w:lineRule="auto"/>
+              <w:rPr>
+                <w:rFonts w:eastAsia="Times New Roman" w:cstheme="minorHAnsi"/>
+                <w:sz w:val="16"/>
+                <w:szCs w:val="16"/>
+              </w:rPr>
+            </w:pPr>
+            <w:r>
+              <w:rPr>
+                <w:rFonts w:ascii="Calibri" w:hAnsi="Calibri" w:cs="Calibri"/>
+                <w:color w:val="000000"/>
+              </w:rPr>
+              <w:t>VARCHAR2(50)</w:t>
+            </w:r>
+          </w:p>
+        </w:tc>
+        <w:tc>
+          <w:tcPr>
+            <w:tcW w:w="2625" w:type="dxa"/>
+            <w:tcBorders>
+              <w:top w:val="single" w:sz="4" w:space="0" w:color="auto"/>
+              <w:left w:val="nil"/>
+              <w:bottom w:val="single" w:sz="4" w:space="0" w:color="auto"/>
+              <w:right w:val="single" w:sz="4" w:space="0" w:color="auto"/>
+            </w:tcBorders>
+          </w:tcPr>
+          <w:p>
+            <w:pPr>
+              <w:spacing w:after="0" w:line="240" w:lineRule="auto"/>
+              <w:rPr>
+                <w:rFonts w:cstheme="minorHAnsi"/>
+                <w:sz w:val="16"/>
+                <w:szCs w:val="16"/>
+              </w:rPr>
+            </w:pPr>
+          </w:p>
+        </w:tc>
+      </w:tr>
+      <w:tr>
+        <w:trPr>
+          <w:trHeight w:val="261"/>
+        </w:trPr>
+        <w:tc>
+          <w:tcPr>
+            <w:tcW w:w="590" w:type="dxa"/>
+            <w:tcBorders>
+              <w:top w:val="single" w:sz="4" w:space="0" w:color="auto"/>
+              <w:left w:val="single" w:sz="4" w:space="0" w:color="auto"/>
+              <w:bottom w:val="single" w:sz="4" w:space="0" w:color="auto"/>
+              <w:right w:val="single" w:sz="4" w:space="0" w:color="auto"/>
+            </w:tcBorders>
+            <w:shd w:val="clear" w:color="auto" w:fill="auto"/>
+            <w:vAlign w:val="bottom"/>
+          </w:tcPr>
+          <w:p>
+            <w:pPr>
+              <w:spacing w:after="0" w:line="240" w:lineRule="auto"/>
+              <w:jc w:val="center"/>
+              <w:rPr>
+                <w:rFonts w:ascii="Calibri" w:eastAsia="Times New Roman" w:hAnsi="Calibri" w:cs="Times New Roman"/>
+                <w:color w:val="000000"/>
+                <w:sz w:val="16"/>
+                <w:szCs w:val="16"/>
+              </w:rPr>
+            </w:pPr>
+            <w:r>
+              <w:rPr>
+                <w:rFonts w:ascii="Calibri" w:hAnsi="Calibri" w:cs="Calibri"/>
+                <w:color w:val="000000"/>
+                <w:sz w:val="16"/>
+                <w:szCs w:val="16"/>
+              </w:rPr>
+              <w:t>14</w:t>
+            </w:r>
+          </w:p>
+        </w:tc>
+        <w:tc>
+          <w:tcPr>
+            <w:tcW w:w="2493" w:type="dxa"/>
+            <w:tcBorders>
+              <w:top w:val="single" w:sz="4" w:space="0" w:color="auto"/>
+              <w:left w:val="nil"/>
+              <w:bottom w:val="single" w:sz="4" w:space="0" w:color="auto"/>
+              <w:right w:val="single" w:sz="4" w:space="0" w:color="auto"/>
+            </w:tcBorders>
+            <w:shd w:val="clear" w:color="auto" w:fill="auto"/>
+            <w:noWrap/>
+            <w:vAlign w:val="bottom"/>
+          </w:tcPr>
+          <w:p>
+            <w:pPr>
+              <w:spacing w:after="0" w:line="240" w:lineRule="auto"/>
+              <w:rPr>
+                <w:rFonts w:eastAsia="Times New Roman" w:cstheme="minorHAnsi"/>
+                <w:color w:val="000000"/>
+                <w:sz w:val="16"/>
+                <w:szCs w:val="16"/>
+              </w:rPr>
+            </w:pPr>
+            <w:r>
+              <w:rPr>
+                <w:rFonts w:ascii="Calibri" w:hAnsi="Calibri" w:cs="Calibri"/>
+                <w:color w:val="000000"/>
+              </w:rPr>
+              <w:t>PORT_RESN_CODE</w:t>
+            </w:r>
+          </w:p>
+        </w:tc>
+        <w:tc>
+          <w:tcPr>
+            <w:tcW w:w="1780" w:type="dxa"/>
+            <w:tcBorders>
+              <w:top w:val="single" w:sz="4" w:space="0" w:color="auto"/>
+              <w:left w:val="nil"/>
+              <w:bottom w:val="single" w:sz="4" w:space="0" w:color="auto"/>
+              <w:right w:val="single" w:sz="4" w:space="0" w:color="auto"/>
+            </w:tcBorders>
+            <w:shd w:val="clear" w:color="auto" w:fill="auto"/>
+            <w:vAlign w:val="bottom"/>
+          </w:tcPr>
+          <w:p>
+            <w:pPr>
+              <w:spacing w:after="0" w:line="240" w:lineRule="auto"/>
+              <w:rPr>
+                <w:rFonts w:eastAsia="Times New Roman" w:cstheme="minorHAnsi"/>
+                <w:sz w:val="16"/>
+                <w:szCs w:val="16"/>
+              </w:rPr>
+            </w:pPr>
+            <w:r>
+              <w:rPr>
+                <w:rFonts w:ascii="Calibri" w:hAnsi="Calibri" w:cs="Calibri"/>
+                <w:color w:val="000000"/>
+              </w:rPr>
+              <w:t>VARCHAR2(100)</w:t>
+            </w:r>
+          </w:p>
+        </w:tc>
+        <w:tc>
+          <w:tcPr>
+            <w:tcW w:w="2625" w:type="dxa"/>
+            <w:tcBorders>
+              <w:top w:val="single" w:sz="4" w:space="0" w:color="auto"/>
+              <w:left w:val="nil"/>
+              <w:bottom w:val="single" w:sz="4" w:space="0" w:color="auto"/>
+              <w:right w:val="single" w:sz="4" w:space="0" w:color="auto"/>
+            </w:tcBorders>
+          </w:tcPr>
+          <w:p>
+            <w:pPr>
+              <w:spacing w:after="0" w:line="240" w:lineRule="auto"/>
+              <w:rPr>
+                <w:rFonts w:cstheme="minorHAnsi"/>
+                <w:sz w:val="16"/>
+                <w:szCs w:val="16"/>
+              </w:rPr>
+            </w:pPr>
+          </w:p>
+        </w:tc>
+      </w:tr>
+      <w:tr>
+        <w:trPr>
+          <w:trHeight w:val="261"/>
+        </w:trPr>
+        <w:tc>
+          <w:tcPr>
+            <w:tcW w:w="590" w:type="dxa"/>
+            <w:tcBorders>
+              <w:top w:val="single" w:sz="4" w:space="0" w:color="auto"/>
+              <w:left w:val="single" w:sz="4" w:space="0" w:color="auto"/>
+              <w:bottom w:val="single" w:sz="4" w:space="0" w:color="auto"/>
+              <w:right w:val="single" w:sz="4" w:space="0" w:color="auto"/>
+            </w:tcBorders>
+            <w:shd w:val="clear" w:color="auto" w:fill="auto"/>
+            <w:vAlign w:val="bottom"/>
+          </w:tcPr>
+          <w:p>
+            <w:pPr>
+              <w:spacing w:after="0" w:line="240" w:lineRule="auto"/>
+              <w:jc w:val="center"/>
+              <w:rPr>
+                <w:rFonts w:ascii="Calibri" w:eastAsia="Times New Roman" w:hAnsi="Calibri" w:cs="Times New Roman"/>
+                <w:color w:val="000000"/>
+                <w:sz w:val="16"/>
+                <w:szCs w:val="16"/>
+              </w:rPr>
+            </w:pPr>
+            <w:r>
+              <w:rPr>
+                <w:rFonts w:ascii="Calibri" w:hAnsi="Calibri" w:cs="Calibri"/>
+                <w:color w:val="000000"/>
+                <w:sz w:val="16"/>
+                <w:szCs w:val="16"/>
+              </w:rPr>
+              <w:t>15</w:t>
+            </w:r>
+          </w:p>
+        </w:tc>
+        <w:tc>
+          <w:tcPr>
+            <w:tcW w:w="2493" w:type="dxa"/>
+            <w:tcBorders>
+              <w:top w:val="single" w:sz="4" w:space="0" w:color="auto"/>
+              <w:left w:val="nil"/>
+              <w:bottom w:val="single" w:sz="4" w:space="0" w:color="auto"/>
+              <w:right w:val="single" w:sz="4" w:space="0" w:color="auto"/>
+            </w:tcBorders>
+            <w:shd w:val="clear" w:color="auto" w:fill="auto"/>
+            <w:noWrap/>
+            <w:vAlign w:val="bottom"/>
+          </w:tcPr>
+          <w:p>
+            <w:pPr>
+              <w:spacing w:after="0" w:line="240" w:lineRule="auto"/>
+              <w:rPr>
+                <w:rFonts w:eastAsia="Times New Roman" w:cstheme="minorHAnsi"/>
+                <w:color w:val="000000"/>
+                <w:sz w:val="16"/>
+                <w:szCs w:val="16"/>
+              </w:rPr>
+            </w:pPr>
+            <w:r>
+              <w:rPr>
+                <w:rFonts w:ascii="Calibri" w:hAnsi="Calibri" w:cs="Calibri"/>
+                <w:color w:val="000000"/>
+              </w:rPr>
+              <w:t>SUBR_STTS</w:t>
+            </w:r>
+          </w:p>
+        </w:tc>
+        <w:tc>
+          <w:tcPr>
+            <w:tcW w:w="1780" w:type="dxa"/>
+            <w:tcBorders>
+              <w:top w:val="single" w:sz="4" w:space="0" w:color="auto"/>
+              <w:left w:val="nil"/>
+              <w:bottom w:val="single" w:sz="4" w:space="0" w:color="auto"/>
+              <w:right w:val="single" w:sz="4" w:space="0" w:color="auto"/>
+            </w:tcBorders>
+            <w:shd w:val="clear" w:color="auto" w:fill="auto"/>
+            <w:vAlign w:val="bottom"/>
+          </w:tcPr>
+          <w:p>
+            <w:pPr>
+              <w:spacing w:after="0" w:line="240" w:lineRule="auto"/>
+              <w:rPr>
+                <w:rFonts w:eastAsia="Times New Roman" w:cstheme="minorHAnsi"/>
+                <w:sz w:val="16"/>
+                <w:szCs w:val="16"/>
+              </w:rPr>
+            </w:pPr>
+            <w:r>
+              <w:rPr>
+                <w:rFonts w:ascii="Calibri" w:hAnsi="Calibri" w:cs="Calibri"/>
+                <w:color w:val="000000"/>
+              </w:rPr>
+              <w:t>VARCHAR2(5)</w:t>
+            </w:r>
+          </w:p>
+        </w:tc>
+        <w:tc>
+          <w:tcPr>
+            <w:tcW w:w="2625" w:type="dxa"/>
+            <w:tcBorders>
+              <w:top w:val="single" w:sz="4" w:space="0" w:color="auto"/>
+              <w:left w:val="nil"/>
+              <w:bottom w:val="single" w:sz="4" w:space="0" w:color="auto"/>
+              <w:right w:val="single" w:sz="4" w:space="0" w:color="auto"/>
+            </w:tcBorders>
+          </w:tcPr>
+          <w:p>
+            <w:pPr>
+              <w:spacing w:after="0" w:line="240" w:lineRule="auto"/>
+              <w:rPr>
+                <w:rFonts w:cstheme="minorHAnsi"/>
+                <w:sz w:val="16"/>
+                <w:szCs w:val="16"/>
+              </w:rPr>
+            </w:pPr>
+          </w:p>
+        </w:tc>
+      </w:tr>
+      <w:tr>
+        <w:trPr>
+          <w:trHeight w:val="261"/>
+        </w:trPr>
+        <w:tc>
+          <w:tcPr>
+            <w:tcW w:w="590" w:type="dxa"/>
+            <w:tcBorders>
+              <w:top w:val="single" w:sz="4" w:space="0" w:color="auto"/>
+              <w:left w:val="single" w:sz="4" w:space="0" w:color="auto"/>
+              <w:bottom w:val="single" w:sz="4" w:space="0" w:color="auto"/>
+              <w:right w:val="single" w:sz="4" w:space="0" w:color="auto"/>
+            </w:tcBorders>
+            <w:shd w:val="clear" w:color="auto" w:fill="auto"/>
+            <w:vAlign w:val="bottom"/>
+          </w:tcPr>
+          <w:p>
+            <w:pPr>
+              <w:spacing w:after="0" w:line="240" w:lineRule="auto"/>
+              <w:jc w:val="center"/>
+              <w:rPr>
+                <w:rFonts w:ascii="Calibri" w:eastAsia="Times New Roman" w:hAnsi="Calibri" w:cs="Times New Roman"/>
+                <w:color w:val="000000"/>
+                <w:sz w:val="16"/>
+                <w:szCs w:val="16"/>
+              </w:rPr>
+            </w:pPr>
+            <w:r>
+              <w:rPr>
+                <w:rFonts w:ascii="Calibri" w:hAnsi="Calibri" w:cs="Calibri"/>
+                <w:color w:val="000000"/>
+                <w:sz w:val="16"/>
+                <w:szCs w:val="16"/>
+              </w:rPr>
+              <w:t>16</w:t>
+            </w:r>
+          </w:p>
+        </w:tc>
+        <w:tc>
+          <w:tcPr>
+            <w:tcW w:w="2493" w:type="dxa"/>
+            <w:tcBorders>
+              <w:top w:val="single" w:sz="4" w:space="0" w:color="auto"/>
+              <w:left w:val="nil"/>
+              <w:bottom w:val="single" w:sz="4" w:space="0" w:color="auto"/>
+              <w:right w:val="single" w:sz="4" w:space="0" w:color="auto"/>
+            </w:tcBorders>
+            <w:shd w:val="clear" w:color="auto" w:fill="auto"/>
+            <w:noWrap/>
+            <w:vAlign w:val="bottom"/>
+          </w:tcPr>
+          <w:p>
+            <w:pPr>
+              <w:spacing w:after="0" w:line="240" w:lineRule="auto"/>
+              <w:rPr>
+                <w:rFonts w:eastAsia="Times New Roman" w:cstheme="minorHAnsi"/>
+                <w:color w:val="000000"/>
+                <w:sz w:val="16"/>
+                <w:szCs w:val="16"/>
+              </w:rPr>
+            </w:pPr>
+            <w:r>
+              <w:rPr>
+                <w:rFonts w:ascii="Calibri" w:hAnsi="Calibri" w:cs="Calibri"/>
+                <w:color w:val="000000"/>
+              </w:rPr>
+              <w:t>CRTD_BY</w:t>
+            </w:r>
+          </w:p>
+        </w:tc>
+        <w:tc>
+          <w:tcPr>
+            <w:tcW w:w="1780" w:type="dxa"/>
+            <w:tcBorders>
+              <w:top w:val="single" w:sz="4" w:space="0" w:color="auto"/>
+              <w:left w:val="nil"/>
+              <w:bottom w:val="single" w:sz="4" w:space="0" w:color="auto"/>
+              <w:right w:val="single" w:sz="4" w:space="0" w:color="auto"/>
+            </w:tcBorders>
+            <w:shd w:val="clear" w:color="auto" w:fill="auto"/>
+            <w:vAlign w:val="bottom"/>
+          </w:tcPr>
+          <w:p>
+            <w:pPr>
+              <w:spacing w:after="0" w:line="240" w:lineRule="auto"/>
+              <w:rPr>
+                <w:rFonts w:eastAsia="Times New Roman" w:cstheme="minorHAnsi"/>
+                <w:sz w:val="16"/>
+                <w:szCs w:val="16"/>
+              </w:rPr>
+            </w:pPr>
+            <w:r>
+              <w:rPr>
+                <w:rFonts w:ascii="Calibri" w:hAnsi="Calibri" w:cs="Calibri"/>
+                <w:color w:val="000000"/>
+              </w:rPr>
+              <w:t>VARCHAR2(20)</w:t>
+            </w:r>
+          </w:p>
+        </w:tc>
+        <w:tc>
+          <w:tcPr>
+            <w:tcW w:w="2625" w:type="dxa"/>
+            <w:tcBorders>
+              <w:top w:val="single" w:sz="4" w:space="0" w:color="auto"/>
+              <w:left w:val="nil"/>
+              <w:bottom w:val="single" w:sz="4" w:space="0" w:color="auto"/>
+              <w:right w:val="single" w:sz="4" w:space="0" w:color="auto"/>
+            </w:tcBorders>
+          </w:tcPr>
+          <w:p>
+            <w:pPr>
+              <w:spacing w:after="0" w:line="240" w:lineRule="auto"/>
+              <w:rPr>
+                <w:rFonts w:cstheme="minorHAnsi"/>
+                <w:sz w:val="16"/>
+                <w:szCs w:val="16"/>
+              </w:rPr>
+            </w:pPr>
+          </w:p>
+        </w:tc>
+      </w:tr>
+      <w:tr>
+        <w:trPr>
+          <w:trHeight w:val="261"/>
+        </w:trPr>
+        <w:tc>
+          <w:tcPr>
+            <w:tcW w:w="590" w:type="dxa"/>
+            <w:tcBorders>
+              <w:top w:val="single" w:sz="4" w:space="0" w:color="auto"/>
+              <w:left w:val="single" w:sz="4" w:space="0" w:color="auto"/>
+              <w:bottom w:val="single" w:sz="4" w:space="0" w:color="auto"/>
+              <w:right w:val="single" w:sz="4" w:space="0" w:color="auto"/>
+            </w:tcBorders>
+            <w:shd w:val="clear" w:color="auto" w:fill="auto"/>
+            <w:vAlign w:val="bottom"/>
+          </w:tcPr>
+          <w:p>
+            <w:pPr>
+              <w:spacing w:after="0" w:line="240" w:lineRule="auto"/>
+              <w:jc w:val="center"/>
+              <w:rPr>
+                <w:rFonts w:ascii="Calibri" w:eastAsia="Times New Roman" w:hAnsi="Calibri" w:cs="Times New Roman"/>
+                <w:color w:val="000000"/>
+                <w:sz w:val="16"/>
+                <w:szCs w:val="16"/>
+              </w:rPr>
+            </w:pPr>
+            <w:r>
+              <w:rPr>
+                <w:rFonts w:ascii="Calibri" w:hAnsi="Calibri" w:cs="Calibri"/>
+                <w:color w:val="000000"/>
+                <w:sz w:val="16"/>
+                <w:szCs w:val="16"/>
+              </w:rPr>
+              <w:t>17</w:t>
+            </w:r>
+          </w:p>
+        </w:tc>
+        <w:tc>
+          <w:tcPr>
+            <w:tcW w:w="2493" w:type="dxa"/>
+            <w:tcBorders>
+              <w:top w:val="single" w:sz="4" w:space="0" w:color="auto"/>
+              <w:left w:val="nil"/>
+              <w:bottom w:val="single" w:sz="4" w:space="0" w:color="auto"/>
+              <w:right w:val="single" w:sz="4" w:space="0" w:color="auto"/>
+            </w:tcBorders>
+            <w:shd w:val="clear" w:color="auto" w:fill="auto"/>
+            <w:noWrap/>
+            <w:vAlign w:val="bottom"/>
+          </w:tcPr>
+          <w:p>
+            <w:pPr>
+              <w:spacing w:after="0" w:line="240" w:lineRule="auto"/>
+              <w:rPr>
+                <w:rFonts w:eastAsia="Times New Roman" w:cstheme="minorHAnsi"/>
+                <w:color w:val="000000"/>
+                <w:sz w:val="16"/>
+                <w:szCs w:val="16"/>
+              </w:rPr>
+            </w:pPr>
+            <w:r>
+              <w:rPr>
+                <w:rFonts w:ascii="Calibri" w:hAnsi="Calibri" w:cs="Calibri"/>
+                <w:color w:val="000000"/>
+              </w:rPr>
+              <w:t>CRTD_DTTM</w:t>
+            </w:r>
+          </w:p>
+        </w:tc>
+        <w:tc>
+          <w:tcPr>
+            <w:tcW w:w="1780" w:type="dxa"/>
+            <w:tcBorders>
+              <w:top w:val="single" w:sz="4" w:space="0" w:color="auto"/>
+              <w:left w:val="nil"/>
+              <w:bottom w:val="single" w:sz="4" w:space="0" w:color="auto"/>
+              <w:right w:val="single" w:sz="4" w:space="0" w:color="auto"/>
+            </w:tcBorders>
+            <w:shd w:val="clear" w:color="auto" w:fill="auto"/>
+            <w:vAlign w:val="bottom"/>
+          </w:tcPr>
+          <w:p>
+            <w:pPr>
+              <w:spacing w:after="0" w:line="240" w:lineRule="auto"/>
+              <w:rPr>
+                <w:rFonts w:eastAsia="Times New Roman" w:cstheme="minorHAnsi"/>
+                <w:sz w:val="16"/>
+                <w:szCs w:val="16"/>
+              </w:rPr>
+            </w:pPr>
+            <w:r>
+              <w:rPr>
+                <w:rFonts w:ascii="Calibri" w:hAnsi="Calibri" w:cs="Calibri"/>
+                <w:color w:val="000000"/>
+              </w:rPr>
+              <w:t>DATETIME</w:t>
+            </w:r>
+          </w:p>
+        </w:tc>
+        <w:tc>
+          <w:tcPr>
+            <w:tcW w:w="2625" w:type="dxa"/>
+            <w:tcBorders>
+              <w:top w:val="single" w:sz="4" w:space="0" w:color="auto"/>
+              <w:left w:val="nil"/>
+              <w:bottom w:val="single" w:sz="4" w:space="0" w:color="auto"/>
+              <w:right w:val="single" w:sz="4" w:space="0" w:color="auto"/>
+            </w:tcBorders>
+          </w:tcPr>
+          <w:p>
+            <w:pPr>
+              <w:spacing w:after="0" w:line="240" w:lineRule="auto"/>
+              <w:rPr>
+                <w:rFonts w:cstheme="minorHAnsi"/>
+                <w:sz w:val="16"/>
+                <w:szCs w:val="16"/>
+              </w:rPr>
+            </w:pPr>
+          </w:p>
+        </w:tc>
+      </w:tr>
+      <w:tr>
+        <w:trPr>
+          <w:trHeight w:val="261"/>
+        </w:trPr>
+        <w:tc>
+          <w:tcPr>
+            <w:tcW w:w="590" w:type="dxa"/>
+            <w:tcBorders>
+              <w:top w:val="single" w:sz="4" w:space="0" w:color="auto"/>
+              <w:left w:val="single" w:sz="4" w:space="0" w:color="auto"/>
+              <w:bottom w:val="single" w:sz="4" w:space="0" w:color="auto"/>
+              <w:right w:val="single" w:sz="4" w:space="0" w:color="auto"/>
+            </w:tcBorders>
+            <w:shd w:val="clear" w:color="auto" w:fill="auto"/>
+            <w:vAlign w:val="bottom"/>
+          </w:tcPr>
+          <w:p>
+            <w:pPr>
+              <w:spacing w:after="0" w:line="240" w:lineRule="auto"/>
+              <w:jc w:val="center"/>
+              <w:rPr>
+                <w:rFonts w:ascii="Calibri" w:eastAsia="Times New Roman" w:hAnsi="Calibri" w:cs="Times New Roman"/>
+                <w:color w:val="000000"/>
+                <w:sz w:val="16"/>
+                <w:szCs w:val="16"/>
+              </w:rPr>
+            </w:pPr>
+            <w:r>
+              <w:rPr>
+                <w:rFonts w:ascii="Calibri" w:hAnsi="Calibri" w:cs="Calibri"/>
+                <w:color w:val="000000"/>
+                <w:sz w:val="16"/>
+                <w:szCs w:val="16"/>
+              </w:rPr>
+              <w:t>18</w:t>
+            </w:r>
+          </w:p>
+        </w:tc>
+        <w:tc>
+          <w:tcPr>
+            <w:tcW w:w="2493" w:type="dxa"/>
+            <w:tcBorders>
+              <w:top w:val="single" w:sz="4" w:space="0" w:color="auto"/>
+              <w:left w:val="nil"/>
+              <w:bottom w:val="single" w:sz="4" w:space="0" w:color="auto"/>
+              <w:right w:val="single" w:sz="4" w:space="0" w:color="auto"/>
+            </w:tcBorders>
+            <w:shd w:val="clear" w:color="auto" w:fill="auto"/>
+            <w:noWrap/>
+            <w:vAlign w:val="bottom"/>
+          </w:tcPr>
+          <w:p>
+            <w:pPr>
+              <w:spacing w:after="0" w:line="240" w:lineRule="auto"/>
+              <w:rPr>
+                <w:rFonts w:eastAsia="Times New Roman" w:cstheme="minorHAnsi"/>
+                <w:color w:val="000000"/>
+                <w:sz w:val="16"/>
+                <w:szCs w:val="16"/>
+              </w:rPr>
+            </w:pPr>
+            <w:r>
+              <w:rPr>
+                <w:rFonts w:ascii="Calibri" w:hAnsi="Calibri" w:cs="Calibri"/>
+                <w:color w:val="000000"/>
+              </w:rPr>
+              <w:t>UPDT_BY</w:t>
+            </w:r>
+          </w:p>
+        </w:tc>
+        <w:tc>
+          <w:tcPr>
+            <w:tcW w:w="1780" w:type="dxa"/>
+            <w:tcBorders>
+              <w:top w:val="single" w:sz="4" w:space="0" w:color="auto"/>
+              <w:left w:val="nil"/>
+              <w:bottom w:val="single" w:sz="4" w:space="0" w:color="auto"/>
+              <w:right w:val="single" w:sz="4" w:space="0" w:color="auto"/>
+            </w:tcBorders>
+            <w:shd w:val="clear" w:color="auto" w:fill="auto"/>
+            <w:vAlign w:val="bottom"/>
+          </w:tcPr>
+          <w:p>
+            <w:pPr>
+              <w:spacing w:after="0" w:line="240" w:lineRule="auto"/>
+              <w:rPr>
+                <w:rFonts w:eastAsia="Times New Roman" w:cstheme="minorHAnsi"/>
+                <w:sz w:val="16"/>
+                <w:szCs w:val="16"/>
+              </w:rPr>
+            </w:pPr>
+            <w:r>
+              <w:rPr>
+                <w:rFonts w:ascii="Calibri" w:hAnsi="Calibri" w:cs="Calibri"/>
+                <w:color w:val="000000"/>
+              </w:rPr>
+              <w:t>VARCHAR2(20)</w:t>
+            </w:r>
+          </w:p>
+        </w:tc>
+        <w:tc>
+          <w:tcPr>
+            <w:tcW w:w="2625" w:type="dxa"/>
+            <w:tcBorders>
+              <w:top w:val="single" w:sz="4" w:space="0" w:color="auto"/>
+              <w:left w:val="nil"/>
+              <w:bottom w:val="single" w:sz="4" w:space="0" w:color="auto"/>
+              <w:right w:val="single" w:sz="4" w:space="0" w:color="auto"/>
+            </w:tcBorders>
+          </w:tcPr>
+          <w:p>
+            <w:pPr>
+              <w:spacing w:after="0" w:line="240" w:lineRule="auto"/>
+              <w:rPr>
+                <w:rFonts w:cstheme="minorHAnsi"/>
+                <w:sz w:val="16"/>
+                <w:szCs w:val="16"/>
+              </w:rPr>
+            </w:pPr>
+          </w:p>
+        </w:tc>
+      </w:tr>
+      <w:tr>
+        <w:trPr>
+          <w:trHeight w:val="261"/>
+        </w:trPr>
+        <w:tc>
+          <w:tcPr>
+            <w:tcW w:w="590" w:type="dxa"/>
+            <w:tcBorders>
+              <w:top w:val="single" w:sz="4" w:space="0" w:color="auto"/>
+              <w:left w:val="single" w:sz="4" w:space="0" w:color="auto"/>
+              <w:bottom w:val="single" w:sz="4" w:space="0" w:color="auto"/>
+              <w:right w:val="single" w:sz="4" w:space="0" w:color="auto"/>
+            </w:tcBorders>
+            <w:shd w:val="clear" w:color="auto" w:fill="auto"/>
+            <w:vAlign w:val="bottom"/>
+          </w:tcPr>
+          <w:p>
+            <w:pPr>
+              <w:spacing w:after="0" w:line="240" w:lineRule="auto"/>
+              <w:jc w:val="center"/>
+              <w:rPr>
+                <w:rFonts w:ascii="Calibri" w:eastAsia="Times New Roman" w:hAnsi="Calibri" w:cs="Times New Roman"/>
+                <w:color w:val="000000"/>
+                <w:sz w:val="16"/>
+                <w:szCs w:val="16"/>
+              </w:rPr>
+            </w:pPr>
+            <w:r>
+              <w:rPr>
+                <w:rFonts w:ascii="Calibri" w:hAnsi="Calibri" w:cs="Calibri"/>
+                <w:color w:val="000000"/>
+                <w:sz w:val="16"/>
+                <w:szCs w:val="16"/>
+              </w:rPr>
+              <w:t>19</w:t>
+            </w:r>
+          </w:p>
+        </w:tc>
+        <w:tc>
+          <w:tcPr>
+            <w:tcW w:w="2493" w:type="dxa"/>
+            <w:tcBorders>
+              <w:top w:val="single" w:sz="4" w:space="0" w:color="auto"/>
+              <w:left w:val="nil"/>
+              <w:bottom w:val="single" w:sz="4" w:space="0" w:color="auto"/>
+              <w:right w:val="single" w:sz="4" w:space="0" w:color="auto"/>
+            </w:tcBorders>
+            <w:shd w:val="clear" w:color="auto" w:fill="auto"/>
+            <w:noWrap/>
+            <w:vAlign w:val="bottom"/>
+          </w:tcPr>
+          <w:p>
+            <w:pPr>
+              <w:spacing w:after="0" w:line="240" w:lineRule="auto"/>
+              <w:rPr>
+                <w:rFonts w:eastAsia="Times New Roman" w:cstheme="minorHAnsi"/>
+                <w:color w:val="000000"/>
+                <w:sz w:val="16"/>
+                <w:szCs w:val="16"/>
+              </w:rPr>
+            </w:pPr>
+            <w:r>
+              <w:rPr>
+                <w:rFonts w:ascii="Calibri" w:hAnsi="Calibri" w:cs="Calibri"/>
+                <w:color w:val="000000"/>
+              </w:rPr>
+              <w:t>UPDT_DTTM</w:t>
+            </w:r>
+          </w:p>
+        </w:tc>
+        <w:tc>
+          <w:tcPr>
+            <w:tcW w:w="1780" w:type="dxa"/>
+            <w:tcBorders>
+              <w:top w:val="single" w:sz="4" w:space="0" w:color="auto"/>
+              <w:left w:val="nil"/>
+              <w:bottom w:val="single" w:sz="4" w:space="0" w:color="auto"/>
+              <w:right w:val="single" w:sz="4" w:space="0" w:color="auto"/>
+            </w:tcBorders>
+            <w:shd w:val="clear" w:color="auto" w:fill="auto"/>
+            <w:vAlign w:val="bottom"/>
+          </w:tcPr>
+          <w:p>
+            <w:pPr>
+              <w:spacing w:after="0" w:line="240" w:lineRule="auto"/>
+              <w:rPr>
+                <w:rFonts w:eastAsia="Times New Roman" w:cstheme="minorHAnsi"/>
+                <w:sz w:val="16"/>
+                <w:szCs w:val="16"/>
+              </w:rPr>
+            </w:pPr>
+            <w:r>
+              <w:rPr>
+                <w:rFonts w:ascii="Calibri" w:hAnsi="Calibri" w:cs="Calibri"/>
+                <w:color w:val="000000"/>
+              </w:rPr>
+              <w:t>DATETIME</w:t>
+            </w:r>
+          </w:p>
+        </w:tc>
+        <w:tc>
+          <w:tcPr>
+            <w:tcW w:w="2625" w:type="dxa"/>
+            <w:tcBorders>
+              <w:top w:val="single" w:sz="4" w:space="0" w:color="auto"/>
+              <w:left w:val="nil"/>
+              <w:bottom w:val="single" w:sz="4" w:space="0" w:color="auto"/>
+              <w:right w:val="single" w:sz="4" w:space="0" w:color="auto"/>
+            </w:tcBorders>
+          </w:tcPr>
+          <w:p>
+            <w:pPr>
+              <w:spacing w:after="0" w:line="240" w:lineRule="auto"/>
+              <w:rPr>
+                <w:rFonts w:cstheme="minorHAnsi"/>
+                <w:sz w:val="16"/>
+                <w:szCs w:val="16"/>
+              </w:rPr>
+            </w:pPr>
+          </w:p>
+        </w:tc>
+      </w:tr>
+      <w:tr>
+        <w:trPr>
+          <w:trHeight w:val="261"/>
+        </w:trPr>
+        <w:tc>
+          <w:tcPr>
+            <w:tcW w:w="590" w:type="dxa"/>
+            <w:tcBorders>
+              <w:top w:val="single" w:sz="4" w:space="0" w:color="auto"/>
+              <w:left w:val="single" w:sz="4" w:space="0" w:color="auto"/>
+              <w:bottom w:val="single" w:sz="4" w:space="0" w:color="auto"/>
+              <w:right w:val="single" w:sz="4" w:space="0" w:color="auto"/>
+            </w:tcBorders>
+            <w:shd w:val="clear" w:color="auto" w:fill="auto"/>
+            <w:vAlign w:val="bottom"/>
+          </w:tcPr>
+          <w:p>
+            <w:pPr>
+              <w:spacing w:after="0" w:line="240" w:lineRule="auto"/>
+              <w:jc w:val="center"/>
+              <w:rPr>
+                <w:rFonts w:ascii="Calibri" w:eastAsia="Times New Roman" w:hAnsi="Calibri" w:cs="Times New Roman"/>
+                <w:color w:val="000000"/>
+                <w:sz w:val="16"/>
+                <w:szCs w:val="16"/>
+              </w:rPr>
+            </w:pPr>
+            <w:r>
+              <w:rPr>
+                <w:rFonts w:ascii="Calibri" w:hAnsi="Calibri" w:cs="Calibri"/>
+                <w:color w:val="000000"/>
+                <w:sz w:val="16"/>
+                <w:szCs w:val="16"/>
+              </w:rPr>
+              <w:t>20</w:t>
+            </w:r>
+          </w:p>
+        </w:tc>
+        <w:tc>
+          <w:tcPr>
+            <w:tcW w:w="2493" w:type="dxa"/>
+            <w:tcBorders>
+              <w:top w:val="single" w:sz="4" w:space="0" w:color="auto"/>
+              <w:left w:val="nil"/>
+              <w:bottom w:val="single" w:sz="4" w:space="0" w:color="auto"/>
+              <w:right w:val="single" w:sz="4" w:space="0" w:color="auto"/>
+            </w:tcBorders>
+            <w:shd w:val="clear" w:color="auto" w:fill="auto"/>
+            <w:noWrap/>
+            <w:vAlign w:val="bottom"/>
+          </w:tcPr>
+          <w:p>
+            <w:pPr>
+              <w:spacing w:after="0" w:line="240" w:lineRule="auto"/>
+              <w:rPr>
+                <w:rFonts w:eastAsia="Times New Roman" w:cstheme="minorHAnsi"/>
+                <w:color w:val="000000"/>
+                <w:sz w:val="16"/>
+                <w:szCs w:val="16"/>
+              </w:rPr>
+            </w:pPr>
+            <w:r>
+              <w:rPr>
+                <w:rFonts w:ascii="Calibri" w:hAnsi="Calibri" w:cs="Calibri"/>
+                <w:color w:val="000000"/>
+              </w:rPr>
+              <w:t>CANC_BY</w:t>
+            </w:r>
+          </w:p>
+        </w:tc>
+        <w:tc>
+          <w:tcPr>
+            <w:tcW w:w="1780" w:type="dxa"/>
+            <w:tcBorders>
+              <w:top w:val="single" w:sz="4" w:space="0" w:color="auto"/>
+              <w:left w:val="nil"/>
+              <w:bottom w:val="single" w:sz="4" w:space="0" w:color="auto"/>
+              <w:right w:val="single" w:sz="4" w:space="0" w:color="auto"/>
+            </w:tcBorders>
+            <w:shd w:val="clear" w:color="auto" w:fill="auto"/>
+            <w:vAlign w:val="bottom"/>
+          </w:tcPr>
+          <w:p>
+            <w:pPr>
+              <w:spacing w:after="0" w:line="240" w:lineRule="auto"/>
+              <w:rPr>
+                <w:rFonts w:eastAsia="Times New Roman" w:cstheme="minorHAnsi"/>
+                <w:sz w:val="16"/>
+                <w:szCs w:val="16"/>
+              </w:rPr>
+            </w:pPr>
+            <w:r>
+              <w:rPr>
+                <w:rFonts w:ascii="Calibri" w:hAnsi="Calibri" w:cs="Calibri"/>
+                <w:color w:val="000000"/>
+              </w:rPr>
+              <w:t>VARCHAR2(50)</w:t>
+            </w:r>
+          </w:p>
+        </w:tc>
+        <w:tc>
+          <w:tcPr>
+            <w:tcW w:w="2625" w:type="dxa"/>
+            <w:tcBorders>
+              <w:top w:val="single" w:sz="4" w:space="0" w:color="auto"/>
+              <w:left w:val="nil"/>
+              <w:bottom w:val="single" w:sz="4" w:space="0" w:color="auto"/>
+              <w:right w:val="single" w:sz="4" w:space="0" w:color="auto"/>
+            </w:tcBorders>
+          </w:tcPr>
+          <w:p>
+            <w:pPr>
+              <w:spacing w:after="0" w:line="240" w:lineRule="auto"/>
+              <w:rPr>
+                <w:rFonts w:cstheme="minorHAnsi"/>
+                <w:sz w:val="16"/>
+                <w:szCs w:val="16"/>
+              </w:rPr>
+            </w:pPr>
+          </w:p>
+        </w:tc>
+      </w:tr>
+      <w:tr>
+        <w:trPr>
+          <w:trHeight w:val="261"/>
+        </w:trPr>
+        <w:tc>
+          <w:tcPr>
+            <w:tcW w:w="590" w:type="dxa"/>
+            <w:tcBorders>
+              <w:top w:val="single" w:sz="4" w:space="0" w:color="auto"/>
+              <w:left w:val="single" w:sz="4" w:space="0" w:color="auto"/>
+              <w:bottom w:val="single" w:sz="4" w:space="0" w:color="auto"/>
+              <w:right w:val="single" w:sz="4" w:space="0" w:color="auto"/>
+            </w:tcBorders>
+            <w:shd w:val="clear" w:color="auto" w:fill="auto"/>
+            <w:vAlign w:val="bottom"/>
+          </w:tcPr>
+          <w:p>
+            <w:pPr>
+              <w:spacing w:after="0" w:line="240" w:lineRule="auto"/>
+              <w:jc w:val="center"/>
+              <w:rPr>
+                <w:rFonts w:ascii="Calibri" w:eastAsia="Times New Roman" w:hAnsi="Calibri" w:cs="Times New Roman"/>
+                <w:color w:val="000000"/>
+                <w:sz w:val="16"/>
+                <w:szCs w:val="16"/>
+              </w:rPr>
+            </w:pPr>
+            <w:r>
+              <w:rPr>
+                <w:rFonts w:ascii="Calibri" w:hAnsi="Calibri" w:cs="Calibri"/>
+                <w:color w:val="000000"/>
+                <w:sz w:val="16"/>
+                <w:szCs w:val="16"/>
+              </w:rPr>
+              <w:t>21</w:t>
+            </w:r>
+          </w:p>
+        </w:tc>
+        <w:tc>
+          <w:tcPr>
+            <w:tcW w:w="2493" w:type="dxa"/>
+            <w:tcBorders>
+              <w:top w:val="single" w:sz="4" w:space="0" w:color="auto"/>
+              <w:left w:val="nil"/>
+              <w:bottom w:val="single" w:sz="4" w:space="0" w:color="auto"/>
+              <w:right w:val="single" w:sz="4" w:space="0" w:color="auto"/>
+            </w:tcBorders>
+            <w:shd w:val="clear" w:color="auto" w:fill="auto"/>
+            <w:noWrap/>
+            <w:vAlign w:val="bottom"/>
+          </w:tcPr>
+          <w:p>
+            <w:pPr>
+              <w:spacing w:after="0" w:line="240" w:lineRule="auto"/>
+              <w:rPr>
+                <w:rFonts w:eastAsia="Times New Roman" w:cstheme="minorHAnsi"/>
+                <w:color w:val="000000"/>
+                <w:sz w:val="16"/>
+                <w:szCs w:val="16"/>
+              </w:rPr>
+            </w:pPr>
+            <w:r>
+              <w:rPr>
+                <w:rFonts w:ascii="Calibri" w:hAnsi="Calibri" w:cs="Calibri"/>
+                <w:color w:val="000000"/>
+              </w:rPr>
+              <w:t>CANC_DTTM</w:t>
+            </w:r>
+          </w:p>
+        </w:tc>
+        <w:tc>
+          <w:tcPr>
+            <w:tcW w:w="1780" w:type="dxa"/>
+            <w:tcBorders>
+              <w:top w:val="single" w:sz="4" w:space="0" w:color="auto"/>
+              <w:left w:val="nil"/>
+              <w:bottom w:val="single" w:sz="4" w:space="0" w:color="auto"/>
+              <w:right w:val="single" w:sz="4" w:space="0" w:color="auto"/>
+            </w:tcBorders>
+            <w:shd w:val="clear" w:color="auto" w:fill="auto"/>
+            <w:vAlign w:val="bottom"/>
+          </w:tcPr>
+          <w:p>
+            <w:pPr>
+              <w:spacing w:after="0" w:line="240" w:lineRule="auto"/>
+              <w:rPr>
+                <w:rFonts w:eastAsia="Times New Roman" w:cstheme="minorHAnsi"/>
+                <w:sz w:val="16"/>
+                <w:szCs w:val="16"/>
+              </w:rPr>
+            </w:pPr>
+            <w:r>
+              <w:rPr>
+                <w:rFonts w:ascii="Calibri" w:hAnsi="Calibri" w:cs="Calibri"/>
+                <w:color w:val="000000"/>
+              </w:rPr>
+              <w:t>DATETIME</w:t>
+            </w:r>
+          </w:p>
+        </w:tc>
+        <w:tc>
+          <w:tcPr>
+            <w:tcW w:w="2625" w:type="dxa"/>
+            <w:tcBorders>
+              <w:top w:val="single" w:sz="4" w:space="0" w:color="auto"/>
+              <w:left w:val="nil"/>
+              <w:bottom w:val="single" w:sz="4" w:space="0" w:color="auto"/>
+              <w:right w:val="single" w:sz="4" w:space="0" w:color="auto"/>
+            </w:tcBorders>
+          </w:tcPr>
+          <w:p>
+            <w:pPr>
+              <w:spacing w:after="0" w:line="240" w:lineRule="auto"/>
+              <w:rPr>
+                <w:rFonts w:cstheme="minorHAnsi"/>
+                <w:sz w:val="16"/>
+                <w:szCs w:val="16"/>
+              </w:rPr>
+            </w:pPr>
+          </w:p>
+        </w:tc>
+      </w:tr>
+      <w:tr>
+        <w:trPr>
+          <w:trHeight w:val="261"/>
+        </w:trPr>
+        <w:tc>
+          <w:tcPr>
+            <w:tcW w:w="590" w:type="dxa"/>
+            <w:tcBorders>
+              <w:top w:val="single" w:sz="4" w:space="0" w:color="auto"/>
+              <w:left w:val="single" w:sz="4" w:space="0" w:color="auto"/>
+              <w:bottom w:val="single" w:sz="4" w:space="0" w:color="auto"/>
+              <w:right w:val="single" w:sz="4" w:space="0" w:color="auto"/>
+            </w:tcBorders>
+            <w:shd w:val="clear" w:color="auto" w:fill="auto"/>
+            <w:vAlign w:val="bottom"/>
+          </w:tcPr>
+          <w:p>
+            <w:pPr>
+              <w:spacing w:after="0" w:line="240" w:lineRule="auto"/>
+              <w:jc w:val="center"/>
+              <w:rPr>
+                <w:rFonts w:ascii="Calibri" w:eastAsia="Times New Roman" w:hAnsi="Calibri" w:cs="Times New Roman"/>
+                <w:color w:val="000000"/>
+                <w:sz w:val="16"/>
+                <w:szCs w:val="16"/>
+              </w:rPr>
+            </w:pPr>
+            <w:r>
+              <w:rPr>
+                <w:rFonts w:ascii="Calibri" w:hAnsi="Calibri" w:cs="Calibri"/>
+                <w:color w:val="000000"/>
+                <w:sz w:val="16"/>
+                <w:szCs w:val="16"/>
+              </w:rPr>
+              <w:t>22</w:t>
+            </w:r>
+          </w:p>
+        </w:tc>
+        <w:tc>
+          <w:tcPr>
+            <w:tcW w:w="2493" w:type="dxa"/>
+            <w:tcBorders>
+              <w:top w:val="single" w:sz="4" w:space="0" w:color="auto"/>
+              <w:left w:val="nil"/>
+              <w:bottom w:val="single" w:sz="4" w:space="0" w:color="auto"/>
+              <w:right w:val="single" w:sz="4" w:space="0" w:color="auto"/>
+            </w:tcBorders>
+            <w:shd w:val="clear" w:color="auto" w:fill="auto"/>
+            <w:noWrap/>
+            <w:vAlign w:val="bottom"/>
+          </w:tcPr>
+          <w:p>
+            <w:pPr>
+              <w:spacing w:after="0" w:line="240" w:lineRule="auto"/>
+              <w:rPr>
+                <w:rFonts w:eastAsia="Times New Roman" w:cstheme="minorHAnsi"/>
+                <w:color w:val="000000"/>
+                <w:sz w:val="16"/>
+                <w:szCs w:val="16"/>
+              </w:rPr>
+            </w:pPr>
+            <w:r>
+              <w:rPr>
+                <w:rFonts w:ascii="Calibri" w:hAnsi="Calibri" w:cs="Calibri"/>
+                <w:color w:val="000000"/>
+              </w:rPr>
+              <w:t>MNP_RESP_DTTM</w:t>
+            </w:r>
+          </w:p>
+        </w:tc>
+        <w:tc>
+          <w:tcPr>
+            <w:tcW w:w="1780" w:type="dxa"/>
+            <w:tcBorders>
+              <w:top w:val="single" w:sz="4" w:space="0" w:color="auto"/>
+              <w:left w:val="nil"/>
+              <w:bottom w:val="single" w:sz="4" w:space="0" w:color="auto"/>
+              <w:right w:val="single" w:sz="4" w:space="0" w:color="auto"/>
+            </w:tcBorders>
+            <w:shd w:val="clear" w:color="auto" w:fill="auto"/>
+            <w:vAlign w:val="bottom"/>
+          </w:tcPr>
+          <w:p>
+            <w:pPr>
+              <w:spacing w:after="0" w:line="240" w:lineRule="auto"/>
+              <w:rPr>
+                <w:rFonts w:eastAsia="Times New Roman" w:cstheme="minorHAnsi"/>
+                <w:sz w:val="16"/>
+                <w:szCs w:val="16"/>
+              </w:rPr>
+            </w:pPr>
+            <w:r>
+              <w:rPr>
+                <w:rFonts w:ascii="Calibri" w:hAnsi="Calibri" w:cs="Calibri"/>
+                <w:color w:val="000000"/>
+              </w:rPr>
+              <w:t>DATETIME</w:t>
+            </w:r>
+          </w:p>
+        </w:tc>
+        <w:tc>
+          <w:tcPr>
+            <w:tcW w:w="2625" w:type="dxa"/>
+            <w:tcBorders>
+              <w:top w:val="single" w:sz="4" w:space="0" w:color="auto"/>
+              <w:left w:val="nil"/>
+              <w:bottom w:val="single" w:sz="4" w:space="0" w:color="auto"/>
+              <w:right w:val="single" w:sz="4" w:space="0" w:color="auto"/>
+            </w:tcBorders>
+          </w:tcPr>
+          <w:p>
+            <w:pPr>
+              <w:spacing w:after="0" w:line="240" w:lineRule="auto"/>
+              <w:rPr>
+                <w:rFonts w:cstheme="minorHAnsi"/>
+                <w:sz w:val="16"/>
+                <w:szCs w:val="16"/>
+              </w:rPr>
+            </w:pPr>
+          </w:p>
+        </w:tc>
+      </w:tr>
+      <w:tr>
+        <w:trPr>
+          <w:trHeight w:val="261"/>
+        </w:trPr>
+        <w:tc>
+          <w:tcPr>
+            <w:tcW w:w="590" w:type="dxa"/>
+            <w:tcBorders>
+              <w:top w:val="single" w:sz="4" w:space="0" w:color="auto"/>
+              <w:left w:val="single" w:sz="4" w:space="0" w:color="auto"/>
+              <w:bottom w:val="single" w:sz="4" w:space="0" w:color="auto"/>
+              <w:right w:val="single" w:sz="4" w:space="0" w:color="auto"/>
+            </w:tcBorders>
+            <w:shd w:val="clear" w:color="auto" w:fill="auto"/>
+            <w:vAlign w:val="bottom"/>
+          </w:tcPr>
+          <w:p>
+            <w:pPr>
+              <w:spacing w:after="0" w:line="240" w:lineRule="auto"/>
+              <w:jc w:val="center"/>
+              <w:rPr>
+                <w:rFonts w:ascii="Calibri" w:eastAsia="Times New Roman" w:hAnsi="Calibri" w:cs="Times New Roman"/>
+                <w:color w:val="000000"/>
+                <w:sz w:val="16"/>
+                <w:szCs w:val="16"/>
+              </w:rPr>
+            </w:pPr>
+            <w:r>
+              <w:rPr>
+                <w:rFonts w:ascii="Calibri" w:hAnsi="Calibri" w:cs="Calibri"/>
+                <w:color w:val="000000"/>
+                <w:sz w:val="16"/>
+                <w:szCs w:val="16"/>
+              </w:rPr>
+              <w:t>23</w:t>
+            </w:r>
+          </w:p>
+        </w:tc>
+        <w:tc>
+          <w:tcPr>
+            <w:tcW w:w="2493" w:type="dxa"/>
+            <w:tcBorders>
+              <w:top w:val="single" w:sz="4" w:space="0" w:color="auto"/>
+              <w:left w:val="nil"/>
+              <w:bottom w:val="single" w:sz="4" w:space="0" w:color="auto"/>
+              <w:right w:val="single" w:sz="4" w:space="0" w:color="auto"/>
+            </w:tcBorders>
+            <w:shd w:val="clear" w:color="auto" w:fill="auto"/>
+            <w:noWrap/>
+            <w:vAlign w:val="bottom"/>
+          </w:tcPr>
+          <w:p>
+            <w:pPr>
+              <w:spacing w:after="0" w:line="240" w:lineRule="auto"/>
+              <w:rPr>
+                <w:rFonts w:eastAsia="Times New Roman" w:cstheme="minorHAnsi"/>
+                <w:color w:val="000000"/>
+                <w:sz w:val="16"/>
+                <w:szCs w:val="16"/>
+              </w:rPr>
+            </w:pPr>
+            <w:r>
+              <w:rPr>
+                <w:rFonts w:ascii="Calibri" w:hAnsi="Calibri" w:cs="Calibri"/>
+                <w:color w:val="000000"/>
+              </w:rPr>
+              <w:t>CLH_CONF_DTTM</w:t>
+            </w:r>
+          </w:p>
+        </w:tc>
+        <w:tc>
+          <w:tcPr>
+            <w:tcW w:w="1780" w:type="dxa"/>
+            <w:tcBorders>
+              <w:top w:val="single" w:sz="4" w:space="0" w:color="auto"/>
+              <w:left w:val="nil"/>
+              <w:bottom w:val="single" w:sz="4" w:space="0" w:color="auto"/>
+              <w:right w:val="single" w:sz="4" w:space="0" w:color="auto"/>
+            </w:tcBorders>
+            <w:shd w:val="clear" w:color="auto" w:fill="auto"/>
+            <w:vAlign w:val="bottom"/>
+          </w:tcPr>
+          <w:p>
+            <w:pPr>
+              <w:spacing w:after="0" w:line="240" w:lineRule="auto"/>
+              <w:rPr>
+                <w:rFonts w:eastAsia="Times New Roman" w:cstheme="minorHAnsi"/>
+                <w:sz w:val="16"/>
+                <w:szCs w:val="16"/>
+              </w:rPr>
+            </w:pPr>
+            <w:r>
+              <w:rPr>
+                <w:rFonts w:ascii="Calibri" w:hAnsi="Calibri" w:cs="Calibri"/>
+                <w:color w:val="000000"/>
+              </w:rPr>
+              <w:t>DATETIME</w:t>
+            </w:r>
+          </w:p>
+        </w:tc>
+        <w:tc>
+          <w:tcPr>
+            <w:tcW w:w="2625" w:type="dxa"/>
+            <w:tcBorders>
+              <w:top w:val="single" w:sz="4" w:space="0" w:color="auto"/>
+              <w:left w:val="nil"/>
+              <w:bottom w:val="single" w:sz="4" w:space="0" w:color="auto"/>
+              <w:right w:val="single" w:sz="4" w:space="0" w:color="auto"/>
+            </w:tcBorders>
+          </w:tcPr>
+          <w:p>
+            <w:pPr>
+              <w:spacing w:after="0" w:line="240" w:lineRule="auto"/>
+              <w:rPr>
+                <w:rFonts w:cstheme="minorHAnsi"/>
+                <w:sz w:val="16"/>
+                <w:szCs w:val="16"/>
+              </w:rPr>
+            </w:pPr>
+          </w:p>
+        </w:tc>
+      </w:tr>
+      <w:tr>
+        <w:trPr>
+          <w:trHeight w:val="261"/>
+        </w:trPr>
+        <w:tc>
+          <w:tcPr>
+            <w:tcW w:w="590" w:type="dxa"/>
+            <w:tcBorders>
+              <w:top w:val="single" w:sz="4" w:space="0" w:color="auto"/>
+              <w:left w:val="single" w:sz="4" w:space="0" w:color="auto"/>
+              <w:bottom w:val="single" w:sz="4" w:space="0" w:color="auto"/>
+              <w:right w:val="single" w:sz="4" w:space="0" w:color="auto"/>
+            </w:tcBorders>
+            <w:shd w:val="clear" w:color="auto" w:fill="auto"/>
+            <w:vAlign w:val="bottom"/>
+          </w:tcPr>
+          <w:p>
+            <w:pPr>
+              <w:spacing w:after="0" w:line="240" w:lineRule="auto"/>
+              <w:jc w:val="center"/>
+              <w:rPr>
+                <w:rFonts w:ascii="Calibri" w:eastAsia="Times New Roman" w:hAnsi="Calibri" w:cs="Times New Roman"/>
+                <w:color w:val="000000"/>
+                <w:sz w:val="16"/>
+                <w:szCs w:val="16"/>
+              </w:rPr>
+            </w:pPr>
+            <w:r>
+              <w:rPr>
+                <w:rFonts w:ascii="Calibri" w:hAnsi="Calibri" w:cs="Calibri"/>
+                <w:color w:val="000000"/>
+                <w:sz w:val="16"/>
+                <w:szCs w:val="16"/>
+              </w:rPr>
+              <w:t>24</w:t>
+            </w:r>
+          </w:p>
+        </w:tc>
+        <w:tc>
+          <w:tcPr>
+            <w:tcW w:w="2493" w:type="dxa"/>
+            <w:tcBorders>
+              <w:top w:val="single" w:sz="4" w:space="0" w:color="auto"/>
+              <w:left w:val="nil"/>
+              <w:bottom w:val="single" w:sz="4" w:space="0" w:color="auto"/>
+              <w:right w:val="single" w:sz="4" w:space="0" w:color="auto"/>
+            </w:tcBorders>
+            <w:shd w:val="clear" w:color="auto" w:fill="auto"/>
+            <w:noWrap/>
+            <w:vAlign w:val="bottom"/>
+          </w:tcPr>
+          <w:p>
+            <w:pPr>
+              <w:spacing w:after="0" w:line="240" w:lineRule="auto"/>
+              <w:rPr>
+                <w:rFonts w:eastAsia="Times New Roman" w:cstheme="minorHAnsi"/>
+                <w:color w:val="000000"/>
+                <w:sz w:val="16"/>
+                <w:szCs w:val="16"/>
+              </w:rPr>
+            </w:pPr>
+            <w:r>
+              <w:rPr>
+                <w:rFonts w:ascii="Calibri" w:hAnsi="Calibri" w:cs="Calibri"/>
+                <w:color w:val="000000"/>
+              </w:rPr>
+              <w:t>DOC_FLAG</w:t>
+            </w:r>
+          </w:p>
+        </w:tc>
+        <w:tc>
+          <w:tcPr>
+            <w:tcW w:w="1780" w:type="dxa"/>
+            <w:tcBorders>
+              <w:top w:val="single" w:sz="4" w:space="0" w:color="auto"/>
+              <w:left w:val="nil"/>
+              <w:bottom w:val="single" w:sz="4" w:space="0" w:color="auto"/>
+              <w:right w:val="single" w:sz="4" w:space="0" w:color="auto"/>
+            </w:tcBorders>
+            <w:shd w:val="clear" w:color="auto" w:fill="auto"/>
+            <w:vAlign w:val="bottom"/>
+          </w:tcPr>
+          <w:p>
+            <w:pPr>
+              <w:spacing w:after="0" w:line="240" w:lineRule="auto"/>
+              <w:rPr>
+                <w:rFonts w:eastAsia="Times New Roman" w:cstheme="minorHAnsi"/>
+                <w:sz w:val="16"/>
+                <w:szCs w:val="16"/>
+              </w:rPr>
+            </w:pPr>
+            <w:r>
+              <w:rPr>
+                <w:rFonts w:ascii="Calibri" w:hAnsi="Calibri" w:cs="Calibri"/>
+                <w:color w:val="000000"/>
+              </w:rPr>
+              <w:t>VARCHAR2(1)</w:t>
+            </w:r>
+          </w:p>
+        </w:tc>
+        <w:tc>
+          <w:tcPr>
+            <w:tcW w:w="2625" w:type="dxa"/>
+            <w:tcBorders>
+              <w:top w:val="single" w:sz="4" w:space="0" w:color="auto"/>
+              <w:left w:val="nil"/>
+              <w:bottom w:val="single" w:sz="4" w:space="0" w:color="auto"/>
+              <w:right w:val="single" w:sz="4" w:space="0" w:color="auto"/>
+            </w:tcBorders>
+          </w:tcPr>
+          <w:p>
+            <w:pPr>
+              <w:spacing w:after="0" w:line="240" w:lineRule="auto"/>
+              <w:rPr>
+                <w:rFonts w:cstheme="minorHAnsi"/>
+                <w:sz w:val="16"/>
+                <w:szCs w:val="16"/>
+              </w:rPr>
+            </w:pPr>
+          </w:p>
+        </w:tc>
+      </w:tr>
+      <w:tr>
+        <w:trPr>
+          <w:trHeight w:val="261"/>
+        </w:trPr>
+        <w:tc>
+          <w:tcPr>
+            <w:tcW w:w="590" w:type="dxa"/>
+            <w:tcBorders>
+              <w:top w:val="single" w:sz="4" w:space="0" w:color="auto"/>
+              <w:left w:val="single" w:sz="4" w:space="0" w:color="auto"/>
+              <w:bottom w:val="single" w:sz="4" w:space="0" w:color="auto"/>
+              <w:right w:val="single" w:sz="4" w:space="0" w:color="auto"/>
+            </w:tcBorders>
+            <w:shd w:val="clear" w:color="auto" w:fill="auto"/>
+            <w:vAlign w:val="bottom"/>
+          </w:tcPr>
+          <w:p>
+            <w:pPr>
+              <w:spacing w:after="0" w:line="240" w:lineRule="auto"/>
+              <w:jc w:val="center"/>
+              <w:rPr>
+                <w:rFonts w:ascii="Calibri" w:eastAsia="Times New Roman" w:hAnsi="Calibri" w:cs="Times New Roman"/>
+                <w:color w:val="000000"/>
+                <w:sz w:val="16"/>
+                <w:szCs w:val="16"/>
+              </w:rPr>
+            </w:pPr>
+            <w:r>
+              <w:rPr>
+                <w:rFonts w:ascii="Calibri" w:hAnsi="Calibri" w:cs="Calibri"/>
+                <w:color w:val="000000"/>
+                <w:sz w:val="16"/>
+                <w:szCs w:val="16"/>
+              </w:rPr>
+              <w:t>25</w:t>
+            </w:r>
+          </w:p>
+        </w:tc>
+        <w:tc>
+          <w:tcPr>
+            <w:tcW w:w="2493" w:type="dxa"/>
+            <w:tcBorders>
+              <w:top w:val="single" w:sz="4" w:space="0" w:color="auto"/>
+              <w:left w:val="nil"/>
+              <w:bottom w:val="single" w:sz="4" w:space="0" w:color="auto"/>
+              <w:right w:val="single" w:sz="4" w:space="0" w:color="auto"/>
+            </w:tcBorders>
+            <w:shd w:val="clear" w:color="auto" w:fill="auto"/>
+            <w:noWrap/>
+            <w:vAlign w:val="bottom"/>
+          </w:tcPr>
+          <w:p>
+            <w:pPr>
+              <w:spacing w:after="0" w:line="240" w:lineRule="auto"/>
+              <w:rPr>
+                <w:rFonts w:eastAsia="Times New Roman" w:cstheme="minorHAnsi"/>
+                <w:color w:val="000000"/>
+                <w:sz w:val="16"/>
+                <w:szCs w:val="16"/>
+              </w:rPr>
+            </w:pPr>
+            <w:r>
+              <w:rPr>
+                <w:rFonts w:ascii="Calibri" w:hAnsi="Calibri" w:cs="Calibri"/>
+                <w:color w:val="000000"/>
+              </w:rPr>
+              <w:t>VAL1_STTS</w:t>
+            </w:r>
+          </w:p>
+        </w:tc>
+        <w:tc>
+          <w:tcPr>
+            <w:tcW w:w="1780" w:type="dxa"/>
+            <w:tcBorders>
+              <w:top w:val="single" w:sz="4" w:space="0" w:color="auto"/>
+              <w:left w:val="nil"/>
+              <w:bottom w:val="single" w:sz="4" w:space="0" w:color="auto"/>
+              <w:right w:val="single" w:sz="4" w:space="0" w:color="auto"/>
+            </w:tcBorders>
+            <w:shd w:val="clear" w:color="auto" w:fill="auto"/>
+            <w:vAlign w:val="bottom"/>
+          </w:tcPr>
+          <w:p>
+            <w:pPr>
+              <w:spacing w:after="0" w:line="240" w:lineRule="auto"/>
+              <w:rPr>
+                <w:rFonts w:eastAsia="Times New Roman" w:cstheme="minorHAnsi"/>
+                <w:sz w:val="16"/>
+                <w:szCs w:val="16"/>
+              </w:rPr>
+            </w:pPr>
+            <w:r>
+              <w:rPr>
+                <w:rFonts w:ascii="Calibri" w:hAnsi="Calibri" w:cs="Calibri"/>
+                <w:color w:val="000000"/>
+              </w:rPr>
+              <w:t>VARCHAR2(5)</w:t>
+            </w:r>
+          </w:p>
+        </w:tc>
+        <w:tc>
+          <w:tcPr>
+            <w:tcW w:w="2625" w:type="dxa"/>
+            <w:tcBorders>
+              <w:top w:val="single" w:sz="4" w:space="0" w:color="auto"/>
+              <w:left w:val="nil"/>
+              <w:bottom w:val="single" w:sz="4" w:space="0" w:color="auto"/>
+              <w:right w:val="single" w:sz="4" w:space="0" w:color="auto"/>
+            </w:tcBorders>
+          </w:tcPr>
+          <w:p>
+            <w:pPr>
+              <w:spacing w:after="0" w:line="240" w:lineRule="auto"/>
+              <w:rPr>
+                <w:rFonts w:cstheme="minorHAnsi"/>
+                <w:sz w:val="16"/>
+                <w:szCs w:val="16"/>
+              </w:rPr>
+            </w:pPr>
+          </w:p>
+        </w:tc>
+      </w:tr>
+      <w:tr>
+        <w:trPr>
+          <w:trHeight w:val="261"/>
+        </w:trPr>
+        <w:tc>
+          <w:tcPr>
+            <w:tcW w:w="590" w:type="dxa"/>
+            <w:tcBorders>
+              <w:top w:val="single" w:sz="4" w:space="0" w:color="auto"/>
+              <w:left w:val="single" w:sz="4" w:space="0" w:color="auto"/>
+              <w:bottom w:val="single" w:sz="4" w:space="0" w:color="auto"/>
+              <w:right w:val="single" w:sz="4" w:space="0" w:color="auto"/>
+            </w:tcBorders>
+            <w:shd w:val="clear" w:color="auto" w:fill="auto"/>
+            <w:vAlign w:val="bottom"/>
+          </w:tcPr>
+          <w:p>
+            <w:pPr>
+              <w:spacing w:after="0" w:line="240" w:lineRule="auto"/>
+              <w:jc w:val="center"/>
+              <w:rPr>
+                <w:rFonts w:ascii="Calibri" w:eastAsia="Times New Roman" w:hAnsi="Calibri" w:cs="Times New Roman"/>
+                <w:color w:val="000000"/>
+                <w:sz w:val="16"/>
+                <w:szCs w:val="16"/>
+              </w:rPr>
+            </w:pPr>
+            <w:r>
+              <w:rPr>
+                <w:rFonts w:ascii="Calibri" w:hAnsi="Calibri" w:cs="Calibri"/>
+                <w:color w:val="000000"/>
+                <w:sz w:val="16"/>
+                <w:szCs w:val="16"/>
+              </w:rPr>
+              <w:t>26</w:t>
+            </w:r>
+          </w:p>
+        </w:tc>
+        <w:tc>
+          <w:tcPr>
+            <w:tcW w:w="2493" w:type="dxa"/>
+            <w:tcBorders>
+              <w:top w:val="single" w:sz="4" w:space="0" w:color="auto"/>
+              <w:left w:val="nil"/>
+              <w:bottom w:val="single" w:sz="4" w:space="0" w:color="auto"/>
+              <w:right w:val="single" w:sz="4" w:space="0" w:color="auto"/>
+            </w:tcBorders>
+            <w:shd w:val="clear" w:color="auto" w:fill="auto"/>
+            <w:noWrap/>
+            <w:vAlign w:val="bottom"/>
+          </w:tcPr>
+          <w:p>
+            <w:pPr>
+              <w:spacing w:after="0" w:line="240" w:lineRule="auto"/>
+              <w:rPr>
+                <w:rFonts w:eastAsia="Times New Roman" w:cstheme="minorHAnsi"/>
+                <w:color w:val="000000"/>
+                <w:sz w:val="16"/>
+                <w:szCs w:val="16"/>
+              </w:rPr>
+            </w:pPr>
+            <w:r>
+              <w:rPr>
+                <w:rFonts w:ascii="Calibri" w:hAnsi="Calibri" w:cs="Calibri"/>
+                <w:color w:val="000000"/>
+              </w:rPr>
+              <w:t>VAL2_STTS</w:t>
+            </w:r>
+          </w:p>
+        </w:tc>
+        <w:tc>
+          <w:tcPr>
+            <w:tcW w:w="1780" w:type="dxa"/>
+            <w:tcBorders>
+              <w:top w:val="single" w:sz="4" w:space="0" w:color="auto"/>
+              <w:left w:val="nil"/>
+              <w:bottom w:val="single" w:sz="4" w:space="0" w:color="auto"/>
+              <w:right w:val="single" w:sz="4" w:space="0" w:color="auto"/>
+            </w:tcBorders>
+            <w:shd w:val="clear" w:color="auto" w:fill="auto"/>
+            <w:vAlign w:val="bottom"/>
+          </w:tcPr>
+          <w:p>
+            <w:pPr>
+              <w:spacing w:after="0" w:line="240" w:lineRule="auto"/>
+              <w:rPr>
+                <w:rFonts w:eastAsia="Times New Roman" w:cstheme="minorHAnsi"/>
+                <w:sz w:val="16"/>
+                <w:szCs w:val="16"/>
+              </w:rPr>
+            </w:pPr>
+            <w:r>
+              <w:rPr>
+                <w:rFonts w:ascii="Calibri" w:hAnsi="Calibri" w:cs="Calibri"/>
+                <w:color w:val="000000"/>
+              </w:rPr>
+              <w:t>VARCHAR2(5)</w:t>
+            </w:r>
+          </w:p>
+        </w:tc>
+        <w:tc>
+          <w:tcPr>
+            <w:tcW w:w="2625" w:type="dxa"/>
+            <w:tcBorders>
+              <w:top w:val="single" w:sz="4" w:space="0" w:color="auto"/>
+              <w:left w:val="nil"/>
+              <w:bottom w:val="single" w:sz="4" w:space="0" w:color="auto"/>
+              <w:right w:val="single" w:sz="4" w:space="0" w:color="auto"/>
+            </w:tcBorders>
+          </w:tcPr>
+          <w:p>
+            <w:pPr>
+              <w:spacing w:after="0" w:line="240" w:lineRule="auto"/>
+              <w:rPr>
+                <w:rFonts w:cstheme="minorHAnsi"/>
+                <w:sz w:val="16"/>
+                <w:szCs w:val="16"/>
+              </w:rPr>
+            </w:pPr>
+          </w:p>
+        </w:tc>
+      </w:tr>
+      <w:tr>
+        <w:trPr>
+          <w:trHeight w:val="261"/>
+        </w:trPr>
+        <w:tc>
+          <w:tcPr>
+            <w:tcW w:w="590" w:type="dxa"/>
+            <w:tcBorders>
+              <w:top w:val="single" w:sz="4" w:space="0" w:color="auto"/>
+              <w:left w:val="single" w:sz="4" w:space="0" w:color="auto"/>
+              <w:bottom w:val="single" w:sz="4" w:space="0" w:color="auto"/>
+              <w:right w:val="single" w:sz="4" w:space="0" w:color="auto"/>
+            </w:tcBorders>
+            <w:shd w:val="clear" w:color="auto" w:fill="auto"/>
+            <w:vAlign w:val="bottom"/>
+          </w:tcPr>
+          <w:p>
+            <w:pPr>
+              <w:spacing w:after="0" w:line="240" w:lineRule="auto"/>
+              <w:jc w:val="center"/>
+              <w:rPr>
+                <w:rFonts w:ascii="Calibri" w:eastAsia="Times New Roman" w:hAnsi="Calibri" w:cs="Times New Roman"/>
+                <w:color w:val="000000"/>
+                <w:sz w:val="16"/>
+                <w:szCs w:val="16"/>
+              </w:rPr>
+            </w:pPr>
+            <w:r>
+              <w:rPr>
+                <w:rFonts w:ascii="Calibri" w:hAnsi="Calibri" w:cs="Calibri"/>
+                <w:color w:val="000000"/>
+                <w:sz w:val="16"/>
+                <w:szCs w:val="16"/>
+              </w:rPr>
+              <w:lastRenderedPageBreak/>
+              <w:t>27</w:t>
+            </w:r>
+          </w:p>
+        </w:tc>
+        <w:tc>
+          <w:tcPr>
+            <w:tcW w:w="2493" w:type="dxa"/>
+            <w:tcBorders>
+              <w:top w:val="single" w:sz="4" w:space="0" w:color="auto"/>
+              <w:left w:val="nil"/>
+              <w:bottom w:val="single" w:sz="4" w:space="0" w:color="auto"/>
+              <w:right w:val="single" w:sz="4" w:space="0" w:color="auto"/>
+            </w:tcBorders>
+            <w:shd w:val="clear" w:color="auto" w:fill="auto"/>
+            <w:noWrap/>
+            <w:vAlign w:val="bottom"/>
+          </w:tcPr>
+          <w:p>
+            <w:pPr>
+              <w:spacing w:after="0" w:line="240" w:lineRule="auto"/>
+              <w:rPr>
+                <w:rFonts w:eastAsia="Times New Roman" w:cstheme="minorHAnsi"/>
+                <w:color w:val="000000"/>
+                <w:sz w:val="16"/>
+                <w:szCs w:val="16"/>
+              </w:rPr>
+            </w:pPr>
+            <w:r>
+              <w:rPr>
+                <w:rFonts w:ascii="Calibri" w:hAnsi="Calibri" w:cs="Calibri"/>
+                <w:color w:val="000000"/>
+              </w:rPr>
+              <w:t>RETN_STTS</w:t>
+            </w:r>
+          </w:p>
+        </w:tc>
+        <w:tc>
+          <w:tcPr>
+            <w:tcW w:w="1780" w:type="dxa"/>
+            <w:tcBorders>
+              <w:top w:val="single" w:sz="4" w:space="0" w:color="auto"/>
+              <w:left w:val="nil"/>
+              <w:bottom w:val="single" w:sz="4" w:space="0" w:color="auto"/>
+              <w:right w:val="single" w:sz="4" w:space="0" w:color="auto"/>
+            </w:tcBorders>
+            <w:shd w:val="clear" w:color="auto" w:fill="auto"/>
+            <w:vAlign w:val="bottom"/>
+          </w:tcPr>
+          <w:p>
+            <w:pPr>
+              <w:spacing w:after="0" w:line="240" w:lineRule="auto"/>
+              <w:rPr>
+                <w:rFonts w:eastAsia="Times New Roman" w:cstheme="minorHAnsi"/>
+                <w:sz w:val="16"/>
+                <w:szCs w:val="16"/>
+              </w:rPr>
+            </w:pPr>
+            <w:r>
+              <w:rPr>
+                <w:rFonts w:ascii="Calibri" w:hAnsi="Calibri" w:cs="Calibri"/>
+                <w:color w:val="000000"/>
+              </w:rPr>
+              <w:t>VARCHAR2(5)</w:t>
+            </w:r>
+          </w:p>
+        </w:tc>
+        <w:tc>
+          <w:tcPr>
+            <w:tcW w:w="2625" w:type="dxa"/>
+            <w:tcBorders>
+              <w:top w:val="single" w:sz="4" w:space="0" w:color="auto"/>
+              <w:left w:val="nil"/>
+              <w:bottom w:val="single" w:sz="4" w:space="0" w:color="auto"/>
+              <w:right w:val="single" w:sz="4" w:space="0" w:color="auto"/>
+            </w:tcBorders>
+          </w:tcPr>
+          <w:p>
+            <w:pPr>
+              <w:spacing w:after="0" w:line="240" w:lineRule="auto"/>
+              <w:rPr>
+                <w:rFonts w:cstheme="minorHAnsi"/>
+                <w:sz w:val="16"/>
+                <w:szCs w:val="16"/>
+              </w:rPr>
+            </w:pPr>
+          </w:p>
+        </w:tc>
+      </w:tr>
+      <w:tr>
+        <w:trPr>
+          <w:trHeight w:val="261"/>
+        </w:trPr>
+        <w:tc>
+          <w:tcPr>
+            <w:tcW w:w="590" w:type="dxa"/>
+            <w:tcBorders>
+              <w:top w:val="single" w:sz="4" w:space="0" w:color="auto"/>
+              <w:left w:val="single" w:sz="4" w:space="0" w:color="auto"/>
+              <w:bottom w:val="single" w:sz="4" w:space="0" w:color="auto"/>
+              <w:right w:val="single" w:sz="4" w:space="0" w:color="auto"/>
+            </w:tcBorders>
+            <w:shd w:val="clear" w:color="auto" w:fill="auto"/>
+            <w:vAlign w:val="bottom"/>
+          </w:tcPr>
+          <w:p>
+            <w:pPr>
+              <w:spacing w:after="0" w:line="240" w:lineRule="auto"/>
+              <w:jc w:val="center"/>
+              <w:rPr>
+                <w:rFonts w:ascii="Calibri" w:eastAsia="Times New Roman" w:hAnsi="Calibri" w:cs="Times New Roman"/>
+                <w:color w:val="000000"/>
+                <w:sz w:val="16"/>
+                <w:szCs w:val="16"/>
+              </w:rPr>
+            </w:pPr>
+            <w:r>
+              <w:rPr>
+                <w:rFonts w:ascii="Calibri" w:hAnsi="Calibri" w:cs="Calibri"/>
+                <w:color w:val="000000"/>
+                <w:sz w:val="16"/>
+                <w:szCs w:val="16"/>
+              </w:rPr>
+              <w:t>28</w:t>
+            </w:r>
+          </w:p>
+        </w:tc>
+        <w:tc>
+          <w:tcPr>
+            <w:tcW w:w="2493" w:type="dxa"/>
+            <w:tcBorders>
+              <w:top w:val="single" w:sz="4" w:space="0" w:color="auto"/>
+              <w:left w:val="nil"/>
+              <w:bottom w:val="single" w:sz="4" w:space="0" w:color="auto"/>
+              <w:right w:val="single" w:sz="4" w:space="0" w:color="auto"/>
+            </w:tcBorders>
+            <w:shd w:val="clear" w:color="auto" w:fill="auto"/>
+            <w:noWrap/>
+            <w:vAlign w:val="bottom"/>
+          </w:tcPr>
+          <w:p>
+            <w:pPr>
+              <w:spacing w:after="0" w:line="240" w:lineRule="auto"/>
+              <w:rPr>
+                <w:rFonts w:eastAsia="Times New Roman" w:cstheme="minorHAnsi"/>
+                <w:color w:val="000000"/>
+                <w:sz w:val="16"/>
+                <w:szCs w:val="16"/>
+              </w:rPr>
+            </w:pPr>
+            <w:r>
+              <w:rPr>
+                <w:rFonts w:ascii="Calibri" w:hAnsi="Calibri" w:cs="Calibri"/>
+                <w:color w:val="000000"/>
+              </w:rPr>
+              <w:t>PORT_ID</w:t>
+            </w:r>
+          </w:p>
+        </w:tc>
+        <w:tc>
+          <w:tcPr>
+            <w:tcW w:w="1780" w:type="dxa"/>
+            <w:tcBorders>
+              <w:top w:val="single" w:sz="4" w:space="0" w:color="auto"/>
+              <w:left w:val="nil"/>
+              <w:bottom w:val="single" w:sz="4" w:space="0" w:color="auto"/>
+              <w:right w:val="single" w:sz="4" w:space="0" w:color="auto"/>
+            </w:tcBorders>
+            <w:shd w:val="clear" w:color="auto" w:fill="auto"/>
+            <w:vAlign w:val="bottom"/>
+          </w:tcPr>
+          <w:p>
+            <w:pPr>
+              <w:spacing w:after="0" w:line="240" w:lineRule="auto"/>
+              <w:rPr>
+                <w:rFonts w:eastAsia="Times New Roman" w:cstheme="minorHAnsi"/>
+                <w:sz w:val="16"/>
+                <w:szCs w:val="16"/>
+              </w:rPr>
+            </w:pPr>
+            <w:r>
+              <w:rPr>
+                <w:rFonts w:ascii="Calibri" w:hAnsi="Calibri" w:cs="Calibri"/>
+                <w:color w:val="000000"/>
+              </w:rPr>
+              <w:t>VARCHAR2(30)</w:t>
+            </w:r>
+          </w:p>
+        </w:tc>
+        <w:tc>
+          <w:tcPr>
+            <w:tcW w:w="2625" w:type="dxa"/>
+            <w:tcBorders>
+              <w:top w:val="single" w:sz="4" w:space="0" w:color="auto"/>
+              <w:left w:val="nil"/>
+              <w:bottom w:val="single" w:sz="4" w:space="0" w:color="auto"/>
+              <w:right w:val="single" w:sz="4" w:space="0" w:color="auto"/>
+            </w:tcBorders>
+          </w:tcPr>
+          <w:p>
+            <w:pPr>
+              <w:spacing w:after="0" w:line="240" w:lineRule="auto"/>
+              <w:rPr>
+                <w:rFonts w:cstheme="minorHAnsi"/>
+                <w:sz w:val="16"/>
+                <w:szCs w:val="16"/>
+              </w:rPr>
+            </w:pPr>
+          </w:p>
+        </w:tc>
+      </w:tr>
+      <w:tr>
+        <w:trPr>
+          <w:trHeight w:val="261"/>
+        </w:trPr>
+        <w:tc>
+          <w:tcPr>
+            <w:tcW w:w="590" w:type="dxa"/>
+            <w:tcBorders>
+              <w:top w:val="single" w:sz="4" w:space="0" w:color="auto"/>
+              <w:left w:val="single" w:sz="4" w:space="0" w:color="auto"/>
+              <w:bottom w:val="single" w:sz="4" w:space="0" w:color="auto"/>
+              <w:right w:val="single" w:sz="4" w:space="0" w:color="auto"/>
+            </w:tcBorders>
+            <w:shd w:val="clear" w:color="auto" w:fill="auto"/>
+            <w:vAlign w:val="bottom"/>
+          </w:tcPr>
+          <w:p>
+            <w:pPr>
+              <w:spacing w:after="0" w:line="240" w:lineRule="auto"/>
+              <w:jc w:val="center"/>
+              <w:rPr>
+                <w:rFonts w:ascii="Calibri" w:eastAsia="Times New Roman" w:hAnsi="Calibri" w:cs="Times New Roman"/>
+                <w:color w:val="000000"/>
+                <w:sz w:val="16"/>
+                <w:szCs w:val="16"/>
+              </w:rPr>
+            </w:pPr>
+            <w:r>
+              <w:rPr>
+                <w:rFonts w:ascii="Calibri" w:hAnsi="Calibri" w:cs="Calibri"/>
+                <w:color w:val="000000"/>
+                <w:sz w:val="16"/>
+                <w:szCs w:val="16"/>
+              </w:rPr>
+              <w:t>29</w:t>
+            </w:r>
+          </w:p>
+        </w:tc>
+        <w:tc>
+          <w:tcPr>
+            <w:tcW w:w="2493" w:type="dxa"/>
+            <w:tcBorders>
+              <w:top w:val="single" w:sz="4" w:space="0" w:color="auto"/>
+              <w:left w:val="nil"/>
+              <w:bottom w:val="single" w:sz="4" w:space="0" w:color="auto"/>
+              <w:right w:val="single" w:sz="4" w:space="0" w:color="auto"/>
+            </w:tcBorders>
+            <w:shd w:val="clear" w:color="auto" w:fill="auto"/>
+            <w:noWrap/>
+            <w:vAlign w:val="bottom"/>
+          </w:tcPr>
+          <w:p>
+            <w:pPr>
+              <w:spacing w:after="0" w:line="240" w:lineRule="auto"/>
+              <w:rPr>
+                <w:rFonts w:eastAsia="Times New Roman" w:cstheme="minorHAnsi"/>
+                <w:color w:val="000000"/>
+                <w:sz w:val="16"/>
+                <w:szCs w:val="16"/>
+              </w:rPr>
+            </w:pPr>
+            <w:r>
+              <w:rPr>
+                <w:rFonts w:ascii="Calibri" w:hAnsi="Calibri" w:cs="Calibri"/>
+                <w:color w:val="000000"/>
+              </w:rPr>
+              <w:t>DONR_VALD_DTTM</w:t>
+            </w:r>
+          </w:p>
+        </w:tc>
+        <w:tc>
+          <w:tcPr>
+            <w:tcW w:w="1780" w:type="dxa"/>
+            <w:tcBorders>
+              <w:top w:val="single" w:sz="4" w:space="0" w:color="auto"/>
+              <w:left w:val="nil"/>
+              <w:bottom w:val="single" w:sz="4" w:space="0" w:color="auto"/>
+              <w:right w:val="single" w:sz="4" w:space="0" w:color="auto"/>
+            </w:tcBorders>
+            <w:shd w:val="clear" w:color="auto" w:fill="auto"/>
+            <w:vAlign w:val="bottom"/>
+          </w:tcPr>
+          <w:p>
+            <w:pPr>
+              <w:spacing w:after="0" w:line="240" w:lineRule="auto"/>
+              <w:rPr>
+                <w:rFonts w:eastAsia="Times New Roman" w:cstheme="minorHAnsi"/>
+                <w:sz w:val="16"/>
+                <w:szCs w:val="16"/>
+              </w:rPr>
+            </w:pPr>
+            <w:r>
+              <w:rPr>
+                <w:rFonts w:ascii="Calibri" w:hAnsi="Calibri" w:cs="Calibri"/>
+                <w:color w:val="000000"/>
+              </w:rPr>
+              <w:t>DATETIME</w:t>
+            </w:r>
+          </w:p>
+        </w:tc>
+        <w:tc>
+          <w:tcPr>
+            <w:tcW w:w="2625" w:type="dxa"/>
+            <w:tcBorders>
+              <w:top w:val="single" w:sz="4" w:space="0" w:color="auto"/>
+              <w:left w:val="nil"/>
+              <w:bottom w:val="single" w:sz="4" w:space="0" w:color="auto"/>
+              <w:right w:val="single" w:sz="4" w:space="0" w:color="auto"/>
+            </w:tcBorders>
+          </w:tcPr>
+          <w:p>
+            <w:pPr>
+              <w:spacing w:after="0" w:line="240" w:lineRule="auto"/>
+              <w:rPr>
+                <w:rFonts w:cstheme="minorHAnsi"/>
+                <w:sz w:val="16"/>
+                <w:szCs w:val="16"/>
+              </w:rPr>
+            </w:pPr>
+          </w:p>
+        </w:tc>
+      </w:tr>
+      <w:tr>
+        <w:trPr>
+          <w:trHeight w:val="261"/>
+        </w:trPr>
+        <w:tc>
+          <w:tcPr>
+            <w:tcW w:w="590" w:type="dxa"/>
+            <w:tcBorders>
+              <w:top w:val="single" w:sz="4" w:space="0" w:color="auto"/>
+              <w:left w:val="single" w:sz="4" w:space="0" w:color="auto"/>
+              <w:bottom w:val="single" w:sz="4" w:space="0" w:color="auto"/>
+              <w:right w:val="single" w:sz="4" w:space="0" w:color="auto"/>
+            </w:tcBorders>
+            <w:shd w:val="clear" w:color="auto" w:fill="auto"/>
+            <w:vAlign w:val="bottom"/>
+          </w:tcPr>
+          <w:p>
+            <w:pPr>
+              <w:spacing w:after="0" w:line="240" w:lineRule="auto"/>
+              <w:jc w:val="center"/>
+              <w:rPr>
+                <w:rFonts w:ascii="Calibri" w:eastAsia="Times New Roman" w:hAnsi="Calibri" w:cs="Times New Roman"/>
+                <w:color w:val="000000"/>
+                <w:sz w:val="16"/>
+                <w:szCs w:val="16"/>
+              </w:rPr>
+            </w:pPr>
+            <w:r>
+              <w:rPr>
+                <w:rFonts w:ascii="Calibri" w:hAnsi="Calibri" w:cs="Calibri"/>
+                <w:color w:val="000000"/>
+                <w:sz w:val="16"/>
+                <w:szCs w:val="16"/>
+              </w:rPr>
+              <w:t>30</w:t>
+            </w:r>
+          </w:p>
+        </w:tc>
+        <w:tc>
+          <w:tcPr>
+            <w:tcW w:w="2493" w:type="dxa"/>
+            <w:tcBorders>
+              <w:top w:val="single" w:sz="4" w:space="0" w:color="auto"/>
+              <w:left w:val="nil"/>
+              <w:bottom w:val="single" w:sz="4" w:space="0" w:color="auto"/>
+              <w:right w:val="single" w:sz="4" w:space="0" w:color="auto"/>
+            </w:tcBorders>
+            <w:shd w:val="clear" w:color="auto" w:fill="auto"/>
+            <w:noWrap/>
+            <w:vAlign w:val="bottom"/>
+          </w:tcPr>
+          <w:p>
+            <w:pPr>
+              <w:spacing w:after="0" w:line="240" w:lineRule="auto"/>
+              <w:rPr>
+                <w:rFonts w:eastAsia="Times New Roman" w:cstheme="minorHAnsi"/>
+                <w:color w:val="000000"/>
+                <w:sz w:val="16"/>
+                <w:szCs w:val="16"/>
+              </w:rPr>
+            </w:pPr>
+            <w:r>
+              <w:rPr>
+                <w:rFonts w:ascii="Calibri" w:hAnsi="Calibri" w:cs="Calibri"/>
+                <w:color w:val="000000"/>
+              </w:rPr>
+              <w:t>REQ_TYPE</w:t>
+            </w:r>
+          </w:p>
+        </w:tc>
+        <w:tc>
+          <w:tcPr>
+            <w:tcW w:w="1780" w:type="dxa"/>
+            <w:tcBorders>
+              <w:top w:val="single" w:sz="4" w:space="0" w:color="auto"/>
+              <w:left w:val="nil"/>
+              <w:bottom w:val="single" w:sz="4" w:space="0" w:color="auto"/>
+              <w:right w:val="single" w:sz="4" w:space="0" w:color="auto"/>
+            </w:tcBorders>
+            <w:shd w:val="clear" w:color="auto" w:fill="auto"/>
+            <w:vAlign w:val="bottom"/>
+          </w:tcPr>
+          <w:p>
+            <w:pPr>
+              <w:spacing w:after="0" w:line="240" w:lineRule="auto"/>
+              <w:rPr>
+                <w:rFonts w:eastAsia="Times New Roman" w:cstheme="minorHAnsi"/>
+                <w:sz w:val="16"/>
+                <w:szCs w:val="16"/>
+              </w:rPr>
+            </w:pPr>
+            <w:r>
+              <w:rPr>
+                <w:rFonts w:ascii="Calibri" w:hAnsi="Calibri" w:cs="Calibri"/>
+                <w:color w:val="000000"/>
+              </w:rPr>
+              <w:t>VARCHAR2(10)</w:t>
+            </w:r>
+          </w:p>
+        </w:tc>
+        <w:tc>
+          <w:tcPr>
+            <w:tcW w:w="2625" w:type="dxa"/>
+            <w:tcBorders>
+              <w:top w:val="single" w:sz="4" w:space="0" w:color="auto"/>
+              <w:left w:val="nil"/>
+              <w:bottom w:val="single" w:sz="4" w:space="0" w:color="auto"/>
+              <w:right w:val="single" w:sz="4" w:space="0" w:color="auto"/>
+            </w:tcBorders>
+          </w:tcPr>
+          <w:p>
+            <w:pPr>
+              <w:spacing w:after="0" w:line="240" w:lineRule="auto"/>
+              <w:rPr>
+                <w:rFonts w:cstheme="minorHAnsi"/>
+                <w:sz w:val="16"/>
+                <w:szCs w:val="16"/>
+              </w:rPr>
+            </w:pPr>
+          </w:p>
+        </w:tc>
+      </w:tr>
+      <w:tr>
+        <w:trPr>
+          <w:trHeight w:val="261"/>
+        </w:trPr>
+        <w:tc>
+          <w:tcPr>
+            <w:tcW w:w="590" w:type="dxa"/>
+            <w:tcBorders>
+              <w:top w:val="single" w:sz="4" w:space="0" w:color="auto"/>
+              <w:left w:val="single" w:sz="4" w:space="0" w:color="auto"/>
+              <w:bottom w:val="single" w:sz="4" w:space="0" w:color="auto"/>
+              <w:right w:val="single" w:sz="4" w:space="0" w:color="auto"/>
+            </w:tcBorders>
+            <w:shd w:val="clear" w:color="auto" w:fill="auto"/>
+            <w:vAlign w:val="bottom"/>
+          </w:tcPr>
+          <w:p>
+            <w:pPr>
+              <w:spacing w:after="0" w:line="240" w:lineRule="auto"/>
+              <w:jc w:val="center"/>
+              <w:rPr>
+                <w:rFonts w:ascii="Calibri" w:eastAsia="Times New Roman" w:hAnsi="Calibri" w:cs="Times New Roman"/>
+                <w:color w:val="000000"/>
+                <w:sz w:val="16"/>
+                <w:szCs w:val="16"/>
+              </w:rPr>
+            </w:pPr>
+            <w:r>
+              <w:rPr>
+                <w:rFonts w:ascii="Calibri" w:hAnsi="Calibri" w:cs="Calibri"/>
+                <w:color w:val="000000"/>
+                <w:sz w:val="16"/>
+                <w:szCs w:val="16"/>
+              </w:rPr>
+              <w:t>31</w:t>
+            </w:r>
+          </w:p>
+        </w:tc>
+        <w:tc>
+          <w:tcPr>
+            <w:tcW w:w="2493" w:type="dxa"/>
+            <w:tcBorders>
+              <w:top w:val="single" w:sz="4" w:space="0" w:color="auto"/>
+              <w:left w:val="nil"/>
+              <w:bottom w:val="single" w:sz="4" w:space="0" w:color="auto"/>
+              <w:right w:val="single" w:sz="4" w:space="0" w:color="auto"/>
+            </w:tcBorders>
+            <w:shd w:val="clear" w:color="auto" w:fill="auto"/>
+            <w:noWrap/>
+            <w:vAlign w:val="bottom"/>
+          </w:tcPr>
+          <w:p>
+            <w:pPr>
+              <w:spacing w:after="0" w:line="240" w:lineRule="auto"/>
+              <w:rPr>
+                <w:rFonts w:eastAsia="Times New Roman" w:cstheme="minorHAnsi"/>
+                <w:color w:val="000000"/>
+                <w:sz w:val="16"/>
+                <w:szCs w:val="16"/>
+              </w:rPr>
+            </w:pPr>
+            <w:r>
+              <w:rPr>
+                <w:rFonts w:ascii="Calibri" w:hAnsi="Calibri" w:cs="Calibri"/>
+                <w:color w:val="000000"/>
+              </w:rPr>
+              <w:t>CLH_RESN_CODE</w:t>
+            </w:r>
+          </w:p>
+        </w:tc>
+        <w:tc>
+          <w:tcPr>
+            <w:tcW w:w="1780" w:type="dxa"/>
+            <w:tcBorders>
+              <w:top w:val="single" w:sz="4" w:space="0" w:color="auto"/>
+              <w:left w:val="nil"/>
+              <w:bottom w:val="single" w:sz="4" w:space="0" w:color="auto"/>
+              <w:right w:val="single" w:sz="4" w:space="0" w:color="auto"/>
+            </w:tcBorders>
+            <w:shd w:val="clear" w:color="auto" w:fill="auto"/>
+            <w:vAlign w:val="bottom"/>
+          </w:tcPr>
+          <w:p>
+            <w:pPr>
+              <w:spacing w:after="0" w:line="240" w:lineRule="auto"/>
+              <w:rPr>
+                <w:rFonts w:eastAsia="Times New Roman" w:cstheme="minorHAnsi"/>
+                <w:sz w:val="16"/>
+                <w:szCs w:val="16"/>
+              </w:rPr>
+            </w:pPr>
+            <w:r>
+              <w:rPr>
+                <w:rFonts w:ascii="Calibri" w:hAnsi="Calibri" w:cs="Calibri"/>
+                <w:color w:val="000000"/>
+              </w:rPr>
+              <w:t>VARCHAR2(100)</w:t>
+            </w:r>
+          </w:p>
+        </w:tc>
+        <w:tc>
+          <w:tcPr>
+            <w:tcW w:w="2625" w:type="dxa"/>
+            <w:tcBorders>
+              <w:top w:val="single" w:sz="4" w:space="0" w:color="auto"/>
+              <w:left w:val="nil"/>
+              <w:bottom w:val="single" w:sz="4" w:space="0" w:color="auto"/>
+              <w:right w:val="single" w:sz="4" w:space="0" w:color="auto"/>
+            </w:tcBorders>
+          </w:tcPr>
+          <w:p>
+            <w:pPr>
+              <w:spacing w:after="0" w:line="240" w:lineRule="auto"/>
+              <w:rPr>
+                <w:rFonts w:cstheme="minorHAnsi"/>
+                <w:sz w:val="16"/>
+                <w:szCs w:val="16"/>
+              </w:rPr>
+            </w:pPr>
+          </w:p>
+        </w:tc>
+      </w:tr>
+      <w:tr>
+        <w:trPr>
+          <w:trHeight w:val="261"/>
+        </w:trPr>
+        <w:tc>
+          <w:tcPr>
+            <w:tcW w:w="590" w:type="dxa"/>
+            <w:tcBorders>
+              <w:top w:val="single" w:sz="4" w:space="0" w:color="auto"/>
+              <w:left w:val="single" w:sz="4" w:space="0" w:color="auto"/>
+              <w:bottom w:val="single" w:sz="4" w:space="0" w:color="auto"/>
+              <w:right w:val="single" w:sz="4" w:space="0" w:color="auto"/>
+            </w:tcBorders>
+            <w:shd w:val="clear" w:color="auto" w:fill="auto"/>
+            <w:vAlign w:val="bottom"/>
+          </w:tcPr>
+          <w:p>
+            <w:pPr>
+              <w:spacing w:after="0" w:line="240" w:lineRule="auto"/>
+              <w:jc w:val="center"/>
+              <w:rPr>
+                <w:rFonts w:ascii="Calibri" w:eastAsia="Times New Roman" w:hAnsi="Calibri" w:cs="Times New Roman"/>
+                <w:color w:val="000000"/>
+                <w:sz w:val="16"/>
+                <w:szCs w:val="16"/>
+              </w:rPr>
+            </w:pPr>
+            <w:r>
+              <w:rPr>
+                <w:rFonts w:ascii="Calibri" w:hAnsi="Calibri" w:cs="Calibri"/>
+                <w:color w:val="000000"/>
+                <w:sz w:val="16"/>
+                <w:szCs w:val="16"/>
+              </w:rPr>
+              <w:t>32</w:t>
+            </w:r>
+          </w:p>
+        </w:tc>
+        <w:tc>
+          <w:tcPr>
+            <w:tcW w:w="2493" w:type="dxa"/>
+            <w:tcBorders>
+              <w:top w:val="single" w:sz="4" w:space="0" w:color="auto"/>
+              <w:left w:val="nil"/>
+              <w:bottom w:val="single" w:sz="4" w:space="0" w:color="auto"/>
+              <w:right w:val="single" w:sz="4" w:space="0" w:color="auto"/>
+            </w:tcBorders>
+            <w:shd w:val="clear" w:color="auto" w:fill="auto"/>
+            <w:noWrap/>
+            <w:vAlign w:val="bottom"/>
+          </w:tcPr>
+          <w:p>
+            <w:pPr>
+              <w:spacing w:after="0" w:line="240" w:lineRule="auto"/>
+              <w:rPr>
+                <w:rFonts w:eastAsia="Times New Roman" w:cstheme="minorHAnsi"/>
+                <w:color w:val="000000"/>
+                <w:sz w:val="16"/>
+                <w:szCs w:val="16"/>
+              </w:rPr>
+            </w:pPr>
+            <w:r>
+              <w:rPr>
+                <w:rFonts w:ascii="Calibri" w:hAnsi="Calibri" w:cs="Calibri"/>
+                <w:color w:val="000000"/>
+              </w:rPr>
+              <w:t>MNP_SEND_DTTM</w:t>
+            </w:r>
+          </w:p>
+        </w:tc>
+        <w:tc>
+          <w:tcPr>
+            <w:tcW w:w="1780" w:type="dxa"/>
+            <w:tcBorders>
+              <w:top w:val="single" w:sz="4" w:space="0" w:color="auto"/>
+              <w:left w:val="nil"/>
+              <w:bottom w:val="single" w:sz="4" w:space="0" w:color="auto"/>
+              <w:right w:val="single" w:sz="4" w:space="0" w:color="auto"/>
+            </w:tcBorders>
+            <w:shd w:val="clear" w:color="auto" w:fill="auto"/>
+            <w:vAlign w:val="bottom"/>
+          </w:tcPr>
+          <w:p>
+            <w:pPr>
+              <w:spacing w:after="0" w:line="240" w:lineRule="auto"/>
+              <w:rPr>
+                <w:rFonts w:eastAsia="Times New Roman" w:cstheme="minorHAnsi"/>
+                <w:sz w:val="16"/>
+                <w:szCs w:val="16"/>
+              </w:rPr>
+            </w:pPr>
+            <w:r>
+              <w:rPr>
+                <w:rFonts w:ascii="Calibri" w:hAnsi="Calibri" w:cs="Calibri"/>
+                <w:color w:val="000000"/>
+              </w:rPr>
+              <w:t>DATETIME</w:t>
+            </w:r>
+          </w:p>
+        </w:tc>
+        <w:tc>
+          <w:tcPr>
+            <w:tcW w:w="2625" w:type="dxa"/>
+            <w:tcBorders>
+              <w:top w:val="single" w:sz="4" w:space="0" w:color="auto"/>
+              <w:left w:val="nil"/>
+              <w:bottom w:val="single" w:sz="4" w:space="0" w:color="auto"/>
+              <w:right w:val="single" w:sz="4" w:space="0" w:color="auto"/>
+            </w:tcBorders>
+          </w:tcPr>
+          <w:p>
+            <w:pPr>
+              <w:spacing w:after="0" w:line="240" w:lineRule="auto"/>
+              <w:rPr>
+                <w:rFonts w:cstheme="minorHAnsi"/>
+                <w:sz w:val="16"/>
+                <w:szCs w:val="16"/>
+              </w:rPr>
+            </w:pPr>
+          </w:p>
+        </w:tc>
+      </w:tr>
+      <w:tr>
+        <w:trPr>
+          <w:trHeight w:val="261"/>
+        </w:trPr>
+        <w:tc>
+          <w:tcPr>
+            <w:tcW w:w="590" w:type="dxa"/>
+            <w:tcBorders>
+              <w:top w:val="single" w:sz="4" w:space="0" w:color="auto"/>
+              <w:left w:val="single" w:sz="4" w:space="0" w:color="auto"/>
+              <w:bottom w:val="single" w:sz="4" w:space="0" w:color="auto"/>
+              <w:right w:val="single" w:sz="4" w:space="0" w:color="auto"/>
+            </w:tcBorders>
+            <w:shd w:val="clear" w:color="auto" w:fill="auto"/>
+            <w:vAlign w:val="bottom"/>
+          </w:tcPr>
+          <w:p>
+            <w:pPr>
+              <w:spacing w:after="0" w:line="240" w:lineRule="auto"/>
+              <w:jc w:val="center"/>
+              <w:rPr>
+                <w:rFonts w:ascii="Calibri" w:hAnsi="Calibri" w:cs="Calibri"/>
+                <w:color w:val="000000"/>
+                <w:sz w:val="16"/>
+                <w:szCs w:val="16"/>
+              </w:rPr>
+            </w:pPr>
+            <w:r>
+              <w:rPr>
+                <w:rFonts w:ascii="Calibri" w:hAnsi="Calibri" w:cs="Calibri"/>
+                <w:color w:val="000000"/>
+                <w:sz w:val="16"/>
+                <w:szCs w:val="16"/>
+              </w:rPr>
+              <w:t>33</w:t>
+            </w:r>
+          </w:p>
+        </w:tc>
+        <w:tc>
+          <w:tcPr>
+            <w:tcW w:w="2493" w:type="dxa"/>
+            <w:tcBorders>
+              <w:top w:val="single" w:sz="4" w:space="0" w:color="auto"/>
+              <w:left w:val="nil"/>
+              <w:bottom w:val="single" w:sz="4" w:space="0" w:color="auto"/>
+              <w:right w:val="single" w:sz="4" w:space="0" w:color="auto"/>
+            </w:tcBorders>
+            <w:shd w:val="clear" w:color="auto" w:fill="auto"/>
+            <w:noWrap/>
+            <w:vAlign w:val="bottom"/>
+          </w:tcPr>
+          <w:p>
+            <w:pPr>
+              <w:spacing w:after="0" w:line="240" w:lineRule="auto"/>
+              <w:rPr>
+                <w:rFonts w:eastAsia="Times New Roman" w:cstheme="minorHAnsi"/>
+                <w:color w:val="000000"/>
+                <w:sz w:val="16"/>
+                <w:szCs w:val="16"/>
+              </w:rPr>
+            </w:pPr>
+            <w:r>
+              <w:rPr>
+                <w:rFonts w:ascii="Calibri" w:hAnsi="Calibri" w:cs="Calibri"/>
+                <w:color w:val="000000"/>
+              </w:rPr>
+              <w:t>CLH_RESP_DTTM</w:t>
+            </w:r>
+          </w:p>
+        </w:tc>
+        <w:tc>
+          <w:tcPr>
+            <w:tcW w:w="1780" w:type="dxa"/>
+            <w:tcBorders>
+              <w:top w:val="single" w:sz="4" w:space="0" w:color="auto"/>
+              <w:left w:val="nil"/>
+              <w:bottom w:val="single" w:sz="4" w:space="0" w:color="auto"/>
+              <w:right w:val="single" w:sz="4" w:space="0" w:color="auto"/>
+            </w:tcBorders>
+            <w:shd w:val="clear" w:color="auto" w:fill="auto"/>
+            <w:vAlign w:val="bottom"/>
+          </w:tcPr>
+          <w:p>
+            <w:pPr>
+              <w:spacing w:after="0" w:line="240" w:lineRule="auto"/>
+              <w:rPr>
+                <w:rFonts w:eastAsia="Times New Roman" w:cstheme="minorHAnsi"/>
+                <w:sz w:val="16"/>
+                <w:szCs w:val="16"/>
+              </w:rPr>
+            </w:pPr>
+            <w:r>
+              <w:rPr>
+                <w:rFonts w:ascii="Calibri" w:hAnsi="Calibri" w:cs="Calibri"/>
+                <w:color w:val="000000"/>
+              </w:rPr>
+              <w:t>DATETIME</w:t>
+            </w:r>
+          </w:p>
+        </w:tc>
+        <w:tc>
+          <w:tcPr>
+            <w:tcW w:w="2625" w:type="dxa"/>
+            <w:tcBorders>
+              <w:top w:val="single" w:sz="4" w:space="0" w:color="auto"/>
+              <w:left w:val="nil"/>
+              <w:bottom w:val="single" w:sz="4" w:space="0" w:color="auto"/>
+              <w:right w:val="single" w:sz="4" w:space="0" w:color="auto"/>
+            </w:tcBorders>
+          </w:tcPr>
+          <w:p>
+            <w:pPr>
+              <w:spacing w:after="0" w:line="240" w:lineRule="auto"/>
+              <w:rPr>
+                <w:rFonts w:cstheme="minorHAnsi"/>
+                <w:sz w:val="16"/>
+                <w:szCs w:val="16"/>
+              </w:rPr>
+            </w:pPr>
+          </w:p>
+        </w:tc>
+      </w:tr>
+      <w:tr>
+        <w:trPr>
+          <w:trHeight w:val="261"/>
+        </w:trPr>
+        <w:tc>
+          <w:tcPr>
+            <w:tcW w:w="590" w:type="dxa"/>
+            <w:tcBorders>
+              <w:top w:val="single" w:sz="4" w:space="0" w:color="auto"/>
+              <w:left w:val="single" w:sz="4" w:space="0" w:color="auto"/>
+              <w:bottom w:val="single" w:sz="4" w:space="0" w:color="auto"/>
+              <w:right w:val="single" w:sz="4" w:space="0" w:color="auto"/>
+            </w:tcBorders>
+            <w:shd w:val="clear" w:color="auto" w:fill="auto"/>
+            <w:vAlign w:val="bottom"/>
+          </w:tcPr>
+          <w:p>
+            <w:pPr>
+              <w:spacing w:after="0" w:line="240" w:lineRule="auto"/>
+              <w:jc w:val="center"/>
+              <w:rPr>
+                <w:rFonts w:ascii="Calibri" w:hAnsi="Calibri" w:cs="Calibri"/>
+                <w:color w:val="000000"/>
+                <w:sz w:val="16"/>
+                <w:szCs w:val="16"/>
+              </w:rPr>
+            </w:pPr>
+            <w:r>
+              <w:rPr>
+                <w:rFonts w:ascii="Calibri" w:hAnsi="Calibri" w:cs="Calibri"/>
+                <w:color w:val="000000"/>
+                <w:sz w:val="16"/>
+                <w:szCs w:val="16"/>
+              </w:rPr>
+              <w:t>34</w:t>
+            </w:r>
+          </w:p>
+        </w:tc>
+        <w:tc>
+          <w:tcPr>
+            <w:tcW w:w="2493" w:type="dxa"/>
+            <w:tcBorders>
+              <w:top w:val="single" w:sz="4" w:space="0" w:color="auto"/>
+              <w:left w:val="nil"/>
+              <w:bottom w:val="single" w:sz="4" w:space="0" w:color="auto"/>
+              <w:right w:val="single" w:sz="4" w:space="0" w:color="auto"/>
+            </w:tcBorders>
+            <w:shd w:val="clear" w:color="auto" w:fill="auto"/>
+            <w:noWrap/>
+            <w:vAlign w:val="bottom"/>
+          </w:tcPr>
+          <w:p>
+            <w:pPr>
+              <w:spacing w:after="0" w:line="240" w:lineRule="auto"/>
+              <w:rPr>
+                <w:rFonts w:eastAsia="Times New Roman" w:cstheme="minorHAnsi"/>
+                <w:color w:val="000000"/>
+                <w:sz w:val="16"/>
+                <w:szCs w:val="16"/>
+              </w:rPr>
+            </w:pPr>
+            <w:r>
+              <w:rPr>
+                <w:rFonts w:ascii="Calibri" w:hAnsi="Calibri" w:cs="Calibri"/>
+                <w:color w:val="000000"/>
+              </w:rPr>
+              <w:t>VAL1_DTTM</w:t>
+            </w:r>
+          </w:p>
+        </w:tc>
+        <w:tc>
+          <w:tcPr>
+            <w:tcW w:w="1780" w:type="dxa"/>
+            <w:tcBorders>
+              <w:top w:val="single" w:sz="4" w:space="0" w:color="auto"/>
+              <w:left w:val="nil"/>
+              <w:bottom w:val="single" w:sz="4" w:space="0" w:color="auto"/>
+              <w:right w:val="single" w:sz="4" w:space="0" w:color="auto"/>
+            </w:tcBorders>
+            <w:shd w:val="clear" w:color="auto" w:fill="auto"/>
+            <w:vAlign w:val="bottom"/>
+          </w:tcPr>
+          <w:p>
+            <w:pPr>
+              <w:spacing w:after="0" w:line="240" w:lineRule="auto"/>
+              <w:rPr>
+                <w:rFonts w:eastAsia="Times New Roman" w:cstheme="minorHAnsi"/>
+                <w:sz w:val="16"/>
+                <w:szCs w:val="16"/>
+              </w:rPr>
+            </w:pPr>
+            <w:r>
+              <w:rPr>
+                <w:rFonts w:ascii="Calibri" w:hAnsi="Calibri" w:cs="Calibri"/>
+                <w:color w:val="000000"/>
+              </w:rPr>
+              <w:t>DATETIME</w:t>
+            </w:r>
+          </w:p>
+        </w:tc>
+        <w:tc>
+          <w:tcPr>
+            <w:tcW w:w="2625" w:type="dxa"/>
+            <w:tcBorders>
+              <w:top w:val="single" w:sz="4" w:space="0" w:color="auto"/>
+              <w:left w:val="nil"/>
+              <w:bottom w:val="single" w:sz="4" w:space="0" w:color="auto"/>
+              <w:right w:val="single" w:sz="4" w:space="0" w:color="auto"/>
+            </w:tcBorders>
+          </w:tcPr>
+          <w:p>
+            <w:pPr>
+              <w:spacing w:after="0" w:line="240" w:lineRule="auto"/>
+              <w:rPr>
+                <w:rFonts w:cstheme="minorHAnsi"/>
+                <w:sz w:val="16"/>
+                <w:szCs w:val="16"/>
+              </w:rPr>
+            </w:pPr>
+          </w:p>
+        </w:tc>
+      </w:tr>
+      <w:tr>
+        <w:trPr>
+          <w:trHeight w:val="261"/>
+        </w:trPr>
+        <w:tc>
+          <w:tcPr>
+            <w:tcW w:w="590" w:type="dxa"/>
+            <w:tcBorders>
+              <w:top w:val="single" w:sz="4" w:space="0" w:color="auto"/>
+              <w:left w:val="single" w:sz="4" w:space="0" w:color="auto"/>
+              <w:bottom w:val="single" w:sz="4" w:space="0" w:color="auto"/>
+              <w:right w:val="single" w:sz="4" w:space="0" w:color="auto"/>
+            </w:tcBorders>
+            <w:shd w:val="clear" w:color="auto" w:fill="auto"/>
+            <w:vAlign w:val="bottom"/>
+          </w:tcPr>
+          <w:p>
+            <w:pPr>
+              <w:spacing w:after="0" w:line="240" w:lineRule="auto"/>
+              <w:jc w:val="center"/>
+              <w:rPr>
+                <w:rFonts w:ascii="Calibri" w:hAnsi="Calibri" w:cs="Calibri"/>
+                <w:color w:val="000000"/>
+                <w:sz w:val="16"/>
+                <w:szCs w:val="16"/>
+              </w:rPr>
+            </w:pPr>
+            <w:r>
+              <w:rPr>
+                <w:rFonts w:ascii="Calibri" w:hAnsi="Calibri" w:cs="Calibri"/>
+                <w:color w:val="000000"/>
+                <w:sz w:val="16"/>
+                <w:szCs w:val="16"/>
+              </w:rPr>
+              <w:t>35</w:t>
+            </w:r>
+          </w:p>
+        </w:tc>
+        <w:tc>
+          <w:tcPr>
+            <w:tcW w:w="2493" w:type="dxa"/>
+            <w:tcBorders>
+              <w:top w:val="single" w:sz="4" w:space="0" w:color="auto"/>
+              <w:left w:val="nil"/>
+              <w:bottom w:val="single" w:sz="4" w:space="0" w:color="auto"/>
+              <w:right w:val="single" w:sz="4" w:space="0" w:color="auto"/>
+            </w:tcBorders>
+            <w:shd w:val="clear" w:color="auto" w:fill="auto"/>
+            <w:noWrap/>
+            <w:vAlign w:val="bottom"/>
+          </w:tcPr>
+          <w:p>
+            <w:pPr>
+              <w:spacing w:after="0" w:line="240" w:lineRule="auto"/>
+              <w:rPr>
+                <w:rFonts w:eastAsia="Times New Roman" w:cstheme="minorHAnsi"/>
+                <w:color w:val="000000"/>
+                <w:sz w:val="16"/>
+                <w:szCs w:val="16"/>
+              </w:rPr>
+            </w:pPr>
+            <w:r>
+              <w:rPr>
+                <w:rFonts w:ascii="Calibri" w:hAnsi="Calibri" w:cs="Calibri"/>
+                <w:color w:val="000000"/>
+              </w:rPr>
+              <w:t>VAL2_DTTM</w:t>
+            </w:r>
+          </w:p>
+        </w:tc>
+        <w:tc>
+          <w:tcPr>
+            <w:tcW w:w="1780" w:type="dxa"/>
+            <w:tcBorders>
+              <w:top w:val="single" w:sz="4" w:space="0" w:color="auto"/>
+              <w:left w:val="nil"/>
+              <w:bottom w:val="single" w:sz="4" w:space="0" w:color="auto"/>
+              <w:right w:val="single" w:sz="4" w:space="0" w:color="auto"/>
+            </w:tcBorders>
+            <w:shd w:val="clear" w:color="auto" w:fill="auto"/>
+            <w:vAlign w:val="bottom"/>
+          </w:tcPr>
+          <w:p>
+            <w:pPr>
+              <w:spacing w:after="0" w:line="240" w:lineRule="auto"/>
+              <w:rPr>
+                <w:rFonts w:eastAsia="Times New Roman" w:cstheme="minorHAnsi"/>
+                <w:sz w:val="16"/>
+                <w:szCs w:val="16"/>
+              </w:rPr>
+            </w:pPr>
+            <w:r>
+              <w:rPr>
+                <w:rFonts w:ascii="Calibri" w:hAnsi="Calibri" w:cs="Calibri"/>
+                <w:color w:val="000000"/>
+              </w:rPr>
+              <w:t>DATETIME</w:t>
+            </w:r>
+          </w:p>
+        </w:tc>
+        <w:tc>
+          <w:tcPr>
+            <w:tcW w:w="2625" w:type="dxa"/>
+            <w:tcBorders>
+              <w:top w:val="single" w:sz="4" w:space="0" w:color="auto"/>
+              <w:left w:val="nil"/>
+              <w:bottom w:val="single" w:sz="4" w:space="0" w:color="auto"/>
+              <w:right w:val="single" w:sz="4" w:space="0" w:color="auto"/>
+            </w:tcBorders>
+          </w:tcPr>
+          <w:p>
+            <w:pPr>
+              <w:spacing w:after="0" w:line="240" w:lineRule="auto"/>
+              <w:rPr>
+                <w:rFonts w:cstheme="minorHAnsi"/>
+                <w:sz w:val="16"/>
+                <w:szCs w:val="16"/>
+              </w:rPr>
+            </w:pPr>
+          </w:p>
+        </w:tc>
+      </w:tr>
+      <w:tr>
+        <w:trPr>
+          <w:trHeight w:val="261"/>
+        </w:trPr>
+        <w:tc>
+          <w:tcPr>
+            <w:tcW w:w="590" w:type="dxa"/>
+            <w:tcBorders>
+              <w:top w:val="single" w:sz="4" w:space="0" w:color="auto"/>
+              <w:left w:val="single" w:sz="4" w:space="0" w:color="auto"/>
+              <w:bottom w:val="single" w:sz="4" w:space="0" w:color="auto"/>
+              <w:right w:val="single" w:sz="4" w:space="0" w:color="auto"/>
+            </w:tcBorders>
+            <w:shd w:val="clear" w:color="auto" w:fill="auto"/>
+            <w:vAlign w:val="bottom"/>
+          </w:tcPr>
+          <w:p>
+            <w:pPr>
+              <w:spacing w:after="0" w:line="240" w:lineRule="auto"/>
+              <w:jc w:val="center"/>
+              <w:rPr>
+                <w:rFonts w:ascii="Calibri" w:hAnsi="Calibri" w:cs="Calibri"/>
+                <w:color w:val="000000"/>
+                <w:sz w:val="16"/>
+                <w:szCs w:val="16"/>
+              </w:rPr>
+            </w:pPr>
+            <w:r>
+              <w:rPr>
+                <w:rFonts w:ascii="Calibri" w:hAnsi="Calibri" w:cs="Calibri"/>
+                <w:color w:val="000000"/>
+                <w:sz w:val="16"/>
+                <w:szCs w:val="16"/>
+              </w:rPr>
+              <w:t>36</w:t>
+            </w:r>
+          </w:p>
+        </w:tc>
+        <w:tc>
+          <w:tcPr>
+            <w:tcW w:w="2493" w:type="dxa"/>
+            <w:tcBorders>
+              <w:top w:val="single" w:sz="4" w:space="0" w:color="auto"/>
+              <w:left w:val="nil"/>
+              <w:bottom w:val="single" w:sz="4" w:space="0" w:color="auto"/>
+              <w:right w:val="single" w:sz="4" w:space="0" w:color="auto"/>
+            </w:tcBorders>
+            <w:shd w:val="clear" w:color="auto" w:fill="auto"/>
+            <w:noWrap/>
+            <w:vAlign w:val="bottom"/>
+          </w:tcPr>
+          <w:p>
+            <w:pPr>
+              <w:spacing w:after="0" w:line="240" w:lineRule="auto"/>
+              <w:rPr>
+                <w:rFonts w:eastAsia="Times New Roman" w:cstheme="minorHAnsi"/>
+                <w:color w:val="000000"/>
+                <w:sz w:val="16"/>
+                <w:szCs w:val="16"/>
+              </w:rPr>
+            </w:pPr>
+            <w:r>
+              <w:rPr>
+                <w:rFonts w:ascii="Calibri" w:hAnsi="Calibri" w:cs="Calibri"/>
+                <w:color w:val="000000"/>
+              </w:rPr>
+              <w:t>RETN_DTTM</w:t>
+            </w:r>
+          </w:p>
+        </w:tc>
+        <w:tc>
+          <w:tcPr>
+            <w:tcW w:w="1780" w:type="dxa"/>
+            <w:tcBorders>
+              <w:top w:val="single" w:sz="4" w:space="0" w:color="auto"/>
+              <w:left w:val="nil"/>
+              <w:bottom w:val="single" w:sz="4" w:space="0" w:color="auto"/>
+              <w:right w:val="single" w:sz="4" w:space="0" w:color="auto"/>
+            </w:tcBorders>
+            <w:shd w:val="clear" w:color="auto" w:fill="auto"/>
+            <w:vAlign w:val="bottom"/>
+          </w:tcPr>
+          <w:p>
+            <w:pPr>
+              <w:spacing w:after="0" w:line="240" w:lineRule="auto"/>
+              <w:rPr>
+                <w:rFonts w:eastAsia="Times New Roman" w:cstheme="minorHAnsi"/>
+                <w:sz w:val="16"/>
+                <w:szCs w:val="16"/>
+              </w:rPr>
+            </w:pPr>
+            <w:r>
+              <w:rPr>
+                <w:rFonts w:ascii="Calibri" w:hAnsi="Calibri" w:cs="Calibri"/>
+                <w:color w:val="000000"/>
+              </w:rPr>
+              <w:t>DATETIME</w:t>
+            </w:r>
+          </w:p>
+        </w:tc>
+        <w:tc>
+          <w:tcPr>
+            <w:tcW w:w="2625" w:type="dxa"/>
+            <w:tcBorders>
+              <w:top w:val="single" w:sz="4" w:space="0" w:color="auto"/>
+              <w:left w:val="nil"/>
+              <w:bottom w:val="single" w:sz="4" w:space="0" w:color="auto"/>
+              <w:right w:val="single" w:sz="4" w:space="0" w:color="auto"/>
+            </w:tcBorders>
+          </w:tcPr>
+          <w:p>
+            <w:pPr>
+              <w:spacing w:after="0" w:line="240" w:lineRule="auto"/>
+              <w:rPr>
+                <w:rFonts w:cstheme="minorHAnsi"/>
+                <w:sz w:val="16"/>
+                <w:szCs w:val="16"/>
+              </w:rPr>
+            </w:pPr>
+          </w:p>
+        </w:tc>
+      </w:tr>
+      <w:tr>
+        <w:trPr>
+          <w:trHeight w:val="261"/>
+        </w:trPr>
+        <w:tc>
+          <w:tcPr>
+            <w:tcW w:w="590" w:type="dxa"/>
+            <w:tcBorders>
+              <w:top w:val="single" w:sz="4" w:space="0" w:color="auto"/>
+              <w:left w:val="single" w:sz="4" w:space="0" w:color="auto"/>
+              <w:bottom w:val="single" w:sz="4" w:space="0" w:color="auto"/>
+              <w:right w:val="single" w:sz="4" w:space="0" w:color="auto"/>
+            </w:tcBorders>
+            <w:shd w:val="clear" w:color="auto" w:fill="auto"/>
+            <w:vAlign w:val="bottom"/>
+          </w:tcPr>
+          <w:p>
+            <w:pPr>
+              <w:spacing w:after="0" w:line="240" w:lineRule="auto"/>
+              <w:jc w:val="center"/>
+              <w:rPr>
+                <w:rFonts w:ascii="Calibri" w:hAnsi="Calibri" w:cs="Calibri"/>
+                <w:color w:val="000000"/>
+                <w:sz w:val="16"/>
+                <w:szCs w:val="16"/>
+              </w:rPr>
+            </w:pPr>
+            <w:r>
+              <w:rPr>
+                <w:rFonts w:ascii="Calibri" w:hAnsi="Calibri" w:cs="Calibri"/>
+                <w:color w:val="000000"/>
+                <w:sz w:val="16"/>
+                <w:szCs w:val="16"/>
+              </w:rPr>
+              <w:t>37</w:t>
+            </w:r>
+          </w:p>
+        </w:tc>
+        <w:tc>
+          <w:tcPr>
+            <w:tcW w:w="2493" w:type="dxa"/>
+            <w:tcBorders>
+              <w:top w:val="single" w:sz="4" w:space="0" w:color="auto"/>
+              <w:left w:val="nil"/>
+              <w:bottom w:val="single" w:sz="4" w:space="0" w:color="auto"/>
+              <w:right w:val="single" w:sz="4" w:space="0" w:color="auto"/>
+            </w:tcBorders>
+            <w:shd w:val="clear" w:color="auto" w:fill="auto"/>
+            <w:noWrap/>
+            <w:vAlign w:val="bottom"/>
+          </w:tcPr>
+          <w:p>
+            <w:pPr>
+              <w:spacing w:after="0" w:line="240" w:lineRule="auto"/>
+              <w:rPr>
+                <w:rFonts w:eastAsia="Times New Roman" w:cstheme="minorHAnsi"/>
+                <w:color w:val="000000"/>
+                <w:sz w:val="16"/>
+                <w:szCs w:val="16"/>
+              </w:rPr>
+            </w:pPr>
+            <w:r>
+              <w:rPr>
+                <w:rFonts w:ascii="Calibri" w:hAnsi="Calibri" w:cs="Calibri"/>
+                <w:color w:val="000000"/>
+              </w:rPr>
+              <w:t>PORT_DTTM</w:t>
+            </w:r>
+          </w:p>
+        </w:tc>
+        <w:tc>
+          <w:tcPr>
+            <w:tcW w:w="1780" w:type="dxa"/>
+            <w:tcBorders>
+              <w:top w:val="single" w:sz="4" w:space="0" w:color="auto"/>
+              <w:left w:val="nil"/>
+              <w:bottom w:val="single" w:sz="4" w:space="0" w:color="auto"/>
+              <w:right w:val="single" w:sz="4" w:space="0" w:color="auto"/>
+            </w:tcBorders>
+            <w:shd w:val="clear" w:color="auto" w:fill="auto"/>
+            <w:vAlign w:val="bottom"/>
+          </w:tcPr>
+          <w:p>
+            <w:pPr>
+              <w:spacing w:after="0" w:line="240" w:lineRule="auto"/>
+              <w:rPr>
+                <w:rFonts w:eastAsia="Times New Roman" w:cstheme="minorHAnsi"/>
+                <w:sz w:val="16"/>
+                <w:szCs w:val="16"/>
+              </w:rPr>
+            </w:pPr>
+            <w:r>
+              <w:rPr>
+                <w:rFonts w:ascii="Calibri" w:hAnsi="Calibri" w:cs="Calibri"/>
+                <w:color w:val="000000"/>
+              </w:rPr>
+              <w:t>DATETIME</w:t>
+            </w:r>
+          </w:p>
+        </w:tc>
+        <w:tc>
+          <w:tcPr>
+            <w:tcW w:w="2625" w:type="dxa"/>
+            <w:tcBorders>
+              <w:top w:val="single" w:sz="4" w:space="0" w:color="auto"/>
+              <w:left w:val="nil"/>
+              <w:bottom w:val="single" w:sz="4" w:space="0" w:color="auto"/>
+              <w:right w:val="single" w:sz="4" w:space="0" w:color="auto"/>
+            </w:tcBorders>
+          </w:tcPr>
+          <w:p>
+            <w:pPr>
+              <w:spacing w:after="0" w:line="240" w:lineRule="auto"/>
+              <w:rPr>
+                <w:rFonts w:cstheme="minorHAnsi"/>
+                <w:sz w:val="16"/>
+                <w:szCs w:val="16"/>
+              </w:rPr>
+            </w:pPr>
+          </w:p>
+        </w:tc>
+      </w:tr>
+      <w:tr>
+        <w:trPr>
+          <w:trHeight w:val="261"/>
+        </w:trPr>
+        <w:tc>
+          <w:tcPr>
+            <w:tcW w:w="590" w:type="dxa"/>
+            <w:tcBorders>
+              <w:top w:val="single" w:sz="4" w:space="0" w:color="auto"/>
+              <w:left w:val="single" w:sz="4" w:space="0" w:color="auto"/>
+              <w:bottom w:val="single" w:sz="4" w:space="0" w:color="auto"/>
+              <w:right w:val="single" w:sz="4" w:space="0" w:color="auto"/>
+            </w:tcBorders>
+            <w:shd w:val="clear" w:color="auto" w:fill="auto"/>
+            <w:vAlign w:val="bottom"/>
+          </w:tcPr>
+          <w:p>
+            <w:pPr>
+              <w:spacing w:after="0" w:line="240" w:lineRule="auto"/>
+              <w:jc w:val="center"/>
+              <w:rPr>
+                <w:rFonts w:ascii="Calibri" w:hAnsi="Calibri" w:cs="Calibri"/>
+                <w:color w:val="000000"/>
+                <w:sz w:val="16"/>
+                <w:szCs w:val="16"/>
+              </w:rPr>
+            </w:pPr>
+            <w:r>
+              <w:rPr>
+                <w:rFonts w:ascii="Calibri" w:hAnsi="Calibri" w:cs="Calibri"/>
+                <w:color w:val="000000"/>
+                <w:sz w:val="16"/>
+                <w:szCs w:val="16"/>
+              </w:rPr>
+              <w:t>38</w:t>
+            </w:r>
+          </w:p>
+        </w:tc>
+        <w:tc>
+          <w:tcPr>
+            <w:tcW w:w="2493" w:type="dxa"/>
+            <w:tcBorders>
+              <w:top w:val="single" w:sz="4" w:space="0" w:color="auto"/>
+              <w:left w:val="nil"/>
+              <w:bottom w:val="single" w:sz="4" w:space="0" w:color="auto"/>
+              <w:right w:val="single" w:sz="4" w:space="0" w:color="auto"/>
+            </w:tcBorders>
+            <w:shd w:val="clear" w:color="auto" w:fill="auto"/>
+            <w:noWrap/>
+            <w:vAlign w:val="bottom"/>
+          </w:tcPr>
+          <w:p>
+            <w:pPr>
+              <w:spacing w:after="0" w:line="240" w:lineRule="auto"/>
+              <w:rPr>
+                <w:rFonts w:eastAsia="Times New Roman" w:cstheme="minorHAnsi"/>
+                <w:color w:val="000000"/>
+                <w:sz w:val="16"/>
+                <w:szCs w:val="16"/>
+              </w:rPr>
+            </w:pPr>
+            <w:r>
+              <w:rPr>
+                <w:rFonts w:ascii="Calibri" w:hAnsi="Calibri" w:cs="Calibri"/>
+                <w:color w:val="000000"/>
+              </w:rPr>
+              <w:t>PORT_STTS</w:t>
+            </w:r>
+          </w:p>
+        </w:tc>
+        <w:tc>
+          <w:tcPr>
+            <w:tcW w:w="1780" w:type="dxa"/>
+            <w:tcBorders>
+              <w:top w:val="single" w:sz="4" w:space="0" w:color="auto"/>
+              <w:left w:val="nil"/>
+              <w:bottom w:val="single" w:sz="4" w:space="0" w:color="auto"/>
+              <w:right w:val="single" w:sz="4" w:space="0" w:color="auto"/>
+            </w:tcBorders>
+            <w:shd w:val="clear" w:color="auto" w:fill="auto"/>
+            <w:vAlign w:val="bottom"/>
+          </w:tcPr>
+          <w:p>
+            <w:pPr>
+              <w:spacing w:after="0" w:line="240" w:lineRule="auto"/>
+              <w:rPr>
+                <w:rFonts w:eastAsia="Times New Roman" w:cstheme="minorHAnsi"/>
+                <w:sz w:val="16"/>
+                <w:szCs w:val="16"/>
+              </w:rPr>
+            </w:pPr>
+            <w:r>
+              <w:rPr>
+                <w:rFonts w:ascii="Calibri" w:hAnsi="Calibri" w:cs="Calibri"/>
+                <w:color w:val="000000"/>
+              </w:rPr>
+              <w:t>VARCHAR2(2)</w:t>
+            </w:r>
+          </w:p>
+        </w:tc>
+        <w:tc>
+          <w:tcPr>
+            <w:tcW w:w="2625" w:type="dxa"/>
+            <w:tcBorders>
+              <w:top w:val="single" w:sz="4" w:space="0" w:color="auto"/>
+              <w:left w:val="nil"/>
+              <w:bottom w:val="single" w:sz="4" w:space="0" w:color="auto"/>
+              <w:right w:val="single" w:sz="4" w:space="0" w:color="auto"/>
+            </w:tcBorders>
+          </w:tcPr>
+          <w:p>
+            <w:pPr>
+              <w:spacing w:after="0" w:line="240" w:lineRule="auto"/>
+              <w:rPr>
+                <w:rFonts w:cstheme="minorHAnsi"/>
+                <w:sz w:val="16"/>
+                <w:szCs w:val="16"/>
+              </w:rPr>
+            </w:pPr>
+          </w:p>
+        </w:tc>
+      </w:tr>
+      <w:tr>
+        <w:trPr>
+          <w:trHeight w:val="261"/>
+        </w:trPr>
+        <w:tc>
+          <w:tcPr>
+            <w:tcW w:w="590" w:type="dxa"/>
+            <w:tcBorders>
+              <w:top w:val="single" w:sz="4" w:space="0" w:color="auto"/>
+              <w:left w:val="single" w:sz="4" w:space="0" w:color="auto"/>
+              <w:bottom w:val="single" w:sz="4" w:space="0" w:color="auto"/>
+              <w:right w:val="single" w:sz="4" w:space="0" w:color="auto"/>
+            </w:tcBorders>
+            <w:shd w:val="clear" w:color="auto" w:fill="auto"/>
+            <w:vAlign w:val="bottom"/>
+          </w:tcPr>
+          <w:p>
+            <w:pPr>
+              <w:spacing w:after="0" w:line="240" w:lineRule="auto"/>
+              <w:jc w:val="center"/>
+              <w:rPr>
+                <w:rFonts w:ascii="Calibri" w:hAnsi="Calibri" w:cs="Calibri"/>
+                <w:color w:val="000000"/>
+                <w:sz w:val="16"/>
+                <w:szCs w:val="16"/>
+              </w:rPr>
+            </w:pPr>
+            <w:r>
+              <w:rPr>
+                <w:rFonts w:ascii="Calibri" w:hAnsi="Calibri" w:cs="Calibri"/>
+                <w:color w:val="000000"/>
+                <w:sz w:val="16"/>
+                <w:szCs w:val="16"/>
+              </w:rPr>
+              <w:t>39</w:t>
+            </w:r>
+          </w:p>
+        </w:tc>
+        <w:tc>
+          <w:tcPr>
+            <w:tcW w:w="2493" w:type="dxa"/>
+            <w:tcBorders>
+              <w:top w:val="single" w:sz="4" w:space="0" w:color="auto"/>
+              <w:left w:val="nil"/>
+              <w:bottom w:val="single" w:sz="4" w:space="0" w:color="auto"/>
+              <w:right w:val="single" w:sz="4" w:space="0" w:color="auto"/>
+            </w:tcBorders>
+            <w:shd w:val="clear" w:color="auto" w:fill="auto"/>
+            <w:noWrap/>
+            <w:vAlign w:val="bottom"/>
+          </w:tcPr>
+          <w:p>
+            <w:pPr>
+              <w:spacing w:after="0" w:line="240" w:lineRule="auto"/>
+              <w:rPr>
+                <w:rFonts w:eastAsia="Times New Roman" w:cstheme="minorHAnsi"/>
+                <w:color w:val="000000"/>
+                <w:sz w:val="16"/>
+                <w:szCs w:val="16"/>
+              </w:rPr>
+            </w:pPr>
+            <w:r>
+              <w:rPr>
+                <w:rFonts w:ascii="Calibri" w:hAnsi="Calibri" w:cs="Calibri"/>
+                <w:color w:val="000000"/>
+              </w:rPr>
+              <w:t>REMARK</w:t>
+            </w:r>
+          </w:p>
+        </w:tc>
+        <w:tc>
+          <w:tcPr>
+            <w:tcW w:w="1780" w:type="dxa"/>
+            <w:tcBorders>
+              <w:top w:val="single" w:sz="4" w:space="0" w:color="auto"/>
+              <w:left w:val="nil"/>
+              <w:bottom w:val="single" w:sz="4" w:space="0" w:color="auto"/>
+              <w:right w:val="single" w:sz="4" w:space="0" w:color="auto"/>
+            </w:tcBorders>
+            <w:shd w:val="clear" w:color="auto" w:fill="auto"/>
+            <w:vAlign w:val="bottom"/>
+          </w:tcPr>
+          <w:p>
+            <w:pPr>
+              <w:spacing w:after="0" w:line="240" w:lineRule="auto"/>
+              <w:rPr>
+                <w:rFonts w:eastAsia="Times New Roman" w:cstheme="minorHAnsi"/>
+                <w:sz w:val="16"/>
+                <w:szCs w:val="16"/>
+              </w:rPr>
+            </w:pPr>
+            <w:r>
+              <w:rPr>
+                <w:rFonts w:ascii="Calibri" w:hAnsi="Calibri" w:cs="Calibri"/>
+                <w:color w:val="000000"/>
+              </w:rPr>
+              <w:t>VARCHAR2(255)</w:t>
+            </w:r>
+          </w:p>
+        </w:tc>
+        <w:tc>
+          <w:tcPr>
+            <w:tcW w:w="2625" w:type="dxa"/>
+            <w:tcBorders>
+              <w:top w:val="single" w:sz="4" w:space="0" w:color="auto"/>
+              <w:left w:val="nil"/>
+              <w:bottom w:val="single" w:sz="4" w:space="0" w:color="auto"/>
+              <w:right w:val="single" w:sz="4" w:space="0" w:color="auto"/>
+            </w:tcBorders>
+          </w:tcPr>
+          <w:p>
+            <w:pPr>
+              <w:spacing w:after="0" w:line="240" w:lineRule="auto"/>
+              <w:rPr>
+                <w:rFonts w:cstheme="minorHAnsi"/>
+                <w:sz w:val="16"/>
+                <w:szCs w:val="16"/>
+              </w:rPr>
+            </w:pPr>
+          </w:p>
+        </w:tc>
+      </w:tr>
+      <w:tr>
+        <w:trPr>
+          <w:trHeight w:val="261"/>
+        </w:trPr>
+        <w:tc>
+          <w:tcPr>
+            <w:tcW w:w="590" w:type="dxa"/>
+            <w:tcBorders>
+              <w:top w:val="single" w:sz="4" w:space="0" w:color="auto"/>
+              <w:left w:val="single" w:sz="4" w:space="0" w:color="auto"/>
+              <w:bottom w:val="single" w:sz="4" w:space="0" w:color="auto"/>
+              <w:right w:val="single" w:sz="4" w:space="0" w:color="auto"/>
+            </w:tcBorders>
+            <w:shd w:val="clear" w:color="auto" w:fill="auto"/>
+            <w:vAlign w:val="bottom"/>
+          </w:tcPr>
+          <w:p>
+            <w:pPr>
+              <w:spacing w:after="0" w:line="240" w:lineRule="auto"/>
+              <w:jc w:val="center"/>
+              <w:rPr>
+                <w:rFonts w:ascii="Calibri" w:hAnsi="Calibri" w:cs="Calibri"/>
+                <w:color w:val="000000"/>
+                <w:sz w:val="16"/>
+                <w:szCs w:val="16"/>
+              </w:rPr>
+            </w:pPr>
+            <w:r>
+              <w:rPr>
+                <w:rFonts w:ascii="Calibri" w:hAnsi="Calibri" w:cs="Calibri"/>
+                <w:color w:val="000000"/>
+                <w:sz w:val="16"/>
+                <w:szCs w:val="16"/>
+              </w:rPr>
+              <w:t>40</w:t>
+            </w:r>
+          </w:p>
+        </w:tc>
+        <w:tc>
+          <w:tcPr>
+            <w:tcW w:w="2493" w:type="dxa"/>
+            <w:tcBorders>
+              <w:top w:val="single" w:sz="4" w:space="0" w:color="auto"/>
+              <w:left w:val="nil"/>
+              <w:bottom w:val="single" w:sz="4" w:space="0" w:color="auto"/>
+              <w:right w:val="single" w:sz="4" w:space="0" w:color="auto"/>
+            </w:tcBorders>
+            <w:shd w:val="clear" w:color="auto" w:fill="auto"/>
+            <w:noWrap/>
+            <w:vAlign w:val="bottom"/>
+          </w:tcPr>
+          <w:p>
+            <w:pPr>
+              <w:spacing w:after="0" w:line="240" w:lineRule="auto"/>
+              <w:rPr>
+                <w:rFonts w:eastAsia="Times New Roman" w:cstheme="minorHAnsi"/>
+                <w:color w:val="000000"/>
+                <w:sz w:val="16"/>
+                <w:szCs w:val="16"/>
+              </w:rPr>
+            </w:pPr>
+            <w:r>
+              <w:rPr>
+                <w:rFonts w:ascii="Calibri" w:hAnsi="Calibri" w:cs="Calibri"/>
+                <w:color w:val="000000"/>
+              </w:rPr>
+              <w:t>VAL1_VALID_DTTM</w:t>
+            </w:r>
+          </w:p>
+        </w:tc>
+        <w:tc>
+          <w:tcPr>
+            <w:tcW w:w="1780" w:type="dxa"/>
+            <w:tcBorders>
+              <w:top w:val="single" w:sz="4" w:space="0" w:color="auto"/>
+              <w:left w:val="nil"/>
+              <w:bottom w:val="single" w:sz="4" w:space="0" w:color="auto"/>
+              <w:right w:val="single" w:sz="4" w:space="0" w:color="auto"/>
+            </w:tcBorders>
+            <w:shd w:val="clear" w:color="auto" w:fill="auto"/>
+            <w:vAlign w:val="bottom"/>
+          </w:tcPr>
+          <w:p>
+            <w:pPr>
+              <w:spacing w:after="0" w:line="240" w:lineRule="auto"/>
+              <w:rPr>
+                <w:rFonts w:eastAsia="Times New Roman" w:cstheme="minorHAnsi"/>
+                <w:sz w:val="16"/>
+                <w:szCs w:val="16"/>
+              </w:rPr>
+            </w:pPr>
+            <w:r>
+              <w:rPr>
+                <w:rFonts w:ascii="Calibri" w:hAnsi="Calibri" w:cs="Calibri"/>
+                <w:color w:val="000000"/>
+              </w:rPr>
+              <w:t>DATETIME</w:t>
+            </w:r>
+          </w:p>
+        </w:tc>
+        <w:tc>
+          <w:tcPr>
+            <w:tcW w:w="2625" w:type="dxa"/>
+            <w:tcBorders>
+              <w:top w:val="single" w:sz="4" w:space="0" w:color="auto"/>
+              <w:left w:val="nil"/>
+              <w:bottom w:val="single" w:sz="4" w:space="0" w:color="auto"/>
+              <w:right w:val="single" w:sz="4" w:space="0" w:color="auto"/>
+            </w:tcBorders>
+          </w:tcPr>
+          <w:p>
+            <w:pPr>
+              <w:spacing w:after="0" w:line="240" w:lineRule="auto"/>
+              <w:rPr>
+                <w:rFonts w:cstheme="minorHAnsi"/>
+                <w:sz w:val="16"/>
+                <w:szCs w:val="16"/>
+              </w:rPr>
+            </w:pPr>
+          </w:p>
+        </w:tc>
+      </w:tr>
+      <w:tr>
+        <w:trPr>
+          <w:trHeight w:val="261"/>
+        </w:trPr>
+        <w:tc>
+          <w:tcPr>
+            <w:tcW w:w="590" w:type="dxa"/>
+            <w:tcBorders>
+              <w:top w:val="single" w:sz="4" w:space="0" w:color="auto"/>
+              <w:left w:val="single" w:sz="4" w:space="0" w:color="auto"/>
+              <w:bottom w:val="single" w:sz="4" w:space="0" w:color="auto"/>
+              <w:right w:val="single" w:sz="4" w:space="0" w:color="auto"/>
+            </w:tcBorders>
+            <w:shd w:val="clear" w:color="auto" w:fill="auto"/>
+            <w:vAlign w:val="bottom"/>
+          </w:tcPr>
+          <w:p>
+            <w:pPr>
+              <w:spacing w:after="0" w:line="240" w:lineRule="auto"/>
+              <w:jc w:val="center"/>
+              <w:rPr>
+                <w:rFonts w:ascii="Calibri" w:hAnsi="Calibri" w:cs="Calibri"/>
+                <w:color w:val="000000"/>
+                <w:sz w:val="16"/>
+                <w:szCs w:val="16"/>
+              </w:rPr>
+            </w:pPr>
+            <w:r>
+              <w:rPr>
+                <w:rFonts w:ascii="Calibri" w:hAnsi="Calibri" w:cs="Calibri"/>
+                <w:color w:val="000000"/>
+                <w:sz w:val="16"/>
+                <w:szCs w:val="16"/>
+              </w:rPr>
+              <w:t>41</w:t>
+            </w:r>
+          </w:p>
+        </w:tc>
+        <w:tc>
+          <w:tcPr>
+            <w:tcW w:w="2493" w:type="dxa"/>
+            <w:tcBorders>
+              <w:top w:val="single" w:sz="4" w:space="0" w:color="auto"/>
+              <w:left w:val="nil"/>
+              <w:bottom w:val="single" w:sz="4" w:space="0" w:color="auto"/>
+              <w:right w:val="single" w:sz="4" w:space="0" w:color="auto"/>
+            </w:tcBorders>
+            <w:shd w:val="clear" w:color="auto" w:fill="auto"/>
+            <w:noWrap/>
+            <w:vAlign w:val="bottom"/>
+          </w:tcPr>
+          <w:p>
+            <w:pPr>
+              <w:spacing w:after="0" w:line="240" w:lineRule="auto"/>
+              <w:rPr>
+                <w:rFonts w:eastAsia="Times New Roman" w:cstheme="minorHAnsi"/>
+                <w:color w:val="000000"/>
+                <w:sz w:val="16"/>
+                <w:szCs w:val="16"/>
+              </w:rPr>
+            </w:pPr>
+            <w:r>
+              <w:rPr>
+                <w:rFonts w:ascii="Calibri" w:hAnsi="Calibri" w:cs="Calibri"/>
+                <w:color w:val="000000"/>
+              </w:rPr>
+              <w:t>VAL2_VALID_DTTM</w:t>
+            </w:r>
+          </w:p>
+        </w:tc>
+        <w:tc>
+          <w:tcPr>
+            <w:tcW w:w="1780" w:type="dxa"/>
+            <w:tcBorders>
+              <w:top w:val="single" w:sz="4" w:space="0" w:color="auto"/>
+              <w:left w:val="nil"/>
+              <w:bottom w:val="single" w:sz="4" w:space="0" w:color="auto"/>
+              <w:right w:val="single" w:sz="4" w:space="0" w:color="auto"/>
+            </w:tcBorders>
+            <w:shd w:val="clear" w:color="auto" w:fill="auto"/>
+            <w:vAlign w:val="bottom"/>
+          </w:tcPr>
+          <w:p>
+            <w:pPr>
+              <w:spacing w:after="0" w:line="240" w:lineRule="auto"/>
+              <w:rPr>
+                <w:rFonts w:eastAsia="Times New Roman" w:cstheme="minorHAnsi"/>
+                <w:sz w:val="16"/>
+                <w:szCs w:val="16"/>
+              </w:rPr>
+            </w:pPr>
+            <w:r>
+              <w:rPr>
+                <w:rFonts w:ascii="Calibri" w:hAnsi="Calibri" w:cs="Calibri"/>
+                <w:color w:val="000000"/>
+              </w:rPr>
+              <w:t>DATETIME</w:t>
+            </w:r>
+          </w:p>
+        </w:tc>
+        <w:tc>
+          <w:tcPr>
+            <w:tcW w:w="2625" w:type="dxa"/>
+            <w:tcBorders>
+              <w:top w:val="single" w:sz="4" w:space="0" w:color="auto"/>
+              <w:left w:val="nil"/>
+              <w:bottom w:val="single" w:sz="4" w:space="0" w:color="auto"/>
+              <w:right w:val="single" w:sz="4" w:space="0" w:color="auto"/>
+            </w:tcBorders>
+          </w:tcPr>
+          <w:p>
+            <w:pPr>
+              <w:spacing w:after="0" w:line="240" w:lineRule="auto"/>
+              <w:rPr>
+                <w:rFonts w:cstheme="minorHAnsi"/>
+                <w:sz w:val="16"/>
+                <w:szCs w:val="16"/>
+              </w:rPr>
+            </w:pPr>
+          </w:p>
+        </w:tc>
+      </w:tr>
+      <w:tr>
+        <w:trPr>
+          <w:trHeight w:val="261"/>
+        </w:trPr>
+        <w:tc>
+          <w:tcPr>
+            <w:tcW w:w="590" w:type="dxa"/>
+            <w:tcBorders>
+              <w:top w:val="single" w:sz="4" w:space="0" w:color="auto"/>
+              <w:left w:val="single" w:sz="4" w:space="0" w:color="auto"/>
+              <w:bottom w:val="single" w:sz="4" w:space="0" w:color="auto"/>
+              <w:right w:val="single" w:sz="4" w:space="0" w:color="auto"/>
+            </w:tcBorders>
+            <w:shd w:val="clear" w:color="auto" w:fill="auto"/>
+            <w:vAlign w:val="bottom"/>
+          </w:tcPr>
+          <w:p>
+            <w:pPr>
+              <w:spacing w:after="0" w:line="240" w:lineRule="auto"/>
+              <w:jc w:val="center"/>
+              <w:rPr>
+                <w:rFonts w:ascii="Calibri" w:hAnsi="Calibri" w:cs="Calibri"/>
+                <w:color w:val="000000"/>
+                <w:sz w:val="16"/>
+                <w:szCs w:val="16"/>
+              </w:rPr>
+            </w:pPr>
+            <w:r>
+              <w:rPr>
+                <w:rFonts w:ascii="Calibri" w:hAnsi="Calibri" w:cs="Calibri"/>
+                <w:color w:val="000000"/>
+                <w:sz w:val="16"/>
+                <w:szCs w:val="16"/>
+              </w:rPr>
+              <w:t>42</w:t>
+            </w:r>
+          </w:p>
+        </w:tc>
+        <w:tc>
+          <w:tcPr>
+            <w:tcW w:w="2493" w:type="dxa"/>
+            <w:tcBorders>
+              <w:top w:val="single" w:sz="4" w:space="0" w:color="auto"/>
+              <w:left w:val="nil"/>
+              <w:bottom w:val="single" w:sz="4" w:space="0" w:color="auto"/>
+              <w:right w:val="single" w:sz="4" w:space="0" w:color="auto"/>
+            </w:tcBorders>
+            <w:shd w:val="clear" w:color="auto" w:fill="auto"/>
+            <w:noWrap/>
+            <w:vAlign w:val="bottom"/>
+          </w:tcPr>
+          <w:p>
+            <w:pPr>
+              <w:spacing w:after="0" w:line="240" w:lineRule="auto"/>
+              <w:rPr>
+                <w:rFonts w:eastAsia="Times New Roman" w:cstheme="minorHAnsi"/>
+                <w:color w:val="000000"/>
+                <w:sz w:val="16"/>
+                <w:szCs w:val="16"/>
+              </w:rPr>
+            </w:pPr>
+            <w:r>
+              <w:rPr>
+                <w:rFonts w:ascii="Calibri" w:hAnsi="Calibri" w:cs="Calibri"/>
+                <w:color w:val="000000"/>
+              </w:rPr>
+              <w:t>RETN_VALD_DTTM</w:t>
+            </w:r>
+          </w:p>
+        </w:tc>
+        <w:tc>
+          <w:tcPr>
+            <w:tcW w:w="1780" w:type="dxa"/>
+            <w:tcBorders>
+              <w:top w:val="single" w:sz="4" w:space="0" w:color="auto"/>
+              <w:left w:val="nil"/>
+              <w:bottom w:val="single" w:sz="4" w:space="0" w:color="auto"/>
+              <w:right w:val="single" w:sz="4" w:space="0" w:color="auto"/>
+            </w:tcBorders>
+            <w:shd w:val="clear" w:color="auto" w:fill="auto"/>
+            <w:vAlign w:val="bottom"/>
+          </w:tcPr>
+          <w:p>
+            <w:pPr>
+              <w:spacing w:after="0" w:line="240" w:lineRule="auto"/>
+              <w:rPr>
+                <w:rFonts w:eastAsia="Times New Roman" w:cstheme="minorHAnsi"/>
+                <w:sz w:val="16"/>
+                <w:szCs w:val="16"/>
+              </w:rPr>
+            </w:pPr>
+            <w:r>
+              <w:rPr>
+                <w:rFonts w:ascii="Calibri" w:hAnsi="Calibri" w:cs="Calibri"/>
+                <w:color w:val="000000"/>
+              </w:rPr>
+              <w:t>DATETIME</w:t>
+            </w:r>
+          </w:p>
+        </w:tc>
+        <w:tc>
+          <w:tcPr>
+            <w:tcW w:w="2625" w:type="dxa"/>
+            <w:tcBorders>
+              <w:top w:val="single" w:sz="4" w:space="0" w:color="auto"/>
+              <w:left w:val="nil"/>
+              <w:bottom w:val="single" w:sz="4" w:space="0" w:color="auto"/>
+              <w:right w:val="single" w:sz="4" w:space="0" w:color="auto"/>
+            </w:tcBorders>
+          </w:tcPr>
+          <w:p>
+            <w:pPr>
+              <w:spacing w:after="0" w:line="240" w:lineRule="auto"/>
+              <w:rPr>
+                <w:rFonts w:cstheme="minorHAnsi"/>
+                <w:sz w:val="16"/>
+                <w:szCs w:val="16"/>
+              </w:rPr>
+            </w:pPr>
+          </w:p>
+        </w:tc>
+      </w:tr>
+      <w:tr>
+        <w:trPr>
+          <w:trHeight w:val="261"/>
+        </w:trPr>
+        <w:tc>
+          <w:tcPr>
+            <w:tcW w:w="590" w:type="dxa"/>
+            <w:tcBorders>
+              <w:top w:val="single" w:sz="4" w:space="0" w:color="auto"/>
+              <w:left w:val="single" w:sz="4" w:space="0" w:color="auto"/>
+              <w:bottom w:val="single" w:sz="4" w:space="0" w:color="auto"/>
+              <w:right w:val="single" w:sz="4" w:space="0" w:color="auto"/>
+            </w:tcBorders>
+            <w:shd w:val="clear" w:color="auto" w:fill="auto"/>
+            <w:vAlign w:val="bottom"/>
+          </w:tcPr>
+          <w:p>
+            <w:pPr>
+              <w:spacing w:after="0" w:line="240" w:lineRule="auto"/>
+              <w:jc w:val="center"/>
+              <w:rPr>
+                <w:rFonts w:ascii="Calibri" w:hAnsi="Calibri" w:cs="Calibri"/>
+                <w:color w:val="000000"/>
+                <w:sz w:val="16"/>
+                <w:szCs w:val="16"/>
+              </w:rPr>
+            </w:pPr>
+            <w:r>
+              <w:rPr>
+                <w:rFonts w:ascii="Calibri" w:hAnsi="Calibri" w:cs="Calibri"/>
+                <w:color w:val="000000"/>
+                <w:sz w:val="16"/>
+                <w:szCs w:val="16"/>
+              </w:rPr>
+              <w:t>43</w:t>
+            </w:r>
+          </w:p>
+        </w:tc>
+        <w:tc>
+          <w:tcPr>
+            <w:tcW w:w="2493" w:type="dxa"/>
+            <w:tcBorders>
+              <w:top w:val="single" w:sz="4" w:space="0" w:color="auto"/>
+              <w:left w:val="nil"/>
+              <w:bottom w:val="single" w:sz="4" w:space="0" w:color="auto"/>
+              <w:right w:val="single" w:sz="4" w:space="0" w:color="auto"/>
+            </w:tcBorders>
+            <w:shd w:val="clear" w:color="auto" w:fill="auto"/>
+            <w:noWrap/>
+            <w:vAlign w:val="bottom"/>
+          </w:tcPr>
+          <w:p>
+            <w:pPr>
+              <w:spacing w:after="0" w:line="240" w:lineRule="auto"/>
+              <w:rPr>
+                <w:rFonts w:eastAsia="Times New Roman" w:cstheme="minorHAnsi"/>
+                <w:color w:val="000000"/>
+                <w:sz w:val="16"/>
+                <w:szCs w:val="16"/>
+              </w:rPr>
+            </w:pPr>
+            <w:r>
+              <w:rPr>
+                <w:rFonts w:ascii="Calibri" w:hAnsi="Calibri" w:cs="Calibri"/>
+                <w:color w:val="000000"/>
+              </w:rPr>
+              <w:t>MNUL_FLAG</w:t>
+            </w:r>
+          </w:p>
+        </w:tc>
+        <w:tc>
+          <w:tcPr>
+            <w:tcW w:w="1780" w:type="dxa"/>
+            <w:tcBorders>
+              <w:top w:val="single" w:sz="4" w:space="0" w:color="auto"/>
+              <w:left w:val="nil"/>
+              <w:bottom w:val="single" w:sz="4" w:space="0" w:color="auto"/>
+              <w:right w:val="single" w:sz="4" w:space="0" w:color="auto"/>
+            </w:tcBorders>
+            <w:shd w:val="clear" w:color="auto" w:fill="auto"/>
+            <w:vAlign w:val="bottom"/>
+          </w:tcPr>
+          <w:p>
+            <w:pPr>
+              <w:spacing w:after="0" w:line="240" w:lineRule="auto"/>
+              <w:rPr>
+                <w:rFonts w:eastAsia="Times New Roman" w:cstheme="minorHAnsi"/>
+                <w:sz w:val="16"/>
+                <w:szCs w:val="16"/>
+              </w:rPr>
+            </w:pPr>
+            <w:r>
+              <w:rPr>
+                <w:rFonts w:ascii="Calibri" w:hAnsi="Calibri" w:cs="Calibri"/>
+                <w:color w:val="000000"/>
+              </w:rPr>
+              <w:t>VARCHAR2(5)</w:t>
+            </w:r>
+          </w:p>
+        </w:tc>
+        <w:tc>
+          <w:tcPr>
+            <w:tcW w:w="2625" w:type="dxa"/>
+            <w:tcBorders>
+              <w:top w:val="single" w:sz="4" w:space="0" w:color="auto"/>
+              <w:left w:val="nil"/>
+              <w:bottom w:val="single" w:sz="4" w:space="0" w:color="auto"/>
+              <w:right w:val="single" w:sz="4" w:space="0" w:color="auto"/>
+            </w:tcBorders>
+          </w:tcPr>
+          <w:p>
+            <w:pPr>
+              <w:spacing w:after="0" w:line="240" w:lineRule="auto"/>
+              <w:rPr>
+                <w:rFonts w:cstheme="minorHAnsi"/>
+                <w:sz w:val="16"/>
+                <w:szCs w:val="16"/>
+              </w:rPr>
+            </w:pPr>
+          </w:p>
+        </w:tc>
+      </w:tr>
+      <w:tr>
+        <w:trPr>
+          <w:trHeight w:val="261"/>
+        </w:trPr>
+        <w:tc>
+          <w:tcPr>
+            <w:tcW w:w="590" w:type="dxa"/>
+            <w:tcBorders>
+              <w:top w:val="single" w:sz="4" w:space="0" w:color="auto"/>
+              <w:left w:val="single" w:sz="4" w:space="0" w:color="auto"/>
+              <w:bottom w:val="single" w:sz="4" w:space="0" w:color="auto"/>
+              <w:right w:val="single" w:sz="4" w:space="0" w:color="auto"/>
+            </w:tcBorders>
+            <w:shd w:val="clear" w:color="auto" w:fill="auto"/>
+            <w:vAlign w:val="bottom"/>
+          </w:tcPr>
+          <w:p>
+            <w:pPr>
+              <w:spacing w:after="0" w:line="240" w:lineRule="auto"/>
+              <w:jc w:val="center"/>
+              <w:rPr>
+                <w:rFonts w:ascii="Calibri" w:hAnsi="Calibri" w:cs="Calibri"/>
+                <w:color w:val="000000"/>
+                <w:sz w:val="16"/>
+                <w:szCs w:val="16"/>
+              </w:rPr>
+            </w:pPr>
+            <w:r>
+              <w:rPr>
+                <w:rFonts w:ascii="Calibri" w:hAnsi="Calibri" w:cs="Calibri"/>
+                <w:color w:val="000000"/>
+                <w:sz w:val="16"/>
+                <w:szCs w:val="16"/>
+              </w:rPr>
+              <w:t>44</w:t>
+            </w:r>
+          </w:p>
+        </w:tc>
+        <w:tc>
+          <w:tcPr>
+            <w:tcW w:w="2493" w:type="dxa"/>
+            <w:tcBorders>
+              <w:top w:val="single" w:sz="4" w:space="0" w:color="auto"/>
+              <w:left w:val="nil"/>
+              <w:bottom w:val="single" w:sz="4" w:space="0" w:color="auto"/>
+              <w:right w:val="single" w:sz="4" w:space="0" w:color="auto"/>
+            </w:tcBorders>
+            <w:shd w:val="clear" w:color="auto" w:fill="auto"/>
+            <w:noWrap/>
+            <w:vAlign w:val="bottom"/>
+          </w:tcPr>
+          <w:p>
+            <w:pPr>
+              <w:spacing w:after="0" w:line="240" w:lineRule="auto"/>
+              <w:rPr>
+                <w:rFonts w:eastAsia="Times New Roman" w:cstheme="minorHAnsi"/>
+                <w:color w:val="000000"/>
+                <w:sz w:val="16"/>
+                <w:szCs w:val="16"/>
+              </w:rPr>
+            </w:pPr>
+            <w:r>
+              <w:rPr>
+                <w:rFonts w:ascii="Calibri" w:hAnsi="Calibri" w:cs="Calibri"/>
+                <w:color w:val="000000"/>
+              </w:rPr>
+              <w:t>VAL1_RESN</w:t>
+            </w:r>
+          </w:p>
+        </w:tc>
+        <w:tc>
+          <w:tcPr>
+            <w:tcW w:w="1780" w:type="dxa"/>
+            <w:tcBorders>
+              <w:top w:val="single" w:sz="4" w:space="0" w:color="auto"/>
+              <w:left w:val="nil"/>
+              <w:bottom w:val="single" w:sz="4" w:space="0" w:color="auto"/>
+              <w:right w:val="single" w:sz="4" w:space="0" w:color="auto"/>
+            </w:tcBorders>
+            <w:shd w:val="clear" w:color="auto" w:fill="auto"/>
+            <w:vAlign w:val="bottom"/>
+          </w:tcPr>
+          <w:p>
+            <w:pPr>
+              <w:spacing w:after="0" w:line="240" w:lineRule="auto"/>
+              <w:rPr>
+                <w:rFonts w:eastAsia="Times New Roman" w:cstheme="minorHAnsi"/>
+                <w:sz w:val="16"/>
+                <w:szCs w:val="16"/>
+              </w:rPr>
+            </w:pPr>
+            <w:r>
+              <w:rPr>
+                <w:rFonts w:ascii="Calibri" w:hAnsi="Calibri" w:cs="Calibri"/>
+                <w:color w:val="000000"/>
+              </w:rPr>
+              <w:t>VARCHAR2(2000)</w:t>
+            </w:r>
+          </w:p>
+        </w:tc>
+        <w:tc>
+          <w:tcPr>
+            <w:tcW w:w="2625" w:type="dxa"/>
+            <w:tcBorders>
+              <w:top w:val="single" w:sz="4" w:space="0" w:color="auto"/>
+              <w:left w:val="nil"/>
+              <w:bottom w:val="single" w:sz="4" w:space="0" w:color="auto"/>
+              <w:right w:val="single" w:sz="4" w:space="0" w:color="auto"/>
+            </w:tcBorders>
+          </w:tcPr>
+          <w:p>
+            <w:pPr>
+              <w:spacing w:after="0" w:line="240" w:lineRule="auto"/>
+              <w:rPr>
+                <w:rFonts w:cstheme="minorHAnsi"/>
+                <w:sz w:val="16"/>
+                <w:szCs w:val="16"/>
+              </w:rPr>
+            </w:pPr>
+          </w:p>
+        </w:tc>
+      </w:tr>
+      <w:tr>
+        <w:trPr>
+          <w:trHeight w:val="261"/>
+        </w:trPr>
+        <w:tc>
+          <w:tcPr>
+            <w:tcW w:w="590" w:type="dxa"/>
+            <w:tcBorders>
+              <w:top w:val="single" w:sz="4" w:space="0" w:color="auto"/>
+              <w:left w:val="single" w:sz="4" w:space="0" w:color="auto"/>
+              <w:bottom w:val="single" w:sz="4" w:space="0" w:color="auto"/>
+              <w:right w:val="single" w:sz="4" w:space="0" w:color="auto"/>
+            </w:tcBorders>
+            <w:shd w:val="clear" w:color="auto" w:fill="auto"/>
+            <w:vAlign w:val="bottom"/>
+          </w:tcPr>
+          <w:p>
+            <w:pPr>
+              <w:spacing w:after="0" w:line="240" w:lineRule="auto"/>
+              <w:jc w:val="center"/>
+              <w:rPr>
+                <w:rFonts w:ascii="Calibri" w:hAnsi="Calibri" w:cs="Calibri"/>
+                <w:color w:val="000000"/>
+                <w:sz w:val="16"/>
+                <w:szCs w:val="16"/>
+              </w:rPr>
+            </w:pPr>
+            <w:r>
+              <w:rPr>
+                <w:rFonts w:ascii="Calibri" w:hAnsi="Calibri" w:cs="Calibri"/>
+                <w:color w:val="000000"/>
+                <w:sz w:val="16"/>
+                <w:szCs w:val="16"/>
+              </w:rPr>
+              <w:t>45</w:t>
+            </w:r>
+          </w:p>
+        </w:tc>
+        <w:tc>
+          <w:tcPr>
+            <w:tcW w:w="2493" w:type="dxa"/>
+            <w:tcBorders>
+              <w:top w:val="single" w:sz="4" w:space="0" w:color="auto"/>
+              <w:left w:val="nil"/>
+              <w:bottom w:val="single" w:sz="4" w:space="0" w:color="auto"/>
+              <w:right w:val="single" w:sz="4" w:space="0" w:color="auto"/>
+            </w:tcBorders>
+            <w:shd w:val="clear" w:color="auto" w:fill="auto"/>
+            <w:noWrap/>
+            <w:vAlign w:val="bottom"/>
+          </w:tcPr>
+          <w:p>
+            <w:pPr>
+              <w:spacing w:after="0" w:line="240" w:lineRule="auto"/>
+              <w:rPr>
+                <w:rFonts w:eastAsia="Times New Roman" w:cstheme="minorHAnsi"/>
+                <w:color w:val="000000"/>
+                <w:sz w:val="16"/>
+                <w:szCs w:val="16"/>
+              </w:rPr>
+            </w:pPr>
+            <w:r>
+              <w:rPr>
+                <w:rFonts w:ascii="Calibri" w:hAnsi="Calibri" w:cs="Calibri"/>
+                <w:color w:val="000000"/>
+              </w:rPr>
+              <w:t>VAL2_RESN</w:t>
+            </w:r>
+          </w:p>
+        </w:tc>
+        <w:tc>
+          <w:tcPr>
+            <w:tcW w:w="1780" w:type="dxa"/>
+            <w:tcBorders>
+              <w:top w:val="single" w:sz="4" w:space="0" w:color="auto"/>
+              <w:left w:val="nil"/>
+              <w:bottom w:val="single" w:sz="4" w:space="0" w:color="auto"/>
+              <w:right w:val="single" w:sz="4" w:space="0" w:color="auto"/>
+            </w:tcBorders>
+            <w:shd w:val="clear" w:color="auto" w:fill="auto"/>
+            <w:vAlign w:val="bottom"/>
+          </w:tcPr>
+          <w:p>
+            <w:pPr>
+              <w:spacing w:after="0" w:line="240" w:lineRule="auto"/>
+              <w:rPr>
+                <w:rFonts w:eastAsia="Times New Roman" w:cstheme="minorHAnsi"/>
+                <w:sz w:val="16"/>
+                <w:szCs w:val="16"/>
+              </w:rPr>
+            </w:pPr>
+            <w:r>
+              <w:rPr>
+                <w:rFonts w:ascii="Calibri" w:hAnsi="Calibri" w:cs="Calibri"/>
+                <w:color w:val="000000"/>
+              </w:rPr>
+              <w:t>VARCHAR2(2000)</w:t>
+            </w:r>
+          </w:p>
+        </w:tc>
+        <w:tc>
+          <w:tcPr>
+            <w:tcW w:w="2625" w:type="dxa"/>
+            <w:tcBorders>
+              <w:top w:val="single" w:sz="4" w:space="0" w:color="auto"/>
+              <w:left w:val="nil"/>
+              <w:bottom w:val="single" w:sz="4" w:space="0" w:color="auto"/>
+              <w:right w:val="single" w:sz="4" w:space="0" w:color="auto"/>
+            </w:tcBorders>
+          </w:tcPr>
+          <w:p>
+            <w:pPr>
+              <w:spacing w:after="0" w:line="240" w:lineRule="auto"/>
+              <w:rPr>
+                <w:rFonts w:cstheme="minorHAnsi"/>
+                <w:sz w:val="16"/>
+                <w:szCs w:val="16"/>
+              </w:rPr>
+            </w:pPr>
+          </w:p>
+        </w:tc>
+      </w:tr>
+      <w:tr>
+        <w:trPr>
+          <w:trHeight w:val="261"/>
+        </w:trPr>
+        <w:tc>
+          <w:tcPr>
+            <w:tcW w:w="590" w:type="dxa"/>
+            <w:tcBorders>
+              <w:top w:val="single" w:sz="4" w:space="0" w:color="auto"/>
+              <w:left w:val="single" w:sz="4" w:space="0" w:color="auto"/>
+              <w:bottom w:val="single" w:sz="4" w:space="0" w:color="auto"/>
+              <w:right w:val="single" w:sz="4" w:space="0" w:color="auto"/>
+            </w:tcBorders>
+            <w:shd w:val="clear" w:color="auto" w:fill="auto"/>
+            <w:vAlign w:val="bottom"/>
+          </w:tcPr>
+          <w:p>
+            <w:pPr>
+              <w:spacing w:after="0" w:line="240" w:lineRule="auto"/>
+              <w:jc w:val="center"/>
+              <w:rPr>
+                <w:rFonts w:ascii="Calibri" w:hAnsi="Calibri" w:cs="Calibri"/>
+                <w:color w:val="000000"/>
+                <w:sz w:val="16"/>
+                <w:szCs w:val="16"/>
+              </w:rPr>
+            </w:pPr>
+            <w:r>
+              <w:rPr>
+                <w:rFonts w:ascii="Calibri" w:hAnsi="Calibri" w:cs="Calibri"/>
+                <w:color w:val="000000"/>
+                <w:sz w:val="16"/>
+                <w:szCs w:val="16"/>
+              </w:rPr>
+              <w:t>46</w:t>
+            </w:r>
+          </w:p>
+        </w:tc>
+        <w:tc>
+          <w:tcPr>
+            <w:tcW w:w="2493" w:type="dxa"/>
+            <w:tcBorders>
+              <w:top w:val="single" w:sz="4" w:space="0" w:color="auto"/>
+              <w:left w:val="nil"/>
+              <w:bottom w:val="single" w:sz="4" w:space="0" w:color="auto"/>
+              <w:right w:val="single" w:sz="4" w:space="0" w:color="auto"/>
+            </w:tcBorders>
+            <w:shd w:val="clear" w:color="auto" w:fill="auto"/>
+            <w:noWrap/>
+            <w:vAlign w:val="bottom"/>
+          </w:tcPr>
+          <w:p>
+            <w:pPr>
+              <w:spacing w:after="0" w:line="240" w:lineRule="auto"/>
+              <w:rPr>
+                <w:rFonts w:eastAsia="Times New Roman" w:cstheme="minorHAnsi"/>
+                <w:color w:val="000000"/>
+                <w:sz w:val="16"/>
+                <w:szCs w:val="16"/>
+              </w:rPr>
+            </w:pPr>
+            <w:r>
+              <w:rPr>
+                <w:rFonts w:ascii="Calibri" w:hAnsi="Calibri" w:cs="Calibri"/>
+                <w:color w:val="000000"/>
+              </w:rPr>
+              <w:t>DONR_CUST_TYPE</w:t>
+            </w:r>
+          </w:p>
+        </w:tc>
+        <w:tc>
+          <w:tcPr>
+            <w:tcW w:w="1780" w:type="dxa"/>
+            <w:tcBorders>
+              <w:top w:val="single" w:sz="4" w:space="0" w:color="auto"/>
+              <w:left w:val="nil"/>
+              <w:bottom w:val="single" w:sz="4" w:space="0" w:color="auto"/>
+              <w:right w:val="single" w:sz="4" w:space="0" w:color="auto"/>
+            </w:tcBorders>
+            <w:shd w:val="clear" w:color="auto" w:fill="auto"/>
+            <w:vAlign w:val="bottom"/>
+          </w:tcPr>
+          <w:p>
+            <w:pPr>
+              <w:spacing w:after="0" w:line="240" w:lineRule="auto"/>
+              <w:rPr>
+                <w:rFonts w:eastAsia="Times New Roman" w:cstheme="minorHAnsi"/>
+                <w:sz w:val="16"/>
+                <w:szCs w:val="16"/>
+              </w:rPr>
+            </w:pPr>
+            <w:r>
+              <w:rPr>
+                <w:rFonts w:ascii="Calibri" w:hAnsi="Calibri" w:cs="Calibri"/>
+                <w:color w:val="000000"/>
+              </w:rPr>
+              <w:t>VARCHAR2(1)</w:t>
+            </w:r>
+          </w:p>
+        </w:tc>
+        <w:tc>
+          <w:tcPr>
+            <w:tcW w:w="2625" w:type="dxa"/>
+            <w:tcBorders>
+              <w:top w:val="single" w:sz="4" w:space="0" w:color="auto"/>
+              <w:left w:val="nil"/>
+              <w:bottom w:val="single" w:sz="4" w:space="0" w:color="auto"/>
+              <w:right w:val="single" w:sz="4" w:space="0" w:color="auto"/>
+            </w:tcBorders>
+          </w:tcPr>
+          <w:p>
+            <w:pPr>
+              <w:spacing w:after="0" w:line="240" w:lineRule="auto"/>
+              <w:rPr>
+                <w:rFonts w:cstheme="minorHAnsi"/>
+                <w:sz w:val="16"/>
+                <w:szCs w:val="16"/>
+              </w:rPr>
+            </w:pPr>
+          </w:p>
+        </w:tc>
+      </w:tr>
+      <w:tr>
+        <w:trPr>
+          <w:trHeight w:val="261"/>
+        </w:trPr>
+        <w:tc>
+          <w:tcPr>
+            <w:tcW w:w="590" w:type="dxa"/>
+            <w:tcBorders>
+              <w:top w:val="single" w:sz="4" w:space="0" w:color="auto"/>
+              <w:left w:val="single" w:sz="4" w:space="0" w:color="auto"/>
+              <w:bottom w:val="single" w:sz="4" w:space="0" w:color="auto"/>
+              <w:right w:val="single" w:sz="4" w:space="0" w:color="auto"/>
+            </w:tcBorders>
+            <w:shd w:val="clear" w:color="auto" w:fill="auto"/>
+            <w:vAlign w:val="bottom"/>
+          </w:tcPr>
+          <w:p>
+            <w:pPr>
+              <w:spacing w:after="0" w:line="240" w:lineRule="auto"/>
+              <w:jc w:val="center"/>
+              <w:rPr>
+                <w:rFonts w:ascii="Calibri" w:hAnsi="Calibri" w:cs="Calibri"/>
+                <w:color w:val="000000"/>
+                <w:sz w:val="16"/>
+                <w:szCs w:val="16"/>
+              </w:rPr>
+            </w:pPr>
+            <w:r>
+              <w:rPr>
+                <w:rFonts w:ascii="Calibri" w:hAnsi="Calibri" w:cs="Calibri"/>
+                <w:color w:val="000000"/>
+                <w:sz w:val="16"/>
+                <w:szCs w:val="16"/>
+              </w:rPr>
+              <w:t>47</w:t>
+            </w:r>
+          </w:p>
+        </w:tc>
+        <w:tc>
+          <w:tcPr>
+            <w:tcW w:w="2493" w:type="dxa"/>
+            <w:tcBorders>
+              <w:top w:val="single" w:sz="4" w:space="0" w:color="auto"/>
+              <w:left w:val="nil"/>
+              <w:bottom w:val="single" w:sz="4" w:space="0" w:color="auto"/>
+              <w:right w:val="single" w:sz="4" w:space="0" w:color="auto"/>
+            </w:tcBorders>
+            <w:shd w:val="clear" w:color="auto" w:fill="auto"/>
+            <w:noWrap/>
+            <w:vAlign w:val="bottom"/>
+          </w:tcPr>
+          <w:p>
+            <w:pPr>
+              <w:spacing w:after="0" w:line="240" w:lineRule="auto"/>
+              <w:rPr>
+                <w:rFonts w:eastAsia="Times New Roman" w:cstheme="minorHAnsi"/>
+                <w:color w:val="000000"/>
+                <w:sz w:val="16"/>
+                <w:szCs w:val="16"/>
+              </w:rPr>
+            </w:pPr>
+            <w:r>
+              <w:rPr>
+                <w:rFonts w:ascii="Calibri" w:hAnsi="Calibri" w:cs="Calibri"/>
+                <w:color w:val="000000"/>
+              </w:rPr>
+              <w:t>DONR_TELP_TYPE</w:t>
+            </w:r>
+          </w:p>
+        </w:tc>
+        <w:tc>
+          <w:tcPr>
+            <w:tcW w:w="1780" w:type="dxa"/>
+            <w:tcBorders>
+              <w:top w:val="single" w:sz="4" w:space="0" w:color="auto"/>
+              <w:left w:val="nil"/>
+              <w:bottom w:val="single" w:sz="4" w:space="0" w:color="auto"/>
+              <w:right w:val="single" w:sz="4" w:space="0" w:color="auto"/>
+            </w:tcBorders>
+            <w:shd w:val="clear" w:color="auto" w:fill="auto"/>
+            <w:vAlign w:val="bottom"/>
+          </w:tcPr>
+          <w:p>
+            <w:pPr>
+              <w:spacing w:after="0" w:line="240" w:lineRule="auto"/>
+              <w:rPr>
+                <w:rFonts w:eastAsia="Times New Roman" w:cstheme="minorHAnsi"/>
+                <w:sz w:val="16"/>
+                <w:szCs w:val="16"/>
+              </w:rPr>
+            </w:pPr>
+            <w:r>
+              <w:rPr>
+                <w:rFonts w:ascii="Calibri" w:hAnsi="Calibri" w:cs="Calibri"/>
+                <w:color w:val="000000"/>
+              </w:rPr>
+              <w:t>VARCHAR2(5)</w:t>
+            </w:r>
+          </w:p>
+        </w:tc>
+        <w:tc>
+          <w:tcPr>
+            <w:tcW w:w="2625" w:type="dxa"/>
+            <w:tcBorders>
+              <w:top w:val="single" w:sz="4" w:space="0" w:color="auto"/>
+              <w:left w:val="nil"/>
+              <w:bottom w:val="single" w:sz="4" w:space="0" w:color="auto"/>
+              <w:right w:val="single" w:sz="4" w:space="0" w:color="auto"/>
+            </w:tcBorders>
+          </w:tcPr>
+          <w:p>
+            <w:pPr>
+              <w:spacing w:after="0" w:line="240" w:lineRule="auto"/>
+              <w:rPr>
+                <w:rFonts w:cstheme="minorHAnsi"/>
+                <w:sz w:val="16"/>
+                <w:szCs w:val="16"/>
+              </w:rPr>
+            </w:pPr>
+          </w:p>
+        </w:tc>
+      </w:tr>
+      <w:tr>
+        <w:trPr>
+          <w:trHeight w:val="261"/>
+        </w:trPr>
+        <w:tc>
+          <w:tcPr>
+            <w:tcW w:w="590" w:type="dxa"/>
+            <w:tcBorders>
+              <w:top w:val="single" w:sz="4" w:space="0" w:color="auto"/>
+              <w:left w:val="single" w:sz="4" w:space="0" w:color="auto"/>
+              <w:bottom w:val="single" w:sz="4" w:space="0" w:color="auto"/>
+              <w:right w:val="single" w:sz="4" w:space="0" w:color="auto"/>
+            </w:tcBorders>
+            <w:shd w:val="clear" w:color="auto" w:fill="auto"/>
+            <w:vAlign w:val="bottom"/>
+          </w:tcPr>
+          <w:p>
+            <w:pPr>
+              <w:spacing w:after="0" w:line="240" w:lineRule="auto"/>
+              <w:jc w:val="center"/>
+              <w:rPr>
+                <w:rFonts w:ascii="Calibri" w:hAnsi="Calibri" w:cs="Calibri"/>
+                <w:color w:val="000000"/>
+                <w:sz w:val="16"/>
+                <w:szCs w:val="16"/>
+              </w:rPr>
+            </w:pPr>
+            <w:r>
+              <w:rPr>
+                <w:rFonts w:ascii="Calibri" w:hAnsi="Calibri" w:cs="Calibri"/>
+                <w:color w:val="000000"/>
+                <w:sz w:val="16"/>
+                <w:szCs w:val="16"/>
+              </w:rPr>
+              <w:t>48</w:t>
+            </w:r>
+          </w:p>
+        </w:tc>
+        <w:tc>
+          <w:tcPr>
+            <w:tcW w:w="2493" w:type="dxa"/>
+            <w:tcBorders>
+              <w:top w:val="single" w:sz="4" w:space="0" w:color="auto"/>
+              <w:left w:val="nil"/>
+              <w:bottom w:val="single" w:sz="4" w:space="0" w:color="auto"/>
+              <w:right w:val="single" w:sz="4" w:space="0" w:color="auto"/>
+            </w:tcBorders>
+            <w:shd w:val="clear" w:color="auto" w:fill="auto"/>
+            <w:noWrap/>
+            <w:vAlign w:val="bottom"/>
+          </w:tcPr>
+          <w:p>
+            <w:pPr>
+              <w:spacing w:after="0" w:line="240" w:lineRule="auto"/>
+              <w:rPr>
+                <w:rFonts w:eastAsia="Times New Roman" w:cstheme="minorHAnsi"/>
+                <w:color w:val="000000"/>
+                <w:sz w:val="16"/>
+                <w:szCs w:val="16"/>
+              </w:rPr>
+            </w:pPr>
+            <w:r>
+              <w:rPr>
+                <w:rFonts w:ascii="Calibri" w:hAnsi="Calibri" w:cs="Calibri"/>
+                <w:color w:val="000000"/>
+              </w:rPr>
+              <w:t>DONR_GRUP_CODE</w:t>
+            </w:r>
+          </w:p>
+        </w:tc>
+        <w:tc>
+          <w:tcPr>
+            <w:tcW w:w="1780" w:type="dxa"/>
+            <w:tcBorders>
+              <w:top w:val="single" w:sz="4" w:space="0" w:color="auto"/>
+              <w:left w:val="nil"/>
+              <w:bottom w:val="single" w:sz="4" w:space="0" w:color="auto"/>
+              <w:right w:val="single" w:sz="4" w:space="0" w:color="auto"/>
+            </w:tcBorders>
+            <w:shd w:val="clear" w:color="auto" w:fill="auto"/>
+            <w:vAlign w:val="bottom"/>
+          </w:tcPr>
+          <w:p>
+            <w:pPr>
+              <w:spacing w:after="0" w:line="240" w:lineRule="auto"/>
+              <w:rPr>
+                <w:rFonts w:eastAsia="Times New Roman" w:cstheme="minorHAnsi"/>
+                <w:sz w:val="16"/>
+                <w:szCs w:val="16"/>
+              </w:rPr>
+            </w:pPr>
+            <w:r>
+              <w:rPr>
+                <w:rFonts w:ascii="Calibri" w:hAnsi="Calibri" w:cs="Calibri"/>
+                <w:color w:val="000000"/>
+              </w:rPr>
+              <w:t>INTEGER</w:t>
+            </w:r>
+          </w:p>
+        </w:tc>
+        <w:tc>
+          <w:tcPr>
+            <w:tcW w:w="2625" w:type="dxa"/>
+            <w:tcBorders>
+              <w:top w:val="single" w:sz="4" w:space="0" w:color="auto"/>
+              <w:left w:val="nil"/>
+              <w:bottom w:val="single" w:sz="4" w:space="0" w:color="auto"/>
+              <w:right w:val="single" w:sz="4" w:space="0" w:color="auto"/>
+            </w:tcBorders>
+          </w:tcPr>
+          <w:p>
+            <w:pPr>
+              <w:spacing w:after="0" w:line="240" w:lineRule="auto"/>
+              <w:rPr>
+                <w:rFonts w:cstheme="minorHAnsi"/>
+                <w:sz w:val="16"/>
+                <w:szCs w:val="16"/>
+              </w:rPr>
+            </w:pPr>
+          </w:p>
+        </w:tc>
+      </w:tr>
+      <w:tr>
+        <w:trPr>
+          <w:trHeight w:val="261"/>
+        </w:trPr>
+        <w:tc>
+          <w:tcPr>
+            <w:tcW w:w="590" w:type="dxa"/>
+            <w:tcBorders>
+              <w:top w:val="single" w:sz="4" w:space="0" w:color="auto"/>
+              <w:left w:val="single" w:sz="4" w:space="0" w:color="auto"/>
+              <w:bottom w:val="single" w:sz="4" w:space="0" w:color="auto"/>
+              <w:right w:val="single" w:sz="4" w:space="0" w:color="auto"/>
+            </w:tcBorders>
+            <w:shd w:val="clear" w:color="auto" w:fill="auto"/>
+            <w:vAlign w:val="bottom"/>
+          </w:tcPr>
+          <w:p>
+            <w:pPr>
+              <w:spacing w:after="0" w:line="240" w:lineRule="auto"/>
+              <w:jc w:val="center"/>
+              <w:rPr>
+                <w:rFonts w:ascii="Calibri" w:hAnsi="Calibri" w:cs="Calibri"/>
+                <w:color w:val="000000"/>
+                <w:sz w:val="16"/>
+                <w:szCs w:val="16"/>
+              </w:rPr>
+            </w:pPr>
+            <w:r>
+              <w:rPr>
+                <w:rFonts w:ascii="Calibri" w:hAnsi="Calibri" w:cs="Calibri"/>
+                <w:color w:val="000000"/>
+                <w:sz w:val="16"/>
+                <w:szCs w:val="16"/>
+              </w:rPr>
+              <w:t>49</w:t>
+            </w:r>
+          </w:p>
+        </w:tc>
+        <w:tc>
+          <w:tcPr>
+            <w:tcW w:w="2493" w:type="dxa"/>
+            <w:tcBorders>
+              <w:top w:val="single" w:sz="4" w:space="0" w:color="auto"/>
+              <w:left w:val="nil"/>
+              <w:bottom w:val="single" w:sz="4" w:space="0" w:color="auto"/>
+              <w:right w:val="single" w:sz="4" w:space="0" w:color="auto"/>
+            </w:tcBorders>
+            <w:shd w:val="clear" w:color="auto" w:fill="auto"/>
+            <w:noWrap/>
+            <w:vAlign w:val="bottom"/>
+          </w:tcPr>
+          <w:p>
+            <w:pPr>
+              <w:spacing w:after="0" w:line="240" w:lineRule="auto"/>
+              <w:rPr>
+                <w:rFonts w:eastAsia="Times New Roman" w:cstheme="minorHAnsi"/>
+                <w:color w:val="000000"/>
+                <w:sz w:val="16"/>
+                <w:szCs w:val="16"/>
+              </w:rPr>
+            </w:pPr>
+            <w:r>
+              <w:rPr>
+                <w:rFonts w:ascii="Calibri" w:hAnsi="Calibri" w:cs="Calibri"/>
+                <w:color w:val="000000"/>
+              </w:rPr>
+              <w:t>DONR_BLPD_CODE</w:t>
+            </w:r>
+          </w:p>
+        </w:tc>
+        <w:tc>
+          <w:tcPr>
+            <w:tcW w:w="1780" w:type="dxa"/>
+            <w:tcBorders>
+              <w:top w:val="single" w:sz="4" w:space="0" w:color="auto"/>
+              <w:left w:val="nil"/>
+              <w:bottom w:val="single" w:sz="4" w:space="0" w:color="auto"/>
+              <w:right w:val="single" w:sz="4" w:space="0" w:color="auto"/>
+            </w:tcBorders>
+            <w:shd w:val="clear" w:color="auto" w:fill="auto"/>
+            <w:vAlign w:val="bottom"/>
+          </w:tcPr>
+          <w:p>
+            <w:pPr>
+              <w:spacing w:after="0" w:line="240" w:lineRule="auto"/>
+              <w:rPr>
+                <w:rFonts w:eastAsia="Times New Roman" w:cstheme="minorHAnsi"/>
+                <w:sz w:val="16"/>
+                <w:szCs w:val="16"/>
+              </w:rPr>
+            </w:pPr>
+            <w:r>
+              <w:rPr>
+                <w:rFonts w:ascii="Calibri" w:hAnsi="Calibri" w:cs="Calibri"/>
+                <w:color w:val="000000"/>
+              </w:rPr>
+              <w:t>VARCHAR2(5)</w:t>
+            </w:r>
+          </w:p>
+        </w:tc>
+        <w:tc>
+          <w:tcPr>
+            <w:tcW w:w="2625" w:type="dxa"/>
+            <w:tcBorders>
+              <w:top w:val="single" w:sz="4" w:space="0" w:color="auto"/>
+              <w:left w:val="nil"/>
+              <w:bottom w:val="single" w:sz="4" w:space="0" w:color="auto"/>
+              <w:right w:val="single" w:sz="4" w:space="0" w:color="auto"/>
+            </w:tcBorders>
+          </w:tcPr>
+          <w:p>
+            <w:pPr>
+              <w:spacing w:after="0" w:line="240" w:lineRule="auto"/>
+              <w:rPr>
+                <w:rFonts w:cstheme="minorHAnsi"/>
+                <w:sz w:val="16"/>
+                <w:szCs w:val="16"/>
+              </w:rPr>
+            </w:pPr>
+          </w:p>
+        </w:tc>
+      </w:tr>
+      <w:tr>
+        <w:trPr>
+          <w:trHeight w:val="261"/>
+        </w:trPr>
+        <w:tc>
+          <w:tcPr>
+            <w:tcW w:w="590" w:type="dxa"/>
+            <w:tcBorders>
+              <w:top w:val="single" w:sz="4" w:space="0" w:color="auto"/>
+              <w:left w:val="single" w:sz="4" w:space="0" w:color="auto"/>
+              <w:bottom w:val="single" w:sz="4" w:space="0" w:color="auto"/>
+              <w:right w:val="single" w:sz="4" w:space="0" w:color="auto"/>
+            </w:tcBorders>
+            <w:shd w:val="clear" w:color="auto" w:fill="auto"/>
+            <w:vAlign w:val="bottom"/>
+          </w:tcPr>
+          <w:p>
+            <w:pPr>
+              <w:spacing w:after="0" w:line="240" w:lineRule="auto"/>
+              <w:jc w:val="center"/>
+              <w:rPr>
+                <w:rFonts w:ascii="Calibri" w:hAnsi="Calibri" w:cs="Calibri"/>
+                <w:color w:val="000000"/>
+                <w:sz w:val="16"/>
+                <w:szCs w:val="16"/>
+              </w:rPr>
+            </w:pPr>
+            <w:r>
+              <w:rPr>
+                <w:rFonts w:ascii="Calibri" w:hAnsi="Calibri" w:cs="Calibri"/>
+                <w:color w:val="000000"/>
+                <w:sz w:val="16"/>
+                <w:szCs w:val="16"/>
+              </w:rPr>
+              <w:t>50</w:t>
+            </w:r>
+          </w:p>
+        </w:tc>
+        <w:tc>
+          <w:tcPr>
+            <w:tcW w:w="2493" w:type="dxa"/>
+            <w:tcBorders>
+              <w:top w:val="single" w:sz="4" w:space="0" w:color="auto"/>
+              <w:left w:val="nil"/>
+              <w:bottom w:val="single" w:sz="4" w:space="0" w:color="auto"/>
+              <w:right w:val="single" w:sz="4" w:space="0" w:color="auto"/>
+            </w:tcBorders>
+            <w:shd w:val="clear" w:color="auto" w:fill="auto"/>
+            <w:noWrap/>
+            <w:vAlign w:val="bottom"/>
+          </w:tcPr>
+          <w:p>
+            <w:pPr>
+              <w:spacing w:after="0" w:line="240" w:lineRule="auto"/>
+              <w:rPr>
+                <w:rFonts w:eastAsia="Times New Roman" w:cstheme="minorHAnsi"/>
+                <w:color w:val="000000"/>
+                <w:sz w:val="16"/>
+                <w:szCs w:val="16"/>
+              </w:rPr>
+            </w:pPr>
+            <w:r>
+              <w:rPr>
+                <w:rFonts w:ascii="Calibri" w:hAnsi="Calibri" w:cs="Calibri"/>
+                <w:color w:val="000000"/>
+              </w:rPr>
+              <w:t>DONR_BLPD_INDC</w:t>
+            </w:r>
+          </w:p>
+        </w:tc>
+        <w:tc>
+          <w:tcPr>
+            <w:tcW w:w="1780" w:type="dxa"/>
+            <w:tcBorders>
+              <w:top w:val="single" w:sz="4" w:space="0" w:color="auto"/>
+              <w:left w:val="nil"/>
+              <w:bottom w:val="single" w:sz="4" w:space="0" w:color="auto"/>
+              <w:right w:val="single" w:sz="4" w:space="0" w:color="auto"/>
+            </w:tcBorders>
+            <w:shd w:val="clear" w:color="auto" w:fill="auto"/>
+            <w:vAlign w:val="bottom"/>
+          </w:tcPr>
+          <w:p>
+            <w:pPr>
+              <w:spacing w:after="0" w:line="240" w:lineRule="auto"/>
+              <w:rPr>
+                <w:rFonts w:eastAsia="Times New Roman" w:cstheme="minorHAnsi"/>
+                <w:sz w:val="16"/>
+                <w:szCs w:val="16"/>
+              </w:rPr>
+            </w:pPr>
+            <w:r>
+              <w:rPr>
+                <w:rFonts w:ascii="Calibri" w:hAnsi="Calibri" w:cs="Calibri"/>
+                <w:color w:val="000000"/>
+              </w:rPr>
+              <w:t>VARCHAR2(5)</w:t>
+            </w:r>
+          </w:p>
+        </w:tc>
+        <w:tc>
+          <w:tcPr>
+            <w:tcW w:w="2625" w:type="dxa"/>
+            <w:tcBorders>
+              <w:top w:val="single" w:sz="4" w:space="0" w:color="auto"/>
+              <w:left w:val="nil"/>
+              <w:bottom w:val="single" w:sz="4" w:space="0" w:color="auto"/>
+              <w:right w:val="single" w:sz="4" w:space="0" w:color="auto"/>
+            </w:tcBorders>
+          </w:tcPr>
+          <w:p>
+            <w:pPr>
+              <w:spacing w:after="0" w:line="240" w:lineRule="auto"/>
+              <w:rPr>
+                <w:rFonts w:cstheme="minorHAnsi"/>
+                <w:sz w:val="16"/>
+                <w:szCs w:val="16"/>
+              </w:rPr>
+            </w:pPr>
+          </w:p>
+        </w:tc>
+      </w:tr>
+      <w:tr>
+        <w:trPr>
+          <w:trHeight w:val="261"/>
+        </w:trPr>
+        <w:tc>
+          <w:tcPr>
+            <w:tcW w:w="590" w:type="dxa"/>
+            <w:tcBorders>
+              <w:top w:val="single" w:sz="4" w:space="0" w:color="auto"/>
+              <w:left w:val="single" w:sz="4" w:space="0" w:color="auto"/>
+              <w:bottom w:val="single" w:sz="4" w:space="0" w:color="auto"/>
+              <w:right w:val="single" w:sz="4" w:space="0" w:color="auto"/>
+            </w:tcBorders>
+            <w:shd w:val="clear" w:color="auto" w:fill="auto"/>
+            <w:vAlign w:val="bottom"/>
+          </w:tcPr>
+          <w:p>
+            <w:pPr>
+              <w:spacing w:after="0" w:line="240" w:lineRule="auto"/>
+              <w:jc w:val="center"/>
+              <w:rPr>
+                <w:rFonts w:ascii="Calibri" w:hAnsi="Calibri" w:cs="Calibri"/>
+                <w:color w:val="000000"/>
+                <w:sz w:val="16"/>
+                <w:szCs w:val="16"/>
+              </w:rPr>
+            </w:pPr>
+            <w:r>
+              <w:rPr>
+                <w:rFonts w:ascii="Calibri" w:hAnsi="Calibri" w:cs="Calibri"/>
+                <w:color w:val="000000"/>
+                <w:sz w:val="16"/>
+                <w:szCs w:val="16"/>
+              </w:rPr>
+              <w:t>51</w:t>
+            </w:r>
+          </w:p>
+        </w:tc>
+        <w:tc>
+          <w:tcPr>
+            <w:tcW w:w="2493" w:type="dxa"/>
+            <w:tcBorders>
+              <w:top w:val="single" w:sz="4" w:space="0" w:color="auto"/>
+              <w:left w:val="nil"/>
+              <w:bottom w:val="single" w:sz="4" w:space="0" w:color="auto"/>
+              <w:right w:val="single" w:sz="4" w:space="0" w:color="auto"/>
+            </w:tcBorders>
+            <w:shd w:val="clear" w:color="auto" w:fill="auto"/>
+            <w:noWrap/>
+            <w:vAlign w:val="bottom"/>
+          </w:tcPr>
+          <w:p>
+            <w:pPr>
+              <w:spacing w:after="0" w:line="240" w:lineRule="auto"/>
+              <w:rPr>
+                <w:rFonts w:eastAsia="Times New Roman" w:cstheme="minorHAnsi"/>
+                <w:color w:val="000000"/>
+                <w:sz w:val="16"/>
+                <w:szCs w:val="16"/>
+              </w:rPr>
+            </w:pPr>
+            <w:r>
+              <w:rPr>
+                <w:rFonts w:ascii="Calibri" w:hAnsi="Calibri" w:cs="Calibri"/>
+                <w:color w:val="000000"/>
+              </w:rPr>
+              <w:t>RETN_GAB</w:t>
+            </w:r>
+          </w:p>
+        </w:tc>
+        <w:tc>
+          <w:tcPr>
+            <w:tcW w:w="1780" w:type="dxa"/>
+            <w:tcBorders>
+              <w:top w:val="single" w:sz="4" w:space="0" w:color="auto"/>
+              <w:left w:val="nil"/>
+              <w:bottom w:val="single" w:sz="4" w:space="0" w:color="auto"/>
+              <w:right w:val="single" w:sz="4" w:space="0" w:color="auto"/>
+            </w:tcBorders>
+            <w:shd w:val="clear" w:color="auto" w:fill="auto"/>
+            <w:vAlign w:val="bottom"/>
+          </w:tcPr>
+          <w:p>
+            <w:pPr>
+              <w:spacing w:after="0" w:line="240" w:lineRule="auto"/>
+              <w:rPr>
+                <w:rFonts w:eastAsia="Times New Roman" w:cstheme="minorHAnsi"/>
+                <w:sz w:val="16"/>
+                <w:szCs w:val="16"/>
+              </w:rPr>
+            </w:pPr>
+            <w:r>
+              <w:rPr>
+                <w:rFonts w:ascii="Calibri" w:hAnsi="Calibri" w:cs="Calibri"/>
+                <w:color w:val="000000"/>
+              </w:rPr>
+              <w:t>VARCHAR2(10)</w:t>
+            </w:r>
+          </w:p>
+        </w:tc>
+        <w:tc>
+          <w:tcPr>
+            <w:tcW w:w="2625" w:type="dxa"/>
+            <w:tcBorders>
+              <w:top w:val="single" w:sz="4" w:space="0" w:color="auto"/>
+              <w:left w:val="nil"/>
+              <w:bottom w:val="single" w:sz="4" w:space="0" w:color="auto"/>
+              <w:right w:val="single" w:sz="4" w:space="0" w:color="auto"/>
+            </w:tcBorders>
+          </w:tcPr>
+          <w:p>
+            <w:pPr>
+              <w:spacing w:after="0" w:line="240" w:lineRule="auto"/>
+              <w:rPr>
+                <w:rFonts w:cstheme="minorHAnsi"/>
+                <w:sz w:val="16"/>
+                <w:szCs w:val="16"/>
+              </w:rPr>
+            </w:pPr>
+          </w:p>
+        </w:tc>
+      </w:tr>
+      <w:tr>
+        <w:trPr>
+          <w:trHeight w:val="261"/>
+        </w:trPr>
+        <w:tc>
+          <w:tcPr>
+            <w:tcW w:w="590" w:type="dxa"/>
+            <w:tcBorders>
+              <w:top w:val="single" w:sz="4" w:space="0" w:color="auto"/>
+              <w:left w:val="single" w:sz="4" w:space="0" w:color="auto"/>
+              <w:bottom w:val="single" w:sz="4" w:space="0" w:color="auto"/>
+              <w:right w:val="single" w:sz="4" w:space="0" w:color="auto"/>
+            </w:tcBorders>
+            <w:shd w:val="clear" w:color="auto" w:fill="auto"/>
+            <w:vAlign w:val="bottom"/>
+          </w:tcPr>
+          <w:p>
+            <w:pPr>
+              <w:spacing w:after="0" w:line="240" w:lineRule="auto"/>
+              <w:jc w:val="center"/>
+              <w:rPr>
+                <w:rFonts w:ascii="Calibri" w:hAnsi="Calibri" w:cs="Calibri"/>
+                <w:color w:val="000000"/>
+                <w:sz w:val="16"/>
+                <w:szCs w:val="16"/>
+              </w:rPr>
+            </w:pPr>
+            <w:r>
+              <w:rPr>
+                <w:rFonts w:ascii="Calibri" w:hAnsi="Calibri" w:cs="Calibri"/>
+                <w:color w:val="000000"/>
+                <w:sz w:val="16"/>
+                <w:szCs w:val="16"/>
+              </w:rPr>
+              <w:t>52</w:t>
+            </w:r>
+          </w:p>
+        </w:tc>
+        <w:tc>
+          <w:tcPr>
+            <w:tcW w:w="2493" w:type="dxa"/>
+            <w:tcBorders>
+              <w:top w:val="single" w:sz="4" w:space="0" w:color="auto"/>
+              <w:left w:val="nil"/>
+              <w:bottom w:val="single" w:sz="4" w:space="0" w:color="auto"/>
+              <w:right w:val="single" w:sz="4" w:space="0" w:color="auto"/>
+            </w:tcBorders>
+            <w:shd w:val="clear" w:color="auto" w:fill="auto"/>
+            <w:noWrap/>
+            <w:vAlign w:val="bottom"/>
+          </w:tcPr>
+          <w:p>
+            <w:pPr>
+              <w:spacing w:after="0" w:line="240" w:lineRule="auto"/>
+              <w:rPr>
+                <w:rFonts w:eastAsia="Times New Roman" w:cstheme="minorHAnsi"/>
+                <w:color w:val="000000"/>
+                <w:sz w:val="16"/>
+                <w:szCs w:val="16"/>
+              </w:rPr>
+            </w:pPr>
+            <w:r>
+              <w:rPr>
+                <w:rFonts w:ascii="Calibri" w:hAnsi="Calibri" w:cs="Calibri"/>
+                <w:color w:val="000000"/>
+              </w:rPr>
+              <w:t>ORGN_OPTR_NAME</w:t>
+            </w:r>
+          </w:p>
+        </w:tc>
+        <w:tc>
+          <w:tcPr>
+            <w:tcW w:w="1780" w:type="dxa"/>
+            <w:tcBorders>
+              <w:top w:val="single" w:sz="4" w:space="0" w:color="auto"/>
+              <w:left w:val="nil"/>
+              <w:bottom w:val="single" w:sz="4" w:space="0" w:color="auto"/>
+              <w:right w:val="single" w:sz="4" w:space="0" w:color="auto"/>
+            </w:tcBorders>
+            <w:shd w:val="clear" w:color="auto" w:fill="auto"/>
+            <w:vAlign w:val="bottom"/>
+          </w:tcPr>
+          <w:p>
+            <w:pPr>
+              <w:spacing w:after="0" w:line="240" w:lineRule="auto"/>
+              <w:rPr>
+                <w:rFonts w:eastAsia="Times New Roman" w:cstheme="minorHAnsi"/>
+                <w:sz w:val="16"/>
+                <w:szCs w:val="16"/>
+              </w:rPr>
+            </w:pPr>
+            <w:r>
+              <w:rPr>
+                <w:rFonts w:ascii="Calibri" w:hAnsi="Calibri" w:cs="Calibri"/>
+                <w:color w:val="000000"/>
+              </w:rPr>
+              <w:t>VARCHAR2(50)</w:t>
+            </w:r>
+          </w:p>
+        </w:tc>
+        <w:tc>
+          <w:tcPr>
+            <w:tcW w:w="2625" w:type="dxa"/>
+            <w:tcBorders>
+              <w:top w:val="single" w:sz="4" w:space="0" w:color="auto"/>
+              <w:left w:val="nil"/>
+              <w:bottom w:val="single" w:sz="4" w:space="0" w:color="auto"/>
+              <w:right w:val="single" w:sz="4" w:space="0" w:color="auto"/>
+            </w:tcBorders>
+          </w:tcPr>
+          <w:p>
+            <w:pPr>
+              <w:spacing w:after="0" w:line="240" w:lineRule="auto"/>
+              <w:rPr>
+                <w:rFonts w:cstheme="minorHAnsi"/>
+                <w:sz w:val="16"/>
+                <w:szCs w:val="16"/>
+              </w:rPr>
+            </w:pPr>
+          </w:p>
+        </w:tc>
+      </w:tr>
+      <w:tr>
+        <w:trPr>
+          <w:trHeight w:val="261"/>
+        </w:trPr>
+        <w:tc>
+          <w:tcPr>
+            <w:tcW w:w="590" w:type="dxa"/>
+            <w:tcBorders>
+              <w:top w:val="single" w:sz="4" w:space="0" w:color="auto"/>
+              <w:left w:val="single" w:sz="4" w:space="0" w:color="auto"/>
+              <w:bottom w:val="single" w:sz="4" w:space="0" w:color="auto"/>
+              <w:right w:val="single" w:sz="4" w:space="0" w:color="auto"/>
+            </w:tcBorders>
+            <w:shd w:val="clear" w:color="auto" w:fill="auto"/>
+            <w:vAlign w:val="bottom"/>
+          </w:tcPr>
+          <w:p>
+            <w:pPr>
+              <w:spacing w:after="0" w:line="240" w:lineRule="auto"/>
+              <w:jc w:val="center"/>
+              <w:rPr>
+                <w:rFonts w:ascii="Calibri" w:hAnsi="Calibri" w:cs="Calibri"/>
+                <w:color w:val="000000"/>
+                <w:sz w:val="16"/>
+                <w:szCs w:val="16"/>
+              </w:rPr>
+            </w:pPr>
+            <w:r>
+              <w:rPr>
+                <w:rFonts w:ascii="Calibri" w:hAnsi="Calibri" w:cs="Calibri"/>
+                <w:color w:val="000000"/>
+                <w:sz w:val="16"/>
+                <w:szCs w:val="16"/>
+              </w:rPr>
+              <w:t>53</w:t>
+            </w:r>
+          </w:p>
+        </w:tc>
+        <w:tc>
+          <w:tcPr>
+            <w:tcW w:w="2493" w:type="dxa"/>
+            <w:tcBorders>
+              <w:top w:val="single" w:sz="4" w:space="0" w:color="auto"/>
+              <w:left w:val="nil"/>
+              <w:bottom w:val="single" w:sz="4" w:space="0" w:color="auto"/>
+              <w:right w:val="single" w:sz="4" w:space="0" w:color="auto"/>
+            </w:tcBorders>
+            <w:shd w:val="clear" w:color="auto" w:fill="auto"/>
+            <w:noWrap/>
+            <w:vAlign w:val="bottom"/>
+          </w:tcPr>
+          <w:p>
+            <w:pPr>
+              <w:spacing w:after="0" w:line="240" w:lineRule="auto"/>
+              <w:rPr>
+                <w:rFonts w:eastAsia="Times New Roman" w:cstheme="minorHAnsi"/>
+                <w:color w:val="000000"/>
+                <w:sz w:val="16"/>
+                <w:szCs w:val="16"/>
+              </w:rPr>
+            </w:pPr>
+            <w:r>
+              <w:rPr>
+                <w:rFonts w:ascii="Calibri" w:hAnsi="Calibri" w:cs="Calibri"/>
+                <w:color w:val="000000"/>
+              </w:rPr>
+              <w:t>PKGP_REQS_DTTM</w:t>
+            </w:r>
+          </w:p>
+        </w:tc>
+        <w:tc>
+          <w:tcPr>
+            <w:tcW w:w="1780" w:type="dxa"/>
+            <w:tcBorders>
+              <w:top w:val="single" w:sz="4" w:space="0" w:color="auto"/>
+              <w:left w:val="nil"/>
+              <w:bottom w:val="single" w:sz="4" w:space="0" w:color="auto"/>
+              <w:right w:val="single" w:sz="4" w:space="0" w:color="auto"/>
+            </w:tcBorders>
+            <w:shd w:val="clear" w:color="auto" w:fill="auto"/>
+            <w:vAlign w:val="bottom"/>
+          </w:tcPr>
+          <w:p>
+            <w:pPr>
+              <w:spacing w:after="0" w:line="240" w:lineRule="auto"/>
+              <w:rPr>
+                <w:rFonts w:eastAsia="Times New Roman" w:cstheme="minorHAnsi"/>
+                <w:sz w:val="16"/>
+                <w:szCs w:val="16"/>
+              </w:rPr>
+            </w:pPr>
+            <w:r>
+              <w:rPr>
+                <w:rFonts w:ascii="Calibri" w:hAnsi="Calibri" w:cs="Calibri"/>
+                <w:color w:val="000000"/>
+              </w:rPr>
+              <w:t>DATETIME</w:t>
+            </w:r>
+          </w:p>
+        </w:tc>
+        <w:tc>
+          <w:tcPr>
+            <w:tcW w:w="2625" w:type="dxa"/>
+            <w:tcBorders>
+              <w:top w:val="single" w:sz="4" w:space="0" w:color="auto"/>
+              <w:left w:val="nil"/>
+              <w:bottom w:val="single" w:sz="4" w:space="0" w:color="auto"/>
+              <w:right w:val="single" w:sz="4" w:space="0" w:color="auto"/>
+            </w:tcBorders>
+          </w:tcPr>
+          <w:p>
+            <w:pPr>
+              <w:spacing w:after="0" w:line="240" w:lineRule="auto"/>
+              <w:rPr>
+                <w:rFonts w:cstheme="minorHAnsi"/>
+                <w:sz w:val="16"/>
+                <w:szCs w:val="16"/>
+              </w:rPr>
+            </w:pPr>
+          </w:p>
+        </w:tc>
+      </w:tr>
+      <w:tr>
+        <w:trPr>
+          <w:trHeight w:val="261"/>
+        </w:trPr>
+        <w:tc>
+          <w:tcPr>
+            <w:tcW w:w="590" w:type="dxa"/>
+            <w:tcBorders>
+              <w:top w:val="single" w:sz="4" w:space="0" w:color="auto"/>
+              <w:left w:val="single" w:sz="4" w:space="0" w:color="auto"/>
+              <w:bottom w:val="single" w:sz="4" w:space="0" w:color="auto"/>
+              <w:right w:val="single" w:sz="4" w:space="0" w:color="auto"/>
+            </w:tcBorders>
+            <w:shd w:val="clear" w:color="auto" w:fill="auto"/>
+            <w:vAlign w:val="bottom"/>
+          </w:tcPr>
+          <w:p>
+            <w:pPr>
+              <w:spacing w:after="0" w:line="240" w:lineRule="auto"/>
+              <w:jc w:val="center"/>
+              <w:rPr>
+                <w:rFonts w:ascii="Calibri" w:hAnsi="Calibri" w:cs="Calibri"/>
+                <w:color w:val="000000"/>
+                <w:sz w:val="16"/>
+                <w:szCs w:val="16"/>
+              </w:rPr>
+            </w:pPr>
+            <w:r>
+              <w:rPr>
+                <w:rFonts w:ascii="Calibri" w:hAnsi="Calibri" w:cs="Calibri"/>
+                <w:color w:val="000000"/>
+                <w:sz w:val="16"/>
+                <w:szCs w:val="16"/>
+              </w:rPr>
+              <w:t>54</w:t>
+            </w:r>
+          </w:p>
+        </w:tc>
+        <w:tc>
+          <w:tcPr>
+            <w:tcW w:w="2493" w:type="dxa"/>
+            <w:tcBorders>
+              <w:top w:val="single" w:sz="4" w:space="0" w:color="auto"/>
+              <w:left w:val="nil"/>
+              <w:bottom w:val="single" w:sz="4" w:space="0" w:color="auto"/>
+              <w:right w:val="single" w:sz="4" w:space="0" w:color="auto"/>
+            </w:tcBorders>
+            <w:shd w:val="clear" w:color="auto" w:fill="auto"/>
+            <w:noWrap/>
+            <w:vAlign w:val="bottom"/>
+          </w:tcPr>
+          <w:p>
+            <w:pPr>
+              <w:spacing w:after="0" w:line="240" w:lineRule="auto"/>
+              <w:rPr>
+                <w:rFonts w:eastAsia="Times New Roman" w:cstheme="minorHAnsi"/>
+                <w:color w:val="000000"/>
+                <w:sz w:val="16"/>
+                <w:szCs w:val="16"/>
+              </w:rPr>
+            </w:pPr>
+            <w:r>
+              <w:rPr>
+                <w:rFonts w:ascii="Calibri" w:hAnsi="Calibri" w:cs="Calibri"/>
+                <w:color w:val="000000"/>
+              </w:rPr>
+              <w:t>GW_SEND_STTS</w:t>
+            </w:r>
+          </w:p>
+        </w:tc>
+        <w:tc>
+          <w:tcPr>
+            <w:tcW w:w="1780" w:type="dxa"/>
+            <w:tcBorders>
+              <w:top w:val="single" w:sz="4" w:space="0" w:color="auto"/>
+              <w:left w:val="nil"/>
+              <w:bottom w:val="single" w:sz="4" w:space="0" w:color="auto"/>
+              <w:right w:val="single" w:sz="4" w:space="0" w:color="auto"/>
+            </w:tcBorders>
+            <w:shd w:val="clear" w:color="auto" w:fill="auto"/>
+            <w:vAlign w:val="bottom"/>
+          </w:tcPr>
+          <w:p>
+            <w:pPr>
+              <w:spacing w:after="0" w:line="240" w:lineRule="auto"/>
+              <w:rPr>
+                <w:rFonts w:eastAsia="Times New Roman" w:cstheme="minorHAnsi"/>
+                <w:sz w:val="16"/>
+                <w:szCs w:val="16"/>
+              </w:rPr>
+            </w:pPr>
+            <w:r>
+              <w:rPr>
+                <w:rFonts w:ascii="Calibri" w:hAnsi="Calibri" w:cs="Calibri"/>
+                <w:color w:val="000000"/>
+              </w:rPr>
+              <w:t>VARCHAR2(1)</w:t>
+            </w:r>
+          </w:p>
+        </w:tc>
+        <w:tc>
+          <w:tcPr>
+            <w:tcW w:w="2625" w:type="dxa"/>
+            <w:tcBorders>
+              <w:top w:val="single" w:sz="4" w:space="0" w:color="auto"/>
+              <w:left w:val="nil"/>
+              <w:bottom w:val="single" w:sz="4" w:space="0" w:color="auto"/>
+              <w:right w:val="single" w:sz="4" w:space="0" w:color="auto"/>
+            </w:tcBorders>
+          </w:tcPr>
+          <w:p>
+            <w:pPr>
+              <w:spacing w:after="0" w:line="240" w:lineRule="auto"/>
+              <w:rPr>
+                <w:rFonts w:cstheme="minorHAnsi"/>
+                <w:sz w:val="16"/>
+                <w:szCs w:val="16"/>
+              </w:rPr>
+            </w:pPr>
+          </w:p>
+        </w:tc>
+      </w:tr>
+      <w:tr>
+        <w:trPr>
+          <w:trHeight w:val="261"/>
+        </w:trPr>
+        <w:tc>
+          <w:tcPr>
+            <w:tcW w:w="590" w:type="dxa"/>
+            <w:tcBorders>
+              <w:top w:val="single" w:sz="4" w:space="0" w:color="auto"/>
+              <w:left w:val="single" w:sz="4" w:space="0" w:color="auto"/>
+              <w:bottom w:val="single" w:sz="4" w:space="0" w:color="auto"/>
+              <w:right w:val="single" w:sz="4" w:space="0" w:color="auto"/>
+            </w:tcBorders>
+            <w:shd w:val="clear" w:color="auto" w:fill="auto"/>
+            <w:vAlign w:val="bottom"/>
+          </w:tcPr>
+          <w:p>
+            <w:pPr>
+              <w:spacing w:after="0" w:line="240" w:lineRule="auto"/>
+              <w:jc w:val="center"/>
+              <w:rPr>
+                <w:rFonts w:ascii="Calibri" w:hAnsi="Calibri" w:cs="Calibri"/>
+                <w:color w:val="000000"/>
+                <w:sz w:val="16"/>
+                <w:szCs w:val="16"/>
+              </w:rPr>
+            </w:pPr>
+            <w:r>
+              <w:rPr>
+                <w:rFonts w:ascii="Calibri" w:hAnsi="Calibri" w:cs="Calibri"/>
+                <w:color w:val="000000"/>
+                <w:sz w:val="16"/>
+                <w:szCs w:val="16"/>
+              </w:rPr>
+              <w:t>55</w:t>
+            </w:r>
+          </w:p>
+        </w:tc>
+        <w:tc>
+          <w:tcPr>
+            <w:tcW w:w="2493" w:type="dxa"/>
+            <w:tcBorders>
+              <w:top w:val="single" w:sz="4" w:space="0" w:color="auto"/>
+              <w:left w:val="nil"/>
+              <w:bottom w:val="single" w:sz="4" w:space="0" w:color="auto"/>
+              <w:right w:val="single" w:sz="4" w:space="0" w:color="auto"/>
+            </w:tcBorders>
+            <w:shd w:val="clear" w:color="auto" w:fill="auto"/>
+            <w:noWrap/>
+            <w:vAlign w:val="bottom"/>
+          </w:tcPr>
+          <w:p>
+            <w:pPr>
+              <w:spacing w:after="0" w:line="240" w:lineRule="auto"/>
+              <w:rPr>
+                <w:rFonts w:eastAsia="Times New Roman" w:cstheme="minorHAnsi"/>
+                <w:color w:val="000000"/>
+                <w:sz w:val="16"/>
+                <w:szCs w:val="16"/>
+              </w:rPr>
+            </w:pPr>
+            <w:r>
+              <w:rPr>
+                <w:rFonts w:ascii="Calibri" w:hAnsi="Calibri" w:cs="Calibri"/>
+                <w:color w:val="000000"/>
+              </w:rPr>
+              <w:t>NCCA_GRAD</w:t>
+            </w:r>
+          </w:p>
+        </w:tc>
+        <w:tc>
+          <w:tcPr>
+            <w:tcW w:w="1780" w:type="dxa"/>
+            <w:tcBorders>
+              <w:top w:val="single" w:sz="4" w:space="0" w:color="auto"/>
+              <w:left w:val="nil"/>
+              <w:bottom w:val="single" w:sz="4" w:space="0" w:color="auto"/>
+              <w:right w:val="single" w:sz="4" w:space="0" w:color="auto"/>
+            </w:tcBorders>
+            <w:shd w:val="clear" w:color="auto" w:fill="auto"/>
+            <w:vAlign w:val="bottom"/>
+          </w:tcPr>
+          <w:p>
+            <w:pPr>
+              <w:spacing w:after="0" w:line="240" w:lineRule="auto"/>
+              <w:rPr>
+                <w:rFonts w:eastAsia="Times New Roman" w:cstheme="minorHAnsi"/>
+                <w:sz w:val="16"/>
+                <w:szCs w:val="16"/>
+              </w:rPr>
+            </w:pPr>
+            <w:r>
+              <w:rPr>
+                <w:rFonts w:ascii="Calibri" w:hAnsi="Calibri" w:cs="Calibri"/>
+                <w:color w:val="000000"/>
+              </w:rPr>
+              <w:t>VARCHAR2(20)</w:t>
+            </w:r>
+          </w:p>
+        </w:tc>
+        <w:tc>
+          <w:tcPr>
+            <w:tcW w:w="2625" w:type="dxa"/>
+            <w:tcBorders>
+              <w:top w:val="single" w:sz="4" w:space="0" w:color="auto"/>
+              <w:left w:val="nil"/>
+              <w:bottom w:val="single" w:sz="4" w:space="0" w:color="auto"/>
+              <w:right w:val="single" w:sz="4" w:space="0" w:color="auto"/>
+            </w:tcBorders>
+          </w:tcPr>
+          <w:p>
+            <w:pPr>
+              <w:spacing w:after="0" w:line="240" w:lineRule="auto"/>
+              <w:rPr>
+                <w:rFonts w:cstheme="minorHAnsi"/>
+                <w:sz w:val="16"/>
+                <w:szCs w:val="16"/>
+              </w:rPr>
+            </w:pPr>
+          </w:p>
+        </w:tc>
+      </w:tr>
+      <w:tr>
+        <w:trPr>
+          <w:trHeight w:val="261"/>
+        </w:trPr>
+        <w:tc>
+          <w:tcPr>
+            <w:tcW w:w="590" w:type="dxa"/>
+            <w:tcBorders>
+              <w:top w:val="single" w:sz="4" w:space="0" w:color="auto"/>
+              <w:left w:val="single" w:sz="4" w:space="0" w:color="auto"/>
+              <w:bottom w:val="single" w:sz="4" w:space="0" w:color="auto"/>
+              <w:right w:val="single" w:sz="4" w:space="0" w:color="auto"/>
+            </w:tcBorders>
+            <w:shd w:val="clear" w:color="auto" w:fill="auto"/>
+            <w:vAlign w:val="bottom"/>
+          </w:tcPr>
+          <w:p>
+            <w:pPr>
+              <w:spacing w:after="0" w:line="240" w:lineRule="auto"/>
+              <w:jc w:val="center"/>
+              <w:rPr>
+                <w:rFonts w:ascii="Calibri" w:hAnsi="Calibri" w:cs="Calibri"/>
+                <w:color w:val="000000"/>
+                <w:sz w:val="16"/>
+                <w:szCs w:val="16"/>
+              </w:rPr>
+            </w:pPr>
+            <w:r>
+              <w:rPr>
+                <w:rFonts w:ascii="Calibri" w:hAnsi="Calibri" w:cs="Calibri"/>
+                <w:color w:val="000000"/>
+                <w:sz w:val="16"/>
+                <w:szCs w:val="16"/>
+              </w:rPr>
+              <w:t>56</w:t>
+            </w:r>
+          </w:p>
+        </w:tc>
+        <w:tc>
+          <w:tcPr>
+            <w:tcW w:w="2493" w:type="dxa"/>
+            <w:tcBorders>
+              <w:top w:val="single" w:sz="4" w:space="0" w:color="auto"/>
+              <w:left w:val="nil"/>
+              <w:bottom w:val="single" w:sz="4" w:space="0" w:color="auto"/>
+              <w:right w:val="single" w:sz="4" w:space="0" w:color="auto"/>
+            </w:tcBorders>
+            <w:shd w:val="clear" w:color="auto" w:fill="auto"/>
+            <w:noWrap/>
+            <w:vAlign w:val="bottom"/>
+          </w:tcPr>
+          <w:p>
+            <w:pPr>
+              <w:spacing w:after="0" w:line="240" w:lineRule="auto"/>
+              <w:rPr>
+                <w:rFonts w:eastAsia="Times New Roman" w:cstheme="minorHAnsi"/>
+                <w:color w:val="000000"/>
+                <w:sz w:val="16"/>
+                <w:szCs w:val="16"/>
+              </w:rPr>
+            </w:pPr>
+            <w:r>
+              <w:rPr>
+                <w:rFonts w:ascii="Calibri" w:hAnsi="Calibri" w:cs="Calibri"/>
+                <w:color w:val="000000"/>
+              </w:rPr>
+              <w:t>REMARK_DOC_FLAG</w:t>
+            </w:r>
+          </w:p>
+        </w:tc>
+        <w:tc>
+          <w:tcPr>
+            <w:tcW w:w="1780" w:type="dxa"/>
+            <w:tcBorders>
+              <w:top w:val="single" w:sz="4" w:space="0" w:color="auto"/>
+              <w:left w:val="nil"/>
+              <w:bottom w:val="single" w:sz="4" w:space="0" w:color="auto"/>
+              <w:right w:val="single" w:sz="4" w:space="0" w:color="auto"/>
+            </w:tcBorders>
+            <w:shd w:val="clear" w:color="auto" w:fill="auto"/>
+            <w:vAlign w:val="bottom"/>
+          </w:tcPr>
+          <w:p>
+            <w:pPr>
+              <w:spacing w:after="0" w:line="240" w:lineRule="auto"/>
+              <w:rPr>
+                <w:rFonts w:eastAsia="Times New Roman" w:cstheme="minorHAnsi"/>
+                <w:sz w:val="16"/>
+                <w:szCs w:val="16"/>
+              </w:rPr>
+            </w:pPr>
+            <w:r>
+              <w:rPr>
+                <w:rFonts w:ascii="Calibri" w:hAnsi="Calibri" w:cs="Calibri"/>
+                <w:color w:val="000000"/>
+              </w:rPr>
+              <w:t>VARCHAR2(255)</w:t>
+            </w:r>
+          </w:p>
+        </w:tc>
+        <w:tc>
+          <w:tcPr>
+            <w:tcW w:w="2625" w:type="dxa"/>
+            <w:tcBorders>
+              <w:top w:val="single" w:sz="4" w:space="0" w:color="auto"/>
+              <w:left w:val="nil"/>
+              <w:bottom w:val="single" w:sz="4" w:space="0" w:color="auto"/>
+              <w:right w:val="single" w:sz="4" w:space="0" w:color="auto"/>
+            </w:tcBorders>
+          </w:tcPr>
+          <w:p>
+            <w:pPr>
+              <w:spacing w:after="0" w:line="240" w:lineRule="auto"/>
+              <w:rPr>
+                <w:rFonts w:cstheme="minorHAnsi"/>
+                <w:sz w:val="16"/>
+                <w:szCs w:val="16"/>
+              </w:rPr>
+            </w:pPr>
+          </w:p>
+        </w:tc>
+      </w:tr>
+      <w:tr>
+        <w:trPr>
+          <w:trHeight w:val="261"/>
+        </w:trPr>
+        <w:tc>
+          <w:tcPr>
+            <w:tcW w:w="590" w:type="dxa"/>
+            <w:tcBorders>
+              <w:top w:val="single" w:sz="4" w:space="0" w:color="auto"/>
+              <w:left w:val="single" w:sz="4" w:space="0" w:color="auto"/>
+              <w:bottom w:val="single" w:sz="4" w:space="0" w:color="auto"/>
+              <w:right w:val="single" w:sz="4" w:space="0" w:color="auto"/>
+            </w:tcBorders>
+            <w:shd w:val="clear" w:color="auto" w:fill="auto"/>
+            <w:vAlign w:val="bottom"/>
+          </w:tcPr>
+          <w:p>
+            <w:pPr>
+              <w:spacing w:after="0" w:line="240" w:lineRule="auto"/>
+              <w:jc w:val="center"/>
+              <w:rPr>
+                <w:rFonts w:ascii="Calibri" w:hAnsi="Calibri" w:cs="Calibri"/>
+                <w:color w:val="000000"/>
+                <w:sz w:val="16"/>
+                <w:szCs w:val="16"/>
+              </w:rPr>
+            </w:pPr>
+            <w:r>
+              <w:rPr>
+                <w:rFonts w:ascii="Calibri" w:hAnsi="Calibri" w:cs="Calibri"/>
+                <w:color w:val="000000"/>
+                <w:sz w:val="16"/>
+                <w:szCs w:val="16"/>
+              </w:rPr>
+              <w:t>57</w:t>
+            </w:r>
+          </w:p>
+        </w:tc>
+        <w:tc>
+          <w:tcPr>
+            <w:tcW w:w="2493" w:type="dxa"/>
+            <w:tcBorders>
+              <w:top w:val="single" w:sz="4" w:space="0" w:color="auto"/>
+              <w:left w:val="nil"/>
+              <w:bottom w:val="single" w:sz="4" w:space="0" w:color="auto"/>
+              <w:right w:val="single" w:sz="4" w:space="0" w:color="auto"/>
+            </w:tcBorders>
+            <w:shd w:val="clear" w:color="auto" w:fill="auto"/>
+            <w:noWrap/>
+            <w:vAlign w:val="bottom"/>
+          </w:tcPr>
+          <w:p>
+            <w:pPr>
+              <w:spacing w:after="0" w:line="240" w:lineRule="auto"/>
+              <w:rPr>
+                <w:rFonts w:eastAsia="Times New Roman" w:cstheme="minorHAnsi"/>
+                <w:color w:val="000000"/>
+                <w:sz w:val="16"/>
+                <w:szCs w:val="16"/>
+              </w:rPr>
+            </w:pPr>
+            <w:r>
+              <w:rPr>
+                <w:rFonts w:ascii="Calibri" w:hAnsi="Calibri" w:cs="Calibri"/>
+                <w:color w:val="000000"/>
+              </w:rPr>
+              <w:t>CMPT_MNUL_BY</w:t>
+            </w:r>
+          </w:p>
+        </w:tc>
+        <w:tc>
+          <w:tcPr>
+            <w:tcW w:w="1780" w:type="dxa"/>
+            <w:tcBorders>
+              <w:top w:val="single" w:sz="4" w:space="0" w:color="auto"/>
+              <w:left w:val="nil"/>
+              <w:bottom w:val="single" w:sz="4" w:space="0" w:color="auto"/>
+              <w:right w:val="single" w:sz="4" w:space="0" w:color="auto"/>
+            </w:tcBorders>
+            <w:shd w:val="clear" w:color="auto" w:fill="auto"/>
+            <w:vAlign w:val="bottom"/>
+          </w:tcPr>
+          <w:p>
+            <w:pPr>
+              <w:spacing w:after="0" w:line="240" w:lineRule="auto"/>
+              <w:rPr>
+                <w:rFonts w:eastAsia="Times New Roman" w:cstheme="minorHAnsi"/>
+                <w:sz w:val="16"/>
+                <w:szCs w:val="16"/>
+              </w:rPr>
+            </w:pPr>
+            <w:r>
+              <w:rPr>
+                <w:rFonts w:ascii="Calibri" w:hAnsi="Calibri" w:cs="Calibri"/>
+                <w:color w:val="000000"/>
+              </w:rPr>
+              <w:t>VARCHAR2(100)</w:t>
+            </w:r>
+          </w:p>
+        </w:tc>
+        <w:tc>
+          <w:tcPr>
+            <w:tcW w:w="2625" w:type="dxa"/>
+            <w:tcBorders>
+              <w:top w:val="single" w:sz="4" w:space="0" w:color="auto"/>
+              <w:left w:val="nil"/>
+              <w:bottom w:val="single" w:sz="4" w:space="0" w:color="auto"/>
+              <w:right w:val="single" w:sz="4" w:space="0" w:color="auto"/>
+            </w:tcBorders>
+          </w:tcPr>
+          <w:p>
+            <w:pPr>
+              <w:spacing w:after="0" w:line="240" w:lineRule="auto"/>
+              <w:rPr>
+                <w:rFonts w:cstheme="minorHAnsi"/>
+                <w:sz w:val="16"/>
+                <w:szCs w:val="16"/>
+              </w:rPr>
+            </w:pPr>
+          </w:p>
+        </w:tc>
+      </w:tr>
+      <w:tr>
+        <w:trPr>
+          <w:trHeight w:val="261"/>
+        </w:trPr>
+        <w:tc>
+          <w:tcPr>
+            <w:tcW w:w="590" w:type="dxa"/>
+            <w:tcBorders>
+              <w:top w:val="single" w:sz="4" w:space="0" w:color="auto"/>
+              <w:left w:val="single" w:sz="4" w:space="0" w:color="auto"/>
+              <w:bottom w:val="single" w:sz="4" w:space="0" w:color="auto"/>
+              <w:right w:val="single" w:sz="4" w:space="0" w:color="auto"/>
+            </w:tcBorders>
+            <w:shd w:val="clear" w:color="auto" w:fill="auto"/>
+            <w:vAlign w:val="bottom"/>
+          </w:tcPr>
+          <w:p>
+            <w:pPr>
+              <w:spacing w:after="0" w:line="240" w:lineRule="auto"/>
+              <w:jc w:val="center"/>
+              <w:rPr>
+                <w:rFonts w:ascii="Calibri" w:hAnsi="Calibri" w:cs="Calibri"/>
+                <w:color w:val="000000"/>
+                <w:sz w:val="16"/>
+                <w:szCs w:val="16"/>
+              </w:rPr>
+            </w:pPr>
+            <w:r>
+              <w:rPr>
+                <w:rFonts w:ascii="Calibri" w:hAnsi="Calibri" w:cs="Calibri"/>
+                <w:color w:val="000000"/>
+                <w:sz w:val="16"/>
+                <w:szCs w:val="16"/>
+              </w:rPr>
+              <w:t>58</w:t>
+            </w:r>
+          </w:p>
+        </w:tc>
+        <w:tc>
+          <w:tcPr>
+            <w:tcW w:w="2493" w:type="dxa"/>
+            <w:tcBorders>
+              <w:top w:val="single" w:sz="4" w:space="0" w:color="auto"/>
+              <w:left w:val="nil"/>
+              <w:bottom w:val="single" w:sz="4" w:space="0" w:color="auto"/>
+              <w:right w:val="single" w:sz="4" w:space="0" w:color="auto"/>
+            </w:tcBorders>
+            <w:shd w:val="clear" w:color="auto" w:fill="auto"/>
+            <w:noWrap/>
+            <w:vAlign w:val="bottom"/>
+          </w:tcPr>
+          <w:p>
+            <w:pPr>
+              <w:spacing w:after="0" w:line="240" w:lineRule="auto"/>
+              <w:rPr>
+                <w:rFonts w:eastAsia="Times New Roman" w:cstheme="minorHAnsi"/>
+                <w:color w:val="000000"/>
+                <w:sz w:val="16"/>
+                <w:szCs w:val="16"/>
+              </w:rPr>
+            </w:pPr>
+            <w:r>
+              <w:rPr>
+                <w:rFonts w:ascii="Calibri" w:hAnsi="Calibri" w:cs="Calibri"/>
+                <w:color w:val="000000"/>
+              </w:rPr>
+              <w:t>CMPT_MNUL_DTTM</w:t>
+            </w:r>
+          </w:p>
+        </w:tc>
+        <w:tc>
+          <w:tcPr>
+            <w:tcW w:w="1780" w:type="dxa"/>
+            <w:tcBorders>
+              <w:top w:val="single" w:sz="4" w:space="0" w:color="auto"/>
+              <w:left w:val="nil"/>
+              <w:bottom w:val="single" w:sz="4" w:space="0" w:color="auto"/>
+              <w:right w:val="single" w:sz="4" w:space="0" w:color="auto"/>
+            </w:tcBorders>
+            <w:shd w:val="clear" w:color="auto" w:fill="auto"/>
+            <w:vAlign w:val="bottom"/>
+          </w:tcPr>
+          <w:p>
+            <w:pPr>
+              <w:spacing w:after="0" w:line="240" w:lineRule="auto"/>
+              <w:rPr>
+                <w:rFonts w:eastAsia="Times New Roman" w:cstheme="minorHAnsi"/>
+                <w:sz w:val="16"/>
+                <w:szCs w:val="16"/>
+              </w:rPr>
+            </w:pPr>
+            <w:r>
+              <w:rPr>
+                <w:rFonts w:ascii="Calibri" w:hAnsi="Calibri" w:cs="Calibri"/>
+                <w:color w:val="000000"/>
+              </w:rPr>
+              <w:t>DATETIME</w:t>
+            </w:r>
+          </w:p>
+        </w:tc>
+        <w:tc>
+          <w:tcPr>
+            <w:tcW w:w="2625" w:type="dxa"/>
+            <w:tcBorders>
+              <w:top w:val="single" w:sz="4" w:space="0" w:color="auto"/>
               <w:left w:val="nil"/>
               <w:bottom w:val="single" w:sz="4" w:space="0" w:color="auto"/>
               <w:right w:val="single" w:sz="4" w:space="0" w:color="auto"/>
@@ -30612,28 +35679,14 @@
           <w:lang w:val="en-GB"/>
         </w:rPr>
       </w:pPr>
-      <w:bookmarkStart w:id="60" w:name="_Toc16075771"/>
-      <w:bookmarkStart w:id="61" w:name="_Toc16081824"/>
-      <w:bookmarkStart w:id="62" w:name="_Toc18593481"/>
+      <w:bookmarkStart w:id="61" w:name="_Toc16075771"/>
+      <w:bookmarkStart w:id="62" w:name="_Toc16081824"/>
+      <w:bookmarkStart w:id="63" w:name="_Toc18593481"/>
       <w:r>
         <w:rPr>
           <w:lang w:val="en-GB"/>
         </w:rPr>
-        <w:t xml:space="preserve">Control </w:t>
-      </w:r>
-      <w:proofErr w:type="gramStart"/>
-      <w:r>
-        <w:rPr>
-          <w:lang w:val="en-GB"/>
-        </w:rPr>
-        <w:t>Feed  -</w:t>
-      </w:r>
-      <w:proofErr w:type="gramEnd"/>
-      <w:r>
-        <w:rPr>
-          <w:lang w:val="en-GB"/>
-        </w:rPr>
-        <w:t xml:space="preserve"> </w:t>
+        <w:t xml:space="preserve">Control Feed  - </w:t>
       </w:r>
       <w:r>
         <w:rPr>
@@ -30641,9 +35694,9 @@
         </w:rPr>
         <w:t>Record Format</w:t>
       </w:r>
-      <w:bookmarkEnd w:id="60"/>
       <w:bookmarkEnd w:id="61"/>
       <w:bookmarkEnd w:id="62"/>
+      <w:bookmarkEnd w:id="63"/>
       <w:r>
         <w:rPr>
           <w:lang w:val="en-GB"/>
@@ -30677,14 +35730,12 @@
         </w:rPr>
         <w:t>.</w:t>
       </w:r>
-      <w:proofErr w:type="spellStart"/>
       <w:r>
         <w:rPr>
           <w:lang w:eastAsia="zh-CN"/>
         </w:rPr>
         <w:t>dat</w:t>
       </w:r>
-      <w:proofErr w:type="spellEnd"/>
       <w:r>
         <w:rPr>
           <w:lang w:eastAsia="zh-CN"/>
@@ -30986,7 +36037,6 @@
                 <w:szCs w:val="16"/>
               </w:rPr>
             </w:pPr>
-            <w:proofErr w:type="spellStart"/>
             <w:r>
               <w:rPr>
                 <w:rFonts w:ascii="Calibri" w:hAnsi="Calibri" w:cs="Calibri"/>
@@ -30996,7 +36046,6 @@
               </w:rPr>
               <w:t>mnp_msisdn_sim</w:t>
             </w:r>
-            <w:proofErr w:type="spellEnd"/>
           </w:p>
         </w:tc>
         <w:tc>
@@ -31015,7 +36064,6 @@
                 <w:szCs w:val="16"/>
               </w:rPr>
             </w:pPr>
-            <w:proofErr w:type="spellStart"/>
             <w:r>
               <w:rPr>
                 <w:rFonts w:ascii="Calibri" w:hAnsi="Calibri" w:cs="Calibri"/>
@@ -31025,7 +36073,6 @@
               </w:rPr>
               <w:t>tbl_msisdn_sim_yyyymmdd</w:t>
             </w:r>
-            <w:proofErr w:type="spellEnd"/>
           </w:p>
         </w:tc>
         <w:tc>
@@ -31051,27 +36098,7 @@
                 <w:sz w:val="16"/>
                 <w:szCs w:val="16"/>
               </w:rPr>
-              <w:t>.</w:t>
-            </w:r>
-            <w:proofErr w:type="spellStart"/>
-            <w:r>
-              <w:rPr>
-                <w:rFonts w:ascii="Calibri" w:hAnsi="Calibri" w:cs="Calibri"/>
-                <w:color w:val="000000"/>
-                <w:sz w:val="16"/>
-                <w:szCs w:val="16"/>
-              </w:rPr>
-              <w:t>dat</w:t>
-            </w:r>
-            <w:proofErr w:type="spellEnd"/>
-            <w:r>
-              <w:rPr>
-                <w:rFonts w:ascii="Calibri" w:hAnsi="Calibri" w:cs="Calibri"/>
-                <w:color w:val="000000"/>
-                <w:sz w:val="16"/>
-                <w:szCs w:val="16"/>
-              </w:rPr>
-              <w:t xml:space="preserve">  </w:t>
+              <w:t xml:space="preserve">.dat  </w:t>
             </w:r>
           </w:p>
         </w:tc>
@@ -31179,7 +36206,6 @@
                 <w:szCs w:val="16"/>
               </w:rPr>
             </w:pPr>
-            <w:proofErr w:type="spellStart"/>
             <w:r>
               <w:rPr>
                 <w:rFonts w:ascii="Calibri" w:hAnsi="Calibri" w:cs="Calibri"/>
@@ -31189,7 +36215,6 @@
               </w:rPr>
               <w:t>mnp_order_msisdn</w:t>
             </w:r>
-            <w:proofErr w:type="spellEnd"/>
           </w:p>
         </w:tc>
         <w:tc>
@@ -31208,48 +36233,15 @@
                 <w:szCs w:val="16"/>
               </w:rPr>
             </w:pPr>
-            <w:proofErr w:type="spellStart"/>
-            <w:r>
-              <w:rPr>
-                <w:rFonts w:ascii="Calibri" w:hAnsi="Calibri" w:cs="Calibri"/>
-                <w:color w:val="000000"/>
-                <w:sz w:val="16"/>
-                <w:szCs w:val="16"/>
-              </w:rPr>
-              <w:t>tbl_order_msisdn</w:t>
-            </w:r>
-            <w:proofErr w:type="spellEnd"/>
-            <w:proofErr w:type="gramStart"/>
-            <w:r>
-              <w:rPr>
-                <w:rFonts w:ascii="Calibri" w:hAnsi="Calibri" w:cs="Calibri"/>
-                <w:color w:val="000000"/>
-                <w:sz w:val="16"/>
-                <w:szCs w:val="16"/>
-              </w:rPr>
-              <w:t>_[</w:t>
-            </w:r>
-            <w:proofErr w:type="gramEnd"/>
-            <w:r>
-              <w:rPr>
-                <w:rFonts w:ascii="Calibri" w:hAnsi="Calibri" w:cs="Calibri"/>
-                <w:color w:val="000000"/>
-                <w:sz w:val="16"/>
-                <w:szCs w:val="16"/>
-              </w:rPr>
-              <w:t>0-9]_</w:t>
-            </w:r>
-            <w:proofErr w:type="spellStart"/>
-            <w:r>
-              <w:rPr>
-                <w:rFonts w:ascii="Calibri" w:hAnsi="Calibri" w:cs="Calibri"/>
-                <w:color w:val="000000"/>
-                <w:sz w:val="16"/>
-                <w:szCs w:val="16"/>
-              </w:rPr>
-              <w:t>yyyymmdd</w:t>
-            </w:r>
-            <w:proofErr w:type="spellEnd"/>
+            <w:r>
+              <w:rPr>
+                <w:rFonts w:ascii="Calibri" w:hAnsi="Calibri" w:cs="Calibri"/>
+                <w:color w:val="000000"/>
+                <w:sz w:val="16"/>
+                <w:szCs w:val="16"/>
+              </w:rPr>
+              <w:t>tbl_order_msisdn_[0-9]_yyyymmdd</w:t>
+            </w:r>
           </w:p>
         </w:tc>
         <w:tc>
@@ -31275,27 +36267,7 @@
                 <w:sz w:val="16"/>
                 <w:szCs w:val="16"/>
               </w:rPr>
-              <w:t>.</w:t>
-            </w:r>
-            <w:proofErr w:type="spellStart"/>
-            <w:r>
-              <w:rPr>
-                <w:rFonts w:ascii="Calibri" w:hAnsi="Calibri" w:cs="Calibri"/>
-                <w:color w:val="000000"/>
-                <w:sz w:val="16"/>
-                <w:szCs w:val="16"/>
-              </w:rPr>
-              <w:t>dat</w:t>
-            </w:r>
-            <w:proofErr w:type="spellEnd"/>
-            <w:r>
-              <w:rPr>
-                <w:rFonts w:ascii="Calibri" w:hAnsi="Calibri" w:cs="Calibri"/>
-                <w:color w:val="000000"/>
-                <w:sz w:val="16"/>
-                <w:szCs w:val="16"/>
-              </w:rPr>
-              <w:t xml:space="preserve">  </w:t>
+              <w:t xml:space="preserve">.dat  </w:t>
             </w:r>
           </w:p>
         </w:tc>
@@ -31404,7 +36376,6 @@
                 <w:szCs w:val="16"/>
               </w:rPr>
             </w:pPr>
-            <w:proofErr w:type="spellStart"/>
             <w:r>
               <w:rPr>
                 <w:rFonts w:ascii="Calibri" w:hAnsi="Calibri" w:cs="Calibri"/>
@@ -31414,7 +36385,6 @@
               </w:rPr>
               <w:t>mnp_portin_order</w:t>
             </w:r>
-            <w:proofErr w:type="spellEnd"/>
           </w:p>
         </w:tc>
         <w:tc>
@@ -31433,7 +36403,6 @@
                 <w:szCs w:val="16"/>
               </w:rPr>
             </w:pPr>
-            <w:proofErr w:type="spellStart"/>
             <w:r>
               <w:rPr>
                 <w:rFonts w:ascii="Calibri" w:hAnsi="Calibri" w:cs="Calibri"/>
@@ -31443,7 +36412,6 @@
               </w:rPr>
               <w:t>tbl_portin_order_yyyymmdd</w:t>
             </w:r>
-            <w:proofErr w:type="spellEnd"/>
           </w:p>
         </w:tc>
         <w:tc>
@@ -31469,27 +36437,7 @@
                 <w:sz w:val="16"/>
                 <w:szCs w:val="16"/>
               </w:rPr>
-              <w:t>.</w:t>
-            </w:r>
-            <w:proofErr w:type="spellStart"/>
-            <w:r>
-              <w:rPr>
-                <w:rFonts w:ascii="Calibri" w:hAnsi="Calibri" w:cs="Calibri"/>
-                <w:color w:val="000000"/>
-                <w:sz w:val="16"/>
-                <w:szCs w:val="16"/>
-              </w:rPr>
-              <w:t>dat</w:t>
-            </w:r>
-            <w:proofErr w:type="spellEnd"/>
-            <w:r>
-              <w:rPr>
-                <w:rFonts w:ascii="Calibri" w:hAnsi="Calibri" w:cs="Calibri"/>
-                <w:color w:val="000000"/>
-                <w:sz w:val="16"/>
-                <w:szCs w:val="16"/>
-              </w:rPr>
-              <w:t xml:space="preserve">  </w:t>
+              <w:t xml:space="preserve">.dat  </w:t>
             </w:r>
           </w:p>
         </w:tc>
@@ -31598,7 +36546,6 @@
                 <w:szCs w:val="16"/>
               </w:rPr>
             </w:pPr>
-            <w:proofErr w:type="spellStart"/>
             <w:r>
               <w:rPr>
                 <w:rFonts w:ascii="Calibri" w:hAnsi="Calibri" w:cs="Calibri"/>
@@ -31608,7 +36555,6 @@
               </w:rPr>
               <w:t>mnp_portout_order</w:t>
             </w:r>
-            <w:proofErr w:type="spellEnd"/>
           </w:p>
         </w:tc>
         <w:tc>
@@ -31627,7 +36573,6 @@
                 <w:szCs w:val="16"/>
               </w:rPr>
             </w:pPr>
-            <w:proofErr w:type="spellStart"/>
             <w:r>
               <w:rPr>
                 <w:rFonts w:ascii="Calibri" w:hAnsi="Calibri" w:cs="Calibri"/>
@@ -31637,7 +36582,6 @@
               </w:rPr>
               <w:t>tbl_portout_order_yyyymmdd</w:t>
             </w:r>
-            <w:proofErr w:type="spellEnd"/>
           </w:p>
         </w:tc>
         <w:tc>
@@ -31663,27 +36607,7 @@
                 <w:sz w:val="16"/>
                 <w:szCs w:val="16"/>
               </w:rPr>
-              <w:t>.</w:t>
-            </w:r>
-            <w:proofErr w:type="spellStart"/>
-            <w:r>
-              <w:rPr>
-                <w:rFonts w:ascii="Calibri" w:hAnsi="Calibri" w:cs="Calibri"/>
-                <w:color w:val="000000"/>
-                <w:sz w:val="16"/>
-                <w:szCs w:val="16"/>
-              </w:rPr>
-              <w:t>dat</w:t>
-            </w:r>
-            <w:proofErr w:type="spellEnd"/>
-            <w:r>
-              <w:rPr>
-                <w:rFonts w:ascii="Calibri" w:hAnsi="Calibri" w:cs="Calibri"/>
-                <w:color w:val="000000"/>
-                <w:sz w:val="16"/>
-                <w:szCs w:val="16"/>
-              </w:rPr>
-              <w:t xml:space="preserve">  </w:t>
+              <w:t xml:space="preserve">.dat  </w:t>
             </w:r>
           </w:p>
         </w:tc>
@@ -31796,9 +36720,9 @@
           <w:lang w:val="en-GB"/>
         </w:rPr>
       </w:pPr>
-      <w:bookmarkStart w:id="63" w:name="_Toc17103533"/>
-      <w:bookmarkStart w:id="64" w:name="_Toc17213452"/>
-      <w:bookmarkStart w:id="65" w:name="_Toc18593482"/>
+      <w:bookmarkStart w:id="64" w:name="_Toc17103533"/>
+      <w:bookmarkStart w:id="65" w:name="_Toc17213452"/>
+      <w:bookmarkStart w:id="66" w:name="_Toc18593482"/>
       <w:r>
         <w:rPr>
           <w:lang w:val="en-GB"/>
@@ -31812,9 +36736,9 @@
         </w:rPr>
         <w:t>/Business Rules</w:t>
       </w:r>
-      <w:bookmarkEnd w:id="63"/>
       <w:bookmarkEnd w:id="64"/>
       <w:bookmarkEnd w:id="65"/>
+      <w:bookmarkEnd w:id="66"/>
       <w:r>
         <w:rPr>
           <w:lang w:val="en-GB"/>
@@ -32006,8 +36930,8 @@
       </w:r>
     </w:p>
     <w:p/>
-    <w:bookmarkStart w:id="66" w:name="_MON_1629205971"/>
-    <w:bookmarkEnd w:id="66"/>
+    <w:bookmarkStart w:id="67" w:name="_MON_1629205971"/>
+    <w:bookmarkEnd w:id="67"/>
     <w:p>
       <w:pPr>
         <w:ind w:left="1080"/>
@@ -32036,7 +36960,7 @@
           <v:shape id="_x0000_i1025" type="#_x0000_t75" style="width:79.5pt;height:50.25pt" o:ole="">
             <v:imagedata r:id="rId12" o:title=""/>
           </v:shape>
-          <o:OLEObject Type="Embed" ProgID="Excel.Sheet.12" ShapeID="_x0000_i1025" DrawAspect="Icon" ObjectID="_1645027261" r:id="rId13"/>
+          <o:OLEObject Type="Embed" ProgID="Excel.Sheet.12" ShapeID="_x0000_i1025" DrawAspect="Icon" ObjectID="_1645284326" r:id="rId13"/>
         </w:object>
       </w:r>
     </w:p>
@@ -32061,29 +36985,28 @@
           <w:lang w:val="en-GB"/>
         </w:rPr>
       </w:pPr>
-      <w:bookmarkStart w:id="67" w:name="_Toc11172534"/>
-      <w:bookmarkStart w:id="68" w:name="_Toc11172535"/>
-      <w:bookmarkStart w:id="69" w:name="_Toc11172574"/>
-      <w:bookmarkStart w:id="70" w:name="_Toc11172599"/>
-      <w:bookmarkStart w:id="71" w:name="_Toc11172600"/>
-      <w:bookmarkStart w:id="72" w:name="_Toc11172601"/>
-      <w:bookmarkStart w:id="73" w:name="_Toc11172602"/>
-      <w:bookmarkStart w:id="74" w:name="_Toc11172603"/>
-      <w:bookmarkStart w:id="75" w:name="_Toc11172604"/>
-      <w:bookmarkStart w:id="76" w:name="_Toc11172605"/>
-      <w:bookmarkStart w:id="77" w:name="_Toc11172636"/>
-      <w:bookmarkStart w:id="78" w:name="_Toc11172637"/>
-      <w:bookmarkStart w:id="79" w:name="_Toc11172647"/>
-      <w:bookmarkStart w:id="80" w:name="_Toc11172648"/>
-      <w:bookmarkStart w:id="81" w:name="_Toc11172649"/>
-      <w:bookmarkStart w:id="82" w:name="_Toc11172650"/>
-      <w:bookmarkStart w:id="83" w:name="_Toc11172663"/>
-      <w:bookmarkStart w:id="84" w:name="_Toc11172664"/>
-      <w:bookmarkStart w:id="85" w:name="_Toc11172677"/>
-      <w:bookmarkStart w:id="86" w:name="_Toc11172678"/>
-      <w:bookmarkStart w:id="87" w:name="_Toc442867582"/>
-      <w:bookmarkStart w:id="88" w:name="_Toc18593483"/>
-      <w:bookmarkEnd w:id="67"/>
+      <w:bookmarkStart w:id="68" w:name="_Toc11172534"/>
+      <w:bookmarkStart w:id="69" w:name="_Toc11172535"/>
+      <w:bookmarkStart w:id="70" w:name="_Toc11172574"/>
+      <w:bookmarkStart w:id="71" w:name="_Toc11172599"/>
+      <w:bookmarkStart w:id="72" w:name="_Toc11172600"/>
+      <w:bookmarkStart w:id="73" w:name="_Toc11172601"/>
+      <w:bookmarkStart w:id="74" w:name="_Toc11172602"/>
+      <w:bookmarkStart w:id="75" w:name="_Toc11172603"/>
+      <w:bookmarkStart w:id="76" w:name="_Toc11172604"/>
+      <w:bookmarkStart w:id="77" w:name="_Toc11172605"/>
+      <w:bookmarkStart w:id="78" w:name="_Toc11172636"/>
+      <w:bookmarkStart w:id="79" w:name="_Toc11172637"/>
+      <w:bookmarkStart w:id="80" w:name="_Toc11172647"/>
+      <w:bookmarkStart w:id="81" w:name="_Toc11172648"/>
+      <w:bookmarkStart w:id="82" w:name="_Toc11172649"/>
+      <w:bookmarkStart w:id="83" w:name="_Toc11172650"/>
+      <w:bookmarkStart w:id="84" w:name="_Toc11172663"/>
+      <w:bookmarkStart w:id="85" w:name="_Toc11172664"/>
+      <w:bookmarkStart w:id="86" w:name="_Toc11172677"/>
+      <w:bookmarkStart w:id="87" w:name="_Toc11172678"/>
+      <w:bookmarkStart w:id="88" w:name="_Toc442867582"/>
+      <w:bookmarkStart w:id="89" w:name="_Toc18593483"/>
       <w:bookmarkEnd w:id="68"/>
       <w:bookmarkEnd w:id="69"/>
       <w:bookmarkEnd w:id="70"/>
@@ -32103,6 +37026,7 @@
       <w:bookmarkEnd w:id="84"/>
       <w:bookmarkEnd w:id="85"/>
       <w:bookmarkEnd w:id="86"/>
+      <w:bookmarkEnd w:id="87"/>
       <w:r>
         <w:rPr>
           <w:rFonts w:cs="Arial"/>
@@ -32118,7 +37042,7 @@
         </w:rPr>
         <w:t>nterface SLAs</w:t>
       </w:r>
-      <w:bookmarkEnd w:id="87"/>
+      <w:bookmarkEnd w:id="88"/>
       <w:r>
         <w:rPr>
           <w:rFonts w:cs="Arial"/>
@@ -32126,7 +37050,7 @@
         </w:rPr>
         <w:t xml:space="preserve"> &amp; Methods</w:t>
       </w:r>
-      <w:bookmarkEnd w:id="88"/>
+      <w:bookmarkEnd w:id="89"/>
     </w:p>
     <w:p>
       <w:pPr>
@@ -32135,9 +37059,9 @@
           <w:lang w:val="en-GB"/>
         </w:rPr>
       </w:pPr>
-      <w:bookmarkStart w:id="89" w:name="_Toc442867583"/>
-      <w:bookmarkStart w:id="90" w:name="_Toc513333367"/>
-      <w:bookmarkStart w:id="91" w:name="_Toc18593484"/>
+      <w:bookmarkStart w:id="90" w:name="_Toc442867583"/>
+      <w:bookmarkStart w:id="91" w:name="_Toc513333367"/>
+      <w:bookmarkStart w:id="92" w:name="_Toc18593484"/>
       <w:r>
         <w:rPr>
           <w:lang w:val="en-GB"/>
@@ -32150,9 +37074,9 @@
         </w:rPr>
         <w:t>Availability</w:t>
       </w:r>
-      <w:bookmarkEnd w:id="89"/>
       <w:bookmarkEnd w:id="90"/>
       <w:bookmarkEnd w:id="91"/>
+      <w:bookmarkEnd w:id="92"/>
     </w:p>
     <w:p>
       <w:pPr>
@@ -32188,21 +37112,7 @@
         <w:rPr>
           <w:lang w:eastAsia="zh-CN"/>
         </w:rPr>
-        <w:t xml:space="preserve"> AEP </w:t>
-      </w:r>
-      <w:proofErr w:type="gramStart"/>
-      <w:r>
-        <w:rPr>
-          <w:lang w:eastAsia="zh-CN"/>
-        </w:rPr>
-        <w:t>has to</w:t>
-      </w:r>
-      <w:proofErr w:type="gramEnd"/>
-      <w:r>
-        <w:rPr>
-          <w:lang w:eastAsia="zh-CN"/>
-        </w:rPr>
-        <w:t xml:space="preserve"> pull from EDW Landing path the files. </w:t>
+        <w:t xml:space="preserve"> AEP has to pull from EDW Landing path the files. </w:t>
       </w:r>
     </w:p>
     <w:tbl>
@@ -32475,7 +37385,6 @@
                 <w:szCs w:val="16"/>
               </w:rPr>
             </w:pPr>
-            <w:bookmarkStart w:id="92" w:name="_GoBack" w:colFirst="5" w:colLast="5"/>
             <w:r>
               <w:rPr>
                 <w:rFonts w:eastAsia="Times New Roman" w:cstheme="minorHAnsi"/>
@@ -32509,7 +37418,6 @@
                 <w:szCs w:val="16"/>
               </w:rPr>
             </w:pPr>
-            <w:proofErr w:type="spellStart"/>
             <w:r>
               <w:rPr>
                 <w:rFonts w:ascii="Calibri" w:hAnsi="Calibri" w:cs="Calibri"/>
@@ -32517,7 +37425,6 @@
               </w:rPr>
               <w:t>mnp_msisdn_sim</w:t>
             </w:r>
-            <w:proofErr w:type="spellEnd"/>
           </w:p>
         </w:tc>
         <w:tc>
@@ -32543,7 +37450,6 @@
                 <w:szCs w:val="16"/>
               </w:rPr>
             </w:pPr>
-            <w:proofErr w:type="spellStart"/>
             <w:r>
               <w:rPr>
                 <w:rFonts w:ascii="Calibri" w:hAnsi="Calibri" w:cs="Calibri"/>
@@ -32553,7 +37459,6 @@
               </w:rPr>
               <w:t>tbl_msisdn_sim_yyyymmdd</w:t>
             </w:r>
-            <w:proofErr w:type="spellEnd"/>
           </w:p>
         </w:tc>
         <w:tc>
@@ -32721,7 +37626,6 @@
                 <w:szCs w:val="16"/>
               </w:rPr>
             </w:pPr>
-            <w:proofErr w:type="spellStart"/>
             <w:r>
               <w:rPr>
                 <w:rFonts w:ascii="Calibri" w:hAnsi="Calibri" w:cs="Calibri"/>
@@ -32729,7 +37633,6 @@
               </w:rPr>
               <w:t>mnp_order_msisdn</w:t>
             </w:r>
-            <w:proofErr w:type="spellEnd"/>
           </w:p>
         </w:tc>
         <w:tc>
@@ -32755,48 +37658,15 @@
                 <w:szCs w:val="16"/>
               </w:rPr>
             </w:pPr>
-            <w:proofErr w:type="spellStart"/>
-            <w:r>
-              <w:rPr>
-                <w:rFonts w:ascii="Calibri" w:hAnsi="Calibri" w:cs="Calibri"/>
-                <w:color w:val="000000"/>
-                <w:sz w:val="16"/>
-                <w:szCs w:val="16"/>
-              </w:rPr>
-              <w:t>tbl_order_msisdn</w:t>
-            </w:r>
-            <w:proofErr w:type="spellEnd"/>
-            <w:proofErr w:type="gramStart"/>
-            <w:r>
-              <w:rPr>
-                <w:rFonts w:ascii="Calibri" w:hAnsi="Calibri" w:cs="Calibri"/>
-                <w:color w:val="000000"/>
-                <w:sz w:val="16"/>
-                <w:szCs w:val="16"/>
-              </w:rPr>
-              <w:t>_[</w:t>
-            </w:r>
-            <w:proofErr w:type="gramEnd"/>
-            <w:r>
-              <w:rPr>
-                <w:rFonts w:ascii="Calibri" w:hAnsi="Calibri" w:cs="Calibri"/>
-                <w:color w:val="000000"/>
-                <w:sz w:val="16"/>
-                <w:szCs w:val="16"/>
-              </w:rPr>
-              <w:t>0-9]_</w:t>
-            </w:r>
-            <w:proofErr w:type="spellStart"/>
-            <w:r>
-              <w:rPr>
-                <w:rFonts w:ascii="Calibri" w:hAnsi="Calibri" w:cs="Calibri"/>
-                <w:color w:val="000000"/>
-                <w:sz w:val="16"/>
-                <w:szCs w:val="16"/>
-              </w:rPr>
-              <w:t>yyyymmdd</w:t>
-            </w:r>
-            <w:proofErr w:type="spellEnd"/>
+            <w:r>
+              <w:rPr>
+                <w:rFonts w:ascii="Calibri" w:hAnsi="Calibri" w:cs="Calibri"/>
+                <w:color w:val="000000"/>
+                <w:sz w:val="16"/>
+                <w:szCs w:val="16"/>
+              </w:rPr>
+              <w:t>tbl_order_msisdn_[0-9]_yyyymmdd</w:t>
+            </w:r>
           </w:p>
         </w:tc>
         <w:tc>
@@ -32951,7 +37821,6 @@
                 <w:szCs w:val="16"/>
               </w:rPr>
             </w:pPr>
-            <w:proofErr w:type="spellStart"/>
             <w:r>
               <w:rPr>
                 <w:rFonts w:ascii="Calibri" w:hAnsi="Calibri" w:cs="Calibri"/>
@@ -32959,7 +37828,6 @@
               </w:rPr>
               <w:t>mnp_portin_order</w:t>
             </w:r>
-            <w:proofErr w:type="spellEnd"/>
           </w:p>
         </w:tc>
         <w:tc>
@@ -32984,7 +37852,6 @@
                 <w:szCs w:val="16"/>
               </w:rPr>
             </w:pPr>
-            <w:proofErr w:type="spellStart"/>
             <w:r>
               <w:rPr>
                 <w:rFonts w:ascii="Calibri" w:hAnsi="Calibri" w:cs="Calibri"/>
@@ -32994,7 +37861,6 @@
               </w:rPr>
               <w:t>tbl_portin_order_yyyymmdd</w:t>
             </w:r>
-            <w:proofErr w:type="spellEnd"/>
           </w:p>
         </w:tc>
         <w:tc>
@@ -33149,7 +38015,6 @@
                 <w:szCs w:val="16"/>
               </w:rPr>
             </w:pPr>
-            <w:proofErr w:type="spellStart"/>
             <w:r>
               <w:rPr>
                 <w:rFonts w:ascii="Calibri" w:hAnsi="Calibri" w:cs="Calibri"/>
@@ -33157,7 +38022,6 @@
               </w:rPr>
               <w:t>mnp_portout_order</w:t>
             </w:r>
-            <w:proofErr w:type="spellEnd"/>
           </w:p>
         </w:tc>
         <w:tc>
@@ -33182,7 +38046,6 @@
                 <w:szCs w:val="16"/>
               </w:rPr>
             </w:pPr>
-            <w:proofErr w:type="spellStart"/>
             <w:r>
               <w:rPr>
                 <w:rFonts w:ascii="Calibri" w:hAnsi="Calibri" w:cs="Calibri"/>
@@ -33192,7 +38055,6 @@
               </w:rPr>
               <w:t>tbl_portout_order_yyyymmdd</w:t>
             </w:r>
-            <w:proofErr w:type="spellEnd"/>
           </w:p>
         </w:tc>
         <w:tc>
@@ -33298,7 +38160,6 @@
         </w:rPr>
       </w:pPr>
       <w:bookmarkStart w:id="93" w:name="_Toc18593485"/>
-      <w:bookmarkEnd w:id="92"/>
       <w:r>
         <w:rPr>
           <w:lang w:val="en-GB"/>
@@ -33385,21 +38246,12 @@
           <w:lang w:eastAsia="zh-CN"/>
         </w:rPr>
       </w:pPr>
-      <w:proofErr w:type="gramStart"/>
       <w:r>
         <w:rPr>
           <w:rFonts w:eastAsiaTheme="minorHAnsi"/>
           <w:lang w:eastAsia="zh-CN"/>
         </w:rPr>
-        <w:t>Zero byte</w:t>
-      </w:r>
-      <w:proofErr w:type="gramEnd"/>
-      <w:r>
-        <w:rPr>
-          <w:rFonts w:eastAsiaTheme="minorHAnsi"/>
-          <w:lang w:eastAsia="zh-CN"/>
-        </w:rPr>
-        <w:t xml:space="preserve"> check</w:t>
+        <w:t>Zero byte check</w:t>
       </w:r>
     </w:p>
     <w:p>
@@ -33492,7 +38344,6 @@
       </w:pPr>
       <w:bookmarkStart w:id="95" w:name="_Toc18593486"/>
       <w:bookmarkEnd w:id="94"/>
-      <w:proofErr w:type="gramStart"/>
       <w:r>
         <w:rPr>
           <w:lang w:val="en-GB"/>
@@ -33521,14 +38372,7 @@
         <w:rPr>
           <w:lang w:val="en-GB"/>
         </w:rPr>
-        <w:t>Duplicate</w:t>
-      </w:r>
-      <w:proofErr w:type="gramEnd"/>
-      <w:r>
-        <w:rPr>
-          <w:lang w:val="en-GB"/>
-        </w:rPr>
-        <w:t xml:space="preserve"> File Check</w:t>
+        <w:t>Duplicate File Check</w:t>
       </w:r>
       <w:bookmarkEnd w:id="95"/>
     </w:p>
@@ -33568,23 +38412,7 @@
           <w:rFonts w:cstheme="minorHAnsi"/>
           <w:szCs w:val="20"/>
         </w:rPr>
-        <w:t xml:space="preserve">, the process </w:t>
-      </w:r>
-      <w:proofErr w:type="gramStart"/>
-      <w:r>
-        <w:rPr>
-          <w:rFonts w:cstheme="minorHAnsi"/>
-          <w:szCs w:val="20"/>
-        </w:rPr>
-        <w:t>has to</w:t>
-      </w:r>
-      <w:proofErr w:type="gramEnd"/>
-      <w:r>
-        <w:rPr>
-          <w:rFonts w:cstheme="minorHAnsi"/>
-          <w:szCs w:val="20"/>
-        </w:rPr>
-        <w:t xml:space="preserve"> mark it duplicate </w:t>
+        <w:t xml:space="preserve">, the process has to mark it duplicate </w:t>
       </w:r>
       <w:bookmarkStart w:id="96" w:name="_Hlk522627537"/>
       <w:r>
@@ -33710,7 +38538,6 @@
         </w:rPr>
       </w:pPr>
       <w:bookmarkStart w:id="97" w:name="_Toc18593487"/>
-      <w:proofErr w:type="gramStart"/>
       <w:r>
         <w:rPr>
           <w:lang w:val="en-GB"/>
@@ -33739,14 +38566,7 @@
         <w:rPr>
           <w:lang w:val="en-GB"/>
         </w:rPr>
-        <w:t>Missing</w:t>
-      </w:r>
-      <w:proofErr w:type="gramEnd"/>
-      <w:r>
-        <w:rPr>
-          <w:lang w:val="en-GB"/>
-        </w:rPr>
-        <w:t xml:space="preserve"> file from Source</w:t>
+        <w:t>Missing file from Source</w:t>
       </w:r>
       <w:bookmarkEnd w:id="97"/>
     </w:p>
@@ -33761,21 +38581,7 @@
         <w:rPr>
           <w:lang w:val="en-GB"/>
         </w:rPr>
-        <w:t xml:space="preserve">An alert will be </w:t>
-      </w:r>
-      <w:proofErr w:type="gramStart"/>
-      <w:r>
-        <w:rPr>
-          <w:lang w:val="en-GB"/>
-        </w:rPr>
-        <w:t>send</w:t>
-      </w:r>
-      <w:proofErr w:type="gramEnd"/>
-      <w:r>
-        <w:rPr>
-          <w:lang w:val="en-GB"/>
-        </w:rPr>
-        <w:t xml:space="preserve"> to source owner if file is not received in given time frame.</w:t>
+        <w:t>An alert will be send to source owner if file is not received in given time frame.</w:t>
       </w:r>
     </w:p>
     <w:p>
@@ -33908,7 +38714,6 @@
       </w:pPr>
       <w:bookmarkStart w:id="100" w:name="_Toc18593488"/>
       <w:bookmarkEnd w:id="98"/>
-      <w:proofErr w:type="gramStart"/>
       <w:r>
         <w:rPr>
           <w:lang w:val="en-GB"/>
@@ -33920,14 +38725,7 @@
         <w:rPr>
           <w:lang w:val="en-GB"/>
         </w:rPr>
-        <w:t>Missing</w:t>
-      </w:r>
-      <w:proofErr w:type="gramEnd"/>
-      <w:r>
-        <w:rPr>
-          <w:lang w:val="en-GB"/>
-        </w:rPr>
-        <w:t xml:space="preserve"> records or Incomplete File</w:t>
+        <w:t>Missing records or Incomplete File</w:t>
       </w:r>
       <w:bookmarkEnd w:id="100"/>
       <w:bookmarkEnd w:id="101"/>
@@ -33985,7 +38783,6 @@
       </w:pPr>
       <w:bookmarkStart w:id="103" w:name="_Toc18593489"/>
       <w:bookmarkEnd w:id="102"/>
-      <w:proofErr w:type="gramStart"/>
       <w:r>
         <w:rPr>
           <w:lang w:val="en-GB"/>
@@ -33993,7 +38790,6 @@
         <w:t>4.2.4  Alerts</w:t>
       </w:r>
       <w:bookmarkEnd w:id="103"/>
-      <w:proofErr w:type="gramEnd"/>
       <w:r>
         <w:rPr>
           <w:lang w:val="en-GB"/>
@@ -34091,21 +38887,7 @@
         <w:rPr>
           <w:b/>
         </w:rPr>
-        <w:t xml:space="preserve">Action to be taken by source owner after alert - Once Notification alert is </w:t>
-      </w:r>
-      <w:proofErr w:type="gramStart"/>
-      <w:r>
-        <w:rPr>
-          <w:b/>
-        </w:rPr>
-        <w:t>sent,</w:t>
-      </w:r>
-      <w:proofErr w:type="gramEnd"/>
-      <w:r>
-        <w:rPr>
-          <w:b/>
-        </w:rPr>
-        <w:t xml:space="preserve"> Source owner should check and resend the correct data within 4 hours after the receipt of alert. </w:t>
+        <w:t xml:space="preserve">Action to be taken by source owner after alert - Once Notification alert is sent, Source owner should check and resend the correct data within 4 hours after the receipt of alert. </w:t>
       </w:r>
     </w:p>
     <w:p>
@@ -34118,21 +38900,7 @@
         <w:rPr>
           <w:b/>
         </w:rPr>
-        <w:t xml:space="preserve">Sample Email Content for Missing </w:t>
-      </w:r>
-      <w:proofErr w:type="gramStart"/>
-      <w:r>
-        <w:rPr>
-          <w:b/>
-        </w:rPr>
-        <w:t>file :</w:t>
-      </w:r>
-      <w:proofErr w:type="gramEnd"/>
-      <w:r>
-        <w:rPr>
-          <w:b/>
-        </w:rPr>
-        <w:t>-</w:t>
+        <w:t>Sample Email Content for Missing file :-</w:t>
       </w:r>
     </w:p>
     <w:tbl>
@@ -34327,21 +39095,7 @@
           <w:b/>
         </w:rPr>
         <w:lastRenderedPageBreak/>
-        <w:t xml:space="preserve">Sample Email Content for Reject </w:t>
-      </w:r>
-      <w:proofErr w:type="gramStart"/>
-      <w:r>
-        <w:rPr>
-          <w:b/>
-        </w:rPr>
-        <w:t>file :</w:t>
-      </w:r>
-      <w:proofErr w:type="gramEnd"/>
-      <w:r>
-        <w:rPr>
-          <w:b/>
-        </w:rPr>
-        <w:t>-</w:t>
+        <w:t>Sample Email Content for Reject file :-</w:t>
       </w:r>
     </w:p>
     <w:tbl>
@@ -34592,21 +39346,7 @@
         <w:rPr>
           <w:b/>
         </w:rPr>
-        <w:t xml:space="preserve">Sample Email for </w:t>
-      </w:r>
-      <w:proofErr w:type="gramStart"/>
-      <w:r>
-        <w:rPr>
-          <w:b/>
-        </w:rPr>
-        <w:t>Less</w:t>
-      </w:r>
-      <w:proofErr w:type="gramEnd"/>
-      <w:r>
-        <w:rPr>
-          <w:b/>
-        </w:rPr>
-        <w:t xml:space="preserve"> number of files.</w:t>
+        <w:t>Sample Email for Less number of files.</w:t>
       </w:r>
     </w:p>
     <w:tbl>
@@ -34840,7 +39580,6 @@
       </w:pPr>
       <w:bookmarkStart w:id="107" w:name="_Toc18593490"/>
       <w:bookmarkEnd w:id="106"/>
-      <w:proofErr w:type="gramStart"/>
       <w:r>
         <w:rPr>
           <w:lang w:val="en-GB"/>
@@ -34857,14 +39596,7 @@
         <w:rPr>
           <w:lang w:val="en-GB"/>
         </w:rPr>
-        <w:t xml:space="preserve">  Invalid</w:t>
-      </w:r>
-      <w:proofErr w:type="gramEnd"/>
-      <w:r>
-        <w:rPr>
-          <w:lang w:val="en-GB"/>
-        </w:rPr>
-        <w:t xml:space="preserve"> file format</w:t>
+        <w:t xml:space="preserve">  Invalid file format</w:t>
       </w:r>
       <w:bookmarkEnd w:id="107"/>
       <w:r>
@@ -34934,7 +39666,6 @@
       </w:pPr>
       <w:bookmarkStart w:id="109" w:name="_Toc18593491"/>
       <w:bookmarkEnd w:id="108"/>
-      <w:proofErr w:type="gramStart"/>
       <w:r>
         <w:rPr>
           <w:lang w:val="en-GB"/>
@@ -34951,14 +39682,7 @@
         <w:rPr>
           <w:lang w:val="en-GB"/>
         </w:rPr>
-        <w:t xml:space="preserve">  Erroneous</w:t>
-      </w:r>
-      <w:proofErr w:type="gramEnd"/>
-      <w:r>
-        <w:rPr>
-          <w:lang w:val="en-GB"/>
-        </w:rPr>
-        <w:t xml:space="preserve"> data</w:t>
+        <w:t xml:space="preserve">  Erroneous data</w:t>
       </w:r>
       <w:bookmarkEnd w:id="109"/>
       <w:r>
@@ -35116,23 +39840,7 @@
           <w:rFonts w:asciiTheme="minorHAnsi" w:hAnsiTheme="minorHAnsi" w:cstheme="minorHAnsi"/>
           <w:szCs w:val="20"/>
         </w:rPr>
-        <w:t xml:space="preserve">When new columns added after registered* columns in the file. File handling process will ignore the newly added columns (until the columns are registered in the metadata table for that </w:t>
-      </w:r>
-      <w:proofErr w:type="gramStart"/>
-      <w:r>
-        <w:rPr>
-          <w:rFonts w:asciiTheme="minorHAnsi" w:hAnsiTheme="minorHAnsi" w:cstheme="minorHAnsi"/>
-          <w:szCs w:val="20"/>
-        </w:rPr>
-        <w:t>file )</w:t>
-      </w:r>
-      <w:proofErr w:type="gramEnd"/>
-      <w:r>
-        <w:rPr>
-          <w:rFonts w:asciiTheme="minorHAnsi" w:hAnsiTheme="minorHAnsi" w:cstheme="minorHAnsi"/>
-          <w:szCs w:val="20"/>
-        </w:rPr>
-        <w:t>. File will not be rejected by the processes; however, these columns will be ignored for processing.</w:t>
+        <w:t>When new columns added after registered* columns in the file. File handling process will ignore the newly added columns (until the columns are registered in the metadata table for that file ). File will not be rejected by the processes; however, these columns will be ignored for processing.</w:t>
       </w:r>
     </w:p>
     <w:p>
@@ -35254,21 +39962,7 @@
         <w:rPr>
           <w:lang w:val="en-GB"/>
         </w:rPr>
-        <w:t xml:space="preserve">f the files are not </w:t>
-      </w:r>
-      <w:proofErr w:type="gramStart"/>
-      <w:r>
-        <w:rPr>
-          <w:lang w:val="en-GB"/>
-        </w:rPr>
-        <w:t>received</w:t>
-      </w:r>
-      <w:proofErr w:type="gramEnd"/>
-      <w:r>
-        <w:rPr>
-          <w:lang w:val="en-GB"/>
-        </w:rPr>
-        <w:t xml:space="preserve"> then after one hour&lt;configurable&gt; auto email alert will be sent to the source system owner. </w:t>
+        <w:t xml:space="preserve">f the files are not received then after one hour&lt;configurable&gt; auto email alert will be sent to the source system owner. </w:t>
       </w:r>
     </w:p>
     <w:p>
@@ -35742,7 +40436,7 @@
           <v:shape id="_x0000_i1026" type="#_x0000_t75" style="width:2in;height:86.25pt" o:ole="">
             <v:imagedata r:id="rId15" o:title=""/>
           </v:shape>
-          <o:OLEObject Type="Embed" ProgID="Package" ShapeID="_x0000_i1026" DrawAspect="Content" ObjectID="_1645027262" r:id="rId16"/>
+          <o:OLEObject Type="Embed" ProgID="Package" ShapeID="_x0000_i1026" DrawAspect="Content" ObjectID="_1645284327" r:id="rId16"/>
         </w:object>
       </w:r>
     </w:p>
@@ -39891,20 +44585,6 @@
 </file>
 
 <file path=customXml/item1.xml><?xml version="1.0" encoding="utf-8"?>
-<p:properties xmlns:p="http://schemas.microsoft.com/office/2006/metadata/properties" xmlns:xsi="http://www.w3.org/2001/XMLSchema-instance" xmlns:pc="http://schemas.microsoft.com/office/infopath/2007/PartnerControls">
-  <documentManagement>
-    <SharedWithUsers xmlns="fb15ab9c-5ce3-4966-97a0-841ffe55082a">
-      <UserInfo>
-        <DisplayName/>
-        <AccountId xsi:nil="true"/>
-        <AccountType/>
-      </UserInfo>
-    </SharedWithUsers>
-  </documentManagement>
-</p:properties>
-</file>
-
-<file path=customXml/item2.xml><?xml version="1.0" encoding="utf-8"?>
 <ct:contentTypeSchema xmlns:ct="http://schemas.microsoft.com/office/2006/metadata/contentType" xmlns:ma="http://schemas.microsoft.com/office/2006/metadata/properties/metaAttributes" ct:_="" ma:_="" ma:contentTypeName="Document" ma:contentTypeID="0x0101000C723A6D629A244B9035064CEA29699F" ma:contentTypeVersion="10" ma:contentTypeDescription="Create a new document." ma:contentTypeScope="" ma:versionID="87553e00c562de8cd6c407384cf82b2c">
   <xsd:schema xmlns:xsd="http://www.w3.org/2001/XMLSchema" xmlns:xs="http://www.w3.org/2001/XMLSchema" xmlns:p="http://schemas.microsoft.com/office/2006/metadata/properties" xmlns:ns2="5c6a5f84-dc80-404b-9608-a58c80d813cf" xmlns:ns3="fb15ab9c-5ce3-4966-97a0-841ffe55082a" targetNamespace="http://schemas.microsoft.com/office/2006/metadata/properties" ma:root="true" ma:fieldsID="d4bbae41dc301f5af01b4e008dec13af" ns2:_="" ns3:_="">
     <xsd:import namespace="5c6a5f84-dc80-404b-9608-a58c80d813cf"/>
@@ -40107,6 +44787,20 @@
 </ct:contentTypeSchema>
 </file>
 
+<file path=customXml/item2.xml><?xml version="1.0" encoding="utf-8"?>
+<p:properties xmlns:p="http://schemas.microsoft.com/office/2006/metadata/properties" xmlns:xsi="http://www.w3.org/2001/XMLSchema-instance" xmlns:pc="http://schemas.microsoft.com/office/infopath/2007/PartnerControls">
+  <documentManagement>
+    <SharedWithUsers xmlns="fb15ab9c-5ce3-4966-97a0-841ffe55082a">
+      <UserInfo>
+        <DisplayName/>
+        <AccountId xsi:nil="true"/>
+        <AccountType/>
+      </UserInfo>
+    </SharedWithUsers>
+  </documentManagement>
+</p:properties>
+</file>
+
 <file path=customXml/item3.xml><?xml version="1.0" encoding="utf-8"?>
 <?mso-contentType ?>
 <FormTemplates xmlns="http://schemas.microsoft.com/sharepoint/v3/contenttype/forms">
@@ -40121,16 +44815,6 @@
 </file>
 
 <file path=customXml/itemProps1.xml><?xml version="1.0" encoding="utf-8"?>
-<ds:datastoreItem xmlns:ds="http://schemas.openxmlformats.org/officeDocument/2006/customXml" ds:itemID="{BDF64FED-930C-4DEC-85B7-72651C3FD713}">
-  <ds:schemaRefs>
-    <ds:schemaRef ds:uri="http://schemas.microsoft.com/office/2006/metadata/properties"/>
-    <ds:schemaRef ds:uri="http://schemas.microsoft.com/office/infopath/2007/PartnerControls"/>
-    <ds:schemaRef ds:uri="fb15ab9c-5ce3-4966-97a0-841ffe55082a"/>
-  </ds:schemaRefs>
-</ds:datastoreItem>
-</file>
-
-<file path=customXml/itemProps2.xml><?xml version="1.0" encoding="utf-8"?>
 <ds:datastoreItem xmlns:ds="http://schemas.openxmlformats.org/officeDocument/2006/customXml" ds:itemID="{FF96F2A0-1D6E-4688-BBF5-78F52B5CC98D}">
   <ds:schemaRefs>
     <ds:schemaRef ds:uri="http://schemas.microsoft.com/office/2006/metadata/contentType"/>
@@ -40149,6 +44833,16 @@
 </ds:datastoreItem>
 </file>
 
+<file path=customXml/itemProps2.xml><?xml version="1.0" encoding="utf-8"?>
+<ds:datastoreItem xmlns:ds="http://schemas.openxmlformats.org/officeDocument/2006/customXml" ds:itemID="{BDF64FED-930C-4DEC-85B7-72651C3FD713}">
+  <ds:schemaRefs>
+    <ds:schemaRef ds:uri="http://schemas.microsoft.com/office/2006/metadata/properties"/>
+    <ds:schemaRef ds:uri="http://schemas.microsoft.com/office/infopath/2007/PartnerControls"/>
+    <ds:schemaRef ds:uri="fb15ab9c-5ce3-4966-97a0-841ffe55082a"/>
+  </ds:schemaRefs>
+</ds:datastoreItem>
+</file>
+
 <file path=customXml/itemProps3.xml><?xml version="1.0" encoding="utf-8"?>
 <ds:datastoreItem xmlns:ds="http://schemas.openxmlformats.org/officeDocument/2006/customXml" ds:itemID="{1D9FF5A1-62C4-4472-B463-B2EA64474BE9}">
   <ds:schemaRefs>
@@ -40158,7 +44852,7 @@
 </file>
 
 <file path=customXml/itemProps4.xml><?xml version="1.0" encoding="utf-8"?>
-<ds:datastoreItem xmlns:ds="http://schemas.openxmlformats.org/officeDocument/2006/customXml" ds:itemID="{79E47D35-4002-4F4C-963C-08E48755B61D}">
+<ds:datastoreItem xmlns:ds="http://schemas.openxmlformats.org/officeDocument/2006/customXml" ds:itemID="{6B848D3F-8E6B-432F-9823-11F385BBB563}">
   <ds:schemaRefs>
     <ds:schemaRef ds:uri="http://schemas.openxmlformats.org/officeDocument/2006/bibliography"/>
   </ds:schemaRefs>

--- a/DTAC_MNP_Interface Requirement Specifications_v1.0.docx
+++ b/DTAC_MNP_Interface Requirement Specifications_v1.0.docx
@@ -3415,12 +3415,28 @@
                 <w:rFonts w:asciiTheme="minorHAnsi" w:hAnsiTheme="minorHAnsi"/>
               </w:rPr>
             </w:pPr>
+            <w:proofErr w:type="spellStart"/>
             <w:r>
               <w:rPr>
                 <w:rFonts w:asciiTheme="minorHAnsi" w:hAnsiTheme="minorHAnsi"/>
               </w:rPr>
-              <w:t>Vorraluck Sarechuer</w:t>
-            </w:r>
+              <w:t>Vorraluck</w:t>
+            </w:r>
+            <w:proofErr w:type="spellEnd"/>
+            <w:r>
+              <w:rPr>
+                <w:rFonts w:asciiTheme="minorHAnsi" w:hAnsiTheme="minorHAnsi"/>
+              </w:rPr>
+              <w:t xml:space="preserve"> </w:t>
+            </w:r>
+            <w:proofErr w:type="spellStart"/>
+            <w:r>
+              <w:rPr>
+                <w:rFonts w:asciiTheme="minorHAnsi" w:hAnsiTheme="minorHAnsi"/>
+              </w:rPr>
+              <w:t>Sarechuer</w:t>
+            </w:r>
+            <w:proofErr w:type="spellEnd"/>
             <w:r>
               <w:rPr>
                 <w:rFonts w:asciiTheme="minorHAnsi" w:hAnsiTheme="minorHAnsi"/>
@@ -3520,12 +3536,28 @@
                 <w:rFonts w:asciiTheme="minorHAnsi" w:hAnsiTheme="minorHAnsi"/>
               </w:rPr>
             </w:pPr>
+            <w:proofErr w:type="spellStart"/>
             <w:r>
               <w:rPr>
                 <w:rFonts w:asciiTheme="minorHAnsi" w:hAnsiTheme="minorHAnsi"/>
               </w:rPr>
-              <w:t>Porntip Soponnchai</w:t>
-            </w:r>
+              <w:t>Porntip</w:t>
+            </w:r>
+            <w:proofErr w:type="spellEnd"/>
+            <w:r>
+              <w:rPr>
+                <w:rFonts w:asciiTheme="minorHAnsi" w:hAnsiTheme="minorHAnsi"/>
+              </w:rPr>
+              <w:t xml:space="preserve"> </w:t>
+            </w:r>
+            <w:proofErr w:type="spellStart"/>
+            <w:r>
+              <w:rPr>
+                <w:rFonts w:asciiTheme="minorHAnsi" w:hAnsiTheme="minorHAnsi"/>
+              </w:rPr>
+              <w:t>Soponnchai</w:t>
+            </w:r>
+            <w:proofErr w:type="spellEnd"/>
             <w:r>
               <w:rPr>
                 <w:rFonts w:asciiTheme="minorHAnsi" w:hAnsiTheme="minorHAnsi"/>
@@ -3628,8 +3660,16 @@
               <w:rPr>
                 <w:rFonts w:asciiTheme="minorHAnsi" w:hAnsiTheme="minorHAnsi"/>
               </w:rPr>
-              <w:t>Rohit Umaraw</w:t>
-            </w:r>
+              <w:t xml:space="preserve">Rohit </w:t>
+            </w:r>
+            <w:proofErr w:type="spellStart"/>
+            <w:r>
+              <w:rPr>
+                <w:rFonts w:asciiTheme="minorHAnsi" w:hAnsiTheme="minorHAnsi"/>
+              </w:rPr>
+              <w:t>Umaraw</w:t>
+            </w:r>
+            <w:proofErr w:type="spellEnd"/>
           </w:p>
           <w:p>
             <w:pPr>
@@ -3933,13 +3973,31 @@
                 <w:color w:val="auto"/>
               </w:rPr>
             </w:pPr>
+            <w:proofErr w:type="spellStart"/>
             <w:r>
               <w:rPr>
                 <w:rFonts w:asciiTheme="minorHAnsi" w:hAnsiTheme="minorHAnsi" w:cs="Arial"/>
                 <w:color w:val="auto"/>
               </w:rPr>
-              <w:t>Chandrima / Hirak</w:t>
-            </w:r>
+              <w:t>Chandrima</w:t>
+            </w:r>
+            <w:proofErr w:type="spellEnd"/>
+            <w:r>
+              <w:rPr>
+                <w:rFonts w:asciiTheme="minorHAnsi" w:hAnsiTheme="minorHAnsi" w:cs="Arial"/>
+                <w:color w:val="auto"/>
+              </w:rPr>
+              <w:t xml:space="preserve"> / </w:t>
+            </w:r>
+            <w:proofErr w:type="spellStart"/>
+            <w:r>
+              <w:rPr>
+                <w:rFonts w:asciiTheme="minorHAnsi" w:hAnsiTheme="minorHAnsi" w:cs="Arial"/>
+                <w:color w:val="auto"/>
+              </w:rPr>
+              <w:t>Hirak</w:t>
+            </w:r>
+            <w:proofErr w:type="spellEnd"/>
           </w:p>
         </w:tc>
       </w:tr>
@@ -4261,6 +4319,7 @@
                 <w:szCs w:val="20"/>
               </w:rPr>
             </w:pPr>
+            <w:proofErr w:type="spellStart"/>
             <w:r>
               <w:rPr>
                 <w:rFonts w:ascii="Tahoma" w:hAnsi="Tahoma" w:cs="Tahoma"/>
@@ -4268,7 +4327,17 @@
                 <w:sz w:val="16"/>
                 <w:szCs w:val="20"/>
               </w:rPr>
-              <w:t>BUName_SourceSystemSummary_DTAC_V 0.0.9.xlsx</w:t>
+              <w:t>BUName_SourceSystemSummary_DTAC_V</w:t>
+            </w:r>
+            <w:proofErr w:type="spellEnd"/>
+            <w:r>
+              <w:rPr>
+                <w:rFonts w:ascii="Tahoma" w:hAnsi="Tahoma" w:cs="Tahoma"/>
+                <w:color w:val="000000"/>
+                <w:sz w:val="16"/>
+                <w:szCs w:val="20"/>
+              </w:rPr>
+              <w:t xml:space="preserve"> 0.0.9.xlsx</w:t>
             </w:r>
           </w:p>
         </w:tc>
@@ -5333,7 +5402,15 @@
                               <w:jc w:val="center"/>
                             </w:pPr>
                             <w:r>
-                              <w:t xml:space="preserve">ODS – Vertica Vertica </w:t>
+                              <w:t xml:space="preserve">ODS – Vertica </w:t>
+                            </w:r>
+                            <w:proofErr w:type="spellStart"/>
+                            <w:r>
+                              <w:t>Vertica</w:t>
+                            </w:r>
+                            <w:proofErr w:type="spellEnd"/>
+                            <w:r>
+                              <w:t xml:space="preserve"> </w:t>
                             </w:r>
                           </w:p>
                         </w:txbxContent>
@@ -5374,7 +5451,15 @@
                         <w:jc w:val="center"/>
                       </w:pPr>
                       <w:r>
-                        <w:t xml:space="preserve">ODS – Vertica Vertica </w:t>
+                        <w:t xml:space="preserve">ODS – Vertica </w:t>
+                      </w:r>
+                      <w:proofErr w:type="spellStart"/>
+                      <w:r>
+                        <w:t>Vertica</w:t>
+                      </w:r>
+                      <w:proofErr w:type="spellEnd"/>
+                      <w:r>
+                        <w:t xml:space="preserve"> </w:t>
                       </w:r>
                     </w:p>
                   </w:txbxContent>
@@ -6346,11 +6431,11 @@
       </w:tblPr>
       <w:tblGrid>
         <w:gridCol w:w="535"/>
-        <w:gridCol w:w="1013"/>
-        <w:gridCol w:w="2407"/>
+        <w:gridCol w:w="1800"/>
+        <w:gridCol w:w="2070"/>
         <w:gridCol w:w="720"/>
-        <w:gridCol w:w="2430"/>
-        <w:gridCol w:w="3780"/>
+        <w:gridCol w:w="3420"/>
+        <w:gridCol w:w="2340"/>
       </w:tblGrid>
       <w:tr>
         <w:trPr>
@@ -6397,7 +6482,7 @@
         </w:tc>
         <w:tc>
           <w:tcPr>
-            <w:tcW w:w="1013" w:type="dxa"/>
+            <w:tcW w:w="1800" w:type="dxa"/>
             <w:tcBorders>
               <w:top w:val="single" w:sz="4" w:space="0" w:color="auto"/>
               <w:left w:val="nil"/>
@@ -6435,7 +6520,7 @@
         </w:tc>
         <w:tc>
           <w:tcPr>
-            <w:tcW w:w="2407" w:type="dxa"/>
+            <w:tcW w:w="2070" w:type="dxa"/>
             <w:tcBorders>
               <w:top w:val="single" w:sz="4" w:space="0" w:color="auto"/>
               <w:left w:val="nil"/>
@@ -6512,7 +6597,7 @@
         </w:tc>
         <w:tc>
           <w:tcPr>
-            <w:tcW w:w="2430" w:type="dxa"/>
+            <w:tcW w:w="3420" w:type="dxa"/>
             <w:tcBorders>
               <w:top w:val="single" w:sz="4" w:space="0" w:color="auto"/>
               <w:left w:val="nil"/>
@@ -6554,8 +6639,9 @@
                 <w:sz w:val="16"/>
                 <w:szCs w:val="18"/>
               </w:rPr>
-              <w:t xml:space="preserve"> Notification Mail_Group</w:t>
-            </w:r>
+              <w:t xml:space="preserve"> Notification </w:t>
+            </w:r>
+            <w:proofErr w:type="spellStart"/>
             <w:r>
               <w:rPr>
                 <w:rFonts w:ascii="Calibri" w:eastAsia="Times New Roman" w:hAnsi="Calibri" w:cs="Times New Roman"/>
@@ -6565,13 +6651,25 @@
                 <w:sz w:val="16"/>
                 <w:szCs w:val="18"/>
               </w:rPr>
+              <w:t>Mail_Group</w:t>
+            </w:r>
+            <w:proofErr w:type="spellEnd"/>
+            <w:r>
+              <w:rPr>
+                <w:rFonts w:ascii="Calibri" w:eastAsia="Times New Roman" w:hAnsi="Calibri" w:cs="Times New Roman"/>
+                <w:b/>
+                <w:bCs/>
+                <w:color w:val="000000"/>
+                <w:sz w:val="16"/>
+                <w:szCs w:val="18"/>
+              </w:rPr>
               <w:t xml:space="preserve"> (P)</w:t>
             </w:r>
           </w:p>
         </w:tc>
         <w:tc>
           <w:tcPr>
-            <w:tcW w:w="3780" w:type="dxa"/>
+            <w:tcW w:w="2340" w:type="dxa"/>
             <w:tcBorders>
               <w:top w:val="single" w:sz="4" w:space="0" w:color="auto"/>
               <w:left w:val="nil"/>
@@ -6679,7 +6777,7 @@
         </w:tc>
         <w:tc>
           <w:tcPr>
-            <w:tcW w:w="1013" w:type="dxa"/>
+            <w:tcW w:w="1800" w:type="dxa"/>
             <w:tcBorders>
               <w:top w:val="nil"/>
               <w:left w:val="nil"/>
@@ -6708,11 +6806,20 @@
               </w:rPr>
               <w:t>mnp_msisdn_sim</w:t>
             </w:r>
-          </w:p>
-        </w:tc>
-        <w:tc>
-          <w:tcPr>
-            <w:tcW w:w="2407" w:type="dxa"/>
+            <w:r>
+              <w:rPr>
+                <w:rFonts w:ascii="Calibri" w:hAnsi="Calibri" w:cs="Calibri"/>
+                <w:color w:val="000000"/>
+                <w:sz w:val="16"/>
+                <w:szCs w:val="16"/>
+              </w:rPr>
+              <w:t>_3g</w:t>
+            </w:r>
+          </w:p>
+        </w:tc>
+        <w:tc>
+          <w:tcPr>
+            <w:tcW w:w="2070" w:type="dxa"/>
             <w:tcBorders>
               <w:top w:val="nil"/>
               <w:left w:val="nil"/>
@@ -6733,6 +6840,7 @@
                 <w:szCs w:val="16"/>
               </w:rPr>
             </w:pPr>
+            <w:proofErr w:type="spellStart"/>
             <w:r>
               <w:rPr>
                 <w:rFonts w:ascii="Calibri" w:hAnsi="Calibri" w:cs="Calibri"/>
@@ -6742,6 +6850,7 @@
               </w:rPr>
               <w:t>tbl_msisdn_sim_yyyymmdd</w:t>
             </w:r>
+            <w:proofErr w:type="spellEnd"/>
           </w:p>
         </w:tc>
         <w:tc>
@@ -6773,13 +6882,33 @@
                 <w:sz w:val="16"/>
                 <w:szCs w:val="16"/>
               </w:rPr>
-              <w:t xml:space="preserve">.dat  </w:t>
-            </w:r>
-          </w:p>
-        </w:tc>
-        <w:tc>
-          <w:tcPr>
-            <w:tcW w:w="2430" w:type="dxa"/>
+              <w:t>.</w:t>
+            </w:r>
+            <w:proofErr w:type="spellStart"/>
+            <w:r>
+              <w:rPr>
+                <w:rFonts w:ascii="Calibri" w:hAnsi="Calibri" w:cs="Calibri"/>
+                <w:color w:val="000000"/>
+                <w:sz w:val="16"/>
+                <w:szCs w:val="16"/>
+              </w:rPr>
+              <w:t>dat</w:t>
+            </w:r>
+            <w:proofErr w:type="spellEnd"/>
+            <w:r>
+              <w:rPr>
+                <w:rFonts w:ascii="Calibri" w:hAnsi="Calibri" w:cs="Calibri"/>
+                <w:color w:val="000000"/>
+                <w:sz w:val="16"/>
+                <w:szCs w:val="16"/>
+              </w:rPr>
+              <w:t xml:space="preserve">  </w:t>
+            </w:r>
+          </w:p>
+        </w:tc>
+        <w:tc>
+          <w:tcPr>
+            <w:tcW w:w="3420" w:type="dxa"/>
             <w:tcBorders>
               <w:top w:val="nil"/>
               <w:left w:val="nil"/>
@@ -6811,7 +6940,7 @@
         </w:tc>
         <w:tc>
           <w:tcPr>
-            <w:tcW w:w="3780" w:type="dxa"/>
+            <w:tcW w:w="2340" w:type="dxa"/>
             <w:tcBorders>
               <w:top w:val="nil"/>
               <w:left w:val="nil"/>
@@ -6830,15 +6959,6 @@
                 <w:szCs w:val="16"/>
               </w:rPr>
             </w:pPr>
-            <w:r>
-              <w:rPr>
-                <w:rFonts w:ascii="Calibri" w:hAnsi="Calibri" w:cs="Calibri"/>
-                <w:color w:val="000000"/>
-                <w:sz w:val="16"/>
-                <w:szCs w:val="16"/>
-              </w:rPr>
-              <w:t>0.0</w:t>
-            </w:r>
           </w:p>
         </w:tc>
       </w:tr>
@@ -6881,7 +7001,7 @@
         </w:tc>
         <w:tc>
           <w:tcPr>
-            <w:tcW w:w="1013" w:type="dxa"/>
+            <w:tcW w:w="1800" w:type="dxa"/>
             <w:tcBorders>
               <w:top w:val="nil"/>
               <w:left w:val="nil"/>
@@ -6910,11 +7030,20 @@
               </w:rPr>
               <w:t>mnp_order_msisdn</w:t>
             </w:r>
-          </w:p>
-        </w:tc>
-        <w:tc>
-          <w:tcPr>
-            <w:tcW w:w="2407" w:type="dxa"/>
+            <w:r>
+              <w:rPr>
+                <w:rFonts w:ascii="Calibri" w:hAnsi="Calibri" w:cs="Calibri"/>
+                <w:color w:val="000000"/>
+                <w:sz w:val="16"/>
+                <w:szCs w:val="16"/>
+              </w:rPr>
+              <w:t>_3g</w:t>
+            </w:r>
+          </w:p>
+        </w:tc>
+        <w:tc>
+          <w:tcPr>
+            <w:tcW w:w="2070" w:type="dxa"/>
             <w:tcBorders>
               <w:top w:val="nil"/>
               <w:left w:val="nil"/>
@@ -6935,15 +7064,48 @@
                 <w:szCs w:val="16"/>
               </w:rPr>
             </w:pPr>
-            <w:r>
-              <w:rPr>
-                <w:rFonts w:ascii="Calibri" w:hAnsi="Calibri" w:cs="Calibri"/>
-                <w:color w:val="000000"/>
-                <w:sz w:val="16"/>
-                <w:szCs w:val="16"/>
-              </w:rPr>
-              <w:t>tbl_order_msisdn_[0-9]_yyyymmdd</w:t>
-            </w:r>
+            <w:proofErr w:type="spellStart"/>
+            <w:r>
+              <w:rPr>
+                <w:rFonts w:ascii="Calibri" w:hAnsi="Calibri" w:cs="Calibri"/>
+                <w:color w:val="000000"/>
+                <w:sz w:val="16"/>
+                <w:szCs w:val="16"/>
+              </w:rPr>
+              <w:t>tbl_order_msisdn</w:t>
+            </w:r>
+            <w:proofErr w:type="spellEnd"/>
+            <w:proofErr w:type="gramStart"/>
+            <w:r>
+              <w:rPr>
+                <w:rFonts w:ascii="Calibri" w:hAnsi="Calibri" w:cs="Calibri"/>
+                <w:color w:val="000000"/>
+                <w:sz w:val="16"/>
+                <w:szCs w:val="16"/>
+              </w:rPr>
+              <w:t>_[</w:t>
+            </w:r>
+            <w:proofErr w:type="gramEnd"/>
+            <w:r>
+              <w:rPr>
+                <w:rFonts w:ascii="Calibri" w:hAnsi="Calibri" w:cs="Calibri"/>
+                <w:color w:val="000000"/>
+                <w:sz w:val="16"/>
+                <w:szCs w:val="16"/>
+              </w:rPr>
+              <w:t>0-9]_</w:t>
+            </w:r>
+            <w:proofErr w:type="spellStart"/>
+            <w:r>
+              <w:rPr>
+                <w:rFonts w:ascii="Calibri" w:hAnsi="Calibri" w:cs="Calibri"/>
+                <w:color w:val="000000"/>
+                <w:sz w:val="16"/>
+                <w:szCs w:val="16"/>
+              </w:rPr>
+              <w:t>yyyymmdd</w:t>
+            </w:r>
+            <w:proofErr w:type="spellEnd"/>
           </w:p>
         </w:tc>
         <w:tc>
@@ -6975,13 +7137,33 @@
                 <w:sz w:val="16"/>
                 <w:szCs w:val="16"/>
               </w:rPr>
-              <w:t xml:space="preserve">.dat  </w:t>
-            </w:r>
-          </w:p>
-        </w:tc>
-        <w:tc>
-          <w:tcPr>
-            <w:tcW w:w="2430" w:type="dxa"/>
+              <w:t>.</w:t>
+            </w:r>
+            <w:proofErr w:type="spellStart"/>
+            <w:r>
+              <w:rPr>
+                <w:rFonts w:ascii="Calibri" w:hAnsi="Calibri" w:cs="Calibri"/>
+                <w:color w:val="000000"/>
+                <w:sz w:val="16"/>
+                <w:szCs w:val="16"/>
+              </w:rPr>
+              <w:t>dat</w:t>
+            </w:r>
+            <w:proofErr w:type="spellEnd"/>
+            <w:r>
+              <w:rPr>
+                <w:rFonts w:ascii="Calibri" w:hAnsi="Calibri" w:cs="Calibri"/>
+                <w:color w:val="000000"/>
+                <w:sz w:val="16"/>
+                <w:szCs w:val="16"/>
+              </w:rPr>
+              <w:t xml:space="preserve">  </w:t>
+            </w:r>
+          </w:p>
+        </w:tc>
+        <w:tc>
+          <w:tcPr>
+            <w:tcW w:w="3420" w:type="dxa"/>
             <w:tcBorders>
               <w:top w:val="nil"/>
               <w:left w:val="nil"/>
@@ -7007,13 +7189,13 @@
                 <w:sz w:val="16"/>
                 <w:szCs w:val="16"/>
               </w:rPr>
-              <w:t>BSS-SERVICE OPERATION TEAM (CRM DEPT)</w:t>
-            </w:r>
-          </w:p>
-        </w:tc>
-        <w:tc>
-          <w:tcPr>
-            <w:tcW w:w="3780" w:type="dxa"/>
+              <w:t>BSS-SERVICEOPERATIONTEAMCRMDEPT@dtac.co.th</w:t>
+            </w:r>
+          </w:p>
+        </w:tc>
+        <w:tc>
+          <w:tcPr>
+            <w:tcW w:w="2340" w:type="dxa"/>
             <w:tcBorders>
               <w:top w:val="nil"/>
               <w:left w:val="nil"/>
@@ -7032,14 +7214,45 @@
                 <w:szCs w:val="16"/>
               </w:rPr>
             </w:pPr>
-            <w:r>
-              <w:rPr>
-                <w:rFonts w:ascii="Calibri" w:hAnsi="Calibri" w:cs="Calibri"/>
-                <w:color w:val="000000"/>
-                <w:sz w:val="16"/>
-                <w:szCs w:val="16"/>
-              </w:rPr>
-              <w:t>Anex Jiralalit &lt;AnexJ@dtac.co.th&gt;</w:t>
+            <w:proofErr w:type="spellStart"/>
+            <w:r>
+              <w:rPr>
+                <w:rFonts w:ascii="Calibri" w:hAnsi="Calibri" w:cs="Calibri"/>
+                <w:color w:val="000000"/>
+                <w:sz w:val="16"/>
+                <w:szCs w:val="16"/>
+              </w:rPr>
+              <w:t>Anex</w:t>
+            </w:r>
+            <w:proofErr w:type="spellEnd"/>
+            <w:r>
+              <w:rPr>
+                <w:rFonts w:ascii="Calibri" w:hAnsi="Calibri" w:cs="Calibri"/>
+                <w:color w:val="000000"/>
+                <w:sz w:val="16"/>
+                <w:szCs w:val="16"/>
+              </w:rPr>
+              <w:br/>
+            </w:r>
+            <w:proofErr w:type="spellStart"/>
+            <w:r>
+              <w:rPr>
+                <w:rFonts w:ascii="Calibri" w:hAnsi="Calibri" w:cs="Calibri"/>
+                <w:color w:val="000000"/>
+                <w:sz w:val="16"/>
+                <w:szCs w:val="16"/>
+              </w:rPr>
+              <w:t>Jiralalit</w:t>
+            </w:r>
+            <w:proofErr w:type="spellEnd"/>
+            <w:r>
+              <w:rPr>
+                <w:rFonts w:ascii="Calibri" w:hAnsi="Calibri" w:cs="Calibri"/>
+                <w:color w:val="000000"/>
+                <w:sz w:val="16"/>
+                <w:szCs w:val="16"/>
+              </w:rPr>
+              <w:t xml:space="preserve"> &lt;AnexJ@dtac.co.th&gt;</w:t>
             </w:r>
           </w:p>
         </w:tc>
@@ -7083,7 +7296,7 @@
         </w:tc>
         <w:tc>
           <w:tcPr>
-            <w:tcW w:w="1013" w:type="dxa"/>
+            <w:tcW w:w="1800" w:type="dxa"/>
             <w:tcBorders>
               <w:top w:val="nil"/>
               <w:left w:val="nil"/>
@@ -7112,11 +7325,20 @@
               </w:rPr>
               <w:t>mnp_portin_order</w:t>
             </w:r>
-          </w:p>
-        </w:tc>
-        <w:tc>
-          <w:tcPr>
-            <w:tcW w:w="2407" w:type="dxa"/>
+            <w:r>
+              <w:rPr>
+                <w:rFonts w:ascii="Calibri" w:hAnsi="Calibri" w:cs="Calibri"/>
+                <w:color w:val="000000"/>
+                <w:sz w:val="16"/>
+                <w:szCs w:val="16"/>
+              </w:rPr>
+              <w:t>_3g</w:t>
+            </w:r>
+          </w:p>
+        </w:tc>
+        <w:tc>
+          <w:tcPr>
+            <w:tcW w:w="2070" w:type="dxa"/>
             <w:tcBorders>
               <w:top w:val="nil"/>
               <w:left w:val="nil"/>
@@ -7137,6 +7359,7 @@
                 <w:szCs w:val="16"/>
               </w:rPr>
             </w:pPr>
+            <w:proofErr w:type="spellStart"/>
             <w:r>
               <w:rPr>
                 <w:rFonts w:ascii="Calibri" w:hAnsi="Calibri" w:cs="Calibri"/>
@@ -7146,6 +7369,7 @@
               </w:rPr>
               <w:t>tbl_portin_order_yyyymmdd</w:t>
             </w:r>
+            <w:proofErr w:type="spellEnd"/>
           </w:p>
         </w:tc>
         <w:tc>
@@ -7177,13 +7401,33 @@
                 <w:sz w:val="16"/>
                 <w:szCs w:val="16"/>
               </w:rPr>
-              <w:t xml:space="preserve">.dat  </w:t>
-            </w:r>
-          </w:p>
-        </w:tc>
-        <w:tc>
-          <w:tcPr>
-            <w:tcW w:w="2430" w:type="dxa"/>
+              <w:t>.</w:t>
+            </w:r>
+            <w:proofErr w:type="spellStart"/>
+            <w:r>
+              <w:rPr>
+                <w:rFonts w:ascii="Calibri" w:hAnsi="Calibri" w:cs="Calibri"/>
+                <w:color w:val="000000"/>
+                <w:sz w:val="16"/>
+                <w:szCs w:val="16"/>
+              </w:rPr>
+              <w:t>dat</w:t>
+            </w:r>
+            <w:proofErr w:type="spellEnd"/>
+            <w:r>
+              <w:rPr>
+                <w:rFonts w:ascii="Calibri" w:hAnsi="Calibri" w:cs="Calibri"/>
+                <w:color w:val="000000"/>
+                <w:sz w:val="16"/>
+                <w:szCs w:val="16"/>
+              </w:rPr>
+              <w:t xml:space="preserve">  </w:t>
+            </w:r>
+          </w:p>
+        </w:tc>
+        <w:tc>
+          <w:tcPr>
+            <w:tcW w:w="3420" w:type="dxa"/>
             <w:tcBorders>
               <w:top w:val="nil"/>
               <w:left w:val="nil"/>
@@ -7215,7 +7459,7 @@
         </w:tc>
         <w:tc>
           <w:tcPr>
-            <w:tcW w:w="3780" w:type="dxa"/>
+            <w:tcW w:w="2340" w:type="dxa"/>
             <w:tcBorders>
               <w:top w:val="nil"/>
               <w:left w:val="nil"/>
@@ -7234,15 +7478,6 @@
                 <w:szCs w:val="16"/>
               </w:rPr>
             </w:pPr>
-            <w:r>
-              <w:rPr>
-                <w:rFonts w:ascii="Calibri" w:hAnsi="Calibri" w:cs="Calibri"/>
-                <w:color w:val="000000"/>
-                <w:sz w:val="16"/>
-                <w:szCs w:val="16"/>
-              </w:rPr>
-              <w:t>0.0</w:t>
-            </w:r>
           </w:p>
         </w:tc>
       </w:tr>
@@ -7285,7 +7520,7 @@
         </w:tc>
         <w:tc>
           <w:tcPr>
-            <w:tcW w:w="1013" w:type="dxa"/>
+            <w:tcW w:w="1800" w:type="dxa"/>
             <w:tcBorders>
               <w:top w:val="nil"/>
               <w:left w:val="nil"/>
@@ -7314,11 +7549,20 @@
               </w:rPr>
               <w:t>mnp_portout_order</w:t>
             </w:r>
-          </w:p>
-        </w:tc>
-        <w:tc>
-          <w:tcPr>
-            <w:tcW w:w="2407" w:type="dxa"/>
+            <w:r>
+              <w:rPr>
+                <w:rFonts w:ascii="Calibri" w:hAnsi="Calibri" w:cs="Calibri"/>
+                <w:color w:val="000000"/>
+                <w:sz w:val="16"/>
+                <w:szCs w:val="16"/>
+              </w:rPr>
+              <w:t>_3g</w:t>
+            </w:r>
+          </w:p>
+        </w:tc>
+        <w:tc>
+          <w:tcPr>
+            <w:tcW w:w="2070" w:type="dxa"/>
             <w:tcBorders>
               <w:top w:val="nil"/>
               <w:left w:val="nil"/>
@@ -7339,6 +7583,7 @@
                 <w:szCs w:val="16"/>
               </w:rPr>
             </w:pPr>
+            <w:proofErr w:type="spellStart"/>
             <w:r>
               <w:rPr>
                 <w:rFonts w:ascii="Calibri" w:hAnsi="Calibri" w:cs="Calibri"/>
@@ -7348,6 +7593,7 @@
               </w:rPr>
               <w:t>tbl_portout_order_yyyymmdd</w:t>
             </w:r>
+            <w:proofErr w:type="spellEnd"/>
           </w:p>
         </w:tc>
         <w:tc>
@@ -7379,13 +7625,33 @@
                 <w:sz w:val="16"/>
                 <w:szCs w:val="16"/>
               </w:rPr>
-              <w:t xml:space="preserve">.dat  </w:t>
-            </w:r>
-          </w:p>
-        </w:tc>
-        <w:tc>
-          <w:tcPr>
-            <w:tcW w:w="2430" w:type="dxa"/>
+              <w:t>.</w:t>
+            </w:r>
+            <w:proofErr w:type="spellStart"/>
+            <w:r>
+              <w:rPr>
+                <w:rFonts w:ascii="Calibri" w:hAnsi="Calibri" w:cs="Calibri"/>
+                <w:color w:val="000000"/>
+                <w:sz w:val="16"/>
+                <w:szCs w:val="16"/>
+              </w:rPr>
+              <w:t>dat</w:t>
+            </w:r>
+            <w:proofErr w:type="spellEnd"/>
+            <w:r>
+              <w:rPr>
+                <w:rFonts w:ascii="Calibri" w:hAnsi="Calibri" w:cs="Calibri"/>
+                <w:color w:val="000000"/>
+                <w:sz w:val="16"/>
+                <w:szCs w:val="16"/>
+              </w:rPr>
+              <w:t xml:space="preserve">  </w:t>
+            </w:r>
+          </w:p>
+        </w:tc>
+        <w:tc>
+          <w:tcPr>
+            <w:tcW w:w="3420" w:type="dxa"/>
             <w:tcBorders>
               <w:top w:val="nil"/>
               <w:left w:val="nil"/>
@@ -7417,7 +7683,7 @@
         </w:tc>
         <w:tc>
           <w:tcPr>
-            <w:tcW w:w="3780" w:type="dxa"/>
+            <w:tcW w:w="2340" w:type="dxa"/>
             <w:tcBorders>
               <w:top w:val="nil"/>
               <w:left w:val="nil"/>
@@ -7436,14 +7702,45 @@
                 <w:szCs w:val="16"/>
               </w:rPr>
             </w:pPr>
-            <w:r>
-              <w:rPr>
-                <w:rFonts w:ascii="Calibri" w:hAnsi="Calibri" w:cs="Calibri"/>
-                <w:color w:val="000000"/>
-                <w:sz w:val="16"/>
-                <w:szCs w:val="16"/>
-              </w:rPr>
-              <w:t>Anex Jiralalit &lt;AnexJ@dtac.co.th&gt;</w:t>
+            <w:proofErr w:type="spellStart"/>
+            <w:r>
+              <w:rPr>
+                <w:rFonts w:ascii="Calibri" w:hAnsi="Calibri" w:cs="Calibri"/>
+                <w:color w:val="000000"/>
+                <w:sz w:val="16"/>
+                <w:szCs w:val="16"/>
+              </w:rPr>
+              <w:t>Anex</w:t>
+            </w:r>
+            <w:proofErr w:type="spellEnd"/>
+            <w:r>
+              <w:rPr>
+                <w:rFonts w:ascii="Calibri" w:hAnsi="Calibri" w:cs="Calibri"/>
+                <w:color w:val="000000"/>
+                <w:sz w:val="16"/>
+                <w:szCs w:val="16"/>
+              </w:rPr>
+              <w:br/>
+            </w:r>
+            <w:proofErr w:type="spellStart"/>
+            <w:r>
+              <w:rPr>
+                <w:rFonts w:ascii="Calibri" w:hAnsi="Calibri" w:cs="Calibri"/>
+                <w:color w:val="000000"/>
+                <w:sz w:val="16"/>
+                <w:szCs w:val="16"/>
+              </w:rPr>
+              <w:t>Jiralalit</w:t>
+            </w:r>
+            <w:proofErr w:type="spellEnd"/>
+            <w:r>
+              <w:rPr>
+                <w:rFonts w:ascii="Calibri" w:hAnsi="Calibri" w:cs="Calibri"/>
+                <w:color w:val="000000"/>
+                <w:sz w:val="16"/>
+                <w:szCs w:val="16"/>
+              </w:rPr>
+              <w:t xml:space="preserve"> &lt;AnexJ@dtac.co.th&gt;</w:t>
             </w:r>
           </w:p>
         </w:tc>
@@ -7545,7 +7842,21 @@
         <w:rPr>
           <w:lang w:eastAsia="zh-CN"/>
         </w:rPr>
-        <w:t>pladius22 , AEP has to pull the data fr</w:t>
+        <w:t>pladius</w:t>
+      </w:r>
+      <w:proofErr w:type="gramStart"/>
+      <w:r>
+        <w:rPr>
+          <w:lang w:eastAsia="zh-CN"/>
+        </w:rPr>
+        <w:t>22 ,</w:t>
+      </w:r>
+      <w:proofErr w:type="gramEnd"/>
+      <w:r>
+        <w:rPr>
+          <w:lang w:eastAsia="zh-CN"/>
+        </w:rPr>
+        <w:t xml:space="preserve"> AEP has to pull the data fr</w:t>
       </w:r>
       <w:r>
         <w:rPr>
@@ -7640,9 +7951,9 @@
         <w:tblLook w:val="04A0" w:firstRow="1" w:lastRow="0" w:firstColumn="1" w:lastColumn="0" w:noHBand="0" w:noVBand="1"/>
       </w:tblPr>
       <w:tblGrid>
-        <w:gridCol w:w="3690"/>
-        <w:gridCol w:w="810"/>
-        <w:gridCol w:w="2970"/>
+        <w:gridCol w:w="2700"/>
+        <w:gridCol w:w="900"/>
+        <w:gridCol w:w="3870"/>
         <w:gridCol w:w="720"/>
       </w:tblGrid>
       <w:tr>
@@ -7652,7 +7963,7 @@
         </w:trPr>
         <w:tc>
           <w:tcPr>
-            <w:tcW w:w="3690" w:type="dxa"/>
+            <w:tcW w:w="2700" w:type="dxa"/>
             <w:shd w:val="clear" w:color="000000" w:fill="D9E1F2"/>
             <w:noWrap/>
             <w:hideMark/>
@@ -7706,7 +8017,7 @@
         </w:tc>
         <w:tc>
           <w:tcPr>
-            <w:tcW w:w="810" w:type="dxa"/>
+            <w:tcW w:w="900" w:type="dxa"/>
             <w:shd w:val="clear" w:color="000000" w:fill="D9E1F2"/>
             <w:noWrap/>
             <w:hideMark/>
@@ -7750,7 +8061,7 @@
         </w:tc>
         <w:tc>
           <w:tcPr>
-            <w:tcW w:w="2970" w:type="dxa"/>
+            <w:tcW w:w="3870" w:type="dxa"/>
             <w:shd w:val="clear" w:color="000000" w:fill="D9E1F2"/>
           </w:tcPr>
           <w:p>
@@ -7850,7 +8161,7 @@
         </w:trPr>
         <w:tc>
           <w:tcPr>
-            <w:tcW w:w="3690" w:type="dxa"/>
+            <w:tcW w:w="2700" w:type="dxa"/>
             <w:shd w:val="clear" w:color="auto" w:fill="auto"/>
             <w:noWrap/>
           </w:tcPr>
@@ -7864,6 +8175,7 @@
                 <w:szCs w:val="16"/>
               </w:rPr>
             </w:pPr>
+            <w:proofErr w:type="spellStart"/>
             <w:r>
               <w:rPr>
                 <w:rFonts w:ascii="Calibri" w:hAnsi="Calibri" w:cs="Calibri"/>
@@ -7873,11 +8185,12 @@
               </w:rPr>
               <w:t>tbl_msisdn_sim_yyyymmdd</w:t>
             </w:r>
-          </w:p>
-        </w:tc>
-        <w:tc>
-          <w:tcPr>
-            <w:tcW w:w="810" w:type="dxa"/>
+            <w:proofErr w:type="spellEnd"/>
+          </w:p>
+        </w:tc>
+        <w:tc>
+          <w:tcPr>
+            <w:tcW w:w="900" w:type="dxa"/>
             <w:shd w:val="clear" w:color="auto" w:fill="auto"/>
           </w:tcPr>
           <w:p>
@@ -7898,13 +8211,33 @@
                 <w:sz w:val="16"/>
                 <w:szCs w:val="16"/>
               </w:rPr>
-              <w:t xml:space="preserve">.dat  </w:t>
-            </w:r>
-          </w:p>
-        </w:tc>
-        <w:tc>
-          <w:tcPr>
-            <w:tcW w:w="2970" w:type="dxa"/>
+              <w:t>.</w:t>
+            </w:r>
+            <w:proofErr w:type="spellStart"/>
+            <w:r>
+              <w:rPr>
+                <w:rFonts w:ascii="Calibri" w:hAnsi="Calibri" w:cs="Calibri"/>
+                <w:color w:val="000000"/>
+                <w:sz w:val="16"/>
+                <w:szCs w:val="16"/>
+              </w:rPr>
+              <w:t>dat</w:t>
+            </w:r>
+            <w:proofErr w:type="spellEnd"/>
+            <w:r>
+              <w:rPr>
+                <w:rFonts w:ascii="Calibri" w:hAnsi="Calibri" w:cs="Calibri"/>
+                <w:color w:val="000000"/>
+                <w:sz w:val="16"/>
+                <w:szCs w:val="16"/>
+              </w:rPr>
+              <w:t xml:space="preserve">  </w:t>
+            </w:r>
+          </w:p>
+        </w:tc>
+        <w:tc>
+          <w:tcPr>
+            <w:tcW w:w="3870" w:type="dxa"/>
           </w:tcPr>
           <w:p>
             <w:pPr>
@@ -7917,6 +8250,17 @@
                 <w:szCs w:val="20"/>
               </w:rPr>
             </w:pPr>
+            <w:proofErr w:type="spellStart"/>
+            <w:r>
+              <w:rPr>
+                <w:rFonts w:ascii="Calibri" w:hAnsi="Calibri" w:cs="Calibri"/>
+                <w:color w:val="000000"/>
+                <w:sz w:val="16"/>
+                <w:szCs w:val="16"/>
+              </w:rPr>
+              <w:t>tbl_msisdn_sim_yyyymmdd</w:t>
+            </w:r>
+            <w:proofErr w:type="spellEnd"/>
           </w:p>
         </w:tc>
         <w:tc>
@@ -7934,6 +8278,7 @@
                 <w:szCs w:val="20"/>
               </w:rPr>
             </w:pPr>
+            <w:proofErr w:type="gramStart"/>
             <w:r>
               <w:rPr>
                 <w:rFonts w:ascii="Tahoma" w:eastAsia="Times New Roman" w:hAnsi="Tahoma" w:cs="Tahoma"/>
@@ -7941,8 +8286,9 @@
                 <w:sz w:val="16"/>
                 <w:szCs w:val="20"/>
               </w:rPr>
-              <w:t>10</w:t>
-            </w:r>
+              <w:t>.sync</w:t>
+            </w:r>
+            <w:proofErr w:type="gramEnd"/>
           </w:p>
         </w:tc>
       </w:tr>
@@ -7952,7 +8298,7 @@
         </w:trPr>
         <w:tc>
           <w:tcPr>
-            <w:tcW w:w="3690" w:type="dxa"/>
+            <w:tcW w:w="2700" w:type="dxa"/>
             <w:shd w:val="clear" w:color="auto" w:fill="auto"/>
             <w:noWrap/>
           </w:tcPr>
@@ -7966,20 +8312,53 @@
                 <w:szCs w:val="16"/>
               </w:rPr>
             </w:pPr>
-            <w:r>
-              <w:rPr>
-                <w:rFonts w:ascii="Calibri" w:hAnsi="Calibri" w:cs="Calibri"/>
-                <w:color w:val="000000"/>
-                <w:sz w:val="16"/>
-                <w:szCs w:val="16"/>
-              </w:rPr>
-              <w:t>tbl_order_msisdn_[0-9]_yyyymmdd</w:t>
-            </w:r>
-          </w:p>
-        </w:tc>
-        <w:tc>
-          <w:tcPr>
-            <w:tcW w:w="810" w:type="dxa"/>
+            <w:proofErr w:type="spellStart"/>
+            <w:r>
+              <w:rPr>
+                <w:rFonts w:ascii="Calibri" w:hAnsi="Calibri" w:cs="Calibri"/>
+                <w:color w:val="000000"/>
+                <w:sz w:val="16"/>
+                <w:szCs w:val="16"/>
+              </w:rPr>
+              <w:t>tbl_order_msisdn</w:t>
+            </w:r>
+            <w:proofErr w:type="spellEnd"/>
+            <w:proofErr w:type="gramStart"/>
+            <w:r>
+              <w:rPr>
+                <w:rFonts w:ascii="Calibri" w:hAnsi="Calibri" w:cs="Calibri"/>
+                <w:color w:val="000000"/>
+                <w:sz w:val="16"/>
+                <w:szCs w:val="16"/>
+              </w:rPr>
+              <w:t>_[</w:t>
+            </w:r>
+            <w:proofErr w:type="gramEnd"/>
+            <w:r>
+              <w:rPr>
+                <w:rFonts w:ascii="Calibri" w:hAnsi="Calibri" w:cs="Calibri"/>
+                <w:color w:val="000000"/>
+                <w:sz w:val="16"/>
+                <w:szCs w:val="16"/>
+              </w:rPr>
+              <w:t>0-9]_</w:t>
+            </w:r>
+            <w:proofErr w:type="spellStart"/>
+            <w:r>
+              <w:rPr>
+                <w:rFonts w:ascii="Calibri" w:hAnsi="Calibri" w:cs="Calibri"/>
+                <w:color w:val="000000"/>
+                <w:sz w:val="16"/>
+                <w:szCs w:val="16"/>
+              </w:rPr>
+              <w:t>yyyymmdd</w:t>
+            </w:r>
+            <w:proofErr w:type="spellEnd"/>
+          </w:p>
+        </w:tc>
+        <w:tc>
+          <w:tcPr>
+            <w:tcW w:w="900" w:type="dxa"/>
             <w:shd w:val="clear" w:color="auto" w:fill="auto"/>
           </w:tcPr>
           <w:p>
@@ -8000,13 +8379,33 @@
                 <w:sz w:val="16"/>
                 <w:szCs w:val="16"/>
               </w:rPr>
-              <w:t xml:space="preserve">.dat  </w:t>
-            </w:r>
-          </w:p>
-        </w:tc>
-        <w:tc>
-          <w:tcPr>
-            <w:tcW w:w="2970" w:type="dxa"/>
+              <w:t>.</w:t>
+            </w:r>
+            <w:proofErr w:type="spellStart"/>
+            <w:r>
+              <w:rPr>
+                <w:rFonts w:ascii="Calibri" w:hAnsi="Calibri" w:cs="Calibri"/>
+                <w:color w:val="000000"/>
+                <w:sz w:val="16"/>
+                <w:szCs w:val="16"/>
+              </w:rPr>
+              <w:t>dat</w:t>
+            </w:r>
+            <w:proofErr w:type="spellEnd"/>
+            <w:r>
+              <w:rPr>
+                <w:rFonts w:ascii="Calibri" w:hAnsi="Calibri" w:cs="Calibri"/>
+                <w:color w:val="000000"/>
+                <w:sz w:val="16"/>
+                <w:szCs w:val="16"/>
+              </w:rPr>
+              <w:t xml:space="preserve">  </w:t>
+            </w:r>
+          </w:p>
+        </w:tc>
+        <w:tc>
+          <w:tcPr>
+            <w:tcW w:w="3870" w:type="dxa"/>
           </w:tcPr>
           <w:p>
             <w:pPr>
@@ -8019,6 +8418,48 @@
                 <w:szCs w:val="20"/>
               </w:rPr>
             </w:pPr>
+            <w:proofErr w:type="spellStart"/>
+            <w:r>
+              <w:rPr>
+                <w:rFonts w:ascii="Calibri" w:hAnsi="Calibri" w:cs="Calibri"/>
+                <w:color w:val="000000"/>
+                <w:sz w:val="16"/>
+                <w:szCs w:val="16"/>
+              </w:rPr>
+              <w:t>tbl_order_msisdn</w:t>
+            </w:r>
+            <w:proofErr w:type="spellEnd"/>
+            <w:proofErr w:type="gramStart"/>
+            <w:r>
+              <w:rPr>
+                <w:rFonts w:ascii="Calibri" w:hAnsi="Calibri" w:cs="Calibri"/>
+                <w:color w:val="000000"/>
+                <w:sz w:val="16"/>
+                <w:szCs w:val="16"/>
+              </w:rPr>
+              <w:t>_[</w:t>
+            </w:r>
+            <w:proofErr w:type="gramEnd"/>
+            <w:r>
+              <w:rPr>
+                <w:rFonts w:ascii="Calibri" w:hAnsi="Calibri" w:cs="Calibri"/>
+                <w:color w:val="000000"/>
+                <w:sz w:val="16"/>
+                <w:szCs w:val="16"/>
+              </w:rPr>
+              <w:t>0-9]_</w:t>
+            </w:r>
+            <w:proofErr w:type="spellStart"/>
+            <w:r>
+              <w:rPr>
+                <w:rFonts w:ascii="Calibri" w:hAnsi="Calibri" w:cs="Calibri"/>
+                <w:color w:val="000000"/>
+                <w:sz w:val="16"/>
+                <w:szCs w:val="16"/>
+              </w:rPr>
+              <w:t>yyyymmdd</w:t>
+            </w:r>
+            <w:proofErr w:type="spellEnd"/>
           </w:p>
         </w:tc>
         <w:tc>
@@ -8036,6 +8477,7 @@
                 <w:szCs w:val="20"/>
               </w:rPr>
             </w:pPr>
+            <w:proofErr w:type="gramStart"/>
             <w:r>
               <w:rPr>
                 <w:rFonts w:ascii="Tahoma" w:eastAsia="Times New Roman" w:hAnsi="Tahoma" w:cs="Tahoma"/>
@@ -8043,8 +8485,9 @@
                 <w:sz w:val="16"/>
                 <w:szCs w:val="20"/>
               </w:rPr>
-              <w:t>10</w:t>
-            </w:r>
+              <w:t>.sync</w:t>
+            </w:r>
+            <w:proofErr w:type="gramEnd"/>
           </w:p>
         </w:tc>
       </w:tr>
@@ -8054,7 +8497,7 @@
         </w:trPr>
         <w:tc>
           <w:tcPr>
-            <w:tcW w:w="3690" w:type="dxa"/>
+            <w:tcW w:w="2700" w:type="dxa"/>
             <w:shd w:val="clear" w:color="auto" w:fill="auto"/>
             <w:noWrap/>
           </w:tcPr>
@@ -8068,6 +8511,7 @@
                 <w:szCs w:val="16"/>
               </w:rPr>
             </w:pPr>
+            <w:proofErr w:type="spellStart"/>
             <w:r>
               <w:rPr>
                 <w:rFonts w:ascii="Calibri" w:hAnsi="Calibri" w:cs="Calibri"/>
@@ -8077,11 +8521,12 @@
               </w:rPr>
               <w:t>tbl_portin_order_yyyymmdd</w:t>
             </w:r>
-          </w:p>
-        </w:tc>
-        <w:tc>
-          <w:tcPr>
-            <w:tcW w:w="810" w:type="dxa"/>
+            <w:proofErr w:type="spellEnd"/>
+          </w:p>
+        </w:tc>
+        <w:tc>
+          <w:tcPr>
+            <w:tcW w:w="900" w:type="dxa"/>
             <w:shd w:val="clear" w:color="auto" w:fill="auto"/>
           </w:tcPr>
           <w:p>
@@ -8102,13 +8547,33 @@
                 <w:sz w:val="16"/>
                 <w:szCs w:val="16"/>
               </w:rPr>
-              <w:t xml:space="preserve">.dat  </w:t>
-            </w:r>
-          </w:p>
-        </w:tc>
-        <w:tc>
-          <w:tcPr>
-            <w:tcW w:w="2970" w:type="dxa"/>
+              <w:t>.</w:t>
+            </w:r>
+            <w:proofErr w:type="spellStart"/>
+            <w:r>
+              <w:rPr>
+                <w:rFonts w:ascii="Calibri" w:hAnsi="Calibri" w:cs="Calibri"/>
+                <w:color w:val="000000"/>
+                <w:sz w:val="16"/>
+                <w:szCs w:val="16"/>
+              </w:rPr>
+              <w:t>dat</w:t>
+            </w:r>
+            <w:proofErr w:type="spellEnd"/>
+            <w:r>
+              <w:rPr>
+                <w:rFonts w:ascii="Calibri" w:hAnsi="Calibri" w:cs="Calibri"/>
+                <w:color w:val="000000"/>
+                <w:sz w:val="16"/>
+                <w:szCs w:val="16"/>
+              </w:rPr>
+              <w:t xml:space="preserve">  </w:t>
+            </w:r>
+          </w:p>
+        </w:tc>
+        <w:tc>
+          <w:tcPr>
+            <w:tcW w:w="3870" w:type="dxa"/>
           </w:tcPr>
           <w:p>
             <w:pPr>
@@ -8121,6 +8586,17 @@
                 <w:szCs w:val="20"/>
               </w:rPr>
             </w:pPr>
+            <w:proofErr w:type="spellStart"/>
+            <w:r>
+              <w:rPr>
+                <w:rFonts w:ascii="Calibri" w:hAnsi="Calibri" w:cs="Calibri"/>
+                <w:color w:val="000000"/>
+                <w:sz w:val="16"/>
+                <w:szCs w:val="16"/>
+              </w:rPr>
+              <w:t>tbl_portin_order_yyyymmdd</w:t>
+            </w:r>
+            <w:proofErr w:type="spellEnd"/>
           </w:p>
         </w:tc>
         <w:tc>
@@ -8138,6 +8614,7 @@
                 <w:szCs w:val="20"/>
               </w:rPr>
             </w:pPr>
+            <w:proofErr w:type="gramStart"/>
             <w:r>
               <w:rPr>
                 <w:rFonts w:ascii="Tahoma" w:eastAsia="Times New Roman" w:hAnsi="Tahoma" w:cs="Tahoma"/>
@@ -8145,8 +8622,9 @@
                 <w:sz w:val="16"/>
                 <w:szCs w:val="20"/>
               </w:rPr>
-              <w:t>10</w:t>
-            </w:r>
+              <w:t>.sync</w:t>
+            </w:r>
+            <w:proofErr w:type="gramEnd"/>
           </w:p>
         </w:tc>
       </w:tr>
@@ -8156,7 +8634,7 @@
         </w:trPr>
         <w:tc>
           <w:tcPr>
-            <w:tcW w:w="3690" w:type="dxa"/>
+            <w:tcW w:w="2700" w:type="dxa"/>
             <w:shd w:val="clear" w:color="auto" w:fill="auto"/>
             <w:noWrap/>
           </w:tcPr>
@@ -8170,6 +8648,7 @@
                 <w:szCs w:val="16"/>
               </w:rPr>
             </w:pPr>
+            <w:proofErr w:type="spellStart"/>
             <w:r>
               <w:rPr>
                 <w:rFonts w:ascii="Calibri" w:hAnsi="Calibri" w:cs="Calibri"/>
@@ -8179,11 +8658,12 @@
               </w:rPr>
               <w:t>tbl_portout_order_yyyymmdd</w:t>
             </w:r>
-          </w:p>
-        </w:tc>
-        <w:tc>
-          <w:tcPr>
-            <w:tcW w:w="810" w:type="dxa"/>
+            <w:proofErr w:type="spellEnd"/>
+          </w:p>
+        </w:tc>
+        <w:tc>
+          <w:tcPr>
+            <w:tcW w:w="900" w:type="dxa"/>
             <w:shd w:val="clear" w:color="auto" w:fill="auto"/>
           </w:tcPr>
           <w:p>
@@ -8204,13 +8684,33 @@
                 <w:sz w:val="16"/>
                 <w:szCs w:val="16"/>
               </w:rPr>
-              <w:t xml:space="preserve">.dat  </w:t>
-            </w:r>
-          </w:p>
-        </w:tc>
-        <w:tc>
-          <w:tcPr>
-            <w:tcW w:w="2970" w:type="dxa"/>
+              <w:t>.</w:t>
+            </w:r>
+            <w:proofErr w:type="spellStart"/>
+            <w:r>
+              <w:rPr>
+                <w:rFonts w:ascii="Calibri" w:hAnsi="Calibri" w:cs="Calibri"/>
+                <w:color w:val="000000"/>
+                <w:sz w:val="16"/>
+                <w:szCs w:val="16"/>
+              </w:rPr>
+              <w:t>dat</w:t>
+            </w:r>
+            <w:proofErr w:type="spellEnd"/>
+            <w:r>
+              <w:rPr>
+                <w:rFonts w:ascii="Calibri" w:hAnsi="Calibri" w:cs="Calibri"/>
+                <w:color w:val="000000"/>
+                <w:sz w:val="16"/>
+                <w:szCs w:val="16"/>
+              </w:rPr>
+              <w:t xml:space="preserve">  </w:t>
+            </w:r>
+          </w:p>
+        </w:tc>
+        <w:tc>
+          <w:tcPr>
+            <w:tcW w:w="3870" w:type="dxa"/>
           </w:tcPr>
           <w:p>
             <w:pPr>
@@ -8223,6 +8723,17 @@
                 <w:szCs w:val="20"/>
               </w:rPr>
             </w:pPr>
+            <w:proofErr w:type="spellStart"/>
+            <w:r>
+              <w:rPr>
+                <w:rFonts w:ascii="Calibri" w:hAnsi="Calibri" w:cs="Calibri"/>
+                <w:color w:val="000000"/>
+                <w:sz w:val="16"/>
+                <w:szCs w:val="16"/>
+              </w:rPr>
+              <w:t>tbl_portout_order_yyyymmdd</w:t>
+            </w:r>
+            <w:proofErr w:type="spellEnd"/>
           </w:p>
         </w:tc>
         <w:tc>
@@ -8240,6 +8751,7 @@
                 <w:szCs w:val="20"/>
               </w:rPr>
             </w:pPr>
+            <w:proofErr w:type="gramStart"/>
             <w:r>
               <w:rPr>
                 <w:rFonts w:ascii="Tahoma" w:eastAsia="Times New Roman" w:hAnsi="Tahoma" w:cs="Tahoma"/>
@@ -8247,8 +8759,9 @@
                 <w:sz w:val="16"/>
                 <w:szCs w:val="20"/>
               </w:rPr>
-              <w:t>10</w:t>
-            </w:r>
+              <w:t>.sync</w:t>
+            </w:r>
+            <w:proofErr w:type="gramEnd"/>
           </w:p>
         </w:tc>
       </w:tr>
@@ -8413,15 +8926,40 @@
           <w:rFonts w:asciiTheme="minorHAnsi" w:eastAsiaTheme="minorHAnsi" w:hAnsiTheme="minorHAnsi" w:cstheme="minorBidi"/>
           <w:lang w:val="en-US" w:eastAsia="zh-CN"/>
         </w:rPr>
-        <w:t>&lt;&lt;Mount_point&gt;&gt;/</w:t>
+        <w:t>&lt;&lt;</w:t>
+      </w:r>
+      <w:proofErr w:type="spellStart"/>
+      <w:r>
+        <w:rPr>
+          <w:rFonts w:asciiTheme="minorHAnsi" w:eastAsiaTheme="minorHAnsi" w:hAnsiTheme="minorHAnsi" w:cstheme="minorBidi"/>
+          <w:lang w:val="en-US" w:eastAsia="zh-CN"/>
+        </w:rPr>
+        <w:t>Mount_point</w:t>
+      </w:r>
+      <w:proofErr w:type="spellEnd"/>
+      <w:r>
+        <w:rPr>
+          <w:rFonts w:asciiTheme="minorHAnsi" w:eastAsiaTheme="minorHAnsi" w:hAnsiTheme="minorHAnsi" w:cstheme="minorBidi"/>
+          <w:lang w:val="en-US" w:eastAsia="zh-CN"/>
+        </w:rPr>
+        <w:t>&gt;&gt;/</w:t>
       </w:r>
       <w:bookmarkEnd w:id="27"/>
+      <w:proofErr w:type="spellStart"/>
       <w:r>
         <w:rPr>
           <w:rFonts w:asciiTheme="minorHAnsi" w:eastAsiaTheme="minorHAnsi" w:hAnsiTheme="minorHAnsi" w:cstheme="minorBidi"/>
           <w:lang w:val="en-US" w:eastAsia="zh-CN"/>
         </w:rPr>
-        <w:t>AEP_landing/</w:t>
+        <w:t>AEP_landing</w:t>
+      </w:r>
+      <w:proofErr w:type="spellEnd"/>
+      <w:r>
+        <w:rPr>
+          <w:rFonts w:asciiTheme="minorHAnsi" w:eastAsiaTheme="minorHAnsi" w:hAnsiTheme="minorHAnsi" w:cstheme="minorBidi"/>
+          <w:lang w:val="en-US" w:eastAsia="zh-CN"/>
+        </w:rPr>
+        <w:t>/</w:t>
       </w:r>
       <w:r>
         <w:rPr>
@@ -8506,7 +9044,39 @@
           <w:rFonts w:asciiTheme="minorHAnsi" w:eastAsiaTheme="minorHAnsi" w:hAnsiTheme="minorHAnsi" w:cstheme="minorBidi"/>
           <w:lang w:val="en-US" w:eastAsia="zh-CN"/>
         </w:rPr>
-        <w:t>&lt;&lt;Mount_point&gt;&gt;/AEP_landing/</w:t>
+        <w:t>&lt;&lt;</w:t>
+      </w:r>
+      <w:proofErr w:type="spellStart"/>
+      <w:r>
+        <w:rPr>
+          <w:rFonts w:asciiTheme="minorHAnsi" w:eastAsiaTheme="minorHAnsi" w:hAnsiTheme="minorHAnsi" w:cstheme="minorBidi"/>
+          <w:lang w:val="en-US" w:eastAsia="zh-CN"/>
+        </w:rPr>
+        <w:t>Mount_point</w:t>
+      </w:r>
+      <w:proofErr w:type="spellEnd"/>
+      <w:r>
+        <w:rPr>
+          <w:rFonts w:asciiTheme="minorHAnsi" w:eastAsiaTheme="minorHAnsi" w:hAnsiTheme="minorHAnsi" w:cstheme="minorBidi"/>
+          <w:lang w:val="en-US" w:eastAsia="zh-CN"/>
+        </w:rPr>
+        <w:t>&gt;&gt;/</w:t>
+      </w:r>
+      <w:proofErr w:type="spellStart"/>
+      <w:r>
+        <w:rPr>
+          <w:rFonts w:asciiTheme="minorHAnsi" w:eastAsiaTheme="minorHAnsi" w:hAnsiTheme="minorHAnsi" w:cstheme="minorBidi"/>
+          <w:lang w:val="en-US" w:eastAsia="zh-CN"/>
+        </w:rPr>
+        <w:t>AEP_landing</w:t>
+      </w:r>
+      <w:proofErr w:type="spellEnd"/>
+      <w:r>
+        <w:rPr>
+          <w:rFonts w:asciiTheme="minorHAnsi" w:eastAsiaTheme="minorHAnsi" w:hAnsiTheme="minorHAnsi" w:cstheme="minorBidi"/>
+          <w:lang w:val="en-US" w:eastAsia="zh-CN"/>
+        </w:rPr>
+        <w:t>/</w:t>
       </w:r>
       <w:r>
         <w:rPr>
@@ -8715,8 +9285,6 @@
         </w:rPr>
         <w:t>| delimiters</w:t>
       </w:r>
-      <w:bookmarkStart w:id="28" w:name="_GoBack"/>
-      <w:bookmarkEnd w:id="28"/>
       <w:r>
         <w:rPr>
           <w:lang w:eastAsia="zh-CN"/>
@@ -8774,8 +9342,8 @@
       </w:tblPr>
       <w:tblGrid>
         <w:gridCol w:w="445"/>
-        <w:gridCol w:w="1530"/>
-        <w:gridCol w:w="2700"/>
+        <w:gridCol w:w="1800"/>
+        <w:gridCol w:w="2430"/>
         <w:gridCol w:w="6030"/>
       </w:tblGrid>
       <w:tr>
@@ -8823,7 +9391,7 @@
         </w:tc>
         <w:tc>
           <w:tcPr>
-            <w:tcW w:w="1530" w:type="dxa"/>
+            <w:tcW w:w="1800" w:type="dxa"/>
             <w:tcBorders>
               <w:top w:val="single" w:sz="4" w:space="0" w:color="auto"/>
               <w:left w:val="nil"/>
@@ -8860,7 +9428,7 @@
         </w:tc>
         <w:tc>
           <w:tcPr>
-            <w:tcW w:w="2700" w:type="dxa"/>
+            <w:tcW w:w="2430" w:type="dxa"/>
             <w:tcBorders>
               <w:top w:val="single" w:sz="4" w:space="0" w:color="auto"/>
               <w:left w:val="nil"/>
@@ -8996,7 +9564,7 @@
         </w:tc>
         <w:tc>
           <w:tcPr>
-            <w:tcW w:w="1530" w:type="dxa"/>
+            <w:tcW w:w="1800" w:type="dxa"/>
             <w:tcBorders>
               <w:top w:val="single" w:sz="4" w:space="0" w:color="auto"/>
               <w:left w:val="nil"/>
@@ -9024,11 +9592,20 @@
               </w:rPr>
               <w:t>mnp_msisdn_sim</w:t>
             </w:r>
-          </w:p>
-        </w:tc>
-        <w:tc>
-          <w:tcPr>
-            <w:tcW w:w="2700" w:type="dxa"/>
+            <w:r>
+              <w:rPr>
+                <w:rFonts w:ascii="Calibri" w:hAnsi="Calibri" w:cs="Calibri"/>
+                <w:color w:val="000000"/>
+                <w:sz w:val="16"/>
+                <w:szCs w:val="16"/>
+              </w:rPr>
+              <w:t>_3g</w:t>
+            </w:r>
+          </w:p>
+        </w:tc>
+        <w:tc>
+          <w:tcPr>
+            <w:tcW w:w="2430" w:type="dxa"/>
             <w:tcBorders>
               <w:top w:val="single" w:sz="4" w:space="0" w:color="auto"/>
               <w:left w:val="nil"/>
@@ -9150,7 +9727,7 @@
         </w:tc>
         <w:tc>
           <w:tcPr>
-            <w:tcW w:w="1530" w:type="dxa"/>
+            <w:tcW w:w="1800" w:type="dxa"/>
             <w:tcBorders>
               <w:top w:val="single" w:sz="4" w:space="0" w:color="auto"/>
               <w:left w:val="nil"/>
@@ -9178,11 +9755,20 @@
               </w:rPr>
               <w:t>mnp_order_msisdn</w:t>
             </w:r>
-          </w:p>
-        </w:tc>
-        <w:tc>
-          <w:tcPr>
-            <w:tcW w:w="2700" w:type="dxa"/>
+            <w:r>
+              <w:rPr>
+                <w:rFonts w:ascii="Calibri" w:hAnsi="Calibri" w:cs="Calibri"/>
+                <w:color w:val="000000"/>
+                <w:sz w:val="16"/>
+                <w:szCs w:val="16"/>
+              </w:rPr>
+              <w:t>_3g</w:t>
+            </w:r>
+          </w:p>
+        </w:tc>
+        <w:tc>
+          <w:tcPr>
+            <w:tcW w:w="2430" w:type="dxa"/>
             <w:tcBorders>
               <w:top w:val="single" w:sz="4" w:space="0" w:color="auto"/>
               <w:left w:val="nil"/>
@@ -9209,7 +9795,27 @@
                 <w:sz w:val="16"/>
                 <w:szCs w:val="16"/>
               </w:rPr>
-              <w:t>tbl_order_msisdn_[0-9]_yyyymmdd</w:t>
+              <w:t>tbl_order_msisdn</w:t>
+            </w:r>
+            <w:proofErr w:type="gramStart"/>
+            <w:r>
+              <w:rPr>
+                <w:rFonts w:ascii="Calibri" w:hAnsi="Calibri" w:cs="Calibri"/>
+                <w:color w:val="000000"/>
+                <w:sz w:val="16"/>
+                <w:szCs w:val="16"/>
+              </w:rPr>
+              <w:t>_[</w:t>
+            </w:r>
+            <w:proofErr w:type="gramEnd"/>
+            <w:r>
+              <w:rPr>
+                <w:rFonts w:ascii="Calibri" w:hAnsi="Calibri" w:cs="Calibri"/>
+                <w:color w:val="000000"/>
+                <w:sz w:val="16"/>
+                <w:szCs w:val="16"/>
+              </w:rPr>
+              <w:t>0-9]_yyyymmdd</w:t>
             </w:r>
             <w:r>
               <w:rPr>
@@ -9277,7 +9883,27 @@
                 <w:sz w:val="16"/>
                 <w:szCs w:val="16"/>
               </w:rPr>
-              <w:t>tbl_order_msisdn_0_20200130.dattbl_order_msisdn_[0-9]_yyyymmdd</w:t>
+              <w:t>tbl_order_msisdn_0_20200130.dattbl_order_msisdn</w:t>
+            </w:r>
+            <w:proofErr w:type="gramStart"/>
+            <w:r>
+              <w:rPr>
+                <w:rFonts w:ascii="Calibri" w:hAnsi="Calibri" w:cs="Calibri"/>
+                <w:color w:val="000000"/>
+                <w:sz w:val="16"/>
+                <w:szCs w:val="16"/>
+              </w:rPr>
+              <w:t>_[</w:t>
+            </w:r>
+            <w:proofErr w:type="gramEnd"/>
+            <w:r>
+              <w:rPr>
+                <w:rFonts w:ascii="Calibri" w:hAnsi="Calibri" w:cs="Calibri"/>
+                <w:color w:val="000000"/>
+                <w:sz w:val="16"/>
+                <w:szCs w:val="16"/>
+              </w:rPr>
+              <w:t>0-9]_yyyymmdd</w:t>
             </w:r>
             <w:r>
               <w:rPr>
@@ -9331,7 +9957,7 @@
         </w:tc>
         <w:tc>
           <w:tcPr>
-            <w:tcW w:w="1530" w:type="dxa"/>
+            <w:tcW w:w="1800" w:type="dxa"/>
             <w:tcBorders>
               <w:top w:val="single" w:sz="4" w:space="0" w:color="auto"/>
               <w:left w:val="nil"/>
@@ -9359,11 +9985,20 @@
               </w:rPr>
               <w:t>mnp_portin_order</w:t>
             </w:r>
-          </w:p>
-        </w:tc>
-        <w:tc>
-          <w:tcPr>
-            <w:tcW w:w="2700" w:type="dxa"/>
+            <w:r>
+              <w:rPr>
+                <w:rFonts w:ascii="Calibri" w:hAnsi="Calibri" w:cs="Calibri"/>
+                <w:color w:val="000000"/>
+                <w:sz w:val="16"/>
+                <w:szCs w:val="16"/>
+              </w:rPr>
+              <w:t>_3g</w:t>
+            </w:r>
+          </w:p>
+        </w:tc>
+        <w:tc>
+          <w:tcPr>
+            <w:tcW w:w="2430" w:type="dxa"/>
             <w:tcBorders>
               <w:top w:val="single" w:sz="4" w:space="0" w:color="auto"/>
               <w:left w:val="nil"/>
@@ -9503,7 +10138,7 @@
         </w:tc>
         <w:tc>
           <w:tcPr>
-            <w:tcW w:w="1530" w:type="dxa"/>
+            <w:tcW w:w="1800" w:type="dxa"/>
             <w:tcBorders>
               <w:top w:val="single" w:sz="4" w:space="0" w:color="auto"/>
               <w:left w:val="nil"/>
@@ -9531,11 +10166,20 @@
               </w:rPr>
               <w:t>mnp_portout_order</w:t>
             </w:r>
-          </w:p>
-        </w:tc>
-        <w:tc>
-          <w:tcPr>
-            <w:tcW w:w="2700" w:type="dxa"/>
+            <w:r>
+              <w:rPr>
+                <w:rFonts w:ascii="Calibri" w:hAnsi="Calibri" w:cs="Calibri"/>
+                <w:color w:val="000000"/>
+                <w:sz w:val="16"/>
+                <w:szCs w:val="16"/>
+              </w:rPr>
+              <w:t>_3g</w:t>
+            </w:r>
+          </w:p>
+        </w:tc>
+        <w:tc>
+          <w:tcPr>
+            <w:tcW w:w="2430" w:type="dxa"/>
             <w:tcBorders>
               <w:top w:val="single" w:sz="4" w:space="0" w:color="auto"/>
               <w:left w:val="nil"/>
@@ -9654,22 +10298,22 @@
       <w:pPr>
         <w:pStyle w:val="Heading2"/>
       </w:pPr>
-      <w:bookmarkStart w:id="29" w:name="_Toc17817298"/>
-      <w:bookmarkStart w:id="30" w:name="_Toc18078520"/>
-      <w:bookmarkStart w:id="31" w:name="_Toc18503633"/>
-      <w:bookmarkStart w:id="32" w:name="_Toc18518999"/>
-      <w:bookmarkStart w:id="33" w:name="_Toc18593475"/>
+      <w:bookmarkStart w:id="28" w:name="_Toc17817298"/>
+      <w:bookmarkStart w:id="29" w:name="_Toc18078520"/>
+      <w:bookmarkStart w:id="30" w:name="_Toc18503633"/>
+      <w:bookmarkStart w:id="31" w:name="_Toc18518999"/>
+      <w:bookmarkStart w:id="32" w:name="_Toc18593475"/>
       <w:r>
         <w:t xml:space="preserve">1.4 ODS </w:t>
       </w:r>
       <w:r>
         <w:t>Table Naming convention</w:t>
       </w:r>
+      <w:bookmarkEnd w:id="28"/>
       <w:bookmarkEnd w:id="29"/>
       <w:bookmarkEnd w:id="30"/>
       <w:bookmarkEnd w:id="31"/>
       <w:bookmarkEnd w:id="32"/>
-      <w:bookmarkEnd w:id="33"/>
       <w:r>
         <w:t xml:space="preserve"> </w:t>
       </w:r>
@@ -9692,7 +10336,21 @@
         <w:rPr>
           <w:rFonts w:asciiTheme="minorHAnsi" w:hAnsiTheme="minorHAnsi"/>
         </w:rPr>
-        <w:t>Transaction Table : DWO_</w:t>
+        <w:t xml:space="preserve">Transaction </w:t>
+      </w:r>
+      <w:proofErr w:type="gramStart"/>
+      <w:r>
+        <w:rPr>
+          <w:rFonts w:asciiTheme="minorHAnsi" w:hAnsiTheme="minorHAnsi"/>
+        </w:rPr>
+        <w:t>Table :</w:t>
+      </w:r>
+      <w:proofErr w:type="gramEnd"/>
+      <w:r>
+        <w:rPr>
+          <w:rFonts w:asciiTheme="minorHAnsi" w:hAnsiTheme="minorHAnsi"/>
+        </w:rPr>
+        <w:t xml:space="preserve"> DWO_</w:t>
       </w:r>
       <w:r>
         <w:rPr>
@@ -9700,6 +10358,7 @@
         </w:rPr>
         <w:t>&lt;</w:t>
       </w:r>
+      <w:proofErr w:type="spellStart"/>
       <w:r>
         <w:rPr>
           <w:rFonts w:asciiTheme="minorHAnsi" w:hAnsiTheme="minorHAnsi"/>
@@ -9718,6 +10377,7 @@
         </w:rPr>
         <w:t>System</w:t>
       </w:r>
+      <w:proofErr w:type="spellEnd"/>
       <w:r>
         <w:rPr>
           <w:rFonts w:asciiTheme="minorHAnsi" w:hAnsiTheme="minorHAnsi"/>
@@ -9730,6 +10390,7 @@
         </w:rPr>
         <w:t>&lt;</w:t>
       </w:r>
+      <w:proofErr w:type="spellStart"/>
       <w:r>
         <w:rPr>
           <w:rFonts w:asciiTheme="minorHAnsi" w:hAnsiTheme="minorHAnsi"/>
@@ -9740,7 +10401,14 @@
         <w:rPr>
           <w:rFonts w:asciiTheme="minorHAnsi" w:hAnsiTheme="minorHAnsi"/>
         </w:rPr>
-        <w:t>name&gt;</w:t>
+        <w:t>name</w:t>
+      </w:r>
+      <w:proofErr w:type="spellEnd"/>
+      <w:r>
+        <w:rPr>
+          <w:rFonts w:asciiTheme="minorHAnsi" w:hAnsiTheme="minorHAnsi"/>
+        </w:rPr>
+        <w:t>&gt;</w:t>
       </w:r>
     </w:p>
     <w:p>
@@ -9760,7 +10428,21 @@
         <w:rPr>
           <w:rFonts w:asciiTheme="minorHAnsi" w:hAnsiTheme="minorHAnsi"/>
         </w:rPr>
-        <w:t>Dimension / Master Table : DIM_</w:t>
+        <w:t xml:space="preserve">Dimension / Master </w:t>
+      </w:r>
+      <w:proofErr w:type="gramStart"/>
+      <w:r>
+        <w:rPr>
+          <w:rFonts w:asciiTheme="minorHAnsi" w:hAnsiTheme="minorHAnsi"/>
+        </w:rPr>
+        <w:t>Table :</w:t>
+      </w:r>
+      <w:proofErr w:type="gramEnd"/>
+      <w:r>
+        <w:rPr>
+          <w:rFonts w:asciiTheme="minorHAnsi" w:hAnsiTheme="minorHAnsi"/>
+        </w:rPr>
+        <w:t xml:space="preserve"> DIM_</w:t>
       </w:r>
       <w:r>
         <w:rPr>
@@ -9768,6 +10450,7 @@
         </w:rPr>
         <w:t>&lt;</w:t>
       </w:r>
+      <w:proofErr w:type="spellStart"/>
       <w:r>
         <w:rPr>
           <w:rFonts w:asciiTheme="minorHAnsi" w:hAnsiTheme="minorHAnsi"/>
@@ -9786,6 +10469,7 @@
         </w:rPr>
         <w:t>System</w:t>
       </w:r>
+      <w:proofErr w:type="spellEnd"/>
       <w:r>
         <w:rPr>
           <w:rFonts w:asciiTheme="minorHAnsi" w:hAnsiTheme="minorHAnsi"/>
@@ -9798,6 +10482,7 @@
         </w:rPr>
         <w:t>&lt;</w:t>
       </w:r>
+      <w:proofErr w:type="spellStart"/>
       <w:r>
         <w:rPr>
           <w:rFonts w:asciiTheme="minorHAnsi" w:hAnsiTheme="minorHAnsi"/>
@@ -9808,7 +10493,14 @@
         <w:rPr>
           <w:rFonts w:asciiTheme="minorHAnsi" w:hAnsiTheme="minorHAnsi"/>
         </w:rPr>
-        <w:t>name&gt;</w:t>
+        <w:t>name</w:t>
+      </w:r>
+      <w:proofErr w:type="spellEnd"/>
+      <w:r>
+        <w:rPr>
+          <w:rFonts w:asciiTheme="minorHAnsi" w:hAnsiTheme="minorHAnsi"/>
+        </w:rPr>
+        <w:t>&gt;</w:t>
       </w:r>
     </w:p>
     <w:p>
@@ -9832,20 +10524,21 @@
           <w:lang w:val="en-GB"/>
         </w:rPr>
       </w:pPr>
-      <w:bookmarkStart w:id="34" w:name="_Toc11172449"/>
-      <w:bookmarkStart w:id="35" w:name="_Toc11172450"/>
-      <w:bookmarkStart w:id="36" w:name="_Toc11172451"/>
-      <w:bookmarkStart w:id="37" w:name="_Toc11172452"/>
-      <w:bookmarkStart w:id="38" w:name="_Toc11172453"/>
-      <w:bookmarkStart w:id="39" w:name="_Toc11172454"/>
-      <w:bookmarkStart w:id="40" w:name="_Toc11172455"/>
-      <w:bookmarkStart w:id="41" w:name="_Toc11172456"/>
-      <w:bookmarkStart w:id="42" w:name="_Toc11172457"/>
-      <w:bookmarkStart w:id="43" w:name="_Toc11172458"/>
-      <w:bookmarkStart w:id="44" w:name="_Toc11172459"/>
-      <w:bookmarkStart w:id="45" w:name="_Toc11172460"/>
-      <w:bookmarkStart w:id="46" w:name="_Toc11172461"/>
-      <w:bookmarkStart w:id="47" w:name="_Toc18593476"/>
+      <w:bookmarkStart w:id="33" w:name="_Toc11172449"/>
+      <w:bookmarkStart w:id="34" w:name="_Toc11172450"/>
+      <w:bookmarkStart w:id="35" w:name="_Toc11172451"/>
+      <w:bookmarkStart w:id="36" w:name="_Toc11172452"/>
+      <w:bookmarkStart w:id="37" w:name="_Toc11172453"/>
+      <w:bookmarkStart w:id="38" w:name="_Toc11172454"/>
+      <w:bookmarkStart w:id="39" w:name="_Toc11172455"/>
+      <w:bookmarkStart w:id="40" w:name="_Toc11172456"/>
+      <w:bookmarkStart w:id="41" w:name="_Toc11172457"/>
+      <w:bookmarkStart w:id="42" w:name="_Toc11172458"/>
+      <w:bookmarkStart w:id="43" w:name="_Toc11172459"/>
+      <w:bookmarkStart w:id="44" w:name="_Toc11172460"/>
+      <w:bookmarkStart w:id="45" w:name="_Toc11172461"/>
+      <w:bookmarkStart w:id="46" w:name="_Toc18593476"/>
+      <w:bookmarkEnd w:id="33"/>
       <w:bookmarkEnd w:id="34"/>
       <w:bookmarkEnd w:id="35"/>
       <w:bookmarkEnd w:id="36"/>
@@ -9858,7 +10551,6 @@
       <w:bookmarkEnd w:id="43"/>
       <w:bookmarkEnd w:id="44"/>
       <w:bookmarkEnd w:id="45"/>
-      <w:bookmarkEnd w:id="46"/>
       <w:r>
         <w:rPr>
           <w:rFonts w:cs="Arial"/>
@@ -9869,7 +10561,7 @@
       </w:r>
       <w:bookmarkEnd w:id="22"/>
       <w:bookmarkEnd w:id="23"/>
-      <w:bookmarkEnd w:id="47"/>
+      <w:bookmarkEnd w:id="46"/>
     </w:p>
     <w:p>
       <w:pPr>
@@ -9881,7 +10573,15 @@
         <w:spacing w:after="120" w:line="240" w:lineRule="auto"/>
       </w:pPr>
       <w:r>
-        <w:t>Master data file will be Pushed to the EDW landing path on a daily basis even if there is no</w:t>
+        <w:t xml:space="preserve">Master data file will be Pushed to the EDW landing path </w:t>
+      </w:r>
+      <w:proofErr w:type="gramStart"/>
+      <w:r>
+        <w:t>on a daily basis</w:t>
+      </w:r>
+      <w:proofErr w:type="gramEnd"/>
+      <w:r>
+        <w:t xml:space="preserve"> even if there is no</w:t>
       </w:r>
       <w:r>
         <w:t xml:space="preserve"> new data</w:t>
@@ -10035,9 +10735,9 @@
           <w:lang w:val="en-GB"/>
         </w:rPr>
       </w:pPr>
-      <w:bookmarkStart w:id="48" w:name="_Toc442867577"/>
-      <w:bookmarkStart w:id="49" w:name="_Toc512435631"/>
-      <w:bookmarkStart w:id="50" w:name="_Toc18593477"/>
+      <w:bookmarkStart w:id="47" w:name="_Toc442867577"/>
+      <w:bookmarkStart w:id="48" w:name="_Toc512435631"/>
+      <w:bookmarkStart w:id="49" w:name="_Toc18593477"/>
       <w:r>
         <w:rPr>
           <w:rFonts w:cs="Arial"/>
@@ -10046,9 +10746,9 @@
         <w:lastRenderedPageBreak/>
         <w:t>Interface Details</w:t>
       </w:r>
+      <w:bookmarkEnd w:id="47"/>
       <w:bookmarkEnd w:id="48"/>
       <w:bookmarkEnd w:id="49"/>
-      <w:bookmarkEnd w:id="50"/>
     </w:p>
     <w:p>
       <w:pPr>
@@ -10057,9 +10757,9 @@
           <w:lang w:val="en-GB"/>
         </w:rPr>
       </w:pPr>
-      <w:bookmarkStart w:id="51" w:name="_Toc18593478"/>
-      <w:bookmarkStart w:id="52" w:name="_Toc442867578"/>
-      <w:bookmarkStart w:id="53" w:name="_Toc512435632"/>
+      <w:bookmarkStart w:id="50" w:name="_Toc18593478"/>
+      <w:bookmarkStart w:id="51" w:name="_Toc442867578"/>
+      <w:bookmarkStart w:id="52" w:name="_Toc512435632"/>
       <w:r>
         <w:rPr>
           <w:lang w:val="en-GB"/>
@@ -10084,7 +10784,7 @@
         </w:rPr>
         <w:t>Details of Source Feeds</w:t>
       </w:r>
-      <w:bookmarkEnd w:id="51"/>
+      <w:bookmarkEnd w:id="50"/>
     </w:p>
     <w:tbl>
       <w:tblPr>
@@ -10320,14 +11020,14 @@
           <w:lang w:val="en-GB"/>
         </w:rPr>
       </w:pPr>
-      <w:bookmarkStart w:id="54" w:name="_Toc18593479"/>
+      <w:bookmarkStart w:id="53" w:name="_Toc18593479"/>
       <w:r>
         <w:rPr>
           <w:lang w:val="en-GB"/>
         </w:rPr>
         <w:t>Source Feed Files</w:t>
       </w:r>
-      <w:bookmarkEnd w:id="54"/>
+      <w:bookmarkEnd w:id="53"/>
     </w:p>
     <w:p>
       <w:r>
@@ -10342,21 +11042,20 @@
     </w:p>
     <w:tbl>
       <w:tblPr>
-        <w:tblW w:w="10334" w:type="dxa"/>
+        <w:tblW w:w="9614" w:type="dxa"/>
         <w:tblLayout w:type="fixed"/>
         <w:tblLook w:val="04A0" w:firstRow="1" w:lastRow="0" w:firstColumn="1" w:lastColumn="0" w:noHBand="0" w:noVBand="1"/>
       </w:tblPr>
       <w:tblGrid>
         <w:gridCol w:w="338"/>
-        <w:gridCol w:w="1204"/>
-        <w:gridCol w:w="1243"/>
-        <w:gridCol w:w="630"/>
-        <w:gridCol w:w="963"/>
-        <w:gridCol w:w="945"/>
-        <w:gridCol w:w="968"/>
-        <w:gridCol w:w="923"/>
-        <w:gridCol w:w="1117"/>
-        <w:gridCol w:w="1007"/>
+        <w:gridCol w:w="1727"/>
+        <w:gridCol w:w="1620"/>
+        <w:gridCol w:w="540"/>
+        <w:gridCol w:w="990"/>
+        <w:gridCol w:w="720"/>
+        <w:gridCol w:w="1170"/>
+        <w:gridCol w:w="810"/>
+        <w:gridCol w:w="703"/>
         <w:gridCol w:w="996"/>
       </w:tblGrid>
       <w:tr>
@@ -10405,7 +11104,7 @@
         </w:tc>
         <w:tc>
           <w:tcPr>
-            <w:tcW w:w="1204" w:type="dxa"/>
+            <w:tcW w:w="1727" w:type="dxa"/>
             <w:tcBorders>
               <w:top w:val="single" w:sz="4" w:space="0" w:color="auto"/>
               <w:left w:val="nil"/>
@@ -10444,7 +11143,7 @@
         </w:tc>
         <w:tc>
           <w:tcPr>
-            <w:tcW w:w="1243" w:type="dxa"/>
+            <w:tcW w:w="1620" w:type="dxa"/>
             <w:tcBorders>
               <w:top w:val="single" w:sz="4" w:space="0" w:color="auto"/>
               <w:left w:val="nil"/>
@@ -10483,7 +11182,7 @@
         </w:tc>
         <w:tc>
           <w:tcPr>
-            <w:tcW w:w="630" w:type="dxa"/>
+            <w:tcW w:w="540" w:type="dxa"/>
             <w:tcBorders>
               <w:top w:val="single" w:sz="4" w:space="0" w:color="auto"/>
               <w:left w:val="nil"/>
@@ -10522,7 +11221,7 @@
         </w:tc>
         <w:tc>
           <w:tcPr>
-            <w:tcW w:w="963" w:type="dxa"/>
+            <w:tcW w:w="990" w:type="dxa"/>
             <w:tcBorders>
               <w:top w:val="single" w:sz="4" w:space="0" w:color="auto"/>
               <w:left w:val="single" w:sz="4" w:space="0" w:color="auto"/>
@@ -10561,7 +11260,7 @@
         </w:tc>
         <w:tc>
           <w:tcPr>
-            <w:tcW w:w="945" w:type="dxa"/>
+            <w:tcW w:w="720" w:type="dxa"/>
             <w:tcBorders>
               <w:top w:val="single" w:sz="4" w:space="0" w:color="auto"/>
               <w:left w:val="single" w:sz="4" w:space="0" w:color="auto"/>
@@ -10599,7 +11298,7 @@
         </w:tc>
         <w:tc>
           <w:tcPr>
-            <w:tcW w:w="968" w:type="dxa"/>
+            <w:tcW w:w="1170" w:type="dxa"/>
             <w:tcBorders>
               <w:top w:val="single" w:sz="4" w:space="0" w:color="auto"/>
               <w:left w:val="nil"/>
@@ -10636,7 +11335,7 @@
         </w:tc>
         <w:tc>
           <w:tcPr>
-            <w:tcW w:w="923" w:type="dxa"/>
+            <w:tcW w:w="810" w:type="dxa"/>
             <w:tcBorders>
               <w:top w:val="single" w:sz="4" w:space="0" w:color="auto"/>
               <w:left w:val="single" w:sz="4" w:space="0" w:color="auto"/>
@@ -10674,44 +11373,7 @@
         </w:tc>
         <w:tc>
           <w:tcPr>
-            <w:tcW w:w="1117" w:type="dxa"/>
-            <w:tcBorders>
-              <w:top w:val="single" w:sz="4" w:space="0" w:color="auto"/>
-              <w:left w:val="nil"/>
-              <w:bottom w:val="single" w:sz="4" w:space="0" w:color="auto"/>
-              <w:right w:val="single" w:sz="4" w:space="0" w:color="auto"/>
-            </w:tcBorders>
-            <w:shd w:val="clear" w:color="000000" w:fill="D9E1F2"/>
-          </w:tcPr>
-          <w:p>
-            <w:pPr>
-              <w:spacing w:after="0" w:line="240" w:lineRule="auto"/>
-              <w:jc w:val="center"/>
-              <w:rPr>
-                <w:rFonts w:ascii="Calibri" w:eastAsia="Times New Roman" w:hAnsi="Calibri" w:cs="Times New Roman"/>
-                <w:b/>
-                <w:bCs/>
-                <w:color w:val="000000"/>
-                <w:sz w:val="16"/>
-                <w:szCs w:val="18"/>
-              </w:rPr>
-            </w:pPr>
-            <w:r>
-              <w:rPr>
-                <w:rFonts w:ascii="Calibri" w:eastAsia="Times New Roman" w:hAnsi="Calibri" w:cs="Times New Roman"/>
-                <w:b/>
-                <w:bCs/>
-                <w:color w:val="000000"/>
-                <w:sz w:val="16"/>
-                <w:szCs w:val="18"/>
-              </w:rPr>
-              <w:t>Frequency of Source file</w:t>
-            </w:r>
-          </w:p>
-        </w:tc>
-        <w:tc>
-          <w:tcPr>
-            <w:tcW w:w="1007" w:type="dxa"/>
+            <w:tcW w:w="703" w:type="dxa"/>
             <w:tcBorders>
               <w:top w:val="single" w:sz="4" w:space="0" w:color="auto"/>
               <w:left w:val="single" w:sz="4" w:space="0" w:color="auto"/>
@@ -10825,7 +11487,7 @@
         </w:tc>
         <w:tc>
           <w:tcPr>
-            <w:tcW w:w="1204" w:type="dxa"/>
+            <w:tcW w:w="1727" w:type="dxa"/>
             <w:tcBorders>
               <w:top w:val="nil"/>
               <w:left w:val="nil"/>
@@ -10851,13 +11513,13 @@
                 <w:sz w:val="16"/>
                 <w:szCs w:val="16"/>
               </w:rPr>
-              <w:t>mnp_msisdn_sim</w:t>
-            </w:r>
-          </w:p>
-        </w:tc>
-        <w:tc>
-          <w:tcPr>
-            <w:tcW w:w="1243" w:type="dxa"/>
+              <w:t>mnp_msisdn_sim_3g</w:t>
+            </w:r>
+          </w:p>
+        </w:tc>
+        <w:tc>
+          <w:tcPr>
+            <w:tcW w:w="1620" w:type="dxa"/>
             <w:tcBorders>
               <w:top w:val="nil"/>
               <w:left w:val="nil"/>
@@ -10878,6 +11540,7 @@
                 <w:szCs w:val="16"/>
               </w:rPr>
             </w:pPr>
+            <w:proofErr w:type="spellStart"/>
             <w:r>
               <w:rPr>
                 <w:rFonts w:ascii="Calibri" w:hAnsi="Calibri" w:cs="Calibri"/>
@@ -10887,11 +11550,12 @@
               </w:rPr>
               <w:t>tbl_msisdn_sim_yyyymmdd</w:t>
             </w:r>
-          </w:p>
-        </w:tc>
-        <w:tc>
-          <w:tcPr>
-            <w:tcW w:w="630" w:type="dxa"/>
+            <w:proofErr w:type="spellEnd"/>
+          </w:p>
+        </w:tc>
+        <w:tc>
+          <w:tcPr>
+            <w:tcW w:w="540" w:type="dxa"/>
             <w:tcBorders>
               <w:top w:val="nil"/>
               <w:left w:val="nil"/>
@@ -10918,13 +11582,33 @@
                 <w:sz w:val="16"/>
                 <w:szCs w:val="16"/>
               </w:rPr>
-              <w:t xml:space="preserve">.dat  </w:t>
-            </w:r>
-          </w:p>
-        </w:tc>
-        <w:tc>
-          <w:tcPr>
-            <w:tcW w:w="963" w:type="dxa"/>
+              <w:t>.</w:t>
+            </w:r>
+            <w:proofErr w:type="spellStart"/>
+            <w:r>
+              <w:rPr>
+                <w:rFonts w:ascii="Calibri" w:hAnsi="Calibri" w:cs="Calibri"/>
+                <w:color w:val="000000"/>
+                <w:sz w:val="16"/>
+                <w:szCs w:val="16"/>
+              </w:rPr>
+              <w:t>dat</w:t>
+            </w:r>
+            <w:proofErr w:type="spellEnd"/>
+            <w:r>
+              <w:rPr>
+                <w:rFonts w:ascii="Calibri" w:hAnsi="Calibri" w:cs="Calibri"/>
+                <w:color w:val="000000"/>
+                <w:sz w:val="16"/>
+                <w:szCs w:val="16"/>
+              </w:rPr>
+              <w:t xml:space="preserve">  </w:t>
+            </w:r>
+          </w:p>
+        </w:tc>
+        <w:tc>
+          <w:tcPr>
+            <w:tcW w:w="990" w:type="dxa"/>
             <w:tcBorders>
               <w:top w:val="single" w:sz="4" w:space="0" w:color="auto"/>
               <w:left w:val="single" w:sz="4" w:space="0" w:color="auto"/>
@@ -10944,11 +11628,20 @@
                 <w:szCs w:val="16"/>
               </w:rPr>
             </w:pPr>
-          </w:p>
-        </w:tc>
-        <w:tc>
-          <w:tcPr>
-            <w:tcW w:w="945" w:type="dxa"/>
+            <w:r>
+              <w:rPr>
+                <w:rFonts w:ascii="Calibri" w:hAnsi="Calibri" w:cs="Calibri"/>
+                <w:color w:val="000000"/>
+                <w:sz w:val="16"/>
+                <w:szCs w:val="16"/>
+              </w:rPr>
+              <w:t>Transaction</w:t>
+            </w:r>
+          </w:p>
+        </w:tc>
+        <w:tc>
+          <w:tcPr>
+            <w:tcW w:w="720" w:type="dxa"/>
             <w:tcBorders>
               <w:top w:val="nil"/>
               <w:left w:val="single" w:sz="4" w:space="0" w:color="auto"/>
@@ -10975,13 +11668,13 @@
                 <w:sz w:val="16"/>
                 <w:szCs w:val="16"/>
               </w:rPr>
-              <w:t>Master</w:t>
-            </w:r>
-          </w:p>
-        </w:tc>
-        <w:tc>
-          <w:tcPr>
-            <w:tcW w:w="968" w:type="dxa"/>
+              <w:t>DAILY</w:t>
+            </w:r>
+          </w:p>
+        </w:tc>
+        <w:tc>
+          <w:tcPr>
+            <w:tcW w:w="1170" w:type="dxa"/>
             <w:tcBorders>
               <w:top w:val="single" w:sz="4" w:space="0" w:color="auto"/>
               <w:left w:val="nil"/>
@@ -11007,13 +11700,13 @@
                 <w:sz w:val="16"/>
                 <w:szCs w:val="16"/>
               </w:rPr>
-              <w:t>DAILY</w:t>
-            </w:r>
-          </w:p>
-        </w:tc>
-        <w:tc>
-          <w:tcPr>
-            <w:tcW w:w="923" w:type="dxa"/>
+              <w:t>Pull</w:t>
+            </w:r>
+          </w:p>
+        </w:tc>
+        <w:tc>
+          <w:tcPr>
+            <w:tcW w:w="810" w:type="dxa"/>
             <w:tcBorders>
               <w:top w:val="nil"/>
               <w:left w:val="single" w:sz="4" w:space="0" w:color="auto"/>
@@ -11040,45 +11733,13 @@
                 <w:sz w:val="16"/>
                 <w:szCs w:val="16"/>
               </w:rPr>
-              <w:t>Pull</w:t>
-            </w:r>
-          </w:p>
-        </w:tc>
-        <w:tc>
-          <w:tcPr>
-            <w:tcW w:w="1117" w:type="dxa"/>
-            <w:tcBorders>
-              <w:top w:val="single" w:sz="4" w:space="0" w:color="auto"/>
-              <w:left w:val="nil"/>
-              <w:bottom w:val="single" w:sz="4" w:space="0" w:color="auto"/>
-              <w:right w:val="single" w:sz="4" w:space="0" w:color="auto"/>
-            </w:tcBorders>
-          </w:tcPr>
-          <w:p>
-            <w:pPr>
-              <w:spacing w:after="0" w:line="240" w:lineRule="auto"/>
-              <w:jc w:val="center"/>
-              <w:rPr>
-                <w:rFonts w:eastAsia="Times New Roman" w:cstheme="minorHAnsi"/>
-                <w:color w:val="000000"/>
-                <w:sz w:val="16"/>
-                <w:szCs w:val="16"/>
-              </w:rPr>
-            </w:pPr>
-            <w:r>
-              <w:rPr>
-                <w:rFonts w:ascii="Calibri" w:hAnsi="Calibri" w:cs="Calibri"/>
-                <w:color w:val="000000"/>
-                <w:sz w:val="16"/>
-                <w:szCs w:val="16"/>
-              </w:rPr>
-              <w:t>1.0</w:t>
-            </w:r>
-          </w:p>
-        </w:tc>
-        <w:tc>
-          <w:tcPr>
-            <w:tcW w:w="1007" w:type="dxa"/>
+              <w:t>1</w:t>
+            </w:r>
+          </w:p>
+        </w:tc>
+        <w:tc>
+          <w:tcPr>
+            <w:tcW w:w="703" w:type="dxa"/>
             <w:tcBorders>
               <w:top w:val="nil"/>
               <w:left w:val="single" w:sz="4" w:space="0" w:color="auto"/>
@@ -11182,7 +11843,7 @@
         </w:tc>
         <w:tc>
           <w:tcPr>
-            <w:tcW w:w="1204" w:type="dxa"/>
+            <w:tcW w:w="1727" w:type="dxa"/>
             <w:tcBorders>
               <w:top w:val="nil"/>
               <w:left w:val="nil"/>
@@ -11208,13 +11869,13 @@
                 <w:sz w:val="16"/>
                 <w:szCs w:val="16"/>
               </w:rPr>
-              <w:t>mnp_order_msisdn</w:t>
-            </w:r>
-          </w:p>
-        </w:tc>
-        <w:tc>
-          <w:tcPr>
-            <w:tcW w:w="1243" w:type="dxa"/>
+              <w:t>mnp_order_msisdn_3g</w:t>
+            </w:r>
+          </w:p>
+        </w:tc>
+        <w:tc>
+          <w:tcPr>
+            <w:tcW w:w="1620" w:type="dxa"/>
             <w:tcBorders>
               <w:top w:val="nil"/>
               <w:left w:val="nil"/>
@@ -11235,20 +11896,53 @@
                 <w:szCs w:val="16"/>
               </w:rPr>
             </w:pPr>
-            <w:r>
-              <w:rPr>
-                <w:rFonts w:ascii="Calibri" w:hAnsi="Calibri" w:cs="Calibri"/>
-                <w:color w:val="000000"/>
-                <w:sz w:val="16"/>
-                <w:szCs w:val="16"/>
-              </w:rPr>
-              <w:t>tbl_order_msisdn_[0-9]_yyyymmdd</w:t>
-            </w:r>
-          </w:p>
-        </w:tc>
-        <w:tc>
-          <w:tcPr>
-            <w:tcW w:w="630" w:type="dxa"/>
+            <w:proofErr w:type="spellStart"/>
+            <w:r>
+              <w:rPr>
+                <w:rFonts w:ascii="Calibri" w:hAnsi="Calibri" w:cs="Calibri"/>
+                <w:color w:val="000000"/>
+                <w:sz w:val="16"/>
+                <w:szCs w:val="16"/>
+              </w:rPr>
+              <w:t>tbl_order_msisdn</w:t>
+            </w:r>
+            <w:proofErr w:type="spellEnd"/>
+            <w:proofErr w:type="gramStart"/>
+            <w:r>
+              <w:rPr>
+                <w:rFonts w:ascii="Calibri" w:hAnsi="Calibri" w:cs="Calibri"/>
+                <w:color w:val="000000"/>
+                <w:sz w:val="16"/>
+                <w:szCs w:val="16"/>
+              </w:rPr>
+              <w:t>_[</w:t>
+            </w:r>
+            <w:proofErr w:type="gramEnd"/>
+            <w:r>
+              <w:rPr>
+                <w:rFonts w:ascii="Calibri" w:hAnsi="Calibri" w:cs="Calibri"/>
+                <w:color w:val="000000"/>
+                <w:sz w:val="16"/>
+                <w:szCs w:val="16"/>
+              </w:rPr>
+              <w:t>0-9]_</w:t>
+            </w:r>
+            <w:proofErr w:type="spellStart"/>
+            <w:r>
+              <w:rPr>
+                <w:rFonts w:ascii="Calibri" w:hAnsi="Calibri" w:cs="Calibri"/>
+                <w:color w:val="000000"/>
+                <w:sz w:val="16"/>
+                <w:szCs w:val="16"/>
+              </w:rPr>
+              <w:t>yyyymmdd</w:t>
+            </w:r>
+            <w:proofErr w:type="spellEnd"/>
+          </w:p>
+        </w:tc>
+        <w:tc>
+          <w:tcPr>
+            <w:tcW w:w="540" w:type="dxa"/>
             <w:tcBorders>
               <w:top w:val="nil"/>
               <w:left w:val="nil"/>
@@ -11275,13 +11969,33 @@
                 <w:sz w:val="16"/>
                 <w:szCs w:val="16"/>
               </w:rPr>
-              <w:t xml:space="preserve">.dat  </w:t>
-            </w:r>
-          </w:p>
-        </w:tc>
-        <w:tc>
-          <w:tcPr>
-            <w:tcW w:w="963" w:type="dxa"/>
+              <w:t>.</w:t>
+            </w:r>
+            <w:proofErr w:type="spellStart"/>
+            <w:r>
+              <w:rPr>
+                <w:rFonts w:ascii="Calibri" w:hAnsi="Calibri" w:cs="Calibri"/>
+                <w:color w:val="000000"/>
+                <w:sz w:val="16"/>
+                <w:szCs w:val="16"/>
+              </w:rPr>
+              <w:t>dat</w:t>
+            </w:r>
+            <w:proofErr w:type="spellEnd"/>
+            <w:r>
+              <w:rPr>
+                <w:rFonts w:ascii="Calibri" w:hAnsi="Calibri" w:cs="Calibri"/>
+                <w:color w:val="000000"/>
+                <w:sz w:val="16"/>
+                <w:szCs w:val="16"/>
+              </w:rPr>
+              <w:t xml:space="preserve">  </w:t>
+            </w:r>
+          </w:p>
+        </w:tc>
+        <w:tc>
+          <w:tcPr>
+            <w:tcW w:w="990" w:type="dxa"/>
             <w:tcBorders>
               <w:top w:val="single" w:sz="4" w:space="0" w:color="auto"/>
               <w:left w:val="single" w:sz="4" w:space="0" w:color="auto"/>
@@ -11301,11 +12015,20 @@
                 <w:szCs w:val="16"/>
               </w:rPr>
             </w:pPr>
-          </w:p>
-        </w:tc>
-        <w:tc>
-          <w:tcPr>
-            <w:tcW w:w="945" w:type="dxa"/>
+            <w:r>
+              <w:rPr>
+                <w:rFonts w:ascii="Calibri" w:hAnsi="Calibri" w:cs="Calibri"/>
+                <w:color w:val="000000"/>
+                <w:sz w:val="16"/>
+                <w:szCs w:val="16"/>
+              </w:rPr>
+              <w:t>Transaction</w:t>
+            </w:r>
+          </w:p>
+        </w:tc>
+        <w:tc>
+          <w:tcPr>
+            <w:tcW w:w="720" w:type="dxa"/>
             <w:tcBorders>
               <w:top w:val="nil"/>
               <w:left w:val="single" w:sz="4" w:space="0" w:color="auto"/>
@@ -11332,13 +12055,13 @@
                 <w:sz w:val="16"/>
                 <w:szCs w:val="16"/>
               </w:rPr>
-              <w:t>Transaction</w:t>
-            </w:r>
-          </w:p>
-        </w:tc>
-        <w:tc>
-          <w:tcPr>
-            <w:tcW w:w="968" w:type="dxa"/>
+              <w:t>DAILY</w:t>
+            </w:r>
+          </w:p>
+        </w:tc>
+        <w:tc>
+          <w:tcPr>
+            <w:tcW w:w="1170" w:type="dxa"/>
             <w:tcBorders>
               <w:top w:val="single" w:sz="4" w:space="0" w:color="auto"/>
               <w:left w:val="nil"/>
@@ -11364,13 +12087,13 @@
                 <w:sz w:val="16"/>
                 <w:szCs w:val="16"/>
               </w:rPr>
-              <w:t>DAILY</w:t>
-            </w:r>
-          </w:p>
-        </w:tc>
-        <w:tc>
-          <w:tcPr>
-            <w:tcW w:w="923" w:type="dxa"/>
+              <w:t>Pull</w:t>
+            </w:r>
+          </w:p>
+        </w:tc>
+        <w:tc>
+          <w:tcPr>
+            <w:tcW w:w="810" w:type="dxa"/>
             <w:tcBorders>
               <w:top w:val="nil"/>
               <w:left w:val="single" w:sz="4" w:space="0" w:color="auto"/>
@@ -11397,45 +12120,13 @@
                 <w:sz w:val="16"/>
                 <w:szCs w:val="16"/>
               </w:rPr>
-              <w:t>Pull</w:t>
-            </w:r>
-          </w:p>
-        </w:tc>
-        <w:tc>
-          <w:tcPr>
-            <w:tcW w:w="1117" w:type="dxa"/>
-            <w:tcBorders>
-              <w:top w:val="single" w:sz="4" w:space="0" w:color="auto"/>
-              <w:left w:val="nil"/>
-              <w:bottom w:val="single" w:sz="4" w:space="0" w:color="auto"/>
-              <w:right w:val="single" w:sz="4" w:space="0" w:color="auto"/>
-            </w:tcBorders>
-          </w:tcPr>
-          <w:p>
-            <w:pPr>
-              <w:spacing w:after="0" w:line="240" w:lineRule="auto"/>
-              <w:jc w:val="center"/>
-              <w:rPr>
-                <w:rFonts w:eastAsia="Times New Roman" w:cstheme="minorHAnsi"/>
-                <w:color w:val="000000"/>
-                <w:sz w:val="16"/>
-                <w:szCs w:val="16"/>
-              </w:rPr>
-            </w:pPr>
-            <w:r>
-              <w:rPr>
-                <w:rFonts w:ascii="Calibri" w:hAnsi="Calibri" w:cs="Calibri"/>
-                <w:color w:val="000000"/>
-                <w:sz w:val="16"/>
-                <w:szCs w:val="16"/>
-              </w:rPr>
-              <w:t>10.0</w:t>
-            </w:r>
-          </w:p>
-        </w:tc>
-        <w:tc>
-          <w:tcPr>
-            <w:tcW w:w="1007" w:type="dxa"/>
+              <w:t>10</w:t>
+            </w:r>
+          </w:p>
+        </w:tc>
+        <w:tc>
+          <w:tcPr>
+            <w:tcW w:w="703" w:type="dxa"/>
             <w:tcBorders>
               <w:top w:val="nil"/>
               <w:left w:val="single" w:sz="4" w:space="0" w:color="auto"/>
@@ -11539,7 +12230,7 @@
         </w:tc>
         <w:tc>
           <w:tcPr>
-            <w:tcW w:w="1204" w:type="dxa"/>
+            <w:tcW w:w="1727" w:type="dxa"/>
             <w:tcBorders>
               <w:top w:val="nil"/>
               <w:left w:val="nil"/>
@@ -11565,13 +12256,13 @@
                 <w:sz w:val="16"/>
                 <w:szCs w:val="16"/>
               </w:rPr>
-              <w:t>mnp_portin_order</w:t>
-            </w:r>
-          </w:p>
-        </w:tc>
-        <w:tc>
-          <w:tcPr>
-            <w:tcW w:w="1243" w:type="dxa"/>
+              <w:t>mnp_portin_order_3g</w:t>
+            </w:r>
+          </w:p>
+        </w:tc>
+        <w:tc>
+          <w:tcPr>
+            <w:tcW w:w="1620" w:type="dxa"/>
             <w:tcBorders>
               <w:top w:val="nil"/>
               <w:left w:val="nil"/>
@@ -11592,6 +12283,7 @@
                 <w:szCs w:val="16"/>
               </w:rPr>
             </w:pPr>
+            <w:proofErr w:type="spellStart"/>
             <w:r>
               <w:rPr>
                 <w:rFonts w:ascii="Calibri" w:hAnsi="Calibri" w:cs="Calibri"/>
@@ -11601,11 +12293,12 @@
               </w:rPr>
               <w:t>tbl_portin_order_yyyymmdd</w:t>
             </w:r>
-          </w:p>
-        </w:tc>
-        <w:tc>
-          <w:tcPr>
-            <w:tcW w:w="630" w:type="dxa"/>
+            <w:proofErr w:type="spellEnd"/>
+          </w:p>
+        </w:tc>
+        <w:tc>
+          <w:tcPr>
+            <w:tcW w:w="540" w:type="dxa"/>
             <w:tcBorders>
               <w:top w:val="nil"/>
               <w:left w:val="nil"/>
@@ -11632,13 +12325,33 @@
                 <w:sz w:val="16"/>
                 <w:szCs w:val="16"/>
               </w:rPr>
-              <w:t xml:space="preserve">.dat  </w:t>
-            </w:r>
-          </w:p>
-        </w:tc>
-        <w:tc>
-          <w:tcPr>
-            <w:tcW w:w="963" w:type="dxa"/>
+              <w:t>.</w:t>
+            </w:r>
+            <w:proofErr w:type="spellStart"/>
+            <w:r>
+              <w:rPr>
+                <w:rFonts w:ascii="Calibri" w:hAnsi="Calibri" w:cs="Calibri"/>
+                <w:color w:val="000000"/>
+                <w:sz w:val="16"/>
+                <w:szCs w:val="16"/>
+              </w:rPr>
+              <w:t>dat</w:t>
+            </w:r>
+            <w:proofErr w:type="spellEnd"/>
+            <w:r>
+              <w:rPr>
+                <w:rFonts w:ascii="Calibri" w:hAnsi="Calibri" w:cs="Calibri"/>
+                <w:color w:val="000000"/>
+                <w:sz w:val="16"/>
+                <w:szCs w:val="16"/>
+              </w:rPr>
+              <w:t xml:space="preserve">  </w:t>
+            </w:r>
+          </w:p>
+        </w:tc>
+        <w:tc>
+          <w:tcPr>
+            <w:tcW w:w="990" w:type="dxa"/>
             <w:tcBorders>
               <w:top w:val="single" w:sz="4" w:space="0" w:color="auto"/>
               <w:left w:val="single" w:sz="4" w:space="0" w:color="auto"/>
@@ -11658,11 +12371,20 @@
                 <w:szCs w:val="16"/>
               </w:rPr>
             </w:pPr>
-          </w:p>
-        </w:tc>
-        <w:tc>
-          <w:tcPr>
-            <w:tcW w:w="945" w:type="dxa"/>
+            <w:r>
+              <w:rPr>
+                <w:rFonts w:ascii="Calibri" w:hAnsi="Calibri" w:cs="Calibri"/>
+                <w:color w:val="000000"/>
+                <w:sz w:val="16"/>
+                <w:szCs w:val="16"/>
+              </w:rPr>
+              <w:t>Transaction</w:t>
+            </w:r>
+          </w:p>
+        </w:tc>
+        <w:tc>
+          <w:tcPr>
+            <w:tcW w:w="720" w:type="dxa"/>
             <w:tcBorders>
               <w:top w:val="nil"/>
               <w:left w:val="single" w:sz="4" w:space="0" w:color="auto"/>
@@ -11689,13 +12411,13 @@
                 <w:sz w:val="16"/>
                 <w:szCs w:val="16"/>
               </w:rPr>
-              <w:t>Transaction</w:t>
-            </w:r>
-          </w:p>
-        </w:tc>
-        <w:tc>
-          <w:tcPr>
-            <w:tcW w:w="968" w:type="dxa"/>
+              <w:t>DAILY</w:t>
+            </w:r>
+          </w:p>
+        </w:tc>
+        <w:tc>
+          <w:tcPr>
+            <w:tcW w:w="1170" w:type="dxa"/>
             <w:tcBorders>
               <w:top w:val="single" w:sz="4" w:space="0" w:color="auto"/>
               <w:left w:val="nil"/>
@@ -11721,13 +12443,13 @@
                 <w:sz w:val="16"/>
                 <w:szCs w:val="16"/>
               </w:rPr>
-              <w:t>DAILY</w:t>
-            </w:r>
-          </w:p>
-        </w:tc>
-        <w:tc>
-          <w:tcPr>
-            <w:tcW w:w="923" w:type="dxa"/>
+              <w:t>Pull</w:t>
+            </w:r>
+          </w:p>
+        </w:tc>
+        <w:tc>
+          <w:tcPr>
+            <w:tcW w:w="810" w:type="dxa"/>
             <w:tcBorders>
               <w:top w:val="nil"/>
               <w:left w:val="single" w:sz="4" w:space="0" w:color="auto"/>
@@ -11754,45 +12476,13 @@
                 <w:sz w:val="16"/>
                 <w:szCs w:val="16"/>
               </w:rPr>
-              <w:t>Pull</w:t>
-            </w:r>
-          </w:p>
-        </w:tc>
-        <w:tc>
-          <w:tcPr>
-            <w:tcW w:w="1117" w:type="dxa"/>
-            <w:tcBorders>
-              <w:top w:val="single" w:sz="4" w:space="0" w:color="auto"/>
-              <w:left w:val="nil"/>
-              <w:bottom w:val="single" w:sz="4" w:space="0" w:color="auto"/>
-              <w:right w:val="single" w:sz="4" w:space="0" w:color="auto"/>
-            </w:tcBorders>
-          </w:tcPr>
-          <w:p>
-            <w:pPr>
-              <w:spacing w:after="0" w:line="240" w:lineRule="auto"/>
-              <w:jc w:val="center"/>
-              <w:rPr>
-                <w:rFonts w:eastAsia="Times New Roman" w:cstheme="minorHAnsi"/>
-                <w:color w:val="000000"/>
-                <w:sz w:val="16"/>
-                <w:szCs w:val="16"/>
-              </w:rPr>
-            </w:pPr>
-            <w:r>
-              <w:rPr>
-                <w:rFonts w:ascii="Calibri" w:hAnsi="Calibri" w:cs="Calibri"/>
-                <w:color w:val="000000"/>
-                <w:sz w:val="16"/>
-                <w:szCs w:val="16"/>
-              </w:rPr>
-              <w:t>1.0</w:t>
-            </w:r>
-          </w:p>
-        </w:tc>
-        <w:tc>
-          <w:tcPr>
-            <w:tcW w:w="1007" w:type="dxa"/>
+              <w:t>1</w:t>
+            </w:r>
+          </w:p>
+        </w:tc>
+        <w:tc>
+          <w:tcPr>
+            <w:tcW w:w="703" w:type="dxa"/>
             <w:tcBorders>
               <w:top w:val="nil"/>
               <w:left w:val="single" w:sz="4" w:space="0" w:color="auto"/>
@@ -11896,7 +12586,7 @@
         </w:tc>
         <w:tc>
           <w:tcPr>
-            <w:tcW w:w="1204" w:type="dxa"/>
+            <w:tcW w:w="1727" w:type="dxa"/>
             <w:tcBorders>
               <w:top w:val="nil"/>
               <w:left w:val="nil"/>
@@ -11922,13 +12612,13 @@
                 <w:sz w:val="16"/>
                 <w:szCs w:val="16"/>
               </w:rPr>
-              <w:t>mnp_portout_order</w:t>
-            </w:r>
-          </w:p>
-        </w:tc>
-        <w:tc>
-          <w:tcPr>
-            <w:tcW w:w="1243" w:type="dxa"/>
+              <w:t>mnp_portout_order_3g</w:t>
+            </w:r>
+          </w:p>
+        </w:tc>
+        <w:tc>
+          <w:tcPr>
+            <w:tcW w:w="1620" w:type="dxa"/>
             <w:tcBorders>
               <w:top w:val="nil"/>
               <w:left w:val="nil"/>
@@ -11949,6 +12639,7 @@
                 <w:szCs w:val="16"/>
               </w:rPr>
             </w:pPr>
+            <w:proofErr w:type="spellStart"/>
             <w:r>
               <w:rPr>
                 <w:rFonts w:ascii="Calibri" w:hAnsi="Calibri" w:cs="Calibri"/>
@@ -11958,11 +12649,12 @@
               </w:rPr>
               <w:t>tbl_portout_order_yyyymmdd</w:t>
             </w:r>
-          </w:p>
-        </w:tc>
-        <w:tc>
-          <w:tcPr>
-            <w:tcW w:w="630" w:type="dxa"/>
+            <w:proofErr w:type="spellEnd"/>
+          </w:p>
+        </w:tc>
+        <w:tc>
+          <w:tcPr>
+            <w:tcW w:w="540" w:type="dxa"/>
             <w:tcBorders>
               <w:top w:val="nil"/>
               <w:left w:val="nil"/>
@@ -11989,13 +12681,33 @@
                 <w:sz w:val="16"/>
                 <w:szCs w:val="16"/>
               </w:rPr>
-              <w:t xml:space="preserve">.dat  </w:t>
-            </w:r>
-          </w:p>
-        </w:tc>
-        <w:tc>
-          <w:tcPr>
-            <w:tcW w:w="963" w:type="dxa"/>
+              <w:t>.</w:t>
+            </w:r>
+            <w:proofErr w:type="spellStart"/>
+            <w:r>
+              <w:rPr>
+                <w:rFonts w:ascii="Calibri" w:hAnsi="Calibri" w:cs="Calibri"/>
+                <w:color w:val="000000"/>
+                <w:sz w:val="16"/>
+                <w:szCs w:val="16"/>
+              </w:rPr>
+              <w:t>dat</w:t>
+            </w:r>
+            <w:proofErr w:type="spellEnd"/>
+            <w:r>
+              <w:rPr>
+                <w:rFonts w:ascii="Calibri" w:hAnsi="Calibri" w:cs="Calibri"/>
+                <w:color w:val="000000"/>
+                <w:sz w:val="16"/>
+                <w:szCs w:val="16"/>
+              </w:rPr>
+              <w:t xml:space="preserve">  </w:t>
+            </w:r>
+          </w:p>
+        </w:tc>
+        <w:tc>
+          <w:tcPr>
+            <w:tcW w:w="990" w:type="dxa"/>
             <w:tcBorders>
               <w:top w:val="single" w:sz="4" w:space="0" w:color="auto"/>
               <w:left w:val="single" w:sz="4" w:space="0" w:color="auto"/>
@@ -12015,11 +12727,20 @@
                 <w:szCs w:val="16"/>
               </w:rPr>
             </w:pPr>
-          </w:p>
-        </w:tc>
-        <w:tc>
-          <w:tcPr>
-            <w:tcW w:w="945" w:type="dxa"/>
+            <w:r>
+              <w:rPr>
+                <w:rFonts w:ascii="Calibri" w:hAnsi="Calibri" w:cs="Calibri"/>
+                <w:color w:val="000000"/>
+                <w:sz w:val="16"/>
+                <w:szCs w:val="16"/>
+              </w:rPr>
+              <w:t>Transaction</w:t>
+            </w:r>
+          </w:p>
+        </w:tc>
+        <w:tc>
+          <w:tcPr>
+            <w:tcW w:w="720" w:type="dxa"/>
             <w:tcBorders>
               <w:top w:val="nil"/>
               <w:left w:val="single" w:sz="4" w:space="0" w:color="auto"/>
@@ -12046,13 +12767,13 @@
                 <w:sz w:val="16"/>
                 <w:szCs w:val="16"/>
               </w:rPr>
-              <w:t>Master</w:t>
-            </w:r>
-          </w:p>
-        </w:tc>
-        <w:tc>
-          <w:tcPr>
-            <w:tcW w:w="968" w:type="dxa"/>
+              <w:t>DAILY</w:t>
+            </w:r>
+          </w:p>
+        </w:tc>
+        <w:tc>
+          <w:tcPr>
+            <w:tcW w:w="1170" w:type="dxa"/>
             <w:tcBorders>
               <w:top w:val="single" w:sz="4" w:space="0" w:color="auto"/>
               <w:left w:val="nil"/>
@@ -12078,13 +12799,13 @@
                 <w:sz w:val="16"/>
                 <w:szCs w:val="16"/>
               </w:rPr>
-              <w:t>DAILY</w:t>
-            </w:r>
-          </w:p>
-        </w:tc>
-        <w:tc>
-          <w:tcPr>
-            <w:tcW w:w="923" w:type="dxa"/>
+              <w:t>Pull</w:t>
+            </w:r>
+          </w:p>
+        </w:tc>
+        <w:tc>
+          <w:tcPr>
+            <w:tcW w:w="810" w:type="dxa"/>
             <w:tcBorders>
               <w:top w:val="nil"/>
               <w:left w:val="single" w:sz="4" w:space="0" w:color="auto"/>
@@ -12111,45 +12832,13 @@
                 <w:sz w:val="16"/>
                 <w:szCs w:val="16"/>
               </w:rPr>
-              <w:t>Pull</w:t>
-            </w:r>
-          </w:p>
-        </w:tc>
-        <w:tc>
-          <w:tcPr>
-            <w:tcW w:w="1117" w:type="dxa"/>
-            <w:tcBorders>
-              <w:top w:val="single" w:sz="4" w:space="0" w:color="auto"/>
-              <w:left w:val="nil"/>
-              <w:bottom w:val="single" w:sz="4" w:space="0" w:color="auto"/>
-              <w:right w:val="single" w:sz="4" w:space="0" w:color="auto"/>
-            </w:tcBorders>
-          </w:tcPr>
-          <w:p>
-            <w:pPr>
-              <w:spacing w:after="0" w:line="240" w:lineRule="auto"/>
-              <w:jc w:val="center"/>
-              <w:rPr>
-                <w:rFonts w:eastAsia="Times New Roman" w:cstheme="minorHAnsi"/>
-                <w:color w:val="000000"/>
-                <w:sz w:val="16"/>
-                <w:szCs w:val="16"/>
-              </w:rPr>
-            </w:pPr>
-            <w:r>
-              <w:rPr>
-                <w:rFonts w:ascii="Calibri" w:hAnsi="Calibri" w:cs="Calibri"/>
-                <w:color w:val="000000"/>
-                <w:sz w:val="16"/>
-                <w:szCs w:val="16"/>
-              </w:rPr>
-              <w:t>1.0</w:t>
-            </w:r>
-          </w:p>
-        </w:tc>
-        <w:tc>
-          <w:tcPr>
-            <w:tcW w:w="1007" w:type="dxa"/>
+              <w:t>1</w:t>
+            </w:r>
+          </w:p>
+        </w:tc>
+        <w:tc>
+          <w:tcPr>
+            <w:tcW w:w="703" w:type="dxa"/>
             <w:tcBorders>
               <w:top w:val="nil"/>
               <w:left w:val="single" w:sz="4" w:space="0" w:color="auto"/>
@@ -12246,8 +12935,8 @@
         </w:rPr>
         <w:t xml:space="preserve">Interface </w:t>
       </w:r>
+      <w:bookmarkEnd w:id="51"/>
       <w:bookmarkEnd w:id="52"/>
-      <w:bookmarkEnd w:id="53"/>
       <w:r>
         <w:rPr>
           <w:lang w:val="en-GB"/>
@@ -12756,6 +13445,7 @@
               </w:rPr>
               <w:t>.</w:t>
             </w:r>
+            <w:proofErr w:type="spellStart"/>
             <w:r>
               <w:rPr>
                 <w:sz w:val="20"/>
@@ -12763,6 +13453,7 @@
               </w:rPr>
               <w:t>dat</w:t>
             </w:r>
+            <w:proofErr w:type="spellEnd"/>
             <w:r>
               <w:rPr>
                 <w:sz w:val="20"/>
@@ -13127,8 +13818,16 @@
               <w:rPr>
                 <w:b w:val="0"/>
               </w:rPr>
-              <w:t>Production User Name</w:t>
-            </w:r>
+              <w:t xml:space="preserve">Production </w:t>
+            </w:r>
+            <w:proofErr w:type="gramStart"/>
+            <w:r>
+              <w:rPr>
+                <w:b w:val="0"/>
+              </w:rPr>
+              <w:t>User Name</w:t>
+            </w:r>
+            <w:proofErr w:type="gramEnd"/>
           </w:p>
         </w:tc>
         <w:tc>
@@ -13185,12 +13884,21 @@
                 <w:sz w:val="20"/>
               </w:rPr>
             </w:pPr>
+            <w:proofErr w:type="gramStart"/>
             <w:r>
               <w:rPr>
                 <w:rFonts w:eastAsia="Times New Roman"/>
                 <w:sz w:val="20"/>
               </w:rPr>
-              <w:t>Server : pladius22</w:t>
+              <w:t>Server :</w:t>
+            </w:r>
+            <w:proofErr w:type="gramEnd"/>
+            <w:r>
+              <w:rPr>
+                <w:rFonts w:eastAsia="Times New Roman"/>
+                <w:sz w:val="20"/>
+              </w:rPr>
+              <w:t xml:space="preserve"> pladius22</w:t>
             </w:r>
           </w:p>
           <w:p>
@@ -13325,7 +14033,7 @@
           <w:lang w:val="en-AU"/>
         </w:rPr>
       </w:pPr>
-      <w:bookmarkStart w:id="55" w:name="_Hlk522570037"/>
+      <w:bookmarkStart w:id="54" w:name="_Hlk522570037"/>
       <w:r>
         <w:rPr>
           <w:lang w:val="en-AU"/>
@@ -13403,8 +14111,8 @@
       </w:tblPr>
       <w:tblGrid>
         <w:gridCol w:w="503"/>
-        <w:gridCol w:w="1657"/>
-        <w:gridCol w:w="2970"/>
+        <w:gridCol w:w="1837"/>
+        <w:gridCol w:w="2790"/>
         <w:gridCol w:w="630"/>
         <w:gridCol w:w="1080"/>
         <w:gridCol w:w="1080"/>
@@ -13455,7 +14163,7 @@
         </w:tc>
         <w:tc>
           <w:tcPr>
-            <w:tcW w:w="1657" w:type="dxa"/>
+            <w:tcW w:w="1837" w:type="dxa"/>
             <w:tcBorders>
               <w:top w:val="single" w:sz="4" w:space="0" w:color="auto"/>
               <w:left w:val="nil"/>
@@ -13493,7 +14201,7 @@
         </w:tc>
         <w:tc>
           <w:tcPr>
-            <w:tcW w:w="2970" w:type="dxa"/>
+            <w:tcW w:w="2790" w:type="dxa"/>
             <w:tcBorders>
               <w:top w:val="single" w:sz="4" w:space="0" w:color="auto"/>
               <w:left w:val="nil"/>
@@ -13694,7 +14402,7 @@
         </w:tc>
         <w:tc>
           <w:tcPr>
-            <w:tcW w:w="1657" w:type="dxa"/>
+            <w:tcW w:w="1837" w:type="dxa"/>
             <w:tcBorders>
               <w:top w:val="nil"/>
               <w:left w:val="nil"/>
@@ -13720,13 +14428,13 @@
                 <w:sz w:val="16"/>
                 <w:szCs w:val="16"/>
               </w:rPr>
-              <w:t>mnp_msisdn_sim</w:t>
-            </w:r>
-          </w:p>
-        </w:tc>
-        <w:tc>
-          <w:tcPr>
-            <w:tcW w:w="2970" w:type="dxa"/>
+              <w:t>mnp_msisdn_sim_3g</w:t>
+            </w:r>
+          </w:p>
+        </w:tc>
+        <w:tc>
+          <w:tcPr>
+            <w:tcW w:w="2790" w:type="dxa"/>
             <w:tcBorders>
               <w:top w:val="nil"/>
               <w:left w:val="nil"/>
@@ -13746,6 +14454,7 @@
                 <w:szCs w:val="16"/>
               </w:rPr>
             </w:pPr>
+            <w:proofErr w:type="spellStart"/>
             <w:r>
               <w:rPr>
                 <w:rFonts w:ascii="Calibri" w:hAnsi="Calibri" w:cs="Calibri"/>
@@ -13755,6 +14464,7 @@
               </w:rPr>
               <w:t>tbl_msisdn_sim_yyyymmdd</w:t>
             </w:r>
+            <w:proofErr w:type="spellEnd"/>
           </w:p>
         </w:tc>
         <w:tc>
@@ -13786,7 +14496,27 @@
                 <w:sz w:val="16"/>
                 <w:szCs w:val="16"/>
               </w:rPr>
-              <w:t xml:space="preserve">.dat  </w:t>
+              <w:t>.</w:t>
+            </w:r>
+            <w:proofErr w:type="spellStart"/>
+            <w:r>
+              <w:rPr>
+                <w:rFonts w:ascii="Calibri" w:hAnsi="Calibri" w:cs="Calibri"/>
+                <w:color w:val="000000"/>
+                <w:sz w:val="16"/>
+                <w:szCs w:val="16"/>
+              </w:rPr>
+              <w:t>dat</w:t>
+            </w:r>
+            <w:proofErr w:type="spellEnd"/>
+            <w:r>
+              <w:rPr>
+                <w:rFonts w:ascii="Calibri" w:hAnsi="Calibri" w:cs="Calibri"/>
+                <w:color w:val="000000"/>
+                <w:sz w:val="16"/>
+                <w:szCs w:val="16"/>
+              </w:rPr>
+              <w:t xml:space="preserve">  </w:t>
             </w:r>
           </w:p>
         </w:tc>
@@ -13886,7 +14616,7 @@
         </w:tc>
         <w:tc>
           <w:tcPr>
-            <w:tcW w:w="1657" w:type="dxa"/>
+            <w:tcW w:w="1837" w:type="dxa"/>
             <w:tcBorders>
               <w:top w:val="nil"/>
               <w:left w:val="nil"/>
@@ -13912,13 +14642,13 @@
                 <w:sz w:val="16"/>
                 <w:szCs w:val="16"/>
               </w:rPr>
-              <w:t>mnp_order_msisdn</w:t>
-            </w:r>
-          </w:p>
-        </w:tc>
-        <w:tc>
-          <w:tcPr>
-            <w:tcW w:w="2970" w:type="dxa"/>
+              <w:t>mnp_order_msisdn_3g</w:t>
+            </w:r>
+          </w:p>
+        </w:tc>
+        <w:tc>
+          <w:tcPr>
+            <w:tcW w:w="2790" w:type="dxa"/>
             <w:tcBorders>
               <w:top w:val="nil"/>
               <w:left w:val="nil"/>
@@ -13938,15 +14668,48 @@
                 <w:szCs w:val="16"/>
               </w:rPr>
             </w:pPr>
-            <w:r>
-              <w:rPr>
-                <w:rFonts w:ascii="Calibri" w:hAnsi="Calibri" w:cs="Calibri"/>
-                <w:color w:val="000000"/>
-                <w:sz w:val="16"/>
-                <w:szCs w:val="16"/>
-              </w:rPr>
-              <w:t>tbl_order_msisdn_[0-9]_yyyymmdd</w:t>
-            </w:r>
+            <w:proofErr w:type="spellStart"/>
+            <w:r>
+              <w:rPr>
+                <w:rFonts w:ascii="Calibri" w:hAnsi="Calibri" w:cs="Calibri"/>
+                <w:color w:val="000000"/>
+                <w:sz w:val="16"/>
+                <w:szCs w:val="16"/>
+              </w:rPr>
+              <w:t>tbl_order_msisdn</w:t>
+            </w:r>
+            <w:proofErr w:type="spellEnd"/>
+            <w:proofErr w:type="gramStart"/>
+            <w:r>
+              <w:rPr>
+                <w:rFonts w:ascii="Calibri" w:hAnsi="Calibri" w:cs="Calibri"/>
+                <w:color w:val="000000"/>
+                <w:sz w:val="16"/>
+                <w:szCs w:val="16"/>
+              </w:rPr>
+              <w:t>_[</w:t>
+            </w:r>
+            <w:proofErr w:type="gramEnd"/>
+            <w:r>
+              <w:rPr>
+                <w:rFonts w:ascii="Calibri" w:hAnsi="Calibri" w:cs="Calibri"/>
+                <w:color w:val="000000"/>
+                <w:sz w:val="16"/>
+                <w:szCs w:val="16"/>
+              </w:rPr>
+              <w:t>0-9]_</w:t>
+            </w:r>
+            <w:proofErr w:type="spellStart"/>
+            <w:r>
+              <w:rPr>
+                <w:rFonts w:ascii="Calibri" w:hAnsi="Calibri" w:cs="Calibri"/>
+                <w:color w:val="000000"/>
+                <w:sz w:val="16"/>
+                <w:szCs w:val="16"/>
+              </w:rPr>
+              <w:t>yyyymmdd</w:t>
+            </w:r>
+            <w:proofErr w:type="spellEnd"/>
           </w:p>
         </w:tc>
         <w:tc>
@@ -13978,7 +14741,27 @@
                 <w:sz w:val="16"/>
                 <w:szCs w:val="16"/>
               </w:rPr>
-              <w:t xml:space="preserve">.dat  </w:t>
+              <w:t>.</w:t>
+            </w:r>
+            <w:proofErr w:type="spellStart"/>
+            <w:r>
+              <w:rPr>
+                <w:rFonts w:ascii="Calibri" w:hAnsi="Calibri" w:cs="Calibri"/>
+                <w:color w:val="000000"/>
+                <w:sz w:val="16"/>
+                <w:szCs w:val="16"/>
+              </w:rPr>
+              <w:t>dat</w:t>
+            </w:r>
+            <w:proofErr w:type="spellEnd"/>
+            <w:r>
+              <w:rPr>
+                <w:rFonts w:ascii="Calibri" w:hAnsi="Calibri" w:cs="Calibri"/>
+                <w:color w:val="000000"/>
+                <w:sz w:val="16"/>
+                <w:szCs w:val="16"/>
+              </w:rPr>
+              <w:t xml:space="preserve">  </w:t>
             </w:r>
           </w:p>
         </w:tc>
@@ -14078,7 +14861,7 @@
         </w:tc>
         <w:tc>
           <w:tcPr>
-            <w:tcW w:w="1657" w:type="dxa"/>
+            <w:tcW w:w="1837" w:type="dxa"/>
             <w:tcBorders>
               <w:top w:val="single" w:sz="4" w:space="0" w:color="auto"/>
               <w:left w:val="nil"/>
@@ -14104,13 +14887,13 @@
                 <w:sz w:val="16"/>
                 <w:szCs w:val="16"/>
               </w:rPr>
-              <w:t>mnp_portin_order</w:t>
-            </w:r>
-          </w:p>
-        </w:tc>
-        <w:tc>
-          <w:tcPr>
-            <w:tcW w:w="2970" w:type="dxa"/>
+              <w:t>mnp_portin_order_3g</w:t>
+            </w:r>
+          </w:p>
+        </w:tc>
+        <w:tc>
+          <w:tcPr>
+            <w:tcW w:w="2790" w:type="dxa"/>
             <w:tcBorders>
               <w:top w:val="single" w:sz="4" w:space="0" w:color="auto"/>
               <w:left w:val="nil"/>
@@ -14130,6 +14913,7 @@
                 <w:szCs w:val="16"/>
               </w:rPr>
             </w:pPr>
+            <w:proofErr w:type="spellStart"/>
             <w:r>
               <w:rPr>
                 <w:rFonts w:ascii="Calibri" w:hAnsi="Calibri" w:cs="Calibri"/>
@@ -14139,6 +14923,7 @@
               </w:rPr>
               <w:t>tbl_portin_order_yyyymmdd</w:t>
             </w:r>
+            <w:proofErr w:type="spellEnd"/>
           </w:p>
         </w:tc>
         <w:tc>
@@ -14170,7 +14955,27 @@
                 <w:sz w:val="16"/>
                 <w:szCs w:val="16"/>
               </w:rPr>
-              <w:t xml:space="preserve">.dat  </w:t>
+              <w:t>.</w:t>
+            </w:r>
+            <w:proofErr w:type="spellStart"/>
+            <w:r>
+              <w:rPr>
+                <w:rFonts w:ascii="Calibri" w:hAnsi="Calibri" w:cs="Calibri"/>
+                <w:color w:val="000000"/>
+                <w:sz w:val="16"/>
+                <w:szCs w:val="16"/>
+              </w:rPr>
+              <w:t>dat</w:t>
+            </w:r>
+            <w:proofErr w:type="spellEnd"/>
+            <w:r>
+              <w:rPr>
+                <w:rFonts w:ascii="Calibri" w:hAnsi="Calibri" w:cs="Calibri"/>
+                <w:color w:val="000000"/>
+                <w:sz w:val="16"/>
+                <w:szCs w:val="16"/>
+              </w:rPr>
+              <w:t xml:space="preserve">  </w:t>
             </w:r>
           </w:p>
         </w:tc>
@@ -14270,7 +15075,7 @@
         </w:tc>
         <w:tc>
           <w:tcPr>
-            <w:tcW w:w="1657" w:type="dxa"/>
+            <w:tcW w:w="1837" w:type="dxa"/>
             <w:tcBorders>
               <w:top w:val="single" w:sz="4" w:space="0" w:color="auto"/>
               <w:left w:val="nil"/>
@@ -14296,13 +15101,13 @@
                 <w:sz w:val="16"/>
                 <w:szCs w:val="16"/>
               </w:rPr>
-              <w:t>mnp_portout_order</w:t>
-            </w:r>
-          </w:p>
-        </w:tc>
-        <w:tc>
-          <w:tcPr>
-            <w:tcW w:w="2970" w:type="dxa"/>
+              <w:t>mnp_portout_order_3g</w:t>
+            </w:r>
+          </w:p>
+        </w:tc>
+        <w:tc>
+          <w:tcPr>
+            <w:tcW w:w="2790" w:type="dxa"/>
             <w:tcBorders>
               <w:top w:val="single" w:sz="4" w:space="0" w:color="auto"/>
               <w:left w:val="nil"/>
@@ -14322,6 +15127,7 @@
                 <w:szCs w:val="16"/>
               </w:rPr>
             </w:pPr>
+            <w:proofErr w:type="spellStart"/>
             <w:r>
               <w:rPr>
                 <w:rFonts w:ascii="Calibri" w:hAnsi="Calibri" w:cs="Calibri"/>
@@ -14331,6 +15137,7 @@
               </w:rPr>
               <w:t>tbl_portout_order_yyyymmdd</w:t>
             </w:r>
+            <w:proofErr w:type="spellEnd"/>
           </w:p>
         </w:tc>
         <w:tc>
@@ -14362,7 +15169,27 @@
                 <w:sz w:val="16"/>
                 <w:szCs w:val="16"/>
               </w:rPr>
-              <w:t xml:space="preserve">.dat  </w:t>
+              <w:t>.</w:t>
+            </w:r>
+            <w:proofErr w:type="spellStart"/>
+            <w:r>
+              <w:rPr>
+                <w:rFonts w:ascii="Calibri" w:hAnsi="Calibri" w:cs="Calibri"/>
+                <w:color w:val="000000"/>
+                <w:sz w:val="16"/>
+                <w:szCs w:val="16"/>
+              </w:rPr>
+              <w:t>dat</w:t>
+            </w:r>
+            <w:proofErr w:type="spellEnd"/>
+            <w:r>
+              <w:rPr>
+                <w:rFonts w:ascii="Calibri" w:hAnsi="Calibri" w:cs="Calibri"/>
+                <w:color w:val="000000"/>
+                <w:sz w:val="16"/>
+                <w:szCs w:val="16"/>
+              </w:rPr>
+              <w:t xml:space="preserve">  </w:t>
             </w:r>
           </w:p>
         </w:tc>
@@ -14456,8 +15283,8 @@
           <w:lang w:val="en-GB"/>
         </w:rPr>
       </w:pPr>
-      <w:bookmarkStart w:id="56" w:name="_Toc468289721"/>
-      <w:bookmarkEnd w:id="55"/>
+      <w:bookmarkStart w:id="55" w:name="_Toc468289721"/>
+      <w:bookmarkEnd w:id="54"/>
     </w:p>
     <w:p>
       <w:pPr>
@@ -14725,7 +15552,7 @@
         <w:t>. For those the value is blank are exempted from the file count validation check.</w:t>
       </w:r>
     </w:p>
-    <w:bookmarkEnd w:id="56"/>
+    <w:bookmarkEnd w:id="55"/>
     <w:p>
       <w:pPr>
         <w:pStyle w:val="Heading4"/>
@@ -15032,6 +15859,7 @@
               <w:right w:val="single" w:sz="4" w:space="0" w:color="auto"/>
             </w:tcBorders>
             <w:shd w:val="clear" w:color="auto" w:fill="auto"/>
+            <w:vAlign w:val="bottom"/>
           </w:tcPr>
           <w:p>
             <w:pPr>
@@ -15050,7 +15878,7 @@
                 <w:sz w:val="16"/>
                 <w:szCs w:val="16"/>
               </w:rPr>
-              <w:t>mnp_msisdn_sim</w:t>
+              <w:t>mnp_msisdn_sim_3g</w:t>
             </w:r>
           </w:p>
         </w:tc>
@@ -15219,6 +16047,7 @@
               <w:right w:val="single" w:sz="4" w:space="0" w:color="auto"/>
             </w:tcBorders>
             <w:shd w:val="clear" w:color="auto" w:fill="auto"/>
+            <w:vAlign w:val="bottom"/>
           </w:tcPr>
           <w:p>
             <w:pPr>
@@ -15237,7 +16066,7 @@
                 <w:sz w:val="16"/>
                 <w:szCs w:val="16"/>
               </w:rPr>
-              <w:t>mnp_order_msisdn</w:t>
+              <w:t>mnp_order_msisdn_3g</w:t>
             </w:r>
           </w:p>
         </w:tc>
@@ -15288,7 +16117,7 @@
                 <w:sz w:val="16"/>
                 <w:szCs w:val="16"/>
               </w:rPr>
-              <w:t xml:space="preserve"> _MNP_ORDER_</w:t>
+              <w:t>_MNP_ORDER_</w:t>
             </w:r>
             <w:r>
               <w:rPr>
@@ -15415,6 +16244,7 @@
               <w:right w:val="single" w:sz="4" w:space="0" w:color="auto"/>
             </w:tcBorders>
             <w:shd w:val="clear" w:color="auto" w:fill="auto"/>
+            <w:vAlign w:val="bottom"/>
           </w:tcPr>
           <w:p>
             <w:pPr>
@@ -15433,7 +16263,7 @@
                 <w:sz w:val="16"/>
                 <w:szCs w:val="16"/>
               </w:rPr>
-              <w:t>mnp_portin_order</w:t>
+              <w:t>mnp_portin_order_3g</w:t>
             </w:r>
           </w:p>
         </w:tc>
@@ -15581,6 +16411,7 @@
               <w:right w:val="single" w:sz="4" w:space="0" w:color="auto"/>
             </w:tcBorders>
             <w:shd w:val="clear" w:color="auto" w:fill="auto"/>
+            <w:vAlign w:val="bottom"/>
           </w:tcPr>
           <w:p>
             <w:pPr>
@@ -15599,7 +16430,7 @@
                 <w:sz w:val="16"/>
                 <w:szCs w:val="16"/>
               </w:rPr>
-              <w:t>mnp_portout_order</w:t>
+              <w:t>mnp_portout_order_3g</w:t>
             </w:r>
           </w:p>
         </w:tc>
@@ -15650,7 +16481,7 @@
                 <w:sz w:val="16"/>
                 <w:szCs w:val="16"/>
               </w:rPr>
-              <w:t xml:space="preserve"> _MNP_PORTOUT_ORDER</w:t>
+              <w:t>_MNP_PORTOUT_ORDER</w:t>
             </w:r>
           </w:p>
         </w:tc>
@@ -15735,10 +16566,10 @@
           <w:lang w:val="en-GB"/>
         </w:rPr>
       </w:pPr>
-      <w:bookmarkStart w:id="57" w:name="_Toc15831562"/>
-      <w:bookmarkStart w:id="58" w:name="_Toc15837882"/>
-      <w:bookmarkStart w:id="59" w:name="_Toc16081823"/>
-      <w:bookmarkStart w:id="60" w:name="_Toc18593480"/>
+      <w:bookmarkStart w:id="56" w:name="_Toc15831562"/>
+      <w:bookmarkStart w:id="57" w:name="_Toc15837882"/>
+      <w:bookmarkStart w:id="58" w:name="_Toc16081823"/>
+      <w:bookmarkStart w:id="59" w:name="_Toc18593480"/>
       <w:r>
         <w:rPr>
           <w:lang w:val="en-GB"/>
@@ -15751,10 +16582,10 @@
         </w:rPr>
         <w:t>Record Format</w:t>
       </w:r>
+      <w:bookmarkEnd w:id="56"/>
       <w:bookmarkEnd w:id="57"/>
       <w:bookmarkEnd w:id="58"/>
       <w:bookmarkEnd w:id="59"/>
-      <w:bookmarkEnd w:id="60"/>
       <w:r>
         <w:rPr>
           <w:lang w:val="en-GB"/>
@@ -15897,19 +16728,16 @@
         </w:numPr>
       </w:pPr>
       <w:r>
+        <w:t xml:space="preserve"> </w:t>
+      </w:r>
+      <w:r>
         <w:t>D</w:t>
       </w:r>
       <w:r>
         <w:t>WO</w:t>
       </w:r>
       <w:r>
-        <w:t>_</w:t>
-      </w:r>
-      <w:r>
-        <w:t xml:space="preserve"> </w:t>
-      </w:r>
-      <w:r>
-        <w:t>MNP_MSISDN_SIM</w:t>
+        <w:t>_MNP_MSISDN_SIM</w:t>
       </w:r>
     </w:p>
     <w:p>
@@ -15931,7 +16759,7 @@
         <w:gridCol w:w="590"/>
         <w:gridCol w:w="1994"/>
         <w:gridCol w:w="1669"/>
-        <w:gridCol w:w="1626"/>
+        <w:gridCol w:w="1757"/>
       </w:tblGrid>
       <w:tr>
         <w:trPr>
@@ -16206,6 +17034,13 @@
                 <w:szCs w:val="16"/>
               </w:rPr>
             </w:pPr>
+            <w:r>
+              <w:rPr>
+                <w:sz w:val="16"/>
+                <w:szCs w:val="16"/>
+              </w:rPr>
+              <w:t xml:space="preserve">000006970444                         </w:t>
+            </w:r>
           </w:p>
         </w:tc>
       </w:tr>
@@ -16332,6 +17167,13 @@
                 <w:szCs w:val="16"/>
               </w:rPr>
             </w:pPr>
+            <w:r>
+              <w:rPr>
+                <w:sz w:val="16"/>
+                <w:szCs w:val="16"/>
+              </w:rPr>
+              <w:t xml:space="preserve">66988273278                          </w:t>
+            </w:r>
           </w:p>
         </w:tc>
       </w:tr>
@@ -16452,6 +17294,13 @@
                 <w:szCs w:val="16"/>
               </w:rPr>
             </w:pPr>
+            <w:r>
+              <w:rPr>
+                <w:sz w:val="16"/>
+                <w:szCs w:val="16"/>
+              </w:rPr>
+              <w:t xml:space="preserve">8966051912410217630                  </w:t>
+            </w:r>
           </w:p>
         </w:tc>
       </w:tr>
@@ -16572,6 +17421,13 @@
                 <w:szCs w:val="16"/>
               </w:rPr>
             </w:pPr>
+            <w:r>
+              <w:rPr>
+                <w:sz w:val="16"/>
+                <w:szCs w:val="16"/>
+              </w:rPr>
+              <w:t xml:space="preserve">520050102414923                      </w:t>
+            </w:r>
           </w:p>
         </w:tc>
       </w:tr>
@@ -16691,6 +17547,13 @@
                 <w:szCs w:val="16"/>
               </w:rPr>
             </w:pPr>
+            <w:r>
+              <w:rPr>
+                <w:sz w:val="16"/>
+                <w:szCs w:val="16"/>
+              </w:rPr>
+              <w:t xml:space="preserve">7001                                 </w:t>
+            </w:r>
           </w:p>
         </w:tc>
       </w:tr>
@@ -16810,6 +17673,13 @@
                 <w:szCs w:val="16"/>
               </w:rPr>
             </w:pPr>
+            <w:r>
+              <w:rPr>
+                <w:sz w:val="16"/>
+                <w:szCs w:val="16"/>
+              </w:rPr>
+              <w:t xml:space="preserve">A                                    </w:t>
+            </w:r>
           </w:p>
         </w:tc>
       </w:tr>
@@ -16929,6 +17799,13 @@
                 <w:szCs w:val="16"/>
               </w:rPr>
             </w:pPr>
+            <w:r>
+              <w:rPr>
+                <w:sz w:val="16"/>
+                <w:szCs w:val="16"/>
+              </w:rPr>
+              <w:t xml:space="preserve">14662002                             </w:t>
+            </w:r>
           </w:p>
         </w:tc>
       </w:tr>
@@ -17048,6 +17925,13 @@
                 <w:szCs w:val="16"/>
               </w:rPr>
             </w:pPr>
+            <w:r>
+              <w:rPr>
+                <w:sz w:val="16"/>
+                <w:szCs w:val="16"/>
+              </w:rPr>
+              <w:t xml:space="preserve">03072AA107                           </w:t>
+            </w:r>
           </w:p>
         </w:tc>
       </w:tr>
@@ -17167,6 +18051,13 @@
                 <w:szCs w:val="16"/>
               </w:rPr>
             </w:pPr>
+            <w:r>
+              <w:rPr>
+                <w:sz w:val="16"/>
+                <w:szCs w:val="16"/>
+              </w:rPr>
+              <w:t xml:space="preserve">2020-03-11 10:56:09                  </w:t>
+            </w:r>
           </w:p>
         </w:tc>
       </w:tr>
@@ -17286,6 +18177,13 @@
                 <w:szCs w:val="16"/>
               </w:rPr>
             </w:pPr>
+            <w:r>
+              <w:rPr>
+                <w:sz w:val="16"/>
+                <w:szCs w:val="16"/>
+              </w:rPr>
+              <w:t xml:space="preserve">03072AA107                           </w:t>
+            </w:r>
           </w:p>
         </w:tc>
       </w:tr>
@@ -17404,6 +18302,13 @@
                 <w:szCs w:val="16"/>
               </w:rPr>
             </w:pPr>
+            <w:r>
+              <w:rPr>
+                <w:sz w:val="16"/>
+                <w:szCs w:val="16"/>
+              </w:rPr>
+              <w:t xml:space="preserve">2020-03-11 10:56:09                  </w:t>
+            </w:r>
           </w:p>
         </w:tc>
       </w:tr>
@@ -17522,6 +18427,13 @@
                 <w:szCs w:val="16"/>
               </w:rPr>
             </w:pPr>
+            <w:r>
+              <w:rPr>
+                <w:sz w:val="16"/>
+                <w:szCs w:val="16"/>
+              </w:rPr>
+              <w:t xml:space="preserve">                                     </w:t>
+            </w:r>
           </w:p>
         </w:tc>
       </w:tr>
@@ -17541,7 +18453,10 @@
         <w:br w:type="textWrapping" w:clear="all"/>
       </w:r>
     </w:p>
-    <w:p/>
+    <w:p>
+      <w:bookmarkStart w:id="60" w:name="_GoBack"/>
+      <w:bookmarkEnd w:id="60"/>
+    </w:p>
     <w:p>
       <w:pPr>
         <w:pStyle w:val="Heading5"/>
@@ -17568,20 +18483,29 @@
         <w:ind w:left="1440"/>
       </w:pPr>
       <w:r>
-        <w:t>Save Message format  Configuration.</w:t>
+        <w:t xml:space="preserve">Save Message </w:t>
+      </w:r>
+      <w:proofErr w:type="gramStart"/>
+      <w:r>
+        <w:t>format  Configuration</w:t>
+      </w:r>
+      <w:proofErr w:type="gramEnd"/>
+      <w:r>
+        <w:t>.</w:t>
       </w:r>
     </w:p>
     <w:tbl>
       <w:tblPr>
-        <w:tblW w:w="7488" w:type="dxa"/>
+        <w:tblW w:w="7552" w:type="dxa"/>
         <w:tblInd w:w="1327" w:type="dxa"/>
         <w:tblLook w:val="04A0" w:firstRow="1" w:lastRow="0" w:firstColumn="1" w:lastColumn="0" w:noHBand="0" w:noVBand="1"/>
       </w:tblPr>
       <w:tblGrid>
         <w:gridCol w:w="590"/>
-        <w:gridCol w:w="2493"/>
+        <w:gridCol w:w="2308"/>
+        <w:gridCol w:w="185"/>
         <w:gridCol w:w="1780"/>
-        <w:gridCol w:w="2625"/>
+        <w:gridCol w:w="2689"/>
       </w:tblGrid>
       <w:tr>
         <w:trPr>
@@ -17630,6 +18554,7 @@
         <w:tc>
           <w:tcPr>
             <w:tcW w:w="2493" w:type="dxa"/>
+            <w:gridSpan w:val="2"/>
             <w:tcBorders>
               <w:top w:val="single" w:sz="4" w:space="0" w:color="auto"/>
               <w:left w:val="nil"/>
@@ -17705,7 +18630,7 @@
         </w:tc>
         <w:tc>
           <w:tcPr>
-            <w:tcW w:w="2625" w:type="dxa"/>
+            <w:tcW w:w="2689" w:type="dxa"/>
             <w:tcBorders>
               <w:top w:val="single" w:sz="4" w:space="0" w:color="auto"/>
               <w:left w:val="nil"/>
@@ -17781,7 +18706,7 @@
         </w:tc>
         <w:tc>
           <w:tcPr>
-            <w:tcW w:w="2493" w:type="dxa"/>
+            <w:tcW w:w="2308" w:type="dxa"/>
             <w:tcBorders>
               <w:top w:val="nil"/>
               <w:left w:val="nil"/>
@@ -17812,7 +18737,8 @@
         </w:tc>
         <w:tc>
           <w:tcPr>
-            <w:tcW w:w="1780" w:type="dxa"/>
+            <w:tcW w:w="1965" w:type="dxa"/>
+            <w:gridSpan w:val="2"/>
             <w:tcBorders>
               <w:top w:val="nil"/>
               <w:left w:val="nil"/>
@@ -17842,7 +18768,7 @@
         </w:tc>
         <w:tc>
           <w:tcPr>
-            <w:tcW w:w="2625" w:type="dxa"/>
+            <w:tcW w:w="2689" w:type="dxa"/>
             <w:tcBorders>
               <w:top w:val="nil"/>
               <w:left w:val="nil"/>
@@ -17859,6 +18785,9 @@
                 <w:szCs w:val="16"/>
               </w:rPr>
             </w:pPr>
+            <w:r>
+              <w:t xml:space="preserve">000001169959         </w:t>
+            </w:r>
           </w:p>
         </w:tc>
       </w:tr>
@@ -17903,7 +18832,7 @@
         </w:tc>
         <w:tc>
           <w:tcPr>
-            <w:tcW w:w="2493" w:type="dxa"/>
+            <w:tcW w:w="2308" w:type="dxa"/>
             <w:tcBorders>
               <w:top w:val="nil"/>
               <w:left w:val="nil"/>
@@ -17929,7 +18858,6 @@
               <w:rPr>
                 <w:rFonts w:ascii="Calibri" w:hAnsi="Calibri" w:cs="Calibri"/>
                 <w:color w:val="000000"/>
-                <w:highlight w:val="yellow"/>
               </w:rPr>
               <w:t>SUBR_NUMB</w:t>
             </w:r>
@@ -17937,7 +18865,8 @@
         </w:tc>
         <w:tc>
           <w:tcPr>
-            <w:tcW w:w="1780" w:type="dxa"/>
+            <w:tcW w:w="1965" w:type="dxa"/>
+            <w:gridSpan w:val="2"/>
             <w:tcBorders>
               <w:top w:val="nil"/>
               <w:left w:val="nil"/>
@@ -17967,7 +18896,7 @@
         </w:tc>
         <w:tc>
           <w:tcPr>
-            <w:tcW w:w="2625" w:type="dxa"/>
+            <w:tcW w:w="2689" w:type="dxa"/>
             <w:tcBorders>
               <w:top w:val="nil"/>
               <w:left w:val="nil"/>
@@ -17984,6 +18913,9 @@
                 <w:szCs w:val="16"/>
               </w:rPr>
             </w:pPr>
+            <w:r>
+              <w:t xml:space="preserve">66920093936          </w:t>
+            </w:r>
           </w:p>
         </w:tc>
       </w:tr>
@@ -18028,7 +18960,7 @@
         </w:tc>
         <w:tc>
           <w:tcPr>
-            <w:tcW w:w="2493" w:type="dxa"/>
+            <w:tcW w:w="2308" w:type="dxa"/>
             <w:tcBorders>
               <w:top w:val="nil"/>
               <w:left w:val="nil"/>
@@ -18061,7 +18993,8 @@
         </w:tc>
         <w:tc>
           <w:tcPr>
-            <w:tcW w:w="1780" w:type="dxa"/>
+            <w:tcW w:w="1965" w:type="dxa"/>
+            <w:gridSpan w:val="2"/>
             <w:tcBorders>
               <w:top w:val="nil"/>
               <w:left w:val="nil"/>
@@ -18091,7 +19024,7 @@
         </w:tc>
         <w:tc>
           <w:tcPr>
-            <w:tcW w:w="2625" w:type="dxa"/>
+            <w:tcW w:w="2689" w:type="dxa"/>
             <w:tcBorders>
               <w:top w:val="nil"/>
               <w:left w:val="nil"/>
@@ -18108,6 +19041,9 @@
                 <w:szCs w:val="16"/>
               </w:rPr>
             </w:pPr>
+            <w:r>
+              <w:t xml:space="preserve">                     </w:t>
+            </w:r>
           </w:p>
         </w:tc>
       </w:tr>
@@ -18152,7 +19088,7 @@
         </w:tc>
         <w:tc>
           <w:tcPr>
-            <w:tcW w:w="2493" w:type="dxa"/>
+            <w:tcW w:w="2308" w:type="dxa"/>
             <w:tcBorders>
               <w:top w:val="nil"/>
               <w:left w:val="nil"/>
@@ -18185,7 +19121,8 @@
         </w:tc>
         <w:tc>
           <w:tcPr>
-            <w:tcW w:w="1780" w:type="dxa"/>
+            <w:tcW w:w="1965" w:type="dxa"/>
+            <w:gridSpan w:val="2"/>
             <w:tcBorders>
               <w:top w:val="nil"/>
               <w:left w:val="nil"/>
@@ -18215,7 +19152,7 @@
         </w:tc>
         <w:tc>
           <w:tcPr>
-            <w:tcW w:w="2625" w:type="dxa"/>
+            <w:tcW w:w="2689" w:type="dxa"/>
             <w:tcBorders>
               <w:top w:val="nil"/>
               <w:left w:val="nil"/>
@@ -18232,6 +19169,9 @@
                 <w:szCs w:val="16"/>
               </w:rPr>
             </w:pPr>
+            <w:r>
+              <w:t xml:space="preserve">1                    </w:t>
+            </w:r>
           </w:p>
         </w:tc>
       </w:tr>
@@ -18276,7 +19216,7 @@
         </w:tc>
         <w:tc>
           <w:tcPr>
-            <w:tcW w:w="2493" w:type="dxa"/>
+            <w:tcW w:w="2308" w:type="dxa"/>
             <w:tcBorders>
               <w:top w:val="nil"/>
               <w:left w:val="nil"/>
@@ -18308,7 +19248,8 @@
         </w:tc>
         <w:tc>
           <w:tcPr>
-            <w:tcW w:w="1780" w:type="dxa"/>
+            <w:tcW w:w="1965" w:type="dxa"/>
+            <w:gridSpan w:val="2"/>
             <w:tcBorders>
               <w:top w:val="nil"/>
               <w:left w:val="nil"/>
@@ -18338,7 +19279,7 @@
         </w:tc>
         <w:tc>
           <w:tcPr>
-            <w:tcW w:w="2625" w:type="dxa"/>
+            <w:tcW w:w="2689" w:type="dxa"/>
             <w:tcBorders>
               <w:top w:val="nil"/>
               <w:left w:val="nil"/>
@@ -18355,6 +19296,9 @@
                 <w:szCs w:val="16"/>
               </w:rPr>
             </w:pPr>
+            <w:r>
+              <w:t xml:space="preserve">                     </w:t>
+            </w:r>
           </w:p>
         </w:tc>
       </w:tr>
@@ -18399,7 +19343,7 @@
         </w:tc>
         <w:tc>
           <w:tcPr>
-            <w:tcW w:w="2493" w:type="dxa"/>
+            <w:tcW w:w="2308" w:type="dxa"/>
             <w:tcBorders>
               <w:top w:val="nil"/>
               <w:left w:val="nil"/>
@@ -18431,7 +19375,8 @@
         </w:tc>
         <w:tc>
           <w:tcPr>
-            <w:tcW w:w="1780" w:type="dxa"/>
+            <w:tcW w:w="1965" w:type="dxa"/>
+            <w:gridSpan w:val="2"/>
             <w:tcBorders>
               <w:top w:val="nil"/>
               <w:left w:val="nil"/>
@@ -18461,7 +19406,7 @@
         </w:tc>
         <w:tc>
           <w:tcPr>
-            <w:tcW w:w="2625" w:type="dxa"/>
+            <w:tcW w:w="2689" w:type="dxa"/>
             <w:tcBorders>
               <w:top w:val="nil"/>
               <w:left w:val="nil"/>
@@ -18478,6 +19423,9 @@
                 <w:szCs w:val="16"/>
               </w:rPr>
             </w:pPr>
+            <w:r>
+              <w:t xml:space="preserve">                     </w:t>
+            </w:r>
           </w:p>
         </w:tc>
       </w:tr>
@@ -18522,7 +19470,7 @@
         </w:tc>
         <w:tc>
           <w:tcPr>
-            <w:tcW w:w="2493" w:type="dxa"/>
+            <w:tcW w:w="2308" w:type="dxa"/>
             <w:tcBorders>
               <w:top w:val="nil"/>
               <w:left w:val="nil"/>
@@ -18554,7 +19502,8 @@
         </w:tc>
         <w:tc>
           <w:tcPr>
-            <w:tcW w:w="1780" w:type="dxa"/>
+            <w:tcW w:w="1965" w:type="dxa"/>
+            <w:gridSpan w:val="2"/>
             <w:tcBorders>
               <w:top w:val="nil"/>
               <w:left w:val="nil"/>
@@ -18584,7 +19533,7 @@
         </w:tc>
         <w:tc>
           <w:tcPr>
-            <w:tcW w:w="2625" w:type="dxa"/>
+            <w:tcW w:w="2689" w:type="dxa"/>
             <w:tcBorders>
               <w:top w:val="nil"/>
               <w:left w:val="nil"/>
@@ -18601,6 +19550,9 @@
                 <w:szCs w:val="16"/>
               </w:rPr>
             </w:pPr>
+            <w:r>
+              <w:t xml:space="preserve">                     </w:t>
+            </w:r>
           </w:p>
         </w:tc>
       </w:tr>
@@ -18645,7 +19597,7 @@
         </w:tc>
         <w:tc>
           <w:tcPr>
-            <w:tcW w:w="2493" w:type="dxa"/>
+            <w:tcW w:w="2308" w:type="dxa"/>
             <w:tcBorders>
               <w:top w:val="nil"/>
               <w:left w:val="nil"/>
@@ -18670,7 +19622,6 @@
               <w:rPr>
                 <w:rFonts w:ascii="Calibri" w:hAnsi="Calibri" w:cs="Calibri"/>
                 <w:color w:val="000000"/>
-                <w:highlight w:val="yellow"/>
               </w:rPr>
               <w:t>IMEI</w:t>
             </w:r>
@@ -18678,7 +19629,8 @@
         </w:tc>
         <w:tc>
           <w:tcPr>
-            <w:tcW w:w="1780" w:type="dxa"/>
+            <w:tcW w:w="1965" w:type="dxa"/>
+            <w:gridSpan w:val="2"/>
             <w:tcBorders>
               <w:top w:val="nil"/>
               <w:left w:val="nil"/>
@@ -18708,7 +19660,7 @@
         </w:tc>
         <w:tc>
           <w:tcPr>
-            <w:tcW w:w="2625" w:type="dxa"/>
+            <w:tcW w:w="2689" w:type="dxa"/>
             <w:tcBorders>
               <w:top w:val="nil"/>
               <w:left w:val="nil"/>
@@ -18725,6 +19677,9 @@
                 <w:szCs w:val="16"/>
               </w:rPr>
             </w:pPr>
+            <w:r>
+              <w:t xml:space="preserve">                     </w:t>
+            </w:r>
           </w:p>
         </w:tc>
       </w:tr>
@@ -18769,7 +19724,7 @@
         </w:tc>
         <w:tc>
           <w:tcPr>
-            <w:tcW w:w="2493" w:type="dxa"/>
+            <w:tcW w:w="2308" w:type="dxa"/>
             <w:tcBorders>
               <w:top w:val="nil"/>
               <w:left w:val="nil"/>
@@ -18801,7 +19756,8 @@
         </w:tc>
         <w:tc>
           <w:tcPr>
-            <w:tcW w:w="1780" w:type="dxa"/>
+            <w:tcW w:w="1965" w:type="dxa"/>
+            <w:gridSpan w:val="2"/>
             <w:tcBorders>
               <w:top w:val="nil"/>
               <w:left w:val="nil"/>
@@ -18831,7 +19787,7 @@
         </w:tc>
         <w:tc>
           <w:tcPr>
-            <w:tcW w:w="2625" w:type="dxa"/>
+            <w:tcW w:w="2689" w:type="dxa"/>
             <w:tcBorders>
               <w:top w:val="nil"/>
               <w:left w:val="nil"/>
@@ -18848,6 +19804,9 @@
                 <w:szCs w:val="16"/>
               </w:rPr>
             </w:pPr>
+            <w:r>
+              <w:t xml:space="preserve">05                   </w:t>
+            </w:r>
           </w:p>
         </w:tc>
       </w:tr>
@@ -18892,7 +19851,7 @@
         </w:tc>
         <w:tc>
           <w:tcPr>
-            <w:tcW w:w="2493" w:type="dxa"/>
+            <w:tcW w:w="2308" w:type="dxa"/>
             <w:tcBorders>
               <w:top w:val="single" w:sz="4" w:space="0" w:color="auto"/>
               <w:left w:val="nil"/>
@@ -18924,7 +19883,8 @@
         </w:tc>
         <w:tc>
           <w:tcPr>
-            <w:tcW w:w="1780" w:type="dxa"/>
+            <w:tcW w:w="1965" w:type="dxa"/>
+            <w:gridSpan w:val="2"/>
             <w:tcBorders>
               <w:top w:val="single" w:sz="4" w:space="0" w:color="auto"/>
               <w:left w:val="nil"/>
@@ -18954,7 +19914,7 @@
         </w:tc>
         <w:tc>
           <w:tcPr>
-            <w:tcW w:w="2625" w:type="dxa"/>
+            <w:tcW w:w="2689" w:type="dxa"/>
             <w:tcBorders>
               <w:top w:val="single" w:sz="4" w:space="0" w:color="auto"/>
               <w:left w:val="nil"/>
@@ -18971,6 +19931,9 @@
                 <w:szCs w:val="16"/>
               </w:rPr>
             </w:pPr>
+            <w:r>
+              <w:t xml:space="preserve">1                    </w:t>
+            </w:r>
           </w:p>
         </w:tc>
       </w:tr>
@@ -19014,7 +19977,7 @@
         </w:tc>
         <w:tc>
           <w:tcPr>
-            <w:tcW w:w="2493" w:type="dxa"/>
+            <w:tcW w:w="2308" w:type="dxa"/>
             <w:tcBorders>
               <w:top w:val="single" w:sz="4" w:space="0" w:color="auto"/>
               <w:left w:val="nil"/>
@@ -19046,7 +20009,8 @@
         </w:tc>
         <w:tc>
           <w:tcPr>
-            <w:tcW w:w="1780" w:type="dxa"/>
+            <w:tcW w:w="1965" w:type="dxa"/>
+            <w:gridSpan w:val="2"/>
             <w:tcBorders>
               <w:top w:val="single" w:sz="4" w:space="0" w:color="auto"/>
               <w:left w:val="nil"/>
@@ -19076,7 +20040,7 @@
         </w:tc>
         <w:tc>
           <w:tcPr>
-            <w:tcW w:w="2625" w:type="dxa"/>
+            <w:tcW w:w="2689" w:type="dxa"/>
             <w:tcBorders>
               <w:top w:val="single" w:sz="4" w:space="0" w:color="auto"/>
               <w:left w:val="nil"/>
@@ -19093,6 +20057,9 @@
                 <w:szCs w:val="16"/>
               </w:rPr>
             </w:pPr>
+            <w:r>
+              <w:t xml:space="preserve">                     </w:t>
+            </w:r>
           </w:p>
         </w:tc>
       </w:tr>
@@ -19136,7 +20103,7 @@
         </w:tc>
         <w:tc>
           <w:tcPr>
-            <w:tcW w:w="2493" w:type="dxa"/>
+            <w:tcW w:w="2308" w:type="dxa"/>
             <w:tcBorders>
               <w:top w:val="single" w:sz="4" w:space="0" w:color="auto"/>
               <w:left w:val="nil"/>
@@ -19168,7 +20135,8 @@
         </w:tc>
         <w:tc>
           <w:tcPr>
-            <w:tcW w:w="1780" w:type="dxa"/>
+            <w:tcW w:w="1965" w:type="dxa"/>
+            <w:gridSpan w:val="2"/>
             <w:tcBorders>
               <w:top w:val="single" w:sz="4" w:space="0" w:color="auto"/>
               <w:left w:val="nil"/>
@@ -19198,7 +20166,7 @@
         </w:tc>
         <w:tc>
           <w:tcPr>
-            <w:tcW w:w="2625" w:type="dxa"/>
+            <w:tcW w:w="2689" w:type="dxa"/>
             <w:tcBorders>
               <w:top w:val="single" w:sz="4" w:space="0" w:color="auto"/>
               <w:left w:val="nil"/>
@@ -19215,6 +20183,9 @@
                 <w:szCs w:val="16"/>
               </w:rPr>
             </w:pPr>
+            <w:r>
+              <w:t xml:space="preserve">                     </w:t>
+            </w:r>
           </w:p>
         </w:tc>
       </w:tr>
@@ -19258,7 +20229,7 @@
         </w:tc>
         <w:tc>
           <w:tcPr>
-            <w:tcW w:w="2493" w:type="dxa"/>
+            <w:tcW w:w="2308" w:type="dxa"/>
             <w:tcBorders>
               <w:top w:val="single" w:sz="4" w:space="0" w:color="auto"/>
               <w:left w:val="nil"/>
@@ -19290,7 +20261,8 @@
         </w:tc>
         <w:tc>
           <w:tcPr>
-            <w:tcW w:w="1780" w:type="dxa"/>
+            <w:tcW w:w="1965" w:type="dxa"/>
+            <w:gridSpan w:val="2"/>
             <w:tcBorders>
               <w:top w:val="single" w:sz="4" w:space="0" w:color="auto"/>
               <w:left w:val="nil"/>
@@ -19320,7 +20292,7 @@
         </w:tc>
         <w:tc>
           <w:tcPr>
-            <w:tcW w:w="2625" w:type="dxa"/>
+            <w:tcW w:w="2689" w:type="dxa"/>
             <w:tcBorders>
               <w:top w:val="single" w:sz="4" w:space="0" w:color="auto"/>
               <w:left w:val="nil"/>
@@ -19337,6 +20309,9 @@
                 <w:szCs w:val="16"/>
               </w:rPr>
             </w:pPr>
+            <w:r>
+              <w:t xml:space="preserve">                     </w:t>
+            </w:r>
           </w:p>
         </w:tc>
       </w:tr>
@@ -19380,7 +20355,7 @@
         </w:tc>
         <w:tc>
           <w:tcPr>
-            <w:tcW w:w="2493" w:type="dxa"/>
+            <w:tcW w:w="2308" w:type="dxa"/>
             <w:tcBorders>
               <w:top w:val="single" w:sz="4" w:space="0" w:color="auto"/>
               <w:left w:val="nil"/>
@@ -19412,7 +20387,8 @@
         </w:tc>
         <w:tc>
           <w:tcPr>
-            <w:tcW w:w="1780" w:type="dxa"/>
+            <w:tcW w:w="1965" w:type="dxa"/>
+            <w:gridSpan w:val="2"/>
             <w:tcBorders>
               <w:top w:val="single" w:sz="4" w:space="0" w:color="auto"/>
               <w:left w:val="nil"/>
@@ -19442,7 +20418,7 @@
         </w:tc>
         <w:tc>
           <w:tcPr>
-            <w:tcW w:w="2625" w:type="dxa"/>
+            <w:tcW w:w="2689" w:type="dxa"/>
             <w:tcBorders>
               <w:top w:val="single" w:sz="4" w:space="0" w:color="auto"/>
               <w:left w:val="nil"/>
@@ -19459,6 +20435,9 @@
                 <w:szCs w:val="16"/>
               </w:rPr>
             </w:pPr>
+            <w:r>
+              <w:t xml:space="preserve">                     </w:t>
+            </w:r>
           </w:p>
         </w:tc>
       </w:tr>
@@ -19502,7 +20481,7 @@
         </w:tc>
         <w:tc>
           <w:tcPr>
-            <w:tcW w:w="2493" w:type="dxa"/>
+            <w:tcW w:w="2308" w:type="dxa"/>
             <w:tcBorders>
               <w:top w:val="single" w:sz="4" w:space="0" w:color="auto"/>
               <w:left w:val="nil"/>
@@ -19534,7 +20513,8 @@
         </w:tc>
         <w:tc>
           <w:tcPr>
-            <w:tcW w:w="1780" w:type="dxa"/>
+            <w:tcW w:w="1965" w:type="dxa"/>
+            <w:gridSpan w:val="2"/>
             <w:tcBorders>
               <w:top w:val="single" w:sz="4" w:space="0" w:color="auto"/>
               <w:left w:val="nil"/>
@@ -19564,7 +20544,7 @@
         </w:tc>
         <w:tc>
           <w:tcPr>
-            <w:tcW w:w="2625" w:type="dxa"/>
+            <w:tcW w:w="2689" w:type="dxa"/>
             <w:tcBorders>
               <w:top w:val="single" w:sz="4" w:space="0" w:color="auto"/>
               <w:left w:val="nil"/>
@@ -19581,6 +20561,9 @@
                 <w:szCs w:val="16"/>
               </w:rPr>
             </w:pPr>
+            <w:r>
+              <w:t xml:space="preserve">21                   </w:t>
+            </w:r>
           </w:p>
         </w:tc>
       </w:tr>
@@ -19624,7 +20607,7 @@
         </w:tc>
         <w:tc>
           <w:tcPr>
-            <w:tcW w:w="2493" w:type="dxa"/>
+            <w:tcW w:w="2308" w:type="dxa"/>
             <w:tcBorders>
               <w:top w:val="single" w:sz="4" w:space="0" w:color="auto"/>
               <w:left w:val="nil"/>
@@ -19656,7 +20639,8 @@
         </w:tc>
         <w:tc>
           <w:tcPr>
-            <w:tcW w:w="1780" w:type="dxa"/>
+            <w:tcW w:w="1965" w:type="dxa"/>
+            <w:gridSpan w:val="2"/>
             <w:tcBorders>
               <w:top w:val="single" w:sz="4" w:space="0" w:color="auto"/>
               <w:left w:val="nil"/>
@@ -19686,7 +20670,7 @@
         </w:tc>
         <w:tc>
           <w:tcPr>
-            <w:tcW w:w="2625" w:type="dxa"/>
+            <w:tcW w:w="2689" w:type="dxa"/>
             <w:tcBorders>
               <w:top w:val="single" w:sz="4" w:space="0" w:color="auto"/>
               <w:left w:val="nil"/>
@@ -19703,6 +20687,9 @@
                 <w:szCs w:val="16"/>
               </w:rPr>
             </w:pPr>
+            <w:r>
+              <w:t xml:space="preserve">MNPSYS               </w:t>
+            </w:r>
           </w:p>
         </w:tc>
       </w:tr>
@@ -19746,7 +20733,7 @@
         </w:tc>
         <w:tc>
           <w:tcPr>
-            <w:tcW w:w="2493" w:type="dxa"/>
+            <w:tcW w:w="2308" w:type="dxa"/>
             <w:tcBorders>
               <w:top w:val="single" w:sz="4" w:space="0" w:color="auto"/>
               <w:left w:val="nil"/>
@@ -19778,7 +20765,8 @@
         </w:tc>
         <w:tc>
           <w:tcPr>
-            <w:tcW w:w="1780" w:type="dxa"/>
+            <w:tcW w:w="1965" w:type="dxa"/>
+            <w:gridSpan w:val="2"/>
             <w:tcBorders>
               <w:top w:val="single" w:sz="4" w:space="0" w:color="auto"/>
               <w:left w:val="nil"/>
@@ -19808,7 +20796,7 @@
         </w:tc>
         <w:tc>
           <w:tcPr>
-            <w:tcW w:w="2625" w:type="dxa"/>
+            <w:tcW w:w="2689" w:type="dxa"/>
             <w:tcBorders>
               <w:top w:val="single" w:sz="4" w:space="0" w:color="auto"/>
               <w:left w:val="nil"/>
@@ -19825,6 +20813,9 @@
                 <w:szCs w:val="16"/>
               </w:rPr>
             </w:pPr>
+            <w:r>
+              <w:t xml:space="preserve">2020-01-29 16:13:00  </w:t>
+            </w:r>
           </w:p>
         </w:tc>
       </w:tr>
@@ -19868,7 +20859,7 @@
         </w:tc>
         <w:tc>
           <w:tcPr>
-            <w:tcW w:w="2493" w:type="dxa"/>
+            <w:tcW w:w="2308" w:type="dxa"/>
             <w:tcBorders>
               <w:top w:val="single" w:sz="4" w:space="0" w:color="auto"/>
               <w:left w:val="nil"/>
@@ -19900,7 +20891,8 @@
         </w:tc>
         <w:tc>
           <w:tcPr>
-            <w:tcW w:w="1780" w:type="dxa"/>
+            <w:tcW w:w="1965" w:type="dxa"/>
+            <w:gridSpan w:val="2"/>
             <w:tcBorders>
               <w:top w:val="single" w:sz="4" w:space="0" w:color="auto"/>
               <w:left w:val="nil"/>
@@ -19930,7 +20922,7 @@
         </w:tc>
         <w:tc>
           <w:tcPr>
-            <w:tcW w:w="2625" w:type="dxa"/>
+            <w:tcW w:w="2689" w:type="dxa"/>
             <w:tcBorders>
               <w:top w:val="single" w:sz="4" w:space="0" w:color="auto"/>
               <w:left w:val="nil"/>
@@ -19947,6 +20939,9 @@
                 <w:szCs w:val="16"/>
               </w:rPr>
             </w:pPr>
+            <w:r>
+              <w:t xml:space="preserve">MNPSYS               </w:t>
+            </w:r>
           </w:p>
         </w:tc>
       </w:tr>
@@ -19990,7 +20985,7 @@
         </w:tc>
         <w:tc>
           <w:tcPr>
-            <w:tcW w:w="2493" w:type="dxa"/>
+            <w:tcW w:w="2308" w:type="dxa"/>
             <w:tcBorders>
               <w:top w:val="single" w:sz="4" w:space="0" w:color="auto"/>
               <w:left w:val="nil"/>
@@ -20022,7 +21017,8 @@
         </w:tc>
         <w:tc>
           <w:tcPr>
-            <w:tcW w:w="1780" w:type="dxa"/>
+            <w:tcW w:w="1965" w:type="dxa"/>
+            <w:gridSpan w:val="2"/>
             <w:tcBorders>
               <w:top w:val="single" w:sz="4" w:space="0" w:color="auto"/>
               <w:left w:val="nil"/>
@@ -20052,7 +21048,7 @@
         </w:tc>
         <w:tc>
           <w:tcPr>
-            <w:tcW w:w="2625" w:type="dxa"/>
+            <w:tcW w:w="2689" w:type="dxa"/>
             <w:tcBorders>
               <w:top w:val="single" w:sz="4" w:space="0" w:color="auto"/>
               <w:left w:val="nil"/>
@@ -20069,6 +21065,9 @@
                 <w:szCs w:val="16"/>
               </w:rPr>
             </w:pPr>
+            <w:r>
+              <w:t xml:space="preserve">2020-01-29 19:00:11  </w:t>
+            </w:r>
           </w:p>
         </w:tc>
       </w:tr>
@@ -20112,7 +21111,7 @@
         </w:tc>
         <w:tc>
           <w:tcPr>
-            <w:tcW w:w="2493" w:type="dxa"/>
+            <w:tcW w:w="2308" w:type="dxa"/>
             <w:tcBorders>
               <w:top w:val="single" w:sz="4" w:space="0" w:color="auto"/>
               <w:left w:val="nil"/>
@@ -20144,7 +21143,8 @@
         </w:tc>
         <w:tc>
           <w:tcPr>
-            <w:tcW w:w="1780" w:type="dxa"/>
+            <w:tcW w:w="1965" w:type="dxa"/>
+            <w:gridSpan w:val="2"/>
             <w:tcBorders>
               <w:top w:val="single" w:sz="4" w:space="0" w:color="auto"/>
               <w:left w:val="nil"/>
@@ -20174,7 +21174,7 @@
         </w:tc>
         <w:tc>
           <w:tcPr>
-            <w:tcW w:w="2625" w:type="dxa"/>
+            <w:tcW w:w="2689" w:type="dxa"/>
             <w:tcBorders>
               <w:top w:val="single" w:sz="4" w:space="0" w:color="auto"/>
               <w:left w:val="nil"/>
@@ -20191,6 +21191,9 @@
                 <w:szCs w:val="16"/>
               </w:rPr>
             </w:pPr>
+            <w:r>
+              <w:t xml:space="preserve">                     </w:t>
+            </w:r>
           </w:p>
         </w:tc>
       </w:tr>
@@ -20234,7 +21237,7 @@
         </w:tc>
         <w:tc>
           <w:tcPr>
-            <w:tcW w:w="2493" w:type="dxa"/>
+            <w:tcW w:w="2308" w:type="dxa"/>
             <w:tcBorders>
               <w:top w:val="single" w:sz="4" w:space="0" w:color="auto"/>
               <w:left w:val="nil"/>
@@ -20266,7 +21269,8 @@
         </w:tc>
         <w:tc>
           <w:tcPr>
-            <w:tcW w:w="1780" w:type="dxa"/>
+            <w:tcW w:w="1965" w:type="dxa"/>
+            <w:gridSpan w:val="2"/>
             <w:tcBorders>
               <w:top w:val="single" w:sz="4" w:space="0" w:color="auto"/>
               <w:left w:val="nil"/>
@@ -20296,7 +21300,7 @@
         </w:tc>
         <w:tc>
           <w:tcPr>
-            <w:tcW w:w="2625" w:type="dxa"/>
+            <w:tcW w:w="2689" w:type="dxa"/>
             <w:tcBorders>
               <w:top w:val="single" w:sz="4" w:space="0" w:color="auto"/>
               <w:left w:val="nil"/>
@@ -20313,6 +21317,9 @@
                 <w:szCs w:val="16"/>
               </w:rPr>
             </w:pPr>
+            <w:r>
+              <w:t xml:space="preserve">                     </w:t>
+            </w:r>
           </w:p>
         </w:tc>
       </w:tr>
@@ -20356,7 +21363,7 @@
         </w:tc>
         <w:tc>
           <w:tcPr>
-            <w:tcW w:w="2493" w:type="dxa"/>
+            <w:tcW w:w="2308" w:type="dxa"/>
             <w:tcBorders>
               <w:top w:val="single" w:sz="4" w:space="0" w:color="auto"/>
               <w:left w:val="nil"/>
@@ -20388,7 +21395,8 @@
         </w:tc>
         <w:tc>
           <w:tcPr>
-            <w:tcW w:w="1780" w:type="dxa"/>
+            <w:tcW w:w="1965" w:type="dxa"/>
+            <w:gridSpan w:val="2"/>
             <w:tcBorders>
               <w:top w:val="single" w:sz="4" w:space="0" w:color="auto"/>
               <w:left w:val="nil"/>
@@ -20418,7 +21426,7 @@
         </w:tc>
         <w:tc>
           <w:tcPr>
-            <w:tcW w:w="2625" w:type="dxa"/>
+            <w:tcW w:w="2689" w:type="dxa"/>
             <w:tcBorders>
               <w:top w:val="single" w:sz="4" w:space="0" w:color="auto"/>
               <w:left w:val="nil"/>
@@ -20435,6 +21443,9 @@
                 <w:szCs w:val="16"/>
               </w:rPr>
             </w:pPr>
+            <w:r>
+              <w:t xml:space="preserve">                     </w:t>
+            </w:r>
           </w:p>
         </w:tc>
       </w:tr>
@@ -20478,7 +21489,7 @@
         </w:tc>
         <w:tc>
           <w:tcPr>
-            <w:tcW w:w="2493" w:type="dxa"/>
+            <w:tcW w:w="2308" w:type="dxa"/>
             <w:tcBorders>
               <w:top w:val="single" w:sz="4" w:space="0" w:color="auto"/>
               <w:left w:val="nil"/>
@@ -20510,7 +21521,8 @@
         </w:tc>
         <w:tc>
           <w:tcPr>
-            <w:tcW w:w="1780" w:type="dxa"/>
+            <w:tcW w:w="1965" w:type="dxa"/>
+            <w:gridSpan w:val="2"/>
             <w:tcBorders>
               <w:top w:val="single" w:sz="4" w:space="0" w:color="auto"/>
               <w:left w:val="nil"/>
@@ -20540,7 +21552,7 @@
         </w:tc>
         <w:tc>
           <w:tcPr>
-            <w:tcW w:w="2625" w:type="dxa"/>
+            <w:tcW w:w="2689" w:type="dxa"/>
             <w:tcBorders>
               <w:top w:val="single" w:sz="4" w:space="0" w:color="auto"/>
               <w:left w:val="nil"/>
@@ -20557,6 +21569,9 @@
                 <w:szCs w:val="16"/>
               </w:rPr>
             </w:pPr>
+            <w:r>
+              <w:t xml:space="preserve">                     </w:t>
+            </w:r>
           </w:p>
         </w:tc>
       </w:tr>
@@ -20600,7 +21615,7 @@
         </w:tc>
         <w:tc>
           <w:tcPr>
-            <w:tcW w:w="2493" w:type="dxa"/>
+            <w:tcW w:w="2308" w:type="dxa"/>
             <w:tcBorders>
               <w:top w:val="single" w:sz="4" w:space="0" w:color="auto"/>
               <w:left w:val="nil"/>
@@ -20632,7 +21647,8 @@
         </w:tc>
         <w:tc>
           <w:tcPr>
-            <w:tcW w:w="1780" w:type="dxa"/>
+            <w:tcW w:w="1965" w:type="dxa"/>
+            <w:gridSpan w:val="2"/>
             <w:tcBorders>
               <w:top w:val="single" w:sz="4" w:space="0" w:color="auto"/>
               <w:left w:val="nil"/>
@@ -20662,7 +21678,7 @@
         </w:tc>
         <w:tc>
           <w:tcPr>
-            <w:tcW w:w="2625" w:type="dxa"/>
+            <w:tcW w:w="2689" w:type="dxa"/>
             <w:tcBorders>
               <w:top w:val="single" w:sz="4" w:space="0" w:color="auto"/>
               <w:left w:val="nil"/>
@@ -20679,6 +21695,9 @@
                 <w:szCs w:val="16"/>
               </w:rPr>
             </w:pPr>
+            <w:r>
+              <w:t xml:space="preserve">N                    </w:t>
+            </w:r>
           </w:p>
         </w:tc>
       </w:tr>
@@ -20722,7 +21741,7 @@
         </w:tc>
         <w:tc>
           <w:tcPr>
-            <w:tcW w:w="2493" w:type="dxa"/>
+            <w:tcW w:w="2308" w:type="dxa"/>
             <w:tcBorders>
               <w:top w:val="single" w:sz="4" w:space="0" w:color="auto"/>
               <w:left w:val="nil"/>
@@ -20754,7 +21773,8 @@
         </w:tc>
         <w:tc>
           <w:tcPr>
-            <w:tcW w:w="1780" w:type="dxa"/>
+            <w:tcW w:w="1965" w:type="dxa"/>
+            <w:gridSpan w:val="2"/>
             <w:tcBorders>
               <w:top w:val="single" w:sz="4" w:space="0" w:color="auto"/>
               <w:left w:val="nil"/>
@@ -20784,7 +21804,7 @@
         </w:tc>
         <w:tc>
           <w:tcPr>
-            <w:tcW w:w="2625" w:type="dxa"/>
+            <w:tcW w:w="2689" w:type="dxa"/>
             <w:tcBorders>
               <w:top w:val="single" w:sz="4" w:space="0" w:color="auto"/>
               <w:left w:val="nil"/>
@@ -20801,6 +21821,9 @@
                 <w:szCs w:val="16"/>
               </w:rPr>
             </w:pPr>
+            <w:r>
+              <w:t xml:space="preserve">                     </w:t>
+            </w:r>
           </w:p>
         </w:tc>
       </w:tr>
@@ -20844,7 +21867,7 @@
         </w:tc>
         <w:tc>
           <w:tcPr>
-            <w:tcW w:w="2493" w:type="dxa"/>
+            <w:tcW w:w="2308" w:type="dxa"/>
             <w:tcBorders>
               <w:top w:val="single" w:sz="4" w:space="0" w:color="auto"/>
               <w:left w:val="nil"/>
@@ -20876,7 +21899,8 @@
         </w:tc>
         <w:tc>
           <w:tcPr>
-            <w:tcW w:w="1780" w:type="dxa"/>
+            <w:tcW w:w="1965" w:type="dxa"/>
+            <w:gridSpan w:val="2"/>
             <w:tcBorders>
               <w:top w:val="single" w:sz="4" w:space="0" w:color="auto"/>
               <w:left w:val="nil"/>
@@ -20906,7 +21930,7 @@
         </w:tc>
         <w:tc>
           <w:tcPr>
-            <w:tcW w:w="2625" w:type="dxa"/>
+            <w:tcW w:w="2689" w:type="dxa"/>
             <w:tcBorders>
               <w:top w:val="single" w:sz="4" w:space="0" w:color="auto"/>
               <w:left w:val="nil"/>
@@ -20923,6 +21947,9 @@
                 <w:szCs w:val="16"/>
               </w:rPr>
             </w:pPr>
+            <w:r>
+              <w:t xml:space="preserve">R                    </w:t>
+            </w:r>
           </w:p>
         </w:tc>
       </w:tr>
@@ -20967,7 +21994,7 @@
         </w:tc>
         <w:tc>
           <w:tcPr>
-            <w:tcW w:w="2493" w:type="dxa"/>
+            <w:tcW w:w="2308" w:type="dxa"/>
             <w:tcBorders>
               <w:top w:val="single" w:sz="4" w:space="0" w:color="auto"/>
               <w:left w:val="nil"/>
@@ -20999,7 +22026,8 @@
         </w:tc>
         <w:tc>
           <w:tcPr>
-            <w:tcW w:w="1780" w:type="dxa"/>
+            <w:tcW w:w="1965" w:type="dxa"/>
+            <w:gridSpan w:val="2"/>
             <w:tcBorders>
               <w:top w:val="single" w:sz="4" w:space="0" w:color="auto"/>
               <w:left w:val="nil"/>
@@ -21029,7 +22057,7 @@
         </w:tc>
         <w:tc>
           <w:tcPr>
-            <w:tcW w:w="2625" w:type="dxa"/>
+            <w:tcW w:w="2689" w:type="dxa"/>
             <w:tcBorders>
               <w:top w:val="single" w:sz="4" w:space="0" w:color="auto"/>
               <w:left w:val="nil"/>
@@ -21046,6 +22074,9 @@
                 <w:szCs w:val="16"/>
               </w:rPr>
             </w:pPr>
+            <w:r>
+              <w:t xml:space="preserve">U                    </w:t>
+            </w:r>
           </w:p>
         </w:tc>
       </w:tr>
@@ -21089,7 +22120,7 @@
         </w:tc>
         <w:tc>
           <w:tcPr>
-            <w:tcW w:w="2493" w:type="dxa"/>
+            <w:tcW w:w="2308" w:type="dxa"/>
             <w:tcBorders>
               <w:top w:val="single" w:sz="4" w:space="0" w:color="auto"/>
               <w:left w:val="nil"/>
@@ -21121,7 +22152,8 @@
         </w:tc>
         <w:tc>
           <w:tcPr>
-            <w:tcW w:w="1780" w:type="dxa"/>
+            <w:tcW w:w="1965" w:type="dxa"/>
+            <w:gridSpan w:val="2"/>
             <w:tcBorders>
               <w:top w:val="single" w:sz="4" w:space="0" w:color="auto"/>
               <w:left w:val="nil"/>
@@ -21151,7 +22183,7 @@
         </w:tc>
         <w:tc>
           <w:tcPr>
-            <w:tcW w:w="2625" w:type="dxa"/>
+            <w:tcW w:w="2689" w:type="dxa"/>
             <w:tcBorders>
               <w:top w:val="single" w:sz="4" w:space="0" w:color="auto"/>
               <w:left w:val="nil"/>
@@ -21168,6 +22200,9 @@
                 <w:szCs w:val="16"/>
               </w:rPr>
             </w:pPr>
+            <w:r>
+              <w:t>20200129150040AWN2696</w:t>
+            </w:r>
           </w:p>
         </w:tc>
       </w:tr>
@@ -21211,7 +22246,7 @@
         </w:tc>
         <w:tc>
           <w:tcPr>
-            <w:tcW w:w="2493" w:type="dxa"/>
+            <w:tcW w:w="2308" w:type="dxa"/>
             <w:tcBorders>
               <w:top w:val="single" w:sz="4" w:space="0" w:color="auto"/>
               <w:left w:val="nil"/>
@@ -21243,7 +22278,8 @@
         </w:tc>
         <w:tc>
           <w:tcPr>
-            <w:tcW w:w="1780" w:type="dxa"/>
+            <w:tcW w:w="1965" w:type="dxa"/>
+            <w:gridSpan w:val="2"/>
             <w:tcBorders>
               <w:top w:val="single" w:sz="4" w:space="0" w:color="auto"/>
               <w:left w:val="nil"/>
@@ -21273,7 +22309,7 @@
         </w:tc>
         <w:tc>
           <w:tcPr>
-            <w:tcW w:w="2625" w:type="dxa"/>
+            <w:tcW w:w="2689" w:type="dxa"/>
             <w:tcBorders>
               <w:top w:val="single" w:sz="4" w:space="0" w:color="auto"/>
               <w:left w:val="nil"/>
@@ -21290,6 +22326,9 @@
                 <w:szCs w:val="16"/>
               </w:rPr>
             </w:pPr>
+            <w:r>
+              <w:t xml:space="preserve">2020-01-29 18:30:00  </w:t>
+            </w:r>
           </w:p>
         </w:tc>
       </w:tr>
@@ -21333,7 +22372,7 @@
         </w:tc>
         <w:tc>
           <w:tcPr>
-            <w:tcW w:w="2493" w:type="dxa"/>
+            <w:tcW w:w="2308" w:type="dxa"/>
             <w:tcBorders>
               <w:top w:val="single" w:sz="4" w:space="0" w:color="auto"/>
               <w:left w:val="nil"/>
@@ -21365,7 +22404,8 @@
         </w:tc>
         <w:tc>
           <w:tcPr>
-            <w:tcW w:w="1780" w:type="dxa"/>
+            <w:tcW w:w="1965" w:type="dxa"/>
+            <w:gridSpan w:val="2"/>
             <w:tcBorders>
               <w:top w:val="single" w:sz="4" w:space="0" w:color="auto"/>
               <w:left w:val="nil"/>
@@ -21395,7 +22435,7 @@
         </w:tc>
         <w:tc>
           <w:tcPr>
-            <w:tcW w:w="2625" w:type="dxa"/>
+            <w:tcW w:w="2689" w:type="dxa"/>
             <w:tcBorders>
               <w:top w:val="single" w:sz="4" w:space="0" w:color="auto"/>
               <w:left w:val="nil"/>
@@ -21412,6 +22452,9 @@
                 <w:szCs w:val="16"/>
               </w:rPr>
             </w:pPr>
+            <w:r>
+              <w:t xml:space="preserve">O                    </w:t>
+            </w:r>
           </w:p>
         </w:tc>
       </w:tr>
@@ -21455,7 +22498,7 @@
         </w:tc>
         <w:tc>
           <w:tcPr>
-            <w:tcW w:w="2493" w:type="dxa"/>
+            <w:tcW w:w="2308" w:type="dxa"/>
             <w:tcBorders>
               <w:top w:val="single" w:sz="4" w:space="0" w:color="auto"/>
               <w:left w:val="nil"/>
@@ -21487,7 +22530,8 @@
         </w:tc>
         <w:tc>
           <w:tcPr>
-            <w:tcW w:w="1780" w:type="dxa"/>
+            <w:tcW w:w="1965" w:type="dxa"/>
+            <w:gridSpan w:val="2"/>
             <w:tcBorders>
               <w:top w:val="single" w:sz="4" w:space="0" w:color="auto"/>
               <w:left w:val="nil"/>
@@ -21517,7 +22561,7 @@
         </w:tc>
         <w:tc>
           <w:tcPr>
-            <w:tcW w:w="2625" w:type="dxa"/>
+            <w:tcW w:w="2689" w:type="dxa"/>
             <w:tcBorders>
               <w:top w:val="single" w:sz="4" w:space="0" w:color="auto"/>
               <w:left w:val="nil"/>
@@ -21534,6 +22578,9 @@
                 <w:szCs w:val="16"/>
               </w:rPr>
             </w:pPr>
+            <w:r>
+              <w:t xml:space="preserve">                     </w:t>
+            </w:r>
           </w:p>
         </w:tc>
       </w:tr>
@@ -21577,7 +22624,7 @@
         </w:tc>
         <w:tc>
           <w:tcPr>
-            <w:tcW w:w="2493" w:type="dxa"/>
+            <w:tcW w:w="2308" w:type="dxa"/>
             <w:tcBorders>
               <w:top w:val="single" w:sz="4" w:space="0" w:color="auto"/>
               <w:left w:val="nil"/>
@@ -21609,7 +22656,8 @@
         </w:tc>
         <w:tc>
           <w:tcPr>
-            <w:tcW w:w="1780" w:type="dxa"/>
+            <w:tcW w:w="1965" w:type="dxa"/>
+            <w:gridSpan w:val="2"/>
             <w:tcBorders>
               <w:top w:val="single" w:sz="4" w:space="0" w:color="auto"/>
               <w:left w:val="nil"/>
@@ -21639,7 +22687,7 @@
         </w:tc>
         <w:tc>
           <w:tcPr>
-            <w:tcW w:w="2625" w:type="dxa"/>
+            <w:tcW w:w="2689" w:type="dxa"/>
             <w:tcBorders>
               <w:top w:val="single" w:sz="4" w:space="0" w:color="auto"/>
               <w:left w:val="nil"/>
@@ -21656,6 +22704,9 @@
                 <w:szCs w:val="16"/>
               </w:rPr>
             </w:pPr>
+            <w:r>
+              <w:t xml:space="preserve">2020-01-29 16:13:00  </w:t>
+            </w:r>
           </w:p>
         </w:tc>
       </w:tr>
@@ -21699,7 +22750,7 @@
         </w:tc>
         <w:tc>
           <w:tcPr>
-            <w:tcW w:w="2493" w:type="dxa"/>
+            <w:tcW w:w="2308" w:type="dxa"/>
             <w:tcBorders>
               <w:top w:val="single" w:sz="4" w:space="0" w:color="auto"/>
               <w:left w:val="nil"/>
@@ -21731,7 +22782,8 @@
         </w:tc>
         <w:tc>
           <w:tcPr>
-            <w:tcW w:w="1780" w:type="dxa"/>
+            <w:tcW w:w="1965" w:type="dxa"/>
+            <w:gridSpan w:val="2"/>
             <w:tcBorders>
               <w:top w:val="single" w:sz="4" w:space="0" w:color="auto"/>
               <w:left w:val="nil"/>
@@ -21761,7 +22813,7 @@
         </w:tc>
         <w:tc>
           <w:tcPr>
-            <w:tcW w:w="2625" w:type="dxa"/>
+            <w:tcW w:w="2689" w:type="dxa"/>
             <w:tcBorders>
               <w:top w:val="single" w:sz="4" w:space="0" w:color="auto"/>
               <w:left w:val="nil"/>
@@ -21778,6 +22830,9 @@
                 <w:szCs w:val="16"/>
               </w:rPr>
             </w:pPr>
+            <w:r>
+              <w:t xml:space="preserve">                     </w:t>
+            </w:r>
           </w:p>
         </w:tc>
       </w:tr>
@@ -21821,7 +22876,7 @@
         </w:tc>
         <w:tc>
           <w:tcPr>
-            <w:tcW w:w="2493" w:type="dxa"/>
+            <w:tcW w:w="2308" w:type="dxa"/>
             <w:tcBorders>
               <w:top w:val="single" w:sz="4" w:space="0" w:color="auto"/>
               <w:left w:val="nil"/>
@@ -21853,7 +22908,8 @@
         </w:tc>
         <w:tc>
           <w:tcPr>
-            <w:tcW w:w="1780" w:type="dxa"/>
+            <w:tcW w:w="1965" w:type="dxa"/>
+            <w:gridSpan w:val="2"/>
             <w:tcBorders>
               <w:top w:val="single" w:sz="4" w:space="0" w:color="auto"/>
               <w:left w:val="nil"/>
@@ -21883,7 +22939,7 @@
         </w:tc>
         <w:tc>
           <w:tcPr>
-            <w:tcW w:w="2625" w:type="dxa"/>
+            <w:tcW w:w="2689" w:type="dxa"/>
             <w:tcBorders>
               <w:top w:val="single" w:sz="4" w:space="0" w:color="auto"/>
               <w:left w:val="nil"/>
@@ -21900,6 +22956,9 @@
                 <w:szCs w:val="16"/>
               </w:rPr>
             </w:pPr>
+            <w:r>
+              <w:t xml:space="preserve">                     </w:t>
+            </w:r>
           </w:p>
         </w:tc>
       </w:tr>
@@ -21943,7 +23002,7 @@
         </w:tc>
         <w:tc>
           <w:tcPr>
-            <w:tcW w:w="2493" w:type="dxa"/>
+            <w:tcW w:w="2308" w:type="dxa"/>
             <w:tcBorders>
               <w:top w:val="single" w:sz="4" w:space="0" w:color="auto"/>
               <w:left w:val="nil"/>
@@ -21975,7 +23034,8 @@
         </w:tc>
         <w:tc>
           <w:tcPr>
-            <w:tcW w:w="1780" w:type="dxa"/>
+            <w:tcW w:w="1965" w:type="dxa"/>
+            <w:gridSpan w:val="2"/>
             <w:tcBorders>
               <w:top w:val="single" w:sz="4" w:space="0" w:color="auto"/>
               <w:left w:val="nil"/>
@@ -22005,7 +23065,7 @@
         </w:tc>
         <w:tc>
           <w:tcPr>
-            <w:tcW w:w="2625" w:type="dxa"/>
+            <w:tcW w:w="2689" w:type="dxa"/>
             <w:tcBorders>
               <w:top w:val="single" w:sz="4" w:space="0" w:color="auto"/>
               <w:left w:val="nil"/>
@@ -22022,6 +23082,9 @@
                 <w:szCs w:val="16"/>
               </w:rPr>
             </w:pPr>
+            <w:r>
+              <w:t xml:space="preserve">2020-01-29 16:13:17  </w:t>
+            </w:r>
           </w:p>
         </w:tc>
       </w:tr>
@@ -22065,7 +23128,7 @@
         </w:tc>
         <w:tc>
           <w:tcPr>
-            <w:tcW w:w="2493" w:type="dxa"/>
+            <w:tcW w:w="2308" w:type="dxa"/>
             <w:tcBorders>
               <w:top w:val="single" w:sz="4" w:space="0" w:color="auto"/>
               <w:left w:val="nil"/>
@@ -22097,7 +23160,8 @@
         </w:tc>
         <w:tc>
           <w:tcPr>
-            <w:tcW w:w="1780" w:type="dxa"/>
+            <w:tcW w:w="1965" w:type="dxa"/>
+            <w:gridSpan w:val="2"/>
             <w:tcBorders>
               <w:top w:val="single" w:sz="4" w:space="0" w:color="auto"/>
               <w:left w:val="nil"/>
@@ -22127,7 +23191,7 @@
         </w:tc>
         <w:tc>
           <w:tcPr>
-            <w:tcW w:w="2625" w:type="dxa"/>
+            <w:tcW w:w="2689" w:type="dxa"/>
             <w:tcBorders>
               <w:top w:val="single" w:sz="4" w:space="0" w:color="auto"/>
               <w:left w:val="nil"/>
@@ -22144,6 +23208,9 @@
                 <w:szCs w:val="16"/>
               </w:rPr>
             </w:pPr>
+            <w:r>
+              <w:t xml:space="preserve">                     </w:t>
+            </w:r>
           </w:p>
         </w:tc>
       </w:tr>
@@ -22187,7 +23254,7 @@
         </w:tc>
         <w:tc>
           <w:tcPr>
-            <w:tcW w:w="2493" w:type="dxa"/>
+            <w:tcW w:w="2308" w:type="dxa"/>
             <w:tcBorders>
               <w:top w:val="single" w:sz="4" w:space="0" w:color="auto"/>
               <w:left w:val="nil"/>
@@ -22219,7 +23286,8 @@
         </w:tc>
         <w:tc>
           <w:tcPr>
-            <w:tcW w:w="1780" w:type="dxa"/>
+            <w:tcW w:w="1965" w:type="dxa"/>
+            <w:gridSpan w:val="2"/>
             <w:tcBorders>
               <w:top w:val="single" w:sz="4" w:space="0" w:color="auto"/>
               <w:left w:val="nil"/>
@@ -22249,7 +23317,7 @@
         </w:tc>
         <w:tc>
           <w:tcPr>
-            <w:tcW w:w="2625" w:type="dxa"/>
+            <w:tcW w:w="2689" w:type="dxa"/>
             <w:tcBorders>
               <w:top w:val="single" w:sz="4" w:space="0" w:color="auto"/>
               <w:left w:val="nil"/>
@@ -22266,6 +23334,9 @@
                 <w:szCs w:val="16"/>
               </w:rPr>
             </w:pPr>
+            <w:r>
+              <w:t xml:space="preserve">                     </w:t>
+            </w:r>
           </w:p>
         </w:tc>
       </w:tr>
@@ -22309,7 +23380,7 @@
         </w:tc>
         <w:tc>
           <w:tcPr>
-            <w:tcW w:w="2493" w:type="dxa"/>
+            <w:tcW w:w="2308" w:type="dxa"/>
             <w:tcBorders>
               <w:top w:val="single" w:sz="4" w:space="0" w:color="auto"/>
               <w:left w:val="nil"/>
@@ -22341,7 +23412,8 @@
         </w:tc>
         <w:tc>
           <w:tcPr>
-            <w:tcW w:w="1780" w:type="dxa"/>
+            <w:tcW w:w="1965" w:type="dxa"/>
+            <w:gridSpan w:val="2"/>
             <w:tcBorders>
               <w:top w:val="single" w:sz="4" w:space="0" w:color="auto"/>
               <w:left w:val="nil"/>
@@ -22371,7 +23443,7 @@
         </w:tc>
         <w:tc>
           <w:tcPr>
-            <w:tcW w:w="2625" w:type="dxa"/>
+            <w:tcW w:w="2689" w:type="dxa"/>
             <w:tcBorders>
               <w:top w:val="single" w:sz="4" w:space="0" w:color="auto"/>
               <w:left w:val="nil"/>
@@ -22388,6 +23460,9 @@
                 <w:szCs w:val="16"/>
               </w:rPr>
             </w:pPr>
+            <w:r>
+              <w:t xml:space="preserve">W                    </w:t>
+            </w:r>
           </w:p>
         </w:tc>
       </w:tr>
@@ -22431,7 +23506,7 @@
         </w:tc>
         <w:tc>
           <w:tcPr>
-            <w:tcW w:w="2493" w:type="dxa"/>
+            <w:tcW w:w="2308" w:type="dxa"/>
             <w:tcBorders>
               <w:top w:val="single" w:sz="4" w:space="0" w:color="auto"/>
               <w:left w:val="nil"/>
@@ -22463,7 +23538,8 @@
         </w:tc>
         <w:tc>
           <w:tcPr>
-            <w:tcW w:w="1780" w:type="dxa"/>
+            <w:tcW w:w="1965" w:type="dxa"/>
+            <w:gridSpan w:val="2"/>
             <w:tcBorders>
               <w:top w:val="single" w:sz="4" w:space="0" w:color="auto"/>
               <w:left w:val="nil"/>
@@ -22493,7 +23569,7 @@
         </w:tc>
         <w:tc>
           <w:tcPr>
-            <w:tcW w:w="2625" w:type="dxa"/>
+            <w:tcW w:w="2689" w:type="dxa"/>
             <w:tcBorders>
               <w:top w:val="single" w:sz="4" w:space="0" w:color="auto"/>
               <w:left w:val="nil"/>
@@ -22510,6 +23586,9 @@
                 <w:szCs w:val="16"/>
               </w:rPr>
             </w:pPr>
+            <w:r>
+              <w:t xml:space="preserve">                     </w:t>
+            </w:r>
           </w:p>
         </w:tc>
       </w:tr>
@@ -22553,7 +23632,7 @@
         </w:tc>
         <w:tc>
           <w:tcPr>
-            <w:tcW w:w="2493" w:type="dxa"/>
+            <w:tcW w:w="2308" w:type="dxa"/>
             <w:tcBorders>
               <w:top w:val="single" w:sz="4" w:space="0" w:color="auto"/>
               <w:left w:val="nil"/>
@@ -22585,7 +23664,8 @@
         </w:tc>
         <w:tc>
           <w:tcPr>
-            <w:tcW w:w="1780" w:type="dxa"/>
+            <w:tcW w:w="1965" w:type="dxa"/>
+            <w:gridSpan w:val="2"/>
             <w:tcBorders>
               <w:top w:val="single" w:sz="4" w:space="0" w:color="auto"/>
               <w:left w:val="nil"/>
@@ -22615,7 +23695,7 @@
         </w:tc>
         <w:tc>
           <w:tcPr>
-            <w:tcW w:w="2625" w:type="dxa"/>
+            <w:tcW w:w="2689" w:type="dxa"/>
             <w:tcBorders>
               <w:top w:val="single" w:sz="4" w:space="0" w:color="auto"/>
               <w:left w:val="nil"/>
@@ -22632,6 +23712,9 @@
                 <w:szCs w:val="16"/>
               </w:rPr>
             </w:pPr>
+            <w:r>
+              <w:t xml:space="preserve">2020-01-29 16:30:00  </w:t>
+            </w:r>
           </w:p>
         </w:tc>
       </w:tr>
@@ -22675,7 +23758,7 @@
         </w:tc>
         <w:tc>
           <w:tcPr>
-            <w:tcW w:w="2493" w:type="dxa"/>
+            <w:tcW w:w="2308" w:type="dxa"/>
             <w:tcBorders>
               <w:top w:val="single" w:sz="4" w:space="0" w:color="auto"/>
               <w:left w:val="nil"/>
@@ -22707,7 +23790,8 @@
         </w:tc>
         <w:tc>
           <w:tcPr>
-            <w:tcW w:w="1780" w:type="dxa"/>
+            <w:tcW w:w="1965" w:type="dxa"/>
+            <w:gridSpan w:val="2"/>
             <w:tcBorders>
               <w:top w:val="single" w:sz="4" w:space="0" w:color="auto"/>
               <w:left w:val="nil"/>
@@ -22737,7 +23821,7 @@
         </w:tc>
         <w:tc>
           <w:tcPr>
-            <w:tcW w:w="2625" w:type="dxa"/>
+            <w:tcW w:w="2689" w:type="dxa"/>
             <w:tcBorders>
               <w:top w:val="single" w:sz="4" w:space="0" w:color="auto"/>
               <w:left w:val="nil"/>
@@ -22754,6 +23838,9 @@
                 <w:szCs w:val="16"/>
               </w:rPr>
             </w:pPr>
+            <w:r>
+              <w:t xml:space="preserve">2020-01-29 17:30:00  </w:t>
+            </w:r>
           </w:p>
         </w:tc>
       </w:tr>
@@ -22797,7 +23884,7 @@
         </w:tc>
         <w:tc>
           <w:tcPr>
-            <w:tcW w:w="2493" w:type="dxa"/>
+            <w:tcW w:w="2308" w:type="dxa"/>
             <w:tcBorders>
               <w:top w:val="single" w:sz="4" w:space="0" w:color="auto"/>
               <w:left w:val="nil"/>
@@ -22829,7 +23916,8 @@
         </w:tc>
         <w:tc>
           <w:tcPr>
-            <w:tcW w:w="1780" w:type="dxa"/>
+            <w:tcW w:w="1965" w:type="dxa"/>
+            <w:gridSpan w:val="2"/>
             <w:tcBorders>
               <w:top w:val="single" w:sz="4" w:space="0" w:color="auto"/>
               <w:left w:val="nil"/>
@@ -22859,7 +23947,7 @@
         </w:tc>
         <w:tc>
           <w:tcPr>
-            <w:tcW w:w="2625" w:type="dxa"/>
+            <w:tcW w:w="2689" w:type="dxa"/>
             <w:tcBorders>
               <w:top w:val="single" w:sz="4" w:space="0" w:color="auto"/>
               <w:left w:val="nil"/>
@@ -22876,6 +23964,9 @@
                 <w:szCs w:val="16"/>
               </w:rPr>
             </w:pPr>
+            <w:r>
+              <w:t xml:space="preserve">2020-01-29 16:00:00  </w:t>
+            </w:r>
           </w:p>
         </w:tc>
       </w:tr>
@@ -22919,7 +24010,7 @@
         </w:tc>
         <w:tc>
           <w:tcPr>
-            <w:tcW w:w="2493" w:type="dxa"/>
+            <w:tcW w:w="2308" w:type="dxa"/>
             <w:tcBorders>
               <w:top w:val="single" w:sz="4" w:space="0" w:color="auto"/>
               <w:left w:val="nil"/>
@@ -22951,7 +24042,8 @@
         </w:tc>
         <w:tc>
           <w:tcPr>
-            <w:tcW w:w="1780" w:type="dxa"/>
+            <w:tcW w:w="1965" w:type="dxa"/>
+            <w:gridSpan w:val="2"/>
             <w:tcBorders>
               <w:top w:val="single" w:sz="4" w:space="0" w:color="auto"/>
               <w:left w:val="nil"/>
@@ -22981,7 +24073,7 @@
         </w:tc>
         <w:tc>
           <w:tcPr>
-            <w:tcW w:w="2625" w:type="dxa"/>
+            <w:tcW w:w="2689" w:type="dxa"/>
             <w:tcBorders>
               <w:top w:val="single" w:sz="4" w:space="0" w:color="auto"/>
               <w:left w:val="nil"/>
@@ -22998,6 +24090,9 @@
                 <w:szCs w:val="16"/>
               </w:rPr>
             </w:pPr>
+            <w:r>
+              <w:t xml:space="preserve">W                    </w:t>
+            </w:r>
           </w:p>
         </w:tc>
       </w:tr>
@@ -23041,7 +24136,7 @@
         </w:tc>
         <w:tc>
           <w:tcPr>
-            <w:tcW w:w="2493" w:type="dxa"/>
+            <w:tcW w:w="2308" w:type="dxa"/>
             <w:tcBorders>
               <w:top w:val="single" w:sz="4" w:space="0" w:color="auto"/>
               <w:left w:val="nil"/>
@@ -23073,7 +24168,8 @@
         </w:tc>
         <w:tc>
           <w:tcPr>
-            <w:tcW w:w="1780" w:type="dxa"/>
+            <w:tcW w:w="1965" w:type="dxa"/>
+            <w:gridSpan w:val="2"/>
             <w:tcBorders>
               <w:top w:val="single" w:sz="4" w:space="0" w:color="auto"/>
               <w:left w:val="nil"/>
@@ -23103,7 +24199,7 @@
         </w:tc>
         <w:tc>
           <w:tcPr>
-            <w:tcW w:w="2625" w:type="dxa"/>
+            <w:tcW w:w="2689" w:type="dxa"/>
             <w:tcBorders>
               <w:top w:val="single" w:sz="4" w:space="0" w:color="auto"/>
               <w:left w:val="nil"/>
@@ -23120,6 +24216,9 @@
                 <w:szCs w:val="16"/>
               </w:rPr>
             </w:pPr>
+            <w:r>
+              <w:t xml:space="preserve">                     </w:t>
+            </w:r>
           </w:p>
         </w:tc>
       </w:tr>
@@ -23163,7 +24262,7 @@
         </w:tc>
         <w:tc>
           <w:tcPr>
-            <w:tcW w:w="2493" w:type="dxa"/>
+            <w:tcW w:w="2308" w:type="dxa"/>
             <w:tcBorders>
               <w:top w:val="single" w:sz="4" w:space="0" w:color="auto"/>
               <w:left w:val="nil"/>
@@ -23195,7 +24294,8 @@
         </w:tc>
         <w:tc>
           <w:tcPr>
-            <w:tcW w:w="1780" w:type="dxa"/>
+            <w:tcW w:w="1965" w:type="dxa"/>
+            <w:gridSpan w:val="2"/>
             <w:tcBorders>
               <w:top w:val="single" w:sz="4" w:space="0" w:color="auto"/>
               <w:left w:val="nil"/>
@@ -23225,7 +24325,7 @@
         </w:tc>
         <w:tc>
           <w:tcPr>
-            <w:tcW w:w="2625" w:type="dxa"/>
+            <w:tcW w:w="2689" w:type="dxa"/>
             <w:tcBorders>
               <w:top w:val="single" w:sz="4" w:space="0" w:color="auto"/>
               <w:left w:val="nil"/>
@@ -23242,6 +24342,9 @@
                 <w:szCs w:val="16"/>
               </w:rPr>
             </w:pPr>
+            <w:r>
+              <w:t xml:space="preserve">54: No Active PIN    </w:t>
+            </w:r>
           </w:p>
         </w:tc>
       </w:tr>
@@ -23285,7 +24388,7 @@
         </w:tc>
         <w:tc>
           <w:tcPr>
-            <w:tcW w:w="2493" w:type="dxa"/>
+            <w:tcW w:w="2308" w:type="dxa"/>
             <w:tcBorders>
               <w:top w:val="single" w:sz="4" w:space="0" w:color="auto"/>
               <w:left w:val="nil"/>
@@ -23317,7 +24420,8 @@
         </w:tc>
         <w:tc>
           <w:tcPr>
-            <w:tcW w:w="1780" w:type="dxa"/>
+            <w:tcW w:w="1965" w:type="dxa"/>
+            <w:gridSpan w:val="2"/>
             <w:tcBorders>
               <w:top w:val="single" w:sz="4" w:space="0" w:color="auto"/>
               <w:left w:val="nil"/>
@@ -23347,7 +24451,7 @@
         </w:tc>
         <w:tc>
           <w:tcPr>
-            <w:tcW w:w="2625" w:type="dxa"/>
+            <w:tcW w:w="2689" w:type="dxa"/>
             <w:tcBorders>
               <w:top w:val="single" w:sz="4" w:space="0" w:color="auto"/>
               <w:left w:val="nil"/>
@@ -23364,6 +24468,9 @@
                 <w:szCs w:val="16"/>
               </w:rPr>
             </w:pPr>
+            <w:r>
+              <w:t xml:space="preserve">                     </w:t>
+            </w:r>
           </w:p>
         </w:tc>
       </w:tr>
@@ -23407,7 +24514,7 @@
         </w:tc>
         <w:tc>
           <w:tcPr>
-            <w:tcW w:w="2493" w:type="dxa"/>
+            <w:tcW w:w="2308" w:type="dxa"/>
             <w:tcBorders>
               <w:top w:val="single" w:sz="4" w:space="0" w:color="auto"/>
               <w:left w:val="nil"/>
@@ -23439,7 +24546,8 @@
         </w:tc>
         <w:tc>
           <w:tcPr>
-            <w:tcW w:w="1780" w:type="dxa"/>
+            <w:tcW w:w="1965" w:type="dxa"/>
+            <w:gridSpan w:val="2"/>
             <w:tcBorders>
               <w:top w:val="single" w:sz="4" w:space="0" w:color="auto"/>
               <w:left w:val="nil"/>
@@ -23469,7 +24577,7 @@
         </w:tc>
         <w:tc>
           <w:tcPr>
-            <w:tcW w:w="2625" w:type="dxa"/>
+            <w:tcW w:w="2689" w:type="dxa"/>
             <w:tcBorders>
               <w:top w:val="single" w:sz="4" w:space="0" w:color="auto"/>
               <w:left w:val="nil"/>
@@ -23486,6 +24594,9 @@
                 <w:szCs w:val="16"/>
               </w:rPr>
             </w:pPr>
+            <w:r>
+              <w:t xml:space="preserve">                     </w:t>
+            </w:r>
           </w:p>
         </w:tc>
       </w:tr>
@@ -23529,7 +24640,7 @@
         </w:tc>
         <w:tc>
           <w:tcPr>
-            <w:tcW w:w="2493" w:type="dxa"/>
+            <w:tcW w:w="2308" w:type="dxa"/>
             <w:tcBorders>
               <w:top w:val="single" w:sz="4" w:space="0" w:color="auto"/>
               <w:left w:val="nil"/>
@@ -23561,7 +24672,8 @@
         </w:tc>
         <w:tc>
           <w:tcPr>
-            <w:tcW w:w="1780" w:type="dxa"/>
+            <w:tcW w:w="1965" w:type="dxa"/>
+            <w:gridSpan w:val="2"/>
             <w:tcBorders>
               <w:top w:val="single" w:sz="4" w:space="0" w:color="auto"/>
               <w:left w:val="nil"/>
@@ -23591,7 +24703,7 @@
         </w:tc>
         <w:tc>
           <w:tcPr>
-            <w:tcW w:w="2625" w:type="dxa"/>
+            <w:tcW w:w="2689" w:type="dxa"/>
             <w:tcBorders>
               <w:top w:val="single" w:sz="4" w:space="0" w:color="auto"/>
               <w:left w:val="nil"/>
@@ -23608,6 +24720,9 @@
                 <w:szCs w:val="16"/>
               </w:rPr>
             </w:pPr>
+            <w:r>
+              <w:t xml:space="preserve">                     </w:t>
+            </w:r>
           </w:p>
         </w:tc>
       </w:tr>
@@ -23651,7 +24766,7 @@
         </w:tc>
         <w:tc>
           <w:tcPr>
-            <w:tcW w:w="2493" w:type="dxa"/>
+            <w:tcW w:w="2308" w:type="dxa"/>
             <w:tcBorders>
               <w:top w:val="single" w:sz="4" w:space="0" w:color="auto"/>
               <w:left w:val="nil"/>
@@ -23683,7 +24798,8 @@
         </w:tc>
         <w:tc>
           <w:tcPr>
-            <w:tcW w:w="1780" w:type="dxa"/>
+            <w:tcW w:w="1965" w:type="dxa"/>
+            <w:gridSpan w:val="2"/>
             <w:tcBorders>
               <w:top w:val="single" w:sz="4" w:space="0" w:color="auto"/>
               <w:left w:val="nil"/>
@@ -23713,7 +24829,7 @@
         </w:tc>
         <w:tc>
           <w:tcPr>
-            <w:tcW w:w="2625" w:type="dxa"/>
+            <w:tcW w:w="2689" w:type="dxa"/>
             <w:tcBorders>
               <w:top w:val="single" w:sz="4" w:space="0" w:color="auto"/>
               <w:left w:val="nil"/>
@@ -23730,6 +24846,9 @@
                 <w:szCs w:val="16"/>
               </w:rPr>
             </w:pPr>
+            <w:r>
+              <w:t xml:space="preserve">                     </w:t>
+            </w:r>
           </w:p>
         </w:tc>
       </w:tr>
@@ -23773,7 +24892,7 @@
         </w:tc>
         <w:tc>
           <w:tcPr>
-            <w:tcW w:w="2493" w:type="dxa"/>
+            <w:tcW w:w="2308" w:type="dxa"/>
             <w:tcBorders>
               <w:top w:val="single" w:sz="4" w:space="0" w:color="auto"/>
               <w:left w:val="nil"/>
@@ -23805,7 +24924,8 @@
         </w:tc>
         <w:tc>
           <w:tcPr>
-            <w:tcW w:w="1780" w:type="dxa"/>
+            <w:tcW w:w="1965" w:type="dxa"/>
+            <w:gridSpan w:val="2"/>
             <w:tcBorders>
               <w:top w:val="single" w:sz="4" w:space="0" w:color="auto"/>
               <w:left w:val="nil"/>
@@ -23835,7 +24955,7 @@
         </w:tc>
         <w:tc>
           <w:tcPr>
-            <w:tcW w:w="2625" w:type="dxa"/>
+            <w:tcW w:w="2689" w:type="dxa"/>
             <w:tcBorders>
               <w:top w:val="single" w:sz="4" w:space="0" w:color="auto"/>
               <w:left w:val="nil"/>
@@ -23852,6 +24972,9 @@
                 <w:szCs w:val="16"/>
               </w:rPr>
             </w:pPr>
+            <w:r>
+              <w:t xml:space="preserve">                     </w:t>
+            </w:r>
           </w:p>
         </w:tc>
       </w:tr>
@@ -23895,7 +25018,7 @@
         </w:tc>
         <w:tc>
           <w:tcPr>
-            <w:tcW w:w="2493" w:type="dxa"/>
+            <w:tcW w:w="2308" w:type="dxa"/>
             <w:tcBorders>
               <w:top w:val="single" w:sz="4" w:space="0" w:color="auto"/>
               <w:left w:val="nil"/>
@@ -23927,7 +25050,8 @@
         </w:tc>
         <w:tc>
           <w:tcPr>
-            <w:tcW w:w="1780" w:type="dxa"/>
+            <w:tcW w:w="1965" w:type="dxa"/>
+            <w:gridSpan w:val="2"/>
             <w:tcBorders>
               <w:top w:val="single" w:sz="4" w:space="0" w:color="auto"/>
               <w:left w:val="nil"/>
@@ -23957,7 +25081,7 @@
         </w:tc>
         <w:tc>
           <w:tcPr>
-            <w:tcW w:w="2625" w:type="dxa"/>
+            <w:tcW w:w="2689" w:type="dxa"/>
             <w:tcBorders>
               <w:top w:val="single" w:sz="4" w:space="0" w:color="auto"/>
               <w:left w:val="nil"/>
@@ -23974,6 +25098,9 @@
                 <w:szCs w:val="16"/>
               </w:rPr>
             </w:pPr>
+            <w:r>
+              <w:t xml:space="preserve">                     </w:t>
+            </w:r>
           </w:p>
         </w:tc>
       </w:tr>
@@ -24017,7 +25144,7 @@
         </w:tc>
         <w:tc>
           <w:tcPr>
-            <w:tcW w:w="2493" w:type="dxa"/>
+            <w:tcW w:w="2308" w:type="dxa"/>
             <w:tcBorders>
               <w:top w:val="single" w:sz="4" w:space="0" w:color="auto"/>
               <w:left w:val="nil"/>
@@ -24049,7 +25176,8 @@
         </w:tc>
         <w:tc>
           <w:tcPr>
-            <w:tcW w:w="1780" w:type="dxa"/>
+            <w:tcW w:w="1965" w:type="dxa"/>
+            <w:gridSpan w:val="2"/>
             <w:tcBorders>
               <w:top w:val="single" w:sz="4" w:space="0" w:color="auto"/>
               <w:left w:val="nil"/>
@@ -24079,7 +25207,7 @@
         </w:tc>
         <w:tc>
           <w:tcPr>
-            <w:tcW w:w="2625" w:type="dxa"/>
+            <w:tcW w:w="2689" w:type="dxa"/>
             <w:tcBorders>
               <w:top w:val="single" w:sz="4" w:space="0" w:color="auto"/>
               <w:left w:val="nil"/>
@@ -24096,6 +25224,9 @@
                 <w:szCs w:val="16"/>
               </w:rPr>
             </w:pPr>
+            <w:r>
+              <w:t xml:space="preserve">DTAC                 </w:t>
+            </w:r>
           </w:p>
         </w:tc>
       </w:tr>
@@ -24139,7 +25270,7 @@
         </w:tc>
         <w:tc>
           <w:tcPr>
-            <w:tcW w:w="2493" w:type="dxa"/>
+            <w:tcW w:w="2308" w:type="dxa"/>
             <w:tcBorders>
               <w:top w:val="single" w:sz="4" w:space="0" w:color="auto"/>
               <w:left w:val="nil"/>
@@ -24171,7 +25302,8 @@
         </w:tc>
         <w:tc>
           <w:tcPr>
-            <w:tcW w:w="1780" w:type="dxa"/>
+            <w:tcW w:w="1965" w:type="dxa"/>
+            <w:gridSpan w:val="2"/>
             <w:tcBorders>
               <w:top w:val="single" w:sz="4" w:space="0" w:color="auto"/>
               <w:left w:val="nil"/>
@@ -24201,7 +25333,7 @@
         </w:tc>
         <w:tc>
           <w:tcPr>
-            <w:tcW w:w="2625" w:type="dxa"/>
+            <w:tcW w:w="2689" w:type="dxa"/>
             <w:tcBorders>
               <w:top w:val="single" w:sz="4" w:space="0" w:color="auto"/>
               <w:left w:val="nil"/>
@@ -24218,6 +25350,9 @@
                 <w:szCs w:val="16"/>
               </w:rPr>
             </w:pPr>
+            <w:r>
+              <w:t xml:space="preserve">                     </w:t>
+            </w:r>
           </w:p>
         </w:tc>
       </w:tr>
@@ -24261,7 +25396,7 @@
         </w:tc>
         <w:tc>
           <w:tcPr>
-            <w:tcW w:w="2493" w:type="dxa"/>
+            <w:tcW w:w="2308" w:type="dxa"/>
             <w:tcBorders>
               <w:top w:val="single" w:sz="4" w:space="0" w:color="auto"/>
               <w:left w:val="nil"/>
@@ -24293,7 +25428,8 @@
         </w:tc>
         <w:tc>
           <w:tcPr>
-            <w:tcW w:w="1780" w:type="dxa"/>
+            <w:tcW w:w="1965" w:type="dxa"/>
+            <w:gridSpan w:val="2"/>
             <w:tcBorders>
               <w:top w:val="single" w:sz="4" w:space="0" w:color="auto"/>
               <w:left w:val="nil"/>
@@ -24323,7 +25459,7 @@
         </w:tc>
         <w:tc>
           <w:tcPr>
-            <w:tcW w:w="2625" w:type="dxa"/>
+            <w:tcW w:w="2689" w:type="dxa"/>
             <w:tcBorders>
               <w:top w:val="single" w:sz="4" w:space="0" w:color="auto"/>
               <w:left w:val="nil"/>
@@ -24340,6 +25476,9 @@
                 <w:szCs w:val="16"/>
               </w:rPr>
             </w:pPr>
+            <w:r>
+              <w:t xml:space="preserve">W                    </w:t>
+            </w:r>
           </w:p>
         </w:tc>
       </w:tr>
@@ -24383,7 +25522,7 @@
         </w:tc>
         <w:tc>
           <w:tcPr>
-            <w:tcW w:w="2493" w:type="dxa"/>
+            <w:tcW w:w="2308" w:type="dxa"/>
             <w:tcBorders>
               <w:top w:val="single" w:sz="4" w:space="0" w:color="auto"/>
               <w:left w:val="nil"/>
@@ -24415,7 +25554,8 @@
         </w:tc>
         <w:tc>
           <w:tcPr>
-            <w:tcW w:w="1780" w:type="dxa"/>
+            <w:tcW w:w="1965" w:type="dxa"/>
+            <w:gridSpan w:val="2"/>
             <w:tcBorders>
               <w:top w:val="single" w:sz="4" w:space="0" w:color="auto"/>
               <w:left w:val="nil"/>
@@ -24445,7 +25585,7 @@
         </w:tc>
         <w:tc>
           <w:tcPr>
-            <w:tcW w:w="2625" w:type="dxa"/>
+            <w:tcW w:w="2689" w:type="dxa"/>
             <w:tcBorders>
               <w:top w:val="single" w:sz="4" w:space="0" w:color="auto"/>
               <w:left w:val="nil"/>
@@ -24462,6 +25602,9 @@
                 <w:szCs w:val="16"/>
               </w:rPr>
             </w:pPr>
+            <w:r>
+              <w:t xml:space="preserve">U                    </w:t>
+            </w:r>
           </w:p>
         </w:tc>
       </w:tr>
@@ -24505,7 +25648,7 @@
         </w:tc>
         <w:tc>
           <w:tcPr>
-            <w:tcW w:w="2493" w:type="dxa"/>
+            <w:tcW w:w="2308" w:type="dxa"/>
             <w:tcBorders>
               <w:top w:val="single" w:sz="4" w:space="0" w:color="auto"/>
               <w:left w:val="nil"/>
@@ -24537,7 +25680,8 @@
         </w:tc>
         <w:tc>
           <w:tcPr>
-            <w:tcW w:w="1780" w:type="dxa"/>
+            <w:tcW w:w="1965" w:type="dxa"/>
+            <w:gridSpan w:val="2"/>
             <w:tcBorders>
               <w:top w:val="single" w:sz="4" w:space="0" w:color="auto"/>
               <w:left w:val="nil"/>
@@ -24567,7 +25711,7 @@
         </w:tc>
         <w:tc>
           <w:tcPr>
-            <w:tcW w:w="2625" w:type="dxa"/>
+            <w:tcW w:w="2689" w:type="dxa"/>
             <w:tcBorders>
               <w:top w:val="single" w:sz="4" w:space="0" w:color="auto"/>
               <w:left w:val="nil"/>
@@ -24584,6 +25728,9 @@
                 <w:szCs w:val="16"/>
               </w:rPr>
             </w:pPr>
+            <w:r>
+              <w:t xml:space="preserve">                     </w:t>
+            </w:r>
           </w:p>
         </w:tc>
       </w:tr>
@@ -24627,7 +25774,7 @@
         </w:tc>
         <w:tc>
           <w:tcPr>
-            <w:tcW w:w="2493" w:type="dxa"/>
+            <w:tcW w:w="2308" w:type="dxa"/>
             <w:tcBorders>
               <w:top w:val="single" w:sz="4" w:space="0" w:color="auto"/>
               <w:left w:val="nil"/>
@@ -24659,7 +25806,8 @@
         </w:tc>
         <w:tc>
           <w:tcPr>
-            <w:tcW w:w="1780" w:type="dxa"/>
+            <w:tcW w:w="1965" w:type="dxa"/>
+            <w:gridSpan w:val="2"/>
             <w:tcBorders>
               <w:top w:val="single" w:sz="4" w:space="0" w:color="auto"/>
               <w:left w:val="nil"/>
@@ -24689,7 +25837,7 @@
         </w:tc>
         <w:tc>
           <w:tcPr>
-            <w:tcW w:w="2625" w:type="dxa"/>
+            <w:tcW w:w="2689" w:type="dxa"/>
             <w:tcBorders>
               <w:top w:val="single" w:sz="4" w:space="0" w:color="auto"/>
               <w:left w:val="nil"/>
@@ -24706,6 +25854,9 @@
                 <w:szCs w:val="16"/>
               </w:rPr>
             </w:pPr>
+            <w:r>
+              <w:t xml:space="preserve">EOC                  </w:t>
+            </w:r>
           </w:p>
         </w:tc>
       </w:tr>
@@ -24749,7 +25900,7 @@
         </w:tc>
         <w:tc>
           <w:tcPr>
-            <w:tcW w:w="2493" w:type="dxa"/>
+            <w:tcW w:w="2308" w:type="dxa"/>
             <w:tcBorders>
               <w:top w:val="single" w:sz="4" w:space="0" w:color="auto"/>
               <w:left w:val="nil"/>
@@ -24781,7 +25932,8 @@
         </w:tc>
         <w:tc>
           <w:tcPr>
-            <w:tcW w:w="1780" w:type="dxa"/>
+            <w:tcW w:w="1965" w:type="dxa"/>
+            <w:gridSpan w:val="2"/>
             <w:tcBorders>
               <w:top w:val="single" w:sz="4" w:space="0" w:color="auto"/>
               <w:left w:val="nil"/>
@@ -24811,7 +25963,7 @@
         </w:tc>
         <w:tc>
           <w:tcPr>
-            <w:tcW w:w="2625" w:type="dxa"/>
+            <w:tcW w:w="2689" w:type="dxa"/>
             <w:tcBorders>
               <w:top w:val="single" w:sz="4" w:space="0" w:color="auto"/>
               <w:left w:val="nil"/>
@@ -24828,6 +25980,9 @@
                 <w:szCs w:val="16"/>
               </w:rPr>
             </w:pPr>
+            <w:r>
+              <w:t xml:space="preserve">2020-01-29 16:30:03  </w:t>
+            </w:r>
           </w:p>
         </w:tc>
       </w:tr>
@@ -25163,6 +26318,13 @@
                 <w:szCs w:val="16"/>
               </w:rPr>
             </w:pPr>
+            <w:r>
+              <w:rPr>
+                <w:sz w:val="16"/>
+                <w:szCs w:val="16"/>
+              </w:rPr>
+              <w:t xml:space="preserve">000006967925       </w:t>
+            </w:r>
           </w:p>
         </w:tc>
       </w:tr>
@@ -25287,6 +26449,13 @@
                 <w:szCs w:val="16"/>
               </w:rPr>
             </w:pPr>
+            <w:r>
+              <w:rPr>
+                <w:sz w:val="16"/>
+                <w:szCs w:val="16"/>
+              </w:rPr>
+              <w:t xml:space="preserve">I                  </w:t>
+            </w:r>
           </w:p>
         </w:tc>
       </w:tr>
@@ -25411,6 +26580,13 @@
                 <w:szCs w:val="16"/>
               </w:rPr>
             </w:pPr>
+            <w:r>
+              <w:rPr>
+                <w:sz w:val="16"/>
+                <w:szCs w:val="16"/>
+              </w:rPr>
+              <w:t xml:space="preserve">TEL                </w:t>
+            </w:r>
           </w:p>
         </w:tc>
       </w:tr>
@@ -25535,6 +26711,13 @@
                 <w:szCs w:val="16"/>
               </w:rPr>
             </w:pPr>
+            <w:r>
+              <w:rPr>
+                <w:sz w:val="16"/>
+                <w:szCs w:val="16"/>
+              </w:rPr>
+              <w:t xml:space="preserve">01                 </w:t>
+            </w:r>
           </w:p>
         </w:tc>
       </w:tr>
@@ -25658,6 +26841,22 @@
                 <w:szCs w:val="16"/>
               </w:rPr>
             </w:pPr>
+            <w:proofErr w:type="gramStart"/>
+            <w:r>
+              <w:rPr>
+                <w:sz w:val="16"/>
+                <w:szCs w:val="16"/>
+              </w:rPr>
+              <w:t>01 :</w:t>
+            </w:r>
+            <w:proofErr w:type="gramEnd"/>
+            <w:r>
+              <w:rPr>
+                <w:sz w:val="16"/>
+                <w:szCs w:val="16"/>
+              </w:rPr>
+              <w:t xml:space="preserve"> ºÑµÃ»ÃÐªÒª¹   </w:t>
+            </w:r>
           </w:p>
         </w:tc>
       </w:tr>
@@ -25781,6 +26980,13 @@
                 <w:szCs w:val="16"/>
               </w:rPr>
             </w:pPr>
+            <w:r>
+              <w:rPr>
+                <w:sz w:val="16"/>
+                <w:szCs w:val="16"/>
+              </w:rPr>
+              <w:t xml:space="preserve">3101500885260      </w:t>
+            </w:r>
           </w:p>
         </w:tc>
       </w:tr>
@@ -25904,6 +27110,13 @@
                 <w:szCs w:val="16"/>
               </w:rPr>
             </w:pPr>
+            <w:r>
+              <w:rPr>
+                <w:sz w:val="16"/>
+                <w:szCs w:val="16"/>
+              </w:rPr>
+              <w:t>2014-07-16 00:00:00</w:t>
+            </w:r>
           </w:p>
         </w:tc>
       </w:tr>
@@ -26027,6 +27240,13 @@
                 <w:szCs w:val="16"/>
               </w:rPr>
             </w:pPr>
+            <w:r>
+              <w:rPr>
+                <w:sz w:val="16"/>
+                <w:szCs w:val="16"/>
+              </w:rPr>
+              <w:t>2023-03-11 00:00:00</w:t>
+            </w:r>
           </w:p>
         </w:tc>
       </w:tr>
@@ -26150,6 +27370,13 @@
                 <w:szCs w:val="16"/>
               </w:rPr>
             </w:pPr>
+            <w:r>
+              <w:rPr>
+                <w:sz w:val="16"/>
+                <w:szCs w:val="16"/>
+              </w:rPr>
+              <w:t xml:space="preserve">1                  </w:t>
+            </w:r>
           </w:p>
         </w:tc>
       </w:tr>
@@ -26273,6 +27500,13 @@
                 <w:szCs w:val="16"/>
               </w:rPr>
             </w:pPr>
+            <w:r>
+              <w:rPr>
+                <w:sz w:val="16"/>
+                <w:szCs w:val="16"/>
+              </w:rPr>
+              <w:t xml:space="preserve">                   </w:t>
+            </w:r>
           </w:p>
         </w:tc>
       </w:tr>
@@ -26395,6 +27629,13 @@
                 <w:szCs w:val="16"/>
               </w:rPr>
             </w:pPr>
+            <w:r>
+              <w:rPr>
+                <w:sz w:val="16"/>
+                <w:szCs w:val="16"/>
+              </w:rPr>
+              <w:t xml:space="preserve">1                  </w:t>
+            </w:r>
           </w:p>
         </w:tc>
       </w:tr>
@@ -26517,6 +27758,13 @@
                 <w:szCs w:val="16"/>
               </w:rPr>
             </w:pPr>
+            <w:r>
+              <w:rPr>
+                <w:sz w:val="16"/>
+                <w:szCs w:val="16"/>
+              </w:rPr>
+              <w:t xml:space="preserve">02                 </w:t>
+            </w:r>
           </w:p>
         </w:tc>
       </w:tr>
@@ -26639,6 +27887,13 @@
                 <w:szCs w:val="16"/>
               </w:rPr>
             </w:pPr>
+            <w:r>
+              <w:rPr>
+                <w:sz w:val="16"/>
+                <w:szCs w:val="16"/>
+              </w:rPr>
+              <w:t xml:space="preserve">01                 </w:t>
+            </w:r>
           </w:p>
         </w:tc>
       </w:tr>
@@ -26761,6 +28016,13 @@
                 <w:szCs w:val="16"/>
               </w:rPr>
             </w:pPr>
+            <w:r>
+              <w:rPr>
+                <w:sz w:val="16"/>
+                <w:szCs w:val="16"/>
+              </w:rPr>
+              <w:t xml:space="preserve">N                  </w:t>
+            </w:r>
           </w:p>
         </w:tc>
       </w:tr>
@@ -26883,6 +28145,13 @@
                 <w:szCs w:val="16"/>
               </w:rPr>
             </w:pPr>
+            <w:r>
+              <w:rPr>
+                <w:sz w:val="16"/>
+                <w:szCs w:val="16"/>
+              </w:rPr>
+              <w:t xml:space="preserve">                   </w:t>
+            </w:r>
           </w:p>
         </w:tc>
       </w:tr>
@@ -27005,6 +28274,13 @@
                 <w:szCs w:val="16"/>
               </w:rPr>
             </w:pPr>
+            <w:r>
+              <w:rPr>
+                <w:sz w:val="16"/>
+                <w:szCs w:val="16"/>
+              </w:rPr>
+              <w:t xml:space="preserve">0                  </w:t>
+            </w:r>
           </w:p>
         </w:tc>
       </w:tr>
@@ -27127,6 +28403,13 @@
                 <w:szCs w:val="16"/>
               </w:rPr>
             </w:pPr>
+            <w:r>
+              <w:rPr>
+                <w:sz w:val="16"/>
+                <w:szCs w:val="16"/>
+              </w:rPr>
+              <w:t xml:space="preserve">                   </w:t>
+            </w:r>
           </w:p>
         </w:tc>
       </w:tr>
@@ -27249,6 +28532,13 @@
                 <w:szCs w:val="16"/>
               </w:rPr>
             </w:pPr>
+            <w:r>
+              <w:rPr>
+                <w:sz w:val="16"/>
+                <w:szCs w:val="16"/>
+              </w:rPr>
+              <w:t xml:space="preserve">658646823          </w:t>
+            </w:r>
           </w:p>
         </w:tc>
       </w:tr>
@@ -27371,6 +28661,13 @@
                 <w:szCs w:val="16"/>
               </w:rPr>
             </w:pPr>
+            <w:r>
+              <w:rPr>
+                <w:sz w:val="16"/>
+                <w:szCs w:val="16"/>
+              </w:rPr>
+              <w:t xml:space="preserve">                   </w:t>
+            </w:r>
           </w:p>
         </w:tc>
       </w:tr>
@@ -27493,6 +28790,13 @@
                 <w:szCs w:val="16"/>
               </w:rPr>
             </w:pPr>
+            <w:r>
+              <w:rPr>
+                <w:sz w:val="16"/>
+                <w:szCs w:val="16"/>
+              </w:rPr>
+              <w:t xml:space="preserve">¹Ò§                </w:t>
+            </w:r>
           </w:p>
         </w:tc>
       </w:tr>
@@ -27615,6 +28919,29 @@
                 <w:szCs w:val="16"/>
               </w:rPr>
             </w:pPr>
+            <w:r>
+              <w:rPr>
+                <w:sz w:val="16"/>
+                <w:szCs w:val="16"/>
+              </w:rPr>
+              <w:t>¨</w:t>
+            </w:r>
+            <w:proofErr w:type="spellStart"/>
+            <w:r>
+              <w:rPr>
+                <w:sz w:val="16"/>
+                <w:szCs w:val="16"/>
+              </w:rPr>
+              <w:t>ÔëÁ</w:t>
+            </w:r>
+            <w:proofErr w:type="spellEnd"/>
+            <w:r>
+              <w:rPr>
+                <w:sz w:val="16"/>
+                <w:szCs w:val="16"/>
+              </w:rPr>
+              <w:t xml:space="preserve">               </w:t>
+            </w:r>
           </w:p>
         </w:tc>
       </w:tr>
@@ -27737,6 +29064,13 @@
                 <w:szCs w:val="16"/>
               </w:rPr>
             </w:pPr>
+            <w:r>
+              <w:rPr>
+                <w:sz w:val="16"/>
+                <w:szCs w:val="16"/>
+              </w:rPr>
+              <w:t xml:space="preserve">à¾ç§©ØÂ            </w:t>
+            </w:r>
           </w:p>
         </w:tc>
       </w:tr>
@@ -27859,6 +29193,13 @@
                 <w:szCs w:val="16"/>
               </w:rPr>
             </w:pPr>
+            <w:r>
+              <w:rPr>
+                <w:sz w:val="16"/>
+                <w:szCs w:val="16"/>
+              </w:rPr>
+              <w:t>1963-03-12 00:00:00</w:t>
+            </w:r>
           </w:p>
         </w:tc>
       </w:tr>
@@ -27981,6 +29322,13 @@
                 <w:szCs w:val="16"/>
               </w:rPr>
             </w:pPr>
+            <w:r>
+              <w:rPr>
+                <w:sz w:val="16"/>
+                <w:szCs w:val="16"/>
+              </w:rPr>
+              <w:t xml:space="preserve">                   </w:t>
+            </w:r>
           </w:p>
         </w:tc>
       </w:tr>
@@ -28103,6 +29451,13 @@
                 <w:szCs w:val="16"/>
               </w:rPr>
             </w:pPr>
+            <w:r>
+              <w:rPr>
+                <w:sz w:val="16"/>
+                <w:szCs w:val="16"/>
+              </w:rPr>
+              <w:t xml:space="preserve">66                 </w:t>
+            </w:r>
           </w:p>
         </w:tc>
       </w:tr>
@@ -28222,6 +29577,13 @@
                 <w:szCs w:val="16"/>
               </w:rPr>
             </w:pPr>
+            <w:r>
+              <w:rPr>
+                <w:sz w:val="16"/>
+                <w:szCs w:val="16"/>
+              </w:rPr>
+              <w:t xml:space="preserve">                   </w:t>
+            </w:r>
           </w:p>
         </w:tc>
       </w:tr>
@@ -28341,6 +29703,13 @@
                 <w:szCs w:val="16"/>
               </w:rPr>
             </w:pPr>
+            <w:r>
+              <w:rPr>
+                <w:sz w:val="16"/>
+                <w:szCs w:val="16"/>
+              </w:rPr>
+              <w:t xml:space="preserve">516                </w:t>
+            </w:r>
           </w:p>
         </w:tc>
       </w:tr>
@@ -28460,6 +29829,13 @@
                 <w:szCs w:val="16"/>
               </w:rPr>
             </w:pPr>
+            <w:r>
+              <w:rPr>
+                <w:sz w:val="16"/>
+                <w:szCs w:val="16"/>
+              </w:rPr>
+              <w:t xml:space="preserve">F                  </w:t>
+            </w:r>
           </w:p>
         </w:tc>
       </w:tr>
@@ -28579,6 +29955,13 @@
                 <w:szCs w:val="16"/>
               </w:rPr>
             </w:pPr>
+            <w:r>
+              <w:rPr>
+                <w:sz w:val="16"/>
+                <w:szCs w:val="16"/>
+              </w:rPr>
+              <w:t xml:space="preserve">U                  </w:t>
+            </w:r>
           </w:p>
         </w:tc>
       </w:tr>
@@ -28698,6 +30081,13 @@
                 <w:szCs w:val="16"/>
               </w:rPr>
             </w:pPr>
+            <w:r>
+              <w:rPr>
+                <w:sz w:val="16"/>
+                <w:szCs w:val="16"/>
+              </w:rPr>
+              <w:t xml:space="preserve">T                  </w:t>
+            </w:r>
           </w:p>
         </w:tc>
       </w:tr>
@@ -28817,6 +30207,13 @@
                 <w:szCs w:val="16"/>
               </w:rPr>
             </w:pPr>
+            <w:r>
+              <w:rPr>
+                <w:sz w:val="16"/>
+                <w:szCs w:val="16"/>
+              </w:rPr>
+              <w:t xml:space="preserve">01                 </w:t>
+            </w:r>
           </w:p>
         </w:tc>
       </w:tr>
@@ -28936,6 +30333,13 @@
                 <w:szCs w:val="16"/>
               </w:rPr>
             </w:pPr>
+            <w:r>
+              <w:rPr>
+                <w:sz w:val="16"/>
+                <w:szCs w:val="16"/>
+              </w:rPr>
+              <w:t xml:space="preserve">3101500885260      </w:t>
+            </w:r>
           </w:p>
         </w:tc>
       </w:tr>
@@ -29055,6 +30459,29 @@
                 <w:szCs w:val="16"/>
               </w:rPr>
             </w:pPr>
+            <w:r>
+              <w:rPr>
+                <w:sz w:val="16"/>
+                <w:szCs w:val="16"/>
+              </w:rPr>
+              <w:t>¨</w:t>
+            </w:r>
+            <w:proofErr w:type="spellStart"/>
+            <w:r>
+              <w:rPr>
+                <w:sz w:val="16"/>
+                <w:szCs w:val="16"/>
+              </w:rPr>
+              <w:t>ÔëÁ</w:t>
+            </w:r>
+            <w:proofErr w:type="spellEnd"/>
+            <w:r>
+              <w:rPr>
+                <w:sz w:val="16"/>
+                <w:szCs w:val="16"/>
+              </w:rPr>
+              <w:t xml:space="preserve">               </w:t>
+            </w:r>
           </w:p>
         </w:tc>
       </w:tr>
@@ -29174,6 +30601,13 @@
                 <w:szCs w:val="16"/>
               </w:rPr>
             </w:pPr>
+            <w:r>
+              <w:rPr>
+                <w:sz w:val="16"/>
+                <w:szCs w:val="16"/>
+              </w:rPr>
+              <w:t xml:space="preserve">à¾ç§©ØÂ            </w:t>
+            </w:r>
           </w:p>
         </w:tc>
       </w:tr>
@@ -29293,6 +30727,13 @@
                 <w:szCs w:val="16"/>
               </w:rPr>
             </w:pPr>
+            <w:r>
+              <w:rPr>
+                <w:sz w:val="16"/>
+                <w:szCs w:val="16"/>
+              </w:rPr>
+              <w:t xml:space="preserve">Y                  </w:t>
+            </w:r>
           </w:p>
         </w:tc>
       </w:tr>
@@ -29412,6 +30853,13 @@
                 <w:szCs w:val="16"/>
               </w:rPr>
             </w:pPr>
+            <w:r>
+              <w:rPr>
+                <w:sz w:val="16"/>
+                <w:szCs w:val="16"/>
+              </w:rPr>
+              <w:t xml:space="preserve">2                  </w:t>
+            </w:r>
           </w:p>
         </w:tc>
       </w:tr>
@@ -29531,6 +30979,13 @@
                 <w:szCs w:val="16"/>
               </w:rPr>
             </w:pPr>
+            <w:r>
+              <w:rPr>
+                <w:sz w:val="16"/>
+                <w:szCs w:val="16"/>
+              </w:rPr>
+              <w:t>2020-03-12 20:06:06</w:t>
+            </w:r>
           </w:p>
         </w:tc>
       </w:tr>
@@ -29650,6 +31105,13 @@
                 <w:szCs w:val="16"/>
               </w:rPr>
             </w:pPr>
+            <w:r>
+              <w:rPr>
+                <w:sz w:val="16"/>
+                <w:szCs w:val="16"/>
+              </w:rPr>
+              <w:t xml:space="preserve">                   </w:t>
+            </w:r>
           </w:p>
         </w:tc>
       </w:tr>
@@ -29769,6 +31231,13 @@
                 <w:szCs w:val="16"/>
               </w:rPr>
             </w:pPr>
+            <w:r>
+              <w:rPr>
+                <w:sz w:val="16"/>
+                <w:szCs w:val="16"/>
+              </w:rPr>
+              <w:t xml:space="preserve">NANNAPATN          </w:t>
+            </w:r>
           </w:p>
         </w:tc>
       </w:tr>
@@ -29888,6 +31357,13 @@
                 <w:szCs w:val="16"/>
               </w:rPr>
             </w:pPr>
+            <w:r>
+              <w:rPr>
+                <w:sz w:val="16"/>
+                <w:szCs w:val="16"/>
+              </w:rPr>
+              <w:t>2020-03-09 20:06:06</w:t>
+            </w:r>
           </w:p>
         </w:tc>
       </w:tr>
@@ -30008,6 +31484,13 @@
                 <w:szCs w:val="16"/>
               </w:rPr>
             </w:pPr>
+            <w:r>
+              <w:rPr>
+                <w:sz w:val="16"/>
+                <w:szCs w:val="16"/>
+              </w:rPr>
+              <w:t xml:space="preserve">MNPSYS             </w:t>
+            </w:r>
           </w:p>
         </w:tc>
       </w:tr>
@@ -30127,6 +31610,13 @@
                 <w:szCs w:val="16"/>
               </w:rPr>
             </w:pPr>
+            <w:r>
+              <w:rPr>
+                <w:sz w:val="16"/>
+                <w:szCs w:val="16"/>
+              </w:rPr>
+              <w:t>2020-03-11 05:43:12</w:t>
+            </w:r>
           </w:p>
         </w:tc>
       </w:tr>
@@ -30246,6 +31736,13 @@
                 <w:szCs w:val="16"/>
               </w:rPr>
             </w:pPr>
+            <w:r>
+              <w:rPr>
+                <w:sz w:val="16"/>
+                <w:szCs w:val="16"/>
+              </w:rPr>
+              <w:t xml:space="preserve">                   </w:t>
+            </w:r>
           </w:p>
         </w:tc>
       </w:tr>
@@ -30365,6 +31862,13 @@
                 <w:szCs w:val="16"/>
               </w:rPr>
             </w:pPr>
+            <w:r>
+              <w:rPr>
+                <w:sz w:val="16"/>
+                <w:szCs w:val="16"/>
+              </w:rPr>
+              <w:t xml:space="preserve">                   </w:t>
+            </w:r>
           </w:p>
         </w:tc>
       </w:tr>
@@ -30484,6 +31988,13 @@
                 <w:szCs w:val="16"/>
               </w:rPr>
             </w:pPr>
+            <w:r>
+              <w:rPr>
+                <w:sz w:val="16"/>
+                <w:szCs w:val="16"/>
+              </w:rPr>
+              <w:t xml:space="preserve">                   </w:t>
+            </w:r>
           </w:p>
         </w:tc>
       </w:tr>
@@ -30603,6 +32114,13 @@
                 <w:szCs w:val="16"/>
               </w:rPr>
             </w:pPr>
+            <w:r>
+              <w:rPr>
+                <w:sz w:val="16"/>
+                <w:szCs w:val="16"/>
+              </w:rPr>
+              <w:t xml:space="preserve">082003091920980    </w:t>
+            </w:r>
           </w:p>
         </w:tc>
       </w:tr>
@@ -30722,6 +32240,13 @@
                 <w:szCs w:val="16"/>
               </w:rPr>
             </w:pPr>
+            <w:r>
+              <w:rPr>
+                <w:sz w:val="16"/>
+                <w:szCs w:val="16"/>
+              </w:rPr>
+              <w:t xml:space="preserve">66969575934        </w:t>
+            </w:r>
           </w:p>
         </w:tc>
       </w:tr>
@@ -30841,6 +32366,13 @@
                 <w:szCs w:val="16"/>
               </w:rPr>
             </w:pPr>
+            <w:r>
+              <w:rPr>
+                <w:sz w:val="16"/>
+                <w:szCs w:val="16"/>
+              </w:rPr>
+              <w:t xml:space="preserve">2                  </w:t>
+            </w:r>
           </w:p>
         </w:tc>
       </w:tr>
@@ -30960,6 +32492,13 @@
                 <w:szCs w:val="16"/>
               </w:rPr>
             </w:pPr>
+            <w:r>
+              <w:rPr>
+                <w:sz w:val="16"/>
+                <w:szCs w:val="16"/>
+              </w:rPr>
+              <w:t xml:space="preserve">MNPCRM             </w:t>
+            </w:r>
           </w:p>
         </w:tc>
       </w:tr>
@@ -31079,6 +32618,13 @@
                 <w:szCs w:val="16"/>
               </w:rPr>
             </w:pPr>
+            <w:r>
+              <w:rPr>
+                <w:sz w:val="16"/>
+                <w:szCs w:val="16"/>
+              </w:rPr>
+              <w:t xml:space="preserve">1                  </w:t>
+            </w:r>
           </w:p>
         </w:tc>
       </w:tr>
@@ -31198,6 +32744,13 @@
                 <w:szCs w:val="16"/>
               </w:rPr>
             </w:pPr>
+            <w:r>
+              <w:rPr>
+                <w:sz w:val="16"/>
+                <w:szCs w:val="16"/>
+              </w:rPr>
+              <w:t xml:space="preserve">CAT Limited        </w:t>
+            </w:r>
           </w:p>
         </w:tc>
       </w:tr>
@@ -31317,6 +32870,13 @@
                 <w:szCs w:val="16"/>
               </w:rPr>
             </w:pPr>
+            <w:r>
+              <w:rPr>
+                <w:sz w:val="16"/>
+                <w:szCs w:val="16"/>
+              </w:rPr>
+              <w:t xml:space="preserve">34238              </w:t>
+            </w:r>
           </w:p>
         </w:tc>
       </w:tr>
@@ -31436,6 +32996,13 @@
                 <w:szCs w:val="16"/>
               </w:rPr>
             </w:pPr>
+            <w:r>
+              <w:rPr>
+                <w:sz w:val="16"/>
+                <w:szCs w:val="16"/>
+              </w:rPr>
+              <w:t xml:space="preserve">0006               </w:t>
+            </w:r>
           </w:p>
         </w:tc>
       </w:tr>
@@ -31555,6 +33122,13 @@
                 <w:szCs w:val="16"/>
               </w:rPr>
             </w:pPr>
+            <w:r>
+              <w:rPr>
+                <w:sz w:val="16"/>
+                <w:szCs w:val="16"/>
+              </w:rPr>
+              <w:t xml:space="preserve">000006967925       </w:t>
+            </w:r>
           </w:p>
         </w:tc>
       </w:tr>
@@ -31874,6 +33448,9 @@
                 <w:szCs w:val="16"/>
               </w:rPr>
             </w:pPr>
+            <w:r>
+              <w:t xml:space="preserve">000001169959       </w:t>
+            </w:r>
           </w:p>
         </w:tc>
       </w:tr>
@@ -31998,6 +33575,9 @@
                 <w:szCs w:val="16"/>
               </w:rPr>
             </w:pPr>
+            <w:r>
+              <w:t xml:space="preserve">                   </w:t>
+            </w:r>
           </w:p>
         </w:tc>
       </w:tr>
@@ -32122,6 +33702,9 @@
                 <w:szCs w:val="16"/>
               </w:rPr>
             </w:pPr>
+            <w:r>
+              <w:t xml:space="preserve">-                  </w:t>
+            </w:r>
           </w:p>
         </w:tc>
       </w:tr>
@@ -32246,6 +33829,9 @@
                 <w:szCs w:val="16"/>
               </w:rPr>
             </w:pPr>
+            <w:r>
+              <w:t xml:space="preserve">1103701353511      </w:t>
+            </w:r>
           </w:p>
         </w:tc>
       </w:tr>
@@ -32369,6 +33955,9 @@
                 <w:szCs w:val="16"/>
               </w:rPr>
             </w:pPr>
+            <w:r>
+              <w:t xml:space="preserve">                   </w:t>
+            </w:r>
           </w:p>
         </w:tc>
       </w:tr>
@@ -32492,6 +34081,9 @@
                 <w:szCs w:val="16"/>
               </w:rPr>
             </w:pPr>
+            <w:r>
+              <w:t xml:space="preserve">1                  </w:t>
+            </w:r>
           </w:p>
         </w:tc>
       </w:tr>
@@ -32615,6 +34207,9 @@
                 <w:szCs w:val="16"/>
               </w:rPr>
             </w:pPr>
+            <w:r>
+              <w:t xml:space="preserve">05                 </w:t>
+            </w:r>
           </w:p>
         </w:tc>
       </w:tr>
@@ -32738,6 +34333,9 @@
                 <w:szCs w:val="16"/>
               </w:rPr>
             </w:pPr>
+            <w:r>
+              <w:t xml:space="preserve">                   </w:t>
+            </w:r>
           </w:p>
         </w:tc>
       </w:tr>
@@ -32861,6 +34459,9 @@
                 <w:szCs w:val="16"/>
               </w:rPr>
             </w:pPr>
+            <w:r>
+              <w:t xml:space="preserve">                   </w:t>
+            </w:r>
           </w:p>
         </w:tc>
       </w:tr>
@@ -32984,6 +34585,9 @@
                 <w:szCs w:val="16"/>
               </w:rPr>
             </w:pPr>
+            <w:r>
+              <w:t xml:space="preserve">                   </w:t>
+            </w:r>
           </w:p>
         </w:tc>
       </w:tr>
@@ -33106,6 +34710,9 @@
                 <w:szCs w:val="16"/>
               </w:rPr>
             </w:pPr>
+            <w:r>
+              <w:t xml:space="preserve">                   </w:t>
+            </w:r>
           </w:p>
         </w:tc>
       </w:tr>
@@ -33228,6 +34835,9 @@
                 <w:szCs w:val="16"/>
               </w:rPr>
             </w:pPr>
+            <w:r>
+              <w:t xml:space="preserve">1                  </w:t>
+            </w:r>
           </w:p>
         </w:tc>
       </w:tr>
@@ -33350,6 +34960,9 @@
                 <w:szCs w:val="16"/>
               </w:rPr>
             </w:pPr>
+            <w:r>
+              <w:t xml:space="preserve">MNPSYS             </w:t>
+            </w:r>
           </w:p>
         </w:tc>
       </w:tr>
@@ -33472,6 +35085,9 @@
                 <w:szCs w:val="16"/>
               </w:rPr>
             </w:pPr>
+            <w:r>
+              <w:t>2020-01-29 16:13:00</w:t>
+            </w:r>
           </w:p>
         </w:tc>
       </w:tr>
@@ -33594,6 +35210,9 @@
                 <w:szCs w:val="16"/>
               </w:rPr>
             </w:pPr>
+            <w:r>
+              <w:t xml:space="preserve">MNPSYS             </w:t>
+            </w:r>
           </w:p>
         </w:tc>
       </w:tr>
@@ -33716,6 +35335,9 @@
                 <w:szCs w:val="16"/>
               </w:rPr>
             </w:pPr>
+            <w:r>
+              <w:t>2020-01-29 16:13:00</w:t>
+            </w:r>
           </w:p>
         </w:tc>
       </w:tr>
@@ -33838,6 +35460,9 @@
                 <w:szCs w:val="16"/>
               </w:rPr>
             </w:pPr>
+            <w:r>
+              <w:t xml:space="preserve">                   </w:t>
+            </w:r>
           </w:p>
         </w:tc>
       </w:tr>
@@ -33960,6 +35585,9 @@
                 <w:szCs w:val="16"/>
               </w:rPr>
             </w:pPr>
+            <w:r>
+              <w:t xml:space="preserve">                   </w:t>
+            </w:r>
           </w:p>
         </w:tc>
       </w:tr>
@@ -34082,6 +35710,9 @@
                 <w:szCs w:val="16"/>
               </w:rPr>
             </w:pPr>
+            <w:r>
+              <w:t xml:space="preserve">                   </w:t>
+            </w:r>
           </w:p>
         </w:tc>
       </w:tr>
@@ -34204,6 +35835,9 @@
                 <w:szCs w:val="16"/>
               </w:rPr>
             </w:pPr>
+            <w:r>
+              <w:t xml:space="preserve">032001291065275    </w:t>
+            </w:r>
           </w:p>
         </w:tc>
       </w:tr>
@@ -34326,6 +35960,9 @@
                 <w:szCs w:val="16"/>
               </w:rPr>
             </w:pPr>
+            <w:r>
+              <w:t xml:space="preserve">66920093936        </w:t>
+            </w:r>
           </w:p>
         </w:tc>
       </w:tr>
@@ -34448,6 +36085,9 @@
                 <w:szCs w:val="16"/>
               </w:rPr>
             </w:pPr>
+            <w:r>
+              <w:t xml:space="preserve">                   </w:t>
+            </w:r>
           </w:p>
         </w:tc>
       </w:tr>
@@ -34570,6 +36210,9 @@
                 <w:szCs w:val="16"/>
               </w:rPr>
             </w:pPr>
+            <w:r>
+              <w:t xml:space="preserve">                   </w:t>
+            </w:r>
           </w:p>
         </w:tc>
       </w:tr>
@@ -34692,6 +36335,9 @@
                 <w:szCs w:val="16"/>
               </w:rPr>
             </w:pPr>
+            <w:r>
+              <w:t xml:space="preserve">1                  </w:t>
+            </w:r>
           </w:p>
         </w:tc>
       </w:tr>
@@ -34814,6 +36460,9 @@
                 <w:szCs w:val="16"/>
               </w:rPr>
             </w:pPr>
+            <w:r>
+              <w:t xml:space="preserve">03                 </w:t>
+            </w:r>
           </w:p>
         </w:tc>
       </w:tr>
@@ -34937,6 +36586,9 @@
                 <w:szCs w:val="16"/>
               </w:rPr>
             </w:pPr>
+            <w:r>
+              <w:t xml:space="preserve">                   </w:t>
+            </w:r>
           </w:p>
         </w:tc>
       </w:tr>
@@ -35056,6 +36708,9 @@
                 <w:szCs w:val="16"/>
               </w:rPr>
             </w:pPr>
+            <w:r>
+              <w:t xml:space="preserve">MNPSYS             </w:t>
+            </w:r>
           </w:p>
         </w:tc>
       </w:tr>
@@ -35175,6 +36830,9 @@
                 <w:szCs w:val="16"/>
               </w:rPr>
             </w:pPr>
+            <w:r>
+              <w:t xml:space="preserve">000001169959       </w:t>
+            </w:r>
           </w:p>
         </w:tc>
       </w:tr>
@@ -35294,6 +36952,9 @@
                 <w:szCs w:val="16"/>
               </w:rPr>
             </w:pPr>
+            <w:r>
+              <w:t xml:space="preserve">                   </w:t>
+            </w:r>
           </w:p>
         </w:tc>
       </w:tr>
@@ -35413,6 +37074,9 @@
                 <w:szCs w:val="16"/>
               </w:rPr>
             </w:pPr>
+            <w:r>
+              <w:t xml:space="preserve">-                  </w:t>
+            </w:r>
           </w:p>
         </w:tc>
       </w:tr>
@@ -35532,6 +37196,9 @@
                 <w:szCs w:val="16"/>
               </w:rPr>
             </w:pPr>
+            <w:r>
+              <w:t xml:space="preserve">1103701353511      </w:t>
+            </w:r>
           </w:p>
         </w:tc>
       </w:tr>
@@ -35651,6 +37318,9 @@
                 <w:szCs w:val="16"/>
               </w:rPr>
             </w:pPr>
+            <w:r>
+              <w:t xml:space="preserve">                   </w:t>
+            </w:r>
           </w:p>
         </w:tc>
       </w:tr>
@@ -35686,7 +37356,21 @@
         <w:rPr>
           <w:lang w:val="en-GB"/>
         </w:rPr>
-        <w:t xml:space="preserve">Control Feed  - </w:t>
+        <w:t xml:space="preserve">Control </w:t>
+      </w:r>
+      <w:proofErr w:type="gramStart"/>
+      <w:r>
+        <w:rPr>
+          <w:lang w:val="en-GB"/>
+        </w:rPr>
+        <w:t>Feed  -</w:t>
+      </w:r>
+      <w:proofErr w:type="gramEnd"/>
+      <w:r>
+        <w:rPr>
+          <w:lang w:val="en-GB"/>
+        </w:rPr>
+        <w:t xml:space="preserve"> </w:t>
       </w:r>
       <w:r>
         <w:rPr>
@@ -35730,12 +37414,14 @@
         </w:rPr>
         <w:t>.</w:t>
       </w:r>
+      <w:proofErr w:type="spellStart"/>
       <w:r>
         <w:rPr>
           <w:lang w:eastAsia="zh-CN"/>
         </w:rPr>
         <w:t>dat</w:t>
       </w:r>
+      <w:proofErr w:type="spellEnd"/>
       <w:r>
         <w:rPr>
           <w:lang w:eastAsia="zh-CN"/>
@@ -35787,9 +37473,9 @@
       </w:tblPr>
       <w:tblGrid>
         <w:gridCol w:w="257"/>
-        <w:gridCol w:w="1718"/>
-        <w:gridCol w:w="2970"/>
-        <w:gridCol w:w="720"/>
+        <w:gridCol w:w="2168"/>
+        <w:gridCol w:w="2340"/>
+        <w:gridCol w:w="900"/>
         <w:gridCol w:w="2520"/>
         <w:gridCol w:w="911"/>
         <w:gridCol w:w="923"/>
@@ -35828,7 +37514,7 @@
         </w:tc>
         <w:tc>
           <w:tcPr>
-            <w:tcW w:w="1718" w:type="dxa"/>
+            <w:tcW w:w="2168" w:type="dxa"/>
             <w:shd w:val="clear" w:color="000000" w:fill="D9E1F2"/>
           </w:tcPr>
           <w:p>
@@ -35855,7 +37541,7 @@
         </w:tc>
         <w:tc>
           <w:tcPr>
-            <w:tcW w:w="2970" w:type="dxa"/>
+            <w:tcW w:w="2340" w:type="dxa"/>
             <w:shd w:val="clear" w:color="000000" w:fill="D9E1F2"/>
             <w:noWrap/>
             <w:hideMark/>
@@ -35884,7 +37570,7 @@
         </w:tc>
         <w:tc>
           <w:tcPr>
-            <w:tcW w:w="720" w:type="dxa"/>
+            <w:tcW w:w="900" w:type="dxa"/>
             <w:shd w:val="clear" w:color="000000" w:fill="D9E1F2"/>
             <w:noWrap/>
             <w:hideMark/>
@@ -36025,7 +37711,7 @@
         </w:tc>
         <w:tc>
           <w:tcPr>
-            <w:tcW w:w="1718" w:type="dxa"/>
+            <w:tcW w:w="2168" w:type="dxa"/>
           </w:tcPr>
           <w:p>
             <w:pPr>
@@ -36044,13 +37730,13 @@
                 <w:sz w:val="16"/>
                 <w:szCs w:val="16"/>
               </w:rPr>
-              <w:t>mnp_msisdn_sim</w:t>
-            </w:r>
-          </w:p>
-        </w:tc>
-        <w:tc>
-          <w:tcPr>
-            <w:tcW w:w="2970" w:type="dxa"/>
+              <w:t>mnp_msisdn_sim_3g</w:t>
+            </w:r>
+          </w:p>
+        </w:tc>
+        <w:tc>
+          <w:tcPr>
+            <w:tcW w:w="2340" w:type="dxa"/>
             <w:shd w:val="clear" w:color="auto" w:fill="auto"/>
             <w:noWrap/>
           </w:tcPr>
@@ -36064,6 +37750,7 @@
                 <w:szCs w:val="16"/>
               </w:rPr>
             </w:pPr>
+            <w:proofErr w:type="spellStart"/>
             <w:r>
               <w:rPr>
                 <w:rFonts w:ascii="Calibri" w:hAnsi="Calibri" w:cs="Calibri"/>
@@ -36073,11 +37760,12 @@
               </w:rPr>
               <w:t>tbl_msisdn_sim_yyyymmdd</w:t>
             </w:r>
-          </w:p>
-        </w:tc>
-        <w:tc>
-          <w:tcPr>
-            <w:tcW w:w="720" w:type="dxa"/>
+            <w:proofErr w:type="spellEnd"/>
+          </w:p>
+        </w:tc>
+        <w:tc>
+          <w:tcPr>
+            <w:tcW w:w="900" w:type="dxa"/>
             <w:shd w:val="clear" w:color="auto" w:fill="auto"/>
           </w:tcPr>
           <w:p>
@@ -36098,7 +37786,27 @@
                 <w:sz w:val="16"/>
                 <w:szCs w:val="16"/>
               </w:rPr>
-              <w:t xml:space="preserve">.dat  </w:t>
+              <w:t>.</w:t>
+            </w:r>
+            <w:proofErr w:type="spellStart"/>
+            <w:r>
+              <w:rPr>
+                <w:rFonts w:ascii="Calibri" w:hAnsi="Calibri" w:cs="Calibri"/>
+                <w:color w:val="000000"/>
+                <w:sz w:val="16"/>
+                <w:szCs w:val="16"/>
+              </w:rPr>
+              <w:t>dat</w:t>
+            </w:r>
+            <w:proofErr w:type="spellEnd"/>
+            <w:r>
+              <w:rPr>
+                <w:rFonts w:ascii="Calibri" w:hAnsi="Calibri" w:cs="Calibri"/>
+                <w:color w:val="000000"/>
+                <w:sz w:val="16"/>
+                <w:szCs w:val="16"/>
+              </w:rPr>
+              <w:t xml:space="preserve">  </w:t>
             </w:r>
           </w:p>
         </w:tc>
@@ -36117,6 +37825,17 @@
                 <w:szCs w:val="16"/>
               </w:rPr>
             </w:pPr>
+            <w:proofErr w:type="spellStart"/>
+            <w:r>
+              <w:rPr>
+                <w:rFonts w:ascii="Calibri" w:hAnsi="Calibri" w:cs="Calibri"/>
+                <w:color w:val="000000"/>
+                <w:sz w:val="16"/>
+                <w:szCs w:val="16"/>
+              </w:rPr>
+              <w:t>tbl_msisdn_sim_yyyymmdd</w:t>
+            </w:r>
+            <w:proofErr w:type="spellEnd"/>
           </w:p>
         </w:tc>
         <w:tc>
@@ -36126,6 +37845,7 @@
           <w:p>
             <w:pPr>
               <w:spacing w:after="0" w:line="240" w:lineRule="auto"/>
+              <w:jc w:val="center"/>
               <w:rPr>
                 <w:rFonts w:eastAsia="Times New Roman" w:cstheme="minorHAnsi"/>
                 <w:color w:val="000000"/>
@@ -36133,6 +37853,17 @@
                 <w:szCs w:val="16"/>
               </w:rPr>
             </w:pPr>
+            <w:proofErr w:type="gramStart"/>
+            <w:r>
+              <w:rPr>
+                <w:rFonts w:eastAsia="Times New Roman" w:cstheme="minorHAnsi"/>
+                <w:color w:val="000000"/>
+                <w:sz w:val="16"/>
+                <w:szCs w:val="16"/>
+              </w:rPr>
+              <w:t>.sync</w:t>
+            </w:r>
+            <w:proofErr w:type="gramEnd"/>
           </w:p>
         </w:tc>
         <w:tc>
@@ -36194,7 +37925,7 @@
         </w:tc>
         <w:tc>
           <w:tcPr>
-            <w:tcW w:w="1718" w:type="dxa"/>
+            <w:tcW w:w="2168" w:type="dxa"/>
           </w:tcPr>
           <w:p>
             <w:pPr>
@@ -36213,13 +37944,13 @@
                 <w:sz w:val="16"/>
                 <w:szCs w:val="16"/>
               </w:rPr>
-              <w:t>mnp_order_msisdn</w:t>
-            </w:r>
-          </w:p>
-        </w:tc>
-        <w:tc>
-          <w:tcPr>
-            <w:tcW w:w="2970" w:type="dxa"/>
+              <w:t>mnp_order_msisdn_3g</w:t>
+            </w:r>
+          </w:p>
+        </w:tc>
+        <w:tc>
+          <w:tcPr>
+            <w:tcW w:w="2340" w:type="dxa"/>
             <w:shd w:val="clear" w:color="auto" w:fill="auto"/>
             <w:noWrap/>
           </w:tcPr>
@@ -36233,20 +37964,53 @@
                 <w:szCs w:val="16"/>
               </w:rPr>
             </w:pPr>
-            <w:r>
-              <w:rPr>
-                <w:rFonts w:ascii="Calibri" w:hAnsi="Calibri" w:cs="Calibri"/>
-                <w:color w:val="000000"/>
-                <w:sz w:val="16"/>
-                <w:szCs w:val="16"/>
-              </w:rPr>
-              <w:t>tbl_order_msisdn_[0-9]_yyyymmdd</w:t>
-            </w:r>
-          </w:p>
-        </w:tc>
-        <w:tc>
-          <w:tcPr>
-            <w:tcW w:w="720" w:type="dxa"/>
+            <w:proofErr w:type="spellStart"/>
+            <w:r>
+              <w:rPr>
+                <w:rFonts w:ascii="Calibri" w:hAnsi="Calibri" w:cs="Calibri"/>
+                <w:color w:val="000000"/>
+                <w:sz w:val="16"/>
+                <w:szCs w:val="16"/>
+              </w:rPr>
+              <w:t>tbl_order_msisdn</w:t>
+            </w:r>
+            <w:proofErr w:type="spellEnd"/>
+            <w:proofErr w:type="gramStart"/>
+            <w:r>
+              <w:rPr>
+                <w:rFonts w:ascii="Calibri" w:hAnsi="Calibri" w:cs="Calibri"/>
+                <w:color w:val="000000"/>
+                <w:sz w:val="16"/>
+                <w:szCs w:val="16"/>
+              </w:rPr>
+              <w:t>_[</w:t>
+            </w:r>
+            <w:proofErr w:type="gramEnd"/>
+            <w:r>
+              <w:rPr>
+                <w:rFonts w:ascii="Calibri" w:hAnsi="Calibri" w:cs="Calibri"/>
+                <w:color w:val="000000"/>
+                <w:sz w:val="16"/>
+                <w:szCs w:val="16"/>
+              </w:rPr>
+              <w:t>0-9]_</w:t>
+            </w:r>
+            <w:proofErr w:type="spellStart"/>
+            <w:r>
+              <w:rPr>
+                <w:rFonts w:ascii="Calibri" w:hAnsi="Calibri" w:cs="Calibri"/>
+                <w:color w:val="000000"/>
+                <w:sz w:val="16"/>
+                <w:szCs w:val="16"/>
+              </w:rPr>
+              <w:t>yyyymmdd</w:t>
+            </w:r>
+            <w:proofErr w:type="spellEnd"/>
+          </w:p>
+        </w:tc>
+        <w:tc>
+          <w:tcPr>
+            <w:tcW w:w="900" w:type="dxa"/>
             <w:shd w:val="clear" w:color="auto" w:fill="auto"/>
           </w:tcPr>
           <w:p>
@@ -36267,7 +38031,27 @@
                 <w:sz w:val="16"/>
                 <w:szCs w:val="16"/>
               </w:rPr>
-              <w:t xml:space="preserve">.dat  </w:t>
+              <w:t>.</w:t>
+            </w:r>
+            <w:proofErr w:type="spellStart"/>
+            <w:r>
+              <w:rPr>
+                <w:rFonts w:ascii="Calibri" w:hAnsi="Calibri" w:cs="Calibri"/>
+                <w:color w:val="000000"/>
+                <w:sz w:val="16"/>
+                <w:szCs w:val="16"/>
+              </w:rPr>
+              <w:t>dat</w:t>
+            </w:r>
+            <w:proofErr w:type="spellEnd"/>
+            <w:r>
+              <w:rPr>
+                <w:rFonts w:ascii="Calibri" w:hAnsi="Calibri" w:cs="Calibri"/>
+                <w:color w:val="000000"/>
+                <w:sz w:val="16"/>
+                <w:szCs w:val="16"/>
+              </w:rPr>
+              <w:t xml:space="preserve">  </w:t>
             </w:r>
           </w:p>
         </w:tc>
@@ -36286,6 +38070,48 @@
                 <w:szCs w:val="16"/>
               </w:rPr>
             </w:pPr>
+            <w:proofErr w:type="spellStart"/>
+            <w:r>
+              <w:rPr>
+                <w:rFonts w:ascii="Calibri" w:hAnsi="Calibri" w:cs="Calibri"/>
+                <w:color w:val="000000"/>
+                <w:sz w:val="16"/>
+                <w:szCs w:val="16"/>
+              </w:rPr>
+              <w:t>tbl_order_msisdn</w:t>
+            </w:r>
+            <w:proofErr w:type="spellEnd"/>
+            <w:proofErr w:type="gramStart"/>
+            <w:r>
+              <w:rPr>
+                <w:rFonts w:ascii="Calibri" w:hAnsi="Calibri" w:cs="Calibri"/>
+                <w:color w:val="000000"/>
+                <w:sz w:val="16"/>
+                <w:szCs w:val="16"/>
+              </w:rPr>
+              <w:t>_[</w:t>
+            </w:r>
+            <w:proofErr w:type="gramEnd"/>
+            <w:r>
+              <w:rPr>
+                <w:rFonts w:ascii="Calibri" w:hAnsi="Calibri" w:cs="Calibri"/>
+                <w:color w:val="000000"/>
+                <w:sz w:val="16"/>
+                <w:szCs w:val="16"/>
+              </w:rPr>
+              <w:t>0-9]_</w:t>
+            </w:r>
+            <w:proofErr w:type="spellStart"/>
+            <w:r>
+              <w:rPr>
+                <w:rFonts w:ascii="Calibri" w:hAnsi="Calibri" w:cs="Calibri"/>
+                <w:color w:val="000000"/>
+                <w:sz w:val="16"/>
+                <w:szCs w:val="16"/>
+              </w:rPr>
+              <w:t>yyyymmdd</w:t>
+            </w:r>
+            <w:proofErr w:type="spellEnd"/>
           </w:p>
         </w:tc>
         <w:tc>
@@ -36303,6 +38129,17 @@
                 <w:szCs w:val="16"/>
               </w:rPr>
             </w:pPr>
+            <w:proofErr w:type="gramStart"/>
+            <w:r>
+              <w:rPr>
+                <w:rFonts w:eastAsia="Times New Roman" w:cstheme="minorHAnsi"/>
+                <w:color w:val="000000"/>
+                <w:sz w:val="16"/>
+                <w:szCs w:val="16"/>
+              </w:rPr>
+              <w:t>.sync</w:t>
+            </w:r>
+            <w:proofErr w:type="gramEnd"/>
           </w:p>
         </w:tc>
         <w:tc>
@@ -36364,7 +38201,7 @@
         </w:tc>
         <w:tc>
           <w:tcPr>
-            <w:tcW w:w="1718" w:type="dxa"/>
+            <w:tcW w:w="2168" w:type="dxa"/>
           </w:tcPr>
           <w:p>
             <w:pPr>
@@ -36383,13 +38220,13 @@
                 <w:sz w:val="16"/>
                 <w:szCs w:val="16"/>
               </w:rPr>
-              <w:t>mnp_portin_order</w:t>
-            </w:r>
-          </w:p>
-        </w:tc>
-        <w:tc>
-          <w:tcPr>
-            <w:tcW w:w="2970" w:type="dxa"/>
+              <w:t>mnp_portin_order_3g</w:t>
+            </w:r>
+          </w:p>
+        </w:tc>
+        <w:tc>
+          <w:tcPr>
+            <w:tcW w:w="2340" w:type="dxa"/>
             <w:shd w:val="clear" w:color="auto" w:fill="auto"/>
             <w:noWrap/>
           </w:tcPr>
@@ -36403,6 +38240,7 @@
                 <w:szCs w:val="16"/>
               </w:rPr>
             </w:pPr>
+            <w:proofErr w:type="spellStart"/>
             <w:r>
               <w:rPr>
                 <w:rFonts w:ascii="Calibri" w:hAnsi="Calibri" w:cs="Calibri"/>
@@ -36412,11 +38250,12 @@
               </w:rPr>
               <w:t>tbl_portin_order_yyyymmdd</w:t>
             </w:r>
-          </w:p>
-        </w:tc>
-        <w:tc>
-          <w:tcPr>
-            <w:tcW w:w="720" w:type="dxa"/>
+            <w:proofErr w:type="spellEnd"/>
+          </w:p>
+        </w:tc>
+        <w:tc>
+          <w:tcPr>
+            <w:tcW w:w="900" w:type="dxa"/>
             <w:shd w:val="clear" w:color="auto" w:fill="auto"/>
           </w:tcPr>
           <w:p>
@@ -36437,7 +38276,27 @@
                 <w:sz w:val="16"/>
                 <w:szCs w:val="16"/>
               </w:rPr>
-              <w:t xml:space="preserve">.dat  </w:t>
+              <w:t>.</w:t>
+            </w:r>
+            <w:proofErr w:type="spellStart"/>
+            <w:r>
+              <w:rPr>
+                <w:rFonts w:ascii="Calibri" w:hAnsi="Calibri" w:cs="Calibri"/>
+                <w:color w:val="000000"/>
+                <w:sz w:val="16"/>
+                <w:szCs w:val="16"/>
+              </w:rPr>
+              <w:t>dat</w:t>
+            </w:r>
+            <w:proofErr w:type="spellEnd"/>
+            <w:r>
+              <w:rPr>
+                <w:rFonts w:ascii="Calibri" w:hAnsi="Calibri" w:cs="Calibri"/>
+                <w:color w:val="000000"/>
+                <w:sz w:val="16"/>
+                <w:szCs w:val="16"/>
+              </w:rPr>
+              <w:t xml:space="preserve">  </w:t>
             </w:r>
           </w:p>
         </w:tc>
@@ -36456,6 +38315,17 @@
                 <w:szCs w:val="16"/>
               </w:rPr>
             </w:pPr>
+            <w:proofErr w:type="spellStart"/>
+            <w:r>
+              <w:rPr>
+                <w:rFonts w:ascii="Calibri" w:hAnsi="Calibri" w:cs="Calibri"/>
+                <w:color w:val="000000"/>
+                <w:sz w:val="16"/>
+                <w:szCs w:val="16"/>
+              </w:rPr>
+              <w:t>tbl_portin_order_yyyymmdd</w:t>
+            </w:r>
+            <w:proofErr w:type="spellEnd"/>
           </w:p>
         </w:tc>
         <w:tc>
@@ -36473,6 +38343,17 @@
                 <w:szCs w:val="16"/>
               </w:rPr>
             </w:pPr>
+            <w:proofErr w:type="gramStart"/>
+            <w:r>
+              <w:rPr>
+                <w:rFonts w:eastAsia="Times New Roman" w:cstheme="minorHAnsi"/>
+                <w:color w:val="000000"/>
+                <w:sz w:val="16"/>
+                <w:szCs w:val="16"/>
+              </w:rPr>
+              <w:t>.sync</w:t>
+            </w:r>
+            <w:proofErr w:type="gramEnd"/>
           </w:p>
         </w:tc>
         <w:tc>
@@ -36534,7 +38415,7 @@
         </w:tc>
         <w:tc>
           <w:tcPr>
-            <w:tcW w:w="1718" w:type="dxa"/>
+            <w:tcW w:w="2168" w:type="dxa"/>
           </w:tcPr>
           <w:p>
             <w:pPr>
@@ -36553,13 +38434,13 @@
                 <w:sz w:val="16"/>
                 <w:szCs w:val="16"/>
               </w:rPr>
-              <w:t>mnp_portout_order</w:t>
-            </w:r>
-          </w:p>
-        </w:tc>
-        <w:tc>
-          <w:tcPr>
-            <w:tcW w:w="2970" w:type="dxa"/>
+              <w:t>mnp_portout_order_3g</w:t>
+            </w:r>
+          </w:p>
+        </w:tc>
+        <w:tc>
+          <w:tcPr>
+            <w:tcW w:w="2340" w:type="dxa"/>
             <w:shd w:val="clear" w:color="auto" w:fill="auto"/>
             <w:noWrap/>
           </w:tcPr>
@@ -36573,6 +38454,7 @@
                 <w:szCs w:val="16"/>
               </w:rPr>
             </w:pPr>
+            <w:proofErr w:type="spellStart"/>
             <w:r>
               <w:rPr>
                 <w:rFonts w:ascii="Calibri" w:hAnsi="Calibri" w:cs="Calibri"/>
@@ -36582,11 +38464,12 @@
               </w:rPr>
               <w:t>tbl_portout_order_yyyymmdd</w:t>
             </w:r>
-          </w:p>
-        </w:tc>
-        <w:tc>
-          <w:tcPr>
-            <w:tcW w:w="720" w:type="dxa"/>
+            <w:proofErr w:type="spellEnd"/>
+          </w:p>
+        </w:tc>
+        <w:tc>
+          <w:tcPr>
+            <w:tcW w:w="900" w:type="dxa"/>
             <w:shd w:val="clear" w:color="auto" w:fill="auto"/>
           </w:tcPr>
           <w:p>
@@ -36607,7 +38490,27 @@
                 <w:sz w:val="16"/>
                 <w:szCs w:val="16"/>
               </w:rPr>
-              <w:t xml:space="preserve">.dat  </w:t>
+              <w:t>.</w:t>
+            </w:r>
+            <w:proofErr w:type="spellStart"/>
+            <w:r>
+              <w:rPr>
+                <w:rFonts w:ascii="Calibri" w:hAnsi="Calibri" w:cs="Calibri"/>
+                <w:color w:val="000000"/>
+                <w:sz w:val="16"/>
+                <w:szCs w:val="16"/>
+              </w:rPr>
+              <w:t>dat</w:t>
+            </w:r>
+            <w:proofErr w:type="spellEnd"/>
+            <w:r>
+              <w:rPr>
+                <w:rFonts w:ascii="Calibri" w:hAnsi="Calibri" w:cs="Calibri"/>
+                <w:color w:val="000000"/>
+                <w:sz w:val="16"/>
+                <w:szCs w:val="16"/>
+              </w:rPr>
+              <w:t xml:space="preserve">  </w:t>
             </w:r>
           </w:p>
         </w:tc>
@@ -36626,6 +38529,17 @@
                 <w:szCs w:val="16"/>
               </w:rPr>
             </w:pPr>
+            <w:proofErr w:type="spellStart"/>
+            <w:r>
+              <w:rPr>
+                <w:rFonts w:ascii="Calibri" w:hAnsi="Calibri" w:cs="Calibri"/>
+                <w:color w:val="000000"/>
+                <w:sz w:val="16"/>
+                <w:szCs w:val="16"/>
+              </w:rPr>
+              <w:t>tbl_portout_order_yyyymmdd</w:t>
+            </w:r>
+            <w:proofErr w:type="spellEnd"/>
           </w:p>
         </w:tc>
         <w:tc>
@@ -36643,6 +38557,17 @@
                 <w:szCs w:val="16"/>
               </w:rPr>
             </w:pPr>
+            <w:proofErr w:type="gramStart"/>
+            <w:r>
+              <w:rPr>
+                <w:rFonts w:eastAsia="Times New Roman" w:cstheme="minorHAnsi"/>
+                <w:color w:val="000000"/>
+                <w:sz w:val="16"/>
+                <w:szCs w:val="16"/>
+              </w:rPr>
+              <w:t>.sync</w:t>
+            </w:r>
+            <w:proofErr w:type="gramEnd"/>
           </w:p>
         </w:tc>
         <w:tc>
@@ -36960,7 +38885,7 @@
           <v:shape id="_x0000_i1025" type="#_x0000_t75" style="width:79.5pt;height:50.25pt" o:ole="">
             <v:imagedata r:id="rId12" o:title=""/>
           </v:shape>
-          <o:OLEObject Type="Embed" ProgID="Excel.Sheet.12" ShapeID="_x0000_i1025" DrawAspect="Icon" ObjectID="_1645284326" r:id="rId13"/>
+          <o:OLEObject Type="Embed" ProgID="Excel.Sheet.12" ShapeID="_x0000_i1025" DrawAspect="Icon" ObjectID="_1645605656" r:id="rId13"/>
         </w:object>
       </w:r>
     </w:p>
@@ -37112,7 +39037,21 @@
         <w:rPr>
           <w:lang w:eastAsia="zh-CN"/>
         </w:rPr>
-        <w:t xml:space="preserve"> AEP has to pull from EDW Landing path the files. </w:t>
+        <w:t xml:space="preserve"> AEP </w:t>
+      </w:r>
+      <w:proofErr w:type="gramStart"/>
+      <w:r>
+        <w:rPr>
+          <w:lang w:eastAsia="zh-CN"/>
+        </w:rPr>
+        <w:t>has to</w:t>
+      </w:r>
+      <w:proofErr w:type="gramEnd"/>
+      <w:r>
+        <w:rPr>
+          <w:lang w:eastAsia="zh-CN"/>
+        </w:rPr>
+        <w:t xml:space="preserve"> pull from EDW Landing path the files. </w:t>
       </w:r>
     </w:p>
     <w:tbl>
@@ -37422,8 +39361,10 @@
               <w:rPr>
                 <w:rFonts w:ascii="Calibri" w:hAnsi="Calibri" w:cs="Calibri"/>
                 <w:color w:val="000000"/>
-              </w:rPr>
-              <w:t>mnp_msisdn_sim</w:t>
+                <w:sz w:val="16"/>
+                <w:szCs w:val="16"/>
+              </w:rPr>
+              <w:t>mnp_msisdn_sim_3g</w:t>
             </w:r>
           </w:p>
         </w:tc>
@@ -37450,6 +39391,7 @@
                 <w:szCs w:val="16"/>
               </w:rPr>
             </w:pPr>
+            <w:proofErr w:type="spellStart"/>
             <w:r>
               <w:rPr>
                 <w:rFonts w:ascii="Calibri" w:hAnsi="Calibri" w:cs="Calibri"/>
@@ -37459,6 +39401,7 @@
               </w:rPr>
               <w:t>tbl_msisdn_sim_yyyymmdd</w:t>
             </w:r>
+            <w:proofErr w:type="spellEnd"/>
           </w:p>
         </w:tc>
         <w:tc>
@@ -37530,7 +39473,7 @@
                 <w:sz w:val="16"/>
                 <w:szCs w:val="16"/>
               </w:rPr>
-              <w:t>/&lt;root&gt;/SRC_DATA/MNP/YYYYMMDD/</w:t>
+              <w:t>/&lt;root&gt;/SRC_DATA/MNP/3G/YYYYMMDD/</w:t>
             </w:r>
           </w:p>
         </w:tc>
@@ -37556,12 +39499,10 @@
             </w:pPr>
             <w:r>
               <w:rPr>
-                <w:rFonts w:ascii="Calibri" w:hAnsi="Calibri" w:cs="Calibri"/>
-                <w:color w:val="000000"/>
-                <w:sz w:val="16"/>
-                <w:szCs w:val="16"/>
-              </w:rPr>
-              <w:t>/&lt;root&gt;/SRC_DATA/MNP/YYYYMMDD/</w:t>
+                <w:sz w:val="16"/>
+                <w:szCs w:val="16"/>
+              </w:rPr>
+              <w:t>/&lt;root&gt;/SRC_DATA/MNP/3G/YYYYMMDD/</w:t>
             </w:r>
           </w:p>
         </w:tc>
@@ -37630,8 +39571,10 @@
               <w:rPr>
                 <w:rFonts w:ascii="Calibri" w:hAnsi="Calibri" w:cs="Calibri"/>
                 <w:color w:val="000000"/>
-              </w:rPr>
-              <w:t>mnp_order_msisdn</w:t>
+                <w:sz w:val="16"/>
+                <w:szCs w:val="16"/>
+              </w:rPr>
+              <w:t>mnp_order_msisdn_3g</w:t>
             </w:r>
           </w:p>
         </w:tc>
@@ -37658,15 +39601,48 @@
                 <w:szCs w:val="16"/>
               </w:rPr>
             </w:pPr>
-            <w:r>
-              <w:rPr>
-                <w:rFonts w:ascii="Calibri" w:hAnsi="Calibri" w:cs="Calibri"/>
-                <w:color w:val="000000"/>
-                <w:sz w:val="16"/>
-                <w:szCs w:val="16"/>
-              </w:rPr>
-              <w:t>tbl_order_msisdn_[0-9]_yyyymmdd</w:t>
-            </w:r>
+            <w:proofErr w:type="spellStart"/>
+            <w:r>
+              <w:rPr>
+                <w:rFonts w:ascii="Calibri" w:hAnsi="Calibri" w:cs="Calibri"/>
+                <w:color w:val="000000"/>
+                <w:sz w:val="16"/>
+                <w:szCs w:val="16"/>
+              </w:rPr>
+              <w:t>tbl_order_msisdn</w:t>
+            </w:r>
+            <w:proofErr w:type="spellEnd"/>
+            <w:proofErr w:type="gramStart"/>
+            <w:r>
+              <w:rPr>
+                <w:rFonts w:ascii="Calibri" w:hAnsi="Calibri" w:cs="Calibri"/>
+                <w:color w:val="000000"/>
+                <w:sz w:val="16"/>
+                <w:szCs w:val="16"/>
+              </w:rPr>
+              <w:t>_[</w:t>
+            </w:r>
+            <w:proofErr w:type="gramEnd"/>
+            <w:r>
+              <w:rPr>
+                <w:rFonts w:ascii="Calibri" w:hAnsi="Calibri" w:cs="Calibri"/>
+                <w:color w:val="000000"/>
+                <w:sz w:val="16"/>
+                <w:szCs w:val="16"/>
+              </w:rPr>
+              <w:t>0-9]_</w:t>
+            </w:r>
+            <w:proofErr w:type="spellStart"/>
+            <w:r>
+              <w:rPr>
+                <w:rFonts w:ascii="Calibri" w:hAnsi="Calibri" w:cs="Calibri"/>
+                <w:color w:val="000000"/>
+                <w:sz w:val="16"/>
+                <w:szCs w:val="16"/>
+              </w:rPr>
+              <w:t>yyyymmdd</w:t>
+            </w:r>
+            <w:proofErr w:type="spellEnd"/>
           </w:p>
         </w:tc>
         <w:tc>
@@ -37722,12 +39698,10 @@
             </w:pPr>
             <w:r>
               <w:rPr>
-                <w:rFonts w:ascii="Calibri" w:hAnsi="Calibri" w:cs="Calibri"/>
-                <w:color w:val="000000"/>
-                <w:sz w:val="16"/>
-                <w:szCs w:val="16"/>
-              </w:rPr>
-              <w:t>/&lt;root&gt;/SRC_DATA/MNP/YYYYMMDD/</w:t>
+                <w:sz w:val="16"/>
+                <w:szCs w:val="16"/>
+              </w:rPr>
+              <w:t>/&lt;root&gt;/SRC_DATA/MNP/3G/YYYYMMDD/</w:t>
             </w:r>
           </w:p>
         </w:tc>
@@ -37753,12 +39727,10 @@
             </w:pPr>
             <w:r>
               <w:rPr>
-                <w:rFonts w:ascii="Calibri" w:hAnsi="Calibri" w:cs="Calibri"/>
-                <w:color w:val="000000"/>
-                <w:sz w:val="16"/>
-                <w:szCs w:val="16"/>
-              </w:rPr>
-              <w:t>/&lt;root&gt;/SRC_DATA/MNP/YYYYMMDD/</w:t>
+                <w:sz w:val="16"/>
+                <w:szCs w:val="16"/>
+              </w:rPr>
+              <w:t>/&lt;root&gt;/SRC_DATA/MNP/3G/YYYYMMDD/</w:t>
             </w:r>
           </w:p>
         </w:tc>
@@ -37825,8 +39797,10 @@
               <w:rPr>
                 <w:rFonts w:ascii="Calibri" w:hAnsi="Calibri" w:cs="Calibri"/>
                 <w:color w:val="000000"/>
-              </w:rPr>
-              <w:t>mnp_portin_order</w:t>
+                <w:sz w:val="16"/>
+                <w:szCs w:val="16"/>
+              </w:rPr>
+              <w:t>mnp_portin_order_3g</w:t>
             </w:r>
           </w:p>
         </w:tc>
@@ -37852,6 +39826,7 @@
                 <w:szCs w:val="16"/>
               </w:rPr>
             </w:pPr>
+            <w:proofErr w:type="spellStart"/>
             <w:r>
               <w:rPr>
                 <w:rFonts w:ascii="Calibri" w:hAnsi="Calibri" w:cs="Calibri"/>
@@ -37861,6 +39836,7 @@
               </w:rPr>
               <w:t>tbl_portin_order_yyyymmdd</w:t>
             </w:r>
+            <w:proofErr w:type="spellEnd"/>
           </w:p>
         </w:tc>
         <w:tc>
@@ -37916,12 +39892,10 @@
             </w:pPr>
             <w:r>
               <w:rPr>
-                <w:rFonts w:ascii="Calibri" w:hAnsi="Calibri" w:cs="Calibri"/>
-                <w:color w:val="000000"/>
-                <w:sz w:val="16"/>
-                <w:szCs w:val="16"/>
-              </w:rPr>
-              <w:t>/&lt;root&gt;/SRC_DATA/MNP/YYYYMMDD/</w:t>
+                <w:sz w:val="16"/>
+                <w:szCs w:val="16"/>
+              </w:rPr>
+              <w:t>/&lt;root&gt;/SRC_DATA/MNP/3G/YYYYMMDD/</w:t>
             </w:r>
           </w:p>
         </w:tc>
@@ -37947,12 +39921,10 @@
             </w:pPr>
             <w:r>
               <w:rPr>
-                <w:rFonts w:ascii="Calibri" w:hAnsi="Calibri" w:cs="Calibri"/>
-                <w:color w:val="000000"/>
-                <w:sz w:val="16"/>
-                <w:szCs w:val="16"/>
-              </w:rPr>
-              <w:t>/&lt;root&gt;/SRC_DATA/MNP/YYYYMMDD/</w:t>
+                <w:sz w:val="16"/>
+                <w:szCs w:val="16"/>
+              </w:rPr>
+              <w:t>/&lt;root&gt;/SRC_DATA/MNP/3G/YYYYMMDD/</w:t>
             </w:r>
           </w:p>
         </w:tc>
@@ -38019,8 +39991,10 @@
               <w:rPr>
                 <w:rFonts w:ascii="Calibri" w:hAnsi="Calibri" w:cs="Calibri"/>
                 <w:color w:val="000000"/>
-              </w:rPr>
-              <w:t>mnp_portout_order</w:t>
+                <w:sz w:val="16"/>
+                <w:szCs w:val="16"/>
+              </w:rPr>
+              <w:t>mnp_portout_order_3g</w:t>
             </w:r>
           </w:p>
         </w:tc>
@@ -38046,6 +40020,7 @@
                 <w:szCs w:val="16"/>
               </w:rPr>
             </w:pPr>
+            <w:proofErr w:type="spellStart"/>
             <w:r>
               <w:rPr>
                 <w:rFonts w:ascii="Calibri" w:hAnsi="Calibri" w:cs="Calibri"/>
@@ -38055,6 +40030,7 @@
               </w:rPr>
               <w:t>tbl_portout_order_yyyymmdd</w:t>
             </w:r>
+            <w:proofErr w:type="spellEnd"/>
           </w:p>
         </w:tc>
         <w:tc>
@@ -38110,12 +40086,10 @@
             </w:pPr>
             <w:r>
               <w:rPr>
-                <w:rFonts w:ascii="Calibri" w:hAnsi="Calibri" w:cs="Calibri"/>
-                <w:color w:val="000000"/>
-                <w:sz w:val="16"/>
-                <w:szCs w:val="16"/>
-              </w:rPr>
-              <w:t>/&lt;root&gt;/SRC_DATA/MNP/YYYYMMDD/</w:t>
+                <w:sz w:val="16"/>
+                <w:szCs w:val="16"/>
+              </w:rPr>
+              <w:t>/&lt;root&gt;/SRC_DATA/MNP/3G/YYYYMMDD/</w:t>
             </w:r>
           </w:p>
         </w:tc>
@@ -38141,12 +40115,10 @@
             </w:pPr>
             <w:r>
               <w:rPr>
-                <w:rFonts w:ascii="Calibri" w:hAnsi="Calibri" w:cs="Calibri"/>
-                <w:color w:val="000000"/>
-                <w:sz w:val="16"/>
-                <w:szCs w:val="16"/>
-              </w:rPr>
-              <w:t>/&lt;root&gt;/SRC_DATA/MNP/YYYYMMDD/</w:t>
+                <w:sz w:val="16"/>
+                <w:szCs w:val="16"/>
+              </w:rPr>
+              <w:t>/&lt;root&gt;/SRC_DATA/MNP/3G/YYYYMMDD/</w:t>
             </w:r>
           </w:p>
         </w:tc>
@@ -38246,12 +40218,21 @@
           <w:lang w:eastAsia="zh-CN"/>
         </w:rPr>
       </w:pPr>
+      <w:proofErr w:type="gramStart"/>
       <w:r>
         <w:rPr>
           <w:rFonts w:eastAsiaTheme="minorHAnsi"/>
           <w:lang w:eastAsia="zh-CN"/>
         </w:rPr>
-        <w:t>Zero byte check</w:t>
+        <w:t>Zero byte</w:t>
+      </w:r>
+      <w:proofErr w:type="gramEnd"/>
+      <w:r>
+        <w:rPr>
+          <w:rFonts w:eastAsiaTheme="minorHAnsi"/>
+          <w:lang w:eastAsia="zh-CN"/>
+        </w:rPr>
+        <w:t xml:space="preserve"> check</w:t>
       </w:r>
     </w:p>
     <w:p>
@@ -38344,6 +40325,7 @@
       </w:pPr>
       <w:bookmarkStart w:id="95" w:name="_Toc18593486"/>
       <w:bookmarkEnd w:id="94"/>
+      <w:proofErr w:type="gramStart"/>
       <w:r>
         <w:rPr>
           <w:lang w:val="en-GB"/>
@@ -38372,7 +40354,14 @@
         <w:rPr>
           <w:lang w:val="en-GB"/>
         </w:rPr>
-        <w:t>Duplicate File Check</w:t>
+        <w:t>Duplicate</w:t>
+      </w:r>
+      <w:proofErr w:type="gramEnd"/>
+      <w:r>
+        <w:rPr>
+          <w:lang w:val="en-GB"/>
+        </w:rPr>
+        <w:t xml:space="preserve"> File Check</w:t>
       </w:r>
       <w:bookmarkEnd w:id="95"/>
     </w:p>
@@ -38412,7 +40401,23 @@
           <w:rFonts w:cstheme="minorHAnsi"/>
           <w:szCs w:val="20"/>
         </w:rPr>
-        <w:t xml:space="preserve">, the process has to mark it duplicate </w:t>
+        <w:t xml:space="preserve">, the process </w:t>
+      </w:r>
+      <w:proofErr w:type="gramStart"/>
+      <w:r>
+        <w:rPr>
+          <w:rFonts w:cstheme="minorHAnsi"/>
+          <w:szCs w:val="20"/>
+        </w:rPr>
+        <w:t>has to</w:t>
+      </w:r>
+      <w:proofErr w:type="gramEnd"/>
+      <w:r>
+        <w:rPr>
+          <w:rFonts w:cstheme="minorHAnsi"/>
+          <w:szCs w:val="20"/>
+        </w:rPr>
+        <w:t xml:space="preserve"> mark it duplicate </w:t>
       </w:r>
       <w:bookmarkStart w:id="96" w:name="_Hlk522627537"/>
       <w:r>
@@ -38538,6 +40543,7 @@
         </w:rPr>
       </w:pPr>
       <w:bookmarkStart w:id="97" w:name="_Toc18593487"/>
+      <w:proofErr w:type="gramStart"/>
       <w:r>
         <w:rPr>
           <w:lang w:val="en-GB"/>
@@ -38566,7 +40572,14 @@
         <w:rPr>
           <w:lang w:val="en-GB"/>
         </w:rPr>
-        <w:t>Missing file from Source</w:t>
+        <w:t>Missing</w:t>
+      </w:r>
+      <w:proofErr w:type="gramEnd"/>
+      <w:r>
+        <w:rPr>
+          <w:lang w:val="en-GB"/>
+        </w:rPr>
+        <w:t xml:space="preserve"> file from Source</w:t>
       </w:r>
       <w:bookmarkEnd w:id="97"/>
     </w:p>
@@ -38581,7 +40594,21 @@
         <w:rPr>
           <w:lang w:val="en-GB"/>
         </w:rPr>
-        <w:t>An alert will be send to source owner if file is not received in given time frame.</w:t>
+        <w:t xml:space="preserve">An alert will be </w:t>
+      </w:r>
+      <w:proofErr w:type="gramStart"/>
+      <w:r>
+        <w:rPr>
+          <w:lang w:val="en-GB"/>
+        </w:rPr>
+        <w:t>send</w:t>
+      </w:r>
+      <w:proofErr w:type="gramEnd"/>
+      <w:r>
+        <w:rPr>
+          <w:lang w:val="en-GB"/>
+        </w:rPr>
+        <w:t xml:space="preserve"> to source owner if file is not received in given time frame.</w:t>
       </w:r>
     </w:p>
     <w:p>
@@ -38714,6 +40741,7 @@
       </w:pPr>
       <w:bookmarkStart w:id="100" w:name="_Toc18593488"/>
       <w:bookmarkEnd w:id="98"/>
+      <w:proofErr w:type="gramStart"/>
       <w:r>
         <w:rPr>
           <w:lang w:val="en-GB"/>
@@ -38725,7 +40753,14 @@
         <w:rPr>
           <w:lang w:val="en-GB"/>
         </w:rPr>
-        <w:t>Missing records or Incomplete File</w:t>
+        <w:t>Missing</w:t>
+      </w:r>
+      <w:proofErr w:type="gramEnd"/>
+      <w:r>
+        <w:rPr>
+          <w:lang w:val="en-GB"/>
+        </w:rPr>
+        <w:t xml:space="preserve"> records or Incomplete File</w:t>
       </w:r>
       <w:bookmarkEnd w:id="100"/>
       <w:bookmarkEnd w:id="101"/>
@@ -38783,6 +40818,7 @@
       </w:pPr>
       <w:bookmarkStart w:id="103" w:name="_Toc18593489"/>
       <w:bookmarkEnd w:id="102"/>
+      <w:proofErr w:type="gramStart"/>
       <w:r>
         <w:rPr>
           <w:lang w:val="en-GB"/>
@@ -38790,6 +40826,7 @@
         <w:t>4.2.4  Alerts</w:t>
       </w:r>
       <w:bookmarkEnd w:id="103"/>
+      <w:proofErr w:type="gramEnd"/>
       <w:r>
         <w:rPr>
           <w:lang w:val="en-GB"/>
@@ -38887,7 +40924,21 @@
         <w:rPr>
           <w:b/>
         </w:rPr>
-        <w:t xml:space="preserve">Action to be taken by source owner after alert - Once Notification alert is sent, Source owner should check and resend the correct data within 4 hours after the receipt of alert. </w:t>
+        <w:t xml:space="preserve">Action to be taken by source owner after alert - Once Notification alert is </w:t>
+      </w:r>
+      <w:proofErr w:type="gramStart"/>
+      <w:r>
+        <w:rPr>
+          <w:b/>
+        </w:rPr>
+        <w:t>sent,</w:t>
+      </w:r>
+      <w:proofErr w:type="gramEnd"/>
+      <w:r>
+        <w:rPr>
+          <w:b/>
+        </w:rPr>
+        <w:t xml:space="preserve"> Source owner should check and resend the correct data within 4 hours after the receipt of alert. </w:t>
       </w:r>
     </w:p>
     <w:p>
@@ -38900,7 +40951,21 @@
         <w:rPr>
           <w:b/>
         </w:rPr>
-        <w:t>Sample Email Content for Missing file :-</w:t>
+        <w:t xml:space="preserve">Sample Email Content for Missing </w:t>
+      </w:r>
+      <w:proofErr w:type="gramStart"/>
+      <w:r>
+        <w:rPr>
+          <w:b/>
+        </w:rPr>
+        <w:t>file :</w:t>
+      </w:r>
+      <w:proofErr w:type="gramEnd"/>
+      <w:r>
+        <w:rPr>
+          <w:b/>
+        </w:rPr>
+        <w:t>-</w:t>
       </w:r>
     </w:p>
     <w:tbl>
@@ -39095,7 +41160,21 @@
           <w:b/>
         </w:rPr>
         <w:lastRenderedPageBreak/>
-        <w:t>Sample Email Content for Reject file :-</w:t>
+        <w:t xml:space="preserve">Sample Email Content for Reject </w:t>
+      </w:r>
+      <w:proofErr w:type="gramStart"/>
+      <w:r>
+        <w:rPr>
+          <w:b/>
+        </w:rPr>
+        <w:t>file :</w:t>
+      </w:r>
+      <w:proofErr w:type="gramEnd"/>
+      <w:r>
+        <w:rPr>
+          <w:b/>
+        </w:rPr>
+        <w:t>-</w:t>
       </w:r>
     </w:p>
     <w:tbl>
@@ -39346,7 +41425,21 @@
         <w:rPr>
           <w:b/>
         </w:rPr>
-        <w:t>Sample Email for Less number of files.</w:t>
+        <w:t xml:space="preserve">Sample Email for </w:t>
+      </w:r>
+      <w:proofErr w:type="gramStart"/>
+      <w:r>
+        <w:rPr>
+          <w:b/>
+        </w:rPr>
+        <w:t>Less</w:t>
+      </w:r>
+      <w:proofErr w:type="gramEnd"/>
+      <w:r>
+        <w:rPr>
+          <w:b/>
+        </w:rPr>
+        <w:t xml:space="preserve"> number of files.</w:t>
       </w:r>
     </w:p>
     <w:tbl>
@@ -39580,6 +41673,7 @@
       </w:pPr>
       <w:bookmarkStart w:id="107" w:name="_Toc18593490"/>
       <w:bookmarkEnd w:id="106"/>
+      <w:proofErr w:type="gramStart"/>
       <w:r>
         <w:rPr>
           <w:lang w:val="en-GB"/>
@@ -39596,7 +41690,14 @@
         <w:rPr>
           <w:lang w:val="en-GB"/>
         </w:rPr>
-        <w:t xml:space="preserve">  Invalid file format</w:t>
+        <w:t xml:space="preserve">  Invalid</w:t>
+      </w:r>
+      <w:proofErr w:type="gramEnd"/>
+      <w:r>
+        <w:rPr>
+          <w:lang w:val="en-GB"/>
+        </w:rPr>
+        <w:t xml:space="preserve"> file format</w:t>
       </w:r>
       <w:bookmarkEnd w:id="107"/>
       <w:r>
@@ -39666,6 +41767,7 @@
       </w:pPr>
       <w:bookmarkStart w:id="109" w:name="_Toc18593491"/>
       <w:bookmarkEnd w:id="108"/>
+      <w:proofErr w:type="gramStart"/>
       <w:r>
         <w:rPr>
           <w:lang w:val="en-GB"/>
@@ -39682,7 +41784,14 @@
         <w:rPr>
           <w:lang w:val="en-GB"/>
         </w:rPr>
-        <w:t xml:space="preserve">  Erroneous data</w:t>
+        <w:t xml:space="preserve">  Erroneous</w:t>
+      </w:r>
+      <w:proofErr w:type="gramEnd"/>
+      <w:r>
+        <w:rPr>
+          <w:lang w:val="en-GB"/>
+        </w:rPr>
+        <w:t xml:space="preserve"> data</w:t>
       </w:r>
       <w:bookmarkEnd w:id="109"/>
       <w:r>
@@ -39840,7 +41949,23 @@
           <w:rFonts w:asciiTheme="minorHAnsi" w:hAnsiTheme="minorHAnsi" w:cstheme="minorHAnsi"/>
           <w:szCs w:val="20"/>
         </w:rPr>
-        <w:t>When new columns added after registered* columns in the file. File handling process will ignore the newly added columns (until the columns are registered in the metadata table for that file ). File will not be rejected by the processes; however, these columns will be ignored for processing.</w:t>
+        <w:t xml:space="preserve">When new columns added after registered* columns in the file. File handling process will ignore the newly added columns (until the columns are registered in the metadata table for that </w:t>
+      </w:r>
+      <w:proofErr w:type="gramStart"/>
+      <w:r>
+        <w:rPr>
+          <w:rFonts w:asciiTheme="minorHAnsi" w:hAnsiTheme="minorHAnsi" w:cstheme="minorHAnsi"/>
+          <w:szCs w:val="20"/>
+        </w:rPr>
+        <w:t>file )</w:t>
+      </w:r>
+      <w:proofErr w:type="gramEnd"/>
+      <w:r>
+        <w:rPr>
+          <w:rFonts w:asciiTheme="minorHAnsi" w:hAnsiTheme="minorHAnsi" w:cstheme="minorHAnsi"/>
+          <w:szCs w:val="20"/>
+        </w:rPr>
+        <w:t>. File will not be rejected by the processes; however, these columns will be ignored for processing.</w:t>
       </w:r>
     </w:p>
     <w:p>
@@ -39962,7 +42087,21 @@
         <w:rPr>
           <w:lang w:val="en-GB"/>
         </w:rPr>
-        <w:t xml:space="preserve">f the files are not received then after one hour&lt;configurable&gt; auto email alert will be sent to the source system owner. </w:t>
+        <w:t xml:space="preserve">f the files are not </w:t>
+      </w:r>
+      <w:proofErr w:type="gramStart"/>
+      <w:r>
+        <w:rPr>
+          <w:lang w:val="en-GB"/>
+        </w:rPr>
+        <w:t>received</w:t>
+      </w:r>
+      <w:proofErr w:type="gramEnd"/>
+      <w:r>
+        <w:rPr>
+          <w:lang w:val="en-GB"/>
+        </w:rPr>
+        <w:t xml:space="preserve"> then after one hour&lt;configurable&gt; auto email alert will be sent to the source system owner. </w:t>
       </w:r>
     </w:p>
     <w:p>
@@ -40436,7 +42575,7 @@
           <v:shape id="_x0000_i1026" type="#_x0000_t75" style="width:2in;height:86.25pt" o:ole="">
             <v:imagedata r:id="rId15" o:title=""/>
           </v:shape>
-          <o:OLEObject Type="Embed" ProgID="Package" ShapeID="_x0000_i1026" DrawAspect="Content" ObjectID="_1645284327" r:id="rId16"/>
+          <o:OLEObject Type="Embed" ProgID="Package" ShapeID="_x0000_i1026" DrawAspect="Content" ObjectID="_1645605657" r:id="rId16"/>
         </w:object>
       </w:r>
     </w:p>
@@ -44788,6 +46927,15 @@
 </file>
 
 <file path=customXml/item2.xml><?xml version="1.0" encoding="utf-8"?>
+<?mso-contentType ?>
+<FormTemplates xmlns="http://schemas.microsoft.com/sharepoint/v3/contenttype/forms">
+  <Display>DocumentLibraryForm</Display>
+  <Edit>DocumentLibraryForm</Edit>
+  <New>DocumentLibraryForm</New>
+</FormTemplates>
+</file>
+
+<file path=customXml/item3.xml><?xml version="1.0" encoding="utf-8"?>
 <p:properties xmlns:p="http://schemas.microsoft.com/office/2006/metadata/properties" xmlns:xsi="http://www.w3.org/2001/XMLSchema-instance" xmlns:pc="http://schemas.microsoft.com/office/infopath/2007/PartnerControls">
   <documentManagement>
     <SharedWithUsers xmlns="fb15ab9c-5ce3-4966-97a0-841ffe55082a">
@@ -44799,15 +46947,6 @@
     </SharedWithUsers>
   </documentManagement>
 </p:properties>
-</file>
-
-<file path=customXml/item3.xml><?xml version="1.0" encoding="utf-8"?>
-<?mso-contentType ?>
-<FormTemplates xmlns="http://schemas.microsoft.com/sharepoint/v3/contenttype/forms">
-  <Display>DocumentLibraryForm</Display>
-  <Edit>DocumentLibraryForm</Edit>
-  <New>DocumentLibraryForm</New>
-</FormTemplates>
 </file>
 
 <file path=customXml/item4.xml><?xml version="1.0" encoding="utf-8"?>
@@ -44834,6 +46973,14 @@
 </file>
 
 <file path=customXml/itemProps2.xml><?xml version="1.0" encoding="utf-8"?>
+<ds:datastoreItem xmlns:ds="http://schemas.openxmlformats.org/officeDocument/2006/customXml" ds:itemID="{1D9FF5A1-62C4-4472-B463-B2EA64474BE9}">
+  <ds:schemaRefs>
+    <ds:schemaRef ds:uri="http://schemas.microsoft.com/sharepoint/v3/contenttype/forms"/>
+  </ds:schemaRefs>
+</ds:datastoreItem>
+</file>
+
+<file path=customXml/itemProps3.xml><?xml version="1.0" encoding="utf-8"?>
 <ds:datastoreItem xmlns:ds="http://schemas.openxmlformats.org/officeDocument/2006/customXml" ds:itemID="{BDF64FED-930C-4DEC-85B7-72651C3FD713}">
   <ds:schemaRefs>
     <ds:schemaRef ds:uri="http://schemas.microsoft.com/office/2006/metadata/properties"/>
@@ -44843,16 +46990,8 @@
 </ds:datastoreItem>
 </file>
 
-<file path=customXml/itemProps3.xml><?xml version="1.0" encoding="utf-8"?>
-<ds:datastoreItem xmlns:ds="http://schemas.openxmlformats.org/officeDocument/2006/customXml" ds:itemID="{1D9FF5A1-62C4-4472-B463-B2EA64474BE9}">
-  <ds:schemaRefs>
-    <ds:schemaRef ds:uri="http://schemas.microsoft.com/sharepoint/v3/contenttype/forms"/>
-  </ds:schemaRefs>
-</ds:datastoreItem>
-</file>
-
 <file path=customXml/itemProps4.xml><?xml version="1.0" encoding="utf-8"?>
-<ds:datastoreItem xmlns:ds="http://schemas.openxmlformats.org/officeDocument/2006/customXml" ds:itemID="{6B848D3F-8E6B-432F-9823-11F385BBB563}">
+<ds:datastoreItem xmlns:ds="http://schemas.openxmlformats.org/officeDocument/2006/customXml" ds:itemID="{3F415879-965E-4936-A313-EA4CBC71208B}">
   <ds:schemaRefs>
     <ds:schemaRef ds:uri="http://schemas.openxmlformats.org/officeDocument/2006/bibliography"/>
   </ds:schemaRefs>

--- a/DTAC_MNP_Interface Requirement Specifications_v1.0.docx
+++ b/DTAC_MNP_Interface Requirement Specifications_v1.0.docx
@@ -5173,6 +5173,23 @@
         <w:t>The specification document will capture all the source feed details, their frequencies, naming conventions and their corresponding rules like exception handling, transformation rule, filtration rule if any, surrogate key and encryption logic.</w:t>
       </w:r>
     </w:p>
+    <w:bookmarkStart w:id="15" w:name="_Toc513647779"/>
+    <w:bookmarkStart w:id="16" w:name="_Toc513648327"/>
+    <w:bookmarkStart w:id="17" w:name="_Toc513648374"/>
+    <w:bookmarkStart w:id="18" w:name="_Toc513669197"/>
+    <w:bookmarkStart w:id="19" w:name="_Toc513669660"/>
+    <w:bookmarkStart w:id="20" w:name="_Toc17213438"/>
+    <w:bookmarkStart w:id="21" w:name="_Toc18593472"/>
+    <w:bookmarkStart w:id="22" w:name="_Toc442867576"/>
+    <w:bookmarkStart w:id="23" w:name="_Toc512435630"/>
+    <w:bookmarkEnd w:id="12"/>
+    <w:bookmarkEnd w:id="13"/>
+    <w:bookmarkEnd w:id="14"/>
+    <w:bookmarkEnd w:id="15"/>
+    <w:bookmarkEnd w:id="16"/>
+    <w:bookmarkEnd w:id="17"/>
+    <w:bookmarkEnd w:id="18"/>
+    <w:bookmarkEnd w:id="19"/>
     <w:p>
       <w:pPr>
         <w:pStyle w:val="Heading2"/>
@@ -5192,23 +5209,6 @@
           <w:lang w:val="en-GB"/>
         </w:rPr>
       </w:pPr>
-      <w:bookmarkStart w:id="15" w:name="_Toc513647779"/>
-      <w:bookmarkStart w:id="16" w:name="_Toc513648327"/>
-      <w:bookmarkStart w:id="17" w:name="_Toc513648374"/>
-      <w:bookmarkStart w:id="18" w:name="_Toc513669197"/>
-      <w:bookmarkStart w:id="19" w:name="_Toc513669660"/>
-      <w:bookmarkStart w:id="20" w:name="_Toc17213438"/>
-      <w:bookmarkStart w:id="21" w:name="_Toc18593472"/>
-      <w:bookmarkStart w:id="22" w:name="_Toc442867576"/>
-      <w:bookmarkStart w:id="23" w:name="_Toc512435630"/>
-      <w:bookmarkEnd w:id="12"/>
-      <w:bookmarkEnd w:id="13"/>
-      <w:bookmarkEnd w:id="14"/>
-      <w:bookmarkEnd w:id="15"/>
-      <w:bookmarkEnd w:id="16"/>
-      <w:bookmarkEnd w:id="17"/>
-      <w:bookmarkEnd w:id="18"/>
-      <w:bookmarkEnd w:id="19"/>
       <w:r>
         <w:rPr>
           <w:rFonts w:ascii="Cambria" w:hAnsi="Cambria"/>
@@ -6434,8 +6434,8 @@
         <w:gridCol w:w="1800"/>
         <w:gridCol w:w="2070"/>
         <w:gridCol w:w="720"/>
-        <w:gridCol w:w="3420"/>
-        <w:gridCol w:w="2340"/>
+        <w:gridCol w:w="2970"/>
+        <w:gridCol w:w="2790"/>
       </w:tblGrid>
       <w:tr>
         <w:trPr>
@@ -6597,7 +6597,7 @@
         </w:tc>
         <w:tc>
           <w:tcPr>
-            <w:tcW w:w="3420" w:type="dxa"/>
+            <w:tcW w:w="2970" w:type="dxa"/>
             <w:tcBorders>
               <w:top w:val="single" w:sz="4" w:space="0" w:color="auto"/>
               <w:left w:val="nil"/>
@@ -6669,7 +6669,7 @@
         </w:tc>
         <w:tc>
           <w:tcPr>
-            <w:tcW w:w="2340" w:type="dxa"/>
+            <w:tcW w:w="2790" w:type="dxa"/>
             <w:tcBorders>
               <w:top w:val="single" w:sz="4" w:space="0" w:color="auto"/>
               <w:left w:val="nil"/>
@@ -6908,7 +6908,7 @@
         </w:tc>
         <w:tc>
           <w:tcPr>
-            <w:tcW w:w="3420" w:type="dxa"/>
+            <w:tcW w:w="2970" w:type="dxa"/>
             <w:tcBorders>
               <w:top w:val="nil"/>
               <w:left w:val="nil"/>
@@ -6940,7 +6940,7 @@
         </w:tc>
         <w:tc>
           <w:tcPr>
-            <w:tcW w:w="2340" w:type="dxa"/>
+            <w:tcW w:w="2790" w:type="dxa"/>
             <w:tcBorders>
               <w:top w:val="nil"/>
               <w:left w:val="nil"/>
@@ -7075,25 +7075,14 @@
               <w:t>tbl_order_msisdn</w:t>
             </w:r>
             <w:proofErr w:type="spellEnd"/>
-            <w:proofErr w:type="gramStart"/>
-            <w:r>
-              <w:rPr>
-                <w:rFonts w:ascii="Calibri" w:hAnsi="Calibri" w:cs="Calibri"/>
-                <w:color w:val="000000"/>
-                <w:sz w:val="16"/>
-                <w:szCs w:val="16"/>
-              </w:rPr>
-              <w:t>_[</w:t>
-            </w:r>
-            <w:proofErr w:type="gramEnd"/>
-            <w:r>
-              <w:rPr>
-                <w:rFonts w:ascii="Calibri" w:hAnsi="Calibri" w:cs="Calibri"/>
-                <w:color w:val="000000"/>
-                <w:sz w:val="16"/>
-                <w:szCs w:val="16"/>
-              </w:rPr>
-              <w:t>0-9]_</w:t>
+            <w:r>
+              <w:rPr>
+                <w:rFonts w:ascii="Calibri" w:hAnsi="Calibri" w:cs="Calibri"/>
+                <w:color w:val="000000"/>
+                <w:sz w:val="16"/>
+                <w:szCs w:val="16"/>
+              </w:rPr>
+              <w:t>_[0-9]_</w:t>
             </w:r>
             <w:proofErr w:type="spellStart"/>
             <w:r>
@@ -7163,7 +7152,7 @@
         </w:tc>
         <w:tc>
           <w:tcPr>
-            <w:tcW w:w="3420" w:type="dxa"/>
+            <w:tcW w:w="2970" w:type="dxa"/>
             <w:tcBorders>
               <w:top w:val="nil"/>
               <w:left w:val="nil"/>
@@ -7195,7 +7184,7 @@
         </w:tc>
         <w:tc>
           <w:tcPr>
-            <w:tcW w:w="2340" w:type="dxa"/>
+            <w:tcW w:w="2790" w:type="dxa"/>
             <w:tcBorders>
               <w:top w:val="nil"/>
               <w:left w:val="nil"/>
@@ -7427,7 +7416,7 @@
         </w:tc>
         <w:tc>
           <w:tcPr>
-            <w:tcW w:w="3420" w:type="dxa"/>
+            <w:tcW w:w="2970" w:type="dxa"/>
             <w:tcBorders>
               <w:top w:val="nil"/>
               <w:left w:val="nil"/>
@@ -7459,7 +7448,7 @@
         </w:tc>
         <w:tc>
           <w:tcPr>
-            <w:tcW w:w="2340" w:type="dxa"/>
+            <w:tcW w:w="2790" w:type="dxa"/>
             <w:tcBorders>
               <w:top w:val="nil"/>
               <w:left w:val="nil"/>
@@ -7651,7 +7640,7 @@
         </w:tc>
         <w:tc>
           <w:tcPr>
-            <w:tcW w:w="3420" w:type="dxa"/>
+            <w:tcW w:w="2970" w:type="dxa"/>
             <w:tcBorders>
               <w:top w:val="nil"/>
               <w:left w:val="nil"/>
@@ -7683,7 +7672,7 @@
         </w:tc>
         <w:tc>
           <w:tcPr>
-            <w:tcW w:w="2340" w:type="dxa"/>
+            <w:tcW w:w="2790" w:type="dxa"/>
             <w:tcBorders>
               <w:top w:val="nil"/>
               <w:left w:val="nil"/>
@@ -7842,21 +7831,7 @@
         <w:rPr>
           <w:lang w:eastAsia="zh-CN"/>
         </w:rPr>
-        <w:t>pladius</w:t>
-      </w:r>
-      <w:proofErr w:type="gramStart"/>
-      <w:r>
-        <w:rPr>
-          <w:lang w:eastAsia="zh-CN"/>
-        </w:rPr>
-        <w:t>22 ,</w:t>
-      </w:r>
-      <w:proofErr w:type="gramEnd"/>
-      <w:r>
-        <w:rPr>
-          <w:lang w:eastAsia="zh-CN"/>
-        </w:rPr>
-        <w:t xml:space="preserve"> AEP has to pull the data fr</w:t>
+        <w:t>pladius22 , AEP has to pull the data fr</w:t>
       </w:r>
       <w:r>
         <w:rPr>
@@ -7894,6 +7869,7 @@
         <w:rPr>
           <w:lang w:eastAsia="zh-CN"/>
         </w:rPr>
+        <w:lastRenderedPageBreak/>
         <w:t>MNP</w:t>
       </w:r>
       <w:r>
@@ -8278,7 +8254,6 @@
                 <w:szCs w:val="20"/>
               </w:rPr>
             </w:pPr>
-            <w:proofErr w:type="gramStart"/>
             <w:r>
               <w:rPr>
                 <w:rFonts w:ascii="Tahoma" w:eastAsia="Times New Roman" w:hAnsi="Tahoma" w:cs="Tahoma"/>
@@ -8288,7 +8263,6 @@
               </w:rPr>
               <w:t>.sync</w:t>
             </w:r>
-            <w:proofErr w:type="gramEnd"/>
           </w:p>
         </w:tc>
       </w:tr>
@@ -8323,25 +8297,14 @@
               <w:t>tbl_order_msisdn</w:t>
             </w:r>
             <w:proofErr w:type="spellEnd"/>
-            <w:proofErr w:type="gramStart"/>
-            <w:r>
-              <w:rPr>
-                <w:rFonts w:ascii="Calibri" w:hAnsi="Calibri" w:cs="Calibri"/>
-                <w:color w:val="000000"/>
-                <w:sz w:val="16"/>
-                <w:szCs w:val="16"/>
-              </w:rPr>
-              <w:t>_[</w:t>
-            </w:r>
-            <w:proofErr w:type="gramEnd"/>
-            <w:r>
-              <w:rPr>
-                <w:rFonts w:ascii="Calibri" w:hAnsi="Calibri" w:cs="Calibri"/>
-                <w:color w:val="000000"/>
-                <w:sz w:val="16"/>
-                <w:szCs w:val="16"/>
-              </w:rPr>
-              <w:t>0-9]_</w:t>
+            <w:r>
+              <w:rPr>
+                <w:rFonts w:ascii="Calibri" w:hAnsi="Calibri" w:cs="Calibri"/>
+                <w:color w:val="000000"/>
+                <w:sz w:val="16"/>
+                <w:szCs w:val="16"/>
+              </w:rPr>
+              <w:t>_[0-9]_</w:t>
             </w:r>
             <w:proofErr w:type="spellStart"/>
             <w:r>
@@ -8429,25 +8392,14 @@
               <w:t>tbl_order_msisdn</w:t>
             </w:r>
             <w:proofErr w:type="spellEnd"/>
-            <w:proofErr w:type="gramStart"/>
-            <w:r>
-              <w:rPr>
-                <w:rFonts w:ascii="Calibri" w:hAnsi="Calibri" w:cs="Calibri"/>
-                <w:color w:val="000000"/>
-                <w:sz w:val="16"/>
-                <w:szCs w:val="16"/>
-              </w:rPr>
-              <w:t>_[</w:t>
-            </w:r>
-            <w:proofErr w:type="gramEnd"/>
-            <w:r>
-              <w:rPr>
-                <w:rFonts w:ascii="Calibri" w:hAnsi="Calibri" w:cs="Calibri"/>
-                <w:color w:val="000000"/>
-                <w:sz w:val="16"/>
-                <w:szCs w:val="16"/>
-              </w:rPr>
-              <w:t>0-9]_</w:t>
+            <w:r>
+              <w:rPr>
+                <w:rFonts w:ascii="Calibri" w:hAnsi="Calibri" w:cs="Calibri"/>
+                <w:color w:val="000000"/>
+                <w:sz w:val="16"/>
+                <w:szCs w:val="16"/>
+              </w:rPr>
+              <w:t>_[0-9]_</w:t>
             </w:r>
             <w:proofErr w:type="spellStart"/>
             <w:r>
@@ -8477,7 +8429,6 @@
                 <w:szCs w:val="20"/>
               </w:rPr>
             </w:pPr>
-            <w:proofErr w:type="gramStart"/>
             <w:r>
               <w:rPr>
                 <w:rFonts w:ascii="Tahoma" w:eastAsia="Times New Roman" w:hAnsi="Tahoma" w:cs="Tahoma"/>
@@ -8487,7 +8438,6 @@
               </w:rPr>
               <w:t>.sync</w:t>
             </w:r>
-            <w:proofErr w:type="gramEnd"/>
           </w:p>
         </w:tc>
       </w:tr>
@@ -8614,7 +8564,6 @@
                 <w:szCs w:val="20"/>
               </w:rPr>
             </w:pPr>
-            <w:proofErr w:type="gramStart"/>
             <w:r>
               <w:rPr>
                 <w:rFonts w:ascii="Tahoma" w:eastAsia="Times New Roman" w:hAnsi="Tahoma" w:cs="Tahoma"/>
@@ -8624,7 +8573,6 @@
               </w:rPr>
               <w:t>.sync</w:t>
             </w:r>
-            <w:proofErr w:type="gramEnd"/>
           </w:p>
         </w:tc>
       </w:tr>
@@ -8751,7 +8699,6 @@
                 <w:szCs w:val="20"/>
               </w:rPr>
             </w:pPr>
-            <w:proofErr w:type="gramStart"/>
             <w:r>
               <w:rPr>
                 <w:rFonts w:ascii="Tahoma" w:eastAsia="Times New Roman" w:hAnsi="Tahoma" w:cs="Tahoma"/>
@@ -8761,7 +8708,6 @@
               </w:rPr>
               <w:t>.sync</w:t>
             </w:r>
-            <w:proofErr w:type="gramEnd"/>
           </w:p>
         </w:tc>
       </w:tr>
@@ -9795,27 +9741,7 @@
                 <w:sz w:val="16"/>
                 <w:szCs w:val="16"/>
               </w:rPr>
-              <w:t>tbl_order_msisdn</w:t>
-            </w:r>
-            <w:proofErr w:type="gramStart"/>
-            <w:r>
-              <w:rPr>
-                <w:rFonts w:ascii="Calibri" w:hAnsi="Calibri" w:cs="Calibri"/>
-                <w:color w:val="000000"/>
-                <w:sz w:val="16"/>
-                <w:szCs w:val="16"/>
-              </w:rPr>
-              <w:t>_[</w:t>
-            </w:r>
-            <w:proofErr w:type="gramEnd"/>
-            <w:r>
-              <w:rPr>
-                <w:rFonts w:ascii="Calibri" w:hAnsi="Calibri" w:cs="Calibri"/>
-                <w:color w:val="000000"/>
-                <w:sz w:val="16"/>
-                <w:szCs w:val="16"/>
-              </w:rPr>
-              <w:t>0-9]_yyyymmdd</w:t>
+              <w:t>tbl_order_msisdn_[0-9]_yyyymmdd</w:t>
             </w:r>
             <w:r>
               <w:rPr>
@@ -9883,37 +9809,10 @@
                 <w:sz w:val="16"/>
                 <w:szCs w:val="16"/>
               </w:rPr>
-              <w:t>tbl_order_msisdn_0_20200130.dattbl_order_msisdn</w:t>
-            </w:r>
-            <w:proofErr w:type="gramStart"/>
-            <w:r>
-              <w:rPr>
-                <w:rFonts w:ascii="Calibri" w:hAnsi="Calibri" w:cs="Calibri"/>
-                <w:color w:val="000000"/>
-                <w:sz w:val="16"/>
-                <w:szCs w:val="16"/>
-              </w:rPr>
-              <w:t>_[</w:t>
-            </w:r>
-            <w:proofErr w:type="gramEnd"/>
-            <w:r>
-              <w:rPr>
-                <w:rFonts w:ascii="Calibri" w:hAnsi="Calibri" w:cs="Calibri"/>
-                <w:color w:val="000000"/>
-                <w:sz w:val="16"/>
-                <w:szCs w:val="16"/>
-              </w:rPr>
-              <w:t>0-9]_yyyymmdd</w:t>
-            </w:r>
-            <w:r>
-              <w:rPr>
-                <w:rFonts w:ascii="Calibri" w:hAnsi="Calibri" w:cs="Calibri"/>
-                <w:color w:val="000000"/>
-                <w:sz w:val="16"/>
-                <w:szCs w:val="16"/>
-              </w:rPr>
-              <w:t>.dat</w:t>
-            </w:r>
+              <w:t>tbl_order_msisdn_0_20200130.dat</w:t>
+            </w:r>
+            <w:bookmarkStart w:id="28" w:name="_GoBack"/>
+            <w:bookmarkEnd w:id="28"/>
           </w:p>
         </w:tc>
       </w:tr>
@@ -10132,6 +10031,7 @@
                 <w:sz w:val="16"/>
                 <w:szCs w:val="16"/>
               </w:rPr>
+              <w:lastRenderedPageBreak/>
               <w:t>4</w:t>
             </w:r>
           </w:p>
@@ -10298,22 +10198,22 @@
       <w:pPr>
         <w:pStyle w:val="Heading2"/>
       </w:pPr>
-      <w:bookmarkStart w:id="28" w:name="_Toc17817298"/>
-      <w:bookmarkStart w:id="29" w:name="_Toc18078520"/>
-      <w:bookmarkStart w:id="30" w:name="_Toc18503633"/>
-      <w:bookmarkStart w:id="31" w:name="_Toc18518999"/>
-      <w:bookmarkStart w:id="32" w:name="_Toc18593475"/>
+      <w:bookmarkStart w:id="29" w:name="_Toc17817298"/>
+      <w:bookmarkStart w:id="30" w:name="_Toc18078520"/>
+      <w:bookmarkStart w:id="31" w:name="_Toc18503633"/>
+      <w:bookmarkStart w:id="32" w:name="_Toc18518999"/>
+      <w:bookmarkStart w:id="33" w:name="_Toc18593475"/>
       <w:r>
         <w:t xml:space="preserve">1.4 ODS </w:t>
       </w:r>
       <w:r>
         <w:t>Table Naming convention</w:t>
       </w:r>
-      <w:bookmarkEnd w:id="28"/>
       <w:bookmarkEnd w:id="29"/>
       <w:bookmarkEnd w:id="30"/>
       <w:bookmarkEnd w:id="31"/>
       <w:bookmarkEnd w:id="32"/>
+      <w:bookmarkEnd w:id="33"/>
       <w:r>
         <w:t xml:space="preserve"> </w:t>
       </w:r>
@@ -10336,21 +10236,7 @@
         <w:rPr>
           <w:rFonts w:asciiTheme="minorHAnsi" w:hAnsiTheme="minorHAnsi"/>
         </w:rPr>
-        <w:t xml:space="preserve">Transaction </w:t>
-      </w:r>
-      <w:proofErr w:type="gramStart"/>
-      <w:r>
-        <w:rPr>
-          <w:rFonts w:asciiTheme="minorHAnsi" w:hAnsiTheme="minorHAnsi"/>
-        </w:rPr>
-        <w:t>Table :</w:t>
-      </w:r>
-      <w:proofErr w:type="gramEnd"/>
-      <w:r>
-        <w:rPr>
-          <w:rFonts w:asciiTheme="minorHAnsi" w:hAnsiTheme="minorHAnsi"/>
-        </w:rPr>
-        <w:t xml:space="preserve"> DWO_</w:t>
+        <w:t>Transaction Table : DWO_</w:t>
       </w:r>
       <w:r>
         <w:rPr>
@@ -10428,21 +10314,7 @@
         <w:rPr>
           <w:rFonts w:asciiTheme="minorHAnsi" w:hAnsiTheme="minorHAnsi"/>
         </w:rPr>
-        <w:t xml:space="preserve">Dimension / Master </w:t>
-      </w:r>
-      <w:proofErr w:type="gramStart"/>
-      <w:r>
-        <w:rPr>
-          <w:rFonts w:asciiTheme="minorHAnsi" w:hAnsiTheme="minorHAnsi"/>
-        </w:rPr>
-        <w:t>Table :</w:t>
-      </w:r>
-      <w:proofErr w:type="gramEnd"/>
-      <w:r>
-        <w:rPr>
-          <w:rFonts w:asciiTheme="minorHAnsi" w:hAnsiTheme="minorHAnsi"/>
-        </w:rPr>
-        <w:t xml:space="preserve"> DIM_</w:t>
+        <w:t>Dimension / Master Table : DIM_</w:t>
       </w:r>
       <w:r>
         <w:rPr>
@@ -10524,21 +10396,20 @@
           <w:lang w:val="en-GB"/>
         </w:rPr>
       </w:pPr>
-      <w:bookmarkStart w:id="33" w:name="_Toc11172449"/>
-      <w:bookmarkStart w:id="34" w:name="_Toc11172450"/>
-      <w:bookmarkStart w:id="35" w:name="_Toc11172451"/>
-      <w:bookmarkStart w:id="36" w:name="_Toc11172452"/>
-      <w:bookmarkStart w:id="37" w:name="_Toc11172453"/>
-      <w:bookmarkStart w:id="38" w:name="_Toc11172454"/>
-      <w:bookmarkStart w:id="39" w:name="_Toc11172455"/>
-      <w:bookmarkStart w:id="40" w:name="_Toc11172456"/>
-      <w:bookmarkStart w:id="41" w:name="_Toc11172457"/>
-      <w:bookmarkStart w:id="42" w:name="_Toc11172458"/>
-      <w:bookmarkStart w:id="43" w:name="_Toc11172459"/>
-      <w:bookmarkStart w:id="44" w:name="_Toc11172460"/>
-      <w:bookmarkStart w:id="45" w:name="_Toc11172461"/>
-      <w:bookmarkStart w:id="46" w:name="_Toc18593476"/>
-      <w:bookmarkEnd w:id="33"/>
+      <w:bookmarkStart w:id="34" w:name="_Toc11172449"/>
+      <w:bookmarkStart w:id="35" w:name="_Toc11172450"/>
+      <w:bookmarkStart w:id="36" w:name="_Toc11172451"/>
+      <w:bookmarkStart w:id="37" w:name="_Toc11172452"/>
+      <w:bookmarkStart w:id="38" w:name="_Toc11172453"/>
+      <w:bookmarkStart w:id="39" w:name="_Toc11172454"/>
+      <w:bookmarkStart w:id="40" w:name="_Toc11172455"/>
+      <w:bookmarkStart w:id="41" w:name="_Toc11172456"/>
+      <w:bookmarkStart w:id="42" w:name="_Toc11172457"/>
+      <w:bookmarkStart w:id="43" w:name="_Toc11172458"/>
+      <w:bookmarkStart w:id="44" w:name="_Toc11172459"/>
+      <w:bookmarkStart w:id="45" w:name="_Toc11172460"/>
+      <w:bookmarkStart w:id="46" w:name="_Toc11172461"/>
+      <w:bookmarkStart w:id="47" w:name="_Toc18593476"/>
       <w:bookmarkEnd w:id="34"/>
       <w:bookmarkEnd w:id="35"/>
       <w:bookmarkEnd w:id="36"/>
@@ -10551,6 +10422,7 @@
       <w:bookmarkEnd w:id="43"/>
       <w:bookmarkEnd w:id="44"/>
       <w:bookmarkEnd w:id="45"/>
+      <w:bookmarkEnd w:id="46"/>
       <w:r>
         <w:rPr>
           <w:rFonts w:cs="Arial"/>
@@ -10561,7 +10433,7 @@
       </w:r>
       <w:bookmarkEnd w:id="22"/>
       <w:bookmarkEnd w:id="23"/>
-      <w:bookmarkEnd w:id="46"/>
+      <w:bookmarkEnd w:id="47"/>
     </w:p>
     <w:p>
       <w:pPr>
@@ -10573,15 +10445,7 @@
         <w:spacing w:after="120" w:line="240" w:lineRule="auto"/>
       </w:pPr>
       <w:r>
-        <w:t xml:space="preserve">Master data file will be Pushed to the EDW landing path </w:t>
-      </w:r>
-      <w:proofErr w:type="gramStart"/>
-      <w:r>
-        <w:t>on a daily basis</w:t>
-      </w:r>
-      <w:proofErr w:type="gramEnd"/>
-      <w:r>
-        <w:t xml:space="preserve"> even if there is no</w:t>
+        <w:t>Master data file will be Pushed to the EDW landing path on a daily basis even if there is no</w:t>
       </w:r>
       <w:r>
         <w:t xml:space="preserve"> new data</w:t>
@@ -10735,9 +10599,9 @@
           <w:lang w:val="en-GB"/>
         </w:rPr>
       </w:pPr>
-      <w:bookmarkStart w:id="47" w:name="_Toc442867577"/>
-      <w:bookmarkStart w:id="48" w:name="_Toc512435631"/>
-      <w:bookmarkStart w:id="49" w:name="_Toc18593477"/>
+      <w:bookmarkStart w:id="48" w:name="_Toc442867577"/>
+      <w:bookmarkStart w:id="49" w:name="_Toc512435631"/>
+      <w:bookmarkStart w:id="50" w:name="_Toc18593477"/>
       <w:r>
         <w:rPr>
           <w:rFonts w:cs="Arial"/>
@@ -10746,9 +10610,9 @@
         <w:lastRenderedPageBreak/>
         <w:t>Interface Details</w:t>
       </w:r>
-      <w:bookmarkEnd w:id="47"/>
       <w:bookmarkEnd w:id="48"/>
       <w:bookmarkEnd w:id="49"/>
+      <w:bookmarkEnd w:id="50"/>
     </w:p>
     <w:p>
       <w:pPr>
@@ -10757,9 +10621,9 @@
           <w:lang w:val="en-GB"/>
         </w:rPr>
       </w:pPr>
-      <w:bookmarkStart w:id="50" w:name="_Toc18593478"/>
-      <w:bookmarkStart w:id="51" w:name="_Toc442867578"/>
-      <w:bookmarkStart w:id="52" w:name="_Toc512435632"/>
+      <w:bookmarkStart w:id="51" w:name="_Toc18593478"/>
+      <w:bookmarkStart w:id="52" w:name="_Toc442867578"/>
+      <w:bookmarkStart w:id="53" w:name="_Toc512435632"/>
       <w:r>
         <w:rPr>
           <w:lang w:val="en-GB"/>
@@ -10784,7 +10648,7 @@
         </w:rPr>
         <w:t>Details of Source Feeds</w:t>
       </w:r>
-      <w:bookmarkEnd w:id="50"/>
+      <w:bookmarkEnd w:id="51"/>
     </w:p>
     <w:tbl>
       <w:tblPr>
@@ -11020,14 +10884,14 @@
           <w:lang w:val="en-GB"/>
         </w:rPr>
       </w:pPr>
-      <w:bookmarkStart w:id="53" w:name="_Toc18593479"/>
+      <w:bookmarkStart w:id="54" w:name="_Toc18593479"/>
       <w:r>
         <w:rPr>
           <w:lang w:val="en-GB"/>
         </w:rPr>
         <w:t>Source Feed Files</w:t>
       </w:r>
-      <w:bookmarkEnd w:id="53"/>
+      <w:bookmarkEnd w:id="54"/>
     </w:p>
     <w:p>
       <w:r>
@@ -11907,25 +11771,14 @@
               <w:t>tbl_order_msisdn</w:t>
             </w:r>
             <w:proofErr w:type="spellEnd"/>
-            <w:proofErr w:type="gramStart"/>
-            <w:r>
-              <w:rPr>
-                <w:rFonts w:ascii="Calibri" w:hAnsi="Calibri" w:cs="Calibri"/>
-                <w:color w:val="000000"/>
-                <w:sz w:val="16"/>
-                <w:szCs w:val="16"/>
-              </w:rPr>
-              <w:t>_[</w:t>
-            </w:r>
-            <w:proofErr w:type="gramEnd"/>
-            <w:r>
-              <w:rPr>
-                <w:rFonts w:ascii="Calibri" w:hAnsi="Calibri" w:cs="Calibri"/>
-                <w:color w:val="000000"/>
-                <w:sz w:val="16"/>
-                <w:szCs w:val="16"/>
-              </w:rPr>
-              <w:t>0-9]_</w:t>
+            <w:r>
+              <w:rPr>
+                <w:rFonts w:ascii="Calibri" w:hAnsi="Calibri" w:cs="Calibri"/>
+                <w:color w:val="000000"/>
+                <w:sz w:val="16"/>
+                <w:szCs w:val="16"/>
+              </w:rPr>
+              <w:t>_[0-9]_</w:t>
             </w:r>
             <w:proofErr w:type="spellStart"/>
             <w:r>
@@ -12935,8 +12788,8 @@
         </w:rPr>
         <w:t xml:space="preserve">Interface </w:t>
       </w:r>
-      <w:bookmarkEnd w:id="51"/>
       <w:bookmarkEnd w:id="52"/>
+      <w:bookmarkEnd w:id="53"/>
       <w:r>
         <w:rPr>
           <w:lang w:val="en-GB"/>
@@ -13818,16 +13671,8 @@
               <w:rPr>
                 <w:b w:val="0"/>
               </w:rPr>
-              <w:t xml:space="preserve">Production </w:t>
-            </w:r>
-            <w:proofErr w:type="gramStart"/>
-            <w:r>
-              <w:rPr>
-                <w:b w:val="0"/>
-              </w:rPr>
-              <w:t>User Name</w:t>
-            </w:r>
-            <w:proofErr w:type="gramEnd"/>
+              <w:t>Production User Name</w:t>
+            </w:r>
           </w:p>
         </w:tc>
         <w:tc>
@@ -13884,21 +13729,12 @@
                 <w:sz w:val="20"/>
               </w:rPr>
             </w:pPr>
-            <w:proofErr w:type="gramStart"/>
             <w:r>
               <w:rPr>
                 <w:rFonts w:eastAsia="Times New Roman"/>
                 <w:sz w:val="20"/>
               </w:rPr>
-              <w:t>Server :</w:t>
-            </w:r>
-            <w:proofErr w:type="gramEnd"/>
-            <w:r>
-              <w:rPr>
-                <w:rFonts w:eastAsia="Times New Roman"/>
-                <w:sz w:val="20"/>
-              </w:rPr>
-              <w:t xml:space="preserve"> pladius22</w:t>
+              <w:t>Server : pladius22</w:t>
             </w:r>
           </w:p>
           <w:p>
@@ -14033,7 +13869,7 @@
           <w:lang w:val="en-AU"/>
         </w:rPr>
       </w:pPr>
-      <w:bookmarkStart w:id="54" w:name="_Hlk522570037"/>
+      <w:bookmarkStart w:id="55" w:name="_Hlk522570037"/>
       <w:r>
         <w:rPr>
           <w:lang w:val="en-AU"/>
@@ -14679,25 +14515,14 @@
               <w:t>tbl_order_msisdn</w:t>
             </w:r>
             <w:proofErr w:type="spellEnd"/>
-            <w:proofErr w:type="gramStart"/>
-            <w:r>
-              <w:rPr>
-                <w:rFonts w:ascii="Calibri" w:hAnsi="Calibri" w:cs="Calibri"/>
-                <w:color w:val="000000"/>
-                <w:sz w:val="16"/>
-                <w:szCs w:val="16"/>
-              </w:rPr>
-              <w:t>_[</w:t>
-            </w:r>
-            <w:proofErr w:type="gramEnd"/>
-            <w:r>
-              <w:rPr>
-                <w:rFonts w:ascii="Calibri" w:hAnsi="Calibri" w:cs="Calibri"/>
-                <w:color w:val="000000"/>
-                <w:sz w:val="16"/>
-                <w:szCs w:val="16"/>
-              </w:rPr>
-              <w:t>0-9]_</w:t>
+            <w:r>
+              <w:rPr>
+                <w:rFonts w:ascii="Calibri" w:hAnsi="Calibri" w:cs="Calibri"/>
+                <w:color w:val="000000"/>
+                <w:sz w:val="16"/>
+                <w:szCs w:val="16"/>
+              </w:rPr>
+              <w:t>_[0-9]_</w:t>
             </w:r>
             <w:proofErr w:type="spellStart"/>
             <w:r>
@@ -15283,8 +15108,8 @@
           <w:lang w:val="en-GB"/>
         </w:rPr>
       </w:pPr>
-      <w:bookmarkStart w:id="55" w:name="_Toc468289721"/>
-      <w:bookmarkEnd w:id="54"/>
+      <w:bookmarkStart w:id="56" w:name="_Toc468289721"/>
+      <w:bookmarkEnd w:id="55"/>
     </w:p>
     <w:p>
       <w:pPr>
@@ -15552,7 +15377,7 @@
         <w:t>. For those the value is blank are exempted from the file count validation check.</w:t>
       </w:r>
     </w:p>
-    <w:bookmarkEnd w:id="55"/>
+    <w:bookmarkEnd w:id="56"/>
     <w:p>
       <w:pPr>
         <w:pStyle w:val="Heading4"/>
@@ -16566,10 +16391,10 @@
           <w:lang w:val="en-GB"/>
         </w:rPr>
       </w:pPr>
-      <w:bookmarkStart w:id="56" w:name="_Toc15831562"/>
-      <w:bookmarkStart w:id="57" w:name="_Toc15837882"/>
-      <w:bookmarkStart w:id="58" w:name="_Toc16081823"/>
-      <w:bookmarkStart w:id="59" w:name="_Toc18593480"/>
+      <w:bookmarkStart w:id="57" w:name="_Toc15831562"/>
+      <w:bookmarkStart w:id="58" w:name="_Toc15837882"/>
+      <w:bookmarkStart w:id="59" w:name="_Toc16081823"/>
+      <w:bookmarkStart w:id="60" w:name="_Toc18593480"/>
       <w:r>
         <w:rPr>
           <w:lang w:val="en-GB"/>
@@ -16582,10 +16407,10 @@
         </w:rPr>
         <w:t>Record Format</w:t>
       </w:r>
-      <w:bookmarkEnd w:id="56"/>
       <w:bookmarkEnd w:id="57"/>
       <w:bookmarkEnd w:id="58"/>
       <w:bookmarkEnd w:id="59"/>
+      <w:bookmarkEnd w:id="60"/>
       <w:r>
         <w:rPr>
           <w:lang w:val="en-GB"/>
@@ -16728,9 +16553,6 @@
         </w:numPr>
       </w:pPr>
       <w:r>
-        <w:t xml:space="preserve"> </w:t>
-      </w:r>
-      <w:r>
         <w:t>D</w:t>
       </w:r>
       <w:r>
@@ -18453,10 +18275,7 @@
         <w:br w:type="textWrapping" w:clear="all"/>
       </w:r>
     </w:p>
-    <w:p>
-      <w:bookmarkStart w:id="60" w:name="_GoBack"/>
-      <w:bookmarkEnd w:id="60"/>
-    </w:p>
+    <w:p/>
     <w:p>
       <w:pPr>
         <w:pStyle w:val="Heading5"/>
@@ -18483,15 +18302,7 @@
         <w:ind w:left="1440"/>
       </w:pPr>
       <w:r>
-        <w:t xml:space="preserve">Save Message </w:t>
-      </w:r>
-      <w:proofErr w:type="gramStart"/>
-      <w:r>
-        <w:t>format  Configuration</w:t>
-      </w:r>
-      <w:proofErr w:type="gramEnd"/>
-      <w:r>
-        <w:t>.</w:t>
+        <w:t>Save Message format  Configuration.</w:t>
       </w:r>
     </w:p>
     <w:tbl>
@@ -26841,21 +26652,12 @@
                 <w:szCs w:val="16"/>
               </w:rPr>
             </w:pPr>
-            <w:proofErr w:type="gramStart"/>
-            <w:r>
-              <w:rPr>
-                <w:sz w:val="16"/>
-                <w:szCs w:val="16"/>
-              </w:rPr>
-              <w:t>01 :</w:t>
-            </w:r>
-            <w:proofErr w:type="gramEnd"/>
-            <w:r>
-              <w:rPr>
-                <w:sz w:val="16"/>
-                <w:szCs w:val="16"/>
-              </w:rPr>
-              <w:t xml:space="preserve"> ºÑµÃ»ÃÐªÒª¹   </w:t>
+            <w:r>
+              <w:rPr>
+                <w:sz w:val="16"/>
+                <w:szCs w:val="16"/>
+              </w:rPr>
+              <w:t xml:space="preserve">01 : ºÑµÃ»ÃÐªÒª¹   </w:t>
             </w:r>
           </w:p>
         </w:tc>
@@ -37356,21 +37158,7 @@
         <w:rPr>
           <w:lang w:val="en-GB"/>
         </w:rPr>
-        <w:t xml:space="preserve">Control </w:t>
-      </w:r>
-      <w:proofErr w:type="gramStart"/>
-      <w:r>
-        <w:rPr>
-          <w:lang w:val="en-GB"/>
-        </w:rPr>
-        <w:t>Feed  -</w:t>
-      </w:r>
-      <w:proofErr w:type="gramEnd"/>
-      <w:r>
-        <w:rPr>
-          <w:lang w:val="en-GB"/>
-        </w:rPr>
-        <w:t xml:space="preserve"> </w:t>
+        <w:t xml:space="preserve">Control Feed  - </w:t>
       </w:r>
       <w:r>
         <w:rPr>
@@ -37853,7 +37641,6 @@
                 <w:szCs w:val="16"/>
               </w:rPr>
             </w:pPr>
-            <w:proofErr w:type="gramStart"/>
             <w:r>
               <w:rPr>
                 <w:rFonts w:eastAsia="Times New Roman" w:cstheme="minorHAnsi"/>
@@ -37863,7 +37650,6 @@
               </w:rPr>
               <w:t>.sync</w:t>
             </w:r>
-            <w:proofErr w:type="gramEnd"/>
           </w:p>
         </w:tc>
         <w:tc>
@@ -37975,25 +37761,14 @@
               <w:t>tbl_order_msisdn</w:t>
             </w:r>
             <w:proofErr w:type="spellEnd"/>
-            <w:proofErr w:type="gramStart"/>
-            <w:r>
-              <w:rPr>
-                <w:rFonts w:ascii="Calibri" w:hAnsi="Calibri" w:cs="Calibri"/>
-                <w:color w:val="000000"/>
-                <w:sz w:val="16"/>
-                <w:szCs w:val="16"/>
-              </w:rPr>
-              <w:t>_[</w:t>
-            </w:r>
-            <w:proofErr w:type="gramEnd"/>
-            <w:r>
-              <w:rPr>
-                <w:rFonts w:ascii="Calibri" w:hAnsi="Calibri" w:cs="Calibri"/>
-                <w:color w:val="000000"/>
-                <w:sz w:val="16"/>
-                <w:szCs w:val="16"/>
-              </w:rPr>
-              <w:t>0-9]_</w:t>
+            <w:r>
+              <w:rPr>
+                <w:rFonts w:ascii="Calibri" w:hAnsi="Calibri" w:cs="Calibri"/>
+                <w:color w:val="000000"/>
+                <w:sz w:val="16"/>
+                <w:szCs w:val="16"/>
+              </w:rPr>
+              <w:t>_[0-9]_</w:t>
             </w:r>
             <w:proofErr w:type="spellStart"/>
             <w:r>
@@ -38081,25 +37856,14 @@
               <w:t>tbl_order_msisdn</w:t>
             </w:r>
             <w:proofErr w:type="spellEnd"/>
-            <w:proofErr w:type="gramStart"/>
-            <w:r>
-              <w:rPr>
-                <w:rFonts w:ascii="Calibri" w:hAnsi="Calibri" w:cs="Calibri"/>
-                <w:color w:val="000000"/>
-                <w:sz w:val="16"/>
-                <w:szCs w:val="16"/>
-              </w:rPr>
-              <w:t>_[</w:t>
-            </w:r>
-            <w:proofErr w:type="gramEnd"/>
-            <w:r>
-              <w:rPr>
-                <w:rFonts w:ascii="Calibri" w:hAnsi="Calibri" w:cs="Calibri"/>
-                <w:color w:val="000000"/>
-                <w:sz w:val="16"/>
-                <w:szCs w:val="16"/>
-              </w:rPr>
-              <w:t>0-9]_</w:t>
+            <w:r>
+              <w:rPr>
+                <w:rFonts w:ascii="Calibri" w:hAnsi="Calibri" w:cs="Calibri"/>
+                <w:color w:val="000000"/>
+                <w:sz w:val="16"/>
+                <w:szCs w:val="16"/>
+              </w:rPr>
+              <w:t>_[0-9]_</w:t>
             </w:r>
             <w:proofErr w:type="spellStart"/>
             <w:r>
@@ -38129,7 +37893,6 @@
                 <w:szCs w:val="16"/>
               </w:rPr>
             </w:pPr>
-            <w:proofErr w:type="gramStart"/>
             <w:r>
               <w:rPr>
                 <w:rFonts w:eastAsia="Times New Roman" w:cstheme="minorHAnsi"/>
@@ -38139,7 +37902,6 @@
               </w:rPr>
               <w:t>.sync</w:t>
             </w:r>
-            <w:proofErr w:type="gramEnd"/>
           </w:p>
         </w:tc>
         <w:tc>
@@ -38343,7 +38105,6 @@
                 <w:szCs w:val="16"/>
               </w:rPr>
             </w:pPr>
-            <w:proofErr w:type="gramStart"/>
             <w:r>
               <w:rPr>
                 <w:rFonts w:eastAsia="Times New Roman" w:cstheme="minorHAnsi"/>
@@ -38353,7 +38114,6 @@
               </w:rPr>
               <w:t>.sync</w:t>
             </w:r>
-            <w:proofErr w:type="gramEnd"/>
           </w:p>
         </w:tc>
         <w:tc>
@@ -38557,7 +38317,6 @@
                 <w:szCs w:val="16"/>
               </w:rPr>
             </w:pPr>
-            <w:proofErr w:type="gramStart"/>
             <w:r>
               <w:rPr>
                 <w:rFonts w:eastAsia="Times New Roman" w:cstheme="minorHAnsi"/>
@@ -38567,7 +38326,6 @@
               </w:rPr>
               <w:t>.sync</w:t>
             </w:r>
-            <w:proofErr w:type="gramEnd"/>
           </w:p>
         </w:tc>
         <w:tc>
@@ -38885,7 +38643,7 @@
           <v:shape id="_x0000_i1025" type="#_x0000_t75" style="width:79.5pt;height:50.25pt" o:ole="">
             <v:imagedata r:id="rId12" o:title=""/>
           </v:shape>
-          <o:OLEObject Type="Embed" ProgID="Excel.Sheet.12" ShapeID="_x0000_i1025" DrawAspect="Icon" ObjectID="_1645605656" r:id="rId13"/>
+          <o:OLEObject Type="Embed" ProgID="Excel.Sheet.12" ShapeID="_x0000_i1025" DrawAspect="Icon" ObjectID="_1645946952" r:id="rId13"/>
         </w:object>
       </w:r>
     </w:p>
@@ -39037,21 +38795,7 @@
         <w:rPr>
           <w:lang w:eastAsia="zh-CN"/>
         </w:rPr>
-        <w:t xml:space="preserve"> AEP </w:t>
-      </w:r>
-      <w:proofErr w:type="gramStart"/>
-      <w:r>
-        <w:rPr>
-          <w:lang w:eastAsia="zh-CN"/>
-        </w:rPr>
-        <w:t>has to</w:t>
-      </w:r>
-      <w:proofErr w:type="gramEnd"/>
-      <w:r>
-        <w:rPr>
-          <w:lang w:eastAsia="zh-CN"/>
-        </w:rPr>
-        <w:t xml:space="preserve"> pull from EDW Landing path the files. </w:t>
+        <w:t xml:space="preserve"> AEP has to pull from EDW Landing path the files. </w:t>
       </w:r>
     </w:p>
     <w:tbl>
@@ -39612,25 +39356,14 @@
               <w:t>tbl_order_msisdn</w:t>
             </w:r>
             <w:proofErr w:type="spellEnd"/>
-            <w:proofErr w:type="gramStart"/>
-            <w:r>
-              <w:rPr>
-                <w:rFonts w:ascii="Calibri" w:hAnsi="Calibri" w:cs="Calibri"/>
-                <w:color w:val="000000"/>
-                <w:sz w:val="16"/>
-                <w:szCs w:val="16"/>
-              </w:rPr>
-              <w:t>_[</w:t>
-            </w:r>
-            <w:proofErr w:type="gramEnd"/>
-            <w:r>
-              <w:rPr>
-                <w:rFonts w:ascii="Calibri" w:hAnsi="Calibri" w:cs="Calibri"/>
-                <w:color w:val="000000"/>
-                <w:sz w:val="16"/>
-                <w:szCs w:val="16"/>
-              </w:rPr>
-              <w:t>0-9]_</w:t>
+            <w:r>
+              <w:rPr>
+                <w:rFonts w:ascii="Calibri" w:hAnsi="Calibri" w:cs="Calibri"/>
+                <w:color w:val="000000"/>
+                <w:sz w:val="16"/>
+                <w:szCs w:val="16"/>
+              </w:rPr>
+              <w:t>_[0-9]_</w:t>
             </w:r>
             <w:proofErr w:type="spellStart"/>
             <w:r>
@@ -40218,21 +39951,12 @@
           <w:lang w:eastAsia="zh-CN"/>
         </w:rPr>
       </w:pPr>
-      <w:proofErr w:type="gramStart"/>
       <w:r>
         <w:rPr>
           <w:rFonts w:eastAsiaTheme="minorHAnsi"/>
           <w:lang w:eastAsia="zh-CN"/>
         </w:rPr>
-        <w:t>Zero byte</w:t>
-      </w:r>
-      <w:proofErr w:type="gramEnd"/>
-      <w:r>
-        <w:rPr>
-          <w:rFonts w:eastAsiaTheme="minorHAnsi"/>
-          <w:lang w:eastAsia="zh-CN"/>
-        </w:rPr>
-        <w:t xml:space="preserve"> check</w:t>
+        <w:t>Zero byte check</w:t>
       </w:r>
     </w:p>
     <w:p>
@@ -40325,7 +40049,6 @@
       </w:pPr>
       <w:bookmarkStart w:id="95" w:name="_Toc18593486"/>
       <w:bookmarkEnd w:id="94"/>
-      <w:proofErr w:type="gramStart"/>
       <w:r>
         <w:rPr>
           <w:lang w:val="en-GB"/>
@@ -40354,14 +40077,7 @@
         <w:rPr>
           <w:lang w:val="en-GB"/>
         </w:rPr>
-        <w:t>Duplicate</w:t>
-      </w:r>
-      <w:proofErr w:type="gramEnd"/>
-      <w:r>
-        <w:rPr>
-          <w:lang w:val="en-GB"/>
-        </w:rPr>
-        <w:t xml:space="preserve"> File Check</w:t>
+        <w:t>Duplicate File Check</w:t>
       </w:r>
       <w:bookmarkEnd w:id="95"/>
     </w:p>
@@ -40401,23 +40117,7 @@
           <w:rFonts w:cstheme="minorHAnsi"/>
           <w:szCs w:val="20"/>
         </w:rPr>
-        <w:t xml:space="preserve">, the process </w:t>
-      </w:r>
-      <w:proofErr w:type="gramStart"/>
-      <w:r>
-        <w:rPr>
-          <w:rFonts w:cstheme="minorHAnsi"/>
-          <w:szCs w:val="20"/>
-        </w:rPr>
-        <w:t>has to</w:t>
-      </w:r>
-      <w:proofErr w:type="gramEnd"/>
-      <w:r>
-        <w:rPr>
-          <w:rFonts w:cstheme="minorHAnsi"/>
-          <w:szCs w:val="20"/>
-        </w:rPr>
-        <w:t xml:space="preserve"> mark it duplicate </w:t>
+        <w:t xml:space="preserve">, the process has to mark it duplicate </w:t>
       </w:r>
       <w:bookmarkStart w:id="96" w:name="_Hlk522627537"/>
       <w:r>
@@ -40543,7 +40243,6 @@
         </w:rPr>
       </w:pPr>
       <w:bookmarkStart w:id="97" w:name="_Toc18593487"/>
-      <w:proofErr w:type="gramStart"/>
       <w:r>
         <w:rPr>
           <w:lang w:val="en-GB"/>
@@ -40572,14 +40271,7 @@
         <w:rPr>
           <w:lang w:val="en-GB"/>
         </w:rPr>
-        <w:t>Missing</w:t>
-      </w:r>
-      <w:proofErr w:type="gramEnd"/>
-      <w:r>
-        <w:rPr>
-          <w:lang w:val="en-GB"/>
-        </w:rPr>
-        <w:t xml:space="preserve"> file from Source</w:t>
+        <w:t>Missing file from Source</w:t>
       </w:r>
       <w:bookmarkEnd w:id="97"/>
     </w:p>
@@ -40594,21 +40286,7 @@
         <w:rPr>
           <w:lang w:val="en-GB"/>
         </w:rPr>
-        <w:t xml:space="preserve">An alert will be </w:t>
-      </w:r>
-      <w:proofErr w:type="gramStart"/>
-      <w:r>
-        <w:rPr>
-          <w:lang w:val="en-GB"/>
-        </w:rPr>
-        <w:t>send</w:t>
-      </w:r>
-      <w:proofErr w:type="gramEnd"/>
-      <w:r>
-        <w:rPr>
-          <w:lang w:val="en-GB"/>
-        </w:rPr>
-        <w:t xml:space="preserve"> to source owner if file is not received in given time frame.</w:t>
+        <w:t>An alert will be send to source owner if file is not received in given time frame.</w:t>
       </w:r>
     </w:p>
     <w:p>
@@ -40741,7 +40419,6 @@
       </w:pPr>
       <w:bookmarkStart w:id="100" w:name="_Toc18593488"/>
       <w:bookmarkEnd w:id="98"/>
-      <w:proofErr w:type="gramStart"/>
       <w:r>
         <w:rPr>
           <w:lang w:val="en-GB"/>
@@ -40753,14 +40430,7 @@
         <w:rPr>
           <w:lang w:val="en-GB"/>
         </w:rPr>
-        <w:t>Missing</w:t>
-      </w:r>
-      <w:proofErr w:type="gramEnd"/>
-      <w:r>
-        <w:rPr>
-          <w:lang w:val="en-GB"/>
-        </w:rPr>
-        <w:t xml:space="preserve"> records or Incomplete File</w:t>
+        <w:t>Missing records or Incomplete File</w:t>
       </w:r>
       <w:bookmarkEnd w:id="100"/>
       <w:bookmarkEnd w:id="101"/>
@@ -40818,7 +40488,6 @@
       </w:pPr>
       <w:bookmarkStart w:id="103" w:name="_Toc18593489"/>
       <w:bookmarkEnd w:id="102"/>
-      <w:proofErr w:type="gramStart"/>
       <w:r>
         <w:rPr>
           <w:lang w:val="en-GB"/>
@@ -40826,7 +40495,6 @@
         <w:t>4.2.4  Alerts</w:t>
       </w:r>
       <w:bookmarkEnd w:id="103"/>
-      <w:proofErr w:type="gramEnd"/>
       <w:r>
         <w:rPr>
           <w:lang w:val="en-GB"/>
@@ -40924,21 +40592,7 @@
         <w:rPr>
           <w:b/>
         </w:rPr>
-        <w:t xml:space="preserve">Action to be taken by source owner after alert - Once Notification alert is </w:t>
-      </w:r>
-      <w:proofErr w:type="gramStart"/>
-      <w:r>
-        <w:rPr>
-          <w:b/>
-        </w:rPr>
-        <w:t>sent,</w:t>
-      </w:r>
-      <w:proofErr w:type="gramEnd"/>
-      <w:r>
-        <w:rPr>
-          <w:b/>
-        </w:rPr>
-        <w:t xml:space="preserve"> Source owner should check and resend the correct data within 4 hours after the receipt of alert. </w:t>
+        <w:t xml:space="preserve">Action to be taken by source owner after alert - Once Notification alert is sent, Source owner should check and resend the correct data within 4 hours after the receipt of alert. </w:t>
       </w:r>
     </w:p>
     <w:p>
@@ -40951,21 +40605,7 @@
         <w:rPr>
           <w:b/>
         </w:rPr>
-        <w:t xml:space="preserve">Sample Email Content for Missing </w:t>
-      </w:r>
-      <w:proofErr w:type="gramStart"/>
-      <w:r>
-        <w:rPr>
-          <w:b/>
-        </w:rPr>
-        <w:t>file :</w:t>
-      </w:r>
-      <w:proofErr w:type="gramEnd"/>
-      <w:r>
-        <w:rPr>
-          <w:b/>
-        </w:rPr>
-        <w:t>-</w:t>
+        <w:t>Sample Email Content for Missing file :-</w:t>
       </w:r>
     </w:p>
     <w:tbl>
@@ -41160,21 +40800,7 @@
           <w:b/>
         </w:rPr>
         <w:lastRenderedPageBreak/>
-        <w:t xml:space="preserve">Sample Email Content for Reject </w:t>
-      </w:r>
-      <w:proofErr w:type="gramStart"/>
-      <w:r>
-        <w:rPr>
-          <w:b/>
-        </w:rPr>
-        <w:t>file :</w:t>
-      </w:r>
-      <w:proofErr w:type="gramEnd"/>
-      <w:r>
-        <w:rPr>
-          <w:b/>
-        </w:rPr>
-        <w:t>-</w:t>
+        <w:t>Sample Email Content for Reject file :-</w:t>
       </w:r>
     </w:p>
     <w:tbl>
@@ -41425,21 +41051,7 @@
         <w:rPr>
           <w:b/>
         </w:rPr>
-        <w:t xml:space="preserve">Sample Email for </w:t>
-      </w:r>
-      <w:proofErr w:type="gramStart"/>
-      <w:r>
-        <w:rPr>
-          <w:b/>
-        </w:rPr>
-        <w:t>Less</w:t>
-      </w:r>
-      <w:proofErr w:type="gramEnd"/>
-      <w:r>
-        <w:rPr>
-          <w:b/>
-        </w:rPr>
-        <w:t xml:space="preserve"> number of files.</w:t>
+        <w:t>Sample Email for Less number of files.</w:t>
       </w:r>
     </w:p>
     <w:tbl>
@@ -41673,7 +41285,6 @@
       </w:pPr>
       <w:bookmarkStart w:id="107" w:name="_Toc18593490"/>
       <w:bookmarkEnd w:id="106"/>
-      <w:proofErr w:type="gramStart"/>
       <w:r>
         <w:rPr>
           <w:lang w:val="en-GB"/>
@@ -41690,14 +41301,7 @@
         <w:rPr>
           <w:lang w:val="en-GB"/>
         </w:rPr>
-        <w:t xml:space="preserve">  Invalid</w:t>
-      </w:r>
-      <w:proofErr w:type="gramEnd"/>
-      <w:r>
-        <w:rPr>
-          <w:lang w:val="en-GB"/>
-        </w:rPr>
-        <w:t xml:space="preserve"> file format</w:t>
+        <w:t xml:space="preserve">  Invalid file format</w:t>
       </w:r>
       <w:bookmarkEnd w:id="107"/>
       <w:r>
@@ -41767,7 +41371,6 @@
       </w:pPr>
       <w:bookmarkStart w:id="109" w:name="_Toc18593491"/>
       <w:bookmarkEnd w:id="108"/>
-      <w:proofErr w:type="gramStart"/>
       <w:r>
         <w:rPr>
           <w:lang w:val="en-GB"/>
@@ -41784,14 +41387,7 @@
         <w:rPr>
           <w:lang w:val="en-GB"/>
         </w:rPr>
-        <w:t xml:space="preserve">  Erroneous</w:t>
-      </w:r>
-      <w:proofErr w:type="gramEnd"/>
-      <w:r>
-        <w:rPr>
-          <w:lang w:val="en-GB"/>
-        </w:rPr>
-        <w:t xml:space="preserve"> data</w:t>
+        <w:t xml:space="preserve">  Erroneous data</w:t>
       </w:r>
       <w:bookmarkEnd w:id="109"/>
       <w:r>
@@ -41949,23 +41545,7 @@
           <w:rFonts w:asciiTheme="minorHAnsi" w:hAnsiTheme="minorHAnsi" w:cstheme="minorHAnsi"/>
           <w:szCs w:val="20"/>
         </w:rPr>
-        <w:t xml:space="preserve">When new columns added after registered* columns in the file. File handling process will ignore the newly added columns (until the columns are registered in the metadata table for that </w:t>
-      </w:r>
-      <w:proofErr w:type="gramStart"/>
-      <w:r>
-        <w:rPr>
-          <w:rFonts w:asciiTheme="minorHAnsi" w:hAnsiTheme="minorHAnsi" w:cstheme="minorHAnsi"/>
-          <w:szCs w:val="20"/>
-        </w:rPr>
-        <w:t>file )</w:t>
-      </w:r>
-      <w:proofErr w:type="gramEnd"/>
-      <w:r>
-        <w:rPr>
-          <w:rFonts w:asciiTheme="minorHAnsi" w:hAnsiTheme="minorHAnsi" w:cstheme="minorHAnsi"/>
-          <w:szCs w:val="20"/>
-        </w:rPr>
-        <w:t>. File will not be rejected by the processes; however, these columns will be ignored for processing.</w:t>
+        <w:t>When new columns added after registered* columns in the file. File handling process will ignore the newly added columns (until the columns are registered in the metadata table for that file ). File will not be rejected by the processes; however, these columns will be ignored for processing.</w:t>
       </w:r>
     </w:p>
     <w:p>
@@ -42087,21 +41667,7 @@
         <w:rPr>
           <w:lang w:val="en-GB"/>
         </w:rPr>
-        <w:t xml:space="preserve">f the files are not </w:t>
-      </w:r>
-      <w:proofErr w:type="gramStart"/>
-      <w:r>
-        <w:rPr>
-          <w:lang w:val="en-GB"/>
-        </w:rPr>
-        <w:t>received</w:t>
-      </w:r>
-      <w:proofErr w:type="gramEnd"/>
-      <w:r>
-        <w:rPr>
-          <w:lang w:val="en-GB"/>
-        </w:rPr>
-        <w:t xml:space="preserve"> then after one hour&lt;configurable&gt; auto email alert will be sent to the source system owner. </w:t>
+        <w:t xml:space="preserve">f the files are not received then after one hour&lt;configurable&gt; auto email alert will be sent to the source system owner. </w:t>
       </w:r>
     </w:p>
     <w:p>
@@ -42575,7 +42141,7 @@
           <v:shape id="_x0000_i1026" type="#_x0000_t75" style="width:2in;height:86.25pt" o:ole="">
             <v:imagedata r:id="rId15" o:title=""/>
           </v:shape>
-          <o:OLEObject Type="Embed" ProgID="Package" ShapeID="_x0000_i1026" DrawAspect="Content" ObjectID="_1645605657" r:id="rId16"/>
+          <o:OLEObject Type="Embed" ProgID="Package" ShapeID="_x0000_i1026" DrawAspect="Content" ObjectID="_1645946953" r:id="rId16"/>
         </w:object>
       </w:r>
     </w:p>
@@ -46724,6 +46290,29 @@
 </file>
 
 <file path=customXml/item1.xml><?xml version="1.0" encoding="utf-8"?>
+<p:properties xmlns:p="http://schemas.microsoft.com/office/2006/metadata/properties" xmlns:xsi="http://www.w3.org/2001/XMLSchema-instance" xmlns:pc="http://schemas.microsoft.com/office/infopath/2007/PartnerControls">
+  <documentManagement>
+    <SharedWithUsers xmlns="fb15ab9c-5ce3-4966-97a0-841ffe55082a">
+      <UserInfo>
+        <DisplayName/>
+        <AccountId xsi:nil="true"/>
+        <AccountType/>
+      </UserInfo>
+    </SharedWithUsers>
+  </documentManagement>
+</p:properties>
+</file>
+
+<file path=customXml/item2.xml><?xml version="1.0" encoding="utf-8"?>
+<?mso-contentType ?>
+<FormTemplates xmlns="http://schemas.microsoft.com/sharepoint/v3/contenttype/forms">
+  <Display>DocumentLibraryForm</Display>
+  <Edit>DocumentLibraryForm</Edit>
+  <New>DocumentLibraryForm</New>
+</FormTemplates>
+</file>
+
+<file path=customXml/item3.xml><?xml version="1.0" encoding="utf-8"?>
 <ct:contentTypeSchema xmlns:ct="http://schemas.microsoft.com/office/2006/metadata/contentType" xmlns:ma="http://schemas.microsoft.com/office/2006/metadata/properties/metaAttributes" ct:_="" ma:_="" ma:contentTypeName="Document" ma:contentTypeID="0x0101000C723A6D629A244B9035064CEA29699F" ma:contentTypeVersion="10" ma:contentTypeDescription="Create a new document." ma:contentTypeScope="" ma:versionID="87553e00c562de8cd6c407384cf82b2c">
   <xsd:schema xmlns:xsd="http://www.w3.org/2001/XMLSchema" xmlns:xs="http://www.w3.org/2001/XMLSchema" xmlns:p="http://schemas.microsoft.com/office/2006/metadata/properties" xmlns:ns2="5c6a5f84-dc80-404b-9608-a58c80d813cf" xmlns:ns3="fb15ab9c-5ce3-4966-97a0-841ffe55082a" targetNamespace="http://schemas.microsoft.com/office/2006/metadata/properties" ma:root="true" ma:fieldsID="d4bbae41dc301f5af01b4e008dec13af" ns2:_="" ns3:_="">
     <xsd:import namespace="5c6a5f84-dc80-404b-9608-a58c80d813cf"/>
@@ -46926,34 +46515,29 @@
 </ct:contentTypeSchema>
 </file>
 
-<file path=customXml/item2.xml><?xml version="1.0" encoding="utf-8"?>
-<?mso-contentType ?>
-<FormTemplates xmlns="http://schemas.microsoft.com/sharepoint/v3/contenttype/forms">
-  <Display>DocumentLibraryForm</Display>
-  <Edit>DocumentLibraryForm</Edit>
-  <New>DocumentLibraryForm</New>
-</FormTemplates>
-</file>
-
-<file path=customXml/item3.xml><?xml version="1.0" encoding="utf-8"?>
-<p:properties xmlns:p="http://schemas.microsoft.com/office/2006/metadata/properties" xmlns:xsi="http://www.w3.org/2001/XMLSchema-instance" xmlns:pc="http://schemas.microsoft.com/office/infopath/2007/PartnerControls">
-  <documentManagement>
-    <SharedWithUsers xmlns="fb15ab9c-5ce3-4966-97a0-841ffe55082a">
-      <UserInfo>
-        <DisplayName/>
-        <AccountId xsi:nil="true"/>
-        <AccountType/>
-      </UserInfo>
-    </SharedWithUsers>
-  </documentManagement>
-</p:properties>
-</file>
-
 <file path=customXml/item4.xml><?xml version="1.0" encoding="utf-8"?>
 <b:Sources xmlns:b="http://schemas.openxmlformats.org/officeDocument/2006/bibliography" xmlns="http://schemas.openxmlformats.org/officeDocument/2006/bibliography" SelectedStyle="\APASixthEditionOfficeOnline.xsl" StyleName="APA" Version="6"/>
 </file>
 
 <file path=customXml/itemProps1.xml><?xml version="1.0" encoding="utf-8"?>
+<ds:datastoreItem xmlns:ds="http://schemas.openxmlformats.org/officeDocument/2006/customXml" ds:itemID="{BDF64FED-930C-4DEC-85B7-72651C3FD713}">
+  <ds:schemaRefs>
+    <ds:schemaRef ds:uri="http://schemas.microsoft.com/office/2006/metadata/properties"/>
+    <ds:schemaRef ds:uri="http://schemas.microsoft.com/office/infopath/2007/PartnerControls"/>
+    <ds:schemaRef ds:uri="fb15ab9c-5ce3-4966-97a0-841ffe55082a"/>
+  </ds:schemaRefs>
+</ds:datastoreItem>
+</file>
+
+<file path=customXml/itemProps2.xml><?xml version="1.0" encoding="utf-8"?>
+<ds:datastoreItem xmlns:ds="http://schemas.openxmlformats.org/officeDocument/2006/customXml" ds:itemID="{1D9FF5A1-62C4-4472-B463-B2EA64474BE9}">
+  <ds:schemaRefs>
+    <ds:schemaRef ds:uri="http://schemas.microsoft.com/sharepoint/v3/contenttype/forms"/>
+  </ds:schemaRefs>
+</ds:datastoreItem>
+</file>
+
+<file path=customXml/itemProps3.xml><?xml version="1.0" encoding="utf-8"?>
 <ds:datastoreItem xmlns:ds="http://schemas.openxmlformats.org/officeDocument/2006/customXml" ds:itemID="{FF96F2A0-1D6E-4688-BBF5-78F52B5CC98D}">
   <ds:schemaRefs>
     <ds:schemaRef ds:uri="http://schemas.microsoft.com/office/2006/metadata/contentType"/>
@@ -46972,26 +46556,8 @@
 </ds:datastoreItem>
 </file>
 
-<file path=customXml/itemProps2.xml><?xml version="1.0" encoding="utf-8"?>
-<ds:datastoreItem xmlns:ds="http://schemas.openxmlformats.org/officeDocument/2006/customXml" ds:itemID="{1D9FF5A1-62C4-4472-B463-B2EA64474BE9}">
-  <ds:schemaRefs>
-    <ds:schemaRef ds:uri="http://schemas.microsoft.com/sharepoint/v3/contenttype/forms"/>
-  </ds:schemaRefs>
-</ds:datastoreItem>
-</file>
-
-<file path=customXml/itemProps3.xml><?xml version="1.0" encoding="utf-8"?>
-<ds:datastoreItem xmlns:ds="http://schemas.openxmlformats.org/officeDocument/2006/customXml" ds:itemID="{BDF64FED-930C-4DEC-85B7-72651C3FD713}">
-  <ds:schemaRefs>
-    <ds:schemaRef ds:uri="http://schemas.microsoft.com/office/2006/metadata/properties"/>
-    <ds:schemaRef ds:uri="http://schemas.microsoft.com/office/infopath/2007/PartnerControls"/>
-    <ds:schemaRef ds:uri="fb15ab9c-5ce3-4966-97a0-841ffe55082a"/>
-  </ds:schemaRefs>
-</ds:datastoreItem>
-</file>
-
 <file path=customXml/itemProps4.xml><?xml version="1.0" encoding="utf-8"?>
-<ds:datastoreItem xmlns:ds="http://schemas.openxmlformats.org/officeDocument/2006/customXml" ds:itemID="{3F415879-965E-4936-A313-EA4CBC71208B}">
+<ds:datastoreItem xmlns:ds="http://schemas.openxmlformats.org/officeDocument/2006/customXml" ds:itemID="{8236ED07-3103-416A-A5D3-B35B027281CE}">
   <ds:schemaRefs>
     <ds:schemaRef ds:uri="http://schemas.openxmlformats.org/officeDocument/2006/bibliography"/>
   </ds:schemaRefs>

--- a/DTAC_MNP_Interface Requirement Specifications_v1.0.docx
+++ b/DTAC_MNP_Interface Requirement Specifications_v1.0.docx
@@ -6804,16 +6804,16 @@
                 <w:sz w:val="16"/>
                 <w:szCs w:val="16"/>
               </w:rPr>
-              <w:t>mnp_msisdn_sim</w:t>
-            </w:r>
-            <w:r>
-              <w:rPr>
-                <w:rFonts w:ascii="Calibri" w:hAnsi="Calibri" w:cs="Calibri"/>
-                <w:color w:val="000000"/>
-                <w:sz w:val="16"/>
-                <w:szCs w:val="16"/>
-              </w:rPr>
-              <w:t>_3g</w:t>
+              <w:t>MNP_MSISDN_SIM</w:t>
+            </w:r>
+            <w:r>
+              <w:rPr>
+                <w:rFonts w:ascii="Calibri" w:hAnsi="Calibri" w:cs="Calibri"/>
+                <w:color w:val="000000"/>
+                <w:sz w:val="16"/>
+                <w:szCs w:val="16"/>
+              </w:rPr>
+              <w:t>_3G</w:t>
             </w:r>
           </w:p>
         </w:tc>
@@ -7028,16 +7028,16 @@
                 <w:sz w:val="16"/>
                 <w:szCs w:val="16"/>
               </w:rPr>
-              <w:t>mnp_order_msisdn</w:t>
-            </w:r>
-            <w:r>
-              <w:rPr>
-                <w:rFonts w:ascii="Calibri" w:hAnsi="Calibri" w:cs="Calibri"/>
-                <w:color w:val="000000"/>
-                <w:sz w:val="16"/>
-                <w:szCs w:val="16"/>
-              </w:rPr>
-              <w:t>_3g</w:t>
+              <w:t>MNP_ORDER_MSISDN</w:t>
+            </w:r>
+            <w:r>
+              <w:rPr>
+                <w:rFonts w:ascii="Calibri" w:hAnsi="Calibri" w:cs="Calibri"/>
+                <w:color w:val="000000"/>
+                <w:sz w:val="16"/>
+                <w:szCs w:val="16"/>
+              </w:rPr>
+              <w:t>_3G</w:t>
             </w:r>
           </w:p>
         </w:tc>
@@ -7312,16 +7312,16 @@
                 <w:sz w:val="16"/>
                 <w:szCs w:val="16"/>
               </w:rPr>
-              <w:t>mnp_portin_order</w:t>
-            </w:r>
-            <w:r>
-              <w:rPr>
-                <w:rFonts w:ascii="Calibri" w:hAnsi="Calibri" w:cs="Calibri"/>
-                <w:color w:val="000000"/>
-                <w:sz w:val="16"/>
-                <w:szCs w:val="16"/>
-              </w:rPr>
-              <w:t>_3g</w:t>
+              <w:t>MNP_PORTIN_ORDER</w:t>
+            </w:r>
+            <w:r>
+              <w:rPr>
+                <w:rFonts w:ascii="Calibri" w:hAnsi="Calibri" w:cs="Calibri"/>
+                <w:color w:val="000000"/>
+                <w:sz w:val="16"/>
+                <w:szCs w:val="16"/>
+              </w:rPr>
+              <w:t>_3G</w:t>
             </w:r>
           </w:p>
         </w:tc>
@@ -7536,16 +7536,16 @@
                 <w:sz w:val="16"/>
                 <w:szCs w:val="16"/>
               </w:rPr>
-              <w:t>mnp_portout_order</w:t>
-            </w:r>
-            <w:r>
-              <w:rPr>
-                <w:rFonts w:ascii="Calibri" w:hAnsi="Calibri" w:cs="Calibri"/>
-                <w:color w:val="000000"/>
-                <w:sz w:val="16"/>
-                <w:szCs w:val="16"/>
-              </w:rPr>
-              <w:t>_3g</w:t>
+              <w:t>MNP_PORTOUT_ORDER</w:t>
+            </w:r>
+            <w:r>
+              <w:rPr>
+                <w:rFonts w:ascii="Calibri" w:hAnsi="Calibri" w:cs="Calibri"/>
+                <w:color w:val="000000"/>
+                <w:sz w:val="16"/>
+                <w:szCs w:val="16"/>
+              </w:rPr>
+              <w:t>_3G</w:t>
             </w:r>
           </w:p>
         </w:tc>
@@ -9098,43 +9098,36 @@
         <w:jc w:val="left"/>
         <w:rPr>
           <w:rFonts w:asciiTheme="minorHAnsi" w:hAnsiTheme="minorHAnsi"/>
+          <w:highlight w:val="yellow"/>
         </w:rPr>
       </w:pPr>
       <w:r>
         <w:rPr>
           <w:rFonts w:asciiTheme="minorHAnsi" w:hAnsiTheme="minorHAnsi"/>
+          <w:highlight w:val="yellow"/>
         </w:rPr>
         <w:t xml:space="preserve">Header &amp; footer </w:t>
       </w:r>
       <w:r>
         <w:rPr>
           <w:rFonts w:asciiTheme="minorHAnsi" w:hAnsiTheme="minorHAnsi"/>
+          <w:highlight w:val="yellow"/>
         </w:rPr>
-        <w:t xml:space="preserve">available inside </w:t>
+        <w:t xml:space="preserve">not </w:t>
       </w:r>
       <w:r>
         <w:rPr>
           <w:rFonts w:asciiTheme="minorHAnsi" w:hAnsiTheme="minorHAnsi"/>
+          <w:highlight w:val="yellow"/>
         </w:rPr>
-        <w:t>the</w:t>
+        <w:t>available inside the feed files</w:t>
       </w:r>
       <w:r>
         <w:rPr>
           <w:rFonts w:asciiTheme="minorHAnsi" w:hAnsiTheme="minorHAnsi"/>
+          <w:highlight w:val="yellow"/>
         </w:rPr>
-        <w:t xml:space="preserve"> feed</w:t>
-      </w:r>
-      <w:r>
-        <w:rPr>
-          <w:rFonts w:asciiTheme="minorHAnsi" w:hAnsiTheme="minorHAnsi"/>
-        </w:rPr>
-        <w:t xml:space="preserve"> files</w:t>
-      </w:r>
-      <w:r>
-        <w:rPr>
-          <w:rFonts w:asciiTheme="minorHAnsi" w:hAnsiTheme="minorHAnsi"/>
-        </w:rPr>
-        <w:t xml:space="preserve"> while processing both should be ignored.</w:t>
+        <w:t>.</w:t>
       </w:r>
     </w:p>
     <w:p>
@@ -9165,74 +9158,53 @@
           <w:ilvl w:val="0"/>
           <w:numId w:val="9"/>
         </w:numPr>
-        <w:spacing w:after="120" w:line="240" w:lineRule="auto"/>
-        <w:contextualSpacing w:val="0"/>
-        <w:jc w:val="left"/>
-      </w:pPr>
-      <w:r>
-        <w:rPr>
-          <w:rFonts w:asciiTheme="minorHAnsi" w:hAnsiTheme="minorHAnsi"/>
-        </w:rPr>
-        <w:t xml:space="preserve">All transaction files will have transaction data </w:t>
-      </w:r>
-      <w:r>
-        <w:rPr>
-          <w:rFonts w:asciiTheme="minorHAnsi" w:hAnsiTheme="minorHAnsi"/>
-        </w:rPr>
-        <w:t>near real time</w:t>
-      </w:r>
-      <w:r>
-        <w:rPr>
-          <w:rFonts w:asciiTheme="minorHAnsi" w:hAnsiTheme="minorHAnsi"/>
-        </w:rPr>
-        <w:t>.</w:t>
-      </w:r>
-      <w:r>
-        <w:rPr>
-          <w:rFonts w:asciiTheme="minorHAnsi" w:hAnsiTheme="minorHAnsi"/>
-        </w:rPr>
-        <w:t xml:space="preserve"> </w:t>
-      </w:r>
-    </w:p>
-    <w:p>
-      <w:pPr>
-        <w:pStyle w:val="ListParagraph"/>
-        <w:numPr>
-          <w:ilvl w:val="0"/>
-          <w:numId w:val="9"/>
-        </w:numPr>
         <w:spacing w:after="0"/>
         <w:jc w:val="left"/>
         <w:rPr>
+          <w:highlight w:val="yellow"/>
           <w:lang w:eastAsia="zh-CN"/>
         </w:rPr>
       </w:pPr>
       <w:r>
         <w:rPr>
+          <w:highlight w:val="yellow"/>
           <w:lang w:eastAsia="zh-CN"/>
         </w:rPr>
         <w:t xml:space="preserve">All </w:t>
       </w:r>
       <w:r>
         <w:rPr>
+          <w:highlight w:val="yellow"/>
           <w:lang w:eastAsia="zh-CN"/>
         </w:rPr>
-        <w:t>.DAT</w:t>
+        <w:t>.</w:t>
       </w:r>
+      <w:proofErr w:type="spellStart"/>
       <w:r>
         <w:rPr>
+          <w:highlight w:val="yellow"/>
+          <w:lang w:eastAsia="zh-CN"/>
+        </w:rPr>
+        <w:t>dat</w:t>
+      </w:r>
+      <w:proofErr w:type="spellEnd"/>
+      <w:r>
+        <w:rPr>
+          <w:highlight w:val="yellow"/>
           <w:lang w:eastAsia="zh-CN"/>
         </w:rPr>
         <w:t xml:space="preserve"> files are </w:t>
       </w:r>
       <w:r>
         <w:rPr>
+          <w:highlight w:val="yellow"/>
           <w:lang w:eastAsia="zh-CN"/>
         </w:rPr>
         <w:t>| delimiters</w:t>
       </w:r>
       <w:r>
         <w:rPr>
+          <w:highlight w:val="yellow"/>
           <w:lang w:eastAsia="zh-CN"/>
         </w:rPr>
         <w:t xml:space="preserve">, file generation pattern at source are </w:t>
@@ -9243,9 +9215,12 @@
           <w:color w:val="000000"/>
           <w:sz w:val="20"/>
           <w:szCs w:val="20"/>
+          <w:highlight w:val="yellow"/>
         </w:rPr>
         <w:t>every 4000 records/30 seconds, so roughly max 4K records are available in each file.</w:t>
       </w:r>
+      <w:bookmarkStart w:id="28" w:name="_GoBack"/>
+      <w:bookmarkEnd w:id="28"/>
     </w:p>
     <w:p>
       <w:pPr>
@@ -9536,16 +9511,16 @@
                 <w:sz w:val="16"/>
                 <w:szCs w:val="16"/>
               </w:rPr>
-              <w:t>mnp_msisdn_sim</w:t>
-            </w:r>
-            <w:r>
-              <w:rPr>
-                <w:rFonts w:ascii="Calibri" w:hAnsi="Calibri" w:cs="Calibri"/>
-                <w:color w:val="000000"/>
-                <w:sz w:val="16"/>
-                <w:szCs w:val="16"/>
-              </w:rPr>
-              <w:t>_3g</w:t>
+              <w:t>MNP_MSISDN_SIM</w:t>
+            </w:r>
+            <w:r>
+              <w:rPr>
+                <w:rFonts w:ascii="Calibri" w:hAnsi="Calibri" w:cs="Calibri"/>
+                <w:color w:val="000000"/>
+                <w:sz w:val="16"/>
+                <w:szCs w:val="16"/>
+              </w:rPr>
+              <w:t>_3G</w:t>
             </w:r>
           </w:p>
         </w:tc>
@@ -9699,16 +9674,16 @@
                 <w:sz w:val="16"/>
                 <w:szCs w:val="16"/>
               </w:rPr>
-              <w:t>mnp_order_msisdn</w:t>
-            </w:r>
-            <w:r>
-              <w:rPr>
-                <w:rFonts w:ascii="Calibri" w:hAnsi="Calibri" w:cs="Calibri"/>
-                <w:color w:val="000000"/>
-                <w:sz w:val="16"/>
-                <w:szCs w:val="16"/>
-              </w:rPr>
-              <w:t>_3g</w:t>
+              <w:t>MNP_ORDER_MSISDN</w:t>
+            </w:r>
+            <w:r>
+              <w:rPr>
+                <w:rFonts w:ascii="Calibri" w:hAnsi="Calibri" w:cs="Calibri"/>
+                <w:color w:val="000000"/>
+                <w:sz w:val="16"/>
+                <w:szCs w:val="16"/>
+              </w:rPr>
+              <w:t>_3G</w:t>
             </w:r>
           </w:p>
         </w:tc>
@@ -9811,8 +9786,6 @@
               </w:rPr>
               <w:t>tbl_order_msisdn_0_20200130.dat</w:t>
             </w:r>
-            <w:bookmarkStart w:id="28" w:name="_GoBack"/>
-            <w:bookmarkEnd w:id="28"/>
           </w:p>
         </w:tc>
       </w:tr>
@@ -9882,16 +9855,16 @@
                 <w:sz w:val="16"/>
                 <w:szCs w:val="16"/>
               </w:rPr>
-              <w:t>mnp_portin_order</w:t>
-            </w:r>
-            <w:r>
-              <w:rPr>
-                <w:rFonts w:ascii="Calibri" w:hAnsi="Calibri" w:cs="Calibri"/>
-                <w:color w:val="000000"/>
-                <w:sz w:val="16"/>
-                <w:szCs w:val="16"/>
-              </w:rPr>
-              <w:t>_3g</w:t>
+              <w:t>MNP_PORTIN_ORDER</w:t>
+            </w:r>
+            <w:r>
+              <w:rPr>
+                <w:rFonts w:ascii="Calibri" w:hAnsi="Calibri" w:cs="Calibri"/>
+                <w:color w:val="000000"/>
+                <w:sz w:val="16"/>
+                <w:szCs w:val="16"/>
+              </w:rPr>
+              <w:t>_3G</w:t>
             </w:r>
           </w:p>
         </w:tc>
@@ -10031,7 +10004,6 @@
                 <w:sz w:val="16"/>
                 <w:szCs w:val="16"/>
               </w:rPr>
-              <w:lastRenderedPageBreak/>
               <w:t>4</w:t>
             </w:r>
           </w:p>
@@ -10064,16 +10036,16 @@
                 <w:sz w:val="16"/>
                 <w:szCs w:val="16"/>
               </w:rPr>
-              <w:t>mnp_portout_order</w:t>
-            </w:r>
-            <w:r>
-              <w:rPr>
-                <w:rFonts w:ascii="Calibri" w:hAnsi="Calibri" w:cs="Calibri"/>
-                <w:color w:val="000000"/>
-                <w:sz w:val="16"/>
-                <w:szCs w:val="16"/>
-              </w:rPr>
-              <w:t>_3g</w:t>
+              <w:t>MNP_PORTOUT_ORDER</w:t>
+            </w:r>
+            <w:r>
+              <w:rPr>
+                <w:rFonts w:ascii="Calibri" w:hAnsi="Calibri" w:cs="Calibri"/>
+                <w:color w:val="000000"/>
+                <w:sz w:val="16"/>
+                <w:szCs w:val="16"/>
+              </w:rPr>
+              <w:t>_3G</w:t>
             </w:r>
           </w:p>
         </w:tc>
@@ -11377,7 +11349,7 @@
                 <w:sz w:val="16"/>
                 <w:szCs w:val="16"/>
               </w:rPr>
-              <w:t>mnp_msisdn_sim_3g</w:t>
+              <w:t>MNP_MSISDN_SIM_3G</w:t>
             </w:r>
           </w:p>
         </w:tc>
@@ -11733,7 +11705,7 @@
                 <w:sz w:val="16"/>
                 <w:szCs w:val="16"/>
               </w:rPr>
-              <w:t>mnp_order_msisdn_3g</w:t>
+              <w:t>MNP_ORDER_MSISDN_3G</w:t>
             </w:r>
           </w:p>
         </w:tc>
@@ -12109,7 +12081,7 @@
                 <w:sz w:val="16"/>
                 <w:szCs w:val="16"/>
               </w:rPr>
-              <w:t>mnp_portin_order_3g</w:t>
+              <w:t>MNP_PORTIN_ORDER_3G</w:t>
             </w:r>
           </w:p>
         </w:tc>
@@ -12465,7 +12437,7 @@
                 <w:sz w:val="16"/>
                 <w:szCs w:val="16"/>
               </w:rPr>
-              <w:t>mnp_portout_order_3g</w:t>
+              <w:t>MNP_PORTOUT_ORDER_3G</w:t>
             </w:r>
           </w:p>
         </w:tc>
@@ -14264,7 +14236,7 @@
                 <w:sz w:val="16"/>
                 <w:szCs w:val="16"/>
               </w:rPr>
-              <w:t>mnp_msisdn_sim_3g</w:t>
+              <w:t>MNP_MSISDN_SIM_3G</w:t>
             </w:r>
           </w:p>
         </w:tc>
@@ -14478,7 +14450,7 @@
                 <w:sz w:val="16"/>
                 <w:szCs w:val="16"/>
               </w:rPr>
-              <w:t>mnp_order_msisdn_3g</w:t>
+              <w:t>MNP_ORDER_MSISDN_3G</w:t>
             </w:r>
           </w:p>
         </w:tc>
@@ -14712,7 +14684,7 @@
                 <w:sz w:val="16"/>
                 <w:szCs w:val="16"/>
               </w:rPr>
-              <w:t>mnp_portin_order_3g</w:t>
+              <w:t>MNP_PORTIN_ORDER_3G</w:t>
             </w:r>
           </w:p>
         </w:tc>
@@ -14926,7 +14898,7 @@
                 <w:sz w:val="16"/>
                 <w:szCs w:val="16"/>
               </w:rPr>
-              <w:t>mnp_portout_order_3g</w:t>
+              <w:t>MNP_PORTOUT_ORDER_3G</w:t>
             </w:r>
           </w:p>
         </w:tc>
@@ -15703,7 +15675,7 @@
                 <w:sz w:val="16"/>
                 <w:szCs w:val="16"/>
               </w:rPr>
-              <w:t>mnp_msisdn_sim_3g</w:t>
+              <w:t>MNP_MSISDN_SIM_3G</w:t>
             </w:r>
           </w:p>
         </w:tc>
@@ -15891,7 +15863,7 @@
                 <w:sz w:val="16"/>
                 <w:szCs w:val="16"/>
               </w:rPr>
-              <w:t>mnp_order_msisdn_3g</w:t>
+              <w:t>MNP_ORDER_MSISDN_3G</w:t>
             </w:r>
           </w:p>
         </w:tc>
@@ -16088,7 +16060,7 @@
                 <w:sz w:val="16"/>
                 <w:szCs w:val="16"/>
               </w:rPr>
-              <w:t>mnp_portin_order_3g</w:t>
+              <w:t>MNP_PORTIN_ORDER_3G</w:t>
             </w:r>
           </w:p>
         </w:tc>
@@ -16255,7 +16227,7 @@
                 <w:sz w:val="16"/>
                 <w:szCs w:val="16"/>
               </w:rPr>
-              <w:t>mnp_portout_order_3g</w:t>
+              <w:t>MNP_PORTOUT_ORDER_3G</w:t>
             </w:r>
           </w:p>
         </w:tc>
@@ -16399,6 +16371,7 @@
         <w:rPr>
           <w:lang w:val="en-GB"/>
         </w:rPr>
+        <w:lastRenderedPageBreak/>
         <w:t xml:space="preserve">Source Feed wise - </w:t>
       </w:r>
       <w:r>
@@ -16623,7 +16596,6 @@
                 <w:sz w:val="18"/>
                 <w:szCs w:val="18"/>
               </w:rPr>
-              <w:lastRenderedPageBreak/>
               <w:t>S.NO</w:t>
             </w:r>
           </w:p>
@@ -21168,6 +21140,7 @@
                 <w:sz w:val="16"/>
                 <w:szCs w:val="16"/>
               </w:rPr>
+              <w:lastRenderedPageBreak/>
               <w:t>22</w:t>
             </w:r>
           </w:p>
@@ -21798,7 +21771,6 @@
                 <w:sz w:val="16"/>
                 <w:szCs w:val="16"/>
               </w:rPr>
-              <w:lastRenderedPageBreak/>
               <w:t>27</w:t>
             </w:r>
           </w:p>
@@ -37518,7 +37490,7 @@
                 <w:sz w:val="16"/>
                 <w:szCs w:val="16"/>
               </w:rPr>
-              <w:t>mnp_msisdn_sim_3g</w:t>
+              <w:t>MNP_MSISDN_SIM_3G</w:t>
             </w:r>
           </w:p>
         </w:tc>
@@ -37730,7 +37702,7 @@
                 <w:sz w:val="16"/>
                 <w:szCs w:val="16"/>
               </w:rPr>
-              <w:t>mnp_order_msisdn_3g</w:t>
+              <w:t>MNP_ORDER_MSISDN_3G</w:t>
             </w:r>
           </w:p>
         </w:tc>
@@ -37982,7 +37954,7 @@
                 <w:sz w:val="16"/>
                 <w:szCs w:val="16"/>
               </w:rPr>
-              <w:t>mnp_portin_order_3g</w:t>
+              <w:t>MNP_PORTIN_ORDER_3G</w:t>
             </w:r>
           </w:p>
         </w:tc>
@@ -38194,7 +38166,7 @@
                 <w:sz w:val="16"/>
                 <w:szCs w:val="16"/>
               </w:rPr>
-              <w:t>mnp_portout_order_3g</w:t>
+              <w:t>MNP_PORTOUT_ORDER_3G</w:t>
             </w:r>
           </w:p>
         </w:tc>
@@ -38643,7 +38615,7 @@
           <v:shape id="_x0000_i1025" type="#_x0000_t75" style="width:79.5pt;height:50.25pt" o:ole="">
             <v:imagedata r:id="rId12" o:title=""/>
           </v:shape>
-          <o:OLEObject Type="Embed" ProgID="Excel.Sheet.12" ShapeID="_x0000_i1025" DrawAspect="Icon" ObjectID="_1645946952" r:id="rId13"/>
+          <o:OLEObject Type="Embed" ProgID="Excel.Sheet.12" ShapeID="_x0000_i1025" DrawAspect="Icon" ObjectID="_1646297620" r:id="rId13"/>
         </w:object>
       </w:r>
     </w:p>
@@ -39108,7 +39080,7 @@
                 <w:sz w:val="16"/>
                 <w:szCs w:val="16"/>
               </w:rPr>
-              <w:t>mnp_msisdn_sim_3g</w:t>
+              <w:t>MNP_MSISDN_SIM_3G</w:t>
             </w:r>
           </w:p>
         </w:tc>
@@ -39318,7 +39290,7 @@
                 <w:sz w:val="16"/>
                 <w:szCs w:val="16"/>
               </w:rPr>
-              <w:t>mnp_order_msisdn_3g</w:t>
+              <w:t>MNP_ORDER_MSISDN_3G</w:t>
             </w:r>
           </w:p>
         </w:tc>
@@ -39533,7 +39505,7 @@
                 <w:sz w:val="16"/>
                 <w:szCs w:val="16"/>
               </w:rPr>
-              <w:t>mnp_portin_order_3g</w:t>
+              <w:t>MNP_PORTIN_ORDER_3G</w:t>
             </w:r>
           </w:p>
         </w:tc>
@@ -39727,7 +39699,7 @@
                 <w:sz w:val="16"/>
                 <w:szCs w:val="16"/>
               </w:rPr>
-              <w:t>mnp_portout_order_3g</w:t>
+              <w:t>MNP_PORTOUT_ORDER_3G</w:t>
             </w:r>
           </w:p>
         </w:tc>
@@ -42141,7 +42113,7 @@
           <v:shape id="_x0000_i1026" type="#_x0000_t75" style="width:2in;height:86.25pt" o:ole="">
             <v:imagedata r:id="rId15" o:title=""/>
           </v:shape>
-          <o:OLEObject Type="Embed" ProgID="Package" ShapeID="_x0000_i1026" DrawAspect="Content" ObjectID="_1645946953" r:id="rId16"/>
+          <o:OLEObject Type="Embed" ProgID="Package" ShapeID="_x0000_i1026" DrawAspect="Content" ObjectID="_1646297621" r:id="rId16"/>
         </w:object>
       </w:r>
     </w:p>
@@ -46290,29 +46262,6 @@
 </file>
 
 <file path=customXml/item1.xml><?xml version="1.0" encoding="utf-8"?>
-<p:properties xmlns:p="http://schemas.microsoft.com/office/2006/metadata/properties" xmlns:xsi="http://www.w3.org/2001/XMLSchema-instance" xmlns:pc="http://schemas.microsoft.com/office/infopath/2007/PartnerControls">
-  <documentManagement>
-    <SharedWithUsers xmlns="fb15ab9c-5ce3-4966-97a0-841ffe55082a">
-      <UserInfo>
-        <DisplayName/>
-        <AccountId xsi:nil="true"/>
-        <AccountType/>
-      </UserInfo>
-    </SharedWithUsers>
-  </documentManagement>
-</p:properties>
-</file>
-
-<file path=customXml/item2.xml><?xml version="1.0" encoding="utf-8"?>
-<?mso-contentType ?>
-<FormTemplates xmlns="http://schemas.microsoft.com/sharepoint/v3/contenttype/forms">
-  <Display>DocumentLibraryForm</Display>
-  <Edit>DocumentLibraryForm</Edit>
-  <New>DocumentLibraryForm</New>
-</FormTemplates>
-</file>
-
-<file path=customXml/item3.xml><?xml version="1.0" encoding="utf-8"?>
 <ct:contentTypeSchema xmlns:ct="http://schemas.microsoft.com/office/2006/metadata/contentType" xmlns:ma="http://schemas.microsoft.com/office/2006/metadata/properties/metaAttributes" ct:_="" ma:_="" ma:contentTypeName="Document" ma:contentTypeID="0x0101000C723A6D629A244B9035064CEA29699F" ma:contentTypeVersion="10" ma:contentTypeDescription="Create a new document." ma:contentTypeScope="" ma:versionID="87553e00c562de8cd6c407384cf82b2c">
   <xsd:schema xmlns:xsd="http://www.w3.org/2001/XMLSchema" xmlns:xs="http://www.w3.org/2001/XMLSchema" xmlns:p="http://schemas.microsoft.com/office/2006/metadata/properties" xmlns:ns2="5c6a5f84-dc80-404b-9608-a58c80d813cf" xmlns:ns3="fb15ab9c-5ce3-4966-97a0-841ffe55082a" targetNamespace="http://schemas.microsoft.com/office/2006/metadata/properties" ma:root="true" ma:fieldsID="d4bbae41dc301f5af01b4e008dec13af" ns2:_="" ns3:_="">
     <xsd:import namespace="5c6a5f84-dc80-404b-9608-a58c80d813cf"/>
@@ -46515,29 +46464,34 @@
 </ct:contentTypeSchema>
 </file>
 
+<file path=customXml/item2.xml><?xml version="1.0" encoding="utf-8"?>
+<?mso-contentType ?>
+<FormTemplates xmlns="http://schemas.microsoft.com/sharepoint/v3/contenttype/forms">
+  <Display>DocumentLibraryForm</Display>
+  <Edit>DocumentLibraryForm</Edit>
+  <New>DocumentLibraryForm</New>
+</FormTemplates>
+</file>
+
+<file path=customXml/item3.xml><?xml version="1.0" encoding="utf-8"?>
+<p:properties xmlns:p="http://schemas.microsoft.com/office/2006/metadata/properties" xmlns:xsi="http://www.w3.org/2001/XMLSchema-instance" xmlns:pc="http://schemas.microsoft.com/office/infopath/2007/PartnerControls">
+  <documentManagement>
+    <SharedWithUsers xmlns="fb15ab9c-5ce3-4966-97a0-841ffe55082a">
+      <UserInfo>
+        <DisplayName/>
+        <AccountId xsi:nil="true"/>
+        <AccountType/>
+      </UserInfo>
+    </SharedWithUsers>
+  </documentManagement>
+</p:properties>
+</file>
+
 <file path=customXml/item4.xml><?xml version="1.0" encoding="utf-8"?>
 <b:Sources xmlns:b="http://schemas.openxmlformats.org/officeDocument/2006/bibliography" xmlns="http://schemas.openxmlformats.org/officeDocument/2006/bibliography" SelectedStyle="\APASixthEditionOfficeOnline.xsl" StyleName="APA" Version="6"/>
 </file>
 
 <file path=customXml/itemProps1.xml><?xml version="1.0" encoding="utf-8"?>
-<ds:datastoreItem xmlns:ds="http://schemas.openxmlformats.org/officeDocument/2006/customXml" ds:itemID="{BDF64FED-930C-4DEC-85B7-72651C3FD713}">
-  <ds:schemaRefs>
-    <ds:schemaRef ds:uri="http://schemas.microsoft.com/office/2006/metadata/properties"/>
-    <ds:schemaRef ds:uri="http://schemas.microsoft.com/office/infopath/2007/PartnerControls"/>
-    <ds:schemaRef ds:uri="fb15ab9c-5ce3-4966-97a0-841ffe55082a"/>
-  </ds:schemaRefs>
-</ds:datastoreItem>
-</file>
-
-<file path=customXml/itemProps2.xml><?xml version="1.0" encoding="utf-8"?>
-<ds:datastoreItem xmlns:ds="http://schemas.openxmlformats.org/officeDocument/2006/customXml" ds:itemID="{1D9FF5A1-62C4-4472-B463-B2EA64474BE9}">
-  <ds:schemaRefs>
-    <ds:schemaRef ds:uri="http://schemas.microsoft.com/sharepoint/v3/contenttype/forms"/>
-  </ds:schemaRefs>
-</ds:datastoreItem>
-</file>
-
-<file path=customXml/itemProps3.xml><?xml version="1.0" encoding="utf-8"?>
 <ds:datastoreItem xmlns:ds="http://schemas.openxmlformats.org/officeDocument/2006/customXml" ds:itemID="{FF96F2A0-1D6E-4688-BBF5-78F52B5CC98D}">
   <ds:schemaRefs>
     <ds:schemaRef ds:uri="http://schemas.microsoft.com/office/2006/metadata/contentType"/>
@@ -46556,8 +46510,26 @@
 </ds:datastoreItem>
 </file>
 
+<file path=customXml/itemProps2.xml><?xml version="1.0" encoding="utf-8"?>
+<ds:datastoreItem xmlns:ds="http://schemas.openxmlformats.org/officeDocument/2006/customXml" ds:itemID="{1D9FF5A1-62C4-4472-B463-B2EA64474BE9}">
+  <ds:schemaRefs>
+    <ds:schemaRef ds:uri="http://schemas.microsoft.com/sharepoint/v3/contenttype/forms"/>
+  </ds:schemaRefs>
+</ds:datastoreItem>
+</file>
+
+<file path=customXml/itemProps3.xml><?xml version="1.0" encoding="utf-8"?>
+<ds:datastoreItem xmlns:ds="http://schemas.openxmlformats.org/officeDocument/2006/customXml" ds:itemID="{BDF64FED-930C-4DEC-85B7-72651C3FD713}">
+  <ds:schemaRefs>
+    <ds:schemaRef ds:uri="http://schemas.microsoft.com/office/2006/metadata/properties"/>
+    <ds:schemaRef ds:uri="http://schemas.microsoft.com/office/infopath/2007/PartnerControls"/>
+    <ds:schemaRef ds:uri="fb15ab9c-5ce3-4966-97a0-841ffe55082a"/>
+  </ds:schemaRefs>
+</ds:datastoreItem>
+</file>
+
 <file path=customXml/itemProps4.xml><?xml version="1.0" encoding="utf-8"?>
-<ds:datastoreItem xmlns:ds="http://schemas.openxmlformats.org/officeDocument/2006/customXml" ds:itemID="{8236ED07-3103-416A-A5D3-B35B027281CE}">
+<ds:datastoreItem xmlns:ds="http://schemas.openxmlformats.org/officeDocument/2006/customXml" ds:itemID="{E5B6769A-A559-483B-83EA-437B3348836B}">
   <ds:schemaRefs>
     <ds:schemaRef ds:uri="http://schemas.openxmlformats.org/officeDocument/2006/bibliography"/>
   </ds:schemaRefs>

--- a/DTAC_MNP_Interface Requirement Specifications_v1.0.docx
+++ b/DTAC_MNP_Interface Requirement Specifications_v1.0.docx
@@ -2785,14 +2785,43 @@
             <w:pPr>
               <w:pStyle w:val="TableText"/>
               <w:rPr>
+                <w:rFonts w:asciiTheme="minorHAnsi" w:hAnsiTheme="minorHAnsi" w:cs="Angsana New"/>
+                <w:szCs w:val="25"/>
+                <w:lang w:bidi="th-TH"/>
+              </w:rPr>
+            </w:pPr>
+            <w:r>
+              <w:rPr>
+                <w:rFonts w:asciiTheme="minorHAnsi" w:hAnsiTheme="minorHAnsi" w:cs="Angsana New"/>
+                <w:szCs w:val="25"/>
+                <w:lang w:bidi="th-TH"/>
+              </w:rPr>
+              <w:t>1.0</w:t>
+            </w:r>
+          </w:p>
+        </w:tc>
+        <w:tc>
+          <w:tcPr>
+            <w:tcW w:w="1948" w:type="dxa"/>
+          </w:tcPr>
+          <w:p>
+            <w:pPr>
+              <w:pStyle w:val="TableText"/>
+              <w:rPr>
                 <w:rFonts w:asciiTheme="minorHAnsi" w:hAnsiTheme="minorHAnsi"/>
               </w:rPr>
             </w:pPr>
-          </w:p>
-        </w:tc>
-        <w:tc>
-          <w:tcPr>
-            <w:tcW w:w="1948" w:type="dxa"/>
+            <w:r>
+              <w:rPr>
+                <w:rFonts w:asciiTheme="minorHAnsi" w:hAnsiTheme="minorHAnsi"/>
+              </w:rPr>
+              <w:t>09-03-2020</w:t>
+            </w:r>
+          </w:p>
+        </w:tc>
+        <w:tc>
+          <w:tcPr>
+            <w:tcW w:w="2165" w:type="dxa"/>
           </w:tcPr>
           <w:p>
             <w:pPr>
@@ -2801,11 +2830,17 @@
                 <w:rFonts w:asciiTheme="minorHAnsi" w:hAnsiTheme="minorHAnsi"/>
               </w:rPr>
             </w:pPr>
-          </w:p>
-        </w:tc>
-        <w:tc>
-          <w:tcPr>
-            <w:tcW w:w="2165" w:type="dxa"/>
+            <w:r>
+              <w:rPr>
+                <w:rFonts w:asciiTheme="minorHAnsi" w:hAnsiTheme="minorHAnsi"/>
+              </w:rPr>
+              <w:t>Sutham</w:t>
+            </w:r>
+          </w:p>
+        </w:tc>
+        <w:tc>
+          <w:tcPr>
+            <w:tcW w:w="2463" w:type="dxa"/>
           </w:tcPr>
           <w:p>
             <w:pPr>
@@ -2814,11 +2849,19 @@
                 <w:rFonts w:asciiTheme="minorHAnsi" w:hAnsiTheme="minorHAnsi"/>
               </w:rPr>
             </w:pPr>
-          </w:p>
-        </w:tc>
-        <w:tc>
-          <w:tcPr>
-            <w:tcW w:w="2463" w:type="dxa"/>
+            <w:r>
+              <w:rPr>
+                <w:rFonts w:asciiTheme="minorHAnsi" w:hAnsiTheme="minorHAnsi"/>
+                <w:sz w:val="18"/>
+                <w:szCs w:val="18"/>
+              </w:rPr>
+              <w:t xml:space="preserve">Review comments updated </w:t>
+            </w:r>
+          </w:p>
+        </w:tc>
+        <w:tc>
+          <w:tcPr>
+            <w:tcW w:w="1245" w:type="dxa"/>
           </w:tcPr>
           <w:p>
             <w:pPr>
@@ -2827,19 +2870,14 @@
                 <w:rFonts w:asciiTheme="minorHAnsi" w:hAnsiTheme="minorHAnsi"/>
               </w:rPr>
             </w:pPr>
-          </w:p>
-        </w:tc>
-        <w:tc>
-          <w:tcPr>
-            <w:tcW w:w="1245" w:type="dxa"/>
-          </w:tcPr>
-          <w:p>
-            <w:pPr>
-              <w:pStyle w:val="TableText"/>
+            <w:r>
               <w:rPr>
                 <w:rFonts w:asciiTheme="minorHAnsi" w:hAnsiTheme="minorHAnsi"/>
-              </w:rPr>
-            </w:pPr>
+                <w:sz w:val="18"/>
+                <w:szCs w:val="18"/>
+              </w:rPr>
+              <w:t>For DTAC Review</w:t>
+            </w:r>
           </w:p>
         </w:tc>
       </w:tr>
@@ -2855,14 +2893,44 @@
             <w:pPr>
               <w:pStyle w:val="TableText"/>
               <w:rPr>
+                <w:rFonts w:asciiTheme="minorHAnsi" w:hAnsiTheme="minorHAnsi" w:cstheme="minorBidi"/>
+                <w:szCs w:val="25"/>
+                <w:cs/>
+                <w:lang w:bidi="th-TH"/>
+              </w:rPr>
+            </w:pPr>
+            <w:r>
+              <w:rPr>
+                <w:rFonts w:asciiTheme="minorHAnsi" w:hAnsiTheme="minorHAnsi" w:cstheme="minorBidi"/>
+                <w:szCs w:val="25"/>
+                <w:lang w:bidi="th-TH"/>
+              </w:rPr>
+              <w:t>1.1</w:t>
+            </w:r>
+          </w:p>
+        </w:tc>
+        <w:tc>
+          <w:tcPr>
+            <w:tcW w:w="1948" w:type="dxa"/>
+          </w:tcPr>
+          <w:p>
+            <w:pPr>
+              <w:pStyle w:val="TableText"/>
+              <w:rPr>
                 <w:rFonts w:asciiTheme="minorHAnsi" w:hAnsiTheme="minorHAnsi"/>
               </w:rPr>
             </w:pPr>
-          </w:p>
-        </w:tc>
-        <w:tc>
-          <w:tcPr>
-            <w:tcW w:w="1948" w:type="dxa"/>
+            <w:r>
+              <w:rPr>
+                <w:rFonts w:asciiTheme="minorHAnsi" w:hAnsiTheme="minorHAnsi"/>
+              </w:rPr>
+              <w:t>17-03-2020</w:t>
+            </w:r>
+          </w:p>
+        </w:tc>
+        <w:tc>
+          <w:tcPr>
+            <w:tcW w:w="2165" w:type="dxa"/>
           </w:tcPr>
           <w:p>
             <w:pPr>
@@ -2871,11 +2939,17 @@
                 <w:rFonts w:asciiTheme="minorHAnsi" w:hAnsiTheme="minorHAnsi"/>
               </w:rPr>
             </w:pPr>
-          </w:p>
-        </w:tc>
-        <w:tc>
-          <w:tcPr>
-            <w:tcW w:w="2165" w:type="dxa"/>
+            <w:r>
+              <w:rPr>
+                <w:rFonts w:asciiTheme="minorHAnsi" w:hAnsiTheme="minorHAnsi"/>
+              </w:rPr>
+              <w:t>Sutham</w:t>
+            </w:r>
+          </w:p>
+        </w:tc>
+        <w:tc>
+          <w:tcPr>
+            <w:tcW w:w="2463" w:type="dxa"/>
           </w:tcPr>
           <w:p>
             <w:pPr>
@@ -2884,11 +2958,19 @@
                 <w:rFonts w:asciiTheme="minorHAnsi" w:hAnsiTheme="minorHAnsi"/>
               </w:rPr>
             </w:pPr>
-          </w:p>
-        </w:tc>
-        <w:tc>
-          <w:tcPr>
-            <w:tcW w:w="2463" w:type="dxa"/>
+            <w:r>
+              <w:rPr>
+                <w:rFonts w:asciiTheme="minorHAnsi" w:hAnsiTheme="minorHAnsi"/>
+                <w:sz w:val="18"/>
+                <w:szCs w:val="18"/>
+              </w:rPr>
+              <w:t xml:space="preserve">Review comments updated </w:t>
+            </w:r>
+          </w:p>
+        </w:tc>
+        <w:tc>
+          <w:tcPr>
+            <w:tcW w:w="1245" w:type="dxa"/>
           </w:tcPr>
           <w:p>
             <w:pPr>
@@ -2897,19 +2979,14 @@
                 <w:rFonts w:asciiTheme="minorHAnsi" w:hAnsiTheme="minorHAnsi"/>
               </w:rPr>
             </w:pPr>
-          </w:p>
-        </w:tc>
-        <w:tc>
-          <w:tcPr>
-            <w:tcW w:w="1245" w:type="dxa"/>
-          </w:tcPr>
-          <w:p>
-            <w:pPr>
-              <w:pStyle w:val="TableText"/>
+            <w:r>
               <w:rPr>
                 <w:rFonts w:asciiTheme="minorHAnsi" w:hAnsiTheme="minorHAnsi"/>
-              </w:rPr>
-            </w:pPr>
+                <w:sz w:val="18"/>
+                <w:szCs w:val="18"/>
+              </w:rPr>
+              <w:t>For DTAC Review</w:t>
+            </w:r>
           </w:p>
         </w:tc>
       </w:tr>
@@ -3415,28 +3492,12 @@
                 <w:rFonts w:asciiTheme="minorHAnsi" w:hAnsiTheme="minorHAnsi"/>
               </w:rPr>
             </w:pPr>
-            <w:proofErr w:type="spellStart"/>
             <w:r>
               <w:rPr>
                 <w:rFonts w:asciiTheme="minorHAnsi" w:hAnsiTheme="minorHAnsi"/>
               </w:rPr>
-              <w:t>Vorraluck</w:t>
-            </w:r>
-            <w:proofErr w:type="spellEnd"/>
-            <w:r>
-              <w:rPr>
-                <w:rFonts w:asciiTheme="minorHAnsi" w:hAnsiTheme="minorHAnsi"/>
-              </w:rPr>
-              <w:t xml:space="preserve"> </w:t>
-            </w:r>
-            <w:proofErr w:type="spellStart"/>
-            <w:r>
-              <w:rPr>
-                <w:rFonts w:asciiTheme="minorHAnsi" w:hAnsiTheme="minorHAnsi"/>
-              </w:rPr>
-              <w:t>Sarechuer</w:t>
-            </w:r>
-            <w:proofErr w:type="spellEnd"/>
+              <w:t>Vorraluck Sarechuer</w:t>
+            </w:r>
             <w:r>
               <w:rPr>
                 <w:rFonts w:asciiTheme="minorHAnsi" w:hAnsiTheme="minorHAnsi"/>
@@ -3536,28 +3597,12 @@
                 <w:rFonts w:asciiTheme="minorHAnsi" w:hAnsiTheme="minorHAnsi"/>
               </w:rPr>
             </w:pPr>
-            <w:proofErr w:type="spellStart"/>
             <w:r>
               <w:rPr>
                 <w:rFonts w:asciiTheme="minorHAnsi" w:hAnsiTheme="minorHAnsi"/>
               </w:rPr>
-              <w:t>Porntip</w:t>
-            </w:r>
-            <w:proofErr w:type="spellEnd"/>
-            <w:r>
-              <w:rPr>
-                <w:rFonts w:asciiTheme="minorHAnsi" w:hAnsiTheme="minorHAnsi"/>
-              </w:rPr>
-              <w:t xml:space="preserve"> </w:t>
-            </w:r>
-            <w:proofErr w:type="spellStart"/>
-            <w:r>
-              <w:rPr>
-                <w:rFonts w:asciiTheme="minorHAnsi" w:hAnsiTheme="minorHAnsi"/>
-              </w:rPr>
-              <w:t>Soponnchai</w:t>
-            </w:r>
-            <w:proofErr w:type="spellEnd"/>
+              <w:t>Porntip Soponnchai</w:t>
+            </w:r>
             <w:r>
               <w:rPr>
                 <w:rFonts w:asciiTheme="minorHAnsi" w:hAnsiTheme="minorHAnsi"/>
@@ -3660,16 +3705,8 @@
               <w:rPr>
                 <w:rFonts w:asciiTheme="minorHAnsi" w:hAnsiTheme="minorHAnsi"/>
               </w:rPr>
-              <w:t xml:space="preserve">Rohit </w:t>
-            </w:r>
-            <w:proofErr w:type="spellStart"/>
-            <w:r>
-              <w:rPr>
-                <w:rFonts w:asciiTheme="minorHAnsi" w:hAnsiTheme="minorHAnsi"/>
-              </w:rPr>
-              <w:t>Umaraw</w:t>
-            </w:r>
-            <w:proofErr w:type="spellEnd"/>
+              <w:t>Rohit Umaraw</w:t>
+            </w:r>
           </w:p>
           <w:p>
             <w:pPr>
@@ -3973,31 +4010,13 @@
                 <w:color w:val="auto"/>
               </w:rPr>
             </w:pPr>
-            <w:proofErr w:type="spellStart"/>
             <w:r>
               <w:rPr>
                 <w:rFonts w:asciiTheme="minorHAnsi" w:hAnsiTheme="minorHAnsi" w:cs="Arial"/>
                 <w:color w:val="auto"/>
               </w:rPr>
-              <w:t>Chandrima</w:t>
-            </w:r>
-            <w:proofErr w:type="spellEnd"/>
-            <w:r>
-              <w:rPr>
-                <w:rFonts w:asciiTheme="minorHAnsi" w:hAnsiTheme="minorHAnsi" w:cs="Arial"/>
-                <w:color w:val="auto"/>
-              </w:rPr>
-              <w:t xml:space="preserve"> / </w:t>
-            </w:r>
-            <w:proofErr w:type="spellStart"/>
-            <w:r>
-              <w:rPr>
-                <w:rFonts w:asciiTheme="minorHAnsi" w:hAnsiTheme="minorHAnsi" w:cs="Arial"/>
-                <w:color w:val="auto"/>
-              </w:rPr>
-              <w:t>Hirak</w:t>
-            </w:r>
-            <w:proofErr w:type="spellEnd"/>
+              <w:t>Chandrima / Hirak</w:t>
+            </w:r>
           </w:p>
         </w:tc>
       </w:tr>
@@ -4319,7 +4338,6 @@
                 <w:szCs w:val="20"/>
               </w:rPr>
             </w:pPr>
-            <w:proofErr w:type="spellStart"/>
             <w:r>
               <w:rPr>
                 <w:rFonts w:ascii="Tahoma" w:hAnsi="Tahoma" w:cs="Tahoma"/>
@@ -4327,17 +4345,7 @@
                 <w:sz w:val="16"/>
                 <w:szCs w:val="20"/>
               </w:rPr>
-              <w:t>BUName_SourceSystemSummary_DTAC_V</w:t>
-            </w:r>
-            <w:proofErr w:type="spellEnd"/>
-            <w:r>
-              <w:rPr>
-                <w:rFonts w:ascii="Tahoma" w:hAnsi="Tahoma" w:cs="Tahoma"/>
-                <w:color w:val="000000"/>
-                <w:sz w:val="16"/>
-                <w:szCs w:val="20"/>
-              </w:rPr>
-              <w:t xml:space="preserve"> 0.0.9.xlsx</w:t>
+              <w:t>BUName_SourceSystemSummary_DTAC_V 0.0.9.xlsx</w:t>
             </w:r>
           </w:p>
         </w:tc>
@@ -5402,15 +5410,7 @@
                               <w:jc w:val="center"/>
                             </w:pPr>
                             <w:r>
-                              <w:t xml:space="preserve">ODS – Vertica </w:t>
-                            </w:r>
-                            <w:proofErr w:type="spellStart"/>
-                            <w:r>
-                              <w:t>Vertica</w:t>
-                            </w:r>
-                            <w:proofErr w:type="spellEnd"/>
-                            <w:r>
-                              <w:t xml:space="preserve"> </w:t>
+                              <w:t xml:space="preserve">ODS – Vertica Vertica </w:t>
                             </w:r>
                           </w:p>
                         </w:txbxContent>
@@ -6639,21 +6639,8 @@
                 <w:sz w:val="16"/>
                 <w:szCs w:val="18"/>
               </w:rPr>
-              <w:t xml:space="preserve"> Notification </w:t>
-            </w:r>
-            <w:proofErr w:type="spellStart"/>
-            <w:r>
-              <w:rPr>
-                <w:rFonts w:ascii="Calibri" w:eastAsia="Times New Roman" w:hAnsi="Calibri" w:cs="Times New Roman"/>
-                <w:b/>
-                <w:bCs/>
-                <w:color w:val="000000"/>
-                <w:sz w:val="16"/>
-                <w:szCs w:val="18"/>
-              </w:rPr>
-              <w:t>Mail_Group</w:t>
-            </w:r>
-            <w:proofErr w:type="spellEnd"/>
+              <w:t xml:space="preserve"> Notification Mail_Group</w:t>
+            </w:r>
             <w:r>
               <w:rPr>
                 <w:rFonts w:ascii="Calibri" w:eastAsia="Times New Roman" w:hAnsi="Calibri" w:cs="Times New Roman"/>
@@ -6840,7 +6827,6 @@
                 <w:szCs w:val="16"/>
               </w:rPr>
             </w:pPr>
-            <w:proofErr w:type="spellStart"/>
             <w:r>
               <w:rPr>
                 <w:rFonts w:ascii="Calibri" w:hAnsi="Calibri" w:cs="Calibri"/>
@@ -6850,7 +6836,6 @@
               </w:rPr>
               <w:t>tbl_msisdn_sim_yyyymmdd</w:t>
             </w:r>
-            <w:proofErr w:type="spellEnd"/>
           </w:p>
         </w:tc>
         <w:tc>
@@ -6882,27 +6867,7 @@
                 <w:sz w:val="16"/>
                 <w:szCs w:val="16"/>
               </w:rPr>
-              <w:t>.</w:t>
-            </w:r>
-            <w:proofErr w:type="spellStart"/>
-            <w:r>
-              <w:rPr>
-                <w:rFonts w:ascii="Calibri" w:hAnsi="Calibri" w:cs="Calibri"/>
-                <w:color w:val="000000"/>
-                <w:sz w:val="16"/>
-                <w:szCs w:val="16"/>
-              </w:rPr>
-              <w:t>dat</w:t>
-            </w:r>
-            <w:proofErr w:type="spellEnd"/>
-            <w:r>
-              <w:rPr>
-                <w:rFonts w:ascii="Calibri" w:hAnsi="Calibri" w:cs="Calibri"/>
-                <w:color w:val="000000"/>
-                <w:sz w:val="16"/>
-                <w:szCs w:val="16"/>
-              </w:rPr>
-              <w:t xml:space="preserve">  </w:t>
+              <w:t xml:space="preserve">.dat  </w:t>
             </w:r>
           </w:p>
         </w:tc>
@@ -7064,37 +7029,15 @@
                 <w:szCs w:val="16"/>
               </w:rPr>
             </w:pPr>
-            <w:proofErr w:type="spellStart"/>
-            <w:r>
-              <w:rPr>
-                <w:rFonts w:ascii="Calibri" w:hAnsi="Calibri" w:cs="Calibri"/>
-                <w:color w:val="000000"/>
-                <w:sz w:val="16"/>
-                <w:szCs w:val="16"/>
-              </w:rPr>
-              <w:t>tbl_order_msisdn</w:t>
-            </w:r>
-            <w:proofErr w:type="spellEnd"/>
-            <w:r>
-              <w:rPr>
-                <w:rFonts w:ascii="Calibri" w:hAnsi="Calibri" w:cs="Calibri"/>
-                <w:color w:val="000000"/>
-                <w:sz w:val="16"/>
-                <w:szCs w:val="16"/>
-              </w:rPr>
-              <w:t>_[0-9]_</w:t>
-            </w:r>
-            <w:proofErr w:type="spellStart"/>
-            <w:r>
-              <w:rPr>
-                <w:rFonts w:ascii="Calibri" w:hAnsi="Calibri" w:cs="Calibri"/>
-                <w:color w:val="000000"/>
-                <w:sz w:val="16"/>
-                <w:szCs w:val="16"/>
-              </w:rPr>
-              <w:t>yyyymmdd</w:t>
-            </w:r>
-            <w:proofErr w:type="spellEnd"/>
+            <w:r>
+              <w:rPr>
+                <w:rFonts w:ascii="Calibri" w:hAnsi="Calibri" w:cs="Calibri"/>
+                <w:color w:val="000000"/>
+                <w:sz w:val="16"/>
+                <w:szCs w:val="16"/>
+              </w:rPr>
+              <w:t>tbl_order_msisdn_[0-9]_yyyymmdd</w:t>
+            </w:r>
           </w:p>
         </w:tc>
         <w:tc>
@@ -7126,27 +7069,7 @@
                 <w:sz w:val="16"/>
                 <w:szCs w:val="16"/>
               </w:rPr>
-              <w:t>.</w:t>
-            </w:r>
-            <w:proofErr w:type="spellStart"/>
-            <w:r>
-              <w:rPr>
-                <w:rFonts w:ascii="Calibri" w:hAnsi="Calibri" w:cs="Calibri"/>
-                <w:color w:val="000000"/>
-                <w:sz w:val="16"/>
-                <w:szCs w:val="16"/>
-              </w:rPr>
-              <w:t>dat</w:t>
-            </w:r>
-            <w:proofErr w:type="spellEnd"/>
-            <w:r>
-              <w:rPr>
-                <w:rFonts w:ascii="Calibri" w:hAnsi="Calibri" w:cs="Calibri"/>
-                <w:color w:val="000000"/>
-                <w:sz w:val="16"/>
-                <w:szCs w:val="16"/>
-              </w:rPr>
-              <w:t xml:space="preserve">  </w:t>
+              <w:t xml:space="preserve">.dat  </w:t>
             </w:r>
           </w:p>
         </w:tc>
@@ -7203,7 +7126,6 @@
                 <w:szCs w:val="16"/>
               </w:rPr>
             </w:pPr>
-            <w:proofErr w:type="spellStart"/>
             <w:r>
               <w:rPr>
                 <w:rFonts w:ascii="Calibri" w:hAnsi="Calibri" w:cs="Calibri"/>
@@ -7213,7 +7135,6 @@
               </w:rPr>
               <w:t>Anex</w:t>
             </w:r>
-            <w:proofErr w:type="spellEnd"/>
             <w:r>
               <w:rPr>
                 <w:rFonts w:ascii="Calibri" w:hAnsi="Calibri" w:cs="Calibri"/>
@@ -7223,25 +7144,14 @@
               </w:rPr>
               <w:br/>
             </w:r>
-            <w:proofErr w:type="spellStart"/>
-            <w:r>
-              <w:rPr>
-                <w:rFonts w:ascii="Calibri" w:hAnsi="Calibri" w:cs="Calibri"/>
-                <w:color w:val="000000"/>
-                <w:sz w:val="16"/>
-                <w:szCs w:val="16"/>
-              </w:rPr>
-              <w:t>Jiralalit</w:t>
-            </w:r>
-            <w:proofErr w:type="spellEnd"/>
-            <w:r>
-              <w:rPr>
-                <w:rFonts w:ascii="Calibri" w:hAnsi="Calibri" w:cs="Calibri"/>
-                <w:color w:val="000000"/>
-                <w:sz w:val="16"/>
-                <w:szCs w:val="16"/>
-              </w:rPr>
-              <w:t xml:space="preserve"> &lt;AnexJ@dtac.co.th&gt;</w:t>
+            <w:r>
+              <w:rPr>
+                <w:rFonts w:ascii="Calibri" w:hAnsi="Calibri" w:cs="Calibri"/>
+                <w:color w:val="000000"/>
+                <w:sz w:val="16"/>
+                <w:szCs w:val="16"/>
+              </w:rPr>
+              <w:t>Jiralalit &lt;AnexJ@dtac.co.th&gt;</w:t>
             </w:r>
           </w:p>
         </w:tc>
@@ -7348,7 +7258,6 @@
                 <w:szCs w:val="16"/>
               </w:rPr>
             </w:pPr>
-            <w:proofErr w:type="spellStart"/>
             <w:r>
               <w:rPr>
                 <w:rFonts w:ascii="Calibri" w:hAnsi="Calibri" w:cs="Calibri"/>
@@ -7358,7 +7267,6 @@
               </w:rPr>
               <w:t>tbl_portin_order_yyyymmdd</w:t>
             </w:r>
-            <w:proofErr w:type="spellEnd"/>
           </w:p>
         </w:tc>
         <w:tc>
@@ -7390,27 +7298,7 @@
                 <w:sz w:val="16"/>
                 <w:szCs w:val="16"/>
               </w:rPr>
-              <w:t>.</w:t>
-            </w:r>
-            <w:proofErr w:type="spellStart"/>
-            <w:r>
-              <w:rPr>
-                <w:rFonts w:ascii="Calibri" w:hAnsi="Calibri" w:cs="Calibri"/>
-                <w:color w:val="000000"/>
-                <w:sz w:val="16"/>
-                <w:szCs w:val="16"/>
-              </w:rPr>
-              <w:t>dat</w:t>
-            </w:r>
-            <w:proofErr w:type="spellEnd"/>
-            <w:r>
-              <w:rPr>
-                <w:rFonts w:ascii="Calibri" w:hAnsi="Calibri" w:cs="Calibri"/>
-                <w:color w:val="000000"/>
-                <w:sz w:val="16"/>
-                <w:szCs w:val="16"/>
-              </w:rPr>
-              <w:t xml:space="preserve">  </w:t>
+              <w:t xml:space="preserve">.dat  </w:t>
             </w:r>
           </w:p>
         </w:tc>
@@ -7572,7 +7460,6 @@
                 <w:szCs w:val="16"/>
               </w:rPr>
             </w:pPr>
-            <w:proofErr w:type="spellStart"/>
             <w:r>
               <w:rPr>
                 <w:rFonts w:ascii="Calibri" w:hAnsi="Calibri" w:cs="Calibri"/>
@@ -7582,7 +7469,6 @@
               </w:rPr>
               <w:t>tbl_portout_order_yyyymmdd</w:t>
             </w:r>
-            <w:proofErr w:type="spellEnd"/>
           </w:p>
         </w:tc>
         <w:tc>
@@ -7614,27 +7500,7 @@
                 <w:sz w:val="16"/>
                 <w:szCs w:val="16"/>
               </w:rPr>
-              <w:t>.</w:t>
-            </w:r>
-            <w:proofErr w:type="spellStart"/>
-            <w:r>
-              <w:rPr>
-                <w:rFonts w:ascii="Calibri" w:hAnsi="Calibri" w:cs="Calibri"/>
-                <w:color w:val="000000"/>
-                <w:sz w:val="16"/>
-                <w:szCs w:val="16"/>
-              </w:rPr>
-              <w:t>dat</w:t>
-            </w:r>
-            <w:proofErr w:type="spellEnd"/>
-            <w:r>
-              <w:rPr>
-                <w:rFonts w:ascii="Calibri" w:hAnsi="Calibri" w:cs="Calibri"/>
-                <w:color w:val="000000"/>
-                <w:sz w:val="16"/>
-                <w:szCs w:val="16"/>
-              </w:rPr>
-              <w:t xml:space="preserve">  </w:t>
+              <w:t xml:space="preserve">.dat  </w:t>
             </w:r>
           </w:p>
         </w:tc>
@@ -7691,7 +7557,6 @@
                 <w:szCs w:val="16"/>
               </w:rPr>
             </w:pPr>
-            <w:proofErr w:type="spellStart"/>
             <w:r>
               <w:rPr>
                 <w:rFonts w:ascii="Calibri" w:hAnsi="Calibri" w:cs="Calibri"/>
@@ -7701,7 +7566,6 @@
               </w:rPr>
               <w:t>Anex</w:t>
             </w:r>
-            <w:proofErr w:type="spellEnd"/>
             <w:r>
               <w:rPr>
                 <w:rFonts w:ascii="Calibri" w:hAnsi="Calibri" w:cs="Calibri"/>
@@ -7711,25 +7575,14 @@
               </w:rPr>
               <w:br/>
             </w:r>
-            <w:proofErr w:type="spellStart"/>
-            <w:r>
-              <w:rPr>
-                <w:rFonts w:ascii="Calibri" w:hAnsi="Calibri" w:cs="Calibri"/>
-                <w:color w:val="000000"/>
-                <w:sz w:val="16"/>
-                <w:szCs w:val="16"/>
-              </w:rPr>
-              <w:t>Jiralalit</w:t>
-            </w:r>
-            <w:proofErr w:type="spellEnd"/>
-            <w:r>
-              <w:rPr>
-                <w:rFonts w:ascii="Calibri" w:hAnsi="Calibri" w:cs="Calibri"/>
-                <w:color w:val="000000"/>
-                <w:sz w:val="16"/>
-                <w:szCs w:val="16"/>
-              </w:rPr>
-              <w:t xml:space="preserve"> &lt;AnexJ@dtac.co.th&gt;</w:t>
+            <w:r>
+              <w:rPr>
+                <w:rFonts w:ascii="Calibri" w:hAnsi="Calibri" w:cs="Calibri"/>
+                <w:color w:val="000000"/>
+                <w:sz w:val="16"/>
+                <w:szCs w:val="16"/>
+              </w:rPr>
+              <w:t>Jiralalit &lt;AnexJ@dtac.co.th&gt;</w:t>
             </w:r>
           </w:p>
         </w:tc>
@@ -8151,7 +8004,6 @@
                 <w:szCs w:val="16"/>
               </w:rPr>
             </w:pPr>
-            <w:proofErr w:type="spellStart"/>
             <w:r>
               <w:rPr>
                 <w:rFonts w:ascii="Calibri" w:hAnsi="Calibri" w:cs="Calibri"/>
@@ -8161,7 +8013,6 @@
               </w:rPr>
               <w:t>tbl_msisdn_sim_yyyymmdd</w:t>
             </w:r>
-            <w:proofErr w:type="spellEnd"/>
           </w:p>
         </w:tc>
         <w:tc>
@@ -8187,27 +8038,7 @@
                 <w:sz w:val="16"/>
                 <w:szCs w:val="16"/>
               </w:rPr>
-              <w:t>.</w:t>
-            </w:r>
-            <w:proofErr w:type="spellStart"/>
-            <w:r>
-              <w:rPr>
-                <w:rFonts w:ascii="Calibri" w:hAnsi="Calibri" w:cs="Calibri"/>
-                <w:color w:val="000000"/>
-                <w:sz w:val="16"/>
-                <w:szCs w:val="16"/>
-              </w:rPr>
-              <w:t>dat</w:t>
-            </w:r>
-            <w:proofErr w:type="spellEnd"/>
-            <w:r>
-              <w:rPr>
-                <w:rFonts w:ascii="Calibri" w:hAnsi="Calibri" w:cs="Calibri"/>
-                <w:color w:val="000000"/>
-                <w:sz w:val="16"/>
-                <w:szCs w:val="16"/>
-              </w:rPr>
-              <w:t xml:space="preserve">  </w:t>
+              <w:t xml:space="preserve">.dat  </w:t>
             </w:r>
           </w:p>
         </w:tc>
@@ -8226,7 +8057,6 @@
                 <w:szCs w:val="20"/>
               </w:rPr>
             </w:pPr>
-            <w:proofErr w:type="spellStart"/>
             <w:r>
               <w:rPr>
                 <w:rFonts w:ascii="Calibri" w:hAnsi="Calibri" w:cs="Calibri"/>
@@ -8236,7 +8066,6 @@
               </w:rPr>
               <w:t>tbl_msisdn_sim_yyyymmdd</w:t>
             </w:r>
-            <w:proofErr w:type="spellEnd"/>
           </w:p>
         </w:tc>
         <w:tc>
@@ -8286,37 +8115,15 @@
                 <w:szCs w:val="16"/>
               </w:rPr>
             </w:pPr>
-            <w:proofErr w:type="spellStart"/>
-            <w:r>
-              <w:rPr>
-                <w:rFonts w:ascii="Calibri" w:hAnsi="Calibri" w:cs="Calibri"/>
-                <w:color w:val="000000"/>
-                <w:sz w:val="16"/>
-                <w:szCs w:val="16"/>
-              </w:rPr>
-              <w:t>tbl_order_msisdn</w:t>
-            </w:r>
-            <w:proofErr w:type="spellEnd"/>
-            <w:r>
-              <w:rPr>
-                <w:rFonts w:ascii="Calibri" w:hAnsi="Calibri" w:cs="Calibri"/>
-                <w:color w:val="000000"/>
-                <w:sz w:val="16"/>
-                <w:szCs w:val="16"/>
-              </w:rPr>
-              <w:t>_[0-9]_</w:t>
-            </w:r>
-            <w:proofErr w:type="spellStart"/>
-            <w:r>
-              <w:rPr>
-                <w:rFonts w:ascii="Calibri" w:hAnsi="Calibri" w:cs="Calibri"/>
-                <w:color w:val="000000"/>
-                <w:sz w:val="16"/>
-                <w:szCs w:val="16"/>
-              </w:rPr>
-              <w:t>yyyymmdd</w:t>
-            </w:r>
-            <w:proofErr w:type="spellEnd"/>
+            <w:r>
+              <w:rPr>
+                <w:rFonts w:ascii="Calibri" w:hAnsi="Calibri" w:cs="Calibri"/>
+                <w:color w:val="000000"/>
+                <w:sz w:val="16"/>
+                <w:szCs w:val="16"/>
+              </w:rPr>
+              <w:t>tbl_order_msisdn_[0-9]_yyyymmdd</w:t>
+            </w:r>
           </w:p>
         </w:tc>
         <w:tc>
@@ -8342,27 +8149,7 @@
                 <w:sz w:val="16"/>
                 <w:szCs w:val="16"/>
               </w:rPr>
-              <w:t>.</w:t>
-            </w:r>
-            <w:proofErr w:type="spellStart"/>
-            <w:r>
-              <w:rPr>
-                <w:rFonts w:ascii="Calibri" w:hAnsi="Calibri" w:cs="Calibri"/>
-                <w:color w:val="000000"/>
-                <w:sz w:val="16"/>
-                <w:szCs w:val="16"/>
-              </w:rPr>
-              <w:t>dat</w:t>
-            </w:r>
-            <w:proofErr w:type="spellEnd"/>
-            <w:r>
-              <w:rPr>
-                <w:rFonts w:ascii="Calibri" w:hAnsi="Calibri" w:cs="Calibri"/>
-                <w:color w:val="000000"/>
-                <w:sz w:val="16"/>
-                <w:szCs w:val="16"/>
-              </w:rPr>
-              <w:t xml:space="preserve">  </w:t>
+              <w:t xml:space="preserve">.dat  </w:t>
             </w:r>
           </w:p>
         </w:tc>
@@ -8381,37 +8168,15 @@
                 <w:szCs w:val="20"/>
               </w:rPr>
             </w:pPr>
-            <w:proofErr w:type="spellStart"/>
-            <w:r>
-              <w:rPr>
-                <w:rFonts w:ascii="Calibri" w:hAnsi="Calibri" w:cs="Calibri"/>
-                <w:color w:val="000000"/>
-                <w:sz w:val="16"/>
-                <w:szCs w:val="16"/>
-              </w:rPr>
-              <w:t>tbl_order_msisdn</w:t>
-            </w:r>
-            <w:proofErr w:type="spellEnd"/>
-            <w:r>
-              <w:rPr>
-                <w:rFonts w:ascii="Calibri" w:hAnsi="Calibri" w:cs="Calibri"/>
-                <w:color w:val="000000"/>
-                <w:sz w:val="16"/>
-                <w:szCs w:val="16"/>
-              </w:rPr>
-              <w:t>_[0-9]_</w:t>
-            </w:r>
-            <w:proofErr w:type="spellStart"/>
-            <w:r>
-              <w:rPr>
-                <w:rFonts w:ascii="Calibri" w:hAnsi="Calibri" w:cs="Calibri"/>
-                <w:color w:val="000000"/>
-                <w:sz w:val="16"/>
-                <w:szCs w:val="16"/>
-              </w:rPr>
-              <w:t>yyyymmdd</w:t>
-            </w:r>
-            <w:proofErr w:type="spellEnd"/>
+            <w:r>
+              <w:rPr>
+                <w:rFonts w:ascii="Calibri" w:hAnsi="Calibri" w:cs="Calibri"/>
+                <w:color w:val="000000"/>
+                <w:sz w:val="16"/>
+                <w:szCs w:val="16"/>
+              </w:rPr>
+              <w:t>tbl_order_msisdn_[0-9]_yyyymmdd</w:t>
+            </w:r>
           </w:p>
         </w:tc>
         <w:tc>
@@ -8461,7 +8226,6 @@
                 <w:szCs w:val="16"/>
               </w:rPr>
             </w:pPr>
-            <w:proofErr w:type="spellStart"/>
             <w:r>
               <w:rPr>
                 <w:rFonts w:ascii="Calibri" w:hAnsi="Calibri" w:cs="Calibri"/>
@@ -8471,7 +8235,6 @@
               </w:rPr>
               <w:t>tbl_portin_order_yyyymmdd</w:t>
             </w:r>
-            <w:proofErr w:type="spellEnd"/>
           </w:p>
         </w:tc>
         <w:tc>
@@ -8497,27 +8260,7 @@
                 <w:sz w:val="16"/>
                 <w:szCs w:val="16"/>
               </w:rPr>
-              <w:t>.</w:t>
-            </w:r>
-            <w:proofErr w:type="spellStart"/>
-            <w:r>
-              <w:rPr>
-                <w:rFonts w:ascii="Calibri" w:hAnsi="Calibri" w:cs="Calibri"/>
-                <w:color w:val="000000"/>
-                <w:sz w:val="16"/>
-                <w:szCs w:val="16"/>
-              </w:rPr>
-              <w:t>dat</w:t>
-            </w:r>
-            <w:proofErr w:type="spellEnd"/>
-            <w:r>
-              <w:rPr>
-                <w:rFonts w:ascii="Calibri" w:hAnsi="Calibri" w:cs="Calibri"/>
-                <w:color w:val="000000"/>
-                <w:sz w:val="16"/>
-                <w:szCs w:val="16"/>
-              </w:rPr>
-              <w:t xml:space="preserve">  </w:t>
+              <w:t xml:space="preserve">.dat  </w:t>
             </w:r>
           </w:p>
         </w:tc>
@@ -8536,7 +8279,6 @@
                 <w:szCs w:val="20"/>
               </w:rPr>
             </w:pPr>
-            <w:proofErr w:type="spellStart"/>
             <w:r>
               <w:rPr>
                 <w:rFonts w:ascii="Calibri" w:hAnsi="Calibri" w:cs="Calibri"/>
@@ -8546,7 +8288,6 @@
               </w:rPr>
               <w:t>tbl_portin_order_yyyymmdd</w:t>
             </w:r>
-            <w:proofErr w:type="spellEnd"/>
           </w:p>
         </w:tc>
         <w:tc>
@@ -8596,7 +8337,6 @@
                 <w:szCs w:val="16"/>
               </w:rPr>
             </w:pPr>
-            <w:proofErr w:type="spellStart"/>
             <w:r>
               <w:rPr>
                 <w:rFonts w:ascii="Calibri" w:hAnsi="Calibri" w:cs="Calibri"/>
@@ -8606,7 +8346,6 @@
               </w:rPr>
               <w:t>tbl_portout_order_yyyymmdd</w:t>
             </w:r>
-            <w:proofErr w:type="spellEnd"/>
           </w:p>
         </w:tc>
         <w:tc>
@@ -8632,27 +8371,7 @@
                 <w:sz w:val="16"/>
                 <w:szCs w:val="16"/>
               </w:rPr>
-              <w:t>.</w:t>
-            </w:r>
-            <w:proofErr w:type="spellStart"/>
-            <w:r>
-              <w:rPr>
-                <w:rFonts w:ascii="Calibri" w:hAnsi="Calibri" w:cs="Calibri"/>
-                <w:color w:val="000000"/>
-                <w:sz w:val="16"/>
-                <w:szCs w:val="16"/>
-              </w:rPr>
-              <w:t>dat</w:t>
-            </w:r>
-            <w:proofErr w:type="spellEnd"/>
-            <w:r>
-              <w:rPr>
-                <w:rFonts w:ascii="Calibri" w:hAnsi="Calibri" w:cs="Calibri"/>
-                <w:color w:val="000000"/>
-                <w:sz w:val="16"/>
-                <w:szCs w:val="16"/>
-              </w:rPr>
-              <w:t xml:space="preserve">  </w:t>
+              <w:t xml:space="preserve">.dat  </w:t>
             </w:r>
           </w:p>
         </w:tc>
@@ -8671,7 +8390,6 @@
                 <w:szCs w:val="20"/>
               </w:rPr>
             </w:pPr>
-            <w:proofErr w:type="spellStart"/>
             <w:r>
               <w:rPr>
                 <w:rFonts w:ascii="Calibri" w:hAnsi="Calibri" w:cs="Calibri"/>
@@ -8681,7 +8399,6 @@
               </w:rPr>
               <w:t>tbl_portout_order_yyyymmdd</w:t>
             </w:r>
-            <w:proofErr w:type="spellEnd"/>
           </w:p>
         </w:tc>
         <w:tc>
@@ -8872,40 +8589,15 @@
           <w:rFonts w:asciiTheme="minorHAnsi" w:eastAsiaTheme="minorHAnsi" w:hAnsiTheme="minorHAnsi" w:cstheme="minorBidi"/>
           <w:lang w:val="en-US" w:eastAsia="zh-CN"/>
         </w:rPr>
-        <w:t>&lt;&lt;</w:t>
+        <w:t>&lt;&lt;Mount_point&gt;&gt;/</w:t>
       </w:r>
-      <w:proofErr w:type="spellStart"/>
+      <w:bookmarkEnd w:id="27"/>
       <w:r>
         <w:rPr>
           <w:rFonts w:asciiTheme="minorHAnsi" w:eastAsiaTheme="minorHAnsi" w:hAnsiTheme="minorHAnsi" w:cstheme="minorBidi"/>
           <w:lang w:val="en-US" w:eastAsia="zh-CN"/>
         </w:rPr>
-        <w:t>Mount_point</w:t>
-      </w:r>
-      <w:proofErr w:type="spellEnd"/>
-      <w:r>
-        <w:rPr>
-          <w:rFonts w:asciiTheme="minorHAnsi" w:eastAsiaTheme="minorHAnsi" w:hAnsiTheme="minorHAnsi" w:cstheme="minorBidi"/>
-          <w:lang w:val="en-US" w:eastAsia="zh-CN"/>
-        </w:rPr>
-        <w:t>&gt;&gt;/</w:t>
-      </w:r>
-      <w:bookmarkEnd w:id="27"/>
-      <w:proofErr w:type="spellStart"/>
-      <w:r>
-        <w:rPr>
-          <w:rFonts w:asciiTheme="minorHAnsi" w:eastAsiaTheme="minorHAnsi" w:hAnsiTheme="minorHAnsi" w:cstheme="minorBidi"/>
-          <w:lang w:val="en-US" w:eastAsia="zh-CN"/>
-        </w:rPr>
-        <w:t>AEP_landing</w:t>
-      </w:r>
-      <w:proofErr w:type="spellEnd"/>
-      <w:r>
-        <w:rPr>
-          <w:rFonts w:asciiTheme="minorHAnsi" w:eastAsiaTheme="minorHAnsi" w:hAnsiTheme="minorHAnsi" w:cstheme="minorBidi"/>
-          <w:lang w:val="en-US" w:eastAsia="zh-CN"/>
-        </w:rPr>
-        <w:t>/</w:t>
+        <w:t>AEP_landing/</w:t>
       </w:r>
       <w:r>
         <w:rPr>
@@ -8990,39 +8682,7 @@
           <w:rFonts w:asciiTheme="minorHAnsi" w:eastAsiaTheme="minorHAnsi" w:hAnsiTheme="minorHAnsi" w:cstheme="minorBidi"/>
           <w:lang w:val="en-US" w:eastAsia="zh-CN"/>
         </w:rPr>
-        <w:t>&lt;&lt;</w:t>
-      </w:r>
-      <w:proofErr w:type="spellStart"/>
-      <w:r>
-        <w:rPr>
-          <w:rFonts w:asciiTheme="minorHAnsi" w:eastAsiaTheme="minorHAnsi" w:hAnsiTheme="minorHAnsi" w:cstheme="minorBidi"/>
-          <w:lang w:val="en-US" w:eastAsia="zh-CN"/>
-        </w:rPr>
-        <w:t>Mount_point</w:t>
-      </w:r>
-      <w:proofErr w:type="spellEnd"/>
-      <w:r>
-        <w:rPr>
-          <w:rFonts w:asciiTheme="minorHAnsi" w:eastAsiaTheme="minorHAnsi" w:hAnsiTheme="minorHAnsi" w:cstheme="minorBidi"/>
-          <w:lang w:val="en-US" w:eastAsia="zh-CN"/>
-        </w:rPr>
-        <w:t>&gt;&gt;/</w:t>
-      </w:r>
-      <w:proofErr w:type="spellStart"/>
-      <w:r>
-        <w:rPr>
-          <w:rFonts w:asciiTheme="minorHAnsi" w:eastAsiaTheme="minorHAnsi" w:hAnsiTheme="minorHAnsi" w:cstheme="minorBidi"/>
-          <w:lang w:val="en-US" w:eastAsia="zh-CN"/>
-        </w:rPr>
-        <w:t>AEP_landing</w:t>
-      </w:r>
-      <w:proofErr w:type="spellEnd"/>
-      <w:r>
-        <w:rPr>
-          <w:rFonts w:asciiTheme="minorHAnsi" w:eastAsiaTheme="minorHAnsi" w:hAnsiTheme="minorHAnsi" w:cstheme="minorBidi"/>
-          <w:lang w:val="en-US" w:eastAsia="zh-CN"/>
-        </w:rPr>
-        <w:t>/</w:t>
+        <w:t>&lt;&lt;Mount_point&gt;&gt;/AEP_landing/</w:t>
       </w:r>
       <w:r>
         <w:rPr>
@@ -9098,34 +8758,29 @@
         <w:jc w:val="left"/>
         <w:rPr>
           <w:rFonts w:asciiTheme="minorHAnsi" w:hAnsiTheme="minorHAnsi"/>
-          <w:highlight w:val="yellow"/>
         </w:rPr>
       </w:pPr>
       <w:r>
         <w:rPr>
           <w:rFonts w:asciiTheme="minorHAnsi" w:hAnsiTheme="minorHAnsi"/>
-          <w:highlight w:val="yellow"/>
         </w:rPr>
         <w:t xml:space="preserve">Header &amp; footer </w:t>
       </w:r>
       <w:r>
         <w:rPr>
           <w:rFonts w:asciiTheme="minorHAnsi" w:hAnsiTheme="minorHAnsi"/>
-          <w:highlight w:val="yellow"/>
         </w:rPr>
         <w:t xml:space="preserve">not </w:t>
       </w:r>
       <w:r>
         <w:rPr>
           <w:rFonts w:asciiTheme="minorHAnsi" w:hAnsiTheme="minorHAnsi"/>
-          <w:highlight w:val="yellow"/>
         </w:rPr>
         <w:t>available inside the feed files</w:t>
       </w:r>
       <w:r>
         <w:rPr>
           <w:rFonts w:asciiTheme="minorHAnsi" w:hAnsiTheme="minorHAnsi"/>
-          <w:highlight w:val="yellow"/>
         </w:rPr>
         <w:t>.</w:t>
       </w:r>
@@ -9161,50 +8816,41 @@
         <w:spacing w:after="0"/>
         <w:jc w:val="left"/>
         <w:rPr>
-          <w:highlight w:val="yellow"/>
           <w:lang w:eastAsia="zh-CN"/>
         </w:rPr>
       </w:pPr>
       <w:r>
         <w:rPr>
-          <w:highlight w:val="yellow"/>
           <w:lang w:eastAsia="zh-CN"/>
         </w:rPr>
         <w:t xml:space="preserve">All </w:t>
       </w:r>
       <w:r>
         <w:rPr>
-          <w:highlight w:val="yellow"/>
           <w:lang w:eastAsia="zh-CN"/>
         </w:rPr>
         <w:t>.</w:t>
       </w:r>
-      <w:proofErr w:type="spellStart"/>
       <w:r>
         <w:rPr>
-          <w:highlight w:val="yellow"/>
           <w:lang w:eastAsia="zh-CN"/>
         </w:rPr>
         <w:t>dat</w:t>
       </w:r>
-      <w:proofErr w:type="spellEnd"/>
       <w:r>
         <w:rPr>
-          <w:highlight w:val="yellow"/>
           <w:lang w:eastAsia="zh-CN"/>
         </w:rPr>
         <w:t xml:space="preserve"> files are </w:t>
       </w:r>
       <w:r>
         <w:rPr>
-          <w:highlight w:val="yellow"/>
           <w:lang w:eastAsia="zh-CN"/>
         </w:rPr>
         <w:t>| delimiters</w:t>
       </w:r>
       <w:r>
         <w:rPr>
-          <w:highlight w:val="yellow"/>
           <w:lang w:eastAsia="zh-CN"/>
         </w:rPr>
         <w:t xml:space="preserve">, file generation pattern at source are </w:t>
@@ -9215,12 +8861,9 @@
           <w:color w:val="000000"/>
           <w:sz w:val="20"/>
           <w:szCs w:val="20"/>
-          <w:highlight w:val="yellow"/>
         </w:rPr>
         <w:t>every 4000 records/30 seconds, so roughly max 4K records are available in each file.</w:t>
       </w:r>
-      <w:bookmarkStart w:id="28" w:name="_GoBack"/>
-      <w:bookmarkEnd w:id="28"/>
     </w:p>
     <w:p>
       <w:pPr>
@@ -10170,22 +9813,22 @@
       <w:pPr>
         <w:pStyle w:val="Heading2"/>
       </w:pPr>
-      <w:bookmarkStart w:id="29" w:name="_Toc17817298"/>
-      <w:bookmarkStart w:id="30" w:name="_Toc18078520"/>
-      <w:bookmarkStart w:id="31" w:name="_Toc18503633"/>
-      <w:bookmarkStart w:id="32" w:name="_Toc18518999"/>
-      <w:bookmarkStart w:id="33" w:name="_Toc18593475"/>
+      <w:bookmarkStart w:id="28" w:name="_Toc17817298"/>
+      <w:bookmarkStart w:id="29" w:name="_Toc18078520"/>
+      <w:bookmarkStart w:id="30" w:name="_Toc18503633"/>
+      <w:bookmarkStart w:id="31" w:name="_Toc18518999"/>
+      <w:bookmarkStart w:id="32" w:name="_Toc18593475"/>
       <w:r>
         <w:t xml:space="preserve">1.4 ODS </w:t>
       </w:r>
       <w:r>
         <w:t>Table Naming convention</w:t>
       </w:r>
+      <w:bookmarkEnd w:id="28"/>
       <w:bookmarkEnd w:id="29"/>
       <w:bookmarkEnd w:id="30"/>
       <w:bookmarkEnd w:id="31"/>
       <w:bookmarkEnd w:id="32"/>
-      <w:bookmarkEnd w:id="33"/>
       <w:r>
         <w:t xml:space="preserve"> </w:t>
       </w:r>
@@ -10216,7 +9859,6 @@
         </w:rPr>
         <w:t>&lt;</w:t>
       </w:r>
-      <w:proofErr w:type="spellStart"/>
       <w:r>
         <w:rPr>
           <w:rFonts w:asciiTheme="minorHAnsi" w:hAnsiTheme="minorHAnsi"/>
@@ -10235,7 +9877,6 @@
         </w:rPr>
         <w:t>System</w:t>
       </w:r>
-      <w:proofErr w:type="spellEnd"/>
       <w:r>
         <w:rPr>
           <w:rFonts w:asciiTheme="minorHAnsi" w:hAnsiTheme="minorHAnsi"/>
@@ -10248,7 +9889,6 @@
         </w:rPr>
         <w:t>&lt;</w:t>
       </w:r>
-      <w:proofErr w:type="spellStart"/>
       <w:r>
         <w:rPr>
           <w:rFonts w:asciiTheme="minorHAnsi" w:hAnsiTheme="minorHAnsi"/>
@@ -10259,14 +9899,7 @@
         <w:rPr>
           <w:rFonts w:asciiTheme="minorHAnsi" w:hAnsiTheme="minorHAnsi"/>
         </w:rPr>
-        <w:t>name</w:t>
-      </w:r>
-      <w:proofErr w:type="spellEnd"/>
-      <w:r>
-        <w:rPr>
-          <w:rFonts w:asciiTheme="minorHAnsi" w:hAnsiTheme="minorHAnsi"/>
-        </w:rPr>
-        <w:t>&gt;</w:t>
+        <w:t>name&gt;</w:t>
       </w:r>
     </w:p>
     <w:p>
@@ -10294,7 +9927,6 @@
         </w:rPr>
         <w:t>&lt;</w:t>
       </w:r>
-      <w:proofErr w:type="spellStart"/>
       <w:r>
         <w:rPr>
           <w:rFonts w:asciiTheme="minorHAnsi" w:hAnsiTheme="minorHAnsi"/>
@@ -10313,7 +9945,6 @@
         </w:rPr>
         <w:t>System</w:t>
       </w:r>
-      <w:proofErr w:type="spellEnd"/>
       <w:r>
         <w:rPr>
           <w:rFonts w:asciiTheme="minorHAnsi" w:hAnsiTheme="minorHAnsi"/>
@@ -10326,7 +9957,6 @@
         </w:rPr>
         <w:t>&lt;</w:t>
       </w:r>
-      <w:proofErr w:type="spellStart"/>
       <w:r>
         <w:rPr>
           <w:rFonts w:asciiTheme="minorHAnsi" w:hAnsiTheme="minorHAnsi"/>
@@ -10337,14 +9967,7 @@
         <w:rPr>
           <w:rFonts w:asciiTheme="minorHAnsi" w:hAnsiTheme="minorHAnsi"/>
         </w:rPr>
-        <w:t>name</w:t>
-      </w:r>
-      <w:proofErr w:type="spellEnd"/>
-      <w:r>
-        <w:rPr>
-          <w:rFonts w:asciiTheme="minorHAnsi" w:hAnsiTheme="minorHAnsi"/>
-        </w:rPr>
-        <w:t>&gt;</w:t>
+        <w:t>name&gt;</w:t>
       </w:r>
     </w:p>
     <w:p>
@@ -10368,20 +9991,21 @@
           <w:lang w:val="en-GB"/>
         </w:rPr>
       </w:pPr>
-      <w:bookmarkStart w:id="34" w:name="_Toc11172449"/>
-      <w:bookmarkStart w:id="35" w:name="_Toc11172450"/>
-      <w:bookmarkStart w:id="36" w:name="_Toc11172451"/>
-      <w:bookmarkStart w:id="37" w:name="_Toc11172452"/>
-      <w:bookmarkStart w:id="38" w:name="_Toc11172453"/>
-      <w:bookmarkStart w:id="39" w:name="_Toc11172454"/>
-      <w:bookmarkStart w:id="40" w:name="_Toc11172455"/>
-      <w:bookmarkStart w:id="41" w:name="_Toc11172456"/>
-      <w:bookmarkStart w:id="42" w:name="_Toc11172457"/>
-      <w:bookmarkStart w:id="43" w:name="_Toc11172458"/>
-      <w:bookmarkStart w:id="44" w:name="_Toc11172459"/>
-      <w:bookmarkStart w:id="45" w:name="_Toc11172460"/>
-      <w:bookmarkStart w:id="46" w:name="_Toc11172461"/>
-      <w:bookmarkStart w:id="47" w:name="_Toc18593476"/>
+      <w:bookmarkStart w:id="33" w:name="_Toc11172449"/>
+      <w:bookmarkStart w:id="34" w:name="_Toc11172450"/>
+      <w:bookmarkStart w:id="35" w:name="_Toc11172451"/>
+      <w:bookmarkStart w:id="36" w:name="_Toc11172452"/>
+      <w:bookmarkStart w:id="37" w:name="_Toc11172453"/>
+      <w:bookmarkStart w:id="38" w:name="_Toc11172454"/>
+      <w:bookmarkStart w:id="39" w:name="_Toc11172455"/>
+      <w:bookmarkStart w:id="40" w:name="_Toc11172456"/>
+      <w:bookmarkStart w:id="41" w:name="_Toc11172457"/>
+      <w:bookmarkStart w:id="42" w:name="_Toc11172458"/>
+      <w:bookmarkStart w:id="43" w:name="_Toc11172459"/>
+      <w:bookmarkStart w:id="44" w:name="_Toc11172460"/>
+      <w:bookmarkStart w:id="45" w:name="_Toc11172461"/>
+      <w:bookmarkStart w:id="46" w:name="_Toc18593476"/>
+      <w:bookmarkEnd w:id="33"/>
       <w:bookmarkEnd w:id="34"/>
       <w:bookmarkEnd w:id="35"/>
       <w:bookmarkEnd w:id="36"/>
@@ -10394,7 +10018,6 @@
       <w:bookmarkEnd w:id="43"/>
       <w:bookmarkEnd w:id="44"/>
       <w:bookmarkEnd w:id="45"/>
-      <w:bookmarkEnd w:id="46"/>
       <w:r>
         <w:rPr>
           <w:rFonts w:cs="Arial"/>
@@ -10405,7 +10028,7 @@
       </w:r>
       <w:bookmarkEnd w:id="22"/>
       <w:bookmarkEnd w:id="23"/>
-      <w:bookmarkEnd w:id="47"/>
+      <w:bookmarkEnd w:id="46"/>
     </w:p>
     <w:p>
       <w:pPr>
@@ -10571,9 +10194,9 @@
           <w:lang w:val="en-GB"/>
         </w:rPr>
       </w:pPr>
-      <w:bookmarkStart w:id="48" w:name="_Toc442867577"/>
-      <w:bookmarkStart w:id="49" w:name="_Toc512435631"/>
-      <w:bookmarkStart w:id="50" w:name="_Toc18593477"/>
+      <w:bookmarkStart w:id="47" w:name="_Toc442867577"/>
+      <w:bookmarkStart w:id="48" w:name="_Toc512435631"/>
+      <w:bookmarkStart w:id="49" w:name="_Toc18593477"/>
       <w:r>
         <w:rPr>
           <w:rFonts w:cs="Arial"/>
@@ -10582,9 +10205,9 @@
         <w:lastRenderedPageBreak/>
         <w:t>Interface Details</w:t>
       </w:r>
+      <w:bookmarkEnd w:id="47"/>
       <w:bookmarkEnd w:id="48"/>
       <w:bookmarkEnd w:id="49"/>
-      <w:bookmarkEnd w:id="50"/>
     </w:p>
     <w:p>
       <w:pPr>
@@ -10593,9 +10216,9 @@
           <w:lang w:val="en-GB"/>
         </w:rPr>
       </w:pPr>
-      <w:bookmarkStart w:id="51" w:name="_Toc18593478"/>
-      <w:bookmarkStart w:id="52" w:name="_Toc442867578"/>
-      <w:bookmarkStart w:id="53" w:name="_Toc512435632"/>
+      <w:bookmarkStart w:id="50" w:name="_Toc18593478"/>
+      <w:bookmarkStart w:id="51" w:name="_Toc442867578"/>
+      <w:bookmarkStart w:id="52" w:name="_Toc512435632"/>
       <w:r>
         <w:rPr>
           <w:lang w:val="en-GB"/>
@@ -10620,7 +10243,7 @@
         </w:rPr>
         <w:t>Details of Source Feeds</w:t>
       </w:r>
-      <w:bookmarkEnd w:id="51"/>
+      <w:bookmarkEnd w:id="50"/>
     </w:p>
     <w:tbl>
       <w:tblPr>
@@ -10856,14 +10479,14 @@
           <w:lang w:val="en-GB"/>
         </w:rPr>
       </w:pPr>
-      <w:bookmarkStart w:id="54" w:name="_Toc18593479"/>
+      <w:bookmarkStart w:id="53" w:name="_Toc18593479"/>
       <w:r>
         <w:rPr>
           <w:lang w:val="en-GB"/>
         </w:rPr>
         <w:t>Source Feed Files</w:t>
       </w:r>
-      <w:bookmarkEnd w:id="54"/>
+      <w:bookmarkEnd w:id="53"/>
     </w:p>
     <w:p>
       <w:r>
@@ -10878,30 +10501,32 @@
     </w:p>
     <w:tbl>
       <w:tblPr>
-        <w:tblW w:w="9614" w:type="dxa"/>
+        <w:tblW w:w="10735" w:type="dxa"/>
         <w:tblLayout w:type="fixed"/>
         <w:tblLook w:val="04A0" w:firstRow="1" w:lastRow="0" w:firstColumn="1" w:lastColumn="0" w:noHBand="0" w:noVBand="1"/>
       </w:tblPr>
       <w:tblGrid>
-        <w:gridCol w:w="338"/>
-        <w:gridCol w:w="1727"/>
-        <w:gridCol w:w="1620"/>
-        <w:gridCol w:w="540"/>
-        <w:gridCol w:w="990"/>
-        <w:gridCol w:w="720"/>
-        <w:gridCol w:w="1170"/>
-        <w:gridCol w:w="810"/>
-        <w:gridCol w:w="703"/>
-        <w:gridCol w:w="996"/>
+        <w:gridCol w:w="313"/>
+        <w:gridCol w:w="1599"/>
+        <w:gridCol w:w="1500"/>
+        <w:gridCol w:w="500"/>
+        <w:gridCol w:w="917"/>
+        <w:gridCol w:w="917"/>
+        <w:gridCol w:w="917"/>
+        <w:gridCol w:w="666"/>
+        <w:gridCol w:w="1083"/>
+        <w:gridCol w:w="750"/>
+        <w:gridCol w:w="651"/>
+        <w:gridCol w:w="922"/>
       </w:tblGrid>
       <w:tr>
         <w:trPr>
-          <w:trHeight w:val="366"/>
+          <w:trHeight w:val="395"/>
           <w:tblHeader/>
         </w:trPr>
         <w:tc>
           <w:tcPr>
-            <w:tcW w:w="338" w:type="dxa"/>
+            <w:tcW w:w="313" w:type="dxa"/>
             <w:tcBorders>
               <w:top w:val="single" w:sz="4" w:space="0" w:color="auto"/>
               <w:left w:val="single" w:sz="4" w:space="0" w:color="auto"/>
@@ -10940,7 +10565,7 @@
         </w:tc>
         <w:tc>
           <w:tcPr>
-            <w:tcW w:w="1727" w:type="dxa"/>
+            <w:tcW w:w="1599" w:type="dxa"/>
             <w:tcBorders>
               <w:top w:val="single" w:sz="4" w:space="0" w:color="auto"/>
               <w:left w:val="nil"/>
@@ -10979,7 +10604,7 @@
         </w:tc>
         <w:tc>
           <w:tcPr>
-            <w:tcW w:w="1620" w:type="dxa"/>
+            <w:tcW w:w="1500" w:type="dxa"/>
             <w:tcBorders>
               <w:top w:val="single" w:sz="4" w:space="0" w:color="auto"/>
               <w:left w:val="nil"/>
@@ -11018,7 +10643,7 @@
         </w:tc>
         <w:tc>
           <w:tcPr>
-            <w:tcW w:w="540" w:type="dxa"/>
+            <w:tcW w:w="500" w:type="dxa"/>
             <w:tcBorders>
               <w:top w:val="single" w:sz="4" w:space="0" w:color="auto"/>
               <w:left w:val="nil"/>
@@ -11057,7 +10682,108 @@
         </w:tc>
         <w:tc>
           <w:tcPr>
-            <w:tcW w:w="990" w:type="dxa"/>
+            <w:tcW w:w="917" w:type="dxa"/>
+            <w:tcBorders>
+              <w:top w:val="single" w:sz="4" w:space="0" w:color="auto"/>
+              <w:left w:val="single" w:sz="4" w:space="0" w:color="auto"/>
+              <w:bottom w:val="single" w:sz="4" w:space="0" w:color="auto"/>
+              <w:right w:val="single" w:sz="4" w:space="0" w:color="auto"/>
+            </w:tcBorders>
+            <w:shd w:val="clear" w:color="000000" w:fill="D9E1F2"/>
+          </w:tcPr>
+          <w:p>
+            <w:pPr>
+              <w:spacing w:after="0" w:line="240" w:lineRule="auto"/>
+              <w:jc w:val="center"/>
+              <w:rPr>
+                <w:rFonts w:ascii="Calibri" w:eastAsia="Times New Roman" w:hAnsi="Calibri" w:cs="Times New Roman"/>
+                <w:b/>
+                <w:bCs/>
+                <w:color w:val="000000"/>
+                <w:sz w:val="16"/>
+                <w:szCs w:val="18"/>
+              </w:rPr>
+            </w:pPr>
+            <w:commentRangeStart w:id="54"/>
+            <w:commentRangeStart w:id="55"/>
+            <w:r>
+              <w:rPr>
+                <w:rFonts w:ascii="Calibri" w:hAnsi="Calibri"/>
+                <w:b/>
+                <w:bCs/>
+                <w:color w:val="000000"/>
+                <w:sz w:val="16"/>
+                <w:szCs w:val="18"/>
+              </w:rPr>
+              <w:t>Char set</w:t>
+            </w:r>
+            <w:r>
+              <w:rPr>
+                <w:rFonts w:ascii="Calibri" w:hAnsi="Calibri"/>
+                <w:b/>
+                <w:bCs/>
+                <w:color w:val="000000"/>
+                <w:sz w:val="16"/>
+                <w:szCs w:val="18"/>
+              </w:rPr>
+              <w:t xml:space="preserve"> </w:t>
+            </w:r>
+            <w:commentRangeEnd w:id="54"/>
+            <w:r>
+              <w:rPr>
+                <w:rStyle w:val="CommentReference"/>
+              </w:rPr>
+              <w:commentReference w:id="54"/>
+            </w:r>
+            <w:commentRangeEnd w:id="55"/>
+            <w:r>
+              <w:rPr>
+                <w:rStyle w:val="CommentReference"/>
+              </w:rPr>
+              <w:commentReference w:id="55"/>
+            </w:r>
+          </w:p>
+        </w:tc>
+        <w:tc>
+          <w:tcPr>
+            <w:tcW w:w="917" w:type="dxa"/>
+            <w:tcBorders>
+              <w:top w:val="single" w:sz="4" w:space="0" w:color="auto"/>
+              <w:left w:val="single" w:sz="4" w:space="0" w:color="auto"/>
+              <w:bottom w:val="single" w:sz="4" w:space="0" w:color="auto"/>
+              <w:right w:val="single" w:sz="4" w:space="0" w:color="auto"/>
+            </w:tcBorders>
+            <w:shd w:val="clear" w:color="000000" w:fill="D9E1F2"/>
+          </w:tcPr>
+          <w:p>
+            <w:pPr>
+              <w:spacing w:after="0" w:line="240" w:lineRule="auto"/>
+              <w:jc w:val="center"/>
+              <w:rPr>
+                <w:rFonts w:ascii="Calibri" w:eastAsia="Times New Roman" w:hAnsi="Calibri" w:cs="Times New Roman"/>
+                <w:b/>
+                <w:bCs/>
+                <w:color w:val="000000"/>
+                <w:sz w:val="16"/>
+                <w:szCs w:val="18"/>
+              </w:rPr>
+            </w:pPr>
+            <w:r>
+              <w:rPr>
+                <w:rFonts w:ascii="Calibri" w:hAnsi="Calibri"/>
+                <w:b/>
+                <w:bCs/>
+                <w:color w:val="000000"/>
+                <w:sz w:val="16"/>
+                <w:szCs w:val="18"/>
+              </w:rPr>
+              <w:t>Conv?</w:t>
+            </w:r>
+          </w:p>
+        </w:tc>
+        <w:tc>
+          <w:tcPr>
+            <w:tcW w:w="917" w:type="dxa"/>
             <w:tcBorders>
               <w:top w:val="single" w:sz="4" w:space="0" w:color="auto"/>
               <w:left w:val="single" w:sz="4" w:space="0" w:color="auto"/>
@@ -11096,7 +10822,7 @@
         </w:tc>
         <w:tc>
           <w:tcPr>
-            <w:tcW w:w="720" w:type="dxa"/>
+            <w:tcW w:w="666" w:type="dxa"/>
             <w:tcBorders>
               <w:top w:val="single" w:sz="4" w:space="0" w:color="auto"/>
               <w:left w:val="single" w:sz="4" w:space="0" w:color="auto"/>
@@ -11134,7 +10860,7 @@
         </w:tc>
         <w:tc>
           <w:tcPr>
-            <w:tcW w:w="1170" w:type="dxa"/>
+            <w:tcW w:w="1083" w:type="dxa"/>
             <w:tcBorders>
               <w:top w:val="single" w:sz="4" w:space="0" w:color="auto"/>
               <w:left w:val="nil"/>
@@ -11171,7 +10897,7 @@
         </w:tc>
         <w:tc>
           <w:tcPr>
-            <w:tcW w:w="810" w:type="dxa"/>
+            <w:tcW w:w="750" w:type="dxa"/>
             <w:tcBorders>
               <w:top w:val="single" w:sz="4" w:space="0" w:color="auto"/>
               <w:left w:val="single" w:sz="4" w:space="0" w:color="auto"/>
@@ -11209,7 +10935,7 @@
         </w:tc>
         <w:tc>
           <w:tcPr>
-            <w:tcW w:w="703" w:type="dxa"/>
+            <w:tcW w:w="651" w:type="dxa"/>
             <w:tcBorders>
               <w:top w:val="single" w:sz="4" w:space="0" w:color="auto"/>
               <w:left w:val="single" w:sz="4" w:space="0" w:color="auto"/>
@@ -11247,7 +10973,7 @@
         </w:tc>
         <w:tc>
           <w:tcPr>
-            <w:tcW w:w="996" w:type="dxa"/>
+            <w:tcW w:w="922" w:type="dxa"/>
             <w:tcBorders>
               <w:top w:val="single" w:sz="4" w:space="0" w:color="auto"/>
               <w:left w:val="nil"/>
@@ -11285,11 +11011,11 @@
       </w:tr>
       <w:tr>
         <w:trPr>
-          <w:trHeight w:val="306"/>
+          <w:trHeight w:val="331"/>
         </w:trPr>
         <w:tc>
           <w:tcPr>
-            <w:tcW w:w="338" w:type="dxa"/>
+            <w:tcW w:w="313" w:type="dxa"/>
             <w:tcBorders>
               <w:top w:val="nil"/>
               <w:left w:val="single" w:sz="4" w:space="0" w:color="auto"/>
@@ -11323,7 +11049,7 @@
         </w:tc>
         <w:tc>
           <w:tcPr>
-            <w:tcW w:w="1727" w:type="dxa"/>
+            <w:tcW w:w="1599" w:type="dxa"/>
             <w:tcBorders>
               <w:top w:val="nil"/>
               <w:left w:val="nil"/>
@@ -11355,7 +11081,7 @@
         </w:tc>
         <w:tc>
           <w:tcPr>
-            <w:tcW w:w="1620" w:type="dxa"/>
+            <w:tcW w:w="1500" w:type="dxa"/>
             <w:tcBorders>
               <w:top w:val="nil"/>
               <w:left w:val="nil"/>
@@ -11376,7 +11102,6 @@
                 <w:szCs w:val="16"/>
               </w:rPr>
             </w:pPr>
-            <w:proofErr w:type="spellStart"/>
             <w:r>
               <w:rPr>
                 <w:rFonts w:ascii="Calibri" w:hAnsi="Calibri" w:cs="Calibri"/>
@@ -11386,12 +11111,11 @@
               </w:rPr>
               <w:t>tbl_msisdn_sim_yyyymmdd</w:t>
             </w:r>
-            <w:proofErr w:type="spellEnd"/>
-          </w:p>
-        </w:tc>
-        <w:tc>
-          <w:tcPr>
-            <w:tcW w:w="540" w:type="dxa"/>
+          </w:p>
+        </w:tc>
+        <w:tc>
+          <w:tcPr>
+            <w:tcW w:w="500" w:type="dxa"/>
             <w:tcBorders>
               <w:top w:val="nil"/>
               <w:left w:val="nil"/>
@@ -11418,46 +11142,81 @@
                 <w:sz w:val="16"/>
                 <w:szCs w:val="16"/>
               </w:rPr>
-              <w:t>.</w:t>
-            </w:r>
-            <w:proofErr w:type="spellStart"/>
-            <w:r>
-              <w:rPr>
-                <w:rFonts w:ascii="Calibri" w:hAnsi="Calibri" w:cs="Calibri"/>
-                <w:color w:val="000000"/>
-                <w:sz w:val="16"/>
-                <w:szCs w:val="16"/>
-              </w:rPr>
-              <w:t>dat</w:t>
-            </w:r>
-            <w:proofErr w:type="spellEnd"/>
-            <w:r>
-              <w:rPr>
-                <w:rFonts w:ascii="Calibri" w:hAnsi="Calibri" w:cs="Calibri"/>
-                <w:color w:val="000000"/>
-                <w:sz w:val="16"/>
-                <w:szCs w:val="16"/>
-              </w:rPr>
-              <w:t xml:space="preserve">  </w:t>
-            </w:r>
-          </w:p>
-        </w:tc>
-        <w:tc>
-          <w:tcPr>
-            <w:tcW w:w="990" w:type="dxa"/>
+              <w:t xml:space="preserve">.dat  </w:t>
+            </w:r>
+          </w:p>
+        </w:tc>
+        <w:tc>
+          <w:tcPr>
+            <w:tcW w:w="917" w:type="dxa"/>
             <w:tcBorders>
               <w:top w:val="single" w:sz="4" w:space="0" w:color="auto"/>
               <w:left w:val="single" w:sz="4" w:space="0" w:color="auto"/>
               <w:bottom w:val="single" w:sz="4" w:space="0" w:color="auto"/>
               <w:right w:val="single" w:sz="4" w:space="0" w:color="auto"/>
             </w:tcBorders>
-            <w:shd w:val="clear" w:color="auto" w:fill="auto"/>
           </w:tcPr>
           <w:p>
             <w:pPr>
               <w:spacing w:after="0" w:line="240" w:lineRule="auto"/>
               <w:jc w:val="center"/>
               <w:rPr>
+                <w:rFonts w:ascii="Calibri" w:hAnsi="Calibri" w:cs="Calibri"/>
+                <w:color w:val="000000"/>
+                <w:sz w:val="16"/>
+                <w:szCs w:val="16"/>
+              </w:rPr>
+            </w:pPr>
+          </w:p>
+        </w:tc>
+        <w:tc>
+          <w:tcPr>
+            <w:tcW w:w="917" w:type="dxa"/>
+            <w:tcBorders>
+              <w:top w:val="single" w:sz="4" w:space="0" w:color="auto"/>
+              <w:left w:val="single" w:sz="4" w:space="0" w:color="auto"/>
+              <w:bottom w:val="single" w:sz="4" w:space="0" w:color="auto"/>
+              <w:right w:val="single" w:sz="4" w:space="0" w:color="auto"/>
+            </w:tcBorders>
+          </w:tcPr>
+          <w:p>
+            <w:pPr>
+              <w:spacing w:after="0" w:line="240" w:lineRule="auto"/>
+              <w:jc w:val="center"/>
+              <w:rPr>
+                <w:rFonts w:ascii="Calibri" w:hAnsi="Calibri" w:cs="Calibri"/>
+                <w:color w:val="000000"/>
+                <w:sz w:val="16"/>
+                <w:szCs w:val="16"/>
+              </w:rPr>
+            </w:pPr>
+            <w:r>
+              <w:rPr>
+                <w:rFonts w:ascii="Calibri" w:hAnsi="Calibri" w:cs="Calibri"/>
+                <w:color w:val="000000"/>
+                <w:sz w:val="16"/>
+                <w:szCs w:val="16"/>
+              </w:rPr>
+              <w:t>N</w:t>
+            </w:r>
+          </w:p>
+        </w:tc>
+        <w:tc>
+          <w:tcPr>
+            <w:tcW w:w="917" w:type="dxa"/>
+            <w:tcBorders>
+              <w:top w:val="single" w:sz="4" w:space="0" w:color="auto"/>
+              <w:left w:val="single" w:sz="4" w:space="0" w:color="auto"/>
+              <w:bottom w:val="single" w:sz="4" w:space="0" w:color="auto"/>
+              <w:right w:val="single" w:sz="4" w:space="0" w:color="auto"/>
+            </w:tcBorders>
+            <w:shd w:val="clear" w:color="auto" w:fill="auto"/>
+          </w:tcPr>
+          <w:p>
+            <w:pPr>
+              <w:spacing w:after="0" w:line="240" w:lineRule="auto"/>
+              <w:jc w:val="center"/>
+              <w:rPr>
                 <w:rFonts w:eastAsia="Times New Roman" w:cstheme="minorHAnsi"/>
                 <w:color w:val="000000"/>
                 <w:sz w:val="16"/>
@@ -11477,7 +11236,7 @@
         </w:tc>
         <w:tc>
           <w:tcPr>
-            <w:tcW w:w="720" w:type="dxa"/>
+            <w:tcW w:w="666" w:type="dxa"/>
             <w:tcBorders>
               <w:top w:val="nil"/>
               <w:left w:val="single" w:sz="4" w:space="0" w:color="auto"/>
@@ -11510,7 +11269,7 @@
         </w:tc>
         <w:tc>
           <w:tcPr>
-            <w:tcW w:w="1170" w:type="dxa"/>
+            <w:tcW w:w="1083" w:type="dxa"/>
             <w:tcBorders>
               <w:top w:val="single" w:sz="4" w:space="0" w:color="auto"/>
               <w:left w:val="nil"/>
@@ -11542,7 +11301,7 @@
         </w:tc>
         <w:tc>
           <w:tcPr>
-            <w:tcW w:w="810" w:type="dxa"/>
+            <w:tcW w:w="750" w:type="dxa"/>
             <w:tcBorders>
               <w:top w:val="nil"/>
               <w:left w:val="single" w:sz="4" w:space="0" w:color="auto"/>
@@ -11575,7 +11334,7 @@
         </w:tc>
         <w:tc>
           <w:tcPr>
-            <w:tcW w:w="703" w:type="dxa"/>
+            <w:tcW w:w="651" w:type="dxa"/>
             <w:tcBorders>
               <w:top w:val="nil"/>
               <w:left w:val="single" w:sz="4" w:space="0" w:color="auto"/>
@@ -11608,7 +11367,7 @@
         </w:tc>
         <w:tc>
           <w:tcPr>
-            <w:tcW w:w="996" w:type="dxa"/>
+            <w:tcW w:w="922" w:type="dxa"/>
             <w:tcBorders>
               <w:top w:val="nil"/>
               <w:left w:val="nil"/>
@@ -11641,11 +11400,11 @@
       </w:tr>
       <w:tr>
         <w:trPr>
-          <w:trHeight w:val="306"/>
+          <w:trHeight w:val="331"/>
         </w:trPr>
         <w:tc>
           <w:tcPr>
-            <w:tcW w:w="338" w:type="dxa"/>
+            <w:tcW w:w="313" w:type="dxa"/>
             <w:tcBorders>
               <w:top w:val="nil"/>
               <w:left w:val="single" w:sz="4" w:space="0" w:color="auto"/>
@@ -11679,7 +11438,7 @@
         </w:tc>
         <w:tc>
           <w:tcPr>
-            <w:tcW w:w="1727" w:type="dxa"/>
+            <w:tcW w:w="1599" w:type="dxa"/>
             <w:tcBorders>
               <w:top w:val="nil"/>
               <w:left w:val="nil"/>
@@ -11711,7 +11470,7 @@
         </w:tc>
         <w:tc>
           <w:tcPr>
-            <w:tcW w:w="1620" w:type="dxa"/>
+            <w:tcW w:w="1500" w:type="dxa"/>
             <w:tcBorders>
               <w:top w:val="nil"/>
               <w:left w:val="nil"/>
@@ -11732,42 +11491,20 @@
                 <w:szCs w:val="16"/>
               </w:rPr>
             </w:pPr>
-            <w:proofErr w:type="spellStart"/>
-            <w:r>
-              <w:rPr>
-                <w:rFonts w:ascii="Calibri" w:hAnsi="Calibri" w:cs="Calibri"/>
-                <w:color w:val="000000"/>
-                <w:sz w:val="16"/>
-                <w:szCs w:val="16"/>
-              </w:rPr>
-              <w:t>tbl_order_msisdn</w:t>
-            </w:r>
-            <w:proofErr w:type="spellEnd"/>
-            <w:r>
-              <w:rPr>
-                <w:rFonts w:ascii="Calibri" w:hAnsi="Calibri" w:cs="Calibri"/>
-                <w:color w:val="000000"/>
-                <w:sz w:val="16"/>
-                <w:szCs w:val="16"/>
-              </w:rPr>
-              <w:t>_[0-9]_</w:t>
-            </w:r>
-            <w:proofErr w:type="spellStart"/>
-            <w:r>
-              <w:rPr>
-                <w:rFonts w:ascii="Calibri" w:hAnsi="Calibri" w:cs="Calibri"/>
-                <w:color w:val="000000"/>
-                <w:sz w:val="16"/>
-                <w:szCs w:val="16"/>
-              </w:rPr>
-              <w:t>yyyymmdd</w:t>
-            </w:r>
-            <w:proofErr w:type="spellEnd"/>
-          </w:p>
-        </w:tc>
-        <w:tc>
-          <w:tcPr>
-            <w:tcW w:w="540" w:type="dxa"/>
+            <w:r>
+              <w:rPr>
+                <w:rFonts w:ascii="Calibri" w:hAnsi="Calibri" w:cs="Calibri"/>
+                <w:color w:val="000000"/>
+                <w:sz w:val="16"/>
+                <w:szCs w:val="16"/>
+              </w:rPr>
+              <w:t>tbl_order_msisdn_[0-9]_yyyymmdd</w:t>
+            </w:r>
+          </w:p>
+        </w:tc>
+        <w:tc>
+          <w:tcPr>
+            <w:tcW w:w="500" w:type="dxa"/>
             <w:tcBorders>
               <w:top w:val="nil"/>
               <w:left w:val="nil"/>
@@ -11794,46 +11531,81 @@
                 <w:sz w:val="16"/>
                 <w:szCs w:val="16"/>
               </w:rPr>
-              <w:t>.</w:t>
-            </w:r>
-            <w:proofErr w:type="spellStart"/>
-            <w:r>
-              <w:rPr>
-                <w:rFonts w:ascii="Calibri" w:hAnsi="Calibri" w:cs="Calibri"/>
-                <w:color w:val="000000"/>
-                <w:sz w:val="16"/>
-                <w:szCs w:val="16"/>
-              </w:rPr>
-              <w:t>dat</w:t>
-            </w:r>
-            <w:proofErr w:type="spellEnd"/>
-            <w:r>
-              <w:rPr>
-                <w:rFonts w:ascii="Calibri" w:hAnsi="Calibri" w:cs="Calibri"/>
-                <w:color w:val="000000"/>
-                <w:sz w:val="16"/>
-                <w:szCs w:val="16"/>
-              </w:rPr>
-              <w:t xml:space="preserve">  </w:t>
-            </w:r>
-          </w:p>
-        </w:tc>
-        <w:tc>
-          <w:tcPr>
-            <w:tcW w:w="990" w:type="dxa"/>
+              <w:t xml:space="preserve">.dat  </w:t>
+            </w:r>
+          </w:p>
+        </w:tc>
+        <w:tc>
+          <w:tcPr>
+            <w:tcW w:w="917" w:type="dxa"/>
             <w:tcBorders>
               <w:top w:val="single" w:sz="4" w:space="0" w:color="auto"/>
               <w:left w:val="single" w:sz="4" w:space="0" w:color="auto"/>
               <w:bottom w:val="single" w:sz="4" w:space="0" w:color="auto"/>
               <w:right w:val="single" w:sz="4" w:space="0" w:color="auto"/>
             </w:tcBorders>
-            <w:shd w:val="clear" w:color="auto" w:fill="auto"/>
           </w:tcPr>
           <w:p>
             <w:pPr>
               <w:spacing w:after="0" w:line="240" w:lineRule="auto"/>
               <w:jc w:val="center"/>
               <w:rPr>
+                <w:rFonts w:ascii="Calibri" w:hAnsi="Calibri" w:cs="Calibri"/>
+                <w:color w:val="000000"/>
+                <w:sz w:val="16"/>
+                <w:szCs w:val="16"/>
+              </w:rPr>
+            </w:pPr>
+          </w:p>
+        </w:tc>
+        <w:tc>
+          <w:tcPr>
+            <w:tcW w:w="917" w:type="dxa"/>
+            <w:tcBorders>
+              <w:top w:val="single" w:sz="4" w:space="0" w:color="auto"/>
+              <w:left w:val="single" w:sz="4" w:space="0" w:color="auto"/>
+              <w:bottom w:val="single" w:sz="4" w:space="0" w:color="auto"/>
+              <w:right w:val="single" w:sz="4" w:space="0" w:color="auto"/>
+            </w:tcBorders>
+          </w:tcPr>
+          <w:p>
+            <w:pPr>
+              <w:spacing w:after="0" w:line="240" w:lineRule="auto"/>
+              <w:jc w:val="center"/>
+              <w:rPr>
+                <w:rFonts w:ascii="Calibri" w:hAnsi="Calibri" w:cs="Calibri"/>
+                <w:color w:val="000000"/>
+                <w:sz w:val="16"/>
+                <w:szCs w:val="16"/>
+              </w:rPr>
+            </w:pPr>
+            <w:r>
+              <w:rPr>
+                <w:rFonts w:ascii="Calibri" w:hAnsi="Calibri" w:cs="Calibri"/>
+                <w:color w:val="000000"/>
+                <w:sz w:val="16"/>
+                <w:szCs w:val="16"/>
+              </w:rPr>
+              <w:t>Y</w:t>
+            </w:r>
+          </w:p>
+        </w:tc>
+        <w:tc>
+          <w:tcPr>
+            <w:tcW w:w="917" w:type="dxa"/>
+            <w:tcBorders>
+              <w:top w:val="single" w:sz="4" w:space="0" w:color="auto"/>
+              <w:left w:val="single" w:sz="4" w:space="0" w:color="auto"/>
+              <w:bottom w:val="single" w:sz="4" w:space="0" w:color="auto"/>
+              <w:right w:val="single" w:sz="4" w:space="0" w:color="auto"/>
+            </w:tcBorders>
+            <w:shd w:val="clear" w:color="auto" w:fill="auto"/>
+          </w:tcPr>
+          <w:p>
+            <w:pPr>
+              <w:spacing w:after="0" w:line="240" w:lineRule="auto"/>
+              <w:jc w:val="center"/>
+              <w:rPr>
                 <w:rFonts w:eastAsia="Times New Roman" w:cstheme="minorHAnsi"/>
                 <w:color w:val="000000"/>
                 <w:sz w:val="16"/>
@@ -11853,7 +11625,7 @@
         </w:tc>
         <w:tc>
           <w:tcPr>
-            <w:tcW w:w="720" w:type="dxa"/>
+            <w:tcW w:w="666" w:type="dxa"/>
             <w:tcBorders>
               <w:top w:val="nil"/>
               <w:left w:val="single" w:sz="4" w:space="0" w:color="auto"/>
@@ -11886,7 +11658,7 @@
         </w:tc>
         <w:tc>
           <w:tcPr>
-            <w:tcW w:w="1170" w:type="dxa"/>
+            <w:tcW w:w="1083" w:type="dxa"/>
             <w:tcBorders>
               <w:top w:val="single" w:sz="4" w:space="0" w:color="auto"/>
               <w:left w:val="nil"/>
@@ -11918,7 +11690,7 @@
         </w:tc>
         <w:tc>
           <w:tcPr>
-            <w:tcW w:w="810" w:type="dxa"/>
+            <w:tcW w:w="750" w:type="dxa"/>
             <w:tcBorders>
               <w:top w:val="nil"/>
               <w:left w:val="single" w:sz="4" w:space="0" w:color="auto"/>
@@ -11951,7 +11723,7 @@
         </w:tc>
         <w:tc>
           <w:tcPr>
-            <w:tcW w:w="703" w:type="dxa"/>
+            <w:tcW w:w="651" w:type="dxa"/>
             <w:tcBorders>
               <w:top w:val="nil"/>
               <w:left w:val="single" w:sz="4" w:space="0" w:color="auto"/>
@@ -11984,7 +11756,7 @@
         </w:tc>
         <w:tc>
           <w:tcPr>
-            <w:tcW w:w="996" w:type="dxa"/>
+            <w:tcW w:w="922" w:type="dxa"/>
             <w:tcBorders>
               <w:top w:val="nil"/>
               <w:left w:val="nil"/>
@@ -12017,11 +11789,11 @@
       </w:tr>
       <w:tr>
         <w:trPr>
-          <w:trHeight w:val="306"/>
+          <w:trHeight w:val="331"/>
         </w:trPr>
         <w:tc>
           <w:tcPr>
-            <w:tcW w:w="338" w:type="dxa"/>
+            <w:tcW w:w="313" w:type="dxa"/>
             <w:tcBorders>
               <w:top w:val="nil"/>
               <w:left w:val="single" w:sz="4" w:space="0" w:color="auto"/>
@@ -12055,7 +11827,7 @@
         </w:tc>
         <w:tc>
           <w:tcPr>
-            <w:tcW w:w="1727" w:type="dxa"/>
+            <w:tcW w:w="1599" w:type="dxa"/>
             <w:tcBorders>
               <w:top w:val="nil"/>
               <w:left w:val="nil"/>
@@ -12087,7 +11859,7 @@
         </w:tc>
         <w:tc>
           <w:tcPr>
-            <w:tcW w:w="1620" w:type="dxa"/>
+            <w:tcW w:w="1500" w:type="dxa"/>
             <w:tcBorders>
               <w:top w:val="nil"/>
               <w:left w:val="nil"/>
@@ -12108,7 +11880,6 @@
                 <w:szCs w:val="16"/>
               </w:rPr>
             </w:pPr>
-            <w:proofErr w:type="spellStart"/>
             <w:r>
               <w:rPr>
                 <w:rFonts w:ascii="Calibri" w:hAnsi="Calibri" w:cs="Calibri"/>
@@ -12118,12 +11889,11 @@
               </w:rPr>
               <w:t>tbl_portin_order_yyyymmdd</w:t>
             </w:r>
-            <w:proofErr w:type="spellEnd"/>
-          </w:p>
-        </w:tc>
-        <w:tc>
-          <w:tcPr>
-            <w:tcW w:w="540" w:type="dxa"/>
+          </w:p>
+        </w:tc>
+        <w:tc>
+          <w:tcPr>
+            <w:tcW w:w="500" w:type="dxa"/>
             <w:tcBorders>
               <w:top w:val="nil"/>
               <w:left w:val="nil"/>
@@ -12150,46 +11920,81 @@
                 <w:sz w:val="16"/>
                 <w:szCs w:val="16"/>
               </w:rPr>
-              <w:t>.</w:t>
-            </w:r>
-            <w:proofErr w:type="spellStart"/>
-            <w:r>
-              <w:rPr>
-                <w:rFonts w:ascii="Calibri" w:hAnsi="Calibri" w:cs="Calibri"/>
-                <w:color w:val="000000"/>
-                <w:sz w:val="16"/>
-                <w:szCs w:val="16"/>
-              </w:rPr>
-              <w:t>dat</w:t>
-            </w:r>
-            <w:proofErr w:type="spellEnd"/>
-            <w:r>
-              <w:rPr>
-                <w:rFonts w:ascii="Calibri" w:hAnsi="Calibri" w:cs="Calibri"/>
-                <w:color w:val="000000"/>
-                <w:sz w:val="16"/>
-                <w:szCs w:val="16"/>
-              </w:rPr>
-              <w:t xml:space="preserve">  </w:t>
-            </w:r>
-          </w:p>
-        </w:tc>
-        <w:tc>
-          <w:tcPr>
-            <w:tcW w:w="990" w:type="dxa"/>
+              <w:t xml:space="preserve">.dat  </w:t>
+            </w:r>
+          </w:p>
+        </w:tc>
+        <w:tc>
+          <w:tcPr>
+            <w:tcW w:w="917" w:type="dxa"/>
             <w:tcBorders>
               <w:top w:val="single" w:sz="4" w:space="0" w:color="auto"/>
               <w:left w:val="single" w:sz="4" w:space="0" w:color="auto"/>
               <w:bottom w:val="single" w:sz="4" w:space="0" w:color="auto"/>
               <w:right w:val="single" w:sz="4" w:space="0" w:color="auto"/>
             </w:tcBorders>
-            <w:shd w:val="clear" w:color="auto" w:fill="auto"/>
           </w:tcPr>
           <w:p>
             <w:pPr>
               <w:spacing w:after="0" w:line="240" w:lineRule="auto"/>
               <w:jc w:val="center"/>
               <w:rPr>
+                <w:rFonts w:ascii="Calibri" w:hAnsi="Calibri" w:cs="Calibri"/>
+                <w:color w:val="000000"/>
+                <w:sz w:val="16"/>
+                <w:szCs w:val="16"/>
+              </w:rPr>
+            </w:pPr>
+          </w:p>
+        </w:tc>
+        <w:tc>
+          <w:tcPr>
+            <w:tcW w:w="917" w:type="dxa"/>
+            <w:tcBorders>
+              <w:top w:val="single" w:sz="4" w:space="0" w:color="auto"/>
+              <w:left w:val="single" w:sz="4" w:space="0" w:color="auto"/>
+              <w:bottom w:val="single" w:sz="4" w:space="0" w:color="auto"/>
+              <w:right w:val="single" w:sz="4" w:space="0" w:color="auto"/>
+            </w:tcBorders>
+          </w:tcPr>
+          <w:p>
+            <w:pPr>
+              <w:spacing w:after="0" w:line="240" w:lineRule="auto"/>
+              <w:jc w:val="center"/>
+              <w:rPr>
+                <w:rFonts w:ascii="Calibri" w:hAnsi="Calibri" w:cs="Calibri"/>
+                <w:color w:val="000000"/>
+                <w:sz w:val="16"/>
+                <w:szCs w:val="16"/>
+              </w:rPr>
+            </w:pPr>
+            <w:r>
+              <w:rPr>
+                <w:rFonts w:ascii="Calibri" w:hAnsi="Calibri" w:cs="Calibri"/>
+                <w:color w:val="000000"/>
+                <w:sz w:val="16"/>
+                <w:szCs w:val="16"/>
+              </w:rPr>
+              <w:t>Y</w:t>
+            </w:r>
+          </w:p>
+        </w:tc>
+        <w:tc>
+          <w:tcPr>
+            <w:tcW w:w="917" w:type="dxa"/>
+            <w:tcBorders>
+              <w:top w:val="single" w:sz="4" w:space="0" w:color="auto"/>
+              <w:left w:val="single" w:sz="4" w:space="0" w:color="auto"/>
+              <w:bottom w:val="single" w:sz="4" w:space="0" w:color="auto"/>
+              <w:right w:val="single" w:sz="4" w:space="0" w:color="auto"/>
+            </w:tcBorders>
+            <w:shd w:val="clear" w:color="auto" w:fill="auto"/>
+          </w:tcPr>
+          <w:p>
+            <w:pPr>
+              <w:spacing w:after="0" w:line="240" w:lineRule="auto"/>
+              <w:jc w:val="center"/>
+              <w:rPr>
                 <w:rFonts w:eastAsia="Times New Roman" w:cstheme="minorHAnsi"/>
                 <w:color w:val="000000"/>
                 <w:sz w:val="16"/>
@@ -12209,7 +12014,7 @@
         </w:tc>
         <w:tc>
           <w:tcPr>
-            <w:tcW w:w="720" w:type="dxa"/>
+            <w:tcW w:w="666" w:type="dxa"/>
             <w:tcBorders>
               <w:top w:val="nil"/>
               <w:left w:val="single" w:sz="4" w:space="0" w:color="auto"/>
@@ -12242,7 +12047,7 @@
         </w:tc>
         <w:tc>
           <w:tcPr>
-            <w:tcW w:w="1170" w:type="dxa"/>
+            <w:tcW w:w="1083" w:type="dxa"/>
             <w:tcBorders>
               <w:top w:val="single" w:sz="4" w:space="0" w:color="auto"/>
               <w:left w:val="nil"/>
@@ -12274,7 +12079,7 @@
         </w:tc>
         <w:tc>
           <w:tcPr>
-            <w:tcW w:w="810" w:type="dxa"/>
+            <w:tcW w:w="750" w:type="dxa"/>
             <w:tcBorders>
               <w:top w:val="nil"/>
               <w:left w:val="single" w:sz="4" w:space="0" w:color="auto"/>
@@ -12307,7 +12112,7 @@
         </w:tc>
         <w:tc>
           <w:tcPr>
-            <w:tcW w:w="703" w:type="dxa"/>
+            <w:tcW w:w="651" w:type="dxa"/>
             <w:tcBorders>
               <w:top w:val="nil"/>
               <w:left w:val="single" w:sz="4" w:space="0" w:color="auto"/>
@@ -12340,7 +12145,7 @@
         </w:tc>
         <w:tc>
           <w:tcPr>
-            <w:tcW w:w="996" w:type="dxa"/>
+            <w:tcW w:w="922" w:type="dxa"/>
             <w:tcBorders>
               <w:top w:val="nil"/>
               <w:left w:val="nil"/>
@@ -12373,11 +12178,11 @@
       </w:tr>
       <w:tr>
         <w:trPr>
-          <w:trHeight w:val="306"/>
+          <w:trHeight w:val="331"/>
         </w:trPr>
         <w:tc>
           <w:tcPr>
-            <w:tcW w:w="338" w:type="dxa"/>
+            <w:tcW w:w="313" w:type="dxa"/>
             <w:tcBorders>
               <w:top w:val="nil"/>
               <w:left w:val="single" w:sz="4" w:space="0" w:color="auto"/>
@@ -12411,7 +12216,7 @@
         </w:tc>
         <w:tc>
           <w:tcPr>
-            <w:tcW w:w="1727" w:type="dxa"/>
+            <w:tcW w:w="1599" w:type="dxa"/>
             <w:tcBorders>
               <w:top w:val="nil"/>
               <w:left w:val="nil"/>
@@ -12443,7 +12248,7 @@
         </w:tc>
         <w:tc>
           <w:tcPr>
-            <w:tcW w:w="1620" w:type="dxa"/>
+            <w:tcW w:w="1500" w:type="dxa"/>
             <w:tcBorders>
               <w:top w:val="nil"/>
               <w:left w:val="nil"/>
@@ -12464,7 +12269,6 @@
                 <w:szCs w:val="16"/>
               </w:rPr>
             </w:pPr>
-            <w:proofErr w:type="spellStart"/>
             <w:r>
               <w:rPr>
                 <w:rFonts w:ascii="Calibri" w:hAnsi="Calibri" w:cs="Calibri"/>
@@ -12474,12 +12278,11 @@
               </w:rPr>
               <w:t>tbl_portout_order_yyyymmdd</w:t>
             </w:r>
-            <w:proofErr w:type="spellEnd"/>
-          </w:p>
-        </w:tc>
-        <w:tc>
-          <w:tcPr>
-            <w:tcW w:w="540" w:type="dxa"/>
+          </w:p>
+        </w:tc>
+        <w:tc>
+          <w:tcPr>
+            <w:tcW w:w="500" w:type="dxa"/>
             <w:tcBorders>
               <w:top w:val="nil"/>
               <w:left w:val="nil"/>
@@ -12506,46 +12309,83 @@
                 <w:sz w:val="16"/>
                 <w:szCs w:val="16"/>
               </w:rPr>
-              <w:t>.</w:t>
-            </w:r>
-            <w:proofErr w:type="spellStart"/>
-            <w:r>
-              <w:rPr>
-                <w:rFonts w:ascii="Calibri" w:hAnsi="Calibri" w:cs="Calibri"/>
-                <w:color w:val="000000"/>
-                <w:sz w:val="16"/>
-                <w:szCs w:val="16"/>
-              </w:rPr>
-              <w:t>dat</w:t>
-            </w:r>
-            <w:proofErr w:type="spellEnd"/>
-            <w:r>
-              <w:rPr>
-                <w:rFonts w:ascii="Calibri" w:hAnsi="Calibri" w:cs="Calibri"/>
-                <w:color w:val="000000"/>
-                <w:sz w:val="16"/>
-                <w:szCs w:val="16"/>
-              </w:rPr>
-              <w:t xml:space="preserve">  </w:t>
-            </w:r>
-          </w:p>
-        </w:tc>
-        <w:tc>
-          <w:tcPr>
-            <w:tcW w:w="990" w:type="dxa"/>
+              <w:t xml:space="preserve">.dat  </w:t>
+            </w:r>
+          </w:p>
+        </w:tc>
+        <w:tc>
+          <w:tcPr>
+            <w:tcW w:w="917" w:type="dxa"/>
             <w:tcBorders>
               <w:top w:val="single" w:sz="4" w:space="0" w:color="auto"/>
               <w:left w:val="single" w:sz="4" w:space="0" w:color="auto"/>
               <w:bottom w:val="single" w:sz="4" w:space="0" w:color="auto"/>
               <w:right w:val="single" w:sz="4" w:space="0" w:color="auto"/>
             </w:tcBorders>
-            <w:shd w:val="clear" w:color="auto" w:fill="auto"/>
           </w:tcPr>
           <w:p>
             <w:pPr>
               <w:spacing w:after="0" w:line="240" w:lineRule="auto"/>
               <w:jc w:val="center"/>
               <w:rPr>
+                <w:rFonts w:ascii="Calibri" w:hAnsi="Calibri" w:cs="Calibri"/>
+                <w:color w:val="000000"/>
+                <w:sz w:val="16"/>
+                <w:szCs w:val="16"/>
+              </w:rPr>
+            </w:pPr>
+          </w:p>
+        </w:tc>
+        <w:tc>
+          <w:tcPr>
+            <w:tcW w:w="917" w:type="dxa"/>
+            <w:tcBorders>
+              <w:top w:val="single" w:sz="4" w:space="0" w:color="auto"/>
+              <w:left w:val="single" w:sz="4" w:space="0" w:color="auto"/>
+              <w:bottom w:val="single" w:sz="4" w:space="0" w:color="auto"/>
+              <w:right w:val="single" w:sz="4" w:space="0" w:color="auto"/>
+            </w:tcBorders>
+          </w:tcPr>
+          <w:p>
+            <w:pPr>
+              <w:spacing w:after="0" w:line="240" w:lineRule="auto"/>
+              <w:jc w:val="center"/>
+              <w:rPr>
+                <w:rFonts w:ascii="Calibri" w:hAnsi="Calibri" w:cs="Calibri"/>
+                <w:color w:val="000000"/>
+                <w:sz w:val="16"/>
+                <w:szCs w:val="16"/>
+              </w:rPr>
+            </w:pPr>
+            <w:r>
+              <w:rPr>
+                <w:rFonts w:ascii="Calibri" w:hAnsi="Calibri" w:cs="Calibri"/>
+                <w:color w:val="000000"/>
+                <w:sz w:val="16"/>
+                <w:szCs w:val="16"/>
+              </w:rPr>
+              <w:t>N</w:t>
+            </w:r>
+            <w:bookmarkStart w:id="56" w:name="_GoBack"/>
+            <w:bookmarkEnd w:id="56"/>
+          </w:p>
+        </w:tc>
+        <w:tc>
+          <w:tcPr>
+            <w:tcW w:w="917" w:type="dxa"/>
+            <w:tcBorders>
+              <w:top w:val="single" w:sz="4" w:space="0" w:color="auto"/>
+              <w:left w:val="single" w:sz="4" w:space="0" w:color="auto"/>
+              <w:bottom w:val="single" w:sz="4" w:space="0" w:color="auto"/>
+              <w:right w:val="single" w:sz="4" w:space="0" w:color="auto"/>
+            </w:tcBorders>
+            <w:shd w:val="clear" w:color="auto" w:fill="auto"/>
+          </w:tcPr>
+          <w:p>
+            <w:pPr>
+              <w:spacing w:after="0" w:line="240" w:lineRule="auto"/>
+              <w:jc w:val="center"/>
+              <w:rPr>
                 <w:rFonts w:eastAsia="Times New Roman" w:cstheme="minorHAnsi"/>
                 <w:color w:val="000000"/>
                 <w:sz w:val="16"/>
@@ -12565,7 +12405,7 @@
         </w:tc>
         <w:tc>
           <w:tcPr>
-            <w:tcW w:w="720" w:type="dxa"/>
+            <w:tcW w:w="666" w:type="dxa"/>
             <w:tcBorders>
               <w:top w:val="nil"/>
               <w:left w:val="single" w:sz="4" w:space="0" w:color="auto"/>
@@ -12598,7 +12438,7 @@
         </w:tc>
         <w:tc>
           <w:tcPr>
-            <w:tcW w:w="1170" w:type="dxa"/>
+            <w:tcW w:w="1083" w:type="dxa"/>
             <w:tcBorders>
               <w:top w:val="single" w:sz="4" w:space="0" w:color="auto"/>
               <w:left w:val="nil"/>
@@ -12630,7 +12470,7 @@
         </w:tc>
         <w:tc>
           <w:tcPr>
-            <w:tcW w:w="810" w:type="dxa"/>
+            <w:tcW w:w="750" w:type="dxa"/>
             <w:tcBorders>
               <w:top w:val="nil"/>
               <w:left w:val="single" w:sz="4" w:space="0" w:color="auto"/>
@@ -12663,7 +12503,7 @@
         </w:tc>
         <w:tc>
           <w:tcPr>
-            <w:tcW w:w="703" w:type="dxa"/>
+            <w:tcW w:w="651" w:type="dxa"/>
             <w:tcBorders>
               <w:top w:val="nil"/>
               <w:left w:val="single" w:sz="4" w:space="0" w:color="auto"/>
@@ -12696,7 +12536,7 @@
         </w:tc>
         <w:tc>
           <w:tcPr>
-            <w:tcW w:w="996" w:type="dxa"/>
+            <w:tcW w:w="922" w:type="dxa"/>
             <w:tcBorders>
               <w:top w:val="nil"/>
               <w:left w:val="nil"/>
@@ -12760,8 +12600,8 @@
         </w:rPr>
         <w:t xml:space="preserve">Interface </w:t>
       </w:r>
+      <w:bookmarkEnd w:id="51"/>
       <w:bookmarkEnd w:id="52"/>
-      <w:bookmarkEnd w:id="53"/>
       <w:r>
         <w:rPr>
           <w:lang w:val="en-GB"/>
@@ -13270,7 +13110,6 @@
               </w:rPr>
               <w:t>.</w:t>
             </w:r>
-            <w:proofErr w:type="spellStart"/>
             <w:r>
               <w:rPr>
                 <w:sz w:val="20"/>
@@ -13278,7 +13117,6 @@
               </w:rPr>
               <w:t>dat</w:t>
             </w:r>
-            <w:proofErr w:type="spellEnd"/>
             <w:r>
               <w:rPr>
                 <w:sz w:val="20"/>
@@ -13470,6 +13308,7 @@
                 <w:b w:val="0"/>
                 <w:bCs w:val="0"/>
               </w:rPr>
+              <w:lastRenderedPageBreak/>
               <w:t>Retention Period at Source</w:t>
             </w:r>
             <w:r>
@@ -13841,7 +13680,7 @@
           <w:lang w:val="en-AU"/>
         </w:rPr>
       </w:pPr>
-      <w:bookmarkStart w:id="55" w:name="_Hlk522570037"/>
+      <w:bookmarkStart w:id="57" w:name="_Hlk522570037"/>
       <w:r>
         <w:rPr>
           <w:lang w:val="en-AU"/>
@@ -14262,7 +14101,6 @@
                 <w:szCs w:val="16"/>
               </w:rPr>
             </w:pPr>
-            <w:proofErr w:type="spellStart"/>
             <w:r>
               <w:rPr>
                 <w:rFonts w:ascii="Calibri" w:hAnsi="Calibri" w:cs="Calibri"/>
@@ -14272,7 +14110,6 @@
               </w:rPr>
               <w:t>tbl_msisdn_sim_yyyymmdd</w:t>
             </w:r>
-            <w:proofErr w:type="spellEnd"/>
           </w:p>
         </w:tc>
         <w:tc>
@@ -14304,27 +14141,7 @@
                 <w:sz w:val="16"/>
                 <w:szCs w:val="16"/>
               </w:rPr>
-              <w:t>.</w:t>
-            </w:r>
-            <w:proofErr w:type="spellStart"/>
-            <w:r>
-              <w:rPr>
-                <w:rFonts w:ascii="Calibri" w:hAnsi="Calibri" w:cs="Calibri"/>
-                <w:color w:val="000000"/>
-                <w:sz w:val="16"/>
-                <w:szCs w:val="16"/>
-              </w:rPr>
-              <w:t>dat</w:t>
-            </w:r>
-            <w:proofErr w:type="spellEnd"/>
-            <w:r>
-              <w:rPr>
-                <w:rFonts w:ascii="Calibri" w:hAnsi="Calibri" w:cs="Calibri"/>
-                <w:color w:val="000000"/>
-                <w:sz w:val="16"/>
-                <w:szCs w:val="16"/>
-              </w:rPr>
-              <w:t xml:space="preserve">  </w:t>
+              <w:t xml:space="preserve">.dat  </w:t>
             </w:r>
           </w:p>
         </w:tc>
@@ -14476,37 +14293,15 @@
                 <w:szCs w:val="16"/>
               </w:rPr>
             </w:pPr>
-            <w:proofErr w:type="spellStart"/>
-            <w:r>
-              <w:rPr>
-                <w:rFonts w:ascii="Calibri" w:hAnsi="Calibri" w:cs="Calibri"/>
-                <w:color w:val="000000"/>
-                <w:sz w:val="16"/>
-                <w:szCs w:val="16"/>
-              </w:rPr>
-              <w:t>tbl_order_msisdn</w:t>
-            </w:r>
-            <w:proofErr w:type="spellEnd"/>
-            <w:r>
-              <w:rPr>
-                <w:rFonts w:ascii="Calibri" w:hAnsi="Calibri" w:cs="Calibri"/>
-                <w:color w:val="000000"/>
-                <w:sz w:val="16"/>
-                <w:szCs w:val="16"/>
-              </w:rPr>
-              <w:t>_[0-9]_</w:t>
-            </w:r>
-            <w:proofErr w:type="spellStart"/>
-            <w:r>
-              <w:rPr>
-                <w:rFonts w:ascii="Calibri" w:hAnsi="Calibri" w:cs="Calibri"/>
-                <w:color w:val="000000"/>
-                <w:sz w:val="16"/>
-                <w:szCs w:val="16"/>
-              </w:rPr>
-              <w:t>yyyymmdd</w:t>
-            </w:r>
-            <w:proofErr w:type="spellEnd"/>
+            <w:r>
+              <w:rPr>
+                <w:rFonts w:ascii="Calibri" w:hAnsi="Calibri" w:cs="Calibri"/>
+                <w:color w:val="000000"/>
+                <w:sz w:val="16"/>
+                <w:szCs w:val="16"/>
+              </w:rPr>
+              <w:t>tbl_order_msisdn_[0-9]_yyyymmdd</w:t>
+            </w:r>
           </w:p>
         </w:tc>
         <w:tc>
@@ -14538,27 +14333,7 @@
                 <w:sz w:val="16"/>
                 <w:szCs w:val="16"/>
               </w:rPr>
-              <w:t>.</w:t>
-            </w:r>
-            <w:proofErr w:type="spellStart"/>
-            <w:r>
-              <w:rPr>
-                <w:rFonts w:ascii="Calibri" w:hAnsi="Calibri" w:cs="Calibri"/>
-                <w:color w:val="000000"/>
-                <w:sz w:val="16"/>
-                <w:szCs w:val="16"/>
-              </w:rPr>
-              <w:t>dat</w:t>
-            </w:r>
-            <w:proofErr w:type="spellEnd"/>
-            <w:r>
-              <w:rPr>
-                <w:rFonts w:ascii="Calibri" w:hAnsi="Calibri" w:cs="Calibri"/>
-                <w:color w:val="000000"/>
-                <w:sz w:val="16"/>
-                <w:szCs w:val="16"/>
-              </w:rPr>
-              <w:t xml:space="preserve">  </w:t>
+              <w:t xml:space="preserve">.dat  </w:t>
             </w:r>
           </w:p>
         </w:tc>
@@ -14710,7 +14485,6 @@
                 <w:szCs w:val="16"/>
               </w:rPr>
             </w:pPr>
-            <w:proofErr w:type="spellStart"/>
             <w:r>
               <w:rPr>
                 <w:rFonts w:ascii="Calibri" w:hAnsi="Calibri" w:cs="Calibri"/>
@@ -14720,7 +14494,6 @@
               </w:rPr>
               <w:t>tbl_portin_order_yyyymmdd</w:t>
             </w:r>
-            <w:proofErr w:type="spellEnd"/>
           </w:p>
         </w:tc>
         <w:tc>
@@ -14752,27 +14525,7 @@
                 <w:sz w:val="16"/>
                 <w:szCs w:val="16"/>
               </w:rPr>
-              <w:t>.</w:t>
-            </w:r>
-            <w:proofErr w:type="spellStart"/>
-            <w:r>
-              <w:rPr>
-                <w:rFonts w:ascii="Calibri" w:hAnsi="Calibri" w:cs="Calibri"/>
-                <w:color w:val="000000"/>
-                <w:sz w:val="16"/>
-                <w:szCs w:val="16"/>
-              </w:rPr>
-              <w:t>dat</w:t>
-            </w:r>
-            <w:proofErr w:type="spellEnd"/>
-            <w:r>
-              <w:rPr>
-                <w:rFonts w:ascii="Calibri" w:hAnsi="Calibri" w:cs="Calibri"/>
-                <w:color w:val="000000"/>
-                <w:sz w:val="16"/>
-                <w:szCs w:val="16"/>
-              </w:rPr>
-              <w:t xml:space="preserve">  </w:t>
+              <w:t xml:space="preserve">.dat  </w:t>
             </w:r>
           </w:p>
         </w:tc>
@@ -14924,7 +14677,6 @@
                 <w:szCs w:val="16"/>
               </w:rPr>
             </w:pPr>
-            <w:proofErr w:type="spellStart"/>
             <w:r>
               <w:rPr>
                 <w:rFonts w:ascii="Calibri" w:hAnsi="Calibri" w:cs="Calibri"/>
@@ -14934,7 +14686,6 @@
               </w:rPr>
               <w:t>tbl_portout_order_yyyymmdd</w:t>
             </w:r>
-            <w:proofErr w:type="spellEnd"/>
           </w:p>
         </w:tc>
         <w:tc>
@@ -14966,27 +14717,7 @@
                 <w:sz w:val="16"/>
                 <w:szCs w:val="16"/>
               </w:rPr>
-              <w:t>.</w:t>
-            </w:r>
-            <w:proofErr w:type="spellStart"/>
-            <w:r>
-              <w:rPr>
-                <w:rFonts w:ascii="Calibri" w:hAnsi="Calibri" w:cs="Calibri"/>
-                <w:color w:val="000000"/>
-                <w:sz w:val="16"/>
-                <w:szCs w:val="16"/>
-              </w:rPr>
-              <w:t>dat</w:t>
-            </w:r>
-            <w:proofErr w:type="spellEnd"/>
-            <w:r>
-              <w:rPr>
-                <w:rFonts w:ascii="Calibri" w:hAnsi="Calibri" w:cs="Calibri"/>
-                <w:color w:val="000000"/>
-                <w:sz w:val="16"/>
-                <w:szCs w:val="16"/>
-              </w:rPr>
-              <w:t xml:space="preserve">  </w:t>
+              <w:t xml:space="preserve">.dat  </w:t>
             </w:r>
           </w:p>
         </w:tc>
@@ -15080,8 +14811,8 @@
           <w:lang w:val="en-GB"/>
         </w:rPr>
       </w:pPr>
-      <w:bookmarkStart w:id="56" w:name="_Toc468289721"/>
-      <w:bookmarkEnd w:id="55"/>
+      <w:bookmarkStart w:id="58" w:name="_Toc468289721"/>
+      <w:bookmarkEnd w:id="57"/>
     </w:p>
     <w:p>
       <w:pPr>
@@ -15349,7 +15080,7 @@
         <w:t>. For those the value is blank are exempted from the file count validation check.</w:t>
       </w:r>
     </w:p>
-    <w:bookmarkEnd w:id="56"/>
+    <w:bookmarkEnd w:id="58"/>
     <w:p>
       <w:pPr>
         <w:pStyle w:val="Heading4"/>
@@ -16363,10 +16094,10 @@
           <w:lang w:val="en-GB"/>
         </w:rPr>
       </w:pPr>
-      <w:bookmarkStart w:id="57" w:name="_Toc15831562"/>
-      <w:bookmarkStart w:id="58" w:name="_Toc15837882"/>
-      <w:bookmarkStart w:id="59" w:name="_Toc16081823"/>
-      <w:bookmarkStart w:id="60" w:name="_Toc18593480"/>
+      <w:bookmarkStart w:id="59" w:name="_Toc15831562"/>
+      <w:bookmarkStart w:id="60" w:name="_Toc15837882"/>
+      <w:bookmarkStart w:id="61" w:name="_Toc16081823"/>
+      <w:bookmarkStart w:id="62" w:name="_Toc18593480"/>
       <w:r>
         <w:rPr>
           <w:lang w:val="en-GB"/>
@@ -16380,10 +16111,10 @@
         </w:rPr>
         <w:t>Record Format</w:t>
       </w:r>
-      <w:bookmarkEnd w:id="57"/>
-      <w:bookmarkEnd w:id="58"/>
       <w:bookmarkEnd w:id="59"/>
       <w:bookmarkEnd w:id="60"/>
+      <w:bookmarkEnd w:id="61"/>
+      <w:bookmarkEnd w:id="62"/>
       <w:r>
         <w:rPr>
           <w:lang w:val="en-GB"/>
@@ -28698,23 +28429,7 @@
                 <w:sz w:val="16"/>
                 <w:szCs w:val="16"/>
               </w:rPr>
-              <w:t>¨</w:t>
-            </w:r>
-            <w:proofErr w:type="spellStart"/>
-            <w:r>
-              <w:rPr>
-                <w:sz w:val="16"/>
-                <w:szCs w:val="16"/>
-              </w:rPr>
-              <w:t>ÔëÁ</w:t>
-            </w:r>
-            <w:proofErr w:type="spellEnd"/>
-            <w:r>
-              <w:rPr>
-                <w:sz w:val="16"/>
-                <w:szCs w:val="16"/>
-              </w:rPr>
-              <w:t xml:space="preserve">               </w:t>
+              <w:t xml:space="preserve">¨ÔëÁ               </w:t>
             </w:r>
           </w:p>
         </w:tc>
@@ -30238,23 +29953,7 @@
                 <w:sz w:val="16"/>
                 <w:szCs w:val="16"/>
               </w:rPr>
-              <w:t>¨</w:t>
-            </w:r>
-            <w:proofErr w:type="spellStart"/>
-            <w:r>
-              <w:rPr>
-                <w:sz w:val="16"/>
-                <w:szCs w:val="16"/>
-              </w:rPr>
-              <w:t>ÔëÁ</w:t>
-            </w:r>
-            <w:proofErr w:type="spellEnd"/>
-            <w:r>
-              <w:rPr>
-                <w:sz w:val="16"/>
-                <w:szCs w:val="16"/>
-              </w:rPr>
-              <w:t xml:space="preserve">               </w:t>
+              <w:t xml:space="preserve">¨ÔëÁ               </w:t>
             </w:r>
           </w:p>
         </w:tc>
@@ -37123,9 +36822,9 @@
           <w:lang w:val="en-GB"/>
         </w:rPr>
       </w:pPr>
-      <w:bookmarkStart w:id="61" w:name="_Toc16075771"/>
-      <w:bookmarkStart w:id="62" w:name="_Toc16081824"/>
-      <w:bookmarkStart w:id="63" w:name="_Toc18593481"/>
+      <w:bookmarkStart w:id="63" w:name="_Toc16075771"/>
+      <w:bookmarkStart w:id="64" w:name="_Toc16081824"/>
+      <w:bookmarkStart w:id="65" w:name="_Toc18593481"/>
       <w:r>
         <w:rPr>
           <w:lang w:val="en-GB"/>
@@ -37138,9 +36837,9 @@
         </w:rPr>
         <w:t>Record Format</w:t>
       </w:r>
-      <w:bookmarkEnd w:id="61"/>
-      <w:bookmarkEnd w:id="62"/>
       <w:bookmarkEnd w:id="63"/>
+      <w:bookmarkEnd w:id="64"/>
+      <w:bookmarkEnd w:id="65"/>
       <w:r>
         <w:rPr>
           <w:lang w:val="en-GB"/>
@@ -37174,14 +36873,12 @@
         </w:rPr>
         <w:t>.</w:t>
       </w:r>
-      <w:proofErr w:type="spellStart"/>
       <w:r>
         <w:rPr>
           <w:lang w:eastAsia="zh-CN"/>
         </w:rPr>
         <w:t>dat</w:t>
       </w:r>
-      <w:proofErr w:type="spellEnd"/>
       <w:r>
         <w:rPr>
           <w:lang w:eastAsia="zh-CN"/>
@@ -37510,7 +37207,6 @@
                 <w:szCs w:val="16"/>
               </w:rPr>
             </w:pPr>
-            <w:proofErr w:type="spellStart"/>
             <w:r>
               <w:rPr>
                 <w:rFonts w:ascii="Calibri" w:hAnsi="Calibri" w:cs="Calibri"/>
@@ -37520,7 +37216,6 @@
               </w:rPr>
               <w:t>tbl_msisdn_sim_yyyymmdd</w:t>
             </w:r>
-            <w:proofErr w:type="spellEnd"/>
           </w:p>
         </w:tc>
         <w:tc>
@@ -37546,27 +37241,7 @@
                 <w:sz w:val="16"/>
                 <w:szCs w:val="16"/>
               </w:rPr>
-              <w:t>.</w:t>
-            </w:r>
-            <w:proofErr w:type="spellStart"/>
-            <w:r>
-              <w:rPr>
-                <w:rFonts w:ascii="Calibri" w:hAnsi="Calibri" w:cs="Calibri"/>
-                <w:color w:val="000000"/>
-                <w:sz w:val="16"/>
-                <w:szCs w:val="16"/>
-              </w:rPr>
-              <w:t>dat</w:t>
-            </w:r>
-            <w:proofErr w:type="spellEnd"/>
-            <w:r>
-              <w:rPr>
-                <w:rFonts w:ascii="Calibri" w:hAnsi="Calibri" w:cs="Calibri"/>
-                <w:color w:val="000000"/>
-                <w:sz w:val="16"/>
-                <w:szCs w:val="16"/>
-              </w:rPr>
-              <w:t xml:space="preserve">  </w:t>
+              <w:t xml:space="preserve">.dat  </w:t>
             </w:r>
           </w:p>
         </w:tc>
@@ -37585,7 +37260,6 @@
                 <w:szCs w:val="16"/>
               </w:rPr>
             </w:pPr>
-            <w:proofErr w:type="spellStart"/>
             <w:r>
               <w:rPr>
                 <w:rFonts w:ascii="Calibri" w:hAnsi="Calibri" w:cs="Calibri"/>
@@ -37595,7 +37269,6 @@
               </w:rPr>
               <w:t>tbl_msisdn_sim_yyyymmdd</w:t>
             </w:r>
-            <w:proofErr w:type="spellEnd"/>
           </w:p>
         </w:tc>
         <w:tc>
@@ -37722,37 +37395,15 @@
                 <w:szCs w:val="16"/>
               </w:rPr>
             </w:pPr>
-            <w:proofErr w:type="spellStart"/>
-            <w:r>
-              <w:rPr>
-                <w:rFonts w:ascii="Calibri" w:hAnsi="Calibri" w:cs="Calibri"/>
-                <w:color w:val="000000"/>
-                <w:sz w:val="16"/>
-                <w:szCs w:val="16"/>
-              </w:rPr>
-              <w:t>tbl_order_msisdn</w:t>
-            </w:r>
-            <w:proofErr w:type="spellEnd"/>
-            <w:r>
-              <w:rPr>
-                <w:rFonts w:ascii="Calibri" w:hAnsi="Calibri" w:cs="Calibri"/>
-                <w:color w:val="000000"/>
-                <w:sz w:val="16"/>
-                <w:szCs w:val="16"/>
-              </w:rPr>
-              <w:t>_[0-9]_</w:t>
-            </w:r>
-            <w:proofErr w:type="spellStart"/>
-            <w:r>
-              <w:rPr>
-                <w:rFonts w:ascii="Calibri" w:hAnsi="Calibri" w:cs="Calibri"/>
-                <w:color w:val="000000"/>
-                <w:sz w:val="16"/>
-                <w:szCs w:val="16"/>
-              </w:rPr>
-              <w:t>yyyymmdd</w:t>
-            </w:r>
-            <w:proofErr w:type="spellEnd"/>
+            <w:r>
+              <w:rPr>
+                <w:rFonts w:ascii="Calibri" w:hAnsi="Calibri" w:cs="Calibri"/>
+                <w:color w:val="000000"/>
+                <w:sz w:val="16"/>
+                <w:szCs w:val="16"/>
+              </w:rPr>
+              <w:t>tbl_order_msisdn_[0-9]_yyyymmdd</w:t>
+            </w:r>
           </w:p>
         </w:tc>
         <w:tc>
@@ -37778,27 +37429,7 @@
                 <w:sz w:val="16"/>
                 <w:szCs w:val="16"/>
               </w:rPr>
-              <w:t>.</w:t>
-            </w:r>
-            <w:proofErr w:type="spellStart"/>
-            <w:r>
-              <w:rPr>
-                <w:rFonts w:ascii="Calibri" w:hAnsi="Calibri" w:cs="Calibri"/>
-                <w:color w:val="000000"/>
-                <w:sz w:val="16"/>
-                <w:szCs w:val="16"/>
-              </w:rPr>
-              <w:t>dat</w:t>
-            </w:r>
-            <w:proofErr w:type="spellEnd"/>
-            <w:r>
-              <w:rPr>
-                <w:rFonts w:ascii="Calibri" w:hAnsi="Calibri" w:cs="Calibri"/>
-                <w:color w:val="000000"/>
-                <w:sz w:val="16"/>
-                <w:szCs w:val="16"/>
-              </w:rPr>
-              <w:t xml:space="preserve">  </w:t>
+              <w:t xml:space="preserve">.dat  </w:t>
             </w:r>
           </w:p>
         </w:tc>
@@ -37817,37 +37448,15 @@
                 <w:szCs w:val="16"/>
               </w:rPr>
             </w:pPr>
-            <w:proofErr w:type="spellStart"/>
-            <w:r>
-              <w:rPr>
-                <w:rFonts w:ascii="Calibri" w:hAnsi="Calibri" w:cs="Calibri"/>
-                <w:color w:val="000000"/>
-                <w:sz w:val="16"/>
-                <w:szCs w:val="16"/>
-              </w:rPr>
-              <w:t>tbl_order_msisdn</w:t>
-            </w:r>
-            <w:proofErr w:type="spellEnd"/>
-            <w:r>
-              <w:rPr>
-                <w:rFonts w:ascii="Calibri" w:hAnsi="Calibri" w:cs="Calibri"/>
-                <w:color w:val="000000"/>
-                <w:sz w:val="16"/>
-                <w:szCs w:val="16"/>
-              </w:rPr>
-              <w:t>_[0-9]_</w:t>
-            </w:r>
-            <w:proofErr w:type="spellStart"/>
-            <w:r>
-              <w:rPr>
-                <w:rFonts w:ascii="Calibri" w:hAnsi="Calibri" w:cs="Calibri"/>
-                <w:color w:val="000000"/>
-                <w:sz w:val="16"/>
-                <w:szCs w:val="16"/>
-              </w:rPr>
-              <w:t>yyyymmdd</w:t>
-            </w:r>
-            <w:proofErr w:type="spellEnd"/>
+            <w:r>
+              <w:rPr>
+                <w:rFonts w:ascii="Calibri" w:hAnsi="Calibri" w:cs="Calibri"/>
+                <w:color w:val="000000"/>
+                <w:sz w:val="16"/>
+                <w:szCs w:val="16"/>
+              </w:rPr>
+              <w:t>tbl_order_msisdn_[0-9]_yyyymmdd</w:t>
+            </w:r>
           </w:p>
         </w:tc>
         <w:tc>
@@ -37974,7 +37583,6 @@
                 <w:szCs w:val="16"/>
               </w:rPr>
             </w:pPr>
-            <w:proofErr w:type="spellStart"/>
             <w:r>
               <w:rPr>
                 <w:rFonts w:ascii="Calibri" w:hAnsi="Calibri" w:cs="Calibri"/>
@@ -37984,7 +37592,6 @@
               </w:rPr>
               <w:t>tbl_portin_order_yyyymmdd</w:t>
             </w:r>
-            <w:proofErr w:type="spellEnd"/>
           </w:p>
         </w:tc>
         <w:tc>
@@ -38010,27 +37617,7 @@
                 <w:sz w:val="16"/>
                 <w:szCs w:val="16"/>
               </w:rPr>
-              <w:t>.</w:t>
-            </w:r>
-            <w:proofErr w:type="spellStart"/>
-            <w:r>
-              <w:rPr>
-                <w:rFonts w:ascii="Calibri" w:hAnsi="Calibri" w:cs="Calibri"/>
-                <w:color w:val="000000"/>
-                <w:sz w:val="16"/>
-                <w:szCs w:val="16"/>
-              </w:rPr>
-              <w:t>dat</w:t>
-            </w:r>
-            <w:proofErr w:type="spellEnd"/>
-            <w:r>
-              <w:rPr>
-                <w:rFonts w:ascii="Calibri" w:hAnsi="Calibri" w:cs="Calibri"/>
-                <w:color w:val="000000"/>
-                <w:sz w:val="16"/>
-                <w:szCs w:val="16"/>
-              </w:rPr>
-              <w:t xml:space="preserve">  </w:t>
+              <w:t xml:space="preserve">.dat  </w:t>
             </w:r>
           </w:p>
         </w:tc>
@@ -38049,7 +37636,6 @@
                 <w:szCs w:val="16"/>
               </w:rPr>
             </w:pPr>
-            <w:proofErr w:type="spellStart"/>
             <w:r>
               <w:rPr>
                 <w:rFonts w:ascii="Calibri" w:hAnsi="Calibri" w:cs="Calibri"/>
@@ -38059,7 +37645,6 @@
               </w:rPr>
               <w:t>tbl_portin_order_yyyymmdd</w:t>
             </w:r>
-            <w:proofErr w:type="spellEnd"/>
           </w:p>
         </w:tc>
         <w:tc>
@@ -38186,7 +37771,6 @@
                 <w:szCs w:val="16"/>
               </w:rPr>
             </w:pPr>
-            <w:proofErr w:type="spellStart"/>
             <w:r>
               <w:rPr>
                 <w:rFonts w:ascii="Calibri" w:hAnsi="Calibri" w:cs="Calibri"/>
@@ -38196,7 +37780,6 @@
               </w:rPr>
               <w:t>tbl_portout_order_yyyymmdd</w:t>
             </w:r>
-            <w:proofErr w:type="spellEnd"/>
           </w:p>
         </w:tc>
         <w:tc>
@@ -38222,27 +37805,7 @@
                 <w:sz w:val="16"/>
                 <w:szCs w:val="16"/>
               </w:rPr>
-              <w:t>.</w:t>
-            </w:r>
-            <w:proofErr w:type="spellStart"/>
-            <w:r>
-              <w:rPr>
-                <w:rFonts w:ascii="Calibri" w:hAnsi="Calibri" w:cs="Calibri"/>
-                <w:color w:val="000000"/>
-                <w:sz w:val="16"/>
-                <w:szCs w:val="16"/>
-              </w:rPr>
-              <w:t>dat</w:t>
-            </w:r>
-            <w:proofErr w:type="spellEnd"/>
-            <w:r>
-              <w:rPr>
-                <w:rFonts w:ascii="Calibri" w:hAnsi="Calibri" w:cs="Calibri"/>
-                <w:color w:val="000000"/>
-                <w:sz w:val="16"/>
-                <w:szCs w:val="16"/>
-              </w:rPr>
-              <w:t xml:space="preserve">  </w:t>
+              <w:t xml:space="preserve">.dat  </w:t>
             </w:r>
           </w:p>
         </w:tc>
@@ -38261,7 +37824,6 @@
                 <w:szCs w:val="16"/>
               </w:rPr>
             </w:pPr>
-            <w:proofErr w:type="spellStart"/>
             <w:r>
               <w:rPr>
                 <w:rFonts w:ascii="Calibri" w:hAnsi="Calibri" w:cs="Calibri"/>
@@ -38271,7 +37833,6 @@
               </w:rPr>
               <w:t>tbl_portout_order_yyyymmdd</w:t>
             </w:r>
-            <w:proofErr w:type="spellEnd"/>
           </w:p>
         </w:tc>
         <w:tc>
@@ -38375,9 +37936,9 @@
           <w:lang w:val="en-GB"/>
         </w:rPr>
       </w:pPr>
-      <w:bookmarkStart w:id="64" w:name="_Toc17103533"/>
-      <w:bookmarkStart w:id="65" w:name="_Toc17213452"/>
-      <w:bookmarkStart w:id="66" w:name="_Toc18593482"/>
+      <w:bookmarkStart w:id="66" w:name="_Toc17103533"/>
+      <w:bookmarkStart w:id="67" w:name="_Toc17213452"/>
+      <w:bookmarkStart w:id="68" w:name="_Toc18593482"/>
       <w:r>
         <w:rPr>
           <w:lang w:val="en-GB"/>
@@ -38391,9 +37952,9 @@
         </w:rPr>
         <w:t>/Business Rules</w:t>
       </w:r>
-      <w:bookmarkEnd w:id="64"/>
-      <w:bookmarkEnd w:id="65"/>
       <w:bookmarkEnd w:id="66"/>
+      <w:bookmarkEnd w:id="67"/>
+      <w:bookmarkEnd w:id="68"/>
       <w:r>
         <w:rPr>
           <w:lang w:val="en-GB"/>
@@ -38585,8 +38146,8 @@
       </w:r>
     </w:p>
     <w:p/>
-    <w:bookmarkStart w:id="67" w:name="_MON_1629205971"/>
-    <w:bookmarkEnd w:id="67"/>
+    <w:bookmarkStart w:id="69" w:name="_MON_1629205971"/>
+    <w:bookmarkEnd w:id="69"/>
     <w:p>
       <w:pPr>
         <w:ind w:left="1080"/>
@@ -38613,9 +38174,9 @@
             <o:lock v:ext="edit" aspectratio="t"/>
           </v:shapetype>
           <v:shape id="_x0000_i1025" type="#_x0000_t75" style="width:79.5pt;height:50.25pt" o:ole="">
-            <v:imagedata r:id="rId12" o:title=""/>
+            <v:imagedata r:id="rId15" o:title=""/>
           </v:shape>
-          <o:OLEObject Type="Embed" ProgID="Excel.Sheet.12" ShapeID="_x0000_i1025" DrawAspect="Icon" ObjectID="_1646297620" r:id="rId13"/>
+          <o:OLEObject Type="Embed" ProgID="Excel.Sheet.12" ShapeID="_x0000_i1025" DrawAspect="Icon" ObjectID="_1647081073" r:id="rId16"/>
         </w:object>
       </w:r>
     </w:p>
@@ -38640,30 +38201,28 @@
           <w:lang w:val="en-GB"/>
         </w:rPr>
       </w:pPr>
-      <w:bookmarkStart w:id="68" w:name="_Toc11172534"/>
-      <w:bookmarkStart w:id="69" w:name="_Toc11172535"/>
-      <w:bookmarkStart w:id="70" w:name="_Toc11172574"/>
-      <w:bookmarkStart w:id="71" w:name="_Toc11172599"/>
-      <w:bookmarkStart w:id="72" w:name="_Toc11172600"/>
-      <w:bookmarkStart w:id="73" w:name="_Toc11172601"/>
-      <w:bookmarkStart w:id="74" w:name="_Toc11172602"/>
-      <w:bookmarkStart w:id="75" w:name="_Toc11172603"/>
-      <w:bookmarkStart w:id="76" w:name="_Toc11172604"/>
-      <w:bookmarkStart w:id="77" w:name="_Toc11172605"/>
-      <w:bookmarkStart w:id="78" w:name="_Toc11172636"/>
-      <w:bookmarkStart w:id="79" w:name="_Toc11172637"/>
-      <w:bookmarkStart w:id="80" w:name="_Toc11172647"/>
-      <w:bookmarkStart w:id="81" w:name="_Toc11172648"/>
-      <w:bookmarkStart w:id="82" w:name="_Toc11172649"/>
-      <w:bookmarkStart w:id="83" w:name="_Toc11172650"/>
-      <w:bookmarkStart w:id="84" w:name="_Toc11172663"/>
-      <w:bookmarkStart w:id="85" w:name="_Toc11172664"/>
-      <w:bookmarkStart w:id="86" w:name="_Toc11172677"/>
-      <w:bookmarkStart w:id="87" w:name="_Toc11172678"/>
-      <w:bookmarkStart w:id="88" w:name="_Toc442867582"/>
-      <w:bookmarkStart w:id="89" w:name="_Toc18593483"/>
-      <w:bookmarkEnd w:id="68"/>
-      <w:bookmarkEnd w:id="69"/>
+      <w:bookmarkStart w:id="70" w:name="_Toc11172534"/>
+      <w:bookmarkStart w:id="71" w:name="_Toc11172535"/>
+      <w:bookmarkStart w:id="72" w:name="_Toc11172574"/>
+      <w:bookmarkStart w:id="73" w:name="_Toc11172599"/>
+      <w:bookmarkStart w:id="74" w:name="_Toc11172600"/>
+      <w:bookmarkStart w:id="75" w:name="_Toc11172601"/>
+      <w:bookmarkStart w:id="76" w:name="_Toc11172602"/>
+      <w:bookmarkStart w:id="77" w:name="_Toc11172603"/>
+      <w:bookmarkStart w:id="78" w:name="_Toc11172604"/>
+      <w:bookmarkStart w:id="79" w:name="_Toc11172605"/>
+      <w:bookmarkStart w:id="80" w:name="_Toc11172636"/>
+      <w:bookmarkStart w:id="81" w:name="_Toc11172637"/>
+      <w:bookmarkStart w:id="82" w:name="_Toc11172647"/>
+      <w:bookmarkStart w:id="83" w:name="_Toc11172648"/>
+      <w:bookmarkStart w:id="84" w:name="_Toc11172649"/>
+      <w:bookmarkStart w:id="85" w:name="_Toc11172650"/>
+      <w:bookmarkStart w:id="86" w:name="_Toc11172663"/>
+      <w:bookmarkStart w:id="87" w:name="_Toc11172664"/>
+      <w:bookmarkStart w:id="88" w:name="_Toc11172677"/>
+      <w:bookmarkStart w:id="89" w:name="_Toc11172678"/>
+      <w:bookmarkStart w:id="90" w:name="_Toc442867582"/>
+      <w:bookmarkStart w:id="91" w:name="_Toc18593483"/>
       <w:bookmarkEnd w:id="70"/>
       <w:bookmarkEnd w:id="71"/>
       <w:bookmarkEnd w:id="72"/>
@@ -38682,6 +38241,8 @@
       <w:bookmarkEnd w:id="85"/>
       <w:bookmarkEnd w:id="86"/>
       <w:bookmarkEnd w:id="87"/>
+      <w:bookmarkEnd w:id="88"/>
+      <w:bookmarkEnd w:id="89"/>
       <w:r>
         <w:rPr>
           <w:rFonts w:cs="Arial"/>
@@ -38697,7 +38258,7 @@
         </w:rPr>
         <w:t>nterface SLAs</w:t>
       </w:r>
-      <w:bookmarkEnd w:id="88"/>
+      <w:bookmarkEnd w:id="90"/>
       <w:r>
         <w:rPr>
           <w:rFonts w:cs="Arial"/>
@@ -38705,7 +38266,7 @@
         </w:rPr>
         <w:t xml:space="preserve"> &amp; Methods</w:t>
       </w:r>
-      <w:bookmarkEnd w:id="89"/>
+      <w:bookmarkEnd w:id="91"/>
     </w:p>
     <w:p>
       <w:pPr>
@@ -38714,9 +38275,9 @@
           <w:lang w:val="en-GB"/>
         </w:rPr>
       </w:pPr>
-      <w:bookmarkStart w:id="90" w:name="_Toc442867583"/>
-      <w:bookmarkStart w:id="91" w:name="_Toc513333367"/>
-      <w:bookmarkStart w:id="92" w:name="_Toc18593484"/>
+      <w:bookmarkStart w:id="92" w:name="_Toc442867583"/>
+      <w:bookmarkStart w:id="93" w:name="_Toc513333367"/>
+      <w:bookmarkStart w:id="94" w:name="_Toc18593484"/>
       <w:r>
         <w:rPr>
           <w:lang w:val="en-GB"/>
@@ -38729,9 +38290,9 @@
         </w:rPr>
         <w:t>Availability</w:t>
       </w:r>
-      <w:bookmarkEnd w:id="90"/>
-      <w:bookmarkEnd w:id="91"/>
       <w:bookmarkEnd w:id="92"/>
+      <w:bookmarkEnd w:id="93"/>
+      <w:bookmarkEnd w:id="94"/>
     </w:p>
     <w:p>
       <w:pPr>
@@ -39107,7 +38668,6 @@
                 <w:szCs w:val="16"/>
               </w:rPr>
             </w:pPr>
-            <w:proofErr w:type="spellStart"/>
             <w:r>
               <w:rPr>
                 <w:rFonts w:ascii="Calibri" w:hAnsi="Calibri" w:cs="Calibri"/>
@@ -39117,7 +38677,6 @@
               </w:rPr>
               <w:t>tbl_msisdn_sim_yyyymmdd</w:t>
             </w:r>
-            <w:proofErr w:type="spellEnd"/>
           </w:p>
         </w:tc>
         <w:tc>
@@ -39317,37 +38876,15 @@
                 <w:szCs w:val="16"/>
               </w:rPr>
             </w:pPr>
-            <w:proofErr w:type="spellStart"/>
-            <w:r>
-              <w:rPr>
-                <w:rFonts w:ascii="Calibri" w:hAnsi="Calibri" w:cs="Calibri"/>
-                <w:color w:val="000000"/>
-                <w:sz w:val="16"/>
-                <w:szCs w:val="16"/>
-              </w:rPr>
-              <w:t>tbl_order_msisdn</w:t>
-            </w:r>
-            <w:proofErr w:type="spellEnd"/>
-            <w:r>
-              <w:rPr>
-                <w:rFonts w:ascii="Calibri" w:hAnsi="Calibri" w:cs="Calibri"/>
-                <w:color w:val="000000"/>
-                <w:sz w:val="16"/>
-                <w:szCs w:val="16"/>
-              </w:rPr>
-              <w:t>_[0-9]_</w:t>
-            </w:r>
-            <w:proofErr w:type="spellStart"/>
-            <w:r>
-              <w:rPr>
-                <w:rFonts w:ascii="Calibri" w:hAnsi="Calibri" w:cs="Calibri"/>
-                <w:color w:val="000000"/>
-                <w:sz w:val="16"/>
-                <w:szCs w:val="16"/>
-              </w:rPr>
-              <w:t>yyyymmdd</w:t>
-            </w:r>
-            <w:proofErr w:type="spellEnd"/>
+            <w:r>
+              <w:rPr>
+                <w:rFonts w:ascii="Calibri" w:hAnsi="Calibri" w:cs="Calibri"/>
+                <w:color w:val="000000"/>
+                <w:sz w:val="16"/>
+                <w:szCs w:val="16"/>
+              </w:rPr>
+              <w:t>tbl_order_msisdn_[0-9]_yyyymmdd</w:t>
+            </w:r>
           </w:p>
         </w:tc>
         <w:tc>
@@ -39531,7 +39068,6 @@
                 <w:szCs w:val="16"/>
               </w:rPr>
             </w:pPr>
-            <w:proofErr w:type="spellStart"/>
             <w:r>
               <w:rPr>
                 <w:rFonts w:ascii="Calibri" w:hAnsi="Calibri" w:cs="Calibri"/>
@@ -39541,7 +39077,6 @@
               </w:rPr>
               <w:t>tbl_portin_order_yyyymmdd</w:t>
             </w:r>
-            <w:proofErr w:type="spellEnd"/>
           </w:p>
         </w:tc>
         <w:tc>
@@ -39725,7 +39260,6 @@
                 <w:szCs w:val="16"/>
               </w:rPr>
             </w:pPr>
-            <w:proofErr w:type="spellStart"/>
             <w:r>
               <w:rPr>
                 <w:rFonts w:ascii="Calibri" w:hAnsi="Calibri" w:cs="Calibri"/>
@@ -39735,7 +39269,6 @@
               </w:rPr>
               <w:t>tbl_portout_order_yyyymmdd</w:t>
             </w:r>
-            <w:proofErr w:type="spellEnd"/>
           </w:p>
         </w:tc>
         <w:tc>
@@ -39836,7 +39369,7 @@
           <w:lang w:val="en-GB"/>
         </w:rPr>
       </w:pPr>
-      <w:bookmarkStart w:id="93" w:name="_Toc18593485"/>
+      <w:bookmarkStart w:id="95" w:name="_Toc18593485"/>
       <w:r>
         <w:rPr>
           <w:lang w:val="en-GB"/>
@@ -39855,7 +39388,7 @@
         </w:rPr>
         <w:t>File Validation</w:t>
       </w:r>
-      <w:bookmarkEnd w:id="93"/>
+      <w:bookmarkEnd w:id="95"/>
     </w:p>
     <w:p>
       <w:pPr>
@@ -39863,7 +39396,7 @@
           <w:szCs w:val="24"/>
         </w:rPr>
       </w:pPr>
-      <w:bookmarkStart w:id="94" w:name="_Hlk17219353"/>
+      <w:bookmarkStart w:id="96" w:name="_Hlk17219353"/>
       <w:r>
         <w:rPr>
           <w:szCs w:val="24"/>
@@ -40019,8 +39552,8 @@
           <w:lang w:val="en-GB"/>
         </w:rPr>
       </w:pPr>
-      <w:bookmarkStart w:id="95" w:name="_Toc18593486"/>
-      <w:bookmarkEnd w:id="94"/>
+      <w:bookmarkStart w:id="97" w:name="_Toc18593486"/>
+      <w:bookmarkEnd w:id="96"/>
       <w:r>
         <w:rPr>
           <w:lang w:val="en-GB"/>
@@ -40051,7 +39584,7 @@
         </w:rPr>
         <w:t>Duplicate File Check</w:t>
       </w:r>
-      <w:bookmarkEnd w:id="95"/>
+      <w:bookmarkEnd w:id="97"/>
     </w:p>
     <w:p>
       <w:pPr>
@@ -40091,7 +39624,7 @@
         </w:rPr>
         <w:t xml:space="preserve">, the process has to mark it duplicate </w:t>
       </w:r>
-      <w:bookmarkStart w:id="96" w:name="_Hlk522627537"/>
+      <w:bookmarkStart w:id="98" w:name="_Hlk522627537"/>
       <w:r>
         <w:rPr>
           <w:rFonts w:cstheme="minorHAnsi"/>
@@ -40113,7 +39646,7 @@
         </w:rPr>
         <w:t>)</w:t>
       </w:r>
-      <w:bookmarkEnd w:id="96"/>
+      <w:bookmarkEnd w:id="98"/>
       <w:r>
         <w:rPr>
           <w:rFonts w:cstheme="minorHAnsi"/>
@@ -40214,7 +39747,7 @@
           <w:lang w:val="en-GB"/>
         </w:rPr>
       </w:pPr>
-      <w:bookmarkStart w:id="97" w:name="_Toc18593487"/>
+      <w:bookmarkStart w:id="99" w:name="_Toc18593487"/>
       <w:r>
         <w:rPr>
           <w:lang w:val="en-GB"/>
@@ -40245,7 +39778,7 @@
         </w:rPr>
         <w:t>Missing file from Source</w:t>
       </w:r>
-      <w:bookmarkEnd w:id="97"/>
+      <w:bookmarkEnd w:id="99"/>
     </w:p>
     <w:p>
       <w:pPr>
@@ -40253,7 +39786,7 @@
           <w:lang w:val="en-GB"/>
         </w:rPr>
       </w:pPr>
-      <w:bookmarkStart w:id="98" w:name="_Hlk522711796"/>
+      <w:bookmarkStart w:id="100" w:name="_Hlk522711796"/>
       <w:r>
         <w:rPr>
           <w:lang w:val="en-GB"/>
@@ -40295,7 +39828,7 @@
           <w:szCs w:val="20"/>
         </w:rPr>
       </w:pPr>
-      <w:bookmarkStart w:id="99" w:name="_Hlk17732876"/>
+      <w:bookmarkStart w:id="101" w:name="_Hlk17732876"/>
       <w:r>
         <w:rPr>
           <w:rFonts w:cstheme="minorHAnsi"/>
@@ -40331,7 +39864,7 @@
                     <pic:cNvPicPr/>
                   </pic:nvPicPr>
                   <pic:blipFill>
-                    <a:blip r:embed="rId14"/>
+                    <a:blip r:embed="rId17"/>
                     <a:stretch>
                       <a:fillRect/>
                     </a:stretch>
@@ -40380,7 +39913,7 @@
         </w:rPr>
         <w:t xml:space="preserve"> – 5 Appendix for email attachment.</w:t>
       </w:r>
-      <w:bookmarkEnd w:id="99"/>
+      <w:bookmarkEnd w:id="101"/>
     </w:p>
     <w:p>
       <w:pPr>
@@ -40389,23 +39922,23 @@
           <w:lang w:val="en-GB"/>
         </w:rPr>
       </w:pPr>
-      <w:bookmarkStart w:id="100" w:name="_Toc18593488"/>
-      <w:bookmarkEnd w:id="98"/>
+      <w:bookmarkStart w:id="102" w:name="_Toc18593488"/>
+      <w:bookmarkEnd w:id="100"/>
       <w:r>
         <w:rPr>
           <w:lang w:val="en-GB"/>
         </w:rPr>
         <w:t xml:space="preserve">4.2.3  </w:t>
       </w:r>
-      <w:bookmarkStart w:id="101" w:name="_Hlk522484144"/>
+      <w:bookmarkStart w:id="103" w:name="_Hlk522484144"/>
       <w:r>
         <w:rPr>
           <w:lang w:val="en-GB"/>
         </w:rPr>
         <w:t>Missing records or Incomplete File</w:t>
       </w:r>
-      <w:bookmarkEnd w:id="100"/>
-      <w:bookmarkEnd w:id="101"/>
+      <w:bookmarkEnd w:id="102"/>
+      <w:bookmarkEnd w:id="103"/>
     </w:p>
     <w:p>
       <w:pPr>
@@ -40413,7 +39946,7 @@
           <w:lang w:val="en-GB"/>
         </w:rPr>
       </w:pPr>
-      <w:bookmarkStart w:id="102" w:name="_Hlk522551103"/>
+      <w:bookmarkStart w:id="104" w:name="_Hlk522551103"/>
       <w:r>
         <w:rPr>
           <w:lang w:val="en-GB"/>
@@ -40458,15 +39991,15 @@
           <w:lang w:val="en-GB"/>
         </w:rPr>
       </w:pPr>
-      <w:bookmarkStart w:id="103" w:name="_Toc18593489"/>
-      <w:bookmarkEnd w:id="102"/>
+      <w:bookmarkStart w:id="105" w:name="_Toc18593489"/>
+      <w:bookmarkEnd w:id="104"/>
       <w:r>
         <w:rPr>
           <w:lang w:val="en-GB"/>
         </w:rPr>
         <w:t>4.2.4  Alerts</w:t>
       </w:r>
-      <w:bookmarkEnd w:id="103"/>
+      <w:bookmarkEnd w:id="105"/>
       <w:r>
         <w:rPr>
           <w:lang w:val="en-GB"/>
@@ -40475,8 +40008,8 @@
       </w:r>
     </w:p>
     <w:p>
-      <w:bookmarkStart w:id="104" w:name="_Hlk522460584"/>
-      <w:bookmarkStart w:id="105" w:name="_Hlk522551156"/>
+      <w:bookmarkStart w:id="106" w:name="_Hlk522460584"/>
+      <w:bookmarkStart w:id="107" w:name="_Hlk522551156"/>
       <w:r>
         <w:t>An alert</w:t>
       </w:r>
@@ -40503,9 +40036,9 @@
           <w:lang w:val="en-US"/>
         </w:rPr>
       </w:pPr>
-      <w:bookmarkStart w:id="106" w:name="_Hlk17219395"/>
-      <w:bookmarkEnd w:id="104"/>
-      <w:bookmarkEnd w:id="105"/>
+      <w:bookmarkStart w:id="108" w:name="_Hlk17219395"/>
+      <w:bookmarkEnd w:id="106"/>
+      <w:bookmarkEnd w:id="107"/>
       <w:r>
         <w:rPr>
           <w:rFonts w:asciiTheme="minorHAnsi" w:hAnsiTheme="minorHAnsi" w:cstheme="minorBidi"/>
@@ -41255,8 +40788,8 @@
           <w:lang w:val="en-GB"/>
         </w:rPr>
       </w:pPr>
-      <w:bookmarkStart w:id="107" w:name="_Toc18593490"/>
-      <w:bookmarkEnd w:id="106"/>
+      <w:bookmarkStart w:id="109" w:name="_Toc18593490"/>
+      <w:bookmarkEnd w:id="108"/>
       <w:r>
         <w:rPr>
           <w:lang w:val="en-GB"/>
@@ -41275,7 +40808,7 @@
         </w:rPr>
         <w:t xml:space="preserve">  Invalid file format</w:t>
       </w:r>
-      <w:bookmarkEnd w:id="107"/>
+      <w:bookmarkEnd w:id="109"/>
       <w:r>
         <w:rPr>
           <w:lang w:val="en-GB"/>
@@ -41289,7 +40822,7 @@
           <w:lang w:val="en-GB"/>
         </w:rPr>
       </w:pPr>
-      <w:bookmarkStart w:id="108" w:name="_Hlk522551227"/>
+      <w:bookmarkStart w:id="110" w:name="_Hlk522551227"/>
       <w:r>
         <w:rPr>
           <w:lang w:val="en-GB"/>
@@ -41341,8 +40874,8 @@
           <w:lang w:val="en-GB"/>
         </w:rPr>
       </w:pPr>
-      <w:bookmarkStart w:id="109" w:name="_Toc18593491"/>
-      <w:bookmarkEnd w:id="108"/>
+      <w:bookmarkStart w:id="111" w:name="_Toc18593491"/>
+      <w:bookmarkEnd w:id="110"/>
       <w:r>
         <w:rPr>
           <w:lang w:val="en-GB"/>
@@ -41361,7 +40894,7 @@
         </w:rPr>
         <w:t xml:space="preserve">  Erroneous data</w:t>
       </w:r>
-      <w:bookmarkEnd w:id="109"/>
+      <w:bookmarkEnd w:id="111"/>
       <w:r>
         <w:rPr>
           <w:lang w:val="en-GB"/>
@@ -41395,7 +40928,7 @@
           <w:lang w:val="en-GB"/>
         </w:rPr>
       </w:pPr>
-      <w:bookmarkStart w:id="110" w:name="_Toc18593492"/>
+      <w:bookmarkStart w:id="112" w:name="_Toc18593492"/>
       <w:r>
         <w:rPr>
           <w:lang w:val="en-GB"/>
@@ -41414,7 +40947,7 @@
         </w:rPr>
         <w:t>Source System Changes</w:t>
       </w:r>
-      <w:bookmarkEnd w:id="110"/>
+      <w:bookmarkEnd w:id="112"/>
     </w:p>
     <w:p>
       <w:pPr>
@@ -41424,7 +40957,7 @@
           <w:szCs w:val="24"/>
         </w:rPr>
       </w:pPr>
-      <w:bookmarkStart w:id="111" w:name="_Hlk522460240"/>
+      <w:bookmarkStart w:id="113" w:name="_Hlk522460240"/>
       <w:r>
         <w:rPr>
           <w:rFonts w:cs="Arial"/>
@@ -41575,8 +41108,8 @@
           <w:lang w:val="en-GB"/>
         </w:rPr>
       </w:pPr>
-      <w:bookmarkStart w:id="112" w:name="_Toc18593493"/>
-      <w:bookmarkEnd w:id="111"/>
+      <w:bookmarkStart w:id="114" w:name="_Toc18593493"/>
+      <w:bookmarkEnd w:id="113"/>
       <w:r>
         <w:rPr>
           <w:lang w:val="en-GB"/>
@@ -41619,7 +41152,7 @@
         </w:rPr>
         <w:t xml:space="preserve"> files from source</w:t>
       </w:r>
-      <w:bookmarkEnd w:id="112"/>
+      <w:bookmarkEnd w:id="114"/>
     </w:p>
     <w:p>
       <w:pPr>
@@ -41628,7 +41161,7 @@
           <w:lang w:val="en-GB"/>
         </w:rPr>
       </w:pPr>
-      <w:bookmarkStart w:id="113" w:name="_Hlk522460256"/>
+      <w:bookmarkStart w:id="115" w:name="_Hlk522460256"/>
       <w:r>
         <w:rPr>
           <w:lang w:val="en-GB"/>
@@ -41649,8 +41182,8 @@
           <w:lang w:val="en-GB"/>
         </w:rPr>
       </w:pPr>
-      <w:bookmarkStart w:id="114" w:name="_Toc18593494"/>
-      <w:bookmarkEnd w:id="113"/>
+      <w:bookmarkStart w:id="116" w:name="_Toc18593494"/>
+      <w:bookmarkEnd w:id="115"/>
       <w:r>
         <w:rPr>
           <w:lang w:val="en-GB"/>
@@ -41675,7 +41208,7 @@
         </w:rPr>
         <w:t>Unavailability of Data Collection &amp; Integration Layer</w:t>
       </w:r>
-      <w:bookmarkEnd w:id="114"/>
+      <w:bookmarkEnd w:id="116"/>
     </w:p>
     <w:p>
       <w:pPr>
@@ -41736,7 +41269,7 @@
           <w:lang w:val="en-GB"/>
         </w:rPr>
       </w:pPr>
-      <w:bookmarkStart w:id="115" w:name="_Toc18593495"/>
+      <w:bookmarkStart w:id="117" w:name="_Toc18593495"/>
       <w:r>
         <w:rPr>
           <w:lang w:val="en-GB"/>
@@ -41761,7 +41294,7 @@
         </w:rPr>
         <w:t>Data Quality and Timeliness</w:t>
       </w:r>
-      <w:bookmarkEnd w:id="115"/>
+      <w:bookmarkEnd w:id="117"/>
       <w:r>
         <w:rPr>
           <w:lang w:val="en-GB"/>
@@ -41814,7 +41347,7 @@
           <w:lang w:val="en-GB"/>
         </w:rPr>
       </w:pPr>
-      <w:bookmarkStart w:id="116" w:name="_Toc18593496"/>
+      <w:bookmarkStart w:id="118" w:name="_Toc18593496"/>
       <w:r>
         <w:rPr>
           <w:lang w:val="en-GB"/>
@@ -41833,7 +41366,7 @@
         </w:rPr>
         <w:t>Exception Handling</w:t>
       </w:r>
-      <w:bookmarkEnd w:id="116"/>
+      <w:bookmarkEnd w:id="118"/>
     </w:p>
     <w:p>
       <w:pPr>
@@ -41842,11 +41375,11 @@
           <w:rFonts w:cs="Arial"/>
         </w:rPr>
       </w:pPr>
-      <w:bookmarkStart w:id="117" w:name="_Toc11172777"/>
-      <w:bookmarkStart w:id="118" w:name="_Toc11172778"/>
-      <w:bookmarkStart w:id="119" w:name="_Toc442867586"/>
-      <w:bookmarkEnd w:id="117"/>
-      <w:bookmarkEnd w:id="118"/>
+      <w:bookmarkStart w:id="119" w:name="_Toc11172777"/>
+      <w:bookmarkStart w:id="120" w:name="_Toc11172778"/>
+      <w:bookmarkStart w:id="121" w:name="_Toc442867586"/>
+      <w:bookmarkEnd w:id="119"/>
+      <w:bookmarkEnd w:id="120"/>
       <w:r>
         <w:rPr>
           <w:rFonts w:cs="Arial"/>
@@ -41864,7 +41397,7 @@
       <w:pPr>
         <w:spacing w:after="160" w:line="259" w:lineRule="auto"/>
       </w:pPr>
-      <w:bookmarkStart w:id="120" w:name="_Hlk17219504"/>
+      <w:bookmarkStart w:id="122" w:name="_Hlk17219504"/>
       <w:r>
         <w:t>All such files those are required to be reprocessed will be kept in the same source folder from where files are to be collected.</w:t>
       </w:r>
@@ -41918,8 +41451,8 @@
           <w:lang w:val="en-GB"/>
         </w:rPr>
       </w:pPr>
-      <w:bookmarkStart w:id="121" w:name="_Toc18593497"/>
-      <w:bookmarkEnd w:id="120"/>
+      <w:bookmarkStart w:id="123" w:name="_Toc18593497"/>
+      <w:bookmarkEnd w:id="122"/>
       <w:r>
         <w:rPr>
           <w:rFonts w:cs="Arial"/>
@@ -41935,8 +41468,8 @@
         </w:rPr>
         <w:t>ppendix</w:t>
       </w:r>
-      <w:bookmarkEnd w:id="119"/>
       <w:bookmarkEnd w:id="121"/>
+      <w:bookmarkEnd w:id="123"/>
     </w:p>
     <w:p>
       <w:pPr>
@@ -41962,35 +41495,8 @@
           <w:lang w:val="en-GB"/>
         </w:rPr>
       </w:pPr>
-      <w:bookmarkStart w:id="122" w:name="_Toc18593498"/>
-      <w:bookmarkStart w:id="123" w:name="_Toc18519033"/>
-      <w:bookmarkEnd w:id="122"/>
-    </w:p>
-    <w:p>
-      <w:pPr>
-        <w:pStyle w:val="ListParagraph"/>
-        <w:keepNext/>
-        <w:keepLines/>
-        <w:numPr>
-          <w:ilvl w:val="0"/>
-          <w:numId w:val="20"/>
-        </w:numPr>
-        <w:spacing w:before="200" w:after="0" w:line="240" w:lineRule="auto"/>
-        <w:contextualSpacing w:val="0"/>
-        <w:jc w:val="left"/>
-        <w:outlineLvl w:val="2"/>
-        <w:rPr>
-          <w:rFonts w:asciiTheme="majorHAnsi" w:eastAsiaTheme="majorEastAsia" w:hAnsiTheme="majorHAnsi" w:cstheme="majorBidi"/>
-          <w:b/>
-          <w:bCs/>
-          <w:vanish/>
-          <w:color w:val="4472C4" w:themeColor="accent1"/>
-          <w:sz w:val="24"/>
-          <w:szCs w:val="24"/>
-          <w:lang w:val="en-GB"/>
-        </w:rPr>
-      </w:pPr>
-      <w:bookmarkStart w:id="124" w:name="_Toc18593499"/>
+      <w:bookmarkStart w:id="124" w:name="_Toc18593498"/>
+      <w:bookmarkStart w:id="125" w:name="_Toc18519033"/>
       <w:bookmarkEnd w:id="124"/>
     </w:p>
     <w:p>
@@ -42017,34 +41523,7 @@
           <w:lang w:val="en-GB"/>
         </w:rPr>
       </w:pPr>
-      <w:bookmarkStart w:id="125" w:name="_Toc18593500"/>
-      <w:bookmarkEnd w:id="125"/>
-    </w:p>
-    <w:p>
-      <w:pPr>
-        <w:pStyle w:val="ListParagraph"/>
-        <w:keepNext/>
-        <w:keepLines/>
-        <w:numPr>
-          <w:ilvl w:val="0"/>
-          <w:numId w:val="20"/>
-        </w:numPr>
-        <w:spacing w:before="200" w:after="0" w:line="240" w:lineRule="auto"/>
-        <w:contextualSpacing w:val="0"/>
-        <w:jc w:val="left"/>
-        <w:outlineLvl w:val="2"/>
-        <w:rPr>
-          <w:rFonts w:asciiTheme="majorHAnsi" w:eastAsiaTheme="majorEastAsia" w:hAnsiTheme="majorHAnsi" w:cstheme="majorBidi"/>
-          <w:b/>
-          <w:bCs/>
-          <w:vanish/>
-          <w:color w:val="4472C4" w:themeColor="accent1"/>
-          <w:sz w:val="24"/>
-          <w:szCs w:val="24"/>
-          <w:lang w:val="en-GB"/>
-        </w:rPr>
-      </w:pPr>
-      <w:bookmarkStart w:id="126" w:name="_Toc18593501"/>
+      <w:bookmarkStart w:id="126" w:name="_Toc18593499"/>
       <w:bookmarkEnd w:id="126"/>
     </w:p>
     <w:p>
@@ -42071,8 +41550,62 @@
           <w:lang w:val="en-GB"/>
         </w:rPr>
       </w:pPr>
-      <w:bookmarkStart w:id="127" w:name="_Toc18593502"/>
+      <w:bookmarkStart w:id="127" w:name="_Toc18593500"/>
       <w:bookmarkEnd w:id="127"/>
+    </w:p>
+    <w:p>
+      <w:pPr>
+        <w:pStyle w:val="ListParagraph"/>
+        <w:keepNext/>
+        <w:keepLines/>
+        <w:numPr>
+          <w:ilvl w:val="0"/>
+          <w:numId w:val="20"/>
+        </w:numPr>
+        <w:spacing w:before="200" w:after="0" w:line="240" w:lineRule="auto"/>
+        <w:contextualSpacing w:val="0"/>
+        <w:jc w:val="left"/>
+        <w:outlineLvl w:val="2"/>
+        <w:rPr>
+          <w:rFonts w:asciiTheme="majorHAnsi" w:eastAsiaTheme="majorEastAsia" w:hAnsiTheme="majorHAnsi" w:cstheme="majorBidi"/>
+          <w:b/>
+          <w:bCs/>
+          <w:vanish/>
+          <w:color w:val="4472C4" w:themeColor="accent1"/>
+          <w:sz w:val="24"/>
+          <w:szCs w:val="24"/>
+          <w:lang w:val="en-GB"/>
+        </w:rPr>
+      </w:pPr>
+      <w:bookmarkStart w:id="128" w:name="_Toc18593501"/>
+      <w:bookmarkEnd w:id="128"/>
+    </w:p>
+    <w:p>
+      <w:pPr>
+        <w:pStyle w:val="ListParagraph"/>
+        <w:keepNext/>
+        <w:keepLines/>
+        <w:numPr>
+          <w:ilvl w:val="0"/>
+          <w:numId w:val="20"/>
+        </w:numPr>
+        <w:spacing w:before="200" w:after="0" w:line="240" w:lineRule="auto"/>
+        <w:contextualSpacing w:val="0"/>
+        <w:jc w:val="left"/>
+        <w:outlineLvl w:val="2"/>
+        <w:rPr>
+          <w:rFonts w:asciiTheme="majorHAnsi" w:eastAsiaTheme="majorEastAsia" w:hAnsiTheme="majorHAnsi" w:cstheme="majorBidi"/>
+          <w:b/>
+          <w:bCs/>
+          <w:vanish/>
+          <w:color w:val="4472C4" w:themeColor="accent1"/>
+          <w:sz w:val="24"/>
+          <w:szCs w:val="24"/>
+          <w:lang w:val="en-GB"/>
+        </w:rPr>
+      </w:pPr>
+      <w:bookmarkStart w:id="129" w:name="_Toc18593502"/>
+      <w:bookmarkEnd w:id="129"/>
     </w:p>
     <w:p>
       <w:pPr>
@@ -42088,7 +41621,7 @@
           <w:lang w:val="en-GB"/>
         </w:rPr>
       </w:pPr>
-      <w:bookmarkStart w:id="128" w:name="_Toc18593503"/>
+      <w:bookmarkStart w:id="130" w:name="_Toc18593503"/>
       <w:r>
         <w:rPr>
           <w:sz w:val="24"/>
@@ -42097,8 +41630,8 @@
         </w:rPr>
         <w:t>Email Notification for missing file:</w:t>
       </w:r>
-      <w:bookmarkEnd w:id="123"/>
-      <w:bookmarkEnd w:id="128"/>
+      <w:bookmarkEnd w:id="125"/>
+      <w:bookmarkEnd w:id="130"/>
     </w:p>
     <w:p>
       <w:pPr>
@@ -42111,9 +41644,9 @@
       <w:r>
         <w:object w:dxaOrig="4455" w:dyaOrig="810" w14:anchorId="64ECBE81">
           <v:shape id="_x0000_i1026" type="#_x0000_t75" style="width:2in;height:86.25pt" o:ole="">
-            <v:imagedata r:id="rId15" o:title=""/>
+            <v:imagedata r:id="rId18" o:title=""/>
           </v:shape>
-          <o:OLEObject Type="Embed" ProgID="Package" ShapeID="_x0000_i1026" DrawAspect="Content" ObjectID="_1646297621" r:id="rId16"/>
+          <o:OLEObject Type="Embed" ProgID="Package" ShapeID="_x0000_i1026" DrawAspect="Content" ObjectID="_1647081074" r:id="rId19"/>
         </w:object>
       </w:r>
     </w:p>
@@ -42127,7 +41660,7 @@
     <w:bookmarkEnd w:id="3"/>
     <w:p/>
     <w:sectPr>
-      <w:footerReference w:type="default" r:id="rId17"/>
+      <w:footerReference w:type="default" r:id="rId20"/>
       <w:pgSz w:w="12240" w:h="15840"/>
       <w:pgMar w:top="720" w:right="720" w:bottom="720" w:left="720" w:header="720" w:footer="1627" w:gutter="0"/>
       <w:cols w:space="720"/>
@@ -42135,6 +41668,124 @@
     </w:sectPr>
   </w:body>
 </w:document>
+</file>
+
+<file path=word/comments.xml><?xml version="1.0" encoding="utf-8"?>
+<w:comments xmlns:wpc="http://schemas.microsoft.com/office/word/2010/wordprocessingCanvas" xmlns:cx="http://schemas.microsoft.com/office/drawing/2014/chartex" xmlns:cx1="http://schemas.microsoft.com/office/drawing/2015/9/8/chartex" xmlns:cx2="http://schemas.microsoft.com/office/drawing/2015/10/21/chartex" xmlns:cx3="http://schemas.microsoft.com/office/drawing/2016/5/9/chartex" xmlns:cx4="http://schemas.microsoft.com/office/drawing/2016/5/10/chartex" xmlns:cx5="http://schemas.microsoft.com/office/drawing/2016/5/11/chartex" xmlns:cx6="http://schemas.microsoft.com/office/drawing/2016/5/12/chartex" xmlns:cx7="http://schemas.microsoft.com/office/drawing/2016/5/13/chartex" xmlns:cx8="http://schemas.microsoft.com/office/drawing/2016/5/14/chartex" xmlns:mc="http://schemas.openxmlformats.org/markup-compatibility/2006" xmlns:aink="http://schemas.microsoft.com/office/drawing/2016/ink" xmlns:am3d="http://schemas.microsoft.com/office/drawing/2017/model3d" xmlns:o="urn:schemas-microsoft-com:office:office" xmlns:r="http://schemas.openxmlformats.org/officeDocument/2006/relationships" xmlns:m="http://schemas.openxmlformats.org/officeDocument/2006/math" xmlns:v="urn:schemas-microsoft-com:vml" xmlns:wp14="http://schemas.microsoft.com/office/word/2010/wordprocessingDrawing" xmlns:wp="http://schemas.openxmlformats.org/drawingml/2006/wordprocessingDrawing" xmlns:w10="urn:schemas-microsoft-com:office:word" xmlns:w="http://schemas.openxmlformats.org/wordprocessingml/2006/main" xmlns:w14="http://schemas.microsoft.com/office/word/2010/wordml" xmlns:w15="http://schemas.microsoft.com/office/word/2012/wordml" xmlns:w16cid="http://schemas.microsoft.com/office/word/2016/wordml/cid" xmlns:w16se="http://schemas.microsoft.com/office/word/2015/wordml/symex" xmlns:wpg="http://schemas.microsoft.com/office/word/2010/wordprocessingGroup" xmlns:wpi="http://schemas.microsoft.com/office/word/2010/wordprocessingInk" xmlns:wne="http://schemas.microsoft.com/office/word/2006/wordml" xmlns:wps="http://schemas.microsoft.com/office/word/2010/wordprocessingShape" mc:Ignorable="w14 w15 w16se w16cid wp14">
+  <w:comment w:id="54" w:author="Khachornpop Wongphakam" w:date="2020-02-13T05:53:00Z" w:initials="KW">
+    <w:p>
+      <w:pPr>
+        <w:pStyle w:val="CommentText"/>
+      </w:pPr>
+      <w:r>
+        <w:rPr>
+          <w:rStyle w:val="CommentReference"/>
+        </w:rPr>
+        <w:annotationRef/>
+      </w:r>
+      <w:r>
+        <w:t>nickel7:edwuser=&gt;edwuser:[/PROD/EDW/USER_DATA/CBS/DTN/20200212]# file -bi cbs_accounttype_range.csv</w:t>
+      </w:r>
+    </w:p>
+    <w:p>
+      <w:pPr>
+        <w:pStyle w:val="CommentText"/>
+      </w:pPr>
+      <w:r>
+        <w:t>text/plain; charset=iso-8859-1</w:t>
+      </w:r>
+    </w:p>
+    <w:p>
+      <w:pPr>
+        <w:pStyle w:val="CommentText"/>
+      </w:pPr>
+      <w:r>
+        <w:t>nickel7:edwuser=&gt;edwuser:[/PROD/EDW/USER_DATA/CBS/DTN/20200212]# file -bi cbs_offer_range.csv</w:t>
+      </w:r>
+    </w:p>
+    <w:p>
+      <w:pPr>
+        <w:pStyle w:val="CommentText"/>
+      </w:pPr>
+      <w:r>
+        <w:t>text/plain; charset=iso-8859-1</w:t>
+      </w:r>
+    </w:p>
+    <w:p>
+      <w:pPr>
+        <w:pStyle w:val="CommentText"/>
+      </w:pPr>
+      <w:r>
+        <w:t>nickel7:edwuser=&gt;edwuser:[/PROD/EDW/USER_DATA/CBS/DTN/20200212]# file -bi cbs_product_range.csv</w:t>
+      </w:r>
+    </w:p>
+    <w:p>
+      <w:pPr>
+        <w:pStyle w:val="CommentText"/>
+      </w:pPr>
+      <w:r>
+        <w:t>text/plain; charset=utf-8</w:t>
+      </w:r>
+    </w:p>
+    <w:p>
+      <w:pPr>
+        <w:pStyle w:val="CommentText"/>
+      </w:pPr>
+      <w:r>
+        <w:t>nickel7:edwuser=&gt;edwuser:[/PROD/EDW/USER_DATA/CBS/DTN/20200212]# file -bi cbs_result_code.csv</w:t>
+      </w:r>
+    </w:p>
+    <w:p>
+      <w:pPr>
+        <w:pStyle w:val="CommentText"/>
+      </w:pPr>
+      <w:r>
+        <w:t>text/plain; charset=us-ascii</w:t>
+      </w:r>
+    </w:p>
+    <w:p>
+      <w:pPr>
+        <w:pStyle w:val="CommentText"/>
+      </w:pPr>
+      <w:r>
+        <w:t>nickel7:edwuser=&gt;edwuser:[/PROD/EDW/USER_DATA/CBS/DTN/20200212]#</w:t>
+      </w:r>
+    </w:p>
+  </w:comment>
+  <w:comment w:id="55" w:author="Hirak Sen (COMMUNICATIONS)" w:date="2020-02-17T11:25:00Z" w:initials="HS(">
+    <w:p>
+      <w:pPr>
+        <w:pStyle w:val="CommentText"/>
+      </w:pPr>
+      <w:r>
+        <w:rPr>
+          <w:rStyle w:val="CommentReference"/>
+        </w:rPr>
+        <w:annotationRef/>
+      </w:r>
+      <w:r>
+        <w:t>Done</w:t>
+      </w:r>
+      <w:r>
+        <w:tab/>
+      </w:r>
+    </w:p>
+  </w:comment>
+</w:comments>
+</file>
+
+<file path=word/commentsExtended.xml><?xml version="1.0" encoding="utf-8"?>
+<w15:commentsEx xmlns:wpc="http://schemas.microsoft.com/office/word/2010/wordprocessingCanvas" xmlns:cx="http://schemas.microsoft.com/office/drawing/2014/chartex" xmlns:cx1="http://schemas.microsoft.com/office/drawing/2015/9/8/chartex" xmlns:cx2="http://schemas.microsoft.com/office/drawing/2015/10/21/chartex" xmlns:cx3="http://schemas.microsoft.com/office/drawing/2016/5/9/chartex" xmlns:cx4="http://schemas.microsoft.com/office/drawing/2016/5/10/chartex" xmlns:cx5="http://schemas.microsoft.com/office/drawing/2016/5/11/chartex" xmlns:cx6="http://schemas.microsoft.com/office/drawing/2016/5/12/chartex" xmlns:cx7="http://schemas.microsoft.com/office/drawing/2016/5/13/chartex" xmlns:cx8="http://schemas.microsoft.com/office/drawing/2016/5/14/chartex" xmlns:mc="http://schemas.openxmlformats.org/markup-compatibility/2006" xmlns:aink="http://schemas.microsoft.com/office/drawing/2016/ink" xmlns:am3d="http://schemas.microsoft.com/office/drawing/2017/model3d" xmlns:o="urn:schemas-microsoft-com:office:office" xmlns:r="http://schemas.openxmlformats.org/officeDocument/2006/relationships" xmlns:m="http://schemas.openxmlformats.org/officeDocument/2006/math" xmlns:v="urn:schemas-microsoft-com:vml" xmlns:wp14="http://schemas.microsoft.com/office/word/2010/wordprocessingDrawing" xmlns:wp="http://schemas.openxmlformats.org/drawingml/2006/wordprocessingDrawing" xmlns:w10="urn:schemas-microsoft-com:office:word" xmlns:w="http://schemas.openxmlformats.org/wordprocessingml/2006/main" xmlns:w14="http://schemas.microsoft.com/office/word/2010/wordml" xmlns:w15="http://schemas.microsoft.com/office/word/2012/wordml" xmlns:w16cid="http://schemas.microsoft.com/office/word/2016/wordml/cid" xmlns:w16se="http://schemas.microsoft.com/office/word/2015/wordml/symex" xmlns:wpg="http://schemas.microsoft.com/office/word/2010/wordprocessingGroup" xmlns:wpi="http://schemas.microsoft.com/office/word/2010/wordprocessingInk" xmlns:wne="http://schemas.microsoft.com/office/word/2006/wordml" xmlns:wps="http://schemas.microsoft.com/office/word/2010/wordprocessingShape" mc:Ignorable="w14 w15 w16se w16cid wp14">
+  <w15:commentEx w15:paraId="4F9DCFCE" w15:done="0"/>
+  <w15:commentEx w15:paraId="7439F770" w15:paraIdParent="4F9DCFCE" w15:done="0"/>
+</w15:commentsEx>
+</file>
+
+<file path=word/commentsIds.xml><?xml version="1.0" encoding="utf-8"?>
+<w16cid:commentsIds xmlns:wpc="http://schemas.microsoft.com/office/word/2010/wordprocessingCanvas" xmlns:cx="http://schemas.microsoft.com/office/drawing/2014/chartex" xmlns:cx1="http://schemas.microsoft.com/office/drawing/2015/9/8/chartex" xmlns:cx2="http://schemas.microsoft.com/office/drawing/2015/10/21/chartex" xmlns:cx3="http://schemas.microsoft.com/office/drawing/2016/5/9/chartex" xmlns:cx4="http://schemas.microsoft.com/office/drawing/2016/5/10/chartex" xmlns:cx5="http://schemas.microsoft.com/office/drawing/2016/5/11/chartex" xmlns:cx6="http://schemas.microsoft.com/office/drawing/2016/5/12/chartex" xmlns:cx7="http://schemas.microsoft.com/office/drawing/2016/5/13/chartex" xmlns:cx8="http://schemas.microsoft.com/office/drawing/2016/5/14/chartex" xmlns:mc="http://schemas.openxmlformats.org/markup-compatibility/2006" xmlns:aink="http://schemas.microsoft.com/office/drawing/2016/ink" xmlns:am3d="http://schemas.microsoft.com/office/drawing/2017/model3d" xmlns:o="urn:schemas-microsoft-com:office:office" xmlns:r="http://schemas.openxmlformats.org/officeDocument/2006/relationships" xmlns:m="http://schemas.openxmlformats.org/officeDocument/2006/math" xmlns:v="urn:schemas-microsoft-com:vml" xmlns:wp14="http://schemas.microsoft.com/office/word/2010/wordprocessingDrawing" xmlns:wp="http://schemas.openxmlformats.org/drawingml/2006/wordprocessingDrawing" xmlns:w10="urn:schemas-microsoft-com:office:word" xmlns:w="http://schemas.openxmlformats.org/wordprocessingml/2006/main" xmlns:w14="http://schemas.microsoft.com/office/word/2010/wordml" xmlns:w15="http://schemas.microsoft.com/office/word/2012/wordml" xmlns:w16cid="http://schemas.microsoft.com/office/word/2016/wordml/cid" xmlns:w16se="http://schemas.microsoft.com/office/word/2015/wordml/symex" xmlns:wpg="http://schemas.microsoft.com/office/word/2010/wordprocessingGroup" xmlns:wpi="http://schemas.microsoft.com/office/word/2010/wordprocessingInk" xmlns:wne="http://schemas.microsoft.com/office/word/2006/wordml" xmlns:wps="http://schemas.microsoft.com/office/word/2010/wordprocessingShape" mc:Ignorable="w14 w15 w16se w16cid wp14">
+  <w16cid:commentId w16cid:paraId="4F9DCFCE" w16cid:durableId="21EF62F0"/>
+  <w16cid:commentId w16cid:paraId="7439F770" w16cid:durableId="21F53951"/>
+</w16cid:commentsIds>
 </file>
 
 <file path=word/endnotes.xml><?xml version="1.0" encoding="utf-8"?>
@@ -44423,6 +44074,17 @@
 </w:numbering>
 </file>
 
+<file path=word/people.xml><?xml version="1.0" encoding="utf-8"?>
+<w15:people xmlns:wpc="http://schemas.microsoft.com/office/word/2010/wordprocessingCanvas" xmlns:cx="http://schemas.microsoft.com/office/drawing/2014/chartex" xmlns:cx1="http://schemas.microsoft.com/office/drawing/2015/9/8/chartex" xmlns:cx2="http://schemas.microsoft.com/office/drawing/2015/10/21/chartex" xmlns:cx3="http://schemas.microsoft.com/office/drawing/2016/5/9/chartex" xmlns:cx4="http://schemas.microsoft.com/office/drawing/2016/5/10/chartex" xmlns:cx5="http://schemas.microsoft.com/office/drawing/2016/5/11/chartex" xmlns:cx6="http://schemas.microsoft.com/office/drawing/2016/5/12/chartex" xmlns:cx7="http://schemas.microsoft.com/office/drawing/2016/5/13/chartex" xmlns:cx8="http://schemas.microsoft.com/office/drawing/2016/5/14/chartex" xmlns:mc="http://schemas.openxmlformats.org/markup-compatibility/2006" xmlns:aink="http://schemas.microsoft.com/office/drawing/2016/ink" xmlns:am3d="http://schemas.microsoft.com/office/drawing/2017/model3d" xmlns:o="urn:schemas-microsoft-com:office:office" xmlns:r="http://schemas.openxmlformats.org/officeDocument/2006/relationships" xmlns:m="http://schemas.openxmlformats.org/officeDocument/2006/math" xmlns:v="urn:schemas-microsoft-com:vml" xmlns:wp14="http://schemas.microsoft.com/office/word/2010/wordprocessingDrawing" xmlns:wp="http://schemas.openxmlformats.org/drawingml/2006/wordprocessingDrawing" xmlns:w10="urn:schemas-microsoft-com:office:word" xmlns:w="http://schemas.openxmlformats.org/wordprocessingml/2006/main" xmlns:w14="http://schemas.microsoft.com/office/word/2010/wordml" xmlns:w15="http://schemas.microsoft.com/office/word/2012/wordml" xmlns:w16cid="http://schemas.microsoft.com/office/word/2016/wordml/cid" xmlns:w16se="http://schemas.microsoft.com/office/word/2015/wordml/symex" xmlns:wpg="http://schemas.microsoft.com/office/word/2010/wordprocessingGroup" xmlns:wpi="http://schemas.microsoft.com/office/word/2010/wordprocessingInk" xmlns:wne="http://schemas.microsoft.com/office/word/2006/wordml" xmlns:wps="http://schemas.microsoft.com/office/word/2010/wordprocessingShape" mc:Ignorable="w14 w15 w16se w16cid wp14">
+  <w15:person w15:author="Khachornpop Wongphakam">
+    <w15:presenceInfo w15:providerId="Windows Live" w15:userId="fcd0167e0f029985"/>
+  </w15:person>
+  <w15:person w15:author="Hirak Sen (COMMUNICATIONS)">
+    <w15:presenceInfo w15:providerId="AD" w15:userId="S-1-5-21-57989841-616249376-1801674531-919877"/>
+  </w15:person>
+</w15:people>
+</file>
+
 <file path=word/styles.xml><?xml version="1.0" encoding="utf-8"?>
 <w:styles xmlns:mc="http://schemas.openxmlformats.org/markup-compatibility/2006" xmlns:r="http://schemas.openxmlformats.org/officeDocument/2006/relationships" xmlns:w="http://schemas.openxmlformats.org/wordprocessingml/2006/main" xmlns:w14="http://schemas.microsoft.com/office/word/2010/wordml" xmlns:w15="http://schemas.microsoft.com/office/word/2012/wordml" xmlns:w16cid="http://schemas.microsoft.com/office/word/2016/wordml/cid" xmlns:w16se="http://schemas.microsoft.com/office/word/2015/wordml/symex" mc:Ignorable="w14 w15 w16se w16cid">
   <w:docDefaults>
@@ -44440,7 +44102,7 @@
       </w:pPr>
     </w:pPrDefault>
   </w:docDefaults>
-  <w:latentStyles w:defLockedState="0" w:defUIPriority="99" w:defSemiHidden="0" w:defUnhideWhenUsed="0" w:defQFormat="0" w:count="377">
+  <w:latentStyles w:defLockedState="0" w:defUIPriority="99" w:defSemiHidden="0" w:defUnhideWhenUsed="0" w:defQFormat="0" w:count="376">
     <w:lsdException w:name="Normal" w:uiPriority="0" w:qFormat="1"/>
     <w:lsdException w:name="heading 1" w:uiPriority="0" w:qFormat="1"/>
     <w:lsdException w:name="heading 2" w:semiHidden="1" w:uiPriority="0" w:unhideWhenUsed="1" w:qFormat="1"/>
@@ -44817,7 +44479,6 @@
     <w:lsdException w:name="Hashtag" w:semiHidden="1" w:unhideWhenUsed="1"/>
     <w:lsdException w:name="Unresolved Mention" w:semiHidden="1" w:unhideWhenUsed="1"/>
     <w:lsdException w:name="Smart Link" w:semiHidden="1" w:unhideWhenUsed="1"/>
-    <w:lsdException w:name="Smart Link Error" w:semiHidden="1" w:unhideWhenUsed="1"/>
   </w:latentStyles>
   <w:style w:type="paragraph" w:default="1" w:styleId="Normal">
     <w:name w:val="Normal"/>
@@ -46262,6 +45923,29 @@
 </file>
 
 <file path=customXml/item1.xml><?xml version="1.0" encoding="utf-8"?>
+<?mso-contentType ?>
+<FormTemplates xmlns="http://schemas.microsoft.com/sharepoint/v3/contenttype/forms">
+  <Display>DocumentLibraryForm</Display>
+  <Edit>DocumentLibraryForm</Edit>
+  <New>DocumentLibraryForm</New>
+</FormTemplates>
+</file>
+
+<file path=customXml/item2.xml><?xml version="1.0" encoding="utf-8"?>
+<p:properties xmlns:p="http://schemas.microsoft.com/office/2006/metadata/properties" xmlns:xsi="http://www.w3.org/2001/XMLSchema-instance" xmlns:pc="http://schemas.microsoft.com/office/infopath/2007/PartnerControls">
+  <documentManagement>
+    <SharedWithUsers xmlns="fb15ab9c-5ce3-4966-97a0-841ffe55082a">
+      <UserInfo>
+        <DisplayName/>
+        <AccountId xsi:nil="true"/>
+        <AccountType/>
+      </UserInfo>
+    </SharedWithUsers>
+  </documentManagement>
+</p:properties>
+</file>
+
+<file path=customXml/item3.xml><?xml version="1.0" encoding="utf-8"?>
 <ct:contentTypeSchema xmlns:ct="http://schemas.microsoft.com/office/2006/metadata/contentType" xmlns:ma="http://schemas.microsoft.com/office/2006/metadata/properties/metaAttributes" ct:_="" ma:_="" ma:contentTypeName="Document" ma:contentTypeID="0x0101000C723A6D629A244B9035064CEA29699F" ma:contentTypeVersion="10" ma:contentTypeDescription="Create a new document." ma:contentTypeScope="" ma:versionID="87553e00c562de8cd6c407384cf82b2c">
   <xsd:schema xmlns:xsd="http://www.w3.org/2001/XMLSchema" xmlns:xs="http://www.w3.org/2001/XMLSchema" xmlns:p="http://schemas.microsoft.com/office/2006/metadata/properties" xmlns:ns2="5c6a5f84-dc80-404b-9608-a58c80d813cf" xmlns:ns3="fb15ab9c-5ce3-4966-97a0-841ffe55082a" targetNamespace="http://schemas.microsoft.com/office/2006/metadata/properties" ma:root="true" ma:fieldsID="d4bbae41dc301f5af01b4e008dec13af" ns2:_="" ns3:_="">
     <xsd:import namespace="5c6a5f84-dc80-404b-9608-a58c80d813cf"/>
@@ -46464,34 +46148,29 @@
 </ct:contentTypeSchema>
 </file>
 
-<file path=customXml/item2.xml><?xml version="1.0" encoding="utf-8"?>
-<?mso-contentType ?>
-<FormTemplates xmlns="http://schemas.microsoft.com/sharepoint/v3/contenttype/forms">
-  <Display>DocumentLibraryForm</Display>
-  <Edit>DocumentLibraryForm</Edit>
-  <New>DocumentLibraryForm</New>
-</FormTemplates>
-</file>
-
-<file path=customXml/item3.xml><?xml version="1.0" encoding="utf-8"?>
-<p:properties xmlns:p="http://schemas.microsoft.com/office/2006/metadata/properties" xmlns:xsi="http://www.w3.org/2001/XMLSchema-instance" xmlns:pc="http://schemas.microsoft.com/office/infopath/2007/PartnerControls">
-  <documentManagement>
-    <SharedWithUsers xmlns="fb15ab9c-5ce3-4966-97a0-841ffe55082a">
-      <UserInfo>
-        <DisplayName/>
-        <AccountId xsi:nil="true"/>
-        <AccountType/>
-      </UserInfo>
-    </SharedWithUsers>
-  </documentManagement>
-</p:properties>
-</file>
-
 <file path=customXml/item4.xml><?xml version="1.0" encoding="utf-8"?>
 <b:Sources xmlns:b="http://schemas.openxmlformats.org/officeDocument/2006/bibliography" xmlns="http://schemas.openxmlformats.org/officeDocument/2006/bibliography" SelectedStyle="\APASixthEditionOfficeOnline.xsl" StyleName="APA" Version="6"/>
 </file>
 
 <file path=customXml/itemProps1.xml><?xml version="1.0" encoding="utf-8"?>
+<ds:datastoreItem xmlns:ds="http://schemas.openxmlformats.org/officeDocument/2006/customXml" ds:itemID="{1D9FF5A1-62C4-4472-B463-B2EA64474BE9}">
+  <ds:schemaRefs>
+    <ds:schemaRef ds:uri="http://schemas.microsoft.com/sharepoint/v3/contenttype/forms"/>
+  </ds:schemaRefs>
+</ds:datastoreItem>
+</file>
+
+<file path=customXml/itemProps2.xml><?xml version="1.0" encoding="utf-8"?>
+<ds:datastoreItem xmlns:ds="http://schemas.openxmlformats.org/officeDocument/2006/customXml" ds:itemID="{BDF64FED-930C-4DEC-85B7-72651C3FD713}">
+  <ds:schemaRefs>
+    <ds:schemaRef ds:uri="http://schemas.microsoft.com/office/2006/metadata/properties"/>
+    <ds:schemaRef ds:uri="http://schemas.microsoft.com/office/infopath/2007/PartnerControls"/>
+    <ds:schemaRef ds:uri="fb15ab9c-5ce3-4966-97a0-841ffe55082a"/>
+  </ds:schemaRefs>
+</ds:datastoreItem>
+</file>
+
+<file path=customXml/itemProps3.xml><?xml version="1.0" encoding="utf-8"?>
 <ds:datastoreItem xmlns:ds="http://schemas.openxmlformats.org/officeDocument/2006/customXml" ds:itemID="{FF96F2A0-1D6E-4688-BBF5-78F52B5CC98D}">
   <ds:schemaRefs>
     <ds:schemaRef ds:uri="http://schemas.microsoft.com/office/2006/metadata/contentType"/>
@@ -46510,26 +46189,8 @@
 </ds:datastoreItem>
 </file>
 
-<file path=customXml/itemProps2.xml><?xml version="1.0" encoding="utf-8"?>
-<ds:datastoreItem xmlns:ds="http://schemas.openxmlformats.org/officeDocument/2006/customXml" ds:itemID="{1D9FF5A1-62C4-4472-B463-B2EA64474BE9}">
-  <ds:schemaRefs>
-    <ds:schemaRef ds:uri="http://schemas.microsoft.com/sharepoint/v3/contenttype/forms"/>
-  </ds:schemaRefs>
-</ds:datastoreItem>
-</file>
-
-<file path=customXml/itemProps3.xml><?xml version="1.0" encoding="utf-8"?>
-<ds:datastoreItem xmlns:ds="http://schemas.openxmlformats.org/officeDocument/2006/customXml" ds:itemID="{BDF64FED-930C-4DEC-85B7-72651C3FD713}">
-  <ds:schemaRefs>
-    <ds:schemaRef ds:uri="http://schemas.microsoft.com/office/2006/metadata/properties"/>
-    <ds:schemaRef ds:uri="http://schemas.microsoft.com/office/infopath/2007/PartnerControls"/>
-    <ds:schemaRef ds:uri="fb15ab9c-5ce3-4966-97a0-841ffe55082a"/>
-  </ds:schemaRefs>
-</ds:datastoreItem>
-</file>
-
 <file path=customXml/itemProps4.xml><?xml version="1.0" encoding="utf-8"?>
-<ds:datastoreItem xmlns:ds="http://schemas.openxmlformats.org/officeDocument/2006/customXml" ds:itemID="{E5B6769A-A559-483B-83EA-437B3348836B}">
+<ds:datastoreItem xmlns:ds="http://schemas.openxmlformats.org/officeDocument/2006/customXml" ds:itemID="{0B4A1D75-4368-4126-8D37-5CACAABA8A23}">
   <ds:schemaRefs>
     <ds:schemaRef ds:uri="http://schemas.openxmlformats.org/officeDocument/2006/bibliography"/>
   </ds:schemaRefs>
